--- a/DOCX 文档.docx
+++ b/DOCX 文档.docx
@@ -325,73 +325,96 @@
         </w:rPr>
         <w:t xml:space="preserve">问大家：可从此栏目分析用户的需求 </w:t>
       </w:r>
+    </w:p>
+    <w:p>
+      <w:pPr>
+        <w:numPr>
+          <w:ilvl w:val="0"/>
+          <w:numId w:val="1"/>
+        </w:numPr>
+        <w:ind w:left="425" w:leftChars="0" w:hanging="425" w:firstLineChars="0"/>
+        <w:rPr>
+          <w:rFonts w:hint="default" w:ascii="Times New Roman" w:hAnsi="Times New Roman" w:cs="Times New Roman"/>
+        </w:rPr>
+      </w:pPr>
+      <w:r>
+        <w:rPr>
+          <w:rFonts w:hint="default" w:ascii="Times New Roman" w:hAnsi="Times New Roman" w:cs="Times New Roman"/>
+          <w:lang w:val="en"/>
+        </w:rPr>
+        <w:t>关于销量：</w:t>
+      </w:r>
+    </w:p>
+    <w:p>
+      <w:pPr>
+        <w:numPr>
+          <w:ilvl w:val="1"/>
+          <w:numId w:val="1"/>
+        </w:numPr>
+        <w:tabs>
+          <w:tab w:val="left" w:pos="425"/>
+          <w:tab w:val="clear" w:pos="840"/>
+        </w:tabs>
+        <w:ind w:left="840" w:leftChars="0" w:hanging="420" w:firstLineChars="0"/>
+        <w:rPr>
+          <w:rFonts w:hint="default" w:ascii="Times New Roman" w:hAnsi="Times New Roman" w:cs="Times New Roman"/>
+        </w:rPr>
+      </w:pPr>
+      <w:r>
+        <w:rPr>
+          <w:rFonts w:hint="default" w:ascii="Times New Roman" w:hAnsi="Times New Roman" w:cs="Times New Roman"/>
+          <w:lang w:val="en"/>
+        </w:rPr>
+        <w:t>只计算近一个月的付款人数</w:t>
+      </w:r>
+    </w:p>
+    <w:p>
+      <w:pPr>
+        <w:numPr>
+          <w:ilvl w:val="1"/>
+          <w:numId w:val="1"/>
+        </w:numPr>
+        <w:tabs>
+          <w:tab w:val="left" w:pos="425"/>
+          <w:tab w:val="clear" w:pos="840"/>
+        </w:tabs>
+        <w:ind w:left="840" w:leftChars="0" w:hanging="420" w:firstLineChars="0"/>
+        <w:rPr>
+          <w:rFonts w:hint="default" w:ascii="Times New Roman" w:hAnsi="Times New Roman" w:cs="Times New Roman"/>
+        </w:rPr>
+      </w:pPr>
+      <w:r>
+        <w:rPr>
+          <w:rFonts w:hint="default" w:ascii="Times New Roman" w:hAnsi="Times New Roman" w:cs="Times New Roman"/>
+          <w:lang w:val="en"/>
+        </w:rPr>
+        <w:t>交易成功：已经确认收货（包括交易评价）</w:t>
+      </w:r>
+    </w:p>
+    <w:p>
+      <w:pPr>
+        <w:numPr>
+          <w:ilvl w:val="1"/>
+          <w:numId w:val="1"/>
+        </w:numPr>
+        <w:tabs>
+          <w:tab w:val="left" w:pos="425"/>
+          <w:tab w:val="clear" w:pos="840"/>
+        </w:tabs>
+        <w:ind w:left="840" w:leftChars="0" w:hanging="420" w:firstLineChars="0"/>
+        <w:rPr>
+          <w:rFonts w:hint="default" w:ascii="Times New Roman" w:hAnsi="Times New Roman" w:cs="Times New Roman"/>
+        </w:rPr>
+      </w:pPr>
+      <w:r>
+        <w:rPr>
+          <w:rFonts w:hint="default" w:ascii="Times New Roman" w:hAnsi="Times New Roman" w:cs="Times New Roman"/>
+          <w:lang w:val="en"/>
+        </w:rPr>
+        <w:t>进行测试</w:t>
+      </w:r>
       <w:bookmarkStart w:id="0" w:name="_GoBack"/>
       <w:bookmarkEnd w:id="0"/>
-    </w:p>
-    <w:p>
-      <w:pPr>
-        <w:numPr>
-          <w:ilvl w:val="0"/>
-          <w:numId w:val="1"/>
-        </w:numPr>
-        <w:ind w:left="425" w:leftChars="0" w:hanging="425" w:firstLineChars="0"/>
-        <w:rPr>
-          <w:rFonts w:hint="default" w:ascii="Times New Roman" w:hAnsi="Times New Roman" w:cs="Times New Roman"/>
-        </w:rPr>
-      </w:pPr>
-      <w:r>
-        <w:rPr>
-          <w:rFonts w:hint="default" w:ascii="Times New Roman" w:hAnsi="Times New Roman" w:cs="Times New Roman"/>
-          <w:lang w:val="en"/>
-        </w:rPr>
-        <w:t>关于销量：</w:t>
-      </w:r>
-    </w:p>
-    <w:p>
-      <w:pPr>
-        <w:numPr>
-          <w:ilvl w:val="1"/>
-          <w:numId w:val="1"/>
-        </w:numPr>
-        <w:tabs>
-          <w:tab w:val="left" w:pos="425"/>
-          <w:tab w:val="clear" w:pos="840"/>
-        </w:tabs>
-        <w:ind w:left="840" w:leftChars="0" w:hanging="420" w:firstLineChars="0"/>
-        <w:rPr>
-          <w:rFonts w:hint="default" w:ascii="Times New Roman" w:hAnsi="Times New Roman" w:cs="Times New Roman"/>
-        </w:rPr>
-      </w:pPr>
-      <w:r>
-        <w:rPr>
-          <w:rFonts w:hint="default" w:ascii="Times New Roman" w:hAnsi="Times New Roman" w:cs="Times New Roman"/>
-          <w:lang w:val="en"/>
-        </w:rPr>
-        <w:t>只计算近一个月的付款人数</w:t>
-      </w:r>
-    </w:p>
-    <w:p>
-      <w:pPr>
-        <w:numPr>
-          <w:ilvl w:val="1"/>
-          <w:numId w:val="1"/>
-        </w:numPr>
-        <w:tabs>
-          <w:tab w:val="left" w:pos="425"/>
-          <w:tab w:val="clear" w:pos="840"/>
-        </w:tabs>
-        <w:ind w:left="840" w:leftChars="0" w:hanging="420" w:firstLineChars="0"/>
-        <w:rPr>
-          <w:rFonts w:hint="default" w:ascii="Times New Roman" w:hAnsi="Times New Roman" w:cs="Times New Roman"/>
-        </w:rPr>
-      </w:pPr>
-      <w:r>
-        <w:rPr>
-          <w:rFonts w:hint="default" w:ascii="Times New Roman" w:hAnsi="Times New Roman" w:cs="Times New Roman"/>
-          <w:lang w:val="en"/>
-        </w:rPr>
-        <w:t>交易成功：已经确认收货（包括交易评价）</w:t>
-      </w:r>
     </w:p>
     <w:sectPr>
       <w:pgSz w:w="11906" w:h="16838"/>

--- a/DOCX 文档.docx
+++ b/DOCX 文档.docx
@@ -412,6 +412,29 @@
           <w:lang w:val="en"/>
         </w:rPr>
         <w:t>进行测试</w:t>
+      </w:r>
+    </w:p>
+    <w:p>
+      <w:pPr>
+        <w:numPr>
+          <w:ilvl w:val="1"/>
+          <w:numId w:val="1"/>
+        </w:numPr>
+        <w:tabs>
+          <w:tab w:val="left" w:pos="425"/>
+          <w:tab w:val="clear" w:pos="840"/>
+        </w:tabs>
+        <w:ind w:left="840" w:leftChars="0" w:hanging="420" w:firstLineChars="0"/>
+        <w:rPr>
+          <w:rFonts w:hint="default" w:ascii="Times New Roman" w:hAnsi="Times New Roman" w:cs="Times New Roman"/>
+        </w:rPr>
+      </w:pPr>
+      <w:r>
+        <w:rPr>
+          <w:rFonts w:hint="default" w:ascii="Times New Roman" w:hAnsi="Times New Roman" w:cs="Times New Roman"/>
+          <w:lang w:val="en"/>
+        </w:rPr>
+        <w:t>测试第二阶段</w:t>
       </w:r>
       <w:bookmarkStart w:id="0" w:name="_GoBack"/>
       <w:bookmarkEnd w:id="0"/>

--- a/DOCX 文档.docx
+++ b/DOCX 文档.docx
@@ -37,6 +37,25 @@
           <w:rFonts w:hint="default" w:ascii="Times New Roman" w:hAnsi="Times New Roman" w:cs="Times New Roman"/>
           <w:lang w:val="en"/>
         </w:rPr>
+        <w:t>客单价：销售额÷成交顾客数</w:t>
+      </w:r>
+    </w:p>
+    <w:p>
+      <w:pPr>
+        <w:numPr>
+          <w:ilvl w:val="0"/>
+          <w:numId w:val="1"/>
+        </w:numPr>
+        <w:ind w:left="425" w:leftChars="0" w:hanging="425" w:firstLineChars="0"/>
+        <w:rPr>
+          <w:rFonts w:hint="default" w:ascii="Times New Roman" w:hAnsi="Times New Roman" w:cs="Times New Roman"/>
+        </w:rPr>
+      </w:pPr>
+      <w:r>
+        <w:rPr>
+          <w:rFonts w:hint="default" w:ascii="Times New Roman" w:hAnsi="Times New Roman" w:cs="Times New Roman"/>
+          <w:lang w:val="en"/>
+        </w:rPr>
         <w:t>条形码：0000000000000（13个零）</w:t>
       </w:r>
     </w:p>
@@ -394,6 +413,44 @@
     <w:p>
       <w:pPr>
         <w:numPr>
+          <w:ilvl w:val="0"/>
+          <w:numId w:val="1"/>
+        </w:numPr>
+        <w:ind w:left="425" w:leftChars="0" w:hanging="425" w:firstLineChars="0"/>
+        <w:rPr>
+          <w:rFonts w:hint="default" w:ascii="Times New Roman" w:hAnsi="Times New Roman" w:cs="Times New Roman"/>
+        </w:rPr>
+      </w:pPr>
+      <w:r>
+        <w:rPr>
+          <w:rFonts w:hint="default" w:ascii="Times New Roman" w:hAnsi="Times New Roman" w:cs="Times New Roman"/>
+          <w:lang w:val="en"/>
+        </w:rPr>
+        <w:t>查词</w:t>
+      </w:r>
+    </w:p>
+    <w:p>
+      <w:pPr>
+        <w:numPr>
+          <w:ilvl w:val="0"/>
+          <w:numId w:val="1"/>
+        </w:numPr>
+        <w:ind w:left="425" w:leftChars="0" w:hanging="425" w:firstLineChars="0"/>
+        <w:rPr>
+          <w:rFonts w:hint="default" w:ascii="Times New Roman" w:hAnsi="Times New Roman" w:cs="Times New Roman"/>
+        </w:rPr>
+      </w:pPr>
+      <w:r>
+        <w:rPr>
+          <w:rFonts w:hint="default" w:ascii="Times New Roman" w:hAnsi="Times New Roman" w:cs="Times New Roman"/>
+          <w:lang w:val="en"/>
+        </w:rPr>
+        <w:t>直通车：</w:t>
+      </w:r>
+    </w:p>
+    <w:p>
+      <w:pPr>
+        <w:numPr>
           <w:ilvl w:val="1"/>
           <w:numId w:val="1"/>
         </w:numPr>
@@ -411,7 +468,7 @@
           <w:rFonts w:hint="default" w:ascii="Times New Roman" w:hAnsi="Times New Roman" w:cs="Times New Roman"/>
           <w:lang w:val="en"/>
         </w:rPr>
-        <w:t>进行测试</w:t>
+        <w:t>设置相应的竞价词、广告标题、简介</w:t>
       </w:r>
     </w:p>
     <w:p>
@@ -434,10 +491,1176 @@
           <w:rFonts w:hint="default" w:ascii="Times New Roman" w:hAnsi="Times New Roman" w:cs="Times New Roman"/>
           <w:lang w:val="en"/>
         </w:rPr>
-        <w:t>测试第二阶段</w:t>
+        <w:t>按点击收费，每次点击最低0.1元。如果广告只是展示，没人点击，则不计费</w:t>
+      </w:r>
+    </w:p>
+    <w:p>
+      <w:pPr>
+        <w:numPr>
+          <w:ilvl w:val="1"/>
+          <w:numId w:val="1"/>
+        </w:numPr>
+        <w:tabs>
+          <w:tab w:val="left" w:pos="425"/>
+          <w:tab w:val="clear" w:pos="840"/>
+        </w:tabs>
+        <w:ind w:left="840" w:leftChars="0" w:hanging="420" w:firstLineChars="0"/>
+        <w:rPr>
+          <w:rFonts w:hint="default" w:ascii="Times New Roman" w:hAnsi="Times New Roman" w:cs="Times New Roman"/>
+        </w:rPr>
+      </w:pPr>
+      <w:r>
+        <w:rPr>
+          <w:rFonts w:hint="default" w:ascii="Times New Roman" w:hAnsi="Times New Roman" w:cs="Times New Roman"/>
+          <w:lang w:val="en"/>
+        </w:rPr>
+        <w:t>被直通车推广了的宝贝，只有想买这种宝贝的人才能看到你得广告，即都是有购买意向的点击；给店铺带来人气，往往卖家都会进入店铺里看看，久而久之店铺人气就会高起来，即带来流量</w:t>
+      </w:r>
+    </w:p>
+    <w:p>
+      <w:pPr>
+        <w:numPr>
+          <w:ilvl w:val="1"/>
+          <w:numId w:val="1"/>
+        </w:numPr>
+        <w:tabs>
+          <w:tab w:val="left" w:pos="425"/>
+          <w:tab w:val="clear" w:pos="840"/>
+        </w:tabs>
+        <w:ind w:left="840" w:leftChars="0" w:hanging="420" w:firstLineChars="0"/>
+        <w:rPr>
+          <w:rFonts w:hint="default" w:ascii="Times New Roman" w:hAnsi="Times New Roman" w:cs="Times New Roman"/>
+        </w:rPr>
+      </w:pPr>
+      <w:r>
+        <w:rPr>
+          <w:rFonts w:hint="default" w:ascii="Times New Roman" w:hAnsi="Times New Roman" w:cs="Times New Roman"/>
+          <w:lang w:val="en"/>
+        </w:rPr>
+        <w:t>可以参加更多的淘宝促销活动，参加后会有不定期的直通车用户专享</w:t>
+      </w:r>
+    </w:p>
+    <w:p>
+      <w:pPr>
+        <w:numPr>
+          <w:numId w:val="0"/>
+        </w:numPr>
+        <w:tabs>
+          <w:tab w:val="left" w:pos="425"/>
+        </w:tabs>
+        <w:ind w:left="420" w:leftChars="0"/>
+        <w:rPr>
+          <w:rFonts w:hint="default" w:ascii="Times New Roman" w:hAnsi="Times New Roman" w:cs="Times New Roman"/>
+          <w:lang w:val="en"/>
+        </w:rPr>
+      </w:pPr>
+      <w:r>
+        <w:rPr>
+          <w:rFonts w:hint="default" w:ascii="Times New Roman" w:hAnsi="Times New Roman" w:cs="Times New Roman"/>
+          <w:lang w:val="en"/>
+        </w:rPr>
+        <w:t>举个例子：</w:t>
+      </w:r>
+    </w:p>
+    <w:p>
+      <w:pPr>
+        <w:numPr>
+          <w:ilvl w:val="2"/>
+          <w:numId w:val="1"/>
+        </w:numPr>
+        <w:tabs>
+          <w:tab w:val="left" w:pos="425"/>
+          <w:tab w:val="clear" w:pos="1260"/>
+        </w:tabs>
+        <w:ind w:left="1260" w:leftChars="0" w:hanging="420" w:firstLineChars="0"/>
+        <w:rPr>
+          <w:rFonts w:hint="default" w:ascii="Times New Roman" w:hAnsi="Times New Roman" w:cs="Times New Roman"/>
+          <w:lang w:val="en"/>
+        </w:rPr>
+      </w:pPr>
+      <w:r>
+        <w:rPr>
+          <w:rFonts w:hint="default" w:ascii="Times New Roman" w:hAnsi="Times New Roman" w:cs="Times New Roman"/>
+          <w:lang w:val="en"/>
+        </w:rPr>
+        <w:t>均价：假设某商品直通车1.04，即100次点击，需要付费104元；</w:t>
+      </w:r>
+    </w:p>
+    <w:p>
+      <w:pPr>
+        <w:numPr>
+          <w:ilvl w:val="2"/>
+          <w:numId w:val="1"/>
+        </w:numPr>
+        <w:tabs>
+          <w:tab w:val="left" w:pos="425"/>
+          <w:tab w:val="clear" w:pos="1260"/>
+        </w:tabs>
+        <w:ind w:left="1260" w:leftChars="0" w:hanging="420" w:firstLineChars="0"/>
+        <w:rPr>
+          <w:rFonts w:hint="default" w:ascii="Times New Roman" w:hAnsi="Times New Roman" w:cs="Times New Roman"/>
+          <w:lang w:val="en"/>
+        </w:rPr>
+      </w:pPr>
+      <w:r>
+        <w:rPr>
+          <w:rFonts w:hint="default" w:ascii="Times New Roman" w:hAnsi="Times New Roman" w:cs="Times New Roman"/>
+          <w:lang w:val="en"/>
+        </w:rPr>
+        <w:t>转化率：假设为10%，即100次点击，成交了10单；</w:t>
+      </w:r>
+    </w:p>
+    <w:p>
+      <w:pPr>
+        <w:numPr>
+          <w:ilvl w:val="2"/>
+          <w:numId w:val="1"/>
+        </w:numPr>
+        <w:tabs>
+          <w:tab w:val="left" w:pos="425"/>
+          <w:tab w:val="clear" w:pos="1260"/>
+        </w:tabs>
+        <w:ind w:left="1260" w:leftChars="0" w:hanging="420" w:firstLineChars="0"/>
+        <w:rPr>
+          <w:rFonts w:hint="default" w:ascii="Times New Roman" w:hAnsi="Times New Roman" w:cs="Times New Roman"/>
+          <w:lang w:val="en"/>
+        </w:rPr>
+      </w:pPr>
+      <w:r>
+        <w:rPr>
+          <w:rFonts w:hint="default" w:ascii="Times New Roman" w:hAnsi="Times New Roman" w:cs="Times New Roman"/>
+          <w:lang w:val="en"/>
+        </w:rPr>
+        <w:t>则每单的利润应该要大于104÷10=10.4元</w:t>
+      </w:r>
+    </w:p>
+    <w:p>
+      <w:pPr>
+        <w:numPr>
+          <w:ilvl w:val="2"/>
+          <w:numId w:val="1"/>
+        </w:numPr>
+        <w:tabs>
+          <w:tab w:val="left" w:pos="425"/>
+          <w:tab w:val="clear" w:pos="1260"/>
+        </w:tabs>
+        <w:ind w:left="1260" w:leftChars="0" w:hanging="420" w:firstLineChars="0"/>
+        <w:rPr>
+          <w:rFonts w:hint="default" w:ascii="Times New Roman" w:hAnsi="Times New Roman" w:cs="Times New Roman"/>
+          <w:lang w:val="en"/>
+        </w:rPr>
+      </w:pPr>
+      <w:r>
+        <w:rPr>
+          <w:rFonts w:hint="default" w:ascii="Times New Roman" w:hAnsi="Times New Roman" w:cs="Times New Roman"/>
+          <w:lang w:val="en"/>
+        </w:rPr>
+        <w:t>假设快递费为5元，则理论成本为104+10×5=154元，那么从利润角度出发，成交了10单，单利润应该要大于16元（即10×16=160），才能支撑得起本次直通车</w:t>
+      </w:r>
+    </w:p>
+    <w:p>
+      <w:pPr>
+        <w:numPr>
+          <w:ilvl w:val="1"/>
+          <w:numId w:val="1"/>
+        </w:numPr>
+        <w:tabs>
+          <w:tab w:val="left" w:pos="425"/>
+          <w:tab w:val="clear" w:pos="840"/>
+        </w:tabs>
+        <w:ind w:left="840" w:leftChars="0" w:hanging="420" w:firstLineChars="0"/>
+        <w:rPr>
+          <w:rFonts w:hint="default" w:ascii="Times New Roman" w:hAnsi="Times New Roman" w:cs="Times New Roman"/>
+          <w:lang w:val="en"/>
+        </w:rPr>
+      </w:pPr>
+      <w:r>
+        <w:rPr>
+          <w:rFonts w:hint="default" w:ascii="Times New Roman" w:hAnsi="Times New Roman" w:cs="Times New Roman"/>
+          <w:lang w:val="en"/>
+        </w:rPr>
+        <w:t>价格区间：</w:t>
+      </w:r>
+    </w:p>
+    <w:p>
+      <w:pPr>
+        <w:numPr>
+          <w:numId w:val="0"/>
+        </w:numPr>
+        <w:tabs>
+          <w:tab w:val="left" w:pos="425"/>
+        </w:tabs>
+        <w:ind w:left="420" w:leftChars="0"/>
+        <w:rPr>
+          <w:rFonts w:hint="default" w:ascii="Times New Roman" w:hAnsi="Times New Roman" w:cs="Times New Roman"/>
+          <w:lang w:val="en"/>
+        </w:rPr>
+      </w:pPr>
+      <w:r>
+        <w:rPr>
+          <w:rFonts w:hint="default" w:ascii="Times New Roman" w:hAnsi="Times New Roman" w:cs="Times New Roman"/>
+          <w:lang w:val="en"/>
+        </w:rPr>
+        <w:t>如图显示，根据某商品的价格区间查询，可得知大部分用户的可接受价格范围。则可将商品定价在市场需求最大的价格区间内（以行车记录仪为例）；然后按销量排行，分析同价位区间内的竞争对手的宝贝，统计该商品属性，进行初步分析（如颜色、体积、重量、功能等）</w:t>
+      </w:r>
+    </w:p>
+    <w:p>
+      <w:pPr>
+        <w:numPr>
+          <w:numId w:val="0"/>
+        </w:numPr>
+        <w:tabs>
+          <w:tab w:val="left" w:pos="425"/>
+        </w:tabs>
+        <w:ind w:left="420" w:leftChars="0"/>
+        <w:rPr>
+          <w:rFonts w:hint="default" w:ascii="Times New Roman" w:hAnsi="Times New Roman" w:cs="Times New Roman"/>
+          <w:lang w:val="en"/>
+        </w:rPr>
+      </w:pPr>
+      <w:r>
+        <w:rPr>
+          <w:rFonts w:hint="default" w:ascii="Times New Roman" w:hAnsi="Times New Roman" w:cs="Times New Roman"/>
+          <w:lang w:val="en"/>
+        </w:rPr>
+        <w:drawing>
+          <wp:inline distT="0" distB="0" distL="114300" distR="114300">
+            <wp:extent cx="5272405" cy="712470"/>
+            <wp:effectExtent l="0" t="0" r="4445" b="11430"/>
+            <wp:docPr id="1" name="Picture 1" descr="Screenshot from 2020-05-18 16-53-15"/>
+            <wp:cNvGraphicFramePr>
+              <a:graphicFrameLocks xmlns:a="http://schemas.openxmlformats.org/drawingml/2006/main" noChangeAspect="1"/>
+            </wp:cNvGraphicFramePr>
+            <a:graphic xmlns:a="http://schemas.openxmlformats.org/drawingml/2006/main">
+              <a:graphicData uri="http://schemas.openxmlformats.org/drawingml/2006/picture">
+                <pic:pic xmlns:pic="http://schemas.openxmlformats.org/drawingml/2006/picture">
+                  <pic:nvPicPr>
+                    <pic:cNvPr id="1" name="Picture 1" descr="Screenshot from 2020-05-18 16-53-15"/>
+                    <pic:cNvPicPr>
+                      <a:picLocks noChangeAspect="1"/>
+                    </pic:cNvPicPr>
+                  </pic:nvPicPr>
+                  <pic:blipFill>
+                    <a:blip r:embed="rId4"/>
+                    <a:stretch>
+                      <a:fillRect/>
+                    </a:stretch>
+                  </pic:blipFill>
+                  <pic:spPr>
+                    <a:xfrm>
+                      <a:off x="0" y="0"/>
+                      <a:ext cx="5272405" cy="712470"/>
+                    </a:xfrm>
+                    <a:prstGeom prst="rect">
+                      <a:avLst/>
+                    </a:prstGeom>
+                  </pic:spPr>
+                </pic:pic>
+              </a:graphicData>
+            </a:graphic>
+          </wp:inline>
+        </w:drawing>
+      </w:r>
+    </w:p>
+    <w:p>
+      <w:pPr>
+        <w:numPr>
+          <w:ilvl w:val="1"/>
+          <w:numId w:val="1"/>
+        </w:numPr>
+        <w:tabs>
+          <w:tab w:val="left" w:pos="425"/>
+          <w:tab w:val="clear" w:pos="840"/>
+        </w:tabs>
+        <w:ind w:left="840" w:leftChars="0" w:hanging="420" w:firstLineChars="0"/>
+        <w:rPr>
+          <w:rFonts w:hint="default" w:ascii="Times New Roman" w:hAnsi="Times New Roman" w:cs="Times New Roman"/>
+          <w:lang w:val="en"/>
+        </w:rPr>
+      </w:pPr>
+      <w:r>
+        <w:rPr>
+          <w:rFonts w:hint="default" w:ascii="Times New Roman" w:hAnsi="Times New Roman" w:cs="Times New Roman"/>
+          <w:lang w:val="en"/>
+        </w:rPr>
+        <w:t>找货源：</w:t>
+      </w:r>
+    </w:p>
+    <w:p>
+      <w:pPr>
+        <w:numPr>
+          <w:numId w:val="0"/>
+        </w:numPr>
+        <w:tabs>
+          <w:tab w:val="left" w:pos="425"/>
+        </w:tabs>
+        <w:ind w:left="420" w:leftChars="0"/>
+        <w:rPr>
+          <w:rFonts w:hint="default" w:ascii="Times New Roman" w:hAnsi="Times New Roman" w:cs="Times New Roman"/>
+          <w:lang w:val="en"/>
+        </w:rPr>
+      </w:pPr>
+      <w:r>
+        <w:rPr>
+          <w:rFonts w:hint="default" w:ascii="Times New Roman" w:hAnsi="Times New Roman" w:cs="Times New Roman"/>
+          <w:lang w:val="en"/>
+        </w:rPr>
+        <w:tab/>
+        <w:t/>
+      </w:r>
+      <w:r>
+        <w:rPr>
+          <w:rFonts w:hint="default" w:ascii="Times New Roman" w:hAnsi="Times New Roman" w:cs="Times New Roman"/>
+          <w:lang w:val="en"/>
+        </w:rPr>
+        <w:tab/>
+        <w:t>以阿里巴巴为例，根据前面直通车数据分析、价格区间定价分析，在阿里巴巴中寻找货源（考虑属性、成本），需要多找几个款式。</w:t>
+      </w:r>
+    </w:p>
+    <w:p>
+      <w:pPr>
+        <w:numPr>
+          <w:numId w:val="0"/>
+        </w:numPr>
+        <w:tabs>
+          <w:tab w:val="left" w:pos="425"/>
+        </w:tabs>
+        <w:ind w:left="420" w:leftChars="0"/>
+        <w:rPr>
+          <w:rFonts w:hint="default" w:ascii="Times New Roman" w:hAnsi="Times New Roman" w:cs="Times New Roman"/>
+          <w:lang w:val="en"/>
+        </w:rPr>
+      </w:pPr>
+      <w:r>
+        <w:rPr>
+          <w:rFonts w:hint="default" w:ascii="Times New Roman" w:hAnsi="Times New Roman" w:cs="Times New Roman"/>
+          <w:lang w:val="en"/>
+        </w:rPr>
+        <w:tab/>
+        <w:t/>
+      </w:r>
+      <w:r>
+        <w:rPr>
+          <w:rFonts w:hint="default" w:ascii="Times New Roman" w:hAnsi="Times New Roman" w:cs="Times New Roman"/>
+          <w:lang w:val="en"/>
+        </w:rPr>
+        <w:tab/>
+        <w:t>联系阿里巴巴商家，需要特别注意的四个问题：</w:t>
+      </w:r>
+    </w:p>
+    <w:p>
+      <w:pPr>
+        <w:numPr>
+          <w:ilvl w:val="2"/>
+          <w:numId w:val="1"/>
+        </w:numPr>
+        <w:tabs>
+          <w:tab w:val="left" w:pos="425"/>
+          <w:tab w:val="clear" w:pos="1260"/>
+        </w:tabs>
+        <w:ind w:left="1260" w:leftChars="0" w:hanging="420" w:firstLineChars="0"/>
+        <w:rPr>
+          <w:rFonts w:hint="default" w:ascii="Times New Roman" w:hAnsi="Times New Roman" w:cs="Times New Roman"/>
+          <w:lang w:val="en"/>
+        </w:rPr>
+      </w:pPr>
+      <w:r>
+        <w:rPr>
+          <w:rFonts w:hint="default" w:ascii="Times New Roman" w:hAnsi="Times New Roman" w:cs="Times New Roman"/>
+          <w:lang w:val="en"/>
+        </w:rPr>
+        <w:t>能否一件代发</w:t>
+      </w:r>
+    </w:p>
+    <w:p>
+      <w:pPr>
+        <w:numPr>
+          <w:ilvl w:val="2"/>
+          <w:numId w:val="1"/>
+        </w:numPr>
+        <w:tabs>
+          <w:tab w:val="left" w:pos="425"/>
+          <w:tab w:val="clear" w:pos="1260"/>
+        </w:tabs>
+        <w:ind w:left="1260" w:leftChars="0" w:hanging="420" w:firstLineChars="0"/>
+        <w:rPr>
+          <w:rFonts w:hint="default" w:ascii="Times New Roman" w:hAnsi="Times New Roman" w:cs="Times New Roman"/>
+          <w:lang w:val="en"/>
+        </w:rPr>
+      </w:pPr>
+      <w:r>
+        <w:rPr>
+          <w:rFonts w:hint="default" w:ascii="Times New Roman" w:hAnsi="Times New Roman" w:cs="Times New Roman"/>
+          <w:lang w:val="en"/>
+        </w:rPr>
+        <w:t>图片</w:t>
+      </w:r>
+    </w:p>
+    <w:p>
+      <w:pPr>
+        <w:numPr>
+          <w:ilvl w:val="2"/>
+          <w:numId w:val="1"/>
+        </w:numPr>
+        <w:tabs>
+          <w:tab w:val="left" w:pos="425"/>
+          <w:tab w:val="clear" w:pos="1260"/>
+        </w:tabs>
+        <w:ind w:left="1260" w:leftChars="0" w:hanging="420" w:firstLineChars="0"/>
+        <w:rPr>
+          <w:rFonts w:hint="default" w:ascii="Times New Roman" w:hAnsi="Times New Roman" w:cs="Times New Roman"/>
+          <w:lang w:val="en"/>
+        </w:rPr>
+      </w:pPr>
+      <w:r>
+        <w:rPr>
+          <w:rFonts w:hint="default" w:ascii="Times New Roman" w:hAnsi="Times New Roman" w:cs="Times New Roman"/>
+          <w:lang w:val="en"/>
+        </w:rPr>
+        <w:t>品牌授权</w:t>
+      </w:r>
+    </w:p>
+    <w:p>
+      <w:pPr>
+        <w:numPr>
+          <w:ilvl w:val="2"/>
+          <w:numId w:val="1"/>
+        </w:numPr>
+        <w:tabs>
+          <w:tab w:val="left" w:pos="425"/>
+          <w:tab w:val="clear" w:pos="1260"/>
+        </w:tabs>
+        <w:ind w:left="1260" w:leftChars="0" w:hanging="420" w:firstLineChars="0"/>
+        <w:rPr>
+          <w:rFonts w:hint="default" w:ascii="Times New Roman" w:hAnsi="Times New Roman" w:cs="Times New Roman"/>
+          <w:lang w:val="en"/>
+        </w:rPr>
+      </w:pPr>
+      <w:r>
+        <w:rPr>
+          <w:rFonts w:hint="default" w:ascii="Times New Roman" w:hAnsi="Times New Roman" w:cs="Times New Roman"/>
+          <w:lang w:val="en"/>
+        </w:rPr>
+        <w:t>有没有价格控制</w:t>
+      </w:r>
+    </w:p>
+    <w:p>
+      <w:pPr>
+        <w:numPr>
+          <w:numId w:val="0"/>
+        </w:numPr>
+        <w:tabs>
+          <w:tab w:val="left" w:pos="425"/>
+        </w:tabs>
+        <w:rPr>
+          <w:rFonts w:hint="default" w:ascii="Times New Roman" w:hAnsi="Times New Roman" w:cs="Times New Roman"/>
+          <w:lang w:val="en"/>
+        </w:rPr>
+      </w:pPr>
+      <w:r>
+        <w:rPr>
+          <w:rFonts w:hint="default" w:ascii="Times New Roman" w:hAnsi="Times New Roman" w:cs="Times New Roman"/>
+          <w:lang w:val="en"/>
+        </w:rPr>
+        <w:tab/>
+        <w:t/>
+      </w:r>
+      <w:r>
+        <w:rPr>
+          <w:rFonts w:hint="default" w:ascii="Times New Roman" w:hAnsi="Times New Roman" w:cs="Times New Roman"/>
+          <w:lang w:val="en"/>
+        </w:rPr>
+        <w:tab/>
+        <w:t>同时要注意阿里巴巴商家的动态信息：货描、响应、发货、回头率</w:t>
+      </w:r>
+    </w:p>
+    <w:p>
+      <w:pPr>
+        <w:numPr>
+          <w:ilvl w:val="0"/>
+          <w:numId w:val="1"/>
+        </w:numPr>
+        <w:ind w:left="425" w:leftChars="0" w:hanging="425" w:firstLineChars="0"/>
+        <w:rPr>
+          <w:rFonts w:hint="default" w:ascii="Times New Roman" w:hAnsi="Times New Roman" w:cs="Times New Roman"/>
+          <w:lang w:val="en"/>
+        </w:rPr>
+      </w:pPr>
+      <w:r>
+        <w:rPr>
+          <w:rFonts w:hint="default" w:ascii="Times New Roman" w:hAnsi="Times New Roman" w:cs="Times New Roman"/>
+          <w:lang w:val="en"/>
+        </w:rPr>
+        <w:t>测款，需要搞懂产品是否需要测款</w:t>
+      </w:r>
+    </w:p>
+    <w:p>
+      <w:pPr>
+        <w:numPr>
+          <w:ilvl w:val="1"/>
+          <w:numId w:val="1"/>
+        </w:numPr>
+        <w:tabs>
+          <w:tab w:val="left" w:pos="425"/>
+          <w:tab w:val="clear" w:pos="840"/>
+        </w:tabs>
+        <w:ind w:left="840" w:leftChars="0" w:hanging="420" w:firstLineChars="0"/>
+        <w:rPr>
+          <w:rFonts w:hint="default" w:ascii="Times New Roman" w:hAnsi="Times New Roman" w:cs="Times New Roman"/>
+          <w:lang w:val="en"/>
+        </w:rPr>
+      </w:pPr>
+      <w:r>
+        <w:rPr>
+          <w:rFonts w:hint="default" w:ascii="Times New Roman" w:hAnsi="Times New Roman" w:cs="Times New Roman"/>
+          <w:lang w:val="en"/>
+        </w:rPr>
+        <w:t>大类目的三种测款：</w:t>
+      </w:r>
+    </w:p>
+    <w:p>
+      <w:pPr>
+        <w:numPr>
+          <w:ilvl w:val="2"/>
+          <w:numId w:val="1"/>
+        </w:numPr>
+        <w:tabs>
+          <w:tab w:val="left" w:pos="425"/>
+          <w:tab w:val="clear" w:pos="1260"/>
+        </w:tabs>
+        <w:ind w:left="1260" w:leftChars="0" w:hanging="420" w:firstLineChars="0"/>
+        <w:rPr>
+          <w:rFonts w:hint="default" w:ascii="Times New Roman" w:hAnsi="Times New Roman" w:cs="Times New Roman" w:eastAsiaTheme="minorEastAsia"/>
+          <w:color w:val="FF0000"/>
+          <w:lang w:val="en"/>
+        </w:rPr>
+      </w:pPr>
+      <w:r>
+        <w:rPr>
+          <w:rFonts w:hint="default" w:ascii="Times New Roman" w:hAnsi="Times New Roman" w:cs="Times New Roman" w:eastAsiaTheme="minorEastAsia"/>
+          <w:color w:val="FF0000"/>
+          <w:lang w:val="en"/>
+        </w:rPr>
+        <w:t>直通车精准词测款</w:t>
+      </w:r>
+    </w:p>
+    <w:p>
+      <w:pPr>
+        <w:numPr>
+          <w:ilvl w:val="2"/>
+          <w:numId w:val="1"/>
+        </w:numPr>
+        <w:tabs>
+          <w:tab w:val="left" w:pos="425"/>
+          <w:tab w:val="clear" w:pos="1260"/>
+        </w:tabs>
+        <w:ind w:left="1260" w:leftChars="0" w:hanging="420" w:firstLineChars="0"/>
+        <w:rPr>
+          <w:rFonts w:hint="default" w:ascii="Times New Roman" w:hAnsi="Times New Roman" w:cs="Times New Roman"/>
+          <w:lang w:val="en"/>
+        </w:rPr>
+      </w:pPr>
+      <w:r>
+        <w:rPr>
+          <w:rFonts w:hint="default" w:ascii="Times New Roman" w:hAnsi="Times New Roman" w:cs="Times New Roman"/>
+          <w:lang w:val="en"/>
+        </w:rPr>
+        <w:t>直通车广扫网计划测款</w:t>
+      </w:r>
+    </w:p>
+    <w:p>
+      <w:pPr>
+        <w:numPr>
+          <w:ilvl w:val="2"/>
+          <w:numId w:val="1"/>
+        </w:numPr>
+        <w:tabs>
+          <w:tab w:val="left" w:pos="425"/>
+          <w:tab w:val="clear" w:pos="1260"/>
+        </w:tabs>
+        <w:ind w:left="1260" w:leftChars="0" w:hanging="420" w:firstLineChars="0"/>
+        <w:rPr>
+          <w:rFonts w:hint="default" w:ascii="Times New Roman" w:hAnsi="Times New Roman" w:cs="Times New Roman"/>
+          <w:lang w:val="en"/>
+        </w:rPr>
+      </w:pPr>
+      <w:r>
+        <w:rPr>
+          <w:rFonts w:hint="default" w:ascii="Times New Roman" w:hAnsi="Times New Roman" w:cs="Times New Roman"/>
+          <w:lang w:val="en"/>
+        </w:rPr>
+        <w:t>店铺分流测款方</w:t>
       </w:r>
       <w:bookmarkStart w:id="0" w:name="_GoBack"/>
       <w:bookmarkEnd w:id="0"/>
+      <w:r>
+        <w:rPr>
+          <w:rFonts w:hint="default" w:ascii="Times New Roman" w:hAnsi="Times New Roman" w:cs="Times New Roman"/>
+          <w:lang w:val="en"/>
+        </w:rPr>
+        <w:t>法</w:t>
+      </w:r>
+    </w:p>
+    <w:p>
+      <w:pPr>
+        <w:numPr>
+          <w:ilvl w:val="0"/>
+          <w:numId w:val="1"/>
+        </w:numPr>
+        <w:ind w:left="425" w:leftChars="0" w:hanging="425" w:firstLineChars="0"/>
+        <w:rPr>
+          <w:rFonts w:hint="default" w:ascii="Times New Roman" w:hAnsi="Times New Roman" w:cs="Times New Roman"/>
+          <w:lang w:val="en"/>
+        </w:rPr>
+      </w:pPr>
+      <w:r>
+        <w:rPr>
+          <w:rFonts w:hint="default" w:ascii="Times New Roman" w:hAnsi="Times New Roman" w:cs="Times New Roman"/>
+          <w:lang w:val="en"/>
+        </w:rPr>
+        <w:t>权重金字塔：</w:t>
+      </w:r>
+    </w:p>
+    <w:p>
+      <w:pPr>
+        <w:numPr>
+          <w:ilvl w:val="1"/>
+          <w:numId w:val="1"/>
+        </w:numPr>
+        <w:tabs>
+          <w:tab w:val="left" w:pos="425"/>
+          <w:tab w:val="clear" w:pos="840"/>
+        </w:tabs>
+        <w:ind w:left="840" w:leftChars="0" w:hanging="420" w:firstLineChars="0"/>
+        <w:rPr>
+          <w:rFonts w:hint="default" w:ascii="Times New Roman" w:hAnsi="Times New Roman" w:cs="Times New Roman"/>
+          <w:lang w:val="en"/>
+        </w:rPr>
+      </w:pPr>
+      <w:r>
+        <w:rPr>
+          <w:rFonts w:hint="default" w:ascii="Times New Roman" w:hAnsi="Times New Roman" w:cs="Times New Roman"/>
+          <w:lang w:val="en"/>
+        </w:rPr>
+        <w:t>第一层：类目权重</w:t>
+      </w:r>
+    </w:p>
+    <w:p>
+      <w:pPr>
+        <w:numPr>
+          <w:numId w:val="0"/>
+        </w:numPr>
+        <w:tabs>
+          <w:tab w:val="left" w:pos="425"/>
+        </w:tabs>
+        <w:ind w:left="420" w:leftChars="0"/>
+        <w:rPr>
+          <w:rFonts w:hint="default" w:ascii="Times New Roman" w:hAnsi="Times New Roman" w:cs="Times New Roman"/>
+          <w:lang w:val="en"/>
+        </w:rPr>
+      </w:pPr>
+      <w:r>
+        <w:rPr>
+          <w:rFonts w:hint="default" w:ascii="Times New Roman" w:hAnsi="Times New Roman" w:cs="Times New Roman"/>
+          <w:lang w:val="en"/>
+        </w:rPr>
+        <w:tab/>
+        <w:t/>
+      </w:r>
+      <w:r>
+        <w:rPr>
+          <w:rFonts w:hint="default" w:ascii="Times New Roman" w:hAnsi="Times New Roman" w:cs="Times New Roman"/>
+          <w:lang w:val="en"/>
+        </w:rPr>
+        <w:tab/>
+        <w:t>即同一商品放在不同类目下，搜索人气是有排名</w:t>
+      </w:r>
+    </w:p>
+    <w:p>
+      <w:pPr>
+        <w:numPr>
+          <w:ilvl w:val="1"/>
+          <w:numId w:val="1"/>
+        </w:numPr>
+        <w:tabs>
+          <w:tab w:val="left" w:pos="425"/>
+          <w:tab w:val="clear" w:pos="840"/>
+        </w:tabs>
+        <w:ind w:left="840" w:leftChars="0" w:hanging="420" w:firstLineChars="0"/>
+        <w:rPr>
+          <w:rFonts w:hint="default" w:ascii="Times New Roman" w:hAnsi="Times New Roman" w:cs="Times New Roman"/>
+          <w:lang w:val="en"/>
+        </w:rPr>
+      </w:pPr>
+      <w:r>
+        <w:rPr>
+          <w:rFonts w:hint="default" w:ascii="Times New Roman" w:hAnsi="Times New Roman" w:cs="Times New Roman"/>
+          <w:lang w:val="en"/>
+        </w:rPr>
+        <w:t>第二层：宝贝基础权重</w:t>
+      </w:r>
+    </w:p>
+    <w:p>
+      <w:pPr>
+        <w:numPr>
+          <w:numId w:val="0"/>
+        </w:numPr>
+        <w:tabs>
+          <w:tab w:val="left" w:pos="425"/>
+        </w:tabs>
+        <w:ind w:left="420" w:leftChars="0"/>
+        <w:rPr>
+          <w:rFonts w:hint="default" w:ascii="Times New Roman" w:hAnsi="Times New Roman" w:cs="Times New Roman"/>
+          <w:lang w:val="en"/>
+        </w:rPr>
+      </w:pPr>
+      <w:r>
+        <w:rPr>
+          <w:rFonts w:hint="default" w:ascii="Times New Roman" w:hAnsi="Times New Roman" w:cs="Times New Roman"/>
+          <w:lang w:val="en"/>
+        </w:rPr>
+        <w:tab/>
+        <w:t/>
+      </w:r>
+      <w:r>
+        <w:rPr>
+          <w:rFonts w:hint="default" w:ascii="Times New Roman" w:hAnsi="Times New Roman" w:cs="Times New Roman"/>
+          <w:lang w:val="en"/>
+        </w:rPr>
+        <w:tab/>
+        <w:t>即产品内功，以下几个因素</w:t>
+      </w:r>
+    </w:p>
+    <w:p>
+      <w:pPr>
+        <w:numPr>
+          <w:ilvl w:val="2"/>
+          <w:numId w:val="1"/>
+        </w:numPr>
+        <w:tabs>
+          <w:tab w:val="left" w:pos="425"/>
+          <w:tab w:val="clear" w:pos="1260"/>
+        </w:tabs>
+        <w:ind w:left="1260" w:leftChars="0" w:hanging="420" w:firstLineChars="0"/>
+        <w:rPr>
+          <w:rFonts w:hint="default" w:ascii="Times New Roman" w:hAnsi="Times New Roman" w:cs="Times New Roman"/>
+          <w:lang w:val="en"/>
+        </w:rPr>
+      </w:pPr>
+      <w:r>
+        <w:rPr>
+          <w:rFonts w:hint="default" w:ascii="Times New Roman" w:hAnsi="Times New Roman" w:cs="Times New Roman"/>
+          <w:lang w:val="en"/>
+        </w:rPr>
+        <w:t>主图视频</w:t>
+      </w:r>
+    </w:p>
+    <w:p>
+      <w:pPr>
+        <w:numPr>
+          <w:ilvl w:val="2"/>
+          <w:numId w:val="1"/>
+        </w:numPr>
+        <w:tabs>
+          <w:tab w:val="left" w:pos="425"/>
+          <w:tab w:val="clear" w:pos="1260"/>
+        </w:tabs>
+        <w:ind w:left="1260" w:leftChars="0" w:hanging="420" w:firstLineChars="0"/>
+        <w:rPr>
+          <w:rFonts w:hint="default" w:ascii="Times New Roman" w:hAnsi="Times New Roman" w:cs="Times New Roman"/>
+          <w:lang w:val="en"/>
+        </w:rPr>
+      </w:pPr>
+      <w:r>
+        <w:rPr>
+          <w:rFonts w:hint="default" w:ascii="Times New Roman" w:hAnsi="Times New Roman" w:cs="Times New Roman"/>
+          <w:lang w:val="en"/>
+        </w:rPr>
+        <w:t>村淘</w:t>
+      </w:r>
+    </w:p>
+    <w:p>
+      <w:pPr>
+        <w:numPr>
+          <w:ilvl w:val="2"/>
+          <w:numId w:val="1"/>
+        </w:numPr>
+        <w:tabs>
+          <w:tab w:val="left" w:pos="425"/>
+          <w:tab w:val="clear" w:pos="1260"/>
+        </w:tabs>
+        <w:ind w:left="1260" w:leftChars="0" w:hanging="420" w:firstLineChars="0"/>
+        <w:rPr>
+          <w:rFonts w:hint="default" w:ascii="Times New Roman" w:hAnsi="Times New Roman" w:cs="Times New Roman"/>
+          <w:lang w:val="en"/>
+        </w:rPr>
+      </w:pPr>
+      <w:r>
+        <w:rPr>
+          <w:rFonts w:hint="default" w:ascii="Times New Roman" w:hAnsi="Times New Roman" w:cs="Times New Roman"/>
+          <w:lang w:val="en"/>
+        </w:rPr>
+        <w:t>详情页视频</w:t>
+      </w:r>
+    </w:p>
+    <w:p>
+      <w:pPr>
+        <w:numPr>
+          <w:ilvl w:val="2"/>
+          <w:numId w:val="1"/>
+        </w:numPr>
+        <w:tabs>
+          <w:tab w:val="left" w:pos="425"/>
+          <w:tab w:val="clear" w:pos="1260"/>
+        </w:tabs>
+        <w:ind w:left="1260" w:leftChars="0" w:hanging="420" w:firstLineChars="0"/>
+        <w:rPr>
+          <w:rFonts w:hint="default" w:ascii="Times New Roman" w:hAnsi="Times New Roman" w:cs="Times New Roman"/>
+          <w:lang w:val="en"/>
+        </w:rPr>
+      </w:pPr>
+      <w:r>
+        <w:rPr>
+          <w:rFonts w:hint="default" w:ascii="Times New Roman" w:hAnsi="Times New Roman" w:cs="Times New Roman"/>
+          <w:lang w:val="en"/>
+        </w:rPr>
+        <w:t>其中淘宝子平台：如家居类，则可以入住极有家；运动类则入住酷动城。可以带来流量</w:t>
+      </w:r>
+    </w:p>
+    <w:p>
+      <w:pPr>
+        <w:numPr>
+          <w:ilvl w:val="2"/>
+          <w:numId w:val="1"/>
+        </w:numPr>
+        <w:tabs>
+          <w:tab w:val="left" w:pos="425"/>
+          <w:tab w:val="clear" w:pos="1260"/>
+        </w:tabs>
+        <w:ind w:left="1260" w:leftChars="0" w:hanging="420" w:firstLineChars="0"/>
+        <w:rPr>
+          <w:rFonts w:hint="default" w:ascii="Times New Roman" w:hAnsi="Times New Roman" w:cs="Times New Roman"/>
+          <w:lang w:val="en"/>
+        </w:rPr>
+      </w:pPr>
+      <w:r>
+        <w:rPr>
+          <w:rFonts w:hint="default" w:ascii="Times New Roman" w:hAnsi="Times New Roman" w:cs="Times New Roman"/>
+          <w:lang w:val="en"/>
+        </w:rPr>
+        <w:t>公益宝贝</w:t>
+      </w:r>
+    </w:p>
+    <w:p>
+      <w:pPr>
+        <w:numPr>
+          <w:ilvl w:val="2"/>
+          <w:numId w:val="1"/>
+        </w:numPr>
+        <w:tabs>
+          <w:tab w:val="left" w:pos="425"/>
+          <w:tab w:val="clear" w:pos="1260"/>
+        </w:tabs>
+        <w:ind w:left="1260" w:leftChars="0" w:hanging="420" w:firstLineChars="0"/>
+        <w:rPr>
+          <w:rFonts w:hint="default" w:ascii="Times New Roman" w:hAnsi="Times New Roman" w:cs="Times New Roman"/>
+          <w:lang w:val="en"/>
+        </w:rPr>
+      </w:pPr>
+      <w:r>
+        <w:rPr>
+          <w:rFonts w:hint="default" w:ascii="Times New Roman" w:hAnsi="Times New Roman" w:cs="Times New Roman"/>
+          <w:lang w:val="en"/>
+        </w:rPr>
+        <w:t>运费险、订单险</w:t>
+      </w:r>
+    </w:p>
+    <w:p>
+      <w:pPr>
+        <w:numPr>
+          <w:ilvl w:val="2"/>
+          <w:numId w:val="1"/>
+        </w:numPr>
+        <w:tabs>
+          <w:tab w:val="left" w:pos="425"/>
+          <w:tab w:val="clear" w:pos="1260"/>
+        </w:tabs>
+        <w:ind w:left="1260" w:leftChars="0" w:hanging="420" w:firstLineChars="0"/>
+        <w:rPr>
+          <w:rFonts w:hint="default" w:ascii="Times New Roman" w:hAnsi="Times New Roman" w:cs="Times New Roman"/>
+          <w:lang w:val="en"/>
+        </w:rPr>
+      </w:pPr>
+      <w:r>
+        <w:rPr>
+          <w:rFonts w:hint="default" w:ascii="Times New Roman" w:hAnsi="Times New Roman" w:cs="Times New Roman"/>
+          <w:lang w:val="en"/>
+        </w:rPr>
+        <w:t>是否支持花呗</w:t>
+      </w:r>
+    </w:p>
+    <w:p>
+      <w:pPr>
+        <w:numPr>
+          <w:ilvl w:val="2"/>
+          <w:numId w:val="1"/>
+        </w:numPr>
+        <w:tabs>
+          <w:tab w:val="left" w:pos="425"/>
+          <w:tab w:val="clear" w:pos="1260"/>
+        </w:tabs>
+        <w:ind w:left="1260" w:leftChars="0" w:hanging="420" w:firstLineChars="0"/>
+        <w:rPr>
+          <w:rFonts w:hint="default" w:ascii="Times New Roman" w:hAnsi="Times New Roman" w:cs="Times New Roman"/>
+          <w:lang w:val="en"/>
+        </w:rPr>
+      </w:pPr>
+      <w:r>
+        <w:rPr>
+          <w:rFonts w:hint="default" w:ascii="Times New Roman" w:hAnsi="Times New Roman" w:cs="Times New Roman"/>
+          <w:lang w:val="en"/>
+        </w:rPr>
+        <w:t>是否支持信用卡</w:t>
+      </w:r>
+    </w:p>
+    <w:p>
+      <w:pPr>
+        <w:numPr>
+          <w:ilvl w:val="2"/>
+          <w:numId w:val="1"/>
+        </w:numPr>
+        <w:tabs>
+          <w:tab w:val="left" w:pos="425"/>
+          <w:tab w:val="clear" w:pos="1260"/>
+        </w:tabs>
+        <w:ind w:left="1260" w:leftChars="0" w:hanging="420" w:firstLineChars="0"/>
+        <w:rPr>
+          <w:rFonts w:hint="default" w:ascii="Times New Roman" w:hAnsi="Times New Roman" w:cs="Times New Roman"/>
+          <w:lang w:val="en"/>
+        </w:rPr>
+      </w:pPr>
+      <w:r>
+        <w:rPr>
+          <w:rFonts w:hint="default" w:ascii="Times New Roman" w:hAnsi="Times New Roman" w:cs="Times New Roman"/>
+          <w:lang w:val="en"/>
+        </w:rPr>
+        <w:t>集分宝</w:t>
+      </w:r>
+    </w:p>
+    <w:p>
+      <w:pPr>
+        <w:numPr>
+          <w:ilvl w:val="2"/>
+          <w:numId w:val="1"/>
+        </w:numPr>
+        <w:tabs>
+          <w:tab w:val="left" w:pos="425"/>
+          <w:tab w:val="clear" w:pos="1260"/>
+        </w:tabs>
+        <w:ind w:left="1260" w:leftChars="0" w:hanging="420" w:firstLineChars="0"/>
+        <w:rPr>
+          <w:rFonts w:hint="default" w:ascii="Times New Roman" w:hAnsi="Times New Roman" w:cs="Times New Roman"/>
+          <w:lang w:val="en"/>
+        </w:rPr>
+      </w:pPr>
+      <w:r>
+        <w:rPr>
+          <w:rFonts w:hint="default" w:ascii="Times New Roman" w:hAnsi="Times New Roman" w:cs="Times New Roman"/>
+          <w:lang w:val="en"/>
+        </w:rPr>
+        <w:t>无忧退货、破损补寄</w:t>
+      </w:r>
+    </w:p>
+    <w:p>
+      <w:pPr>
+        <w:numPr>
+          <w:ilvl w:val="2"/>
+          <w:numId w:val="1"/>
+        </w:numPr>
+        <w:tabs>
+          <w:tab w:val="left" w:pos="425"/>
+          <w:tab w:val="clear" w:pos="1260"/>
+        </w:tabs>
+        <w:ind w:left="1260" w:leftChars="0" w:hanging="420" w:firstLineChars="0"/>
+        <w:rPr>
+          <w:rFonts w:hint="default" w:ascii="Times New Roman" w:hAnsi="Times New Roman" w:cs="Times New Roman"/>
+          <w:lang w:val="en"/>
+        </w:rPr>
+      </w:pPr>
+      <w:r>
+        <w:rPr>
+          <w:rFonts w:hint="default" w:ascii="Times New Roman" w:hAnsi="Times New Roman" w:cs="Times New Roman"/>
+          <w:lang w:val="en"/>
+        </w:rPr>
+        <w:t>15天退货、新品标、品质承诺</w:t>
+      </w:r>
+    </w:p>
+    <w:p>
+      <w:pPr>
+        <w:numPr>
+          <w:numId w:val="0"/>
+        </w:numPr>
+        <w:tabs>
+          <w:tab w:val="left" w:pos="425"/>
+        </w:tabs>
+        <w:ind w:left="840" w:leftChars="0"/>
+        <w:rPr>
+          <w:rFonts w:hint="default" w:ascii="Times New Roman" w:hAnsi="Times New Roman" w:cs="Times New Roman"/>
+          <w:lang w:val="en"/>
+        </w:rPr>
+      </w:pPr>
+      <w:r>
+        <w:rPr>
+          <w:rFonts w:hint="default" w:ascii="Times New Roman" w:hAnsi="Times New Roman" w:cs="Times New Roman"/>
+          <w:lang w:val="en"/>
+        </w:rPr>
+        <w:t>在卖家中心&gt;淘宝服务&gt;加入服务</w:t>
+      </w:r>
+    </w:p>
+    <w:p>
+      <w:pPr>
+        <w:numPr>
+          <w:numId w:val="0"/>
+        </w:numPr>
+        <w:tabs>
+          <w:tab w:val="left" w:pos="425"/>
+        </w:tabs>
+        <w:ind w:left="840" w:leftChars="0"/>
+        <w:rPr>
+          <w:rFonts w:hint="default" w:ascii="Times New Roman" w:hAnsi="Times New Roman" w:cs="Times New Roman"/>
+          <w:lang w:val="en"/>
+        </w:rPr>
+      </w:pPr>
+      <w:r>
+        <w:rPr>
+          <w:rFonts w:hint="default" w:ascii="Times New Roman" w:hAnsi="Times New Roman" w:cs="Times New Roman"/>
+          <w:lang w:val="en"/>
+        </w:rPr>
+        <w:drawing>
+          <wp:inline distT="0" distB="0" distL="114300" distR="114300">
+            <wp:extent cx="5266690" cy="3735070"/>
+            <wp:effectExtent l="0" t="0" r="10160" b="17780"/>
+            <wp:docPr id="2" name="Picture 2" descr="Screenshot from 2020-05-18 17-34-48"/>
+            <wp:cNvGraphicFramePr>
+              <a:graphicFrameLocks xmlns:a="http://schemas.openxmlformats.org/drawingml/2006/main" noChangeAspect="1"/>
+            </wp:cNvGraphicFramePr>
+            <a:graphic xmlns:a="http://schemas.openxmlformats.org/drawingml/2006/main">
+              <a:graphicData uri="http://schemas.openxmlformats.org/drawingml/2006/picture">
+                <pic:pic xmlns:pic="http://schemas.openxmlformats.org/drawingml/2006/picture">
+                  <pic:nvPicPr>
+                    <pic:cNvPr id="2" name="Picture 2" descr="Screenshot from 2020-05-18 17-34-48"/>
+                    <pic:cNvPicPr>
+                      <a:picLocks noChangeAspect="1"/>
+                    </pic:cNvPicPr>
+                  </pic:nvPicPr>
+                  <pic:blipFill>
+                    <a:blip r:embed="rId5"/>
+                    <a:stretch>
+                      <a:fillRect/>
+                    </a:stretch>
+                  </pic:blipFill>
+                  <pic:spPr>
+                    <a:xfrm>
+                      <a:off x="0" y="0"/>
+                      <a:ext cx="5266690" cy="3735070"/>
+                    </a:xfrm>
+                    <a:prstGeom prst="rect">
+                      <a:avLst/>
+                    </a:prstGeom>
+                  </pic:spPr>
+                </pic:pic>
+              </a:graphicData>
+            </a:graphic>
+          </wp:inline>
+        </w:drawing>
+      </w:r>
+    </w:p>
+    <w:p>
+      <w:pPr>
+        <w:numPr>
+          <w:ilvl w:val="1"/>
+          <w:numId w:val="1"/>
+        </w:numPr>
+        <w:tabs>
+          <w:tab w:val="left" w:pos="425"/>
+          <w:tab w:val="clear" w:pos="840"/>
+        </w:tabs>
+        <w:ind w:left="840" w:leftChars="0" w:hanging="420" w:firstLineChars="0"/>
+        <w:rPr>
+          <w:rFonts w:hint="default" w:ascii="Times New Roman" w:hAnsi="Times New Roman" w:cs="Times New Roman"/>
+          <w:lang w:val="en"/>
+        </w:rPr>
+      </w:pPr>
+      <w:r>
+        <w:rPr>
+          <w:rFonts w:hint="default" w:ascii="Times New Roman" w:hAnsi="Times New Roman" w:cs="Times New Roman"/>
+          <w:lang w:val="en"/>
+        </w:rPr>
+        <w:t>第三层：店铺权重</w:t>
+      </w:r>
+    </w:p>
+    <w:p>
+      <w:pPr>
+        <w:numPr>
+          <w:ilvl w:val="1"/>
+          <w:numId w:val="1"/>
+        </w:numPr>
+        <w:tabs>
+          <w:tab w:val="left" w:pos="425"/>
+          <w:tab w:val="clear" w:pos="840"/>
+        </w:tabs>
+        <w:ind w:left="840" w:leftChars="0" w:hanging="420" w:firstLineChars="0"/>
+        <w:rPr>
+          <w:rFonts w:hint="default" w:ascii="Times New Roman" w:hAnsi="Times New Roman" w:cs="Times New Roman"/>
+          <w:lang w:val="en"/>
+        </w:rPr>
+      </w:pPr>
+      <w:r>
+        <w:rPr>
+          <w:rFonts w:hint="default" w:ascii="Times New Roman" w:hAnsi="Times New Roman" w:cs="Times New Roman"/>
+          <w:lang w:val="en"/>
+        </w:rPr>
+        <w:t>第四层：关键词权重</w:t>
+      </w:r>
+    </w:p>
+    <w:p>
+      <w:pPr>
+        <w:numPr>
+          <w:ilvl w:val="1"/>
+          <w:numId w:val="1"/>
+        </w:numPr>
+        <w:tabs>
+          <w:tab w:val="left" w:pos="425"/>
+          <w:tab w:val="clear" w:pos="840"/>
+        </w:tabs>
+        <w:ind w:left="840" w:leftChars="0" w:hanging="420" w:firstLineChars="0"/>
+        <w:rPr>
+          <w:rFonts w:hint="default" w:ascii="Times New Roman" w:hAnsi="Times New Roman" w:cs="Times New Roman"/>
+          <w:lang w:val="en"/>
+        </w:rPr>
+      </w:pPr>
+      <w:r>
+        <w:rPr>
+          <w:rFonts w:hint="default" w:ascii="Times New Roman" w:hAnsi="Times New Roman" w:cs="Times New Roman"/>
+          <w:lang w:val="en"/>
+        </w:rPr>
+        <w:t>第五层：人气权重</w:t>
+      </w:r>
+    </w:p>
+    <w:p>
+      <w:pPr>
+        <w:numPr>
+          <w:numId w:val="0"/>
+        </w:numPr>
+        <w:tabs>
+          <w:tab w:val="left" w:pos="425"/>
+        </w:tabs>
+        <w:ind w:left="420" w:leftChars="0"/>
+        <w:rPr>
+          <w:rFonts w:hint="default" w:ascii="Times New Roman" w:hAnsi="Times New Roman" w:cs="Times New Roman"/>
+          <w:lang w:val="en"/>
+        </w:rPr>
+      </w:pPr>
     </w:p>
     <w:sectPr>
       <w:pgSz w:w="11906" w:h="16838"/>

--- a/DOCX 文档.docx
+++ b/DOCX 文档.docx
@@ -543,6 +543,7 @@
     <w:p>
       <w:pPr>
         <w:numPr>
+          <w:ilvl w:val="0"/>
           <w:numId w:val="0"/>
         </w:numPr>
         <w:tabs>
@@ -685,6 +686,7 @@
     <w:p>
       <w:pPr>
         <w:numPr>
+          <w:ilvl w:val="0"/>
           <w:numId w:val="0"/>
         </w:numPr>
         <w:tabs>
@@ -707,6 +709,7 @@
     <w:p>
       <w:pPr>
         <w:numPr>
+          <w:ilvl w:val="0"/>
           <w:numId w:val="0"/>
         </w:numPr>
         <w:tabs>
@@ -789,6 +792,7 @@
     <w:p>
       <w:pPr>
         <w:numPr>
+          <w:ilvl w:val="0"/>
           <w:numId w:val="0"/>
         </w:numPr>
         <w:tabs>
@@ -806,7 +810,6 @@
           <w:lang w:val="en"/>
         </w:rPr>
         <w:tab/>
-        <w:t/>
       </w:r>
       <w:r>
         <w:rPr>
@@ -814,12 +817,19 @@
           <w:lang w:val="en"/>
         </w:rPr>
         <w:tab/>
+      </w:r>
+      <w:r>
+        <w:rPr>
+          <w:rFonts w:hint="default" w:ascii="Times New Roman" w:hAnsi="Times New Roman" w:cs="Times New Roman"/>
+          <w:lang w:val="en"/>
+        </w:rPr>
         <w:t>以阿里巴巴为例，根据前面直通车数据分析、价格区间定价分析，在阿里巴巴中寻找货源（考虑属性、成本），需要多找几个款式。</w:t>
       </w:r>
     </w:p>
     <w:p>
       <w:pPr>
         <w:numPr>
+          <w:ilvl w:val="0"/>
           <w:numId w:val="0"/>
         </w:numPr>
         <w:tabs>
@@ -837,7 +847,6 @@
           <w:lang w:val="en"/>
         </w:rPr>
         <w:tab/>
-        <w:t/>
       </w:r>
       <w:r>
         <w:rPr>
@@ -845,6 +854,12 @@
           <w:lang w:val="en"/>
         </w:rPr>
         <w:tab/>
+      </w:r>
+      <w:r>
+        <w:rPr>
+          <w:rFonts w:hint="default" w:ascii="Times New Roman" w:hAnsi="Times New Roman" w:cs="Times New Roman"/>
+          <w:lang w:val="en"/>
+        </w:rPr>
         <w:t>联系阿里巴巴商家，需要特别注意的四个问题：</w:t>
       </w:r>
     </w:p>
@@ -947,6 +962,7 @@
     <w:p>
       <w:pPr>
         <w:numPr>
+          <w:ilvl w:val="0"/>
           <w:numId w:val="0"/>
         </w:numPr>
         <w:tabs>
@@ -963,7 +979,6 @@
           <w:lang w:val="en"/>
         </w:rPr>
         <w:tab/>
-        <w:t/>
       </w:r>
       <w:r>
         <w:rPr>
@@ -971,6 +986,12 @@
           <w:lang w:val="en"/>
         </w:rPr>
         <w:tab/>
+      </w:r>
+      <w:r>
+        <w:rPr>
+          <w:rFonts w:hint="default" w:ascii="Times New Roman" w:hAnsi="Times New Roman" w:cs="Times New Roman"/>
+          <w:lang w:val="en"/>
+        </w:rPr>
         <w:t>同时要注意阿里巴巴商家的动态信息：货描、响应、发货、回头率</w:t>
       </w:r>
     </w:p>
@@ -1089,16 +1110,7 @@
           <w:rFonts w:hint="default" w:ascii="Times New Roman" w:hAnsi="Times New Roman" w:cs="Times New Roman"/>
           <w:lang w:val="en"/>
         </w:rPr>
-        <w:t>店铺分流测款方</w:t>
-      </w:r>
-      <w:bookmarkStart w:id="0" w:name="_GoBack"/>
-      <w:bookmarkEnd w:id="0"/>
-      <w:r>
-        <w:rPr>
-          <w:rFonts w:hint="default" w:ascii="Times New Roman" w:hAnsi="Times New Roman" w:cs="Times New Roman"/>
-          <w:lang w:val="en"/>
-        </w:rPr>
-        <w:t>法</w:t>
+        <w:t>店铺分流测款方法</w:t>
       </w:r>
     </w:p>
     <w:p>
@@ -1142,367 +1154,306 @@
           <w:rFonts w:hint="default" w:ascii="Times New Roman" w:hAnsi="Times New Roman" w:cs="Times New Roman"/>
           <w:lang w:val="en"/>
         </w:rPr>
-        <w:t>第一层：类目权重</w:t>
-      </w:r>
-    </w:p>
-    <w:p>
-      <w:pPr>
-        <w:numPr>
+        <w:t>第一层：类目权重，即同一商品放在不同类目下，搜索人气是有排名</w:t>
+      </w:r>
+    </w:p>
+    <w:p>
+      <w:pPr>
+        <w:numPr>
+          <w:ilvl w:val="1"/>
+          <w:numId w:val="1"/>
+        </w:numPr>
+        <w:tabs>
+          <w:tab w:val="left" w:pos="425"/>
+          <w:tab w:val="clear" w:pos="840"/>
+        </w:tabs>
+        <w:ind w:left="840" w:leftChars="0" w:hanging="420" w:firstLineChars="0"/>
+        <w:rPr>
+          <w:rFonts w:hint="default" w:ascii="Times New Roman" w:hAnsi="Times New Roman" w:cs="Times New Roman"/>
+          <w:lang w:val="en"/>
+        </w:rPr>
+      </w:pPr>
+      <w:r>
+        <w:rPr>
+          <w:rFonts w:hint="default" w:ascii="Times New Roman" w:hAnsi="Times New Roman" w:cs="Times New Roman"/>
+          <w:lang w:val="en"/>
+        </w:rPr>
+        <w:t>第二层：宝贝基础权重，即产品内功，以下几个因素</w:t>
+      </w:r>
+    </w:p>
+    <w:p>
+      <w:pPr>
+        <w:numPr>
+          <w:ilvl w:val="2"/>
+          <w:numId w:val="1"/>
+        </w:numPr>
+        <w:tabs>
+          <w:tab w:val="left" w:pos="425"/>
+          <w:tab w:val="clear" w:pos="1260"/>
+        </w:tabs>
+        <w:ind w:left="1260" w:leftChars="0" w:hanging="420" w:firstLineChars="0"/>
+        <w:rPr>
+          <w:rFonts w:hint="default" w:ascii="Times New Roman" w:hAnsi="Times New Roman" w:cs="Times New Roman"/>
+          <w:lang w:val="en"/>
+        </w:rPr>
+      </w:pPr>
+      <w:r>
+        <w:rPr>
+          <w:rFonts w:hint="default" w:ascii="Times New Roman" w:hAnsi="Times New Roman" w:cs="Times New Roman"/>
+          <w:lang w:val="en"/>
+        </w:rPr>
+        <w:t>主图视频</w:t>
+      </w:r>
+    </w:p>
+    <w:p>
+      <w:pPr>
+        <w:numPr>
+          <w:ilvl w:val="2"/>
+          <w:numId w:val="1"/>
+        </w:numPr>
+        <w:tabs>
+          <w:tab w:val="left" w:pos="425"/>
+          <w:tab w:val="clear" w:pos="1260"/>
+        </w:tabs>
+        <w:ind w:left="1260" w:leftChars="0" w:hanging="420" w:firstLineChars="0"/>
+        <w:rPr>
+          <w:rFonts w:hint="default" w:ascii="Times New Roman" w:hAnsi="Times New Roman" w:cs="Times New Roman"/>
+          <w:lang w:val="en"/>
+        </w:rPr>
+      </w:pPr>
+      <w:r>
+        <w:rPr>
+          <w:rFonts w:hint="default" w:ascii="Times New Roman" w:hAnsi="Times New Roman" w:cs="Times New Roman"/>
+          <w:lang w:val="en"/>
+        </w:rPr>
+        <w:t>村淘</w:t>
+      </w:r>
+    </w:p>
+    <w:p>
+      <w:pPr>
+        <w:numPr>
+          <w:ilvl w:val="2"/>
+          <w:numId w:val="1"/>
+        </w:numPr>
+        <w:tabs>
+          <w:tab w:val="left" w:pos="425"/>
+          <w:tab w:val="clear" w:pos="1260"/>
+        </w:tabs>
+        <w:ind w:left="1260" w:leftChars="0" w:hanging="420" w:firstLineChars="0"/>
+        <w:rPr>
+          <w:rFonts w:hint="default" w:ascii="Times New Roman" w:hAnsi="Times New Roman" w:cs="Times New Roman"/>
+          <w:lang w:val="en"/>
+        </w:rPr>
+      </w:pPr>
+      <w:r>
+        <w:rPr>
+          <w:rFonts w:hint="default" w:ascii="Times New Roman" w:hAnsi="Times New Roman" w:cs="Times New Roman"/>
+          <w:lang w:val="en"/>
+        </w:rPr>
+        <w:t>详情页视频</w:t>
+      </w:r>
+    </w:p>
+    <w:p>
+      <w:pPr>
+        <w:numPr>
+          <w:ilvl w:val="2"/>
+          <w:numId w:val="1"/>
+        </w:numPr>
+        <w:tabs>
+          <w:tab w:val="left" w:pos="425"/>
+          <w:tab w:val="clear" w:pos="1260"/>
+        </w:tabs>
+        <w:ind w:left="1260" w:leftChars="0" w:hanging="420" w:firstLineChars="0"/>
+        <w:rPr>
+          <w:rFonts w:hint="default" w:ascii="Times New Roman" w:hAnsi="Times New Roman" w:cs="Times New Roman"/>
+          <w:lang w:val="en"/>
+        </w:rPr>
+      </w:pPr>
+      <w:r>
+        <w:rPr>
+          <w:rFonts w:hint="default" w:ascii="Times New Roman" w:hAnsi="Times New Roman" w:cs="Times New Roman"/>
+          <w:lang w:val="en"/>
+        </w:rPr>
+        <w:t>其中淘宝子平台：如家居类，则可以入住极有家；运动类则入住酷动城。可以带来流量</w:t>
+      </w:r>
+    </w:p>
+    <w:p>
+      <w:pPr>
+        <w:numPr>
+          <w:ilvl w:val="2"/>
+          <w:numId w:val="1"/>
+        </w:numPr>
+        <w:tabs>
+          <w:tab w:val="left" w:pos="425"/>
+          <w:tab w:val="clear" w:pos="1260"/>
+        </w:tabs>
+        <w:ind w:left="1260" w:leftChars="0" w:hanging="420" w:firstLineChars="0"/>
+        <w:rPr>
+          <w:rFonts w:hint="default" w:ascii="Times New Roman" w:hAnsi="Times New Roman" w:cs="Times New Roman"/>
+          <w:lang w:val="en"/>
+        </w:rPr>
+      </w:pPr>
+      <w:r>
+        <w:rPr>
+          <w:rFonts w:hint="default" w:ascii="Times New Roman" w:hAnsi="Times New Roman" w:cs="Times New Roman"/>
+          <w:lang w:val="en"/>
+        </w:rPr>
+        <w:t>公益宝贝</w:t>
+      </w:r>
+    </w:p>
+    <w:p>
+      <w:pPr>
+        <w:numPr>
+          <w:ilvl w:val="2"/>
+          <w:numId w:val="1"/>
+        </w:numPr>
+        <w:tabs>
+          <w:tab w:val="left" w:pos="425"/>
+          <w:tab w:val="clear" w:pos="1260"/>
+        </w:tabs>
+        <w:ind w:left="1260" w:leftChars="0" w:hanging="420" w:firstLineChars="0"/>
+        <w:rPr>
+          <w:rFonts w:hint="default" w:ascii="Times New Roman" w:hAnsi="Times New Roman" w:cs="Times New Roman"/>
+          <w:lang w:val="en"/>
+        </w:rPr>
+      </w:pPr>
+      <w:r>
+        <w:rPr>
+          <w:rFonts w:hint="default" w:ascii="Times New Roman" w:hAnsi="Times New Roman" w:cs="Times New Roman"/>
+          <w:lang w:val="en"/>
+        </w:rPr>
+        <w:t>运费险、订单险</w:t>
+      </w:r>
+    </w:p>
+    <w:p>
+      <w:pPr>
+        <w:numPr>
+          <w:ilvl w:val="2"/>
+          <w:numId w:val="1"/>
+        </w:numPr>
+        <w:tabs>
+          <w:tab w:val="left" w:pos="425"/>
+          <w:tab w:val="clear" w:pos="1260"/>
+        </w:tabs>
+        <w:ind w:left="1260" w:leftChars="0" w:hanging="420" w:firstLineChars="0"/>
+        <w:rPr>
+          <w:rFonts w:hint="default" w:ascii="Times New Roman" w:hAnsi="Times New Roman" w:cs="Times New Roman"/>
+          <w:lang w:val="en"/>
+        </w:rPr>
+      </w:pPr>
+      <w:r>
+        <w:rPr>
+          <w:rFonts w:hint="default" w:ascii="Times New Roman" w:hAnsi="Times New Roman" w:cs="Times New Roman"/>
+          <w:lang w:val="en"/>
+        </w:rPr>
+        <w:t>是否支持花呗</w:t>
+      </w:r>
+    </w:p>
+    <w:p>
+      <w:pPr>
+        <w:numPr>
+          <w:ilvl w:val="2"/>
+          <w:numId w:val="1"/>
+        </w:numPr>
+        <w:tabs>
+          <w:tab w:val="left" w:pos="425"/>
+          <w:tab w:val="clear" w:pos="1260"/>
+        </w:tabs>
+        <w:ind w:left="1260" w:leftChars="0" w:hanging="420" w:firstLineChars="0"/>
+        <w:rPr>
+          <w:rFonts w:hint="default" w:ascii="Times New Roman" w:hAnsi="Times New Roman" w:cs="Times New Roman"/>
+          <w:lang w:val="en"/>
+        </w:rPr>
+      </w:pPr>
+      <w:r>
+        <w:rPr>
+          <w:rFonts w:hint="default" w:ascii="Times New Roman" w:hAnsi="Times New Roman" w:cs="Times New Roman"/>
+          <w:lang w:val="en"/>
+        </w:rPr>
+        <w:t>是否支持信用卡</w:t>
+      </w:r>
+    </w:p>
+    <w:p>
+      <w:pPr>
+        <w:numPr>
+          <w:ilvl w:val="2"/>
+          <w:numId w:val="1"/>
+        </w:numPr>
+        <w:tabs>
+          <w:tab w:val="left" w:pos="425"/>
+          <w:tab w:val="clear" w:pos="1260"/>
+        </w:tabs>
+        <w:ind w:left="1260" w:leftChars="0" w:hanging="420" w:firstLineChars="0"/>
+        <w:rPr>
+          <w:rFonts w:hint="default" w:ascii="Times New Roman" w:hAnsi="Times New Roman" w:cs="Times New Roman"/>
+          <w:lang w:val="en"/>
+        </w:rPr>
+      </w:pPr>
+      <w:r>
+        <w:rPr>
+          <w:rFonts w:hint="default" w:ascii="Times New Roman" w:hAnsi="Times New Roman" w:cs="Times New Roman"/>
+          <w:lang w:val="en"/>
+        </w:rPr>
+        <w:t>集分宝</w:t>
+      </w:r>
+    </w:p>
+    <w:p>
+      <w:pPr>
+        <w:numPr>
+          <w:ilvl w:val="2"/>
+          <w:numId w:val="1"/>
+        </w:numPr>
+        <w:tabs>
+          <w:tab w:val="left" w:pos="425"/>
+          <w:tab w:val="clear" w:pos="1260"/>
+        </w:tabs>
+        <w:ind w:left="1260" w:leftChars="0" w:hanging="420" w:firstLineChars="0"/>
+        <w:rPr>
+          <w:rFonts w:hint="default" w:ascii="Times New Roman" w:hAnsi="Times New Roman" w:cs="Times New Roman"/>
+          <w:lang w:val="en"/>
+        </w:rPr>
+      </w:pPr>
+      <w:r>
+        <w:rPr>
+          <w:rFonts w:hint="default" w:ascii="Times New Roman" w:hAnsi="Times New Roman" w:cs="Times New Roman"/>
+          <w:lang w:val="en"/>
+        </w:rPr>
+        <w:t>无忧退货、破损补寄</w:t>
+      </w:r>
+    </w:p>
+    <w:p>
+      <w:pPr>
+        <w:numPr>
+          <w:ilvl w:val="2"/>
+          <w:numId w:val="1"/>
+        </w:numPr>
+        <w:tabs>
+          <w:tab w:val="left" w:pos="425"/>
+          <w:tab w:val="clear" w:pos="1260"/>
+        </w:tabs>
+        <w:ind w:left="1260" w:leftChars="0" w:hanging="420" w:firstLineChars="0"/>
+        <w:rPr>
+          <w:rFonts w:hint="default" w:ascii="Times New Roman" w:hAnsi="Times New Roman" w:cs="Times New Roman"/>
+          <w:lang w:val="en"/>
+        </w:rPr>
+      </w:pPr>
+      <w:r>
+        <w:rPr>
+          <w:rFonts w:hint="default" w:ascii="Times New Roman" w:hAnsi="Times New Roman" w:cs="Times New Roman"/>
+          <w:lang w:val="en"/>
+        </w:rPr>
+        <w:t>15天退货、新品标、品质承诺</w:t>
+      </w:r>
+    </w:p>
+    <w:p>
+      <w:pPr>
+        <w:numPr>
+          <w:ilvl w:val="0"/>
           <w:numId w:val="0"/>
         </w:numPr>
         <w:tabs>
           <w:tab w:val="left" w:pos="425"/>
         </w:tabs>
-        <w:ind w:left="420" w:leftChars="0"/>
-        <w:rPr>
-          <w:rFonts w:hint="default" w:ascii="Times New Roman" w:hAnsi="Times New Roman" w:cs="Times New Roman"/>
-          <w:lang w:val="en"/>
-        </w:rPr>
-      </w:pPr>
-      <w:r>
-        <w:rPr>
-          <w:rFonts w:hint="default" w:ascii="Times New Roman" w:hAnsi="Times New Roman" w:cs="Times New Roman"/>
-          <w:lang w:val="en"/>
-        </w:rPr>
-        <w:tab/>
-        <w:t/>
-      </w:r>
-      <w:r>
-        <w:rPr>
-          <w:rFonts w:hint="default" w:ascii="Times New Roman" w:hAnsi="Times New Roman" w:cs="Times New Roman"/>
-          <w:lang w:val="en"/>
-        </w:rPr>
-        <w:tab/>
-        <w:t>即同一商品放在不同类目下，搜索人气是有排名</w:t>
-      </w:r>
-    </w:p>
-    <w:p>
-      <w:pPr>
-        <w:numPr>
-          <w:ilvl w:val="1"/>
-          <w:numId w:val="1"/>
-        </w:numPr>
-        <w:tabs>
-          <w:tab w:val="left" w:pos="425"/>
-          <w:tab w:val="clear" w:pos="840"/>
-        </w:tabs>
-        <w:ind w:left="840" w:leftChars="0" w:hanging="420" w:firstLineChars="0"/>
-        <w:rPr>
-          <w:rFonts w:hint="default" w:ascii="Times New Roman" w:hAnsi="Times New Roman" w:cs="Times New Roman"/>
-          <w:lang w:val="en"/>
-        </w:rPr>
-      </w:pPr>
-      <w:r>
-        <w:rPr>
-          <w:rFonts w:hint="default" w:ascii="Times New Roman" w:hAnsi="Times New Roman" w:cs="Times New Roman"/>
-          <w:lang w:val="en"/>
-        </w:rPr>
-        <w:t>第二层：宝贝基础权重</w:t>
-      </w:r>
-    </w:p>
-    <w:p>
-      <w:pPr>
-        <w:numPr>
-          <w:numId w:val="0"/>
-        </w:numPr>
-        <w:tabs>
-          <w:tab w:val="left" w:pos="425"/>
-        </w:tabs>
-        <w:ind w:left="420" w:leftChars="0"/>
-        <w:rPr>
-          <w:rFonts w:hint="default" w:ascii="Times New Roman" w:hAnsi="Times New Roman" w:cs="Times New Roman"/>
-          <w:lang w:val="en"/>
-        </w:rPr>
-      </w:pPr>
-      <w:r>
-        <w:rPr>
-          <w:rFonts w:hint="default" w:ascii="Times New Roman" w:hAnsi="Times New Roman" w:cs="Times New Roman"/>
-          <w:lang w:val="en"/>
-        </w:rPr>
-        <w:tab/>
-        <w:t/>
-      </w:r>
-      <w:r>
-        <w:rPr>
-          <w:rFonts w:hint="default" w:ascii="Times New Roman" w:hAnsi="Times New Roman" w:cs="Times New Roman"/>
-          <w:lang w:val="en"/>
-        </w:rPr>
-        <w:tab/>
-        <w:t>即产品内功，以下几个因素</w:t>
-      </w:r>
-    </w:p>
-    <w:p>
-      <w:pPr>
-        <w:numPr>
-          <w:ilvl w:val="2"/>
-          <w:numId w:val="1"/>
-        </w:numPr>
-        <w:tabs>
-          <w:tab w:val="left" w:pos="425"/>
-          <w:tab w:val="clear" w:pos="1260"/>
-        </w:tabs>
-        <w:ind w:left="1260" w:leftChars="0" w:hanging="420" w:firstLineChars="0"/>
-        <w:rPr>
-          <w:rFonts w:hint="default" w:ascii="Times New Roman" w:hAnsi="Times New Roman" w:cs="Times New Roman"/>
-          <w:lang w:val="en"/>
-        </w:rPr>
-      </w:pPr>
-      <w:r>
-        <w:rPr>
-          <w:rFonts w:hint="default" w:ascii="Times New Roman" w:hAnsi="Times New Roman" w:cs="Times New Roman"/>
-          <w:lang w:val="en"/>
-        </w:rPr>
-        <w:t>主图视频</w:t>
-      </w:r>
-    </w:p>
-    <w:p>
-      <w:pPr>
-        <w:numPr>
-          <w:ilvl w:val="2"/>
-          <w:numId w:val="1"/>
-        </w:numPr>
-        <w:tabs>
-          <w:tab w:val="left" w:pos="425"/>
-          <w:tab w:val="clear" w:pos="1260"/>
-        </w:tabs>
-        <w:ind w:left="1260" w:leftChars="0" w:hanging="420" w:firstLineChars="0"/>
-        <w:rPr>
-          <w:rFonts w:hint="default" w:ascii="Times New Roman" w:hAnsi="Times New Roman" w:cs="Times New Roman"/>
-          <w:lang w:val="en"/>
-        </w:rPr>
-      </w:pPr>
-      <w:r>
-        <w:rPr>
-          <w:rFonts w:hint="default" w:ascii="Times New Roman" w:hAnsi="Times New Roman" w:cs="Times New Roman"/>
-          <w:lang w:val="en"/>
-        </w:rPr>
-        <w:t>村淘</w:t>
-      </w:r>
-    </w:p>
-    <w:p>
-      <w:pPr>
-        <w:numPr>
-          <w:ilvl w:val="2"/>
-          <w:numId w:val="1"/>
-        </w:numPr>
-        <w:tabs>
-          <w:tab w:val="left" w:pos="425"/>
-          <w:tab w:val="clear" w:pos="1260"/>
-        </w:tabs>
-        <w:ind w:left="1260" w:leftChars="0" w:hanging="420" w:firstLineChars="0"/>
-        <w:rPr>
-          <w:rFonts w:hint="default" w:ascii="Times New Roman" w:hAnsi="Times New Roman" w:cs="Times New Roman"/>
-          <w:lang w:val="en"/>
-        </w:rPr>
-      </w:pPr>
-      <w:r>
-        <w:rPr>
-          <w:rFonts w:hint="default" w:ascii="Times New Roman" w:hAnsi="Times New Roman" w:cs="Times New Roman"/>
-          <w:lang w:val="en"/>
-        </w:rPr>
-        <w:t>详情页视频</w:t>
-      </w:r>
-    </w:p>
-    <w:p>
-      <w:pPr>
-        <w:numPr>
-          <w:ilvl w:val="2"/>
-          <w:numId w:val="1"/>
-        </w:numPr>
-        <w:tabs>
-          <w:tab w:val="left" w:pos="425"/>
-          <w:tab w:val="clear" w:pos="1260"/>
-        </w:tabs>
-        <w:ind w:left="1260" w:leftChars="0" w:hanging="420" w:firstLineChars="0"/>
-        <w:rPr>
-          <w:rFonts w:hint="default" w:ascii="Times New Roman" w:hAnsi="Times New Roman" w:cs="Times New Roman"/>
-          <w:lang w:val="en"/>
-        </w:rPr>
-      </w:pPr>
-      <w:r>
-        <w:rPr>
-          <w:rFonts w:hint="default" w:ascii="Times New Roman" w:hAnsi="Times New Roman" w:cs="Times New Roman"/>
-          <w:lang w:val="en"/>
-        </w:rPr>
-        <w:t>其中淘宝子平台：如家居类，则可以入住极有家；运动类则入住酷动城。可以带来流量</w:t>
-      </w:r>
-    </w:p>
-    <w:p>
-      <w:pPr>
-        <w:numPr>
-          <w:ilvl w:val="2"/>
-          <w:numId w:val="1"/>
-        </w:numPr>
-        <w:tabs>
-          <w:tab w:val="left" w:pos="425"/>
-          <w:tab w:val="clear" w:pos="1260"/>
-        </w:tabs>
-        <w:ind w:left="1260" w:leftChars="0" w:hanging="420" w:firstLineChars="0"/>
-        <w:rPr>
-          <w:rFonts w:hint="default" w:ascii="Times New Roman" w:hAnsi="Times New Roman" w:cs="Times New Roman"/>
-          <w:lang w:val="en"/>
-        </w:rPr>
-      </w:pPr>
-      <w:r>
-        <w:rPr>
-          <w:rFonts w:hint="default" w:ascii="Times New Roman" w:hAnsi="Times New Roman" w:cs="Times New Roman"/>
-          <w:lang w:val="en"/>
-        </w:rPr>
-        <w:t>公益宝贝</w:t>
-      </w:r>
-    </w:p>
-    <w:p>
-      <w:pPr>
-        <w:numPr>
-          <w:ilvl w:val="2"/>
-          <w:numId w:val="1"/>
-        </w:numPr>
-        <w:tabs>
-          <w:tab w:val="left" w:pos="425"/>
-          <w:tab w:val="clear" w:pos="1260"/>
-        </w:tabs>
-        <w:ind w:left="1260" w:leftChars="0" w:hanging="420" w:firstLineChars="0"/>
-        <w:rPr>
-          <w:rFonts w:hint="default" w:ascii="Times New Roman" w:hAnsi="Times New Roman" w:cs="Times New Roman"/>
-          <w:lang w:val="en"/>
-        </w:rPr>
-      </w:pPr>
-      <w:r>
-        <w:rPr>
-          <w:rFonts w:hint="default" w:ascii="Times New Roman" w:hAnsi="Times New Roman" w:cs="Times New Roman"/>
-          <w:lang w:val="en"/>
-        </w:rPr>
-        <w:t>运费险、订单险</w:t>
-      </w:r>
-    </w:p>
-    <w:p>
-      <w:pPr>
-        <w:numPr>
-          <w:ilvl w:val="2"/>
-          <w:numId w:val="1"/>
-        </w:numPr>
-        <w:tabs>
-          <w:tab w:val="left" w:pos="425"/>
-          <w:tab w:val="clear" w:pos="1260"/>
-        </w:tabs>
-        <w:ind w:left="1260" w:leftChars="0" w:hanging="420" w:firstLineChars="0"/>
-        <w:rPr>
-          <w:rFonts w:hint="default" w:ascii="Times New Roman" w:hAnsi="Times New Roman" w:cs="Times New Roman"/>
-          <w:lang w:val="en"/>
-        </w:rPr>
-      </w:pPr>
-      <w:r>
-        <w:rPr>
-          <w:rFonts w:hint="default" w:ascii="Times New Roman" w:hAnsi="Times New Roman" w:cs="Times New Roman"/>
-          <w:lang w:val="en"/>
-        </w:rPr>
-        <w:t>是否支持花呗</w:t>
-      </w:r>
-    </w:p>
-    <w:p>
-      <w:pPr>
-        <w:numPr>
-          <w:ilvl w:val="2"/>
-          <w:numId w:val="1"/>
-        </w:numPr>
-        <w:tabs>
-          <w:tab w:val="left" w:pos="425"/>
-          <w:tab w:val="clear" w:pos="1260"/>
-        </w:tabs>
-        <w:ind w:left="1260" w:leftChars="0" w:hanging="420" w:firstLineChars="0"/>
-        <w:rPr>
-          <w:rFonts w:hint="default" w:ascii="Times New Roman" w:hAnsi="Times New Roman" w:cs="Times New Roman"/>
-          <w:lang w:val="en"/>
-        </w:rPr>
-      </w:pPr>
-      <w:r>
-        <w:rPr>
-          <w:rFonts w:hint="default" w:ascii="Times New Roman" w:hAnsi="Times New Roman" w:cs="Times New Roman"/>
-          <w:lang w:val="en"/>
-        </w:rPr>
-        <w:t>是否支持信用卡</w:t>
-      </w:r>
-    </w:p>
-    <w:p>
-      <w:pPr>
-        <w:numPr>
-          <w:ilvl w:val="2"/>
-          <w:numId w:val="1"/>
-        </w:numPr>
-        <w:tabs>
-          <w:tab w:val="left" w:pos="425"/>
-          <w:tab w:val="clear" w:pos="1260"/>
-        </w:tabs>
-        <w:ind w:left="1260" w:leftChars="0" w:hanging="420" w:firstLineChars="0"/>
-        <w:rPr>
-          <w:rFonts w:hint="default" w:ascii="Times New Roman" w:hAnsi="Times New Roman" w:cs="Times New Roman"/>
-          <w:lang w:val="en"/>
-        </w:rPr>
-      </w:pPr>
-      <w:r>
-        <w:rPr>
-          <w:rFonts w:hint="default" w:ascii="Times New Roman" w:hAnsi="Times New Roman" w:cs="Times New Roman"/>
-          <w:lang w:val="en"/>
-        </w:rPr>
-        <w:t>集分宝</w:t>
-      </w:r>
-    </w:p>
-    <w:p>
-      <w:pPr>
-        <w:numPr>
-          <w:ilvl w:val="2"/>
-          <w:numId w:val="1"/>
-        </w:numPr>
-        <w:tabs>
-          <w:tab w:val="left" w:pos="425"/>
-          <w:tab w:val="clear" w:pos="1260"/>
-        </w:tabs>
-        <w:ind w:left="1260" w:leftChars="0" w:hanging="420" w:firstLineChars="0"/>
-        <w:rPr>
-          <w:rFonts w:hint="default" w:ascii="Times New Roman" w:hAnsi="Times New Roman" w:cs="Times New Roman"/>
-          <w:lang w:val="en"/>
-        </w:rPr>
-      </w:pPr>
-      <w:r>
-        <w:rPr>
-          <w:rFonts w:hint="default" w:ascii="Times New Roman" w:hAnsi="Times New Roman" w:cs="Times New Roman"/>
-          <w:lang w:val="en"/>
-        </w:rPr>
-        <w:t>无忧退货、破损补寄</w:t>
-      </w:r>
-    </w:p>
-    <w:p>
-      <w:pPr>
-        <w:numPr>
-          <w:ilvl w:val="2"/>
-          <w:numId w:val="1"/>
-        </w:numPr>
-        <w:tabs>
-          <w:tab w:val="left" w:pos="425"/>
-          <w:tab w:val="clear" w:pos="1260"/>
-        </w:tabs>
-        <w:ind w:left="1260" w:leftChars="0" w:hanging="420" w:firstLineChars="0"/>
-        <w:rPr>
-          <w:rFonts w:hint="default" w:ascii="Times New Roman" w:hAnsi="Times New Roman" w:cs="Times New Roman"/>
-          <w:lang w:val="en"/>
-        </w:rPr>
-      </w:pPr>
-      <w:r>
-        <w:rPr>
-          <w:rFonts w:hint="default" w:ascii="Times New Roman" w:hAnsi="Times New Roman" w:cs="Times New Roman"/>
-          <w:lang w:val="en"/>
-        </w:rPr>
-        <w:t>15天退货、新品标、品质承诺</w:t>
-      </w:r>
-    </w:p>
-    <w:p>
-      <w:pPr>
-        <w:numPr>
-          <w:numId w:val="0"/>
-        </w:numPr>
-        <w:tabs>
-          <w:tab w:val="left" w:pos="425"/>
-        </w:tabs>
         <w:ind w:left="840" w:leftChars="0"/>
         <w:rPr>
           <w:rFonts w:hint="default" w:ascii="Times New Roman" w:hAnsi="Times New Roman" w:cs="Times New Roman"/>
@@ -1520,6 +1471,7 @@
     <w:p>
       <w:pPr>
         <w:numPr>
+          <w:ilvl w:val="0"/>
           <w:numId w:val="0"/>
         </w:numPr>
         <w:tabs>
@@ -1602,6 +1554,222 @@
     <w:p>
       <w:pPr>
         <w:numPr>
+          <w:ilvl w:val="2"/>
+          <w:numId w:val="1"/>
+        </w:numPr>
+        <w:tabs>
+          <w:tab w:val="left" w:pos="425"/>
+          <w:tab w:val="clear" w:pos="1260"/>
+        </w:tabs>
+        <w:ind w:left="1260" w:leftChars="0" w:hanging="420" w:firstLineChars="0"/>
+        <w:rPr>
+          <w:rFonts w:hint="default" w:ascii="Times New Roman" w:hAnsi="Times New Roman" w:cs="Times New Roman"/>
+          <w:lang w:val="en"/>
+        </w:rPr>
+      </w:pPr>
+      <w:r>
+        <w:rPr>
+          <w:rFonts w:hint="default" w:ascii="Times New Roman" w:hAnsi="Times New Roman" w:cs="Times New Roman"/>
+          <w:lang w:val="en"/>
+        </w:rPr>
+        <w:t>动销率（标准为百分之八十）：有销售的商品数占比全店铺的商品数量。看30天的销量，没有售出一件的链接要去删除（包括图片空间），后续再重新上架</w:t>
+      </w:r>
+    </w:p>
+    <w:p>
+      <w:pPr>
+        <w:numPr>
+          <w:ilvl w:val="2"/>
+          <w:numId w:val="1"/>
+        </w:numPr>
+        <w:tabs>
+          <w:tab w:val="left" w:pos="425"/>
+          <w:tab w:val="clear" w:pos="1260"/>
+        </w:tabs>
+        <w:ind w:left="1260" w:leftChars="0" w:hanging="420" w:firstLineChars="0"/>
+        <w:rPr>
+          <w:rFonts w:hint="default" w:ascii="Times New Roman" w:hAnsi="Times New Roman" w:cs="Times New Roman"/>
+          <w:lang w:val="en"/>
+        </w:rPr>
+      </w:pPr>
+      <w:r>
+        <w:rPr>
+          <w:rFonts w:hint="default" w:ascii="Times New Roman" w:hAnsi="Times New Roman" w:cs="Times New Roman"/>
+          <w:lang w:val="en"/>
+        </w:rPr>
+        <w:t>滞销率：滞销商品的数量占比店铺全部商品数量。所谓滞销商品是指近三个月没有访客浏览、无成交商品。此类商品一般是不会进入搜索库即搜不到。需要删除。</w:t>
+      </w:r>
+    </w:p>
+    <w:p>
+      <w:pPr>
+        <w:numPr>
+          <w:ilvl w:val="2"/>
+          <w:numId w:val="1"/>
+        </w:numPr>
+        <w:tabs>
+          <w:tab w:val="left" w:pos="425"/>
+          <w:tab w:val="clear" w:pos="1260"/>
+        </w:tabs>
+        <w:ind w:left="1260" w:leftChars="0" w:hanging="420" w:firstLineChars="0"/>
+        <w:rPr>
+          <w:rFonts w:hint="default" w:ascii="Times New Roman" w:hAnsi="Times New Roman" w:cs="Times New Roman"/>
+          <w:lang w:val="en"/>
+        </w:rPr>
+      </w:pPr>
+      <w:r>
+        <w:rPr>
+          <w:rFonts w:hint="default" w:ascii="Times New Roman" w:hAnsi="Times New Roman" w:cs="Times New Roman"/>
+          <w:lang w:val="en"/>
+        </w:rPr>
+        <w:t>上新率：经常上新宝贝</w:t>
+      </w:r>
+    </w:p>
+    <w:p>
+      <w:pPr>
+        <w:numPr>
+          <w:ilvl w:val="2"/>
+          <w:numId w:val="1"/>
+        </w:numPr>
+        <w:tabs>
+          <w:tab w:val="left" w:pos="425"/>
+          <w:tab w:val="clear" w:pos="1260"/>
+        </w:tabs>
+        <w:ind w:left="1260" w:leftChars="0" w:hanging="420" w:firstLineChars="0"/>
+        <w:rPr>
+          <w:rFonts w:hint="default" w:ascii="Times New Roman" w:hAnsi="Times New Roman" w:cs="Times New Roman"/>
+          <w:lang w:val="en"/>
+        </w:rPr>
+      </w:pPr>
+      <w:r>
+        <w:rPr>
+          <w:rFonts w:hint="default" w:ascii="Times New Roman" w:hAnsi="Times New Roman" w:cs="Times New Roman"/>
+          <w:lang w:val="en"/>
+        </w:rPr>
+        <w:t>DSR动态评分（即描述、服务、物流）：尽可量稳定在4.8分；店铺低于4.4分时，所有宝贝都搜索降权</w:t>
+      </w:r>
+    </w:p>
+    <w:p>
+      <w:pPr>
+        <w:numPr>
+          <w:ilvl w:val="2"/>
+          <w:numId w:val="1"/>
+        </w:numPr>
+        <w:tabs>
+          <w:tab w:val="left" w:pos="425"/>
+          <w:tab w:val="clear" w:pos="1260"/>
+        </w:tabs>
+        <w:ind w:left="1260" w:leftChars="0" w:hanging="420" w:firstLineChars="0"/>
+        <w:rPr>
+          <w:rFonts w:hint="default" w:ascii="Times New Roman" w:hAnsi="Times New Roman" w:cs="Times New Roman"/>
+          <w:lang w:val="en"/>
+        </w:rPr>
+      </w:pPr>
+      <w:r>
+        <w:rPr>
+          <w:rFonts w:hint="default" w:ascii="Times New Roman" w:hAnsi="Times New Roman" w:cs="Times New Roman"/>
+          <w:lang w:val="en"/>
+        </w:rPr>
+        <w:t>店铺层级</w:t>
+      </w:r>
+    </w:p>
+    <w:p>
+      <w:pPr>
+        <w:numPr>
+          <w:ilvl w:val="2"/>
+          <w:numId w:val="1"/>
+        </w:numPr>
+        <w:tabs>
+          <w:tab w:val="left" w:pos="425"/>
+          <w:tab w:val="clear" w:pos="1260"/>
+        </w:tabs>
+        <w:ind w:left="1260" w:leftChars="0" w:hanging="420" w:firstLineChars="0"/>
+        <w:rPr>
+          <w:rFonts w:hint="default" w:ascii="Times New Roman" w:hAnsi="Times New Roman" w:cs="Times New Roman"/>
+          <w:lang w:val="en"/>
+        </w:rPr>
+      </w:pPr>
+      <w:r>
+        <w:rPr>
+          <w:rFonts w:hint="default" w:ascii="Times New Roman" w:hAnsi="Times New Roman" w:cs="Times New Roman"/>
+          <w:lang w:val="en"/>
+        </w:rPr>
+        <w:t>售后指标：包括退款率、品质退款率、投诉率</w:t>
+      </w:r>
+    </w:p>
+    <w:p>
+      <w:pPr>
+        <w:numPr>
+          <w:ilvl w:val="2"/>
+          <w:numId w:val="1"/>
+        </w:numPr>
+        <w:tabs>
+          <w:tab w:val="left" w:pos="425"/>
+          <w:tab w:val="clear" w:pos="1260"/>
+        </w:tabs>
+        <w:ind w:left="1260" w:leftChars="0" w:hanging="420" w:firstLineChars="0"/>
+        <w:rPr>
+          <w:rFonts w:hint="default" w:ascii="Times New Roman" w:hAnsi="Times New Roman" w:cs="Times New Roman"/>
+          <w:lang w:val="en"/>
+        </w:rPr>
+      </w:pPr>
+      <w:r>
+        <w:rPr>
+          <w:rFonts w:hint="default" w:ascii="Times New Roman" w:hAnsi="Times New Roman" w:cs="Times New Roman"/>
+          <w:lang w:val="en"/>
+        </w:rPr>
+        <w:t>金牌店铺、企业店铺</w:t>
+      </w:r>
+    </w:p>
+    <w:p>
+      <w:pPr>
+        <w:numPr>
+          <w:ilvl w:val="2"/>
+          <w:numId w:val="1"/>
+        </w:numPr>
+        <w:tabs>
+          <w:tab w:val="left" w:pos="425"/>
+          <w:tab w:val="clear" w:pos="1260"/>
+        </w:tabs>
+        <w:ind w:left="1260" w:leftChars="0" w:hanging="420" w:firstLineChars="0"/>
+        <w:rPr>
+          <w:rFonts w:hint="default" w:ascii="Times New Roman" w:hAnsi="Times New Roman" w:cs="Times New Roman"/>
+          <w:lang w:val="en"/>
+        </w:rPr>
+      </w:pPr>
+      <w:r>
+        <w:rPr>
+          <w:rFonts w:hint="default" w:ascii="Times New Roman" w:hAnsi="Times New Roman" w:cs="Times New Roman"/>
+          <w:lang w:val="en"/>
+        </w:rPr>
+        <w:t>店铺人气：提高收藏、加购、转化率，权重也将上升</w:t>
+      </w:r>
+    </w:p>
+    <w:p>
+      <w:pPr>
+        <w:numPr>
+          <w:ilvl w:val="2"/>
+          <w:numId w:val="1"/>
+        </w:numPr>
+        <w:tabs>
+          <w:tab w:val="left" w:pos="425"/>
+          <w:tab w:val="clear" w:pos="1260"/>
+        </w:tabs>
+        <w:ind w:left="1260" w:leftChars="0" w:hanging="420" w:firstLineChars="0"/>
+        <w:rPr>
+          <w:rFonts w:hint="default" w:ascii="Times New Roman" w:hAnsi="Times New Roman" w:cs="Times New Roman"/>
+          <w:lang w:val="en"/>
+        </w:rPr>
+      </w:pPr>
+      <w:r>
+        <w:rPr>
+          <w:rFonts w:hint="default" w:ascii="Times New Roman" w:hAnsi="Times New Roman" w:cs="Times New Roman"/>
+          <w:lang w:val="en"/>
+        </w:rPr>
+        <w:t>无线详情页要单独做，现在无线流量占总流量的90%，几乎淘宝所有流量都集中在无线。</w:t>
+      </w:r>
+    </w:p>
+    <w:p>
+      <w:pPr>
+        <w:numPr>
           <w:ilvl w:val="1"/>
           <w:numId w:val="1"/>
         </w:numPr>
@@ -1626,6 +1794,126 @@
     <w:p>
       <w:pPr>
         <w:numPr>
+          <w:ilvl w:val="2"/>
+          <w:numId w:val="1"/>
+        </w:numPr>
+        <w:tabs>
+          <w:tab w:val="left" w:pos="425"/>
+          <w:tab w:val="clear" w:pos="1260"/>
+        </w:tabs>
+        <w:ind w:left="1260" w:leftChars="0" w:hanging="420" w:firstLineChars="0"/>
+        <w:rPr>
+          <w:rFonts w:hint="default" w:ascii="Times New Roman" w:hAnsi="Times New Roman" w:cs="Times New Roman"/>
+          <w:lang w:val="en"/>
+        </w:rPr>
+      </w:pPr>
+      <w:r>
+        <w:rPr>
+          <w:rFonts w:hint="default" w:ascii="Times New Roman" w:hAnsi="Times New Roman" w:cs="Times New Roman"/>
+          <w:lang w:val="en"/>
+        </w:rPr>
+        <w:t>点击率</w:t>
+      </w:r>
+    </w:p>
+    <w:p>
+      <w:pPr>
+        <w:numPr>
+          <w:ilvl w:val="2"/>
+          <w:numId w:val="1"/>
+        </w:numPr>
+        <w:tabs>
+          <w:tab w:val="left" w:pos="425"/>
+          <w:tab w:val="clear" w:pos="1260"/>
+        </w:tabs>
+        <w:ind w:left="1260" w:leftChars="0" w:hanging="420" w:firstLineChars="0"/>
+        <w:rPr>
+          <w:rFonts w:hint="default" w:ascii="Times New Roman" w:hAnsi="Times New Roman" w:cs="Times New Roman"/>
+          <w:lang w:val="en"/>
+        </w:rPr>
+      </w:pPr>
+      <w:r>
+        <w:rPr>
+          <w:rFonts w:hint="default" w:ascii="Times New Roman" w:hAnsi="Times New Roman" w:cs="Times New Roman"/>
+          <w:lang w:val="en"/>
+        </w:rPr>
+        <w:t>转化率：产生购买行为的人数和所有到达你店铺的人数的比率</w:t>
+      </w:r>
+    </w:p>
+    <w:p>
+      <w:pPr>
+        <w:numPr>
+          <w:ilvl w:val="2"/>
+          <w:numId w:val="1"/>
+        </w:numPr>
+        <w:tabs>
+          <w:tab w:val="left" w:pos="425"/>
+          <w:tab w:val="clear" w:pos="1260"/>
+        </w:tabs>
+        <w:ind w:left="1260" w:leftChars="0" w:hanging="420" w:firstLineChars="0"/>
+        <w:rPr>
+          <w:rFonts w:hint="default" w:ascii="Times New Roman" w:hAnsi="Times New Roman" w:cs="Times New Roman"/>
+          <w:lang w:val="en"/>
+        </w:rPr>
+      </w:pPr>
+      <w:r>
+        <w:rPr>
+          <w:rFonts w:hint="default" w:ascii="Times New Roman" w:hAnsi="Times New Roman" w:cs="Times New Roman"/>
+          <w:lang w:val="en"/>
+        </w:rPr>
+        <w:t>产出比：投资回报率</w:t>
+      </w:r>
+    </w:p>
+    <w:p>
+      <w:pPr>
+        <w:numPr>
+          <w:ilvl w:val="2"/>
+          <w:numId w:val="1"/>
+        </w:numPr>
+        <w:tabs>
+          <w:tab w:val="left" w:pos="425"/>
+          <w:tab w:val="clear" w:pos="1260"/>
+        </w:tabs>
+        <w:ind w:left="1260" w:leftChars="0" w:hanging="420" w:firstLineChars="0"/>
+        <w:rPr>
+          <w:rFonts w:hint="default" w:ascii="Times New Roman" w:hAnsi="Times New Roman" w:cs="Times New Roman"/>
+          <w:lang w:val="en"/>
+        </w:rPr>
+      </w:pPr>
+      <w:r>
+        <w:rPr>
+          <w:rFonts w:hint="default" w:ascii="Times New Roman" w:hAnsi="Times New Roman" w:cs="Times New Roman"/>
+          <w:lang w:val="en"/>
+        </w:rPr>
+        <w:t>收藏加购率</w:t>
+      </w:r>
+    </w:p>
+    <w:p>
+      <w:pPr>
+        <w:numPr>
+          <w:ilvl w:val="2"/>
+          <w:numId w:val="1"/>
+        </w:numPr>
+        <w:tabs>
+          <w:tab w:val="left" w:pos="425"/>
+          <w:tab w:val="clear" w:pos="1260"/>
+        </w:tabs>
+        <w:ind w:left="1260" w:leftChars="0" w:hanging="420" w:firstLineChars="0"/>
+        <w:rPr>
+          <w:rFonts w:hint="default" w:ascii="Times New Roman" w:hAnsi="Times New Roman" w:cs="Times New Roman"/>
+          <w:lang w:val="en"/>
+        </w:rPr>
+      </w:pPr>
+      <w:r>
+        <w:rPr>
+          <w:rFonts w:hint="default" w:ascii="Times New Roman" w:hAnsi="Times New Roman" w:cs="Times New Roman"/>
+          <w:lang w:val="en"/>
+        </w:rPr>
+        <w:t>核心词权重</w:t>
+      </w:r>
+    </w:p>
+    <w:p>
+      <w:pPr>
+        <w:numPr>
           <w:ilvl w:val="1"/>
           <w:numId w:val="1"/>
         </w:numPr>
@@ -1650,6 +1938,33 @@
     <w:p>
       <w:pPr>
         <w:numPr>
+          <w:ilvl w:val="2"/>
+          <w:numId w:val="1"/>
+        </w:numPr>
+        <w:tabs>
+          <w:tab w:val="left" w:pos="425"/>
+          <w:tab w:val="clear" w:pos="1260"/>
+        </w:tabs>
+        <w:ind w:left="1260" w:leftChars="0" w:hanging="420" w:firstLineChars="0"/>
+        <w:rPr>
+          <w:rFonts w:hint="default" w:ascii="Times New Roman" w:hAnsi="Times New Roman" w:cs="Times New Roman"/>
+          <w:lang w:val="en"/>
+        </w:rPr>
+      </w:pPr>
+      <w:r>
+        <w:rPr>
+          <w:rFonts w:hint="default" w:ascii="Times New Roman" w:hAnsi="Times New Roman" w:cs="Times New Roman"/>
+          <w:lang w:val="en"/>
+        </w:rPr>
+        <w:t>店铺访客</w:t>
+      </w:r>
+      <w:bookmarkStart w:id="0" w:name="_GoBack"/>
+      <w:bookmarkEnd w:id="0"/>
+    </w:p>
+    <w:p>
+      <w:pPr>
+        <w:numPr>
+          <w:ilvl w:val="0"/>
           <w:numId w:val="0"/>
         </w:numPr>
         <w:tabs>

--- a/DOCX 文档.docx
+++ b/DOCX 文档.docx
@@ -642,6 +642,7 @@
           <w:ilvl w:val="0"/>
           <w:numId w:val="1"/>
         </w:numPr>
+        <w:ind w:firstLineChars="0"/>
         <w:rPr>
           <w:rFonts w:ascii="Times New Roman" w:hAnsi="Times New Roman" w:cs="Times New Roman"/>
           <w:b/>
@@ -909,14 +910,7 @@
           <w:rFonts w:ascii="Times New Roman" w:hAnsi="Times New Roman" w:cs="Times New Roman"/>
           <w:lang w:val="en"/>
         </w:rPr>
-        <w:t>活动，参加后会有不定期的直通车用户</w:t>
-      </w:r>
-      <w:r>
-        <w:rPr>
-          <w:rFonts w:ascii="Times New Roman" w:hAnsi="Times New Roman" w:cs="Times New Roman"/>
-          <w:lang w:val="en"/>
-        </w:rPr>
-        <w:t>专享</w:t>
+        <w:t>活动，参加后会有不定期的直通车用户专享</w:t>
       </w:r>
     </w:p>
     <w:p>
@@ -1291,7 +1285,7 @@
                     </pic:cNvPicPr>
                   </pic:nvPicPr>
                   <pic:blipFill>
-                    <a:blip r:embed="rId7"/>
+                    <a:blip r:embed="rId8"/>
                     <a:stretch>
                       <a:fillRect/>
                     </a:stretch>
@@ -1679,42 +1673,26 @@
     </w:p>
     <w:p>
       <w:pPr>
+        <w:pStyle w:val="a4"/>
         <w:numPr>
           <w:ilvl w:val="0"/>
           <w:numId w:val="1"/>
         </w:numPr>
+        <w:ind w:firstLineChars="0"/>
+        <w:rPr>
+          <w:rFonts w:ascii="Times New Roman" w:hAnsi="Times New Roman" w:cs="Times New Roman"/>
+          <w:lang w:val="en"/>
+        </w:rPr>
+      </w:pPr>
+      <w:r>
         <w:rPr>
           <w:rFonts w:ascii="Times New Roman" w:hAnsi="Times New Roman" w:cs="Times New Roman"/>
           <w:b/>
           <w:sz w:val="24"/>
           <w:lang w:val="en"/>
         </w:rPr>
-      </w:pPr>
-      <w:r>
-        <w:rPr>
-          <w:rFonts w:ascii="Times New Roman" w:hAnsi="Times New Roman" w:cs="Times New Roman"/>
-          <w:b/>
-          <w:sz w:val="24"/>
-          <w:lang w:val="en"/>
-        </w:rPr>
         <w:t>权重金字塔：</w:t>
       </w:r>
-    </w:p>
-    <w:p>
-      <w:pPr>
-        <w:numPr>
-          <w:ilvl w:val="1"/>
-          <w:numId w:val="1"/>
-        </w:numPr>
-        <w:tabs>
-          <w:tab w:val="clear" w:pos="840"/>
-          <w:tab w:val="left" w:pos="425"/>
-        </w:tabs>
-        <w:rPr>
-          <w:rFonts w:ascii="Times New Roman" w:hAnsi="Times New Roman" w:cs="Times New Roman"/>
-          <w:lang w:val="en"/>
-        </w:rPr>
-      </w:pPr>
       <w:r>
         <w:rPr>
           <w:rFonts w:ascii="Times New Roman" w:hAnsi="Times New Roman" w:cs="Times New Roman"/>
@@ -2130,7 +2108,7 @@
         </w:rPr>
         <w:lastRenderedPageBreak/>
         <w:drawing>
-          <wp:inline distT="0" distB="0" distL="114300" distR="114300">
+          <wp:inline distT="0" distB="0" distL="114300" distR="114300" wp14:anchorId="682783A4" wp14:editId="4EF22BC1">
             <wp:extent cx="5266690" cy="3735070"/>
             <wp:effectExtent l="0" t="0" r="10160" b="17780"/>
             <wp:docPr id="2" name="Picture 2" descr="Screenshot from 2020-05-18 17-34-48"/>
@@ -2147,7 +2125,7 @@
                     </pic:cNvPicPr>
                   </pic:nvPicPr>
                   <pic:blipFill>
-                    <a:blip r:embed="rId8"/>
+                    <a:blip r:embed="rId9"/>
                     <a:stretch>
                       <a:fillRect/>
                     </a:stretch>
@@ -2544,12 +2522,14 @@
         </w:tabs>
         <w:rPr>
           <w:rFonts w:ascii="Times New Roman" w:hAnsi="Times New Roman" w:cs="Times New Roman"/>
-          <w:lang w:val="en"/>
-        </w:rPr>
-      </w:pPr>
-      <w:r>
-        <w:rPr>
-          <w:rFonts w:ascii="Times New Roman" w:hAnsi="Times New Roman" w:cs="Times New Roman"/>
+          <w:color w:val="FF0000"/>
+          <w:lang w:val="en"/>
+        </w:rPr>
+      </w:pPr>
+      <w:r>
+        <w:rPr>
+          <w:rFonts w:ascii="Times New Roman" w:hAnsi="Times New Roman" w:cs="Times New Roman"/>
+          <w:color w:val="FF0000"/>
           <w:lang w:val="en"/>
         </w:rPr>
         <w:t>点击率</w:t>
@@ -2567,26 +2547,22 @@
         </w:tabs>
         <w:rPr>
           <w:rFonts w:ascii="Times New Roman" w:hAnsi="Times New Roman" w:cs="Times New Roman"/>
-          <w:lang w:val="en"/>
-        </w:rPr>
-      </w:pPr>
-      <w:r>
-        <w:rPr>
-          <w:rFonts w:ascii="Times New Roman" w:hAnsi="Times New Roman" w:cs="Times New Roman"/>
-          <w:lang w:val="en"/>
-        </w:rPr>
-        <w:t>转化率：产生购买行为的人数和所有到达你店铺的人数的比率</w:t>
-      </w:r>
-      <w:r>
-        <w:rPr>
-          <w:rFonts w:ascii="Times New Roman" w:hAnsi="Times New Roman" w:cs="Times New Roman"/>
-          <w:lang w:val="en"/>
-        </w:rPr>
-        <w:t>，</w:t>
+          <w:color w:val="FF0000"/>
+          <w:lang w:val="en"/>
+        </w:rPr>
+      </w:pPr>
+      <w:r>
+        <w:rPr>
+          <w:rFonts w:ascii="Times New Roman" w:hAnsi="Times New Roman" w:cs="Times New Roman"/>
+          <w:color w:val="FF0000"/>
+          <w:lang w:val="en"/>
+        </w:rPr>
+        <w:t>转化率：产生购买行为的人数和所有到达你店铺的人数的比率，</w:t>
       </w:r>
       <w:r>
         <w:rPr>
           <w:rFonts w:ascii="Times New Roman" w:hAnsi="Times New Roman" w:cs="Times New Roman" w:hint="eastAsia"/>
+          <w:color w:val="FF0000"/>
           <w:lang w:val="en"/>
         </w:rPr>
         <w:t>即</w:t>
@@ -2598,6 +2574,7 @@
           </m:rPr>
           <w:rPr>
             <w:rFonts w:ascii="Cambria Math" w:hAnsi="Cambria Math" w:cs="Times New Roman"/>
+            <w:color w:val="FF0000"/>
             <w:lang w:val="en"/>
           </w:rPr>
           <m:t>rate_of_</m:t>
@@ -2608,6 +2585,7 @@
           </m:rPr>
           <w:rPr>
             <w:rFonts w:ascii="Cambria Math" w:hAnsi="Cambria Math" w:cs="Times New Roman" w:hint="eastAsia"/>
+            <w:color w:val="FF0000"/>
             <w:lang w:val="en"/>
           </w:rPr>
           <m:t>transform</m:t>
@@ -2618,6 +2596,7 @@
           </m:rPr>
           <w:rPr>
             <w:rFonts w:ascii="Cambria Math" w:hAnsi="Cambria Math" w:cs="Times New Roman"/>
+            <w:color w:val="FF0000"/>
             <w:lang w:val="en"/>
           </w:rPr>
           <m:t xml:space="preserve">= </m:t>
@@ -2627,6 +2606,7 @@
             <m:ctrlPr>
               <w:rPr>
                 <w:rFonts w:ascii="Cambria Math" w:hAnsi="Cambria Math" w:cs="Times New Roman"/>
+                <w:color w:val="FF0000"/>
                 <w:lang w:val="en"/>
               </w:rPr>
             </m:ctrlPr>
@@ -2635,6 +2615,7 @@
             <m:r>
               <w:rPr>
                 <w:rFonts w:ascii="Cambria Math" w:hAnsi="Cambria Math" w:cs="Times New Roman"/>
+                <w:color w:val="FF0000"/>
                 <w:lang w:val="en"/>
               </w:rPr>
               <m:t>bought_customers</m:t>
@@ -2644,6 +2625,7 @@
             <m:r>
               <w:rPr>
                 <w:rFonts w:ascii="Cambria Math" w:hAnsi="Cambria Math" w:cs="Times New Roman"/>
+                <w:color w:val="FF0000"/>
                 <w:lang w:val="en"/>
               </w:rPr>
               <m:t>total_customers</m:t>
@@ -2664,26 +2646,22 @@
         </w:tabs>
         <w:rPr>
           <w:rFonts w:ascii="Times New Roman" w:hAnsi="Times New Roman" w:cs="Times New Roman"/>
-          <w:lang w:val="en"/>
-        </w:rPr>
-      </w:pPr>
-      <w:r>
-        <w:rPr>
-          <w:rFonts w:ascii="Times New Roman" w:hAnsi="Times New Roman" w:cs="Times New Roman"/>
-          <w:lang w:val="en"/>
-        </w:rPr>
-        <w:t>产出比：投资回报率</w:t>
-      </w:r>
-      <w:r>
-        <w:rPr>
-          <w:rFonts w:ascii="Times New Roman" w:hAnsi="Times New Roman" w:cs="Times New Roman"/>
-          <w:lang w:val="en"/>
-        </w:rPr>
-        <w:t>（</w:t>
+          <w:color w:val="FF0000"/>
+          <w:lang w:val="en"/>
+        </w:rPr>
+      </w:pPr>
+      <w:r>
+        <w:rPr>
+          <w:rFonts w:ascii="Times New Roman" w:hAnsi="Times New Roman" w:cs="Times New Roman"/>
+          <w:color w:val="FF0000"/>
+          <w:lang w:val="en"/>
+        </w:rPr>
+        <w:t>产出比：投资回报率（</w:t>
       </w:r>
       <w:r>
         <w:rPr>
           <w:rFonts w:ascii="Times New Roman" w:hAnsi="Times New Roman" w:cs="Times New Roman" w:hint="eastAsia"/>
+          <w:color w:val="FF0000"/>
           <w:lang w:val="en"/>
         </w:rPr>
         <w:t>ROI</w:t>
@@ -2691,6 +2669,7 @@
       <w:r>
         <w:rPr>
           <w:rFonts w:ascii="Times New Roman" w:hAnsi="Times New Roman" w:cs="Times New Roman" w:hint="eastAsia"/>
+          <w:color w:val="FF0000"/>
           <w:lang w:val="en"/>
         </w:rPr>
         <w:t>：</w:t>
@@ -2698,6 +2677,7 @@
       <w:r>
         <w:rPr>
           <w:rFonts w:ascii="Times New Roman" w:hAnsi="Times New Roman" w:cs="Times New Roman" w:hint="eastAsia"/>
+          <w:color w:val="FF0000"/>
           <w:lang w:val="en"/>
         </w:rPr>
         <w:t>return on investment</w:t>
@@ -2705,6 +2685,7 @@
       <w:r>
         <w:rPr>
           <w:rFonts w:ascii="Times New Roman" w:hAnsi="Times New Roman" w:cs="Times New Roman"/>
+          <w:color w:val="FF0000"/>
           <w:lang w:val="en"/>
         </w:rPr>
         <w:t>）</w:t>
@@ -2799,7 +2780,7 @@
           <w:tab w:val="left" w:pos="425"/>
         </w:tabs>
         <w:rPr>
-          <w:rFonts w:ascii="Times New Roman" w:hAnsi="Times New Roman" w:cs="Times New Roman" w:hint="eastAsia"/>
+          <w:rFonts w:ascii="Times New Roman" w:hAnsi="Times New Roman" w:cs="Times New Roman"/>
           <w:lang w:val="en"/>
         </w:rPr>
       </w:pPr>
@@ -2822,7 +2803,7 @@
           <w:tab w:val="left" w:pos="425"/>
         </w:tabs>
         <w:rPr>
-          <w:rFonts w:ascii="Times New Roman" w:hAnsi="Times New Roman" w:cs="Times New Roman" w:hint="eastAsia"/>
+          <w:rFonts w:ascii="Times New Roman" w:hAnsi="Times New Roman" w:cs="Times New Roman"/>
           <w:lang w:val="en"/>
         </w:rPr>
       </w:pPr>
@@ -2846,78 +2827,104 @@
           <w:tab w:val="left" w:pos="425"/>
         </w:tabs>
         <w:rPr>
+          <w:rFonts w:ascii="Times New Roman" w:hAnsi="Times New Roman" w:cs="Times New Roman"/>
+          <w:color w:val="FF0000"/>
+          <w:lang w:val="en"/>
+        </w:rPr>
+      </w:pPr>
+      <w:r>
+        <w:rPr>
           <w:rFonts w:ascii="Times New Roman" w:hAnsi="Times New Roman" w:cs="Times New Roman" w:hint="eastAsia"/>
-          <w:lang w:val="en"/>
-        </w:rPr>
-      </w:pPr>
+          <w:color w:val="FF0000"/>
+          <w:lang w:val="en"/>
+        </w:rPr>
+        <w:t>坑位产出</w:t>
+      </w:r>
       <w:r>
         <w:rPr>
           <w:rFonts w:ascii="Times New Roman" w:hAnsi="Times New Roman" w:cs="Times New Roman" w:hint="eastAsia"/>
-          <w:lang w:val="en"/>
-        </w:rPr>
-        <w:t>坑位产出</w:t>
+          <w:color w:val="FF0000"/>
+          <w:lang w:val="en"/>
+        </w:rPr>
+        <w:t>:</w:t>
       </w:r>
       <w:r>
         <w:rPr>
           <w:rFonts w:ascii="Times New Roman" w:hAnsi="Times New Roman" w:cs="Times New Roman" w:hint="eastAsia"/>
-          <w:lang w:val="en"/>
-        </w:rPr>
-        <w:t>:</w:t>
+          <w:color w:val="FF0000"/>
+          <w:lang w:val="en"/>
+        </w:rPr>
+        <w:t>点击率×转化率</w:t>
+      </w:r>
+      <w:r>
+        <w:rPr>
+          <w:rFonts w:asciiTheme="minorEastAsia" w:hAnsiTheme="minorEastAsia" w:cs="MS Gothic" w:hint="eastAsia"/>
+          <w:color w:val="FF0000"/>
+          <w:lang w:val="en"/>
+        </w:rPr>
+        <w:t>×客单价 = 点击率×UV价值</w:t>
+      </w:r>
+    </w:p>
+    <w:p>
+      <w:pPr>
+        <w:numPr>
+          <w:ilvl w:val="2"/>
+          <w:numId w:val="1"/>
+        </w:numPr>
+        <w:tabs>
+          <w:tab w:val="clear" w:pos="1260"/>
+          <w:tab w:val="left" w:pos="425"/>
+        </w:tabs>
+        <w:rPr>
+          <w:rFonts w:ascii="Times New Roman" w:hAnsi="Times New Roman" w:cs="Times New Roman"/>
+          <w:color w:val="FF0000"/>
+          <w:lang w:val="en"/>
+        </w:rPr>
+      </w:pPr>
+      <w:r>
+        <w:rPr>
+          <w:rFonts w:asciiTheme="minorEastAsia" w:hAnsiTheme="minorEastAsia" w:cs="MS Gothic" w:hint="eastAsia"/>
+          <w:color w:val="FF0000"/>
+          <w:lang w:val="en"/>
+        </w:rPr>
+        <w:t>UV价值：销售额/</w:t>
+      </w:r>
+      <w:r>
+        <w:rPr>
+          <w:rFonts w:asciiTheme="minorEastAsia" w:hAnsiTheme="minorEastAsia" w:cs="MS Gothic" w:hint="eastAsia"/>
+          <w:color w:val="FF0000"/>
+          <w:lang w:val="en"/>
+        </w:rPr>
+        <w:t>总</w:t>
+      </w:r>
+      <w:r>
+        <w:rPr>
+          <w:rFonts w:asciiTheme="minorEastAsia" w:hAnsiTheme="minorEastAsia" w:cs="MS Gothic" w:hint="eastAsia"/>
+          <w:color w:val="FF0000"/>
+          <w:lang w:val="en"/>
+        </w:rPr>
+        <w:t>访客数（区别客单价：销售额/成交人数）</w:t>
       </w:r>
       <w:r>
         <w:rPr>
           <w:rFonts w:ascii="Times New Roman" w:hAnsi="Times New Roman" w:cs="Times New Roman" w:hint="eastAsia"/>
-          <w:lang w:val="en"/>
-        </w:rPr>
-        <w:t>点击率×转化率</w:t>
+          <w:color w:val="FF0000"/>
+          <w:lang w:val="en"/>
+        </w:rPr>
+        <w:t>,</w:t>
+      </w:r>
+      <w:r>
+        <w:rPr>
+          <w:rFonts w:ascii="Times New Roman" w:hAnsi="Times New Roman" w:cs="Times New Roman" w:hint="eastAsia"/>
+          <w:color w:val="FF0000"/>
+          <w:lang w:val="en"/>
+        </w:rPr>
+        <w:t>即</w:t>
       </w:r>
       <w:r>
         <w:rPr>
           <w:rFonts w:asciiTheme="minorEastAsia" w:hAnsiTheme="minorEastAsia" w:cs="MS Gothic" w:hint="eastAsia"/>
-          <w:lang w:val="en"/>
-        </w:rPr>
-        <w:t>×客单价</w:t>
-      </w:r>
-    </w:p>
-    <w:p>
-      <w:pPr>
-        <w:numPr>
-          <w:ilvl w:val="2"/>
-          <w:numId w:val="1"/>
-        </w:numPr>
-        <w:tabs>
-          <w:tab w:val="clear" w:pos="1260"/>
-          <w:tab w:val="left" w:pos="425"/>
-        </w:tabs>
-        <w:rPr>
-          <w:rFonts w:ascii="Times New Roman" w:hAnsi="Times New Roman" w:cs="Times New Roman" w:hint="eastAsia"/>
-          <w:lang w:val="en"/>
-        </w:rPr>
-      </w:pPr>
-      <w:r>
-        <w:rPr>
-          <w:rFonts w:asciiTheme="minorEastAsia" w:hAnsiTheme="minorEastAsia" w:cs="MS Gothic" w:hint="eastAsia"/>
-          <w:lang w:val="en"/>
-        </w:rPr>
-        <w:t>UV价值：销售额/访客数（区别客单价：销售额/成交人数）</w:t>
-      </w:r>
-      <w:r>
-        <w:rPr>
-          <w:rFonts w:ascii="Times New Roman" w:hAnsi="Times New Roman" w:cs="Times New Roman" w:hint="eastAsia"/>
-          <w:lang w:val="en"/>
-        </w:rPr>
-        <w:t>,</w:t>
-      </w:r>
-      <w:r>
-        <w:rPr>
-          <w:rFonts w:ascii="Times New Roman" w:hAnsi="Times New Roman" w:cs="Times New Roman" w:hint="eastAsia"/>
-          <w:lang w:val="en"/>
-        </w:rPr>
-        <w:t>即</w:t>
-      </w:r>
-      <w:r>
-        <w:rPr>
-          <w:rFonts w:asciiTheme="minorEastAsia" w:hAnsiTheme="minorEastAsia" w:cs="MS Gothic" w:hint="eastAsia"/>
+          <w:color w:val="FF0000"/>
           <w:lang w:val="en"/>
         </w:rPr>
         <w:t>转化率×客单价</w:t>
@@ -2928,6 +2935,7 @@
             <m:ctrlPr>
               <w:rPr>
                 <w:rFonts w:ascii="Cambria Math" w:hAnsi="Cambria Math" w:cs="MS Gothic"/>
+                <w:color w:val="FF0000"/>
                 <w:lang w:val="en"/>
               </w:rPr>
             </m:ctrlPr>
@@ -2936,6 +2944,7 @@
             <m:r>
               <w:rPr>
                 <w:rFonts w:ascii="Cambria Math" w:hAnsi="Cambria Math" w:cs="MS Gothic"/>
+                <w:color w:val="FF0000"/>
                 <w:lang w:val="en"/>
               </w:rPr>
               <m:t>the_total_values_of_sale</m:t>
@@ -2945,6 +2954,7 @@
             <m:r>
               <w:rPr>
                 <w:rFonts w:ascii="Cambria Math" w:hAnsi="Cambria Math" w:cs="MS Gothic" w:hint="eastAsia"/>
+                <w:color w:val="FF0000"/>
                 <w:lang w:val="en"/>
               </w:rPr>
               <m:t>t</m:t>
@@ -2952,6 +2962,7 @@
             <m:r>
               <w:rPr>
                 <w:rFonts w:ascii="MS Gothic" w:eastAsia="MS Gothic" w:hAnsi="MS Gothic" w:cs="MS Gothic" w:hint="eastAsia"/>
+                <w:color w:val="FF0000"/>
                 <w:lang w:val="en"/>
               </w:rPr>
               <m:t>h</m:t>
@@ -2959,6 +2970,7 @@
             <m:r>
               <w:rPr>
                 <w:rFonts w:ascii="Cambria Math" w:hAnsi="Cambria Math" w:cs="MS Gothic" w:hint="eastAsia"/>
+                <w:color w:val="FF0000"/>
                 <w:lang w:val="en"/>
               </w:rPr>
               <m:t>e</m:t>
@@ -2966,6 +2978,7 @@
             <m:r>
               <w:rPr>
                 <w:rFonts w:ascii="Cambria Math" w:hAnsi="Cambria Math" w:cs="MS Gothic"/>
+                <w:color w:val="FF0000"/>
                 <w:lang w:val="en"/>
               </w:rPr>
               <m:t>_total_customers</m:t>
@@ -2985,255 +2998,575 @@
           <w:tab w:val="left" w:pos="425"/>
         </w:tabs>
         <w:rPr>
+          <w:rFonts w:ascii="Times New Roman" w:hAnsi="Times New Roman" w:cs="Times New Roman"/>
+          <w:lang w:val="en"/>
+        </w:rPr>
+      </w:pPr>
+      <w:r>
+        <w:rPr>
+          <w:rFonts w:asciiTheme="minorEastAsia" w:hAnsiTheme="minorEastAsia" w:cs="MS Gothic" w:hint="eastAsia"/>
+          <w:lang w:val="en"/>
+        </w:rPr>
+        <w:t>成交量</w:t>
+      </w:r>
+    </w:p>
+    <w:p>
+      <w:pPr>
+        <w:numPr>
+          <w:ilvl w:val="2"/>
+          <w:numId w:val="1"/>
+        </w:numPr>
+        <w:tabs>
+          <w:tab w:val="clear" w:pos="1260"/>
+          <w:tab w:val="left" w:pos="425"/>
+        </w:tabs>
+        <w:rPr>
+          <w:rFonts w:ascii="Times New Roman" w:hAnsi="Times New Roman" w:cs="Times New Roman"/>
+          <w:lang w:val="en"/>
+        </w:rPr>
+      </w:pPr>
+      <w:r>
+        <w:rPr>
+          <w:rFonts w:asciiTheme="minorEastAsia" w:hAnsiTheme="minorEastAsia" w:cs="MS Gothic" w:hint="eastAsia"/>
+          <w:lang w:val="en"/>
+        </w:rPr>
+        <w:t>收藏率</w:t>
+      </w:r>
+    </w:p>
+    <w:p>
+      <w:pPr>
+        <w:numPr>
+          <w:ilvl w:val="2"/>
+          <w:numId w:val="1"/>
+        </w:numPr>
+        <w:tabs>
+          <w:tab w:val="clear" w:pos="1260"/>
+          <w:tab w:val="left" w:pos="425"/>
+        </w:tabs>
+        <w:rPr>
+          <w:rFonts w:ascii="Times New Roman" w:hAnsi="Times New Roman" w:cs="Times New Roman"/>
+          <w:lang w:val="en"/>
+        </w:rPr>
+      </w:pPr>
+      <w:proofErr w:type="gramStart"/>
+      <w:r>
+        <w:rPr>
+          <w:rFonts w:asciiTheme="minorEastAsia" w:hAnsiTheme="minorEastAsia" w:cs="MS Gothic" w:hint="eastAsia"/>
+          <w:lang w:val="en"/>
+        </w:rPr>
+        <w:t>加购率</w:t>
+      </w:r>
+      <w:proofErr w:type="gramEnd"/>
+      <w:r>
+        <w:rPr>
+          <w:rFonts w:asciiTheme="minorEastAsia" w:hAnsiTheme="minorEastAsia" w:cs="MS Gothic" w:hint="eastAsia"/>
+          <w:lang w:val="en"/>
+        </w:rPr>
+        <w:t>：加入购物车</w:t>
+      </w:r>
+    </w:p>
+    <w:p>
+      <w:pPr>
+        <w:numPr>
+          <w:ilvl w:val="2"/>
+          <w:numId w:val="1"/>
+        </w:numPr>
+        <w:tabs>
+          <w:tab w:val="clear" w:pos="1260"/>
+          <w:tab w:val="left" w:pos="425"/>
+        </w:tabs>
+        <w:rPr>
+          <w:rFonts w:ascii="Times New Roman" w:hAnsi="Times New Roman" w:cs="Times New Roman"/>
+          <w:lang w:val="en"/>
+        </w:rPr>
+      </w:pPr>
+      <w:r>
+        <w:rPr>
+          <w:rFonts w:asciiTheme="minorEastAsia" w:hAnsiTheme="minorEastAsia" w:cs="MS Gothic" w:hint="eastAsia"/>
+          <w:lang w:val="en"/>
+        </w:rPr>
+        <w:t>转化率</w:t>
+      </w:r>
+    </w:p>
+    <w:p>
+      <w:pPr>
+        <w:numPr>
+          <w:ilvl w:val="2"/>
+          <w:numId w:val="1"/>
+        </w:numPr>
+        <w:tabs>
+          <w:tab w:val="clear" w:pos="1260"/>
+          <w:tab w:val="left" w:pos="425"/>
+        </w:tabs>
+        <w:rPr>
+          <w:rFonts w:ascii="Times New Roman" w:hAnsi="Times New Roman" w:cs="Times New Roman"/>
+          <w:lang w:val="en"/>
+        </w:rPr>
+      </w:pPr>
+      <w:r>
+        <w:rPr>
+          <w:rFonts w:asciiTheme="minorEastAsia" w:hAnsiTheme="minorEastAsia" w:cs="MS Gothic" w:hint="eastAsia"/>
+          <w:lang w:val="en"/>
+        </w:rPr>
+        <w:t>复购率</w:t>
+      </w:r>
+    </w:p>
+    <w:p>
+      <w:pPr>
+        <w:numPr>
+          <w:ilvl w:val="2"/>
+          <w:numId w:val="1"/>
+        </w:numPr>
+        <w:tabs>
+          <w:tab w:val="clear" w:pos="1260"/>
+          <w:tab w:val="left" w:pos="425"/>
+        </w:tabs>
+        <w:rPr>
+          <w:rFonts w:ascii="Times New Roman" w:hAnsi="Times New Roman" w:cs="Times New Roman"/>
+          <w:lang w:val="en"/>
+        </w:rPr>
+      </w:pPr>
+      <w:r>
+        <w:rPr>
+          <w:rFonts w:asciiTheme="minorEastAsia" w:hAnsiTheme="minorEastAsia" w:cs="MS Gothic" w:hint="eastAsia"/>
+          <w:lang w:val="en"/>
+        </w:rPr>
+        <w:t>确认收获宝贝数</w:t>
+      </w:r>
+    </w:p>
+    <w:p>
+      <w:pPr>
+        <w:numPr>
+          <w:ilvl w:val="2"/>
+          <w:numId w:val="1"/>
+        </w:numPr>
+        <w:tabs>
+          <w:tab w:val="clear" w:pos="1260"/>
+          <w:tab w:val="left" w:pos="425"/>
+        </w:tabs>
+        <w:rPr>
+          <w:rFonts w:ascii="Times New Roman" w:hAnsi="Times New Roman" w:cs="Times New Roman"/>
+          <w:lang w:val="en"/>
+        </w:rPr>
+      </w:pPr>
+      <w:r>
+        <w:rPr>
+          <w:rFonts w:asciiTheme="minorEastAsia" w:hAnsiTheme="minorEastAsia" w:cs="MS Gothic" w:hint="eastAsia"/>
+          <w:lang w:val="en"/>
+        </w:rPr>
+        <w:t>跳失率：访客不管通过什么渠道达到目标页面，到达后并没有继续访问该网站其他页面就离开了，称之为一次bounce跳失，即没有吸引力留住访客。</w:t>
+      </w:r>
+    </w:p>
+    <w:p>
+      <w:pPr>
+        <w:numPr>
+          <w:ilvl w:val="2"/>
+          <w:numId w:val="1"/>
+        </w:numPr>
+        <w:tabs>
+          <w:tab w:val="clear" w:pos="1260"/>
+          <w:tab w:val="left" w:pos="425"/>
+        </w:tabs>
+        <w:rPr>
+          <w:rFonts w:ascii="Times New Roman" w:hAnsi="Times New Roman" w:cs="Times New Roman"/>
+          <w:lang w:val="en"/>
+        </w:rPr>
+      </w:pPr>
+      <w:r>
+        <w:rPr>
+          <w:rFonts w:asciiTheme="minorEastAsia" w:hAnsiTheme="minorEastAsia" w:cs="MS Gothic" w:hint="eastAsia"/>
+          <w:lang w:val="en"/>
+        </w:rPr>
+        <w:t>停留时长</w:t>
+      </w:r>
+    </w:p>
+    <w:p>
+      <w:pPr>
+        <w:numPr>
+          <w:ilvl w:val="2"/>
+          <w:numId w:val="1"/>
+        </w:numPr>
+        <w:tabs>
+          <w:tab w:val="clear" w:pos="1260"/>
+          <w:tab w:val="left" w:pos="425"/>
+        </w:tabs>
+        <w:rPr>
+          <w:rFonts w:ascii="Times New Roman" w:hAnsi="Times New Roman" w:cs="Times New Roman"/>
+          <w:lang w:val="en"/>
+        </w:rPr>
+      </w:pPr>
+      <w:r>
+        <w:rPr>
+          <w:rFonts w:asciiTheme="minorEastAsia" w:hAnsiTheme="minorEastAsia" w:cs="MS Gothic" w:hint="eastAsia"/>
+          <w:lang w:val="en"/>
+        </w:rPr>
+        <w:t>优惠券领券使用量</w:t>
+      </w:r>
+    </w:p>
+    <w:p>
+      <w:pPr>
+        <w:tabs>
+          <w:tab w:val="left" w:pos="425"/>
+        </w:tabs>
+        <w:ind w:left="420"/>
+        <w:jc w:val="left"/>
+        <w:rPr>
+          <w:rFonts w:asciiTheme="minorEastAsia" w:hAnsiTheme="minorEastAsia" w:cs="MS Gothic" w:hint="eastAsia"/>
+          <w:lang w:val="en"/>
+        </w:rPr>
+      </w:pPr>
+      <w:r>
+        <w:rPr>
+          <w:rFonts w:asciiTheme="minorEastAsia" w:hAnsiTheme="minorEastAsia" w:cs="MS Gothic"/>
+          <w:noProof/>
+        </w:rPr>
+        <w:drawing>
+          <wp:inline distT="0" distB="0" distL="0" distR="0">
+            <wp:extent cx="3819525" cy="2009775"/>
+            <wp:effectExtent l="0" t="0" r="9525" b="9525"/>
+            <wp:docPr id="3" name="图片 3" descr="810a19d8bc3eb13542c6b2d7ab1ea8d3fd1f445c"/>
+            <wp:cNvGraphicFramePr>
+              <a:graphicFrameLocks xmlns:a="http://schemas.openxmlformats.org/drawingml/2006/main" noChangeAspect="1"/>
+            </wp:cNvGraphicFramePr>
+            <a:graphic xmlns:a="http://schemas.openxmlformats.org/drawingml/2006/main">
+              <a:graphicData uri="http://schemas.openxmlformats.org/drawingml/2006/picture">
+                <pic:pic xmlns:pic="http://schemas.openxmlformats.org/drawingml/2006/picture">
+                  <pic:nvPicPr>
+                    <pic:cNvPr id="0" name="Picture 7" descr="810a19d8bc3eb13542c6b2d7ab1ea8d3fd1f445c"/>
+                    <pic:cNvPicPr>
+                      <a:picLocks noChangeAspect="1" noChangeArrowheads="1"/>
+                    </pic:cNvPicPr>
+                  </pic:nvPicPr>
+                  <pic:blipFill>
+                    <a:blip r:embed="rId10">
+                      <a:extLst>
+                        <a:ext uri="{28A0092B-C50C-407E-A947-70E740481C1C}">
+                          <a14:useLocalDpi xmlns:a14="http://schemas.microsoft.com/office/drawing/2010/main" val="0"/>
+                        </a:ext>
+                      </a:extLst>
+                    </a:blip>
+                    <a:srcRect/>
+                    <a:stretch>
+                      <a:fillRect/>
+                    </a:stretch>
+                  </pic:blipFill>
+                  <pic:spPr bwMode="auto">
+                    <a:xfrm>
+                      <a:off x="0" y="0"/>
+                      <a:ext cx="3819525" cy="2009775"/>
+                    </a:xfrm>
+                    <a:prstGeom prst="rect">
+                      <a:avLst/>
+                    </a:prstGeom>
+                    <a:noFill/>
+                    <a:ln>
+                      <a:noFill/>
+                    </a:ln>
+                  </pic:spPr>
+                </pic:pic>
+              </a:graphicData>
+            </a:graphic>
+          </wp:inline>
+        </w:drawing>
+      </w:r>
+    </w:p>
+    <w:p>
+      <w:pPr>
+        <w:pStyle w:val="a4"/>
+        <w:numPr>
+          <w:ilvl w:val="0"/>
+          <w:numId w:val="1"/>
+        </w:numPr>
+        <w:ind w:firstLineChars="0"/>
+        <w:rPr>
           <w:rFonts w:ascii="Times New Roman" w:hAnsi="Times New Roman" w:cs="Times New Roman" w:hint="eastAsia"/>
-          <w:lang w:val="en"/>
-        </w:rPr>
-      </w:pPr>
-      <w:r>
-        <w:rPr>
-          <w:rFonts w:asciiTheme="minorEastAsia" w:hAnsiTheme="minorEastAsia" w:cs="MS Gothic" w:hint="eastAsia"/>
-          <w:lang w:val="en"/>
-        </w:rPr>
-        <w:t>成交量</w:t>
-      </w:r>
-    </w:p>
-    <w:p>
-      <w:pPr>
+          <w:b/>
+          <w:sz w:val="24"/>
+          <w:lang w:val="en"/>
+        </w:rPr>
+      </w:pPr>
+      <w:r>
+        <w:rPr>
+          <w:rFonts w:ascii="Times New Roman" w:hAnsi="Times New Roman" w:cs="Times New Roman" w:hint="eastAsia"/>
+          <w:b/>
+          <w:sz w:val="24"/>
+          <w:lang w:val="en"/>
+        </w:rPr>
+        <w:t>宝贝的四大基本相关：</w:t>
+      </w:r>
+    </w:p>
+    <w:p>
+      <w:pPr>
+        <w:pStyle w:val="a4"/>
+        <w:numPr>
+          <w:ilvl w:val="1"/>
+          <w:numId w:val="1"/>
+        </w:numPr>
+        <w:ind w:firstLineChars="0"/>
+        <w:rPr>
+          <w:rFonts w:ascii="Times New Roman" w:hAnsi="Times New Roman" w:cs="Times New Roman" w:hint="eastAsia"/>
+          <w:sz w:val="24"/>
+          <w:lang w:val="en"/>
+        </w:rPr>
+      </w:pPr>
+      <w:r>
+        <w:rPr>
+          <w:rFonts w:ascii="Times New Roman" w:hAnsi="Times New Roman" w:cs="Times New Roman" w:hint="eastAsia"/>
+          <w:sz w:val="24"/>
+          <w:lang w:val="en"/>
+        </w:rPr>
+        <w:t>人群相关：</w:t>
+      </w:r>
+    </w:p>
+    <w:p>
+      <w:pPr>
+        <w:pStyle w:val="a4"/>
         <w:numPr>
           <w:ilvl w:val="2"/>
           <w:numId w:val="1"/>
         </w:numPr>
-        <w:tabs>
-          <w:tab w:val="clear" w:pos="1260"/>
-          <w:tab w:val="left" w:pos="425"/>
-        </w:tabs>
+        <w:ind w:firstLineChars="0"/>
         <w:rPr>
           <w:rFonts w:ascii="Times New Roman" w:hAnsi="Times New Roman" w:cs="Times New Roman" w:hint="eastAsia"/>
-          <w:lang w:val="en"/>
-        </w:rPr>
-      </w:pPr>
-      <w:r>
-        <w:rPr>
-          <w:rFonts w:asciiTheme="minorEastAsia" w:hAnsiTheme="minorEastAsia" w:cs="MS Gothic" w:hint="eastAsia"/>
-          <w:lang w:val="en"/>
-        </w:rPr>
-        <w:t>收藏率</w:t>
-      </w:r>
-    </w:p>
-    <w:p>
-      <w:pPr>
+          <w:sz w:val="24"/>
+          <w:lang w:val="en"/>
+        </w:rPr>
+      </w:pPr>
+      <w:r>
+        <w:rPr>
+          <w:rFonts w:ascii="Times New Roman" w:hAnsi="Times New Roman" w:cs="Times New Roman" w:hint="eastAsia"/>
+          <w:sz w:val="24"/>
+          <w:lang w:val="en"/>
+        </w:rPr>
+        <w:t>千人千面：</w:t>
+      </w:r>
+      <w:r>
+        <w:rPr>
+          <w:rFonts w:ascii="Times New Roman" w:hAnsi="Times New Roman" w:cs="Times New Roman" w:hint="eastAsia"/>
+          <w:sz w:val="24"/>
+          <w:lang w:val="en"/>
+        </w:rPr>
+        <w:t>PC</w:t>
+      </w:r>
+      <w:r>
+        <w:rPr>
+          <w:rFonts w:ascii="Times New Roman" w:hAnsi="Times New Roman" w:cs="Times New Roman" w:hint="eastAsia"/>
+          <w:sz w:val="24"/>
+          <w:lang w:val="en"/>
+        </w:rPr>
+        <w:t>明显</w:t>
+      </w:r>
+    </w:p>
+    <w:p>
+      <w:pPr>
+        <w:pStyle w:val="a4"/>
         <w:numPr>
           <w:ilvl w:val="2"/>
           <w:numId w:val="1"/>
         </w:numPr>
-        <w:tabs>
-          <w:tab w:val="clear" w:pos="1260"/>
-          <w:tab w:val="left" w:pos="425"/>
-        </w:tabs>
+        <w:ind w:firstLineChars="0"/>
         <w:rPr>
           <w:rFonts w:ascii="Times New Roman" w:hAnsi="Times New Roman" w:cs="Times New Roman" w:hint="eastAsia"/>
-          <w:lang w:val="en"/>
-        </w:rPr>
-      </w:pPr>
-      <w:proofErr w:type="gramStart"/>
-      <w:r>
-        <w:rPr>
-          <w:rFonts w:asciiTheme="minorEastAsia" w:hAnsiTheme="minorEastAsia" w:cs="MS Gothic" w:hint="eastAsia"/>
-          <w:lang w:val="en"/>
-        </w:rPr>
-        <w:t>加购率</w:t>
-      </w:r>
-      <w:proofErr w:type="gramEnd"/>
-      <w:r>
-        <w:rPr>
-          <w:rFonts w:asciiTheme="minorEastAsia" w:hAnsiTheme="minorEastAsia" w:cs="MS Gothic" w:hint="eastAsia"/>
-          <w:lang w:val="en"/>
-        </w:rPr>
-        <w:t>：加入购物车</w:t>
-      </w:r>
-    </w:p>
-    <w:p>
-      <w:pPr>
+          <w:sz w:val="24"/>
+          <w:lang w:val="en"/>
+        </w:rPr>
+      </w:pPr>
+      <w:r>
+        <w:rPr>
+          <w:rFonts w:ascii="Times New Roman" w:hAnsi="Times New Roman" w:cs="Times New Roman" w:hint="eastAsia"/>
+          <w:sz w:val="24"/>
+          <w:lang w:val="en"/>
+        </w:rPr>
+        <w:t>人群标签：无线端推送</w:t>
+      </w:r>
+    </w:p>
+    <w:p>
+      <w:pPr>
+        <w:pStyle w:val="a4"/>
+        <w:numPr>
+          <w:ilvl w:val="1"/>
+          <w:numId w:val="1"/>
+        </w:numPr>
+        <w:ind w:firstLineChars="0"/>
+        <w:rPr>
+          <w:rFonts w:ascii="Times New Roman" w:hAnsi="Times New Roman" w:cs="Times New Roman" w:hint="eastAsia"/>
+          <w:sz w:val="24"/>
+          <w:lang w:val="en"/>
+        </w:rPr>
+      </w:pPr>
+      <w:r>
+        <w:rPr>
+          <w:rFonts w:ascii="Times New Roman" w:hAnsi="Times New Roman" w:cs="Times New Roman" w:hint="eastAsia"/>
+          <w:sz w:val="24"/>
+          <w:lang w:val="en"/>
+        </w:rPr>
+        <w:t>类目相关：</w:t>
+      </w:r>
+    </w:p>
+    <w:p>
+      <w:pPr>
+        <w:pStyle w:val="a4"/>
         <w:numPr>
           <w:ilvl w:val="2"/>
           <w:numId w:val="1"/>
         </w:numPr>
-        <w:tabs>
-          <w:tab w:val="clear" w:pos="1260"/>
-          <w:tab w:val="left" w:pos="425"/>
-        </w:tabs>
+        <w:ind w:firstLineChars="0"/>
         <w:rPr>
           <w:rFonts w:ascii="Times New Roman" w:hAnsi="Times New Roman" w:cs="Times New Roman" w:hint="eastAsia"/>
-          <w:lang w:val="en"/>
-        </w:rPr>
-      </w:pPr>
-      <w:r>
-        <w:rPr>
-          <w:rFonts w:asciiTheme="minorEastAsia" w:hAnsiTheme="minorEastAsia" w:cs="MS Gothic" w:hint="eastAsia"/>
-          <w:lang w:val="en"/>
-        </w:rPr>
-        <w:t>转化率</w:t>
-      </w:r>
-    </w:p>
-    <w:p>
-      <w:pPr>
-        <w:numPr>
-          <w:ilvl w:val="2"/>
-          <w:numId w:val="1"/>
-        </w:numPr>
-        <w:tabs>
-          <w:tab w:val="clear" w:pos="1260"/>
-          <w:tab w:val="left" w:pos="425"/>
-        </w:tabs>
+          <w:sz w:val="24"/>
+          <w:lang w:val="en"/>
+        </w:rPr>
+      </w:pPr>
+      <w:r>
         <w:rPr>
           <w:rFonts w:ascii="Times New Roman" w:hAnsi="Times New Roman" w:cs="Times New Roman" w:hint="eastAsia"/>
-          <w:lang w:val="en"/>
-        </w:rPr>
-      </w:pPr>
-      <w:r>
-        <w:rPr>
-          <w:rFonts w:asciiTheme="minorEastAsia" w:hAnsiTheme="minorEastAsia" w:cs="MS Gothic" w:hint="eastAsia"/>
-          <w:lang w:val="en"/>
-        </w:rPr>
-        <w:t>复购率</w:t>
-      </w:r>
-    </w:p>
-    <w:p>
-      <w:pPr>
-        <w:numPr>
-          <w:ilvl w:val="2"/>
-          <w:numId w:val="1"/>
-        </w:numPr>
-        <w:tabs>
-          <w:tab w:val="clear" w:pos="1260"/>
-          <w:tab w:val="left" w:pos="425"/>
-        </w:tabs>
+          <w:sz w:val="24"/>
+          <w:lang w:val="en"/>
+        </w:rPr>
+        <w:t>选择最优类目：</w:t>
+      </w:r>
+    </w:p>
+    <w:p>
+      <w:pPr>
+        <w:pStyle w:val="a4"/>
+        <w:numPr>
+          <w:ilvl w:val="3"/>
+          <w:numId w:val="1"/>
+        </w:numPr>
+        <w:ind w:firstLineChars="0"/>
         <w:rPr>
           <w:rFonts w:ascii="Times New Roman" w:hAnsi="Times New Roman" w:cs="Times New Roman" w:hint="eastAsia"/>
-          <w:lang w:val="en"/>
-        </w:rPr>
-      </w:pPr>
-      <w:r>
-        <w:rPr>
-          <w:rFonts w:asciiTheme="minorEastAsia" w:hAnsiTheme="minorEastAsia" w:cs="MS Gothic" w:hint="eastAsia"/>
-          <w:lang w:val="en"/>
-        </w:rPr>
-        <w:t>确认收获宝贝数</w:t>
-      </w:r>
-    </w:p>
-    <w:p>
-      <w:pPr>
-        <w:numPr>
-          <w:ilvl w:val="2"/>
-          <w:numId w:val="1"/>
-        </w:numPr>
-        <w:tabs>
-          <w:tab w:val="clear" w:pos="1260"/>
-          <w:tab w:val="left" w:pos="425"/>
-        </w:tabs>
+          <w:sz w:val="24"/>
+          <w:lang w:val="en"/>
+        </w:rPr>
+      </w:pPr>
+      <w:r>
         <w:rPr>
           <w:rFonts w:ascii="Times New Roman" w:hAnsi="Times New Roman" w:cs="Times New Roman" w:hint="eastAsia"/>
-          <w:lang w:val="en"/>
-        </w:rPr>
-      </w:pPr>
-      <w:r>
-        <w:rPr>
-          <w:rFonts w:asciiTheme="minorEastAsia" w:hAnsiTheme="minorEastAsia" w:cs="MS Gothic" w:hint="eastAsia"/>
-          <w:lang w:val="en"/>
-        </w:rPr>
-        <w:t>跳失率：访客不管通过什么渠道达到目标页面，到达后并没有继续访问该网站其他页面就离开了，称之为一次bounce跳失，即没有吸引力留住访客。</w:t>
-      </w:r>
-    </w:p>
-    <w:p>
-      <w:pPr>
-        <w:numPr>
-          <w:ilvl w:val="2"/>
-          <w:numId w:val="1"/>
-        </w:numPr>
-        <w:tabs>
-          <w:tab w:val="clear" w:pos="1260"/>
-          <w:tab w:val="left" w:pos="425"/>
-        </w:tabs>
+          <w:sz w:val="24"/>
+          <w:lang w:val="en"/>
+        </w:rPr>
+        <w:t>使用生意参谋专业版</w:t>
+      </w:r>
+      <w:r>
         <w:rPr>
           <w:rFonts w:ascii="Times New Roman" w:hAnsi="Times New Roman" w:cs="Times New Roman" w:hint="eastAsia"/>
-          <w:lang w:val="en"/>
-        </w:rPr>
-      </w:pPr>
-      <w:r>
-        <w:rPr>
-          <w:rFonts w:asciiTheme="minorEastAsia" w:hAnsiTheme="minorEastAsia" w:cs="MS Gothic" w:hint="eastAsia"/>
-          <w:lang w:val="en"/>
-        </w:rPr>
-        <w:t>停留时长</w:t>
-      </w:r>
-    </w:p>
-    <w:p>
-      <w:pPr>
-        <w:numPr>
-          <w:ilvl w:val="2"/>
-          <w:numId w:val="1"/>
-        </w:numPr>
-        <w:tabs>
-          <w:tab w:val="clear" w:pos="1260"/>
-          <w:tab w:val="left" w:pos="425"/>
-        </w:tabs>
+          <w:sz w:val="24"/>
+          <w:lang w:val="en"/>
+        </w:rPr>
+        <w:t>-&gt;</w:t>
+      </w:r>
+      <w:r>
         <w:rPr>
           <w:rFonts w:ascii="Times New Roman" w:hAnsi="Times New Roman" w:cs="Times New Roman" w:hint="eastAsia"/>
-          <w:lang w:val="en"/>
-        </w:rPr>
-      </w:pPr>
-      <w:r>
-        <w:rPr>
-          <w:rFonts w:asciiTheme="minorEastAsia" w:hAnsiTheme="minorEastAsia" w:cs="MS Gothic" w:hint="eastAsia"/>
-          <w:lang w:val="en"/>
-        </w:rPr>
-        <w:t>优惠券领券使用量</w:t>
+          <w:sz w:val="24"/>
+          <w:lang w:val="en"/>
+        </w:rPr>
+        <w:t>搜索词查询</w:t>
+      </w:r>
+      <w:r>
+        <w:rPr>
+          <w:rFonts w:ascii="Times New Roman" w:hAnsi="Times New Roman" w:cs="Times New Roman" w:hint="eastAsia"/>
+          <w:sz w:val="24"/>
+          <w:lang w:val="en"/>
+        </w:rPr>
+        <w:t>-&gt;</w:t>
+      </w:r>
+      <w:r>
+        <w:rPr>
+          <w:rFonts w:ascii="Times New Roman" w:hAnsi="Times New Roman" w:cs="Times New Roman" w:hint="eastAsia"/>
+          <w:sz w:val="24"/>
+          <w:lang w:val="en"/>
+        </w:rPr>
+        <w:t>类目构成</w:t>
+      </w:r>
+    </w:p>
+    <w:p>
+      <w:pPr>
+        <w:pStyle w:val="a4"/>
+        <w:numPr>
+          <w:ilvl w:val="3"/>
+          <w:numId w:val="1"/>
+        </w:numPr>
+        <w:ind w:firstLineChars="0"/>
+        <w:rPr>
+          <w:rFonts w:ascii="Times New Roman" w:hAnsi="Times New Roman" w:cs="Times New Roman" w:hint="eastAsia"/>
+          <w:sz w:val="24"/>
+          <w:lang w:val="en"/>
+        </w:rPr>
+      </w:pPr>
+      <w:r>
+        <w:rPr>
+          <w:rFonts w:ascii="Times New Roman" w:hAnsi="Times New Roman" w:cs="Times New Roman" w:hint="eastAsia"/>
+          <w:sz w:val="24"/>
+          <w:lang w:val="en"/>
+        </w:rPr>
+        <w:t>宝贝发布：一口价</w:t>
+      </w:r>
+      <w:r>
+        <w:rPr>
+          <w:rFonts w:ascii="Times New Roman" w:hAnsi="Times New Roman" w:cs="Times New Roman" w:hint="eastAsia"/>
+          <w:sz w:val="24"/>
+          <w:lang w:val="en"/>
+        </w:rPr>
+        <w:t>-&gt;</w:t>
+      </w:r>
+      <w:r>
+        <w:rPr>
+          <w:rFonts w:ascii="Times New Roman" w:hAnsi="Times New Roman" w:cs="Times New Roman" w:hint="eastAsia"/>
+          <w:sz w:val="24"/>
+          <w:lang w:val="en"/>
+        </w:rPr>
+        <w:t>类目搜索</w:t>
+      </w:r>
+    </w:p>
+    <w:p>
+      <w:pPr>
+        <w:pStyle w:val="a4"/>
+        <w:numPr>
+          <w:ilvl w:val="1"/>
+          <w:numId w:val="1"/>
+        </w:numPr>
+        <w:ind w:firstLineChars="0"/>
+        <w:rPr>
+          <w:rFonts w:ascii="Times New Roman" w:hAnsi="Times New Roman" w:cs="Times New Roman" w:hint="eastAsia"/>
+          <w:sz w:val="24"/>
+          <w:lang w:val="en"/>
+        </w:rPr>
+      </w:pPr>
+      <w:r>
+        <w:rPr>
+          <w:rFonts w:ascii="Times New Roman" w:hAnsi="Times New Roman" w:cs="Times New Roman" w:hint="eastAsia"/>
+          <w:sz w:val="24"/>
+          <w:lang w:val="en"/>
+        </w:rPr>
+        <w:t>属性相关：精准填写属性，增加转化率</w:t>
+      </w:r>
+    </w:p>
+    <w:p>
+      <w:pPr>
+        <w:pStyle w:val="a4"/>
+        <w:numPr>
+          <w:ilvl w:val="1"/>
+          <w:numId w:val="1"/>
+        </w:numPr>
+        <w:ind w:firstLineChars="0"/>
+        <w:rPr>
+          <w:rFonts w:ascii="Times New Roman" w:hAnsi="Times New Roman" w:cs="Times New Roman"/>
+          <w:sz w:val="24"/>
+          <w:lang w:val="en"/>
+        </w:rPr>
+      </w:pPr>
+      <w:r>
+        <w:rPr>
+          <w:rFonts w:ascii="Times New Roman" w:hAnsi="Times New Roman" w:cs="Times New Roman" w:hint="eastAsia"/>
+          <w:sz w:val="24"/>
+          <w:lang w:val="en"/>
+        </w:rPr>
+        <w:t>标题相关：如特价、专柜、高端</w:t>
       </w:r>
       <w:bookmarkStart w:id="0" w:name="_GoBack"/>
       <w:bookmarkEnd w:id="0"/>
-    </w:p>
-    <w:p>
-      <w:pPr>
-        <w:tabs>
-          <w:tab w:val="left" w:pos="425"/>
-        </w:tabs>
-        <w:ind w:left="420"/>
-        <w:jc w:val="left"/>
-        <w:rPr>
-          <w:rFonts w:asciiTheme="minorEastAsia" w:hAnsiTheme="minorEastAsia" w:cs="MS Gothic"/>
-          <w:lang w:val="en"/>
-        </w:rPr>
-      </w:pPr>
-      <w:r>
-        <w:rPr>
-          <w:rFonts w:asciiTheme="minorEastAsia" w:hAnsiTheme="minorEastAsia" w:cs="MS Gothic"/>
-          <w:lang w:val="en"/>
-        </w:rPr>
-        <w:pict>
-          <v:shapetype id="_x0000_t75" coordsize="21600,21600" o:spt="75" o:preferrelative="t" path="m@4@5l@4@11@9@11@9@5xe" filled="f" stroked="f">
-            <v:stroke joinstyle="miter"/>
-            <v:formulas>
-              <v:f eqn="if lineDrawn pixelLineWidth 0"/>
-              <v:f eqn="sum @0 1 0"/>
-              <v:f eqn="sum 0 0 @1"/>
-              <v:f eqn="prod @2 1 2"/>
-              <v:f eqn="prod @3 21600 pixelWidth"/>
-              <v:f eqn="prod @3 21600 pixelHeight"/>
-              <v:f eqn="sum @0 0 1"/>
-              <v:f eqn="prod @6 1 2"/>
-              <v:f eqn="prod @7 21600 pixelWidth"/>
-              <v:f eqn="sum @8 21600 0"/>
-              <v:f eqn="prod @7 21600 pixelHeight"/>
-              <v:f eqn="sum @10 21600 0"/>
-            </v:formulas>
-            <v:path o:extrusionok="f" gradientshapeok="t" o:connecttype="rect"/>
-            <o:lock v:ext="edit" aspectratio="t"/>
-          </v:shapetype>
-          <v:shape id="_x0000_i1025" type="#_x0000_t75" style="width:300.75pt;height:158.25pt">
-            <v:imagedata r:id="rId9" o:title="810a19d8bc3eb13542c6b2d7ab1ea8d3fd1f445c"/>
-          </v:shape>
-        </w:pict>
-      </w:r>
     </w:p>
     <w:sectPr>
       <w:pgSz w:w="11906" w:h="16838"/>
@@ -3388,6 +3721,1259 @@
     </w:lvl>
   </w:abstractNum>
   <w:abstractNum w:abstractNumId="1">
+    <w:nsid w:val="00A43B09"/>
+    <w:multiLevelType w:val="hybridMultilevel"/>
+    <w:tmpl w:val="F7E6DB3C"/>
+    <w:lvl w:ilvl="0" w:tplc="0409000F">
+      <w:start w:val="1"/>
+      <w:numFmt w:val="decimal"/>
+      <w:lvlText w:val="%1."/>
+      <w:lvlJc w:val="left"/>
+      <w:pPr>
+        <w:ind w:left="420" w:hanging="420"/>
+      </w:pPr>
+    </w:lvl>
+    <w:lvl w:ilvl="1" w:tplc="04090019" w:tentative="1">
+      <w:start w:val="1"/>
+      <w:numFmt w:val="lowerLetter"/>
+      <w:lvlText w:val="%2)"/>
+      <w:lvlJc w:val="left"/>
+      <w:pPr>
+        <w:ind w:left="840" w:hanging="420"/>
+      </w:pPr>
+    </w:lvl>
+    <w:lvl w:ilvl="2" w:tplc="0409001B" w:tentative="1">
+      <w:start w:val="1"/>
+      <w:numFmt w:val="lowerRoman"/>
+      <w:lvlText w:val="%3."/>
+      <w:lvlJc w:val="right"/>
+      <w:pPr>
+        <w:ind w:left="1260" w:hanging="420"/>
+      </w:pPr>
+    </w:lvl>
+    <w:lvl w:ilvl="3" w:tplc="0409000F" w:tentative="1">
+      <w:start w:val="1"/>
+      <w:numFmt w:val="decimal"/>
+      <w:lvlText w:val="%4."/>
+      <w:lvlJc w:val="left"/>
+      <w:pPr>
+        <w:ind w:left="1680" w:hanging="420"/>
+      </w:pPr>
+    </w:lvl>
+    <w:lvl w:ilvl="4" w:tplc="04090019" w:tentative="1">
+      <w:start w:val="1"/>
+      <w:numFmt w:val="lowerLetter"/>
+      <w:lvlText w:val="%5)"/>
+      <w:lvlJc w:val="left"/>
+      <w:pPr>
+        <w:ind w:left="2100" w:hanging="420"/>
+      </w:pPr>
+    </w:lvl>
+    <w:lvl w:ilvl="5" w:tplc="0409001B" w:tentative="1">
+      <w:start w:val="1"/>
+      <w:numFmt w:val="lowerRoman"/>
+      <w:lvlText w:val="%6."/>
+      <w:lvlJc w:val="right"/>
+      <w:pPr>
+        <w:ind w:left="2520" w:hanging="420"/>
+      </w:pPr>
+    </w:lvl>
+    <w:lvl w:ilvl="6" w:tplc="0409000F" w:tentative="1">
+      <w:start w:val="1"/>
+      <w:numFmt w:val="decimal"/>
+      <w:lvlText w:val="%7."/>
+      <w:lvlJc w:val="left"/>
+      <w:pPr>
+        <w:ind w:left="2940" w:hanging="420"/>
+      </w:pPr>
+    </w:lvl>
+    <w:lvl w:ilvl="7" w:tplc="04090019" w:tentative="1">
+      <w:start w:val="1"/>
+      <w:numFmt w:val="lowerLetter"/>
+      <w:lvlText w:val="%8)"/>
+      <w:lvlJc w:val="left"/>
+      <w:pPr>
+        <w:ind w:left="3360" w:hanging="420"/>
+      </w:pPr>
+    </w:lvl>
+    <w:lvl w:ilvl="8" w:tplc="0409001B" w:tentative="1">
+      <w:start w:val="1"/>
+      <w:numFmt w:val="lowerRoman"/>
+      <w:lvlText w:val="%9."/>
+      <w:lvlJc w:val="right"/>
+      <w:pPr>
+        <w:ind w:left="3780" w:hanging="420"/>
+      </w:pPr>
+    </w:lvl>
+  </w:abstractNum>
+  <w:abstractNum w:abstractNumId="2">
+    <w:nsid w:val="0A7B4442"/>
+    <w:multiLevelType w:val="hybridMultilevel"/>
+    <w:tmpl w:val="B1F8E54E"/>
+    <w:lvl w:ilvl="0" w:tplc="04090001">
+      <w:start w:val="1"/>
+      <w:numFmt w:val="bullet"/>
+      <w:lvlText w:val=""/>
+      <w:lvlJc w:val="left"/>
+      <w:pPr>
+        <w:ind w:left="840" w:hanging="420"/>
+      </w:pPr>
+      <w:rPr>
+        <w:rFonts w:ascii="Wingdings" w:hAnsi="Wingdings" w:hint="default"/>
+      </w:rPr>
+    </w:lvl>
+    <w:lvl w:ilvl="1" w:tplc="04090003" w:tentative="1">
+      <w:start w:val="1"/>
+      <w:numFmt w:val="bullet"/>
+      <w:lvlText w:val=""/>
+      <w:lvlJc w:val="left"/>
+      <w:pPr>
+        <w:ind w:left="1260" w:hanging="420"/>
+      </w:pPr>
+      <w:rPr>
+        <w:rFonts w:ascii="Wingdings" w:hAnsi="Wingdings" w:hint="default"/>
+      </w:rPr>
+    </w:lvl>
+    <w:lvl w:ilvl="2" w:tplc="04090005" w:tentative="1">
+      <w:start w:val="1"/>
+      <w:numFmt w:val="bullet"/>
+      <w:lvlText w:val=""/>
+      <w:lvlJc w:val="left"/>
+      <w:pPr>
+        <w:ind w:left="1680" w:hanging="420"/>
+      </w:pPr>
+      <w:rPr>
+        <w:rFonts w:ascii="Wingdings" w:hAnsi="Wingdings" w:hint="default"/>
+      </w:rPr>
+    </w:lvl>
+    <w:lvl w:ilvl="3" w:tplc="04090001" w:tentative="1">
+      <w:start w:val="1"/>
+      <w:numFmt w:val="bullet"/>
+      <w:lvlText w:val=""/>
+      <w:lvlJc w:val="left"/>
+      <w:pPr>
+        <w:ind w:left="2100" w:hanging="420"/>
+      </w:pPr>
+      <w:rPr>
+        <w:rFonts w:ascii="Wingdings" w:hAnsi="Wingdings" w:hint="default"/>
+      </w:rPr>
+    </w:lvl>
+    <w:lvl w:ilvl="4" w:tplc="04090003" w:tentative="1">
+      <w:start w:val="1"/>
+      <w:numFmt w:val="bullet"/>
+      <w:lvlText w:val=""/>
+      <w:lvlJc w:val="left"/>
+      <w:pPr>
+        <w:ind w:left="2520" w:hanging="420"/>
+      </w:pPr>
+      <w:rPr>
+        <w:rFonts w:ascii="Wingdings" w:hAnsi="Wingdings" w:hint="default"/>
+      </w:rPr>
+    </w:lvl>
+    <w:lvl w:ilvl="5" w:tplc="04090005" w:tentative="1">
+      <w:start w:val="1"/>
+      <w:numFmt w:val="bullet"/>
+      <w:lvlText w:val=""/>
+      <w:lvlJc w:val="left"/>
+      <w:pPr>
+        <w:ind w:left="2940" w:hanging="420"/>
+      </w:pPr>
+      <w:rPr>
+        <w:rFonts w:ascii="Wingdings" w:hAnsi="Wingdings" w:hint="default"/>
+      </w:rPr>
+    </w:lvl>
+    <w:lvl w:ilvl="6" w:tplc="04090001" w:tentative="1">
+      <w:start w:val="1"/>
+      <w:numFmt w:val="bullet"/>
+      <w:lvlText w:val=""/>
+      <w:lvlJc w:val="left"/>
+      <w:pPr>
+        <w:ind w:left="3360" w:hanging="420"/>
+      </w:pPr>
+      <w:rPr>
+        <w:rFonts w:ascii="Wingdings" w:hAnsi="Wingdings" w:hint="default"/>
+      </w:rPr>
+    </w:lvl>
+    <w:lvl w:ilvl="7" w:tplc="04090003" w:tentative="1">
+      <w:start w:val="1"/>
+      <w:numFmt w:val="bullet"/>
+      <w:lvlText w:val=""/>
+      <w:lvlJc w:val="left"/>
+      <w:pPr>
+        <w:ind w:left="3780" w:hanging="420"/>
+      </w:pPr>
+      <w:rPr>
+        <w:rFonts w:ascii="Wingdings" w:hAnsi="Wingdings" w:hint="default"/>
+      </w:rPr>
+    </w:lvl>
+    <w:lvl w:ilvl="8" w:tplc="04090005" w:tentative="1">
+      <w:start w:val="1"/>
+      <w:numFmt w:val="bullet"/>
+      <w:lvlText w:val=""/>
+      <w:lvlJc w:val="left"/>
+      <w:pPr>
+        <w:ind w:left="4200" w:hanging="420"/>
+      </w:pPr>
+      <w:rPr>
+        <w:rFonts w:ascii="Wingdings" w:hAnsi="Wingdings" w:hint="default"/>
+      </w:rPr>
+    </w:lvl>
+  </w:abstractNum>
+  <w:abstractNum w:abstractNumId="3">
+    <w:nsid w:val="10E01CEF"/>
+    <w:multiLevelType w:val="hybridMultilevel"/>
+    <w:tmpl w:val="8BB2A002"/>
+    <w:lvl w:ilvl="0" w:tplc="0409000F">
+      <w:start w:val="1"/>
+      <w:numFmt w:val="decimal"/>
+      <w:lvlText w:val="%1."/>
+      <w:lvlJc w:val="left"/>
+      <w:pPr>
+        <w:ind w:left="420" w:hanging="420"/>
+      </w:pPr>
+    </w:lvl>
+    <w:lvl w:ilvl="1" w:tplc="04090019" w:tentative="1">
+      <w:start w:val="1"/>
+      <w:numFmt w:val="lowerLetter"/>
+      <w:lvlText w:val="%2)"/>
+      <w:lvlJc w:val="left"/>
+      <w:pPr>
+        <w:ind w:left="840" w:hanging="420"/>
+      </w:pPr>
+    </w:lvl>
+    <w:lvl w:ilvl="2" w:tplc="0409001B" w:tentative="1">
+      <w:start w:val="1"/>
+      <w:numFmt w:val="lowerRoman"/>
+      <w:lvlText w:val="%3."/>
+      <w:lvlJc w:val="right"/>
+      <w:pPr>
+        <w:ind w:left="1260" w:hanging="420"/>
+      </w:pPr>
+    </w:lvl>
+    <w:lvl w:ilvl="3" w:tplc="0409000F" w:tentative="1">
+      <w:start w:val="1"/>
+      <w:numFmt w:val="decimal"/>
+      <w:lvlText w:val="%4."/>
+      <w:lvlJc w:val="left"/>
+      <w:pPr>
+        <w:ind w:left="1680" w:hanging="420"/>
+      </w:pPr>
+    </w:lvl>
+    <w:lvl w:ilvl="4" w:tplc="04090019" w:tentative="1">
+      <w:start w:val="1"/>
+      <w:numFmt w:val="lowerLetter"/>
+      <w:lvlText w:val="%5)"/>
+      <w:lvlJc w:val="left"/>
+      <w:pPr>
+        <w:ind w:left="2100" w:hanging="420"/>
+      </w:pPr>
+    </w:lvl>
+    <w:lvl w:ilvl="5" w:tplc="0409001B" w:tentative="1">
+      <w:start w:val="1"/>
+      <w:numFmt w:val="lowerRoman"/>
+      <w:lvlText w:val="%6."/>
+      <w:lvlJc w:val="right"/>
+      <w:pPr>
+        <w:ind w:left="2520" w:hanging="420"/>
+      </w:pPr>
+    </w:lvl>
+    <w:lvl w:ilvl="6" w:tplc="0409000F" w:tentative="1">
+      <w:start w:val="1"/>
+      <w:numFmt w:val="decimal"/>
+      <w:lvlText w:val="%7."/>
+      <w:lvlJc w:val="left"/>
+      <w:pPr>
+        <w:ind w:left="2940" w:hanging="420"/>
+      </w:pPr>
+    </w:lvl>
+    <w:lvl w:ilvl="7" w:tplc="04090019" w:tentative="1">
+      <w:start w:val="1"/>
+      <w:numFmt w:val="lowerLetter"/>
+      <w:lvlText w:val="%8)"/>
+      <w:lvlJc w:val="left"/>
+      <w:pPr>
+        <w:ind w:left="3360" w:hanging="420"/>
+      </w:pPr>
+    </w:lvl>
+    <w:lvl w:ilvl="8" w:tplc="0409001B" w:tentative="1">
+      <w:start w:val="1"/>
+      <w:numFmt w:val="lowerRoman"/>
+      <w:lvlText w:val="%9."/>
+      <w:lvlJc w:val="right"/>
+      <w:pPr>
+        <w:ind w:left="3780" w:hanging="420"/>
+      </w:pPr>
+    </w:lvl>
+  </w:abstractNum>
+  <w:abstractNum w:abstractNumId="4">
+    <w:nsid w:val="13943E62"/>
+    <w:multiLevelType w:val="hybridMultilevel"/>
+    <w:tmpl w:val="0C545FC0"/>
+    <w:lvl w:ilvl="0" w:tplc="0409000F">
+      <w:start w:val="1"/>
+      <w:numFmt w:val="decimal"/>
+      <w:lvlText w:val="%1."/>
+      <w:lvlJc w:val="left"/>
+      <w:pPr>
+        <w:ind w:left="420" w:hanging="420"/>
+      </w:pPr>
+    </w:lvl>
+    <w:lvl w:ilvl="1" w:tplc="04090019" w:tentative="1">
+      <w:start w:val="1"/>
+      <w:numFmt w:val="lowerLetter"/>
+      <w:lvlText w:val="%2)"/>
+      <w:lvlJc w:val="left"/>
+      <w:pPr>
+        <w:ind w:left="840" w:hanging="420"/>
+      </w:pPr>
+    </w:lvl>
+    <w:lvl w:ilvl="2" w:tplc="0409001B" w:tentative="1">
+      <w:start w:val="1"/>
+      <w:numFmt w:val="lowerRoman"/>
+      <w:lvlText w:val="%3."/>
+      <w:lvlJc w:val="right"/>
+      <w:pPr>
+        <w:ind w:left="1260" w:hanging="420"/>
+      </w:pPr>
+    </w:lvl>
+    <w:lvl w:ilvl="3" w:tplc="0409000F" w:tentative="1">
+      <w:start w:val="1"/>
+      <w:numFmt w:val="decimal"/>
+      <w:lvlText w:val="%4."/>
+      <w:lvlJc w:val="left"/>
+      <w:pPr>
+        <w:ind w:left="1680" w:hanging="420"/>
+      </w:pPr>
+    </w:lvl>
+    <w:lvl w:ilvl="4" w:tplc="04090019" w:tentative="1">
+      <w:start w:val="1"/>
+      <w:numFmt w:val="lowerLetter"/>
+      <w:lvlText w:val="%5)"/>
+      <w:lvlJc w:val="left"/>
+      <w:pPr>
+        <w:ind w:left="2100" w:hanging="420"/>
+      </w:pPr>
+    </w:lvl>
+    <w:lvl w:ilvl="5" w:tplc="0409001B" w:tentative="1">
+      <w:start w:val="1"/>
+      <w:numFmt w:val="lowerRoman"/>
+      <w:lvlText w:val="%6."/>
+      <w:lvlJc w:val="right"/>
+      <w:pPr>
+        <w:ind w:left="2520" w:hanging="420"/>
+      </w:pPr>
+    </w:lvl>
+    <w:lvl w:ilvl="6" w:tplc="0409000F" w:tentative="1">
+      <w:start w:val="1"/>
+      <w:numFmt w:val="decimal"/>
+      <w:lvlText w:val="%7."/>
+      <w:lvlJc w:val="left"/>
+      <w:pPr>
+        <w:ind w:left="2940" w:hanging="420"/>
+      </w:pPr>
+    </w:lvl>
+    <w:lvl w:ilvl="7" w:tplc="04090019" w:tentative="1">
+      <w:start w:val="1"/>
+      <w:numFmt w:val="lowerLetter"/>
+      <w:lvlText w:val="%8)"/>
+      <w:lvlJc w:val="left"/>
+      <w:pPr>
+        <w:ind w:left="3360" w:hanging="420"/>
+      </w:pPr>
+    </w:lvl>
+    <w:lvl w:ilvl="8" w:tplc="0409001B" w:tentative="1">
+      <w:start w:val="1"/>
+      <w:numFmt w:val="lowerRoman"/>
+      <w:lvlText w:val="%9."/>
+      <w:lvlJc w:val="right"/>
+      <w:pPr>
+        <w:ind w:left="3780" w:hanging="420"/>
+      </w:pPr>
+    </w:lvl>
+  </w:abstractNum>
+  <w:abstractNum w:abstractNumId="5">
+    <w:nsid w:val="13CE75C5"/>
+    <w:multiLevelType w:val="hybridMultilevel"/>
+    <w:tmpl w:val="C1542B3C"/>
+    <w:lvl w:ilvl="0" w:tplc="0409000F">
+      <w:start w:val="1"/>
+      <w:numFmt w:val="decimal"/>
+      <w:lvlText w:val="%1."/>
+      <w:lvlJc w:val="left"/>
+      <w:pPr>
+        <w:ind w:left="420" w:hanging="420"/>
+      </w:pPr>
+    </w:lvl>
+    <w:lvl w:ilvl="1" w:tplc="04090019" w:tentative="1">
+      <w:start w:val="1"/>
+      <w:numFmt w:val="lowerLetter"/>
+      <w:lvlText w:val="%2)"/>
+      <w:lvlJc w:val="left"/>
+      <w:pPr>
+        <w:ind w:left="840" w:hanging="420"/>
+      </w:pPr>
+    </w:lvl>
+    <w:lvl w:ilvl="2" w:tplc="0409001B" w:tentative="1">
+      <w:start w:val="1"/>
+      <w:numFmt w:val="lowerRoman"/>
+      <w:lvlText w:val="%3."/>
+      <w:lvlJc w:val="right"/>
+      <w:pPr>
+        <w:ind w:left="1260" w:hanging="420"/>
+      </w:pPr>
+    </w:lvl>
+    <w:lvl w:ilvl="3" w:tplc="0409000F" w:tentative="1">
+      <w:start w:val="1"/>
+      <w:numFmt w:val="decimal"/>
+      <w:lvlText w:val="%4."/>
+      <w:lvlJc w:val="left"/>
+      <w:pPr>
+        <w:ind w:left="1680" w:hanging="420"/>
+      </w:pPr>
+    </w:lvl>
+    <w:lvl w:ilvl="4" w:tplc="04090019" w:tentative="1">
+      <w:start w:val="1"/>
+      <w:numFmt w:val="lowerLetter"/>
+      <w:lvlText w:val="%5)"/>
+      <w:lvlJc w:val="left"/>
+      <w:pPr>
+        <w:ind w:left="2100" w:hanging="420"/>
+      </w:pPr>
+    </w:lvl>
+    <w:lvl w:ilvl="5" w:tplc="0409001B" w:tentative="1">
+      <w:start w:val="1"/>
+      <w:numFmt w:val="lowerRoman"/>
+      <w:lvlText w:val="%6."/>
+      <w:lvlJc w:val="right"/>
+      <w:pPr>
+        <w:ind w:left="2520" w:hanging="420"/>
+      </w:pPr>
+    </w:lvl>
+    <w:lvl w:ilvl="6" w:tplc="0409000F" w:tentative="1">
+      <w:start w:val="1"/>
+      <w:numFmt w:val="decimal"/>
+      <w:lvlText w:val="%7."/>
+      <w:lvlJc w:val="left"/>
+      <w:pPr>
+        <w:ind w:left="2940" w:hanging="420"/>
+      </w:pPr>
+    </w:lvl>
+    <w:lvl w:ilvl="7" w:tplc="04090019" w:tentative="1">
+      <w:start w:val="1"/>
+      <w:numFmt w:val="lowerLetter"/>
+      <w:lvlText w:val="%8)"/>
+      <w:lvlJc w:val="left"/>
+      <w:pPr>
+        <w:ind w:left="3360" w:hanging="420"/>
+      </w:pPr>
+    </w:lvl>
+    <w:lvl w:ilvl="8" w:tplc="0409001B" w:tentative="1">
+      <w:start w:val="1"/>
+      <w:numFmt w:val="lowerRoman"/>
+      <w:lvlText w:val="%9."/>
+      <w:lvlJc w:val="right"/>
+      <w:pPr>
+        <w:ind w:left="3780" w:hanging="420"/>
+      </w:pPr>
+    </w:lvl>
+  </w:abstractNum>
+  <w:abstractNum w:abstractNumId="6">
+    <w:nsid w:val="1795734A"/>
+    <w:multiLevelType w:val="hybridMultilevel"/>
+    <w:tmpl w:val="45FAF53A"/>
+    <w:lvl w:ilvl="0" w:tplc="0409000F">
+      <w:start w:val="1"/>
+      <w:numFmt w:val="decimal"/>
+      <w:lvlText w:val="%1."/>
+      <w:lvlJc w:val="left"/>
+      <w:pPr>
+        <w:ind w:left="420" w:hanging="420"/>
+      </w:pPr>
+    </w:lvl>
+    <w:lvl w:ilvl="1" w:tplc="04090019" w:tentative="1">
+      <w:start w:val="1"/>
+      <w:numFmt w:val="lowerLetter"/>
+      <w:lvlText w:val="%2)"/>
+      <w:lvlJc w:val="left"/>
+      <w:pPr>
+        <w:ind w:left="840" w:hanging="420"/>
+      </w:pPr>
+    </w:lvl>
+    <w:lvl w:ilvl="2" w:tplc="0409001B" w:tentative="1">
+      <w:start w:val="1"/>
+      <w:numFmt w:val="lowerRoman"/>
+      <w:lvlText w:val="%3."/>
+      <w:lvlJc w:val="right"/>
+      <w:pPr>
+        <w:ind w:left="1260" w:hanging="420"/>
+      </w:pPr>
+    </w:lvl>
+    <w:lvl w:ilvl="3" w:tplc="0409000F" w:tentative="1">
+      <w:start w:val="1"/>
+      <w:numFmt w:val="decimal"/>
+      <w:lvlText w:val="%4."/>
+      <w:lvlJc w:val="left"/>
+      <w:pPr>
+        <w:ind w:left="1680" w:hanging="420"/>
+      </w:pPr>
+    </w:lvl>
+    <w:lvl w:ilvl="4" w:tplc="04090019" w:tentative="1">
+      <w:start w:val="1"/>
+      <w:numFmt w:val="lowerLetter"/>
+      <w:lvlText w:val="%5)"/>
+      <w:lvlJc w:val="left"/>
+      <w:pPr>
+        <w:ind w:left="2100" w:hanging="420"/>
+      </w:pPr>
+    </w:lvl>
+    <w:lvl w:ilvl="5" w:tplc="0409001B" w:tentative="1">
+      <w:start w:val="1"/>
+      <w:numFmt w:val="lowerRoman"/>
+      <w:lvlText w:val="%6."/>
+      <w:lvlJc w:val="right"/>
+      <w:pPr>
+        <w:ind w:left="2520" w:hanging="420"/>
+      </w:pPr>
+    </w:lvl>
+    <w:lvl w:ilvl="6" w:tplc="0409000F" w:tentative="1">
+      <w:start w:val="1"/>
+      <w:numFmt w:val="decimal"/>
+      <w:lvlText w:val="%7."/>
+      <w:lvlJc w:val="left"/>
+      <w:pPr>
+        <w:ind w:left="2940" w:hanging="420"/>
+      </w:pPr>
+    </w:lvl>
+    <w:lvl w:ilvl="7" w:tplc="04090019" w:tentative="1">
+      <w:start w:val="1"/>
+      <w:numFmt w:val="lowerLetter"/>
+      <w:lvlText w:val="%8)"/>
+      <w:lvlJc w:val="left"/>
+      <w:pPr>
+        <w:ind w:left="3360" w:hanging="420"/>
+      </w:pPr>
+    </w:lvl>
+    <w:lvl w:ilvl="8" w:tplc="0409001B" w:tentative="1">
+      <w:start w:val="1"/>
+      <w:numFmt w:val="lowerRoman"/>
+      <w:lvlText w:val="%9."/>
+      <w:lvlJc w:val="right"/>
+      <w:pPr>
+        <w:ind w:left="3780" w:hanging="420"/>
+      </w:pPr>
+    </w:lvl>
+  </w:abstractNum>
+  <w:abstractNum w:abstractNumId="7">
+    <w:nsid w:val="23AF1F4B"/>
+    <w:multiLevelType w:val="multilevel"/>
+    <w:tmpl w:val="D5B46181"/>
+    <w:lvl w:ilvl="0">
+      <w:start w:val="1"/>
+      <w:numFmt w:val="decimal"/>
+      <w:lvlText w:val="%1."/>
+      <w:lvlJc w:val="left"/>
+      <w:pPr>
+        <w:tabs>
+          <w:tab w:val="left" w:pos="425"/>
+        </w:tabs>
+        <w:ind w:left="425" w:hanging="425"/>
+      </w:pPr>
+      <w:rPr>
+        <w:rFonts w:hint="default"/>
+      </w:rPr>
+    </w:lvl>
+    <w:lvl w:ilvl="1">
+      <w:start w:val="1"/>
+      <w:numFmt w:val="lowerLetter"/>
+      <w:lvlText w:val="%2)"/>
+      <w:lvlJc w:val="left"/>
+      <w:pPr>
+        <w:tabs>
+          <w:tab w:val="left" w:pos="840"/>
+        </w:tabs>
+        <w:ind w:left="840" w:hanging="420"/>
+      </w:pPr>
+      <w:rPr>
+        <w:rFonts w:hint="default"/>
+      </w:rPr>
+    </w:lvl>
+    <w:lvl w:ilvl="2">
+      <w:start w:val="1"/>
+      <w:numFmt w:val="lowerRoman"/>
+      <w:lvlText w:val="%3."/>
+      <w:lvlJc w:val="left"/>
+      <w:pPr>
+        <w:tabs>
+          <w:tab w:val="left" w:pos="1260"/>
+        </w:tabs>
+        <w:ind w:left="1260" w:hanging="420"/>
+      </w:pPr>
+      <w:rPr>
+        <w:rFonts w:hint="default"/>
+      </w:rPr>
+    </w:lvl>
+    <w:lvl w:ilvl="3">
+      <w:start w:val="1"/>
+      <w:numFmt w:val="decimal"/>
+      <w:lvlText w:val="%4."/>
+      <w:lvlJc w:val="left"/>
+      <w:pPr>
+        <w:tabs>
+          <w:tab w:val="left" w:pos="1680"/>
+        </w:tabs>
+        <w:ind w:left="1680" w:hanging="420"/>
+      </w:pPr>
+      <w:rPr>
+        <w:rFonts w:hint="default"/>
+      </w:rPr>
+    </w:lvl>
+    <w:lvl w:ilvl="4">
+      <w:start w:val="1"/>
+      <w:numFmt w:val="lowerLetter"/>
+      <w:lvlText w:val="%5)"/>
+      <w:lvlJc w:val="left"/>
+      <w:pPr>
+        <w:tabs>
+          <w:tab w:val="left" w:pos="2100"/>
+        </w:tabs>
+        <w:ind w:left="2100" w:hanging="420"/>
+      </w:pPr>
+      <w:rPr>
+        <w:rFonts w:hint="default"/>
+      </w:rPr>
+    </w:lvl>
+    <w:lvl w:ilvl="5">
+      <w:start w:val="1"/>
+      <w:numFmt w:val="lowerRoman"/>
+      <w:lvlText w:val="%6."/>
+      <w:lvlJc w:val="left"/>
+      <w:pPr>
+        <w:tabs>
+          <w:tab w:val="left" w:pos="2520"/>
+        </w:tabs>
+        <w:ind w:left="2520" w:hanging="420"/>
+      </w:pPr>
+      <w:rPr>
+        <w:rFonts w:hint="default"/>
+      </w:rPr>
+    </w:lvl>
+    <w:lvl w:ilvl="6">
+      <w:start w:val="1"/>
+      <w:numFmt w:val="decimal"/>
+      <w:lvlText w:val="%7."/>
+      <w:lvlJc w:val="left"/>
+      <w:pPr>
+        <w:tabs>
+          <w:tab w:val="left" w:pos="2940"/>
+        </w:tabs>
+        <w:ind w:left="2940" w:hanging="420"/>
+      </w:pPr>
+      <w:rPr>
+        <w:rFonts w:hint="default"/>
+      </w:rPr>
+    </w:lvl>
+    <w:lvl w:ilvl="7">
+      <w:start w:val="1"/>
+      <w:numFmt w:val="lowerLetter"/>
+      <w:lvlText w:val="%8)"/>
+      <w:lvlJc w:val="left"/>
+      <w:pPr>
+        <w:tabs>
+          <w:tab w:val="left" w:pos="3360"/>
+        </w:tabs>
+        <w:ind w:left="3360" w:hanging="420"/>
+      </w:pPr>
+      <w:rPr>
+        <w:rFonts w:hint="default"/>
+      </w:rPr>
+    </w:lvl>
+    <w:lvl w:ilvl="8">
+      <w:start w:val="1"/>
+      <w:numFmt w:val="lowerRoman"/>
+      <w:lvlText w:val="%9."/>
+      <w:lvlJc w:val="left"/>
+      <w:pPr>
+        <w:tabs>
+          <w:tab w:val="left" w:pos="3780"/>
+        </w:tabs>
+        <w:ind w:left="3780" w:hanging="420"/>
+      </w:pPr>
+      <w:rPr>
+        <w:rFonts w:hint="default"/>
+      </w:rPr>
+    </w:lvl>
+  </w:abstractNum>
+  <w:abstractNum w:abstractNumId="8">
+    <w:nsid w:val="27B51505"/>
+    <w:multiLevelType w:val="hybridMultilevel"/>
+    <w:tmpl w:val="1528F024"/>
+    <w:lvl w:ilvl="0" w:tplc="0409000F">
+      <w:start w:val="1"/>
+      <w:numFmt w:val="decimal"/>
+      <w:lvlText w:val="%1."/>
+      <w:lvlJc w:val="left"/>
+      <w:pPr>
+        <w:ind w:left="420" w:hanging="420"/>
+      </w:pPr>
+    </w:lvl>
+    <w:lvl w:ilvl="1" w:tplc="04090019" w:tentative="1">
+      <w:start w:val="1"/>
+      <w:numFmt w:val="lowerLetter"/>
+      <w:lvlText w:val="%2)"/>
+      <w:lvlJc w:val="left"/>
+      <w:pPr>
+        <w:ind w:left="840" w:hanging="420"/>
+      </w:pPr>
+    </w:lvl>
+    <w:lvl w:ilvl="2" w:tplc="0409001B" w:tentative="1">
+      <w:start w:val="1"/>
+      <w:numFmt w:val="lowerRoman"/>
+      <w:lvlText w:val="%3."/>
+      <w:lvlJc w:val="right"/>
+      <w:pPr>
+        <w:ind w:left="1260" w:hanging="420"/>
+      </w:pPr>
+    </w:lvl>
+    <w:lvl w:ilvl="3" w:tplc="0409000F" w:tentative="1">
+      <w:start w:val="1"/>
+      <w:numFmt w:val="decimal"/>
+      <w:lvlText w:val="%4."/>
+      <w:lvlJc w:val="left"/>
+      <w:pPr>
+        <w:ind w:left="1680" w:hanging="420"/>
+      </w:pPr>
+    </w:lvl>
+    <w:lvl w:ilvl="4" w:tplc="04090019" w:tentative="1">
+      <w:start w:val="1"/>
+      <w:numFmt w:val="lowerLetter"/>
+      <w:lvlText w:val="%5)"/>
+      <w:lvlJc w:val="left"/>
+      <w:pPr>
+        <w:ind w:left="2100" w:hanging="420"/>
+      </w:pPr>
+    </w:lvl>
+    <w:lvl w:ilvl="5" w:tplc="0409001B" w:tentative="1">
+      <w:start w:val="1"/>
+      <w:numFmt w:val="lowerRoman"/>
+      <w:lvlText w:val="%6."/>
+      <w:lvlJc w:val="right"/>
+      <w:pPr>
+        <w:ind w:left="2520" w:hanging="420"/>
+      </w:pPr>
+    </w:lvl>
+    <w:lvl w:ilvl="6" w:tplc="0409000F" w:tentative="1">
+      <w:start w:val="1"/>
+      <w:numFmt w:val="decimal"/>
+      <w:lvlText w:val="%7."/>
+      <w:lvlJc w:val="left"/>
+      <w:pPr>
+        <w:ind w:left="2940" w:hanging="420"/>
+      </w:pPr>
+    </w:lvl>
+    <w:lvl w:ilvl="7" w:tplc="04090019" w:tentative="1">
+      <w:start w:val="1"/>
+      <w:numFmt w:val="lowerLetter"/>
+      <w:lvlText w:val="%8)"/>
+      <w:lvlJc w:val="left"/>
+      <w:pPr>
+        <w:ind w:left="3360" w:hanging="420"/>
+      </w:pPr>
+    </w:lvl>
+    <w:lvl w:ilvl="8" w:tplc="0409001B" w:tentative="1">
+      <w:start w:val="1"/>
+      <w:numFmt w:val="lowerRoman"/>
+      <w:lvlText w:val="%9."/>
+      <w:lvlJc w:val="right"/>
+      <w:pPr>
+        <w:ind w:left="3780" w:hanging="420"/>
+      </w:pPr>
+    </w:lvl>
+  </w:abstractNum>
+  <w:abstractNum w:abstractNumId="9">
+    <w:nsid w:val="330A4F99"/>
+    <w:multiLevelType w:val="hybridMultilevel"/>
+    <w:tmpl w:val="CB18DAC4"/>
+    <w:lvl w:ilvl="0" w:tplc="0409000F">
+      <w:start w:val="1"/>
+      <w:numFmt w:val="decimal"/>
+      <w:lvlText w:val="%1."/>
+      <w:lvlJc w:val="left"/>
+      <w:pPr>
+        <w:ind w:left="420" w:hanging="420"/>
+      </w:pPr>
+    </w:lvl>
+    <w:lvl w:ilvl="1" w:tplc="04090019" w:tentative="1">
+      <w:start w:val="1"/>
+      <w:numFmt w:val="lowerLetter"/>
+      <w:lvlText w:val="%2)"/>
+      <w:lvlJc w:val="left"/>
+      <w:pPr>
+        <w:ind w:left="840" w:hanging="420"/>
+      </w:pPr>
+    </w:lvl>
+    <w:lvl w:ilvl="2" w:tplc="0409001B" w:tentative="1">
+      <w:start w:val="1"/>
+      <w:numFmt w:val="lowerRoman"/>
+      <w:lvlText w:val="%3."/>
+      <w:lvlJc w:val="right"/>
+      <w:pPr>
+        <w:ind w:left="1260" w:hanging="420"/>
+      </w:pPr>
+    </w:lvl>
+    <w:lvl w:ilvl="3" w:tplc="0409000F" w:tentative="1">
+      <w:start w:val="1"/>
+      <w:numFmt w:val="decimal"/>
+      <w:lvlText w:val="%4."/>
+      <w:lvlJc w:val="left"/>
+      <w:pPr>
+        <w:ind w:left="1680" w:hanging="420"/>
+      </w:pPr>
+    </w:lvl>
+    <w:lvl w:ilvl="4" w:tplc="04090019" w:tentative="1">
+      <w:start w:val="1"/>
+      <w:numFmt w:val="lowerLetter"/>
+      <w:lvlText w:val="%5)"/>
+      <w:lvlJc w:val="left"/>
+      <w:pPr>
+        <w:ind w:left="2100" w:hanging="420"/>
+      </w:pPr>
+    </w:lvl>
+    <w:lvl w:ilvl="5" w:tplc="0409001B" w:tentative="1">
+      <w:start w:val="1"/>
+      <w:numFmt w:val="lowerRoman"/>
+      <w:lvlText w:val="%6."/>
+      <w:lvlJc w:val="right"/>
+      <w:pPr>
+        <w:ind w:left="2520" w:hanging="420"/>
+      </w:pPr>
+    </w:lvl>
+    <w:lvl w:ilvl="6" w:tplc="0409000F" w:tentative="1">
+      <w:start w:val="1"/>
+      <w:numFmt w:val="decimal"/>
+      <w:lvlText w:val="%7."/>
+      <w:lvlJc w:val="left"/>
+      <w:pPr>
+        <w:ind w:left="2940" w:hanging="420"/>
+      </w:pPr>
+    </w:lvl>
+    <w:lvl w:ilvl="7" w:tplc="04090019" w:tentative="1">
+      <w:start w:val="1"/>
+      <w:numFmt w:val="lowerLetter"/>
+      <w:lvlText w:val="%8)"/>
+      <w:lvlJc w:val="left"/>
+      <w:pPr>
+        <w:ind w:left="3360" w:hanging="420"/>
+      </w:pPr>
+    </w:lvl>
+    <w:lvl w:ilvl="8" w:tplc="0409001B" w:tentative="1">
+      <w:start w:val="1"/>
+      <w:numFmt w:val="lowerRoman"/>
+      <w:lvlText w:val="%9."/>
+      <w:lvlJc w:val="right"/>
+      <w:pPr>
+        <w:ind w:left="3780" w:hanging="420"/>
+      </w:pPr>
+    </w:lvl>
+  </w:abstractNum>
+  <w:abstractNum w:abstractNumId="10">
+    <w:nsid w:val="36DD7A0E"/>
+    <w:multiLevelType w:val="hybridMultilevel"/>
+    <w:tmpl w:val="6930D95A"/>
+    <w:lvl w:ilvl="0" w:tplc="0409000F">
+      <w:start w:val="1"/>
+      <w:numFmt w:val="decimal"/>
+      <w:lvlText w:val="%1."/>
+      <w:lvlJc w:val="left"/>
+      <w:pPr>
+        <w:ind w:left="840" w:hanging="420"/>
+      </w:pPr>
+    </w:lvl>
+    <w:lvl w:ilvl="1" w:tplc="04090019" w:tentative="1">
+      <w:start w:val="1"/>
+      <w:numFmt w:val="lowerLetter"/>
+      <w:lvlText w:val="%2)"/>
+      <w:lvlJc w:val="left"/>
+      <w:pPr>
+        <w:ind w:left="1260" w:hanging="420"/>
+      </w:pPr>
+    </w:lvl>
+    <w:lvl w:ilvl="2" w:tplc="0409001B" w:tentative="1">
+      <w:start w:val="1"/>
+      <w:numFmt w:val="lowerRoman"/>
+      <w:lvlText w:val="%3."/>
+      <w:lvlJc w:val="right"/>
+      <w:pPr>
+        <w:ind w:left="1680" w:hanging="420"/>
+      </w:pPr>
+    </w:lvl>
+    <w:lvl w:ilvl="3" w:tplc="0409000F" w:tentative="1">
+      <w:start w:val="1"/>
+      <w:numFmt w:val="decimal"/>
+      <w:lvlText w:val="%4."/>
+      <w:lvlJc w:val="left"/>
+      <w:pPr>
+        <w:ind w:left="2100" w:hanging="420"/>
+      </w:pPr>
+    </w:lvl>
+    <w:lvl w:ilvl="4" w:tplc="04090019" w:tentative="1">
+      <w:start w:val="1"/>
+      <w:numFmt w:val="lowerLetter"/>
+      <w:lvlText w:val="%5)"/>
+      <w:lvlJc w:val="left"/>
+      <w:pPr>
+        <w:ind w:left="2520" w:hanging="420"/>
+      </w:pPr>
+    </w:lvl>
+    <w:lvl w:ilvl="5" w:tplc="0409001B" w:tentative="1">
+      <w:start w:val="1"/>
+      <w:numFmt w:val="lowerRoman"/>
+      <w:lvlText w:val="%6."/>
+      <w:lvlJc w:val="right"/>
+      <w:pPr>
+        <w:ind w:left="2940" w:hanging="420"/>
+      </w:pPr>
+    </w:lvl>
+    <w:lvl w:ilvl="6" w:tplc="0409000F" w:tentative="1">
+      <w:start w:val="1"/>
+      <w:numFmt w:val="decimal"/>
+      <w:lvlText w:val="%7."/>
+      <w:lvlJc w:val="left"/>
+      <w:pPr>
+        <w:ind w:left="3360" w:hanging="420"/>
+      </w:pPr>
+    </w:lvl>
+    <w:lvl w:ilvl="7" w:tplc="04090019" w:tentative="1">
+      <w:start w:val="1"/>
+      <w:numFmt w:val="lowerLetter"/>
+      <w:lvlText w:val="%8)"/>
+      <w:lvlJc w:val="left"/>
+      <w:pPr>
+        <w:ind w:left="3780" w:hanging="420"/>
+      </w:pPr>
+    </w:lvl>
+    <w:lvl w:ilvl="8" w:tplc="0409001B" w:tentative="1">
+      <w:start w:val="1"/>
+      <w:numFmt w:val="lowerRoman"/>
+      <w:lvlText w:val="%9."/>
+      <w:lvlJc w:val="right"/>
+      <w:pPr>
+        <w:ind w:left="4200" w:hanging="420"/>
+      </w:pPr>
+    </w:lvl>
+  </w:abstractNum>
+  <w:abstractNum w:abstractNumId="11">
+    <w:nsid w:val="3D3B4428"/>
+    <w:multiLevelType w:val="hybridMultilevel"/>
+    <w:tmpl w:val="E15ACD70"/>
+    <w:lvl w:ilvl="0" w:tplc="0409000F">
+      <w:start w:val="1"/>
+      <w:numFmt w:val="decimal"/>
+      <w:lvlText w:val="%1."/>
+      <w:lvlJc w:val="left"/>
+      <w:pPr>
+        <w:ind w:left="420" w:hanging="420"/>
+      </w:pPr>
+    </w:lvl>
+    <w:lvl w:ilvl="1" w:tplc="04090019" w:tentative="1">
+      <w:start w:val="1"/>
+      <w:numFmt w:val="lowerLetter"/>
+      <w:lvlText w:val="%2)"/>
+      <w:lvlJc w:val="left"/>
+      <w:pPr>
+        <w:ind w:left="840" w:hanging="420"/>
+      </w:pPr>
+    </w:lvl>
+    <w:lvl w:ilvl="2" w:tplc="0409001B" w:tentative="1">
+      <w:start w:val="1"/>
+      <w:numFmt w:val="lowerRoman"/>
+      <w:lvlText w:val="%3."/>
+      <w:lvlJc w:val="right"/>
+      <w:pPr>
+        <w:ind w:left="1260" w:hanging="420"/>
+      </w:pPr>
+    </w:lvl>
+    <w:lvl w:ilvl="3" w:tplc="0409000F" w:tentative="1">
+      <w:start w:val="1"/>
+      <w:numFmt w:val="decimal"/>
+      <w:lvlText w:val="%4."/>
+      <w:lvlJc w:val="left"/>
+      <w:pPr>
+        <w:ind w:left="1680" w:hanging="420"/>
+      </w:pPr>
+    </w:lvl>
+    <w:lvl w:ilvl="4" w:tplc="04090019" w:tentative="1">
+      <w:start w:val="1"/>
+      <w:numFmt w:val="lowerLetter"/>
+      <w:lvlText w:val="%5)"/>
+      <w:lvlJc w:val="left"/>
+      <w:pPr>
+        <w:ind w:left="2100" w:hanging="420"/>
+      </w:pPr>
+    </w:lvl>
+    <w:lvl w:ilvl="5" w:tplc="0409001B" w:tentative="1">
+      <w:start w:val="1"/>
+      <w:numFmt w:val="lowerRoman"/>
+      <w:lvlText w:val="%6."/>
+      <w:lvlJc w:val="right"/>
+      <w:pPr>
+        <w:ind w:left="2520" w:hanging="420"/>
+      </w:pPr>
+    </w:lvl>
+    <w:lvl w:ilvl="6" w:tplc="0409000F" w:tentative="1">
+      <w:start w:val="1"/>
+      <w:numFmt w:val="decimal"/>
+      <w:lvlText w:val="%7."/>
+      <w:lvlJc w:val="left"/>
+      <w:pPr>
+        <w:ind w:left="2940" w:hanging="420"/>
+      </w:pPr>
+    </w:lvl>
+    <w:lvl w:ilvl="7" w:tplc="04090019" w:tentative="1">
+      <w:start w:val="1"/>
+      <w:numFmt w:val="lowerLetter"/>
+      <w:lvlText w:val="%8)"/>
+      <w:lvlJc w:val="left"/>
+      <w:pPr>
+        <w:ind w:left="3360" w:hanging="420"/>
+      </w:pPr>
+    </w:lvl>
+    <w:lvl w:ilvl="8" w:tplc="0409001B" w:tentative="1">
+      <w:start w:val="1"/>
+      <w:numFmt w:val="lowerRoman"/>
+      <w:lvlText w:val="%9."/>
+      <w:lvlJc w:val="right"/>
+      <w:pPr>
+        <w:ind w:left="3780" w:hanging="420"/>
+      </w:pPr>
+    </w:lvl>
+  </w:abstractNum>
+  <w:abstractNum w:abstractNumId="12">
+    <w:nsid w:val="3DE964E2"/>
+    <w:multiLevelType w:val="hybridMultilevel"/>
+    <w:tmpl w:val="2182C670"/>
+    <w:lvl w:ilvl="0" w:tplc="0409000F">
+      <w:start w:val="1"/>
+      <w:numFmt w:val="decimal"/>
+      <w:lvlText w:val="%1."/>
+      <w:lvlJc w:val="left"/>
+      <w:pPr>
+        <w:ind w:left="420" w:hanging="420"/>
+      </w:pPr>
+    </w:lvl>
+    <w:lvl w:ilvl="1" w:tplc="04090019" w:tentative="1">
+      <w:start w:val="1"/>
+      <w:numFmt w:val="lowerLetter"/>
+      <w:lvlText w:val="%2)"/>
+      <w:lvlJc w:val="left"/>
+      <w:pPr>
+        <w:ind w:left="840" w:hanging="420"/>
+      </w:pPr>
+    </w:lvl>
+    <w:lvl w:ilvl="2" w:tplc="0409001B" w:tentative="1">
+      <w:start w:val="1"/>
+      <w:numFmt w:val="lowerRoman"/>
+      <w:lvlText w:val="%3."/>
+      <w:lvlJc w:val="right"/>
+      <w:pPr>
+        <w:ind w:left="1260" w:hanging="420"/>
+      </w:pPr>
+    </w:lvl>
+    <w:lvl w:ilvl="3" w:tplc="0409000F" w:tentative="1">
+      <w:start w:val="1"/>
+      <w:numFmt w:val="decimal"/>
+      <w:lvlText w:val="%4."/>
+      <w:lvlJc w:val="left"/>
+      <w:pPr>
+        <w:ind w:left="1680" w:hanging="420"/>
+      </w:pPr>
+    </w:lvl>
+    <w:lvl w:ilvl="4" w:tplc="04090019" w:tentative="1">
+      <w:start w:val="1"/>
+      <w:numFmt w:val="lowerLetter"/>
+      <w:lvlText w:val="%5)"/>
+      <w:lvlJc w:val="left"/>
+      <w:pPr>
+        <w:ind w:left="2100" w:hanging="420"/>
+      </w:pPr>
+    </w:lvl>
+    <w:lvl w:ilvl="5" w:tplc="0409001B" w:tentative="1">
+      <w:start w:val="1"/>
+      <w:numFmt w:val="lowerRoman"/>
+      <w:lvlText w:val="%6."/>
+      <w:lvlJc w:val="right"/>
+      <w:pPr>
+        <w:ind w:left="2520" w:hanging="420"/>
+      </w:pPr>
+    </w:lvl>
+    <w:lvl w:ilvl="6" w:tplc="0409000F" w:tentative="1">
+      <w:start w:val="1"/>
+      <w:numFmt w:val="decimal"/>
+      <w:lvlText w:val="%7."/>
+      <w:lvlJc w:val="left"/>
+      <w:pPr>
+        <w:ind w:left="2940" w:hanging="420"/>
+      </w:pPr>
+    </w:lvl>
+    <w:lvl w:ilvl="7" w:tplc="04090019" w:tentative="1">
+      <w:start w:val="1"/>
+      <w:numFmt w:val="lowerLetter"/>
+      <w:lvlText w:val="%8)"/>
+      <w:lvlJc w:val="left"/>
+      <w:pPr>
+        <w:ind w:left="3360" w:hanging="420"/>
+      </w:pPr>
+    </w:lvl>
+    <w:lvl w:ilvl="8" w:tplc="0409001B" w:tentative="1">
+      <w:start w:val="1"/>
+      <w:numFmt w:val="lowerRoman"/>
+      <w:lvlText w:val="%9."/>
+      <w:lvlJc w:val="right"/>
+      <w:pPr>
+        <w:ind w:left="3780" w:hanging="420"/>
+      </w:pPr>
+    </w:lvl>
+  </w:abstractNum>
+  <w:abstractNum w:abstractNumId="13">
+    <w:nsid w:val="3F7F2C96"/>
+    <w:multiLevelType w:val="multilevel"/>
+    <w:tmpl w:val="D5B46181"/>
+    <w:lvl w:ilvl="0">
+      <w:start w:val="1"/>
+      <w:numFmt w:val="decimal"/>
+      <w:lvlText w:val="%1."/>
+      <w:lvlJc w:val="left"/>
+      <w:pPr>
+        <w:tabs>
+          <w:tab w:val="left" w:pos="425"/>
+        </w:tabs>
+        <w:ind w:left="425" w:hanging="425"/>
+      </w:pPr>
+      <w:rPr>
+        <w:rFonts w:hint="default"/>
+      </w:rPr>
+    </w:lvl>
+    <w:lvl w:ilvl="1">
+      <w:start w:val="1"/>
+      <w:numFmt w:val="lowerLetter"/>
+      <w:lvlText w:val="%2)"/>
+      <w:lvlJc w:val="left"/>
+      <w:pPr>
+        <w:tabs>
+          <w:tab w:val="left" w:pos="840"/>
+        </w:tabs>
+        <w:ind w:left="840" w:hanging="420"/>
+      </w:pPr>
+      <w:rPr>
+        <w:rFonts w:hint="default"/>
+      </w:rPr>
+    </w:lvl>
+    <w:lvl w:ilvl="2">
+      <w:start w:val="1"/>
+      <w:numFmt w:val="lowerRoman"/>
+      <w:lvlText w:val="%3."/>
+      <w:lvlJc w:val="left"/>
+      <w:pPr>
+        <w:tabs>
+          <w:tab w:val="left" w:pos="1260"/>
+        </w:tabs>
+        <w:ind w:left="1260" w:hanging="420"/>
+      </w:pPr>
+      <w:rPr>
+        <w:rFonts w:hint="default"/>
+      </w:rPr>
+    </w:lvl>
+    <w:lvl w:ilvl="3">
+      <w:start w:val="1"/>
+      <w:numFmt w:val="decimal"/>
+      <w:lvlText w:val="%4."/>
+      <w:lvlJc w:val="left"/>
+      <w:pPr>
+        <w:tabs>
+          <w:tab w:val="left" w:pos="1680"/>
+        </w:tabs>
+        <w:ind w:left="1680" w:hanging="420"/>
+      </w:pPr>
+      <w:rPr>
+        <w:rFonts w:hint="default"/>
+      </w:rPr>
+    </w:lvl>
+    <w:lvl w:ilvl="4">
+      <w:start w:val="1"/>
+      <w:numFmt w:val="lowerLetter"/>
+      <w:lvlText w:val="%5)"/>
+      <w:lvlJc w:val="left"/>
+      <w:pPr>
+        <w:tabs>
+          <w:tab w:val="left" w:pos="2100"/>
+        </w:tabs>
+        <w:ind w:left="2100" w:hanging="420"/>
+      </w:pPr>
+      <w:rPr>
+        <w:rFonts w:hint="default"/>
+      </w:rPr>
+    </w:lvl>
+    <w:lvl w:ilvl="5">
+      <w:start w:val="1"/>
+      <w:numFmt w:val="lowerRoman"/>
+      <w:lvlText w:val="%6."/>
+      <w:lvlJc w:val="left"/>
+      <w:pPr>
+        <w:tabs>
+          <w:tab w:val="left" w:pos="2520"/>
+        </w:tabs>
+        <w:ind w:left="2520" w:hanging="420"/>
+      </w:pPr>
+      <w:rPr>
+        <w:rFonts w:hint="default"/>
+      </w:rPr>
+    </w:lvl>
+    <w:lvl w:ilvl="6">
+      <w:start w:val="1"/>
+      <w:numFmt w:val="decimal"/>
+      <w:lvlText w:val="%7."/>
+      <w:lvlJc w:val="left"/>
+      <w:pPr>
+        <w:tabs>
+          <w:tab w:val="left" w:pos="2940"/>
+        </w:tabs>
+        <w:ind w:left="2940" w:hanging="420"/>
+      </w:pPr>
+      <w:rPr>
+        <w:rFonts w:hint="default"/>
+      </w:rPr>
+    </w:lvl>
+    <w:lvl w:ilvl="7">
+      <w:start w:val="1"/>
+      <w:numFmt w:val="lowerLetter"/>
+      <w:lvlText w:val="%8)"/>
+      <w:lvlJc w:val="left"/>
+      <w:pPr>
+        <w:tabs>
+          <w:tab w:val="left" w:pos="3360"/>
+        </w:tabs>
+        <w:ind w:left="3360" w:hanging="420"/>
+      </w:pPr>
+      <w:rPr>
+        <w:rFonts w:hint="default"/>
+      </w:rPr>
+    </w:lvl>
+    <w:lvl w:ilvl="8">
+      <w:start w:val="1"/>
+      <w:numFmt w:val="lowerRoman"/>
+      <w:lvlText w:val="%9."/>
+      <w:lvlJc w:val="left"/>
+      <w:pPr>
+        <w:tabs>
+          <w:tab w:val="left" w:pos="3780"/>
+        </w:tabs>
+        <w:ind w:left="3780" w:hanging="420"/>
+      </w:pPr>
+      <w:rPr>
+        <w:rFonts w:hint="default"/>
+      </w:rPr>
+    </w:lvl>
+  </w:abstractNum>
+  <w:abstractNum w:abstractNumId="14">
     <w:nsid w:val="468D5FEB"/>
     <w:multiLevelType w:val="multilevel"/>
     <w:tmpl w:val="D5B46181"/>
@@ -3525,13 +5111,319 @@
       <w:rPr>
         <w:rFonts w:hint="default"/>
       </w:rPr>
+    </w:lvl>
+  </w:abstractNum>
+  <w:abstractNum w:abstractNumId="15">
+    <w:nsid w:val="5EC3353E"/>
+    <w:multiLevelType w:val="hybridMultilevel"/>
+    <w:tmpl w:val="84F2C13C"/>
+    <w:lvl w:ilvl="0" w:tplc="0409000F">
+      <w:start w:val="1"/>
+      <w:numFmt w:val="decimal"/>
+      <w:lvlText w:val="%1."/>
+      <w:lvlJc w:val="left"/>
+      <w:pPr>
+        <w:ind w:left="420" w:hanging="420"/>
+      </w:pPr>
+    </w:lvl>
+    <w:lvl w:ilvl="1" w:tplc="04090019" w:tentative="1">
+      <w:start w:val="1"/>
+      <w:numFmt w:val="lowerLetter"/>
+      <w:lvlText w:val="%2)"/>
+      <w:lvlJc w:val="left"/>
+      <w:pPr>
+        <w:ind w:left="840" w:hanging="420"/>
+      </w:pPr>
+    </w:lvl>
+    <w:lvl w:ilvl="2" w:tplc="0409001B" w:tentative="1">
+      <w:start w:val="1"/>
+      <w:numFmt w:val="lowerRoman"/>
+      <w:lvlText w:val="%3."/>
+      <w:lvlJc w:val="right"/>
+      <w:pPr>
+        <w:ind w:left="1260" w:hanging="420"/>
+      </w:pPr>
+    </w:lvl>
+    <w:lvl w:ilvl="3" w:tplc="0409000F" w:tentative="1">
+      <w:start w:val="1"/>
+      <w:numFmt w:val="decimal"/>
+      <w:lvlText w:val="%4."/>
+      <w:lvlJc w:val="left"/>
+      <w:pPr>
+        <w:ind w:left="1680" w:hanging="420"/>
+      </w:pPr>
+    </w:lvl>
+    <w:lvl w:ilvl="4" w:tplc="04090019" w:tentative="1">
+      <w:start w:val="1"/>
+      <w:numFmt w:val="lowerLetter"/>
+      <w:lvlText w:val="%5)"/>
+      <w:lvlJc w:val="left"/>
+      <w:pPr>
+        <w:ind w:left="2100" w:hanging="420"/>
+      </w:pPr>
+    </w:lvl>
+    <w:lvl w:ilvl="5" w:tplc="0409001B" w:tentative="1">
+      <w:start w:val="1"/>
+      <w:numFmt w:val="lowerRoman"/>
+      <w:lvlText w:val="%6."/>
+      <w:lvlJc w:val="right"/>
+      <w:pPr>
+        <w:ind w:left="2520" w:hanging="420"/>
+      </w:pPr>
+    </w:lvl>
+    <w:lvl w:ilvl="6" w:tplc="0409000F" w:tentative="1">
+      <w:start w:val="1"/>
+      <w:numFmt w:val="decimal"/>
+      <w:lvlText w:val="%7."/>
+      <w:lvlJc w:val="left"/>
+      <w:pPr>
+        <w:ind w:left="2940" w:hanging="420"/>
+      </w:pPr>
+    </w:lvl>
+    <w:lvl w:ilvl="7" w:tplc="04090019" w:tentative="1">
+      <w:start w:val="1"/>
+      <w:numFmt w:val="lowerLetter"/>
+      <w:lvlText w:val="%8)"/>
+      <w:lvlJc w:val="left"/>
+      <w:pPr>
+        <w:ind w:left="3360" w:hanging="420"/>
+      </w:pPr>
+    </w:lvl>
+    <w:lvl w:ilvl="8" w:tplc="0409001B" w:tentative="1">
+      <w:start w:val="1"/>
+      <w:numFmt w:val="lowerRoman"/>
+      <w:lvlText w:val="%9."/>
+      <w:lvlJc w:val="right"/>
+      <w:pPr>
+        <w:ind w:left="3780" w:hanging="420"/>
+      </w:pPr>
+    </w:lvl>
+  </w:abstractNum>
+  <w:abstractNum w:abstractNumId="16">
+    <w:nsid w:val="6FB000D1"/>
+    <w:multiLevelType w:val="hybridMultilevel"/>
+    <w:tmpl w:val="FCE8F3C0"/>
+    <w:lvl w:ilvl="0" w:tplc="0409000F">
+      <w:start w:val="1"/>
+      <w:numFmt w:val="decimal"/>
+      <w:lvlText w:val="%1."/>
+      <w:lvlJc w:val="left"/>
+      <w:pPr>
+        <w:ind w:left="420" w:hanging="420"/>
+      </w:pPr>
+    </w:lvl>
+    <w:lvl w:ilvl="1" w:tplc="04090019" w:tentative="1">
+      <w:start w:val="1"/>
+      <w:numFmt w:val="lowerLetter"/>
+      <w:lvlText w:val="%2)"/>
+      <w:lvlJc w:val="left"/>
+      <w:pPr>
+        <w:ind w:left="840" w:hanging="420"/>
+      </w:pPr>
+    </w:lvl>
+    <w:lvl w:ilvl="2" w:tplc="0409001B" w:tentative="1">
+      <w:start w:val="1"/>
+      <w:numFmt w:val="lowerRoman"/>
+      <w:lvlText w:val="%3."/>
+      <w:lvlJc w:val="right"/>
+      <w:pPr>
+        <w:ind w:left="1260" w:hanging="420"/>
+      </w:pPr>
+    </w:lvl>
+    <w:lvl w:ilvl="3" w:tplc="0409000F" w:tentative="1">
+      <w:start w:val="1"/>
+      <w:numFmt w:val="decimal"/>
+      <w:lvlText w:val="%4."/>
+      <w:lvlJc w:val="left"/>
+      <w:pPr>
+        <w:ind w:left="1680" w:hanging="420"/>
+      </w:pPr>
+    </w:lvl>
+    <w:lvl w:ilvl="4" w:tplc="04090019" w:tentative="1">
+      <w:start w:val="1"/>
+      <w:numFmt w:val="lowerLetter"/>
+      <w:lvlText w:val="%5)"/>
+      <w:lvlJc w:val="left"/>
+      <w:pPr>
+        <w:ind w:left="2100" w:hanging="420"/>
+      </w:pPr>
+    </w:lvl>
+    <w:lvl w:ilvl="5" w:tplc="0409001B" w:tentative="1">
+      <w:start w:val="1"/>
+      <w:numFmt w:val="lowerRoman"/>
+      <w:lvlText w:val="%6."/>
+      <w:lvlJc w:val="right"/>
+      <w:pPr>
+        <w:ind w:left="2520" w:hanging="420"/>
+      </w:pPr>
+    </w:lvl>
+    <w:lvl w:ilvl="6" w:tplc="0409000F" w:tentative="1">
+      <w:start w:val="1"/>
+      <w:numFmt w:val="decimal"/>
+      <w:lvlText w:val="%7."/>
+      <w:lvlJc w:val="left"/>
+      <w:pPr>
+        <w:ind w:left="2940" w:hanging="420"/>
+      </w:pPr>
+    </w:lvl>
+    <w:lvl w:ilvl="7" w:tplc="04090019" w:tentative="1">
+      <w:start w:val="1"/>
+      <w:numFmt w:val="lowerLetter"/>
+      <w:lvlText w:val="%8)"/>
+      <w:lvlJc w:val="left"/>
+      <w:pPr>
+        <w:ind w:left="3360" w:hanging="420"/>
+      </w:pPr>
+    </w:lvl>
+    <w:lvl w:ilvl="8" w:tplc="0409001B" w:tentative="1">
+      <w:start w:val="1"/>
+      <w:numFmt w:val="lowerRoman"/>
+      <w:lvlText w:val="%9."/>
+      <w:lvlJc w:val="right"/>
+      <w:pPr>
+        <w:ind w:left="3780" w:hanging="420"/>
+      </w:pPr>
+    </w:lvl>
+  </w:abstractNum>
+  <w:abstractNum w:abstractNumId="17">
+    <w:nsid w:val="7D5E46A6"/>
+    <w:multiLevelType w:val="hybridMultilevel"/>
+    <w:tmpl w:val="43E61ED0"/>
+    <w:lvl w:ilvl="0" w:tplc="0409000F">
+      <w:start w:val="1"/>
+      <w:numFmt w:val="decimal"/>
+      <w:lvlText w:val="%1."/>
+      <w:lvlJc w:val="left"/>
+      <w:pPr>
+        <w:ind w:left="840" w:hanging="420"/>
+      </w:pPr>
+    </w:lvl>
+    <w:lvl w:ilvl="1" w:tplc="04090019" w:tentative="1">
+      <w:start w:val="1"/>
+      <w:numFmt w:val="lowerLetter"/>
+      <w:lvlText w:val="%2)"/>
+      <w:lvlJc w:val="left"/>
+      <w:pPr>
+        <w:ind w:left="1260" w:hanging="420"/>
+      </w:pPr>
+    </w:lvl>
+    <w:lvl w:ilvl="2" w:tplc="0409001B" w:tentative="1">
+      <w:start w:val="1"/>
+      <w:numFmt w:val="lowerRoman"/>
+      <w:lvlText w:val="%3."/>
+      <w:lvlJc w:val="right"/>
+      <w:pPr>
+        <w:ind w:left="1680" w:hanging="420"/>
+      </w:pPr>
+    </w:lvl>
+    <w:lvl w:ilvl="3" w:tplc="0409000F" w:tentative="1">
+      <w:start w:val="1"/>
+      <w:numFmt w:val="decimal"/>
+      <w:lvlText w:val="%4."/>
+      <w:lvlJc w:val="left"/>
+      <w:pPr>
+        <w:ind w:left="2100" w:hanging="420"/>
+      </w:pPr>
+    </w:lvl>
+    <w:lvl w:ilvl="4" w:tplc="04090019" w:tentative="1">
+      <w:start w:val="1"/>
+      <w:numFmt w:val="lowerLetter"/>
+      <w:lvlText w:val="%5)"/>
+      <w:lvlJc w:val="left"/>
+      <w:pPr>
+        <w:ind w:left="2520" w:hanging="420"/>
+      </w:pPr>
+    </w:lvl>
+    <w:lvl w:ilvl="5" w:tplc="0409001B" w:tentative="1">
+      <w:start w:val="1"/>
+      <w:numFmt w:val="lowerRoman"/>
+      <w:lvlText w:val="%6."/>
+      <w:lvlJc w:val="right"/>
+      <w:pPr>
+        <w:ind w:left="2940" w:hanging="420"/>
+      </w:pPr>
+    </w:lvl>
+    <w:lvl w:ilvl="6" w:tplc="0409000F" w:tentative="1">
+      <w:start w:val="1"/>
+      <w:numFmt w:val="decimal"/>
+      <w:lvlText w:val="%7."/>
+      <w:lvlJc w:val="left"/>
+      <w:pPr>
+        <w:ind w:left="3360" w:hanging="420"/>
+      </w:pPr>
+    </w:lvl>
+    <w:lvl w:ilvl="7" w:tplc="04090019" w:tentative="1">
+      <w:start w:val="1"/>
+      <w:numFmt w:val="lowerLetter"/>
+      <w:lvlText w:val="%8)"/>
+      <w:lvlJc w:val="left"/>
+      <w:pPr>
+        <w:ind w:left="3780" w:hanging="420"/>
+      </w:pPr>
+    </w:lvl>
+    <w:lvl w:ilvl="8" w:tplc="0409001B" w:tentative="1">
+      <w:start w:val="1"/>
+      <w:numFmt w:val="lowerRoman"/>
+      <w:lvlText w:val="%9."/>
+      <w:lvlJc w:val="right"/>
+      <w:pPr>
+        <w:ind w:left="4200" w:hanging="420"/>
+      </w:pPr>
     </w:lvl>
   </w:abstractNum>
   <w:num w:numId="1">
     <w:abstractNumId w:val="0"/>
   </w:num>
   <w:num w:numId="2">
+    <w:abstractNumId w:val="14"/>
+  </w:num>
+  <w:num w:numId="3">
     <w:abstractNumId w:val="1"/>
+  </w:num>
+  <w:num w:numId="4">
+    <w:abstractNumId w:val="8"/>
+  </w:num>
+  <w:num w:numId="5">
+    <w:abstractNumId w:val="12"/>
+  </w:num>
+  <w:num w:numId="6">
+    <w:abstractNumId w:val="10"/>
+  </w:num>
+  <w:num w:numId="7">
+    <w:abstractNumId w:val="17"/>
+  </w:num>
+  <w:num w:numId="8">
+    <w:abstractNumId w:val="9"/>
+  </w:num>
+  <w:num w:numId="9">
+    <w:abstractNumId w:val="2"/>
+  </w:num>
+  <w:num w:numId="10">
+    <w:abstractNumId w:val="5"/>
+  </w:num>
+  <w:num w:numId="11">
+    <w:abstractNumId w:val="6"/>
+  </w:num>
+  <w:num w:numId="12">
+    <w:abstractNumId w:val="16"/>
+  </w:num>
+  <w:num w:numId="13">
+    <w:abstractNumId w:val="11"/>
+  </w:num>
+  <w:num w:numId="14">
+    <w:abstractNumId w:val="15"/>
+  </w:num>
+  <w:num w:numId="15">
+    <w:abstractNumId w:val="4"/>
+  </w:num>
+  <w:num w:numId="16">
+    <w:abstractNumId w:val="3"/>
+  </w:num>
+  <w:num w:numId="17">
+    <w:abstractNumId w:val="13"/>
+  </w:num>
+  <w:num w:numId="18">
+    <w:abstractNumId w:val="7"/>
   </w:num>
 </w:numbering>
 </file>
@@ -4280,10 +6172,22 @@
 </s:customData>
 </file>
 
+<file path=customXml/item2.xml><?xml version="1.0" encoding="utf-8"?>
+<b:Sources xmlns:b="http://schemas.openxmlformats.org/officeDocument/2006/bibliography" xmlns="http://schemas.openxmlformats.org/officeDocument/2006/bibliography" SelectedStyle="\APA.XSL" StyleName="APA"/>
+</file>
+
 <file path=customXml/itemProps1.xml><?xml version="1.0" encoding="utf-8"?>
 <ds:datastoreItem xmlns:ds="http://schemas.openxmlformats.org/officeDocument/2006/customXml" ds:itemID="{B1977F7D-205B-4081-913C-38D41E755F92}">
   <ds:schemaRefs>
     <ds:schemaRef ds:uri="http://www.wps.cn/officeDocument/2013/wpsCustomData"/>
   </ds:schemaRefs>
 </ds:datastoreItem>
+</file>
+
+<file path=customXml/itemProps2.xml><?xml version="1.0" encoding="utf-8"?>
+<ds:datastoreItem xmlns:ds="http://schemas.openxmlformats.org/officeDocument/2006/customXml" ds:itemID="{04B0CC1B-C51B-4BE3-B7EC-BB46D1102133}">
+  <ds:schemaRefs>
+    <ds:schemaRef ds:uri="http://schemas.openxmlformats.org/officeDocument/2006/bibliography"/>
+  </ds:schemaRefs>
+</ds:datastoreItem>
 </file>
--- a/DOCX 文档.docx
+++ b/DOCX 文档.docx
@@ -3211,7 +3211,7 @@
         <w:ind w:left="420"/>
         <w:jc w:val="left"/>
         <w:rPr>
-          <w:rFonts w:asciiTheme="minorEastAsia" w:hAnsiTheme="minorEastAsia" w:cs="MS Gothic" w:hint="eastAsia"/>
+          <w:rFonts w:asciiTheme="minorEastAsia" w:hAnsiTheme="minorEastAsia" w:cs="MS Gothic"/>
           <w:lang w:val="en"/>
         </w:rPr>
       </w:pPr>
@@ -3279,7 +3279,7 @@
         </w:numPr>
         <w:ind w:firstLineChars="0"/>
         <w:rPr>
-          <w:rFonts w:ascii="Times New Roman" w:hAnsi="Times New Roman" w:cs="Times New Roman" w:hint="eastAsia"/>
+          <w:rFonts w:ascii="Times New Roman" w:hAnsi="Times New Roman" w:cs="Times New Roman"/>
           <w:b/>
           <w:sz w:val="24"/>
           <w:lang w:val="en"/>
@@ -3304,7 +3304,7 @@
         </w:numPr>
         <w:ind w:firstLineChars="0"/>
         <w:rPr>
-          <w:rFonts w:ascii="Times New Roman" w:hAnsi="Times New Roman" w:cs="Times New Roman" w:hint="eastAsia"/>
+          <w:rFonts w:ascii="Times New Roman" w:hAnsi="Times New Roman" w:cs="Times New Roman"/>
           <w:sz w:val="24"/>
           <w:lang w:val="en"/>
         </w:rPr>
@@ -3327,7 +3327,7 @@
         </w:numPr>
         <w:ind w:firstLineChars="0"/>
         <w:rPr>
-          <w:rFonts w:ascii="Times New Roman" w:hAnsi="Times New Roman" w:cs="Times New Roman" w:hint="eastAsia"/>
+          <w:rFonts w:ascii="Times New Roman" w:hAnsi="Times New Roman" w:cs="Times New Roman"/>
           <w:sz w:val="24"/>
           <w:lang w:val="en"/>
         </w:rPr>
@@ -3366,7 +3366,7 @@
         </w:numPr>
         <w:ind w:firstLineChars="0"/>
         <w:rPr>
-          <w:rFonts w:ascii="Times New Roman" w:hAnsi="Times New Roman" w:cs="Times New Roman" w:hint="eastAsia"/>
+          <w:rFonts w:ascii="Times New Roman" w:hAnsi="Times New Roman" w:cs="Times New Roman"/>
           <w:sz w:val="24"/>
           <w:lang w:val="en"/>
         </w:rPr>
@@ -3389,7 +3389,7 @@
         </w:numPr>
         <w:ind w:firstLineChars="0"/>
         <w:rPr>
-          <w:rFonts w:ascii="Times New Roman" w:hAnsi="Times New Roman" w:cs="Times New Roman" w:hint="eastAsia"/>
+          <w:rFonts w:ascii="Times New Roman" w:hAnsi="Times New Roman" w:cs="Times New Roman"/>
           <w:sz w:val="24"/>
           <w:lang w:val="en"/>
         </w:rPr>
@@ -3412,7 +3412,7 @@
         </w:numPr>
         <w:ind w:firstLineChars="0"/>
         <w:rPr>
-          <w:rFonts w:ascii="Times New Roman" w:hAnsi="Times New Roman" w:cs="Times New Roman" w:hint="eastAsia"/>
+          <w:rFonts w:ascii="Times New Roman" w:hAnsi="Times New Roman" w:cs="Times New Roman"/>
           <w:sz w:val="24"/>
           <w:lang w:val="en"/>
         </w:rPr>
@@ -3435,7 +3435,7 @@
         </w:numPr>
         <w:ind w:firstLineChars="0"/>
         <w:rPr>
-          <w:rFonts w:ascii="Times New Roman" w:hAnsi="Times New Roman" w:cs="Times New Roman" w:hint="eastAsia"/>
+          <w:rFonts w:ascii="Times New Roman" w:hAnsi="Times New Roman" w:cs="Times New Roman"/>
           <w:sz w:val="24"/>
           <w:lang w:val="en"/>
         </w:rPr>
@@ -3490,7 +3490,7 @@
         </w:numPr>
         <w:ind w:firstLineChars="0"/>
         <w:rPr>
-          <w:rFonts w:ascii="Times New Roman" w:hAnsi="Times New Roman" w:cs="Times New Roman" w:hint="eastAsia"/>
+          <w:rFonts w:ascii="Times New Roman" w:hAnsi="Times New Roman" w:cs="Times New Roman"/>
           <w:sz w:val="24"/>
           <w:lang w:val="en"/>
         </w:rPr>
@@ -3529,7 +3529,7 @@
         </w:numPr>
         <w:ind w:firstLineChars="0"/>
         <w:rPr>
-          <w:rFonts w:ascii="Times New Roman" w:hAnsi="Times New Roman" w:cs="Times New Roman" w:hint="eastAsia"/>
+          <w:rFonts w:ascii="Times New Roman" w:hAnsi="Times New Roman" w:cs="Times New Roman"/>
           <w:sz w:val="24"/>
           <w:lang w:val="en"/>
         </w:rPr>
@@ -3552,7 +3552,7 @@
         </w:numPr>
         <w:ind w:firstLineChars="0"/>
         <w:rPr>
-          <w:rFonts w:ascii="Times New Roman" w:hAnsi="Times New Roman" w:cs="Times New Roman"/>
+          <w:rFonts w:ascii="Times New Roman" w:hAnsi="Times New Roman" w:cs="Times New Roman" w:hint="eastAsia"/>
           <w:sz w:val="24"/>
           <w:lang w:val="en"/>
         </w:rPr>
@@ -3564,6 +3564,1863 @@
           <w:lang w:val="en"/>
         </w:rPr>
         <w:t>标题相关：如特价、专柜、高端</w:t>
+      </w:r>
+    </w:p>
+    <w:p>
+      <w:pPr>
+        <w:pStyle w:val="a4"/>
+        <w:numPr>
+          <w:ilvl w:val="0"/>
+          <w:numId w:val="1"/>
+        </w:numPr>
+        <w:tabs>
+          <w:tab w:val="left" w:pos="840"/>
+        </w:tabs>
+        <w:ind w:firstLineChars="0"/>
+        <w:rPr>
+          <w:rFonts w:ascii="Times New Roman" w:hAnsi="Times New Roman" w:cs="Times New Roman" w:hint="eastAsia"/>
+          <w:b/>
+          <w:sz w:val="24"/>
+          <w:lang w:val="en"/>
+        </w:rPr>
+      </w:pPr>
+      <w:r>
+        <w:rPr>
+          <w:rFonts w:ascii="Times New Roman" w:hAnsi="Times New Roman" w:cs="Times New Roman" w:hint="eastAsia"/>
+          <w:b/>
+          <w:sz w:val="24"/>
+          <w:lang w:val="en"/>
+        </w:rPr>
+        <w:t>关键词原则和切分技术：</w:t>
+      </w:r>
+    </w:p>
+    <w:p>
+      <w:pPr>
+        <w:pStyle w:val="a4"/>
+        <w:numPr>
+          <w:ilvl w:val="1"/>
+          <w:numId w:val="1"/>
+        </w:numPr>
+        <w:tabs>
+          <w:tab w:val="left" w:pos="425"/>
+        </w:tabs>
+        <w:ind w:firstLineChars="0"/>
+        <w:rPr>
+          <w:rFonts w:ascii="Times New Roman" w:hAnsi="Times New Roman" w:cs="Times New Roman" w:hint="eastAsia"/>
+          <w:sz w:val="24"/>
+          <w:lang w:val="en"/>
+        </w:rPr>
+      </w:pPr>
+      <w:r>
+        <w:rPr>
+          <w:rFonts w:ascii="Times New Roman" w:hAnsi="Times New Roman" w:cs="Times New Roman" w:hint="eastAsia"/>
+          <w:sz w:val="24"/>
+          <w:lang w:val="en"/>
+        </w:rPr>
+        <w:t>紧密优先</w:t>
+      </w:r>
+      <w:r>
+        <w:rPr>
+          <w:rFonts w:ascii="Times New Roman" w:hAnsi="Times New Roman" w:cs="Times New Roman" w:hint="eastAsia"/>
+          <w:sz w:val="24"/>
+          <w:lang w:val="en"/>
+        </w:rPr>
+        <w:t>原则。</w:t>
+      </w:r>
+      <w:r>
+        <w:rPr>
+          <w:rFonts w:ascii="Times New Roman" w:hAnsi="Times New Roman" w:cs="Times New Roman" w:hint="eastAsia"/>
+          <w:sz w:val="24"/>
+          <w:lang w:val="en"/>
+        </w:rPr>
+        <w:t>例如搜索</w:t>
+      </w:r>
+      <w:r>
+        <w:rPr>
+          <w:rFonts w:ascii="Times New Roman" w:hAnsi="Times New Roman" w:cs="Times New Roman" w:hint="eastAsia"/>
+          <w:sz w:val="24"/>
+          <w:lang w:val="en"/>
+        </w:rPr>
+        <w:t>：</w:t>
+      </w:r>
+      <w:r>
+        <w:rPr>
+          <w:rFonts w:ascii="Times New Roman" w:hAnsi="Times New Roman" w:cs="Times New Roman" w:hint="eastAsia"/>
+          <w:sz w:val="24"/>
+          <w:lang w:val="en"/>
+        </w:rPr>
+        <w:t>中长款连衣裙</w:t>
+      </w:r>
+      <w:r>
+        <w:rPr>
+          <w:rFonts w:ascii="Times New Roman" w:hAnsi="Times New Roman" w:cs="Times New Roman" w:hint="eastAsia"/>
+          <w:sz w:val="24"/>
+          <w:lang w:val="en"/>
+        </w:rPr>
+        <w:t>，对于以下两种关键词设置第一种优于第二种：</w:t>
+      </w:r>
+    </w:p>
+    <w:p>
+      <w:pPr>
+        <w:pStyle w:val="a4"/>
+        <w:numPr>
+          <w:ilvl w:val="2"/>
+          <w:numId w:val="1"/>
+        </w:numPr>
+        <w:tabs>
+          <w:tab w:val="left" w:pos="425"/>
+          <w:tab w:val="left" w:pos="840"/>
+        </w:tabs>
+        <w:ind w:firstLineChars="0"/>
+        <w:rPr>
+          <w:rFonts w:ascii="Times New Roman" w:hAnsi="Times New Roman" w:cs="Times New Roman" w:hint="eastAsia"/>
+          <w:sz w:val="24"/>
+          <w:lang w:val="en"/>
+        </w:rPr>
+      </w:pPr>
+      <w:r>
+        <w:rPr>
+          <w:rFonts w:ascii="Times New Roman" w:hAnsi="Times New Roman" w:cs="Times New Roman" w:hint="eastAsia"/>
+          <w:sz w:val="24"/>
+          <w:lang w:val="en"/>
+        </w:rPr>
+        <w:t>新款冬夏打底裙</w:t>
+      </w:r>
+      <w:r>
+        <w:rPr>
+          <w:rFonts w:ascii="Times New Roman" w:hAnsi="Times New Roman" w:cs="Times New Roman" w:hint="eastAsia"/>
+          <w:sz w:val="24"/>
+          <w:lang w:val="en"/>
+        </w:rPr>
+        <w:t xml:space="preserve"> </w:t>
+      </w:r>
+      <w:r>
+        <w:rPr>
+          <w:rFonts w:ascii="Times New Roman" w:hAnsi="Times New Roman" w:cs="Times New Roman" w:hint="eastAsia"/>
+          <w:sz w:val="24"/>
+          <w:lang w:val="en"/>
+        </w:rPr>
+        <w:t>中长款连衣裙</w:t>
+      </w:r>
+      <w:r>
+        <w:rPr>
+          <w:rFonts w:ascii="Times New Roman" w:hAnsi="Times New Roman" w:cs="Times New Roman" w:hint="eastAsia"/>
+          <w:sz w:val="24"/>
+          <w:lang w:val="en"/>
+        </w:rPr>
+        <w:t xml:space="preserve"> </w:t>
+      </w:r>
+      <w:r>
+        <w:rPr>
+          <w:rFonts w:ascii="Times New Roman" w:hAnsi="Times New Roman" w:cs="Times New Roman" w:hint="eastAsia"/>
+          <w:sz w:val="24"/>
+          <w:lang w:val="en"/>
+        </w:rPr>
+        <w:t>小黑</w:t>
+      </w:r>
+      <w:proofErr w:type="gramStart"/>
+      <w:r>
+        <w:rPr>
+          <w:rFonts w:ascii="Times New Roman" w:hAnsi="Times New Roman" w:cs="Times New Roman" w:hint="eastAsia"/>
+          <w:sz w:val="24"/>
+          <w:lang w:val="en"/>
+        </w:rPr>
+        <w:t>裙</w:t>
+      </w:r>
+      <w:proofErr w:type="gramEnd"/>
+      <w:r>
+        <w:rPr>
+          <w:rFonts w:ascii="Times New Roman" w:hAnsi="Times New Roman" w:cs="Times New Roman" w:hint="eastAsia"/>
+          <w:sz w:val="24"/>
+          <w:lang w:val="en"/>
+        </w:rPr>
+        <w:t>学生装</w:t>
+      </w:r>
+    </w:p>
+    <w:p>
+      <w:pPr>
+        <w:pStyle w:val="a4"/>
+        <w:numPr>
+          <w:ilvl w:val="2"/>
+          <w:numId w:val="1"/>
+        </w:numPr>
+        <w:tabs>
+          <w:tab w:val="left" w:pos="425"/>
+          <w:tab w:val="left" w:pos="840"/>
+        </w:tabs>
+        <w:ind w:firstLineChars="0"/>
+        <w:rPr>
+          <w:rFonts w:ascii="Times New Roman" w:hAnsi="Times New Roman" w:cs="Times New Roman" w:hint="eastAsia"/>
+          <w:sz w:val="24"/>
+          <w:lang w:val="en"/>
+        </w:rPr>
+      </w:pPr>
+      <w:r>
+        <w:rPr>
+          <w:rFonts w:ascii="Times New Roman" w:hAnsi="Times New Roman" w:cs="Times New Roman" w:hint="eastAsia"/>
+          <w:sz w:val="24"/>
+          <w:lang w:val="en"/>
+        </w:rPr>
+        <w:t>波西米亚长裙</w:t>
+      </w:r>
+      <w:r>
+        <w:rPr>
+          <w:rFonts w:ascii="Times New Roman" w:hAnsi="Times New Roman" w:cs="Times New Roman" w:hint="eastAsia"/>
+          <w:sz w:val="24"/>
+          <w:lang w:val="en"/>
+        </w:rPr>
+        <w:t xml:space="preserve"> </w:t>
+      </w:r>
+      <w:r>
+        <w:rPr>
+          <w:rFonts w:ascii="Times New Roman" w:hAnsi="Times New Roman" w:cs="Times New Roman" w:hint="eastAsia"/>
+          <w:sz w:val="24"/>
+          <w:lang w:val="en"/>
+        </w:rPr>
+        <w:t>中长款</w:t>
+      </w:r>
+      <w:r>
+        <w:rPr>
+          <w:rFonts w:ascii="Times New Roman" w:hAnsi="Times New Roman" w:cs="Times New Roman" w:hint="eastAsia"/>
+          <w:sz w:val="24"/>
+          <w:lang w:val="en"/>
+        </w:rPr>
+        <w:t xml:space="preserve"> </w:t>
+      </w:r>
+      <w:r>
+        <w:rPr>
+          <w:rFonts w:ascii="Times New Roman" w:hAnsi="Times New Roman" w:cs="Times New Roman" w:hint="eastAsia"/>
+          <w:sz w:val="24"/>
+          <w:lang w:val="en"/>
+        </w:rPr>
+        <w:t>显瘦泰国海滩</w:t>
+      </w:r>
+      <w:r>
+        <w:rPr>
+          <w:rFonts w:ascii="Times New Roman" w:hAnsi="Times New Roman" w:cs="Times New Roman" w:hint="eastAsia"/>
+          <w:sz w:val="24"/>
+          <w:lang w:val="en"/>
+        </w:rPr>
+        <w:t xml:space="preserve"> </w:t>
+      </w:r>
+      <w:r>
+        <w:rPr>
+          <w:rFonts w:ascii="Times New Roman" w:hAnsi="Times New Roman" w:cs="Times New Roman" w:hint="eastAsia"/>
+          <w:sz w:val="24"/>
+          <w:lang w:val="en"/>
+        </w:rPr>
+        <w:t>连衣裙</w:t>
+      </w:r>
+    </w:p>
+    <w:p>
+      <w:pPr>
+        <w:pStyle w:val="a4"/>
+        <w:numPr>
+          <w:ilvl w:val="1"/>
+          <w:numId w:val="1"/>
+        </w:numPr>
+        <w:tabs>
+          <w:tab w:val="left" w:pos="425"/>
+        </w:tabs>
+        <w:ind w:firstLineChars="0"/>
+        <w:rPr>
+          <w:rFonts w:ascii="Times New Roman" w:hAnsi="Times New Roman" w:cs="Times New Roman" w:hint="eastAsia"/>
+          <w:sz w:val="24"/>
+          <w:lang w:val="en"/>
+        </w:rPr>
+      </w:pPr>
+      <w:r>
+        <w:rPr>
+          <w:rFonts w:ascii="Times New Roman" w:hAnsi="Times New Roman" w:cs="Times New Roman" w:hint="eastAsia"/>
+          <w:sz w:val="24"/>
+          <w:lang w:val="en"/>
+        </w:rPr>
+        <w:t>前后无关：以下两种搜索效果一样</w:t>
+      </w:r>
+    </w:p>
+    <w:p>
+      <w:pPr>
+        <w:pStyle w:val="a4"/>
+        <w:numPr>
+          <w:ilvl w:val="2"/>
+          <w:numId w:val="1"/>
+        </w:numPr>
+        <w:tabs>
+          <w:tab w:val="left" w:pos="425"/>
+          <w:tab w:val="left" w:pos="840"/>
+        </w:tabs>
+        <w:ind w:firstLineChars="0"/>
+        <w:rPr>
+          <w:rFonts w:ascii="Times New Roman" w:hAnsi="Times New Roman" w:cs="Times New Roman" w:hint="eastAsia"/>
+          <w:sz w:val="24"/>
+          <w:lang w:val="en"/>
+        </w:rPr>
+      </w:pPr>
+      <w:r>
+        <w:rPr>
+          <w:rFonts w:ascii="Times New Roman" w:hAnsi="Times New Roman" w:cs="Times New Roman" w:hint="eastAsia"/>
+          <w:sz w:val="24"/>
+          <w:lang w:val="en"/>
+        </w:rPr>
+        <w:t>耐克</w:t>
+      </w:r>
+      <w:r>
+        <w:rPr>
+          <w:rFonts w:ascii="Times New Roman" w:hAnsi="Times New Roman" w:cs="Times New Roman" w:hint="eastAsia"/>
+          <w:sz w:val="24"/>
+          <w:lang w:val="en"/>
+        </w:rPr>
+        <w:t xml:space="preserve"> </w:t>
+      </w:r>
+      <w:r>
+        <w:rPr>
+          <w:rFonts w:ascii="Times New Roman" w:hAnsi="Times New Roman" w:cs="Times New Roman" w:hint="eastAsia"/>
+          <w:sz w:val="24"/>
+          <w:lang w:val="en"/>
+        </w:rPr>
+        <w:t>篮球鞋</w:t>
+      </w:r>
+    </w:p>
+    <w:p>
+      <w:pPr>
+        <w:pStyle w:val="a4"/>
+        <w:numPr>
+          <w:ilvl w:val="2"/>
+          <w:numId w:val="1"/>
+        </w:numPr>
+        <w:tabs>
+          <w:tab w:val="left" w:pos="425"/>
+          <w:tab w:val="left" w:pos="840"/>
+        </w:tabs>
+        <w:ind w:firstLineChars="0"/>
+        <w:rPr>
+          <w:rFonts w:ascii="Times New Roman" w:hAnsi="Times New Roman" w:cs="Times New Roman" w:hint="eastAsia"/>
+          <w:sz w:val="24"/>
+          <w:lang w:val="en"/>
+        </w:rPr>
+      </w:pPr>
+      <w:r>
+        <w:rPr>
+          <w:rFonts w:ascii="Times New Roman" w:hAnsi="Times New Roman" w:cs="Times New Roman" w:hint="eastAsia"/>
+          <w:sz w:val="24"/>
+          <w:lang w:val="en"/>
+        </w:rPr>
+        <w:t>篮球鞋</w:t>
+      </w:r>
+      <w:r>
+        <w:rPr>
+          <w:rFonts w:ascii="Times New Roman" w:hAnsi="Times New Roman" w:cs="Times New Roman" w:hint="eastAsia"/>
+          <w:sz w:val="24"/>
+          <w:lang w:val="en"/>
+        </w:rPr>
+        <w:t xml:space="preserve"> </w:t>
+      </w:r>
+      <w:r>
+        <w:rPr>
+          <w:rFonts w:ascii="Times New Roman" w:hAnsi="Times New Roman" w:cs="Times New Roman" w:hint="eastAsia"/>
+          <w:sz w:val="24"/>
+          <w:lang w:val="en"/>
+        </w:rPr>
+        <w:t>耐克</w:t>
+      </w:r>
+    </w:p>
+    <w:p>
+      <w:pPr>
+        <w:pStyle w:val="a4"/>
+        <w:numPr>
+          <w:ilvl w:val="1"/>
+          <w:numId w:val="1"/>
+        </w:numPr>
+        <w:tabs>
+          <w:tab w:val="left" w:pos="425"/>
+        </w:tabs>
+        <w:ind w:firstLineChars="0"/>
+        <w:rPr>
+          <w:rFonts w:ascii="Times New Roman" w:hAnsi="Times New Roman" w:cs="Times New Roman" w:hint="eastAsia"/>
+          <w:sz w:val="24"/>
+          <w:lang w:val="en"/>
+        </w:rPr>
+      </w:pPr>
+      <w:r>
+        <w:rPr>
+          <w:rFonts w:ascii="Times New Roman" w:hAnsi="Times New Roman" w:cs="Times New Roman" w:hint="eastAsia"/>
+          <w:sz w:val="24"/>
+          <w:lang w:val="en"/>
+        </w:rPr>
+        <w:lastRenderedPageBreak/>
+        <w:t>偏正组合原则：副词、形容词</w:t>
+      </w:r>
+      <w:r>
+        <w:rPr>
+          <w:rFonts w:ascii="Times New Roman" w:hAnsi="Times New Roman" w:cs="Times New Roman" w:hint="eastAsia"/>
+          <w:sz w:val="24"/>
+          <w:lang w:val="en"/>
+        </w:rPr>
+        <w:t>+</w:t>
+      </w:r>
+      <w:r>
+        <w:rPr>
+          <w:rFonts w:ascii="Times New Roman" w:hAnsi="Times New Roman" w:cs="Times New Roman" w:hint="eastAsia"/>
+          <w:sz w:val="24"/>
+          <w:lang w:val="en"/>
+        </w:rPr>
+        <w:t>名词</w:t>
+      </w:r>
+    </w:p>
+    <w:p>
+      <w:pPr>
+        <w:pStyle w:val="a4"/>
+        <w:numPr>
+          <w:ilvl w:val="1"/>
+          <w:numId w:val="1"/>
+        </w:numPr>
+        <w:tabs>
+          <w:tab w:val="left" w:pos="425"/>
+        </w:tabs>
+        <w:ind w:firstLineChars="0"/>
+        <w:rPr>
+          <w:rFonts w:ascii="Times New Roman" w:hAnsi="Times New Roman" w:cs="Times New Roman" w:hint="eastAsia"/>
+          <w:sz w:val="24"/>
+          <w:lang w:val="en"/>
+        </w:rPr>
+      </w:pPr>
+      <w:r>
+        <w:rPr>
+          <w:rFonts w:ascii="Times New Roman" w:hAnsi="Times New Roman" w:cs="Times New Roman" w:hint="eastAsia"/>
+          <w:sz w:val="24"/>
+          <w:lang w:val="en"/>
+        </w:rPr>
+        <w:t>切分：</w:t>
+      </w:r>
+      <w:proofErr w:type="gramStart"/>
+      <w:r>
+        <w:rPr>
+          <w:rFonts w:ascii="Times New Roman" w:hAnsi="Times New Roman" w:cs="Times New Roman" w:hint="eastAsia"/>
+          <w:sz w:val="24"/>
+          <w:lang w:val="en"/>
+        </w:rPr>
+        <w:t>淘宝会</w:t>
+      </w:r>
+      <w:proofErr w:type="gramEnd"/>
+      <w:r>
+        <w:rPr>
+          <w:rFonts w:ascii="Times New Roman" w:hAnsi="Times New Roman" w:cs="Times New Roman" w:hint="eastAsia"/>
+          <w:sz w:val="24"/>
+          <w:lang w:val="en"/>
+        </w:rPr>
+        <w:t>把标题切分成很多个词：例如</w:t>
+      </w:r>
+      <w:r>
+        <w:rPr>
+          <w:rFonts w:ascii="Times New Roman" w:hAnsi="Times New Roman" w:cs="Times New Roman" w:hint="eastAsia"/>
+          <w:sz w:val="24"/>
+          <w:lang w:val="en"/>
+        </w:rPr>
+        <w:t xml:space="preserve"> </w:t>
+      </w:r>
+      <w:r>
+        <w:rPr>
+          <w:rFonts w:ascii="Times New Roman" w:hAnsi="Times New Roman" w:cs="Times New Roman" w:hint="eastAsia"/>
+          <w:b/>
+          <w:sz w:val="24"/>
+          <w:lang w:val="en"/>
+        </w:rPr>
+        <w:t>秋装</w:t>
+      </w:r>
+      <w:r>
+        <w:rPr>
+          <w:rFonts w:ascii="Times New Roman" w:hAnsi="Times New Roman" w:cs="Times New Roman" w:hint="eastAsia"/>
+          <w:b/>
+          <w:sz w:val="24"/>
+          <w:lang w:val="en"/>
+        </w:rPr>
+        <w:t>/</w:t>
+      </w:r>
+      <w:r>
+        <w:rPr>
+          <w:rFonts w:ascii="Times New Roman" w:hAnsi="Times New Roman" w:cs="Times New Roman" w:hint="eastAsia"/>
+          <w:b/>
+          <w:sz w:val="24"/>
+          <w:lang w:val="en"/>
+        </w:rPr>
+        <w:t>新款</w:t>
+      </w:r>
+      <w:r>
+        <w:rPr>
+          <w:rFonts w:ascii="Times New Roman" w:hAnsi="Times New Roman" w:cs="Times New Roman" w:hint="eastAsia"/>
+          <w:b/>
+          <w:sz w:val="24"/>
+          <w:lang w:val="en"/>
+        </w:rPr>
+        <w:t>/</w:t>
+      </w:r>
+      <w:proofErr w:type="gramStart"/>
+      <w:r>
+        <w:rPr>
+          <w:rFonts w:ascii="Times New Roman" w:hAnsi="Times New Roman" w:cs="Times New Roman" w:hint="eastAsia"/>
+          <w:b/>
+          <w:sz w:val="24"/>
+          <w:lang w:val="en"/>
+        </w:rPr>
+        <w:t>韩版</w:t>
+      </w:r>
+      <w:proofErr w:type="gramEnd"/>
+      <w:r>
+        <w:rPr>
+          <w:rFonts w:ascii="Times New Roman" w:hAnsi="Times New Roman" w:cs="Times New Roman" w:hint="eastAsia"/>
+          <w:b/>
+          <w:sz w:val="24"/>
+          <w:lang w:val="en"/>
+        </w:rPr>
+        <w:t>/</w:t>
+      </w:r>
+      <w:r>
+        <w:rPr>
+          <w:rFonts w:ascii="Times New Roman" w:hAnsi="Times New Roman" w:cs="Times New Roman" w:hint="eastAsia"/>
+          <w:b/>
+          <w:sz w:val="24"/>
+          <w:lang w:val="en"/>
+        </w:rPr>
+        <w:t>修身</w:t>
+      </w:r>
+      <w:r>
+        <w:rPr>
+          <w:rFonts w:ascii="Times New Roman" w:hAnsi="Times New Roman" w:cs="Times New Roman" w:hint="eastAsia"/>
+          <w:b/>
+          <w:sz w:val="24"/>
+          <w:lang w:val="en"/>
+        </w:rPr>
+        <w:t>/</w:t>
+      </w:r>
+      <w:r>
+        <w:rPr>
+          <w:rFonts w:ascii="Times New Roman" w:hAnsi="Times New Roman" w:cs="Times New Roman" w:hint="eastAsia"/>
+          <w:b/>
+          <w:sz w:val="24"/>
+          <w:lang w:val="en"/>
+        </w:rPr>
+        <w:t>女</w:t>
+      </w:r>
+      <w:r>
+        <w:rPr>
+          <w:rFonts w:ascii="Times New Roman" w:hAnsi="Times New Roman" w:cs="Times New Roman" w:hint="eastAsia"/>
+          <w:b/>
+          <w:sz w:val="24"/>
+          <w:lang w:val="en"/>
+        </w:rPr>
+        <w:t>/</w:t>
+      </w:r>
+      <w:r>
+        <w:rPr>
+          <w:rFonts w:ascii="Times New Roman" w:hAnsi="Times New Roman" w:cs="Times New Roman" w:hint="eastAsia"/>
+          <w:b/>
+          <w:sz w:val="24"/>
+          <w:lang w:val="en"/>
+        </w:rPr>
+        <w:t>装</w:t>
+      </w:r>
+      <w:r>
+        <w:rPr>
+          <w:rFonts w:ascii="Times New Roman" w:hAnsi="Times New Roman" w:cs="Times New Roman" w:hint="eastAsia"/>
+          <w:b/>
+          <w:sz w:val="24"/>
+          <w:lang w:val="en"/>
+        </w:rPr>
+        <w:t>/</w:t>
+      </w:r>
+      <w:r>
+        <w:rPr>
+          <w:rFonts w:ascii="Times New Roman" w:hAnsi="Times New Roman" w:cs="Times New Roman" w:hint="eastAsia"/>
+          <w:b/>
+          <w:sz w:val="24"/>
+          <w:lang w:val="en"/>
+        </w:rPr>
+        <w:t>打底衫</w:t>
+      </w:r>
+      <w:r>
+        <w:rPr>
+          <w:rFonts w:ascii="Times New Roman" w:hAnsi="Times New Roman" w:cs="Times New Roman" w:hint="eastAsia"/>
+          <w:b/>
+          <w:sz w:val="24"/>
+          <w:lang w:val="en"/>
+        </w:rPr>
+        <w:t>/</w:t>
+      </w:r>
+      <w:r>
+        <w:rPr>
+          <w:rFonts w:ascii="Times New Roman" w:hAnsi="Times New Roman" w:cs="Times New Roman" w:hint="eastAsia"/>
+          <w:b/>
+          <w:sz w:val="24"/>
+          <w:lang w:val="en"/>
+        </w:rPr>
+        <w:t>长袖</w:t>
+      </w:r>
+      <w:r>
+        <w:rPr>
+          <w:rFonts w:ascii="Times New Roman" w:hAnsi="Times New Roman" w:cs="Times New Roman" w:hint="eastAsia"/>
+          <w:b/>
+          <w:sz w:val="24"/>
+          <w:lang w:val="en"/>
+        </w:rPr>
+        <w:t>/</w:t>
+      </w:r>
+      <w:r>
+        <w:rPr>
+          <w:rFonts w:ascii="Times New Roman" w:hAnsi="Times New Roman" w:cs="Times New Roman" w:hint="eastAsia"/>
+          <w:b/>
+          <w:sz w:val="24"/>
+          <w:lang w:val="en"/>
+        </w:rPr>
+        <w:t>连衣裙</w:t>
+      </w:r>
+    </w:p>
+    <w:p>
+      <w:pPr>
+        <w:pStyle w:val="a4"/>
+        <w:numPr>
+          <w:ilvl w:val="0"/>
+          <w:numId w:val="1"/>
+        </w:numPr>
+        <w:tabs>
+          <w:tab w:val="left" w:pos="840"/>
+        </w:tabs>
+        <w:ind w:firstLineChars="0"/>
+        <w:rPr>
+          <w:rFonts w:ascii="Times New Roman" w:hAnsi="Times New Roman" w:cs="Times New Roman" w:hint="eastAsia"/>
+          <w:b/>
+          <w:sz w:val="24"/>
+          <w:lang w:val="en"/>
+        </w:rPr>
+      </w:pPr>
+      <w:r>
+        <w:rPr>
+          <w:rFonts w:ascii="Times New Roman" w:hAnsi="Times New Roman" w:cs="Times New Roman" w:hint="eastAsia"/>
+          <w:b/>
+          <w:sz w:val="24"/>
+          <w:lang w:val="en"/>
+        </w:rPr>
+        <w:t>寻找核心词：</w:t>
+      </w:r>
+    </w:p>
+    <w:p>
+      <w:pPr>
+        <w:pStyle w:val="a4"/>
+        <w:numPr>
+          <w:ilvl w:val="1"/>
+          <w:numId w:val="1"/>
+        </w:numPr>
+        <w:tabs>
+          <w:tab w:val="left" w:pos="425"/>
+        </w:tabs>
+        <w:ind w:firstLineChars="0"/>
+        <w:rPr>
+          <w:rFonts w:ascii="Times New Roman" w:hAnsi="Times New Roman" w:cs="Times New Roman" w:hint="eastAsia"/>
+          <w:sz w:val="24"/>
+          <w:lang w:val="en"/>
+        </w:rPr>
+      </w:pPr>
+      <w:r>
+        <w:rPr>
+          <w:rFonts w:ascii="Times New Roman" w:hAnsi="Times New Roman" w:cs="Times New Roman" w:hint="eastAsia"/>
+          <w:sz w:val="24"/>
+          <w:lang w:val="en"/>
+        </w:rPr>
+        <w:t>核心词</w:t>
+      </w:r>
+      <w:r>
+        <w:rPr>
+          <w:rFonts w:ascii="Times New Roman" w:hAnsi="Times New Roman" w:cs="Times New Roman" w:hint="eastAsia"/>
+          <w:sz w:val="24"/>
+          <w:lang w:val="en"/>
+        </w:rPr>
+        <w:t>：目标关键词：例如女装</w:t>
+      </w:r>
+    </w:p>
+    <w:p>
+      <w:pPr>
+        <w:pStyle w:val="a4"/>
+        <w:numPr>
+          <w:ilvl w:val="1"/>
+          <w:numId w:val="1"/>
+        </w:numPr>
+        <w:tabs>
+          <w:tab w:val="left" w:pos="425"/>
+        </w:tabs>
+        <w:ind w:firstLineChars="0"/>
+        <w:rPr>
+          <w:rFonts w:ascii="Times New Roman" w:hAnsi="Times New Roman" w:cs="Times New Roman" w:hint="eastAsia"/>
+          <w:sz w:val="24"/>
+          <w:lang w:val="en"/>
+        </w:rPr>
+      </w:pPr>
+      <w:r>
+        <w:rPr>
+          <w:rFonts w:ascii="Times New Roman" w:hAnsi="Times New Roman" w:cs="Times New Roman" w:hint="eastAsia"/>
+          <w:sz w:val="24"/>
+          <w:lang w:val="en"/>
+        </w:rPr>
+        <w:t>长尾词：可切分，切分后大于等于</w:t>
+      </w:r>
+      <w:r>
+        <w:rPr>
+          <w:rFonts w:ascii="Times New Roman" w:hAnsi="Times New Roman" w:cs="Times New Roman" w:hint="eastAsia"/>
+          <w:sz w:val="24"/>
+          <w:lang w:val="en"/>
+        </w:rPr>
+        <w:t>3</w:t>
+      </w:r>
+      <w:r>
+        <w:rPr>
+          <w:rFonts w:ascii="Times New Roman" w:hAnsi="Times New Roman" w:cs="Times New Roman" w:hint="eastAsia"/>
+          <w:sz w:val="24"/>
+          <w:lang w:val="en"/>
+        </w:rPr>
+        <w:t>个搜索词，例如</w:t>
+      </w:r>
+      <w:r>
+        <w:rPr>
+          <w:rFonts w:ascii="Times New Roman" w:hAnsi="Times New Roman" w:cs="Times New Roman" w:hint="eastAsia"/>
+          <w:sz w:val="24"/>
+          <w:lang w:val="en"/>
+        </w:rPr>
+        <w:t xml:space="preserve"> /</w:t>
+      </w:r>
+      <w:r>
+        <w:rPr>
+          <w:rFonts w:ascii="Times New Roman" w:hAnsi="Times New Roman" w:cs="Times New Roman" w:hint="eastAsia"/>
+          <w:sz w:val="24"/>
+          <w:lang w:val="en"/>
+        </w:rPr>
+        <w:t>长款</w:t>
+      </w:r>
+      <w:r>
+        <w:rPr>
+          <w:rFonts w:ascii="Times New Roman" w:hAnsi="Times New Roman" w:cs="Times New Roman" w:hint="eastAsia"/>
+          <w:sz w:val="24"/>
+          <w:lang w:val="en"/>
+        </w:rPr>
+        <w:t>/</w:t>
+      </w:r>
+      <w:r>
+        <w:rPr>
+          <w:rFonts w:ascii="Times New Roman" w:hAnsi="Times New Roman" w:cs="Times New Roman" w:hint="eastAsia"/>
+          <w:sz w:val="24"/>
+          <w:lang w:val="en"/>
+        </w:rPr>
+        <w:t>连衣裙</w:t>
+      </w:r>
+      <w:r>
+        <w:rPr>
+          <w:rFonts w:ascii="Times New Roman" w:hAnsi="Times New Roman" w:cs="Times New Roman" w:hint="eastAsia"/>
+          <w:sz w:val="24"/>
+          <w:lang w:val="en"/>
+        </w:rPr>
+        <w:t>/</w:t>
+      </w:r>
+      <w:r>
+        <w:rPr>
+          <w:rFonts w:ascii="Times New Roman" w:hAnsi="Times New Roman" w:cs="Times New Roman" w:hint="eastAsia"/>
+          <w:sz w:val="24"/>
+          <w:lang w:val="en"/>
+        </w:rPr>
+        <w:t>修身</w:t>
+      </w:r>
+    </w:p>
+    <w:p>
+      <w:pPr>
+        <w:pStyle w:val="a4"/>
+        <w:numPr>
+          <w:ilvl w:val="1"/>
+          <w:numId w:val="1"/>
+        </w:numPr>
+        <w:tabs>
+          <w:tab w:val="left" w:pos="425"/>
+        </w:tabs>
+        <w:ind w:firstLineChars="0"/>
+        <w:rPr>
+          <w:rFonts w:ascii="Times New Roman" w:hAnsi="Times New Roman" w:cs="Times New Roman" w:hint="eastAsia"/>
+          <w:sz w:val="24"/>
+          <w:lang w:val="en"/>
+        </w:rPr>
+      </w:pPr>
+      <w:r>
+        <w:rPr>
+          <w:rFonts w:ascii="Times New Roman" w:hAnsi="Times New Roman" w:cs="Times New Roman" w:hint="eastAsia"/>
+          <w:sz w:val="24"/>
+          <w:lang w:val="en"/>
+        </w:rPr>
+        <w:t>方法：（找</w:t>
+      </w:r>
+      <w:r>
+        <w:rPr>
+          <w:rFonts w:ascii="Times New Roman" w:hAnsi="Times New Roman" w:cs="Times New Roman" w:hint="eastAsia"/>
+          <w:sz w:val="24"/>
+          <w:lang w:val="en"/>
+        </w:rPr>
+        <w:t>10~20</w:t>
+      </w:r>
+      <w:r>
+        <w:rPr>
+          <w:rFonts w:ascii="Times New Roman" w:hAnsi="Times New Roman" w:cs="Times New Roman" w:hint="eastAsia"/>
+          <w:sz w:val="24"/>
+          <w:lang w:val="en"/>
+        </w:rPr>
+        <w:t>个核心词，满足基础相关性）</w:t>
+      </w:r>
+    </w:p>
+    <w:p>
+      <w:pPr>
+        <w:pStyle w:val="a4"/>
+        <w:numPr>
+          <w:ilvl w:val="2"/>
+          <w:numId w:val="1"/>
+        </w:numPr>
+        <w:tabs>
+          <w:tab w:val="left" w:pos="425"/>
+          <w:tab w:val="left" w:pos="840"/>
+        </w:tabs>
+        <w:ind w:firstLineChars="0"/>
+        <w:rPr>
+          <w:rFonts w:ascii="Times New Roman" w:hAnsi="Times New Roman" w:cs="Times New Roman" w:hint="eastAsia"/>
+          <w:sz w:val="24"/>
+          <w:lang w:val="en"/>
+        </w:rPr>
+      </w:pPr>
+      <w:proofErr w:type="gramStart"/>
+      <w:r>
+        <w:rPr>
+          <w:rFonts w:ascii="Times New Roman" w:hAnsi="Times New Roman" w:cs="Times New Roman" w:hint="eastAsia"/>
+          <w:sz w:val="24"/>
+          <w:lang w:val="en"/>
+        </w:rPr>
+        <w:t>淘宝首页</w:t>
+      </w:r>
+      <w:proofErr w:type="gramEnd"/>
+      <w:r>
+        <w:rPr>
+          <w:rFonts w:ascii="Times New Roman" w:hAnsi="Times New Roman" w:cs="Times New Roman" w:hint="eastAsia"/>
+          <w:sz w:val="24"/>
+          <w:lang w:val="en"/>
+        </w:rPr>
+        <w:t>搜索下拉框</w:t>
+      </w:r>
+    </w:p>
+    <w:p>
+      <w:pPr>
+        <w:pStyle w:val="a4"/>
+        <w:numPr>
+          <w:ilvl w:val="2"/>
+          <w:numId w:val="1"/>
+        </w:numPr>
+        <w:tabs>
+          <w:tab w:val="left" w:pos="425"/>
+          <w:tab w:val="left" w:pos="840"/>
+        </w:tabs>
+        <w:ind w:firstLineChars="0"/>
+        <w:rPr>
+          <w:rFonts w:ascii="Times New Roman" w:hAnsi="Times New Roman" w:cs="Times New Roman" w:hint="eastAsia"/>
+          <w:sz w:val="24"/>
+          <w:lang w:val="en"/>
+        </w:rPr>
+      </w:pPr>
+      <w:r>
+        <w:rPr>
+          <w:rFonts w:ascii="Times New Roman" w:hAnsi="Times New Roman" w:cs="Times New Roman" w:hint="eastAsia"/>
+          <w:sz w:val="24"/>
+          <w:lang w:val="en"/>
+        </w:rPr>
+        <w:t>生意参谋市场行情</w:t>
+      </w:r>
+    </w:p>
+    <w:p>
+      <w:pPr>
+        <w:pStyle w:val="a4"/>
+        <w:numPr>
+          <w:ilvl w:val="2"/>
+          <w:numId w:val="1"/>
+        </w:numPr>
+        <w:tabs>
+          <w:tab w:val="left" w:pos="425"/>
+          <w:tab w:val="left" w:pos="840"/>
+        </w:tabs>
+        <w:ind w:firstLineChars="0"/>
+        <w:rPr>
+          <w:rFonts w:ascii="Times New Roman" w:hAnsi="Times New Roman" w:cs="Times New Roman" w:hint="eastAsia"/>
+          <w:sz w:val="24"/>
+          <w:lang w:val="en"/>
+        </w:rPr>
+      </w:pPr>
+      <w:r>
+        <w:rPr>
+          <w:rFonts w:ascii="Times New Roman" w:hAnsi="Times New Roman" w:cs="Times New Roman" w:hint="eastAsia"/>
+          <w:sz w:val="24"/>
+          <w:lang w:val="en"/>
+        </w:rPr>
+        <w:t>直通车推荐词</w:t>
+      </w:r>
+    </w:p>
+    <w:p>
+      <w:pPr>
+        <w:pStyle w:val="a4"/>
+        <w:numPr>
+          <w:ilvl w:val="2"/>
+          <w:numId w:val="1"/>
+        </w:numPr>
+        <w:tabs>
+          <w:tab w:val="left" w:pos="425"/>
+          <w:tab w:val="left" w:pos="840"/>
+        </w:tabs>
+        <w:ind w:firstLineChars="0"/>
+        <w:rPr>
+          <w:rFonts w:ascii="Times New Roman" w:hAnsi="Times New Roman" w:cs="Times New Roman" w:hint="eastAsia"/>
+          <w:sz w:val="24"/>
+          <w:lang w:val="en"/>
+        </w:rPr>
+      </w:pPr>
+      <w:r>
+        <w:rPr>
+          <w:rFonts w:ascii="Times New Roman" w:hAnsi="Times New Roman" w:cs="Times New Roman" w:hint="eastAsia"/>
+          <w:sz w:val="24"/>
+          <w:lang w:val="en"/>
+        </w:rPr>
+        <w:t>类目属性词</w:t>
+      </w:r>
+    </w:p>
+    <w:p>
+      <w:pPr>
+        <w:tabs>
+          <w:tab w:val="left" w:pos="425"/>
+          <w:tab w:val="left" w:pos="840"/>
+        </w:tabs>
+        <w:ind w:left="840"/>
+        <w:rPr>
+          <w:rFonts w:ascii="Times New Roman" w:hAnsi="Times New Roman" w:cs="Times New Roman" w:hint="eastAsia"/>
+          <w:sz w:val="24"/>
+          <w:lang w:val="en"/>
+        </w:rPr>
+      </w:pPr>
+      <w:r>
+        <w:rPr>
+          <w:rFonts w:ascii="Times New Roman" w:hAnsi="Times New Roman" w:cs="Times New Roman" w:hint="eastAsia"/>
+          <w:sz w:val="24"/>
+          <w:lang w:val="en"/>
+        </w:rPr>
+        <w:t>例如：</w:t>
+      </w:r>
+    </w:p>
+    <w:p>
+      <w:pPr>
+        <w:pStyle w:val="a4"/>
+        <w:numPr>
+          <w:ilvl w:val="3"/>
+          <w:numId w:val="19"/>
+        </w:numPr>
+        <w:tabs>
+          <w:tab w:val="left" w:pos="425"/>
+          <w:tab w:val="left" w:pos="840"/>
+        </w:tabs>
+        <w:ind w:firstLineChars="0"/>
+        <w:rPr>
+          <w:rFonts w:ascii="Times New Roman" w:hAnsi="Times New Roman" w:cs="Times New Roman" w:hint="eastAsia"/>
+          <w:sz w:val="24"/>
+          <w:lang w:val="en"/>
+        </w:rPr>
+      </w:pPr>
+      <w:r>
+        <w:rPr>
+          <w:rFonts w:ascii="Times New Roman" w:hAnsi="Times New Roman" w:cs="Times New Roman" w:hint="eastAsia"/>
+          <w:sz w:val="24"/>
+          <w:lang w:val="en"/>
+        </w:rPr>
+        <w:t>四件套</w:t>
+      </w:r>
+    </w:p>
+    <w:p>
+      <w:pPr>
+        <w:pStyle w:val="a4"/>
+        <w:numPr>
+          <w:ilvl w:val="3"/>
+          <w:numId w:val="19"/>
+        </w:numPr>
+        <w:tabs>
+          <w:tab w:val="left" w:pos="425"/>
+          <w:tab w:val="left" w:pos="840"/>
+        </w:tabs>
+        <w:ind w:firstLineChars="0"/>
+        <w:rPr>
+          <w:rFonts w:ascii="Times New Roman" w:hAnsi="Times New Roman" w:cs="Times New Roman" w:hint="eastAsia"/>
+          <w:sz w:val="24"/>
+          <w:lang w:val="en"/>
+        </w:rPr>
+      </w:pPr>
+      <w:r>
+        <w:rPr>
+          <w:rFonts w:ascii="Times New Roman" w:hAnsi="Times New Roman" w:cs="Times New Roman" w:hint="eastAsia"/>
+          <w:sz w:val="24"/>
+          <w:lang w:val="en"/>
+        </w:rPr>
+        <w:t>床上四件套</w:t>
+      </w:r>
+    </w:p>
+    <w:p>
+      <w:pPr>
+        <w:pStyle w:val="a4"/>
+        <w:numPr>
+          <w:ilvl w:val="3"/>
+          <w:numId w:val="19"/>
+        </w:numPr>
+        <w:tabs>
+          <w:tab w:val="left" w:pos="425"/>
+          <w:tab w:val="left" w:pos="840"/>
+        </w:tabs>
+        <w:ind w:firstLineChars="0"/>
+        <w:rPr>
+          <w:rFonts w:ascii="Times New Roman" w:hAnsi="Times New Roman" w:cs="Times New Roman" w:hint="eastAsia"/>
+          <w:sz w:val="24"/>
+          <w:lang w:val="en"/>
+        </w:rPr>
+      </w:pPr>
+      <w:r>
+        <w:rPr>
+          <w:rFonts w:ascii="Times New Roman" w:hAnsi="Times New Roman" w:cs="Times New Roman" w:hint="eastAsia"/>
+          <w:sz w:val="24"/>
+          <w:lang w:val="en"/>
+        </w:rPr>
+        <w:t>四件套</w:t>
+      </w:r>
+      <w:r>
+        <w:rPr>
+          <w:rFonts w:ascii="Times New Roman" w:hAnsi="Times New Roman" w:cs="Times New Roman" w:hint="eastAsia"/>
+          <w:sz w:val="24"/>
+          <w:lang w:val="en"/>
+        </w:rPr>
+        <w:t xml:space="preserve"> </w:t>
+      </w:r>
+      <w:r>
+        <w:rPr>
+          <w:rFonts w:ascii="Times New Roman" w:hAnsi="Times New Roman" w:cs="Times New Roman" w:hint="eastAsia"/>
+          <w:sz w:val="24"/>
+          <w:lang w:val="en"/>
+        </w:rPr>
+        <w:t>全棉</w:t>
+      </w:r>
+    </w:p>
+    <w:p>
+      <w:pPr>
+        <w:pStyle w:val="a4"/>
+        <w:numPr>
+          <w:ilvl w:val="3"/>
+          <w:numId w:val="19"/>
+        </w:numPr>
+        <w:tabs>
+          <w:tab w:val="left" w:pos="425"/>
+          <w:tab w:val="left" w:pos="840"/>
+        </w:tabs>
+        <w:ind w:firstLineChars="0"/>
+        <w:rPr>
+          <w:rFonts w:ascii="Times New Roman" w:hAnsi="Times New Roman" w:cs="Times New Roman" w:hint="eastAsia"/>
+          <w:sz w:val="24"/>
+          <w:lang w:val="en"/>
+        </w:rPr>
+      </w:pPr>
+      <w:r>
+        <w:rPr>
+          <w:rFonts w:ascii="Times New Roman" w:hAnsi="Times New Roman" w:cs="Times New Roman" w:hint="eastAsia"/>
+          <w:sz w:val="24"/>
+          <w:lang w:val="en"/>
+        </w:rPr>
+        <w:t>四件套</w:t>
+      </w:r>
+      <w:r>
+        <w:rPr>
+          <w:rFonts w:ascii="Times New Roman" w:hAnsi="Times New Roman" w:cs="Times New Roman" w:hint="eastAsia"/>
+          <w:sz w:val="24"/>
+          <w:lang w:val="en"/>
+        </w:rPr>
+        <w:t xml:space="preserve"> </w:t>
+      </w:r>
+      <w:r>
+        <w:rPr>
+          <w:rFonts w:ascii="Times New Roman" w:hAnsi="Times New Roman" w:cs="Times New Roman" w:hint="eastAsia"/>
+          <w:sz w:val="24"/>
+          <w:lang w:val="en"/>
+        </w:rPr>
+        <w:t>厚</w:t>
+      </w:r>
+    </w:p>
+    <w:p>
+      <w:pPr>
+        <w:pStyle w:val="a4"/>
+        <w:numPr>
+          <w:ilvl w:val="3"/>
+          <w:numId w:val="19"/>
+        </w:numPr>
+        <w:tabs>
+          <w:tab w:val="left" w:pos="425"/>
+          <w:tab w:val="left" w:pos="840"/>
+        </w:tabs>
+        <w:ind w:firstLineChars="0"/>
+        <w:rPr>
+          <w:rFonts w:ascii="Times New Roman" w:hAnsi="Times New Roman" w:cs="Times New Roman" w:hint="eastAsia"/>
+          <w:sz w:val="24"/>
+          <w:lang w:val="en"/>
+        </w:rPr>
+      </w:pPr>
+      <w:r>
+        <w:rPr>
+          <w:rFonts w:ascii="Times New Roman" w:hAnsi="Times New Roman" w:cs="Times New Roman" w:hint="eastAsia"/>
+          <w:sz w:val="24"/>
+          <w:lang w:val="en"/>
+        </w:rPr>
+        <w:t>磨毛四件套</w:t>
+      </w:r>
+    </w:p>
+    <w:p>
+      <w:pPr>
+        <w:pStyle w:val="a4"/>
+        <w:numPr>
+          <w:ilvl w:val="3"/>
+          <w:numId w:val="19"/>
+        </w:numPr>
+        <w:tabs>
+          <w:tab w:val="left" w:pos="425"/>
+          <w:tab w:val="left" w:pos="840"/>
+        </w:tabs>
+        <w:ind w:firstLineChars="0"/>
+        <w:rPr>
+          <w:rFonts w:ascii="Times New Roman" w:hAnsi="Times New Roman" w:cs="Times New Roman" w:hint="eastAsia"/>
+          <w:sz w:val="24"/>
+          <w:lang w:val="en"/>
+        </w:rPr>
+      </w:pPr>
+      <w:r>
+        <w:rPr>
+          <w:rFonts w:ascii="Times New Roman" w:hAnsi="Times New Roman" w:cs="Times New Roman" w:hint="eastAsia"/>
+          <w:sz w:val="24"/>
+          <w:lang w:val="en"/>
+        </w:rPr>
+        <w:t>纯棉四件套</w:t>
+      </w:r>
+    </w:p>
+    <w:p>
+      <w:pPr>
+        <w:pStyle w:val="a4"/>
+        <w:numPr>
+          <w:ilvl w:val="3"/>
+          <w:numId w:val="19"/>
+        </w:numPr>
+        <w:tabs>
+          <w:tab w:val="left" w:pos="425"/>
+          <w:tab w:val="left" w:pos="840"/>
+        </w:tabs>
+        <w:ind w:firstLineChars="0"/>
+        <w:rPr>
+          <w:rFonts w:ascii="Times New Roman" w:hAnsi="Times New Roman" w:cs="Times New Roman" w:hint="eastAsia"/>
+          <w:sz w:val="24"/>
+          <w:lang w:val="en"/>
+        </w:rPr>
+      </w:pPr>
+      <w:r>
+        <w:rPr>
+          <w:rFonts w:ascii="Times New Roman" w:hAnsi="Times New Roman" w:cs="Times New Roman" w:hint="eastAsia"/>
+          <w:sz w:val="24"/>
+          <w:lang w:val="en"/>
+        </w:rPr>
+        <w:t>床单四件套</w:t>
+      </w:r>
+    </w:p>
+    <w:p>
+      <w:pPr>
+        <w:pStyle w:val="a4"/>
+        <w:numPr>
+          <w:ilvl w:val="3"/>
+          <w:numId w:val="19"/>
+        </w:numPr>
+        <w:tabs>
+          <w:tab w:val="left" w:pos="425"/>
+          <w:tab w:val="left" w:pos="840"/>
+        </w:tabs>
+        <w:ind w:firstLineChars="0"/>
+        <w:rPr>
+          <w:rFonts w:ascii="Times New Roman" w:hAnsi="Times New Roman" w:cs="Times New Roman" w:hint="eastAsia"/>
+          <w:sz w:val="24"/>
+          <w:lang w:val="en"/>
+        </w:rPr>
+      </w:pPr>
+      <w:r>
+        <w:rPr>
+          <w:rFonts w:ascii="Times New Roman" w:hAnsi="Times New Roman" w:cs="Times New Roman" w:hint="eastAsia"/>
+          <w:sz w:val="24"/>
+          <w:lang w:val="en"/>
+        </w:rPr>
+        <w:t>全棉四件套</w:t>
+      </w:r>
+    </w:p>
+    <w:p>
+      <w:pPr>
+        <w:pStyle w:val="a4"/>
+        <w:numPr>
+          <w:ilvl w:val="3"/>
+          <w:numId w:val="19"/>
+        </w:numPr>
+        <w:tabs>
+          <w:tab w:val="left" w:pos="425"/>
+          <w:tab w:val="left" w:pos="840"/>
+        </w:tabs>
+        <w:ind w:firstLineChars="0"/>
+        <w:rPr>
+          <w:rFonts w:ascii="Times New Roman" w:hAnsi="Times New Roman" w:cs="Times New Roman" w:hint="eastAsia"/>
+          <w:sz w:val="24"/>
+          <w:lang w:val="en"/>
+        </w:rPr>
+      </w:pPr>
+      <w:r>
+        <w:rPr>
+          <w:rFonts w:ascii="Times New Roman" w:hAnsi="Times New Roman" w:cs="Times New Roman" w:hint="eastAsia"/>
+          <w:sz w:val="24"/>
+          <w:lang w:val="en"/>
+        </w:rPr>
+        <w:t>被套四件套</w:t>
+      </w:r>
+    </w:p>
+    <w:p>
+      <w:pPr>
+        <w:pStyle w:val="a4"/>
+        <w:numPr>
+          <w:ilvl w:val="3"/>
+          <w:numId w:val="19"/>
+        </w:numPr>
+        <w:tabs>
+          <w:tab w:val="left" w:pos="425"/>
+          <w:tab w:val="left" w:pos="840"/>
+        </w:tabs>
+        <w:ind w:firstLineChars="0"/>
+        <w:rPr>
+          <w:rFonts w:ascii="Times New Roman" w:hAnsi="Times New Roman" w:cs="Times New Roman" w:hint="eastAsia"/>
+          <w:sz w:val="24"/>
+          <w:lang w:val="en"/>
+        </w:rPr>
+      </w:pPr>
+      <w:r>
+        <w:rPr>
+          <w:rFonts w:ascii="Times New Roman" w:hAnsi="Times New Roman" w:cs="Times New Roman" w:hint="eastAsia"/>
+          <w:sz w:val="24"/>
+          <w:lang w:val="en"/>
+        </w:rPr>
+        <w:t>床上四件套</w:t>
+      </w:r>
+      <w:r>
+        <w:rPr>
+          <w:rFonts w:ascii="Times New Roman" w:hAnsi="Times New Roman" w:cs="Times New Roman" w:hint="eastAsia"/>
+          <w:sz w:val="24"/>
+          <w:lang w:val="en"/>
+        </w:rPr>
+        <w:t xml:space="preserve"> 1.8m</w:t>
+      </w:r>
+    </w:p>
+    <w:p>
+      <w:pPr>
+        <w:pStyle w:val="a4"/>
+        <w:numPr>
+          <w:ilvl w:val="3"/>
+          <w:numId w:val="19"/>
+        </w:numPr>
+        <w:tabs>
+          <w:tab w:val="left" w:pos="425"/>
+          <w:tab w:val="left" w:pos="840"/>
+        </w:tabs>
+        <w:ind w:firstLineChars="0"/>
+        <w:rPr>
+          <w:rFonts w:ascii="Times New Roman" w:hAnsi="Times New Roman" w:cs="Times New Roman" w:hint="eastAsia"/>
+          <w:sz w:val="24"/>
+          <w:lang w:val="en"/>
+        </w:rPr>
+      </w:pPr>
+      <w:r>
+        <w:rPr>
+          <w:rFonts w:ascii="Times New Roman" w:hAnsi="Times New Roman" w:cs="Times New Roman" w:hint="eastAsia"/>
+          <w:sz w:val="24"/>
+          <w:lang w:val="en"/>
+        </w:rPr>
+        <w:t>床上用品</w:t>
+      </w:r>
+    </w:p>
+    <w:p>
+      <w:pPr>
+        <w:pStyle w:val="a4"/>
+        <w:numPr>
+          <w:ilvl w:val="3"/>
+          <w:numId w:val="19"/>
+        </w:numPr>
+        <w:tabs>
+          <w:tab w:val="left" w:pos="425"/>
+          <w:tab w:val="left" w:pos="840"/>
+        </w:tabs>
+        <w:ind w:firstLineChars="0"/>
+        <w:rPr>
+          <w:rFonts w:ascii="Times New Roman" w:hAnsi="Times New Roman" w:cs="Times New Roman" w:hint="eastAsia"/>
+          <w:sz w:val="24"/>
+          <w:lang w:val="en"/>
+        </w:rPr>
+      </w:pPr>
+      <w:r>
+        <w:rPr>
+          <w:rFonts w:ascii="Times New Roman" w:hAnsi="Times New Roman" w:cs="Times New Roman" w:hint="eastAsia"/>
+          <w:sz w:val="24"/>
+          <w:lang w:val="en"/>
+        </w:rPr>
+        <w:t>四件套加厚</w:t>
+      </w:r>
+    </w:p>
+    <w:p>
+      <w:pPr>
+        <w:pStyle w:val="a4"/>
+        <w:numPr>
+          <w:ilvl w:val="1"/>
+          <w:numId w:val="19"/>
+        </w:numPr>
+        <w:tabs>
+          <w:tab w:val="left" w:pos="425"/>
+        </w:tabs>
+        <w:ind w:firstLineChars="0"/>
+        <w:rPr>
+          <w:rFonts w:ascii="Times New Roman" w:hAnsi="Times New Roman" w:cs="Times New Roman" w:hint="eastAsia"/>
+          <w:sz w:val="24"/>
+          <w:lang w:val="en"/>
+        </w:rPr>
+      </w:pPr>
+      <w:r>
+        <w:rPr>
+          <w:rFonts w:ascii="Times New Roman" w:hAnsi="Times New Roman" w:cs="Times New Roman" w:hint="eastAsia"/>
+          <w:sz w:val="24"/>
+          <w:lang w:val="en"/>
+        </w:rPr>
+        <w:t>每一个词都是流量的入口，如果</w:t>
+      </w:r>
+      <w:proofErr w:type="gramStart"/>
+      <w:r>
+        <w:rPr>
+          <w:rFonts w:ascii="Times New Roman" w:hAnsi="Times New Roman" w:cs="Times New Roman" w:hint="eastAsia"/>
+          <w:sz w:val="24"/>
+          <w:lang w:val="en"/>
+        </w:rPr>
+        <w:t>核心词找的</w:t>
+      </w:r>
+      <w:proofErr w:type="gramEnd"/>
+      <w:r>
+        <w:rPr>
+          <w:rFonts w:ascii="Times New Roman" w:hAnsi="Times New Roman" w:cs="Times New Roman" w:hint="eastAsia"/>
+          <w:sz w:val="24"/>
+          <w:lang w:val="en"/>
+        </w:rPr>
+        <w:t>少，流量入口没有打开</w:t>
+      </w:r>
+    </w:p>
+    <w:p>
+      <w:pPr>
+        <w:pStyle w:val="a4"/>
+        <w:numPr>
+          <w:ilvl w:val="1"/>
+          <w:numId w:val="19"/>
+        </w:numPr>
+        <w:tabs>
+          <w:tab w:val="left" w:pos="425"/>
+        </w:tabs>
+        <w:ind w:firstLineChars="0"/>
+        <w:rPr>
+          <w:rFonts w:ascii="Times New Roman" w:hAnsi="Times New Roman" w:cs="Times New Roman" w:hint="eastAsia"/>
+          <w:sz w:val="24"/>
+          <w:lang w:val="en"/>
+        </w:rPr>
+      </w:pPr>
+      <w:r>
+        <w:rPr>
+          <w:rFonts w:ascii="Times New Roman" w:hAnsi="Times New Roman" w:cs="Times New Roman" w:hint="eastAsia"/>
+          <w:sz w:val="24"/>
+          <w:lang w:val="en"/>
+        </w:rPr>
+        <w:t>核心词要精确，要热门，要大，建立黄金词词库</w:t>
+      </w:r>
+    </w:p>
+    <w:p>
+      <w:pPr>
+        <w:pStyle w:val="a4"/>
+        <w:numPr>
+          <w:ilvl w:val="0"/>
+          <w:numId w:val="1"/>
+        </w:numPr>
+        <w:tabs>
+          <w:tab w:val="left" w:pos="840"/>
+        </w:tabs>
+        <w:ind w:firstLineChars="0"/>
+        <w:rPr>
+          <w:rFonts w:ascii="Times New Roman" w:hAnsi="Times New Roman" w:cs="Times New Roman" w:hint="eastAsia"/>
+          <w:b/>
+          <w:sz w:val="24"/>
+          <w:lang w:val="en"/>
+        </w:rPr>
+      </w:pPr>
+      <w:r>
+        <w:rPr>
+          <w:rFonts w:ascii="Times New Roman" w:hAnsi="Times New Roman" w:cs="Times New Roman" w:hint="eastAsia"/>
+          <w:b/>
+          <w:sz w:val="24"/>
+          <w:lang w:val="en"/>
+        </w:rPr>
+        <w:t>建立黄金词数据库</w:t>
+      </w:r>
+    </w:p>
+    <w:p>
+      <w:pPr>
+        <w:pStyle w:val="a4"/>
+        <w:numPr>
+          <w:ilvl w:val="1"/>
+          <w:numId w:val="1"/>
+        </w:numPr>
+        <w:tabs>
+          <w:tab w:val="left" w:pos="425"/>
+        </w:tabs>
+        <w:ind w:firstLineChars="0"/>
+        <w:rPr>
+          <w:rFonts w:ascii="Times New Roman" w:hAnsi="Times New Roman" w:cs="Times New Roman" w:hint="eastAsia"/>
+          <w:sz w:val="24"/>
+          <w:lang w:val="en"/>
+        </w:rPr>
+      </w:pPr>
+      <w:r>
+        <w:rPr>
+          <w:rFonts w:ascii="Times New Roman" w:hAnsi="Times New Roman" w:cs="Times New Roman" w:hint="eastAsia"/>
+          <w:sz w:val="24"/>
+          <w:lang w:val="en"/>
+        </w:rPr>
+        <w:t>找到核心词</w:t>
+      </w:r>
+      <w:r>
+        <w:rPr>
+          <w:rFonts w:ascii="Times New Roman" w:hAnsi="Times New Roman" w:cs="Times New Roman" w:hint="eastAsia"/>
+          <w:sz w:val="24"/>
+          <w:lang w:val="en"/>
+        </w:rPr>
+        <w:t>：可用生意参谋</w:t>
+      </w:r>
+      <w:r>
+        <w:rPr>
+          <w:rFonts w:ascii="Times New Roman" w:hAnsi="Times New Roman" w:cs="Times New Roman" w:hint="eastAsia"/>
+          <w:sz w:val="24"/>
+          <w:lang w:val="en"/>
+        </w:rPr>
+        <w:t>-</w:t>
+      </w:r>
+      <w:r>
+        <w:rPr>
+          <w:rFonts w:ascii="Times New Roman" w:hAnsi="Times New Roman" w:cs="Times New Roman" w:hint="eastAsia"/>
+          <w:sz w:val="24"/>
+          <w:lang w:val="en"/>
+        </w:rPr>
+        <w:t>搜索词查询，指标一般选择搜索人气、点击率、</w:t>
+      </w:r>
+      <w:r>
+        <w:rPr>
+          <w:rFonts w:ascii="Times New Roman" w:hAnsi="Times New Roman" w:cs="Times New Roman" w:hint="eastAsia"/>
+          <w:sz w:val="24"/>
+          <w:lang w:val="en"/>
+        </w:rPr>
+        <w:t>商城</w:t>
+      </w:r>
+      <w:proofErr w:type="gramStart"/>
+      <w:r>
+        <w:rPr>
+          <w:rFonts w:ascii="Times New Roman" w:hAnsi="Times New Roman" w:cs="Times New Roman" w:hint="eastAsia"/>
+          <w:sz w:val="24"/>
+          <w:lang w:val="en"/>
+        </w:rPr>
+        <w:t>点击占</w:t>
+      </w:r>
+      <w:proofErr w:type="gramEnd"/>
+      <w:r>
+        <w:rPr>
+          <w:rFonts w:ascii="Times New Roman" w:hAnsi="Times New Roman" w:cs="Times New Roman" w:hint="eastAsia"/>
+          <w:sz w:val="24"/>
+          <w:lang w:val="en"/>
+        </w:rPr>
+        <w:t>比、在线商品数、支付转化率（商城</w:t>
+      </w:r>
+      <w:proofErr w:type="gramStart"/>
+      <w:r>
+        <w:rPr>
+          <w:rFonts w:ascii="Times New Roman" w:hAnsi="Times New Roman" w:cs="Times New Roman" w:hint="eastAsia"/>
+          <w:sz w:val="24"/>
+          <w:lang w:val="en"/>
+        </w:rPr>
+        <w:t>点击占</w:t>
+      </w:r>
+      <w:proofErr w:type="gramEnd"/>
+      <w:r>
+        <w:rPr>
+          <w:rFonts w:ascii="Times New Roman" w:hAnsi="Times New Roman" w:cs="Times New Roman" w:hint="eastAsia"/>
+          <w:sz w:val="24"/>
+          <w:lang w:val="en"/>
+        </w:rPr>
+        <w:t>比：</w:t>
+      </w:r>
+      <w:proofErr w:type="gramStart"/>
+      <w:r>
+        <w:rPr>
+          <w:rFonts w:ascii="Times New Roman" w:hAnsi="Times New Roman" w:cs="Times New Roman" w:hint="eastAsia"/>
+          <w:sz w:val="24"/>
+          <w:lang w:val="en"/>
+        </w:rPr>
+        <w:t>点击天猫</w:t>
+      </w:r>
+      <w:proofErr w:type="gramEnd"/>
+      <w:r>
+        <w:rPr>
+          <w:rFonts w:ascii="Times New Roman" w:hAnsi="Times New Roman" w:cs="Times New Roman" w:hint="eastAsia"/>
+          <w:sz w:val="24"/>
+          <w:lang w:val="en"/>
+        </w:rPr>
+        <w:t>商城</w:t>
+      </w:r>
+      <w:r>
+        <w:rPr>
+          <w:rFonts w:ascii="Times New Roman" w:hAnsi="Times New Roman" w:cs="Times New Roman" w:hint="eastAsia"/>
+          <w:sz w:val="24"/>
+          <w:lang w:val="en"/>
+        </w:rPr>
+        <w:t>/</w:t>
+      </w:r>
+      <w:r>
+        <w:rPr>
+          <w:rFonts w:ascii="Times New Roman" w:hAnsi="Times New Roman" w:cs="Times New Roman" w:hint="eastAsia"/>
+          <w:sz w:val="24"/>
+          <w:lang w:val="en"/>
+        </w:rPr>
+        <w:t>点击所有店铺）</w:t>
+      </w:r>
+    </w:p>
+    <w:p>
+      <w:pPr>
+        <w:pStyle w:val="a4"/>
+        <w:numPr>
+          <w:ilvl w:val="1"/>
+          <w:numId w:val="1"/>
+        </w:numPr>
+        <w:tabs>
+          <w:tab w:val="left" w:pos="425"/>
+        </w:tabs>
+        <w:ind w:firstLineChars="0"/>
+        <w:rPr>
+          <w:rFonts w:ascii="Times New Roman" w:hAnsi="Times New Roman" w:cs="Times New Roman" w:hint="eastAsia"/>
+          <w:sz w:val="24"/>
+          <w:lang w:val="en"/>
+        </w:rPr>
+      </w:pPr>
+      <w:r>
+        <w:rPr>
+          <w:rFonts w:ascii="Times New Roman" w:hAnsi="Times New Roman" w:cs="Times New Roman" w:hint="eastAsia"/>
+          <w:sz w:val="24"/>
+          <w:lang w:val="en"/>
+        </w:rPr>
+        <w:t>筛选（通过上述搜索词查询获得的数据）：</w:t>
+      </w:r>
+    </w:p>
+    <w:p>
+      <w:pPr>
+        <w:pStyle w:val="a4"/>
+        <w:numPr>
+          <w:ilvl w:val="2"/>
+          <w:numId w:val="1"/>
+        </w:numPr>
+        <w:tabs>
+          <w:tab w:val="left" w:pos="425"/>
+          <w:tab w:val="left" w:pos="840"/>
+        </w:tabs>
+        <w:ind w:firstLineChars="0"/>
+        <w:rPr>
+          <w:rFonts w:ascii="Times New Roman" w:hAnsi="Times New Roman" w:cs="Times New Roman" w:hint="eastAsia"/>
+          <w:sz w:val="24"/>
+          <w:lang w:val="en"/>
+        </w:rPr>
+      </w:pPr>
+      <w:r>
+        <w:rPr>
+          <w:rFonts w:ascii="Times New Roman" w:hAnsi="Times New Roman" w:cs="Times New Roman" w:hint="eastAsia"/>
+          <w:sz w:val="24"/>
+          <w:lang w:val="en"/>
+        </w:rPr>
+        <w:t>去除相关性太差的词</w:t>
+      </w:r>
+    </w:p>
+    <w:p>
+      <w:pPr>
+        <w:pStyle w:val="a4"/>
+        <w:numPr>
+          <w:ilvl w:val="2"/>
+          <w:numId w:val="1"/>
+        </w:numPr>
+        <w:tabs>
+          <w:tab w:val="left" w:pos="425"/>
+          <w:tab w:val="left" w:pos="840"/>
+        </w:tabs>
+        <w:ind w:firstLineChars="0"/>
+        <w:rPr>
+          <w:rFonts w:ascii="Times New Roman" w:hAnsi="Times New Roman" w:cs="Times New Roman" w:hint="eastAsia"/>
+          <w:sz w:val="24"/>
+          <w:lang w:val="en"/>
+        </w:rPr>
+      </w:pPr>
+      <w:r>
+        <w:rPr>
+          <w:rFonts w:ascii="Times New Roman" w:hAnsi="Times New Roman" w:cs="Times New Roman" w:hint="eastAsia"/>
+          <w:sz w:val="24"/>
+          <w:lang w:val="en"/>
+        </w:rPr>
+        <w:t>去除商城</w:t>
+      </w:r>
+      <w:proofErr w:type="gramStart"/>
+      <w:r>
+        <w:rPr>
+          <w:rFonts w:ascii="Times New Roman" w:hAnsi="Times New Roman" w:cs="Times New Roman" w:hint="eastAsia"/>
+          <w:sz w:val="24"/>
+          <w:lang w:val="en"/>
+        </w:rPr>
+        <w:t>占比较</w:t>
+      </w:r>
+      <w:proofErr w:type="gramEnd"/>
+      <w:r>
+        <w:rPr>
+          <w:rFonts w:ascii="Times New Roman" w:hAnsi="Times New Roman" w:cs="Times New Roman" w:hint="eastAsia"/>
+          <w:sz w:val="24"/>
+          <w:lang w:val="en"/>
+        </w:rPr>
+        <w:t>高的词（做</w:t>
+      </w:r>
+      <w:r>
+        <w:rPr>
+          <w:rFonts w:ascii="Times New Roman" w:hAnsi="Times New Roman" w:cs="Times New Roman" w:hint="eastAsia"/>
+          <w:sz w:val="24"/>
+          <w:lang w:val="en"/>
+        </w:rPr>
+        <w:t>C</w:t>
+      </w:r>
+      <w:r>
+        <w:rPr>
+          <w:rFonts w:ascii="Times New Roman" w:hAnsi="Times New Roman" w:cs="Times New Roman" w:hint="eastAsia"/>
+          <w:sz w:val="24"/>
+          <w:lang w:val="en"/>
+        </w:rPr>
+        <w:t>店</w:t>
+      </w:r>
+      <w:r>
+        <w:rPr>
+          <w:rFonts w:ascii="Times New Roman" w:hAnsi="Times New Roman" w:cs="Times New Roman" w:hint="eastAsia"/>
+          <w:sz w:val="24"/>
+          <w:lang w:val="en"/>
+        </w:rPr>
+        <w:t>）</w:t>
+      </w:r>
+    </w:p>
+    <w:p>
+      <w:pPr>
+        <w:pStyle w:val="a4"/>
+        <w:numPr>
+          <w:ilvl w:val="2"/>
+          <w:numId w:val="1"/>
+        </w:numPr>
+        <w:tabs>
+          <w:tab w:val="left" w:pos="425"/>
+          <w:tab w:val="left" w:pos="840"/>
+        </w:tabs>
+        <w:ind w:firstLineChars="0"/>
+        <w:rPr>
+          <w:rFonts w:ascii="Times New Roman" w:hAnsi="Times New Roman" w:cs="Times New Roman" w:hint="eastAsia"/>
+          <w:sz w:val="24"/>
+          <w:lang w:val="en"/>
+        </w:rPr>
+      </w:pPr>
+      <w:r>
+        <w:rPr>
+          <w:rFonts w:ascii="Times New Roman" w:hAnsi="Times New Roman" w:cs="Times New Roman" w:hint="eastAsia"/>
+          <w:sz w:val="24"/>
+          <w:lang w:val="en"/>
+        </w:rPr>
+        <w:t>去除支付转化率太低的词</w:t>
+      </w:r>
+    </w:p>
+    <w:p>
+      <w:pPr>
+        <w:pStyle w:val="a4"/>
+        <w:numPr>
+          <w:ilvl w:val="2"/>
+          <w:numId w:val="1"/>
+        </w:numPr>
+        <w:tabs>
+          <w:tab w:val="left" w:pos="425"/>
+          <w:tab w:val="left" w:pos="840"/>
+        </w:tabs>
+        <w:ind w:firstLineChars="0"/>
+        <w:rPr>
+          <w:rFonts w:ascii="Times New Roman" w:hAnsi="Times New Roman" w:cs="Times New Roman" w:hint="eastAsia"/>
+          <w:sz w:val="24"/>
+          <w:lang w:val="en"/>
+        </w:rPr>
+      </w:pPr>
+      <w:r>
+        <w:rPr>
+          <w:rFonts w:ascii="Times New Roman" w:hAnsi="Times New Roman" w:cs="Times New Roman" w:hint="eastAsia"/>
+          <w:sz w:val="24"/>
+          <w:lang w:val="en"/>
+        </w:rPr>
+        <w:t>去除流量指数太低的词（即搜索人气）</w:t>
+      </w:r>
+    </w:p>
+    <w:p>
+      <w:pPr>
+        <w:pStyle w:val="a4"/>
+        <w:numPr>
+          <w:ilvl w:val="2"/>
+          <w:numId w:val="1"/>
+        </w:numPr>
+        <w:tabs>
+          <w:tab w:val="left" w:pos="425"/>
+          <w:tab w:val="left" w:pos="840"/>
+        </w:tabs>
+        <w:ind w:firstLineChars="0"/>
+        <w:rPr>
+          <w:rFonts w:ascii="Times New Roman" w:hAnsi="Times New Roman" w:cs="Times New Roman" w:hint="eastAsia"/>
+          <w:sz w:val="24"/>
+          <w:lang w:val="en"/>
+        </w:rPr>
+      </w:pPr>
+      <w:r>
+        <w:rPr>
+          <w:rFonts w:ascii="Times New Roman" w:hAnsi="Times New Roman" w:cs="Times New Roman" w:hint="eastAsia"/>
+          <w:sz w:val="24"/>
+          <w:lang w:val="en"/>
+        </w:rPr>
+        <w:t>注意假词</w:t>
+      </w:r>
+    </w:p>
+    <w:p>
+      <w:pPr>
+        <w:pStyle w:val="a4"/>
+        <w:numPr>
+          <w:ilvl w:val="1"/>
+          <w:numId w:val="1"/>
+        </w:numPr>
+        <w:tabs>
+          <w:tab w:val="left" w:pos="425"/>
+        </w:tabs>
+        <w:ind w:firstLineChars="0"/>
+        <w:rPr>
+          <w:rFonts w:ascii="Times New Roman" w:hAnsi="Times New Roman" w:cs="Times New Roman" w:hint="eastAsia"/>
+          <w:sz w:val="24"/>
+          <w:lang w:val="en"/>
+        </w:rPr>
+      </w:pPr>
+      <w:r>
+        <w:rPr>
+          <w:rFonts w:ascii="Times New Roman" w:hAnsi="Times New Roman" w:cs="Times New Roman" w:hint="eastAsia"/>
+          <w:sz w:val="24"/>
+          <w:lang w:val="en"/>
+        </w:rPr>
+        <w:t>计算相关指标进行排序：</w:t>
+      </w:r>
+    </w:p>
+    <w:p>
+      <w:pPr>
+        <w:pStyle w:val="a4"/>
+        <w:numPr>
+          <w:ilvl w:val="2"/>
+          <w:numId w:val="1"/>
+        </w:numPr>
+        <w:tabs>
+          <w:tab w:val="left" w:pos="425"/>
+          <w:tab w:val="left" w:pos="840"/>
+        </w:tabs>
+        <w:ind w:firstLineChars="0"/>
+        <w:rPr>
+          <w:rFonts w:ascii="Times New Roman" w:hAnsi="Times New Roman" w:cs="Times New Roman" w:hint="eastAsia"/>
+          <w:sz w:val="24"/>
+          <w:lang w:val="en"/>
+        </w:rPr>
+      </w:pPr>
+      <w:r>
+        <w:rPr>
+          <w:rFonts w:ascii="Times New Roman" w:hAnsi="Times New Roman" w:cs="Times New Roman" w:hint="eastAsia"/>
+          <w:sz w:val="24"/>
+          <w:lang w:val="en"/>
+        </w:rPr>
+        <w:t>单个宝贝流量指数</w:t>
+      </w:r>
+      <w:r>
+        <w:rPr>
+          <w:rFonts w:ascii="Times New Roman" w:hAnsi="Times New Roman" w:cs="Times New Roman" w:hint="eastAsia"/>
+          <w:sz w:val="24"/>
+          <w:lang w:val="en"/>
+        </w:rPr>
+        <w:t>：搜索人气÷在线商品数</w:t>
+      </w:r>
+    </w:p>
+    <w:p>
+      <w:pPr>
+        <w:pStyle w:val="a4"/>
+        <w:numPr>
+          <w:ilvl w:val="2"/>
+          <w:numId w:val="1"/>
+        </w:numPr>
+        <w:tabs>
+          <w:tab w:val="left" w:pos="425"/>
+          <w:tab w:val="left" w:pos="840"/>
+        </w:tabs>
+        <w:ind w:firstLineChars="0"/>
+        <w:rPr>
+          <w:rFonts w:ascii="Times New Roman" w:hAnsi="Times New Roman" w:cs="Times New Roman" w:hint="eastAsia"/>
+          <w:sz w:val="24"/>
+          <w:lang w:val="en"/>
+        </w:rPr>
+      </w:pPr>
+      <w:r>
+        <w:rPr>
+          <w:rFonts w:ascii="Times New Roman" w:hAnsi="Times New Roman" w:cs="Times New Roman" w:hint="eastAsia"/>
+          <w:sz w:val="24"/>
+          <w:lang w:val="en"/>
+        </w:rPr>
+        <w:t>单个宝贝支付指数</w:t>
+      </w:r>
+      <w:r>
+        <w:rPr>
+          <w:rFonts w:ascii="Times New Roman" w:hAnsi="Times New Roman" w:cs="Times New Roman" w:hint="eastAsia"/>
+          <w:sz w:val="24"/>
+          <w:lang w:val="en"/>
+        </w:rPr>
+        <w:t>：搜索人气×点击×转化率÷在线商品数</w:t>
+      </w:r>
+    </w:p>
+    <w:p>
+      <w:pPr>
+        <w:pStyle w:val="a4"/>
+        <w:numPr>
+          <w:ilvl w:val="1"/>
+          <w:numId w:val="1"/>
+        </w:numPr>
+        <w:tabs>
+          <w:tab w:val="left" w:pos="425"/>
+        </w:tabs>
+        <w:ind w:firstLineChars="0"/>
+        <w:rPr>
+          <w:rFonts w:ascii="Times New Roman" w:hAnsi="Times New Roman" w:cs="Times New Roman"/>
+          <w:sz w:val="24"/>
+          <w:lang w:val="en"/>
+        </w:rPr>
+      </w:pPr>
+      <w:r>
+        <w:rPr>
+          <w:rFonts w:ascii="Times New Roman" w:hAnsi="Times New Roman" w:cs="Times New Roman" w:hint="eastAsia"/>
+          <w:sz w:val="24"/>
+          <w:lang w:val="en"/>
+        </w:rPr>
+        <w:t>建立黄金词库：根据单个宝贝流量指数和单个宝贝支付指数排序，获取排序靠前的关键词</w:t>
       </w:r>
       <w:bookmarkStart w:id="0" w:name="_GoBack"/>
       <w:bookmarkEnd w:id="0"/>
@@ -4264,6 +6121,146 @@
     </w:lvl>
   </w:abstractNum>
   <w:abstractNum w:abstractNumId="7">
+    <w:nsid w:val="18B75092"/>
+    <w:multiLevelType w:val="multilevel"/>
+    <w:tmpl w:val="D5B46181"/>
+    <w:lvl w:ilvl="0">
+      <w:start w:val="1"/>
+      <w:numFmt w:val="decimal"/>
+      <w:lvlText w:val="%1."/>
+      <w:lvlJc w:val="left"/>
+      <w:pPr>
+        <w:tabs>
+          <w:tab w:val="left" w:pos="425"/>
+        </w:tabs>
+        <w:ind w:left="425" w:hanging="425"/>
+      </w:pPr>
+      <w:rPr>
+        <w:rFonts w:hint="default"/>
+      </w:rPr>
+    </w:lvl>
+    <w:lvl w:ilvl="1">
+      <w:start w:val="1"/>
+      <w:numFmt w:val="lowerLetter"/>
+      <w:lvlText w:val="%2)"/>
+      <w:lvlJc w:val="left"/>
+      <w:pPr>
+        <w:tabs>
+          <w:tab w:val="left" w:pos="840"/>
+        </w:tabs>
+        <w:ind w:left="840" w:hanging="420"/>
+      </w:pPr>
+      <w:rPr>
+        <w:rFonts w:hint="default"/>
+      </w:rPr>
+    </w:lvl>
+    <w:lvl w:ilvl="2">
+      <w:start w:val="1"/>
+      <w:numFmt w:val="lowerRoman"/>
+      <w:lvlText w:val="%3."/>
+      <w:lvlJc w:val="left"/>
+      <w:pPr>
+        <w:tabs>
+          <w:tab w:val="left" w:pos="1260"/>
+        </w:tabs>
+        <w:ind w:left="1260" w:hanging="420"/>
+      </w:pPr>
+      <w:rPr>
+        <w:rFonts w:hint="default"/>
+      </w:rPr>
+    </w:lvl>
+    <w:lvl w:ilvl="3">
+      <w:start w:val="1"/>
+      <w:numFmt w:val="decimal"/>
+      <w:lvlText w:val="%4."/>
+      <w:lvlJc w:val="left"/>
+      <w:pPr>
+        <w:tabs>
+          <w:tab w:val="left" w:pos="1680"/>
+        </w:tabs>
+        <w:ind w:left="1680" w:hanging="420"/>
+      </w:pPr>
+      <w:rPr>
+        <w:rFonts w:hint="default"/>
+      </w:rPr>
+    </w:lvl>
+    <w:lvl w:ilvl="4">
+      <w:start w:val="1"/>
+      <w:numFmt w:val="lowerLetter"/>
+      <w:lvlText w:val="%5)"/>
+      <w:lvlJc w:val="left"/>
+      <w:pPr>
+        <w:tabs>
+          <w:tab w:val="left" w:pos="2100"/>
+        </w:tabs>
+        <w:ind w:left="2100" w:hanging="420"/>
+      </w:pPr>
+      <w:rPr>
+        <w:rFonts w:hint="default"/>
+      </w:rPr>
+    </w:lvl>
+    <w:lvl w:ilvl="5">
+      <w:start w:val="1"/>
+      <w:numFmt w:val="lowerRoman"/>
+      <w:lvlText w:val="%6."/>
+      <w:lvlJc w:val="left"/>
+      <w:pPr>
+        <w:tabs>
+          <w:tab w:val="left" w:pos="2520"/>
+        </w:tabs>
+        <w:ind w:left="2520" w:hanging="420"/>
+      </w:pPr>
+      <w:rPr>
+        <w:rFonts w:hint="default"/>
+      </w:rPr>
+    </w:lvl>
+    <w:lvl w:ilvl="6">
+      <w:start w:val="1"/>
+      <w:numFmt w:val="decimal"/>
+      <w:lvlText w:val="%7."/>
+      <w:lvlJc w:val="left"/>
+      <w:pPr>
+        <w:tabs>
+          <w:tab w:val="left" w:pos="2940"/>
+        </w:tabs>
+        <w:ind w:left="2940" w:hanging="420"/>
+      </w:pPr>
+      <w:rPr>
+        <w:rFonts w:hint="default"/>
+      </w:rPr>
+    </w:lvl>
+    <w:lvl w:ilvl="7">
+      <w:start w:val="1"/>
+      <w:numFmt w:val="lowerLetter"/>
+      <w:lvlText w:val="%8)"/>
+      <w:lvlJc w:val="left"/>
+      <w:pPr>
+        <w:tabs>
+          <w:tab w:val="left" w:pos="3360"/>
+        </w:tabs>
+        <w:ind w:left="3360" w:hanging="420"/>
+      </w:pPr>
+      <w:rPr>
+        <w:rFonts w:hint="default"/>
+      </w:rPr>
+    </w:lvl>
+    <w:lvl w:ilvl="8">
+      <w:start w:val="1"/>
+      <w:numFmt w:val="lowerRoman"/>
+      <w:lvlText w:val="%9."/>
+      <w:lvlJc w:val="left"/>
+      <w:pPr>
+        <w:tabs>
+          <w:tab w:val="left" w:pos="3780"/>
+        </w:tabs>
+        <w:ind w:left="3780" w:hanging="420"/>
+      </w:pPr>
+      <w:rPr>
+        <w:rFonts w:hint="default"/>
+      </w:rPr>
+    </w:lvl>
+  </w:abstractNum>
+  <w:abstractNum w:abstractNumId="8">
     <w:nsid w:val="23AF1F4B"/>
     <w:multiLevelType w:val="multilevel"/>
     <w:tmpl w:val="D5B46181"/>
@@ -4403,7 +6400,7 @@
       </w:rPr>
     </w:lvl>
   </w:abstractNum>
-  <w:abstractNum w:abstractNumId="8">
+  <w:abstractNum w:abstractNumId="9">
     <w:nsid w:val="27B51505"/>
     <w:multiLevelType w:val="hybridMultilevel"/>
     <w:tmpl w:val="1528F024"/>
@@ -4489,7 +6486,7 @@
       </w:pPr>
     </w:lvl>
   </w:abstractNum>
-  <w:abstractNum w:abstractNumId="9">
+  <w:abstractNum w:abstractNumId="10">
     <w:nsid w:val="330A4F99"/>
     <w:multiLevelType w:val="hybridMultilevel"/>
     <w:tmpl w:val="CB18DAC4"/>
@@ -4575,7 +6572,7 @@
       </w:pPr>
     </w:lvl>
   </w:abstractNum>
-  <w:abstractNum w:abstractNumId="10">
+  <w:abstractNum w:abstractNumId="11">
     <w:nsid w:val="36DD7A0E"/>
     <w:multiLevelType w:val="hybridMultilevel"/>
     <w:tmpl w:val="6930D95A"/>
@@ -4661,7 +6658,7 @@
       </w:pPr>
     </w:lvl>
   </w:abstractNum>
-  <w:abstractNum w:abstractNumId="11">
+  <w:abstractNum w:abstractNumId="12">
     <w:nsid w:val="3D3B4428"/>
     <w:multiLevelType w:val="hybridMultilevel"/>
     <w:tmpl w:val="E15ACD70"/>
@@ -4747,7 +6744,7 @@
       </w:pPr>
     </w:lvl>
   </w:abstractNum>
-  <w:abstractNum w:abstractNumId="12">
+  <w:abstractNum w:abstractNumId="13">
     <w:nsid w:val="3DE964E2"/>
     <w:multiLevelType w:val="hybridMultilevel"/>
     <w:tmpl w:val="2182C670"/>
@@ -4833,7 +6830,7 @@
       </w:pPr>
     </w:lvl>
   </w:abstractNum>
-  <w:abstractNum w:abstractNumId="13">
+  <w:abstractNum w:abstractNumId="14">
     <w:nsid w:val="3F7F2C96"/>
     <w:multiLevelType w:val="multilevel"/>
     <w:tmpl w:val="D5B46181"/>
@@ -4973,7 +6970,7 @@
       </w:rPr>
     </w:lvl>
   </w:abstractNum>
-  <w:abstractNum w:abstractNumId="14">
+  <w:abstractNum w:abstractNumId="15">
     <w:nsid w:val="468D5FEB"/>
     <w:multiLevelType w:val="multilevel"/>
     <w:tmpl w:val="D5B46181"/>
@@ -5113,7 +7110,7 @@
       </w:rPr>
     </w:lvl>
   </w:abstractNum>
-  <w:abstractNum w:abstractNumId="15">
+  <w:abstractNum w:abstractNumId="16">
     <w:nsid w:val="5EC3353E"/>
     <w:multiLevelType w:val="hybridMultilevel"/>
     <w:tmpl w:val="84F2C13C"/>
@@ -5199,7 +7196,7 @@
       </w:pPr>
     </w:lvl>
   </w:abstractNum>
-  <w:abstractNum w:abstractNumId="16">
+  <w:abstractNum w:abstractNumId="17">
     <w:nsid w:val="6FB000D1"/>
     <w:multiLevelType w:val="hybridMultilevel"/>
     <w:tmpl w:val="FCE8F3C0"/>
@@ -5285,7 +7282,7 @@
       </w:pPr>
     </w:lvl>
   </w:abstractNum>
-  <w:abstractNum w:abstractNumId="17">
+  <w:abstractNum w:abstractNumId="18">
     <w:nsid w:val="7D5E46A6"/>
     <w:multiLevelType w:val="hybridMultilevel"/>
     <w:tmpl w:val="43E61ED0"/>
@@ -5375,25 +7372,25 @@
     <w:abstractNumId w:val="0"/>
   </w:num>
   <w:num w:numId="2">
-    <w:abstractNumId w:val="14"/>
+    <w:abstractNumId w:val="15"/>
   </w:num>
   <w:num w:numId="3">
     <w:abstractNumId w:val="1"/>
   </w:num>
   <w:num w:numId="4">
-    <w:abstractNumId w:val="8"/>
+    <w:abstractNumId w:val="9"/>
   </w:num>
   <w:num w:numId="5">
-    <w:abstractNumId w:val="12"/>
+    <w:abstractNumId w:val="13"/>
   </w:num>
   <w:num w:numId="6">
-    <w:abstractNumId w:val="10"/>
+    <w:abstractNumId w:val="11"/>
   </w:num>
   <w:num w:numId="7">
-    <w:abstractNumId w:val="17"/>
+    <w:abstractNumId w:val="18"/>
   </w:num>
   <w:num w:numId="8">
-    <w:abstractNumId w:val="9"/>
+    <w:abstractNumId w:val="10"/>
   </w:num>
   <w:num w:numId="9">
     <w:abstractNumId w:val="2"/>
@@ -5405,13 +7402,13 @@
     <w:abstractNumId w:val="6"/>
   </w:num>
   <w:num w:numId="12">
-    <w:abstractNumId w:val="16"/>
+    <w:abstractNumId w:val="17"/>
   </w:num>
   <w:num w:numId="13">
-    <w:abstractNumId w:val="11"/>
+    <w:abstractNumId w:val="12"/>
   </w:num>
   <w:num w:numId="14">
-    <w:abstractNumId w:val="15"/>
+    <w:abstractNumId w:val="16"/>
   </w:num>
   <w:num w:numId="15">
     <w:abstractNumId w:val="4"/>
@@ -5420,9 +7417,12 @@
     <w:abstractNumId w:val="3"/>
   </w:num>
   <w:num w:numId="17">
-    <w:abstractNumId w:val="13"/>
+    <w:abstractNumId w:val="14"/>
   </w:num>
   <w:num w:numId="18">
+    <w:abstractNumId w:val="8"/>
+  </w:num>
+  <w:num w:numId="19">
     <w:abstractNumId w:val="7"/>
   </w:num>
 </w:numbering>
@@ -6185,7 +8185,7 @@
 </file>
 
 <file path=customXml/itemProps2.xml><?xml version="1.0" encoding="utf-8"?>
-<ds:datastoreItem xmlns:ds="http://schemas.openxmlformats.org/officeDocument/2006/customXml" ds:itemID="{04B0CC1B-C51B-4BE3-B7EC-BB46D1102133}">
+<ds:datastoreItem xmlns:ds="http://schemas.openxmlformats.org/officeDocument/2006/customXml" ds:itemID="{87591044-3CD6-4153-8DC9-EC31B6DC2838}">
   <ds:schemaRefs>
     <ds:schemaRef ds:uri="http://schemas.openxmlformats.org/officeDocument/2006/bibliography"/>
   </ds:schemaRefs>

--- a/DOCX 文档.docx
+++ b/DOCX 文档.docx
@@ -3552,7 +3552,7 @@
         </w:numPr>
         <w:ind w:firstLineChars="0"/>
         <w:rPr>
-          <w:rFonts w:ascii="Times New Roman" w:hAnsi="Times New Roman" w:cs="Times New Roman" w:hint="eastAsia"/>
+          <w:rFonts w:ascii="Times New Roman" w:hAnsi="Times New Roman" w:cs="Times New Roman"/>
           <w:sz w:val="24"/>
           <w:lang w:val="en"/>
         </w:rPr>
@@ -3578,7 +3578,7 @@
         </w:tabs>
         <w:ind w:firstLineChars="0"/>
         <w:rPr>
-          <w:rFonts w:ascii="Times New Roman" w:hAnsi="Times New Roman" w:cs="Times New Roman" w:hint="eastAsia"/>
+          <w:rFonts w:ascii="Times New Roman" w:hAnsi="Times New Roman" w:cs="Times New Roman"/>
           <w:b/>
           <w:sz w:val="24"/>
           <w:lang w:val="en"/>
@@ -3606,7 +3606,7 @@
         </w:tabs>
         <w:ind w:firstLineChars="0"/>
         <w:rPr>
-          <w:rFonts w:ascii="Times New Roman" w:hAnsi="Times New Roman" w:cs="Times New Roman" w:hint="eastAsia"/>
+          <w:rFonts w:ascii="Times New Roman" w:hAnsi="Times New Roman" w:cs="Times New Roman"/>
           <w:sz w:val="24"/>
           <w:lang w:val="en"/>
         </w:rPr>
@@ -3673,7 +3673,7 @@
         </w:tabs>
         <w:ind w:firstLineChars="0"/>
         <w:rPr>
-          <w:rFonts w:ascii="Times New Roman" w:hAnsi="Times New Roman" w:cs="Times New Roman" w:hint="eastAsia"/>
+          <w:rFonts w:ascii="Times New Roman" w:hAnsi="Times New Roman" w:cs="Times New Roman"/>
           <w:sz w:val="24"/>
           <w:lang w:val="en"/>
         </w:rPr>
@@ -3750,7 +3750,7 @@
         </w:tabs>
         <w:ind w:firstLineChars="0"/>
         <w:rPr>
-          <w:rFonts w:ascii="Times New Roman" w:hAnsi="Times New Roman" w:cs="Times New Roman" w:hint="eastAsia"/>
+          <w:rFonts w:ascii="Times New Roman" w:hAnsi="Times New Roman" w:cs="Times New Roman"/>
           <w:sz w:val="24"/>
           <w:lang w:val="en"/>
         </w:rPr>
@@ -3824,7 +3824,7 @@
         </w:tabs>
         <w:ind w:firstLineChars="0"/>
         <w:rPr>
-          <w:rFonts w:ascii="Times New Roman" w:hAnsi="Times New Roman" w:cs="Times New Roman" w:hint="eastAsia"/>
+          <w:rFonts w:ascii="Times New Roman" w:hAnsi="Times New Roman" w:cs="Times New Roman"/>
           <w:sz w:val="24"/>
           <w:lang w:val="en"/>
         </w:rPr>
@@ -3851,7 +3851,7 @@
         </w:tabs>
         <w:ind w:firstLineChars="0"/>
         <w:rPr>
-          <w:rFonts w:ascii="Times New Roman" w:hAnsi="Times New Roman" w:cs="Times New Roman" w:hint="eastAsia"/>
+          <w:rFonts w:ascii="Times New Roman" w:hAnsi="Times New Roman" w:cs="Times New Roman"/>
           <w:sz w:val="24"/>
           <w:lang w:val="en"/>
         </w:rPr>
@@ -3894,7 +3894,7 @@
         </w:tabs>
         <w:ind w:firstLineChars="0"/>
         <w:rPr>
-          <w:rFonts w:ascii="Times New Roman" w:hAnsi="Times New Roman" w:cs="Times New Roman" w:hint="eastAsia"/>
+          <w:rFonts w:ascii="Times New Roman" w:hAnsi="Times New Roman" w:cs="Times New Roman"/>
           <w:sz w:val="24"/>
           <w:lang w:val="en"/>
         </w:rPr>
@@ -3936,7 +3936,7 @@
         </w:tabs>
         <w:ind w:firstLineChars="0"/>
         <w:rPr>
-          <w:rFonts w:ascii="Times New Roman" w:hAnsi="Times New Roman" w:cs="Times New Roman" w:hint="eastAsia"/>
+          <w:rFonts w:ascii="Times New Roman" w:hAnsi="Times New Roman" w:cs="Times New Roman"/>
           <w:sz w:val="24"/>
           <w:lang w:val="en"/>
         </w:rPr>
@@ -3979,7 +3979,7 @@
         </w:tabs>
         <w:ind w:firstLineChars="0"/>
         <w:rPr>
-          <w:rFonts w:ascii="Times New Roman" w:hAnsi="Times New Roman" w:cs="Times New Roman" w:hint="eastAsia"/>
+          <w:rFonts w:ascii="Times New Roman" w:hAnsi="Times New Roman" w:cs="Times New Roman"/>
           <w:sz w:val="24"/>
           <w:lang w:val="en"/>
         </w:rPr>
@@ -4186,7 +4186,7 @@
         </w:tabs>
         <w:ind w:firstLineChars="0"/>
         <w:rPr>
-          <w:rFonts w:ascii="Times New Roman" w:hAnsi="Times New Roman" w:cs="Times New Roman" w:hint="eastAsia"/>
+          <w:rFonts w:ascii="Times New Roman" w:hAnsi="Times New Roman" w:cs="Times New Roman"/>
           <w:b/>
           <w:sz w:val="24"/>
           <w:lang w:val="en"/>
@@ -4214,7 +4214,7 @@
         </w:tabs>
         <w:ind w:firstLineChars="0"/>
         <w:rPr>
-          <w:rFonts w:ascii="Times New Roman" w:hAnsi="Times New Roman" w:cs="Times New Roman" w:hint="eastAsia"/>
+          <w:rFonts w:ascii="Times New Roman" w:hAnsi="Times New Roman" w:cs="Times New Roman"/>
           <w:sz w:val="24"/>
           <w:lang w:val="en"/>
         </w:rPr>
@@ -4248,7 +4248,7 @@
         </w:tabs>
         <w:ind w:firstLineChars="0"/>
         <w:rPr>
-          <w:rFonts w:ascii="Times New Roman" w:hAnsi="Times New Roman" w:cs="Times New Roman" w:hint="eastAsia"/>
+          <w:rFonts w:ascii="Times New Roman" w:hAnsi="Times New Roman" w:cs="Times New Roman"/>
           <w:sz w:val="24"/>
           <w:lang w:val="en"/>
         </w:rPr>
@@ -4338,7 +4338,7 @@
         </w:tabs>
         <w:ind w:firstLineChars="0"/>
         <w:rPr>
-          <w:rFonts w:ascii="Times New Roman" w:hAnsi="Times New Roman" w:cs="Times New Roman" w:hint="eastAsia"/>
+          <w:rFonts w:ascii="Times New Roman" w:hAnsi="Times New Roman" w:cs="Times New Roman"/>
           <w:sz w:val="24"/>
           <w:lang w:val="en"/>
         </w:rPr>
@@ -4381,7 +4381,7 @@
         </w:tabs>
         <w:ind w:firstLineChars="0"/>
         <w:rPr>
-          <w:rFonts w:ascii="Times New Roman" w:hAnsi="Times New Roman" w:cs="Times New Roman" w:hint="eastAsia"/>
+          <w:rFonts w:ascii="Times New Roman" w:hAnsi="Times New Roman" w:cs="Times New Roman"/>
           <w:sz w:val="24"/>
           <w:lang w:val="en"/>
         </w:rPr>
@@ -4418,7 +4418,7 @@
         </w:tabs>
         <w:ind w:firstLineChars="0"/>
         <w:rPr>
-          <w:rFonts w:ascii="Times New Roman" w:hAnsi="Times New Roman" w:cs="Times New Roman" w:hint="eastAsia"/>
+          <w:rFonts w:ascii="Times New Roman" w:hAnsi="Times New Roman" w:cs="Times New Roman"/>
           <w:sz w:val="24"/>
           <w:lang w:val="en"/>
         </w:rPr>
@@ -4445,7 +4445,7 @@
         </w:tabs>
         <w:ind w:firstLineChars="0"/>
         <w:rPr>
-          <w:rFonts w:ascii="Times New Roman" w:hAnsi="Times New Roman" w:cs="Times New Roman" w:hint="eastAsia"/>
+          <w:rFonts w:ascii="Times New Roman" w:hAnsi="Times New Roman" w:cs="Times New Roman"/>
           <w:sz w:val="24"/>
           <w:lang w:val="en"/>
         </w:rPr>
@@ -4472,7 +4472,7 @@
         </w:tabs>
         <w:ind w:firstLineChars="0"/>
         <w:rPr>
-          <w:rFonts w:ascii="Times New Roman" w:hAnsi="Times New Roman" w:cs="Times New Roman" w:hint="eastAsia"/>
+          <w:rFonts w:ascii="Times New Roman" w:hAnsi="Times New Roman" w:cs="Times New Roman"/>
           <w:sz w:val="24"/>
           <w:lang w:val="en"/>
         </w:rPr>
@@ -4494,7 +4494,7 @@
         </w:tabs>
         <w:ind w:left="840"/>
         <w:rPr>
-          <w:rFonts w:ascii="Times New Roman" w:hAnsi="Times New Roman" w:cs="Times New Roman" w:hint="eastAsia"/>
+          <w:rFonts w:ascii="Times New Roman" w:hAnsi="Times New Roman" w:cs="Times New Roman"/>
           <w:sz w:val="24"/>
           <w:lang w:val="en"/>
         </w:rPr>
@@ -4521,7 +4521,7 @@
         </w:tabs>
         <w:ind w:firstLineChars="0"/>
         <w:rPr>
-          <w:rFonts w:ascii="Times New Roman" w:hAnsi="Times New Roman" w:cs="Times New Roman" w:hint="eastAsia"/>
+          <w:rFonts w:ascii="Times New Roman" w:hAnsi="Times New Roman" w:cs="Times New Roman"/>
           <w:sz w:val="24"/>
           <w:lang w:val="en"/>
         </w:rPr>
@@ -4548,7 +4548,7 @@
         </w:tabs>
         <w:ind w:firstLineChars="0"/>
         <w:rPr>
-          <w:rFonts w:ascii="Times New Roman" w:hAnsi="Times New Roman" w:cs="Times New Roman" w:hint="eastAsia"/>
+          <w:rFonts w:ascii="Times New Roman" w:hAnsi="Times New Roman" w:cs="Times New Roman"/>
           <w:sz w:val="24"/>
           <w:lang w:val="en"/>
         </w:rPr>
@@ -4575,7 +4575,7 @@
         </w:tabs>
         <w:ind w:firstLineChars="0"/>
         <w:rPr>
-          <w:rFonts w:ascii="Times New Roman" w:hAnsi="Times New Roman" w:cs="Times New Roman" w:hint="eastAsia"/>
+          <w:rFonts w:ascii="Times New Roman" w:hAnsi="Times New Roman" w:cs="Times New Roman"/>
           <w:sz w:val="24"/>
           <w:lang w:val="en"/>
         </w:rPr>
@@ -4618,7 +4618,7 @@
         </w:tabs>
         <w:ind w:firstLineChars="0"/>
         <w:rPr>
-          <w:rFonts w:ascii="Times New Roman" w:hAnsi="Times New Roman" w:cs="Times New Roman" w:hint="eastAsia"/>
+          <w:rFonts w:ascii="Times New Roman" w:hAnsi="Times New Roman" w:cs="Times New Roman"/>
           <w:sz w:val="24"/>
           <w:lang w:val="en"/>
         </w:rPr>
@@ -4661,7 +4661,7 @@
         </w:tabs>
         <w:ind w:firstLineChars="0"/>
         <w:rPr>
-          <w:rFonts w:ascii="Times New Roman" w:hAnsi="Times New Roman" w:cs="Times New Roman" w:hint="eastAsia"/>
+          <w:rFonts w:ascii="Times New Roman" w:hAnsi="Times New Roman" w:cs="Times New Roman"/>
           <w:sz w:val="24"/>
           <w:lang w:val="en"/>
         </w:rPr>
@@ -4688,7 +4688,7 @@
         </w:tabs>
         <w:ind w:firstLineChars="0"/>
         <w:rPr>
-          <w:rFonts w:ascii="Times New Roman" w:hAnsi="Times New Roman" w:cs="Times New Roman" w:hint="eastAsia"/>
+          <w:rFonts w:ascii="Times New Roman" w:hAnsi="Times New Roman" w:cs="Times New Roman"/>
           <w:sz w:val="24"/>
           <w:lang w:val="en"/>
         </w:rPr>
@@ -4715,7 +4715,7 @@
         </w:tabs>
         <w:ind w:firstLineChars="0"/>
         <w:rPr>
-          <w:rFonts w:ascii="Times New Roman" w:hAnsi="Times New Roman" w:cs="Times New Roman" w:hint="eastAsia"/>
+          <w:rFonts w:ascii="Times New Roman" w:hAnsi="Times New Roman" w:cs="Times New Roman"/>
           <w:sz w:val="24"/>
           <w:lang w:val="en"/>
         </w:rPr>
@@ -4742,7 +4742,7 @@
         </w:tabs>
         <w:ind w:firstLineChars="0"/>
         <w:rPr>
-          <w:rFonts w:ascii="Times New Roman" w:hAnsi="Times New Roman" w:cs="Times New Roman" w:hint="eastAsia"/>
+          <w:rFonts w:ascii="Times New Roman" w:hAnsi="Times New Roman" w:cs="Times New Roman"/>
           <w:sz w:val="24"/>
           <w:lang w:val="en"/>
         </w:rPr>
@@ -4769,7 +4769,7 @@
         </w:tabs>
         <w:ind w:firstLineChars="0"/>
         <w:rPr>
-          <w:rFonts w:ascii="Times New Roman" w:hAnsi="Times New Roman" w:cs="Times New Roman" w:hint="eastAsia"/>
+          <w:rFonts w:ascii="Times New Roman" w:hAnsi="Times New Roman" w:cs="Times New Roman"/>
           <w:sz w:val="24"/>
           <w:lang w:val="en"/>
         </w:rPr>
@@ -4796,7 +4796,7 @@
         </w:tabs>
         <w:ind w:firstLineChars="0"/>
         <w:rPr>
-          <w:rFonts w:ascii="Times New Roman" w:hAnsi="Times New Roman" w:cs="Times New Roman" w:hint="eastAsia"/>
+          <w:rFonts w:ascii="Times New Roman" w:hAnsi="Times New Roman" w:cs="Times New Roman"/>
           <w:sz w:val="24"/>
           <w:lang w:val="en"/>
         </w:rPr>
@@ -4831,7 +4831,7 @@
         </w:tabs>
         <w:ind w:firstLineChars="0"/>
         <w:rPr>
-          <w:rFonts w:ascii="Times New Roman" w:hAnsi="Times New Roman" w:cs="Times New Roman" w:hint="eastAsia"/>
+          <w:rFonts w:ascii="Times New Roman" w:hAnsi="Times New Roman" w:cs="Times New Roman"/>
           <w:sz w:val="24"/>
           <w:lang w:val="en"/>
         </w:rPr>
@@ -4858,7 +4858,7 @@
         </w:tabs>
         <w:ind w:firstLineChars="0"/>
         <w:rPr>
-          <w:rFonts w:ascii="Times New Roman" w:hAnsi="Times New Roman" w:cs="Times New Roman" w:hint="eastAsia"/>
+          <w:rFonts w:ascii="Times New Roman" w:hAnsi="Times New Roman" w:cs="Times New Roman"/>
           <w:sz w:val="24"/>
           <w:lang w:val="en"/>
         </w:rPr>
@@ -4884,7 +4884,7 @@
         </w:tabs>
         <w:ind w:firstLineChars="0"/>
         <w:rPr>
-          <w:rFonts w:ascii="Times New Roman" w:hAnsi="Times New Roman" w:cs="Times New Roman" w:hint="eastAsia"/>
+          <w:rFonts w:ascii="Times New Roman" w:hAnsi="Times New Roman" w:cs="Times New Roman"/>
           <w:sz w:val="24"/>
           <w:lang w:val="en"/>
         </w:rPr>
@@ -4928,7 +4928,7 @@
         </w:tabs>
         <w:ind w:firstLineChars="0"/>
         <w:rPr>
-          <w:rFonts w:ascii="Times New Roman" w:hAnsi="Times New Roman" w:cs="Times New Roman" w:hint="eastAsia"/>
+          <w:rFonts w:ascii="Times New Roman" w:hAnsi="Times New Roman" w:cs="Times New Roman"/>
           <w:sz w:val="24"/>
           <w:lang w:val="en"/>
         </w:rPr>
@@ -4954,7 +4954,7 @@
         </w:tabs>
         <w:ind w:firstLineChars="0"/>
         <w:rPr>
-          <w:rFonts w:ascii="Times New Roman" w:hAnsi="Times New Roman" w:cs="Times New Roman" w:hint="eastAsia"/>
+          <w:rFonts w:ascii="Times New Roman" w:hAnsi="Times New Roman" w:cs="Times New Roman"/>
           <w:b/>
           <w:sz w:val="24"/>
           <w:lang w:val="en"/>
@@ -4982,7 +4982,7 @@
         </w:tabs>
         <w:ind w:firstLineChars="0"/>
         <w:rPr>
-          <w:rFonts w:ascii="Times New Roman" w:hAnsi="Times New Roman" w:cs="Times New Roman" w:hint="eastAsia"/>
+          <w:rFonts w:ascii="Times New Roman" w:hAnsi="Times New Roman" w:cs="Times New Roman"/>
           <w:sz w:val="24"/>
           <w:lang w:val="en"/>
         </w:rPr>
@@ -5043,387 +5043,629 @@
           <w:sz w:val="24"/>
           <w:lang w:val="en"/>
         </w:rPr>
-        <w:t>比、在线商品数、支付转化率（商城</w:t>
-      </w:r>
-      <w:proofErr w:type="gramStart"/>
-      <w:r>
-        <w:rPr>
-          <w:rFonts w:ascii="Times New Roman" w:hAnsi="Times New Roman" w:cs="Times New Roman" w:hint="eastAsia"/>
-          <w:sz w:val="24"/>
-          <w:lang w:val="en"/>
-        </w:rPr>
-        <w:t>点击占</w:t>
-      </w:r>
-      <w:proofErr w:type="gramEnd"/>
-      <w:r>
-        <w:rPr>
-          <w:rFonts w:ascii="Times New Roman" w:hAnsi="Times New Roman" w:cs="Times New Roman" w:hint="eastAsia"/>
-          <w:sz w:val="24"/>
-          <w:lang w:val="en"/>
-        </w:rPr>
-        <w:t>比：</w:t>
-      </w:r>
-      <w:proofErr w:type="gramStart"/>
-      <w:r>
-        <w:rPr>
-          <w:rFonts w:ascii="Times New Roman" w:hAnsi="Times New Roman" w:cs="Times New Roman" w:hint="eastAsia"/>
-          <w:sz w:val="24"/>
-          <w:lang w:val="en"/>
-        </w:rPr>
-        <w:t>点击天猫</w:t>
-      </w:r>
-      <w:proofErr w:type="gramEnd"/>
-      <w:r>
-        <w:rPr>
-          <w:rFonts w:ascii="Times New Roman" w:hAnsi="Times New Roman" w:cs="Times New Roman" w:hint="eastAsia"/>
-          <w:sz w:val="24"/>
-          <w:lang w:val="en"/>
-        </w:rPr>
-        <w:t>商城</w:t>
-      </w:r>
-      <w:r>
-        <w:rPr>
-          <w:rFonts w:ascii="Times New Roman" w:hAnsi="Times New Roman" w:cs="Times New Roman" w:hint="eastAsia"/>
-          <w:sz w:val="24"/>
-          <w:lang w:val="en"/>
-        </w:rPr>
-        <w:t>/</w:t>
-      </w:r>
-      <w:r>
-        <w:rPr>
-          <w:rFonts w:ascii="Times New Roman" w:hAnsi="Times New Roman" w:cs="Times New Roman" w:hint="eastAsia"/>
-          <w:sz w:val="24"/>
-          <w:lang w:val="en"/>
-        </w:rPr>
-        <w:t>点击所有店铺）</w:t>
-      </w:r>
-    </w:p>
-    <w:p>
-      <w:pPr>
-        <w:pStyle w:val="a4"/>
-        <w:numPr>
-          <w:ilvl w:val="1"/>
-          <w:numId w:val="1"/>
-        </w:numPr>
-        <w:tabs>
-          <w:tab w:val="left" w:pos="425"/>
-        </w:tabs>
-        <w:ind w:firstLineChars="0"/>
-        <w:rPr>
-          <w:rFonts w:ascii="Times New Roman" w:hAnsi="Times New Roman" w:cs="Times New Roman" w:hint="eastAsia"/>
-          <w:sz w:val="24"/>
-          <w:lang w:val="en"/>
-        </w:rPr>
-      </w:pPr>
-      <w:r>
-        <w:rPr>
-          <w:rFonts w:ascii="Times New Roman" w:hAnsi="Times New Roman" w:cs="Times New Roman" w:hint="eastAsia"/>
-          <w:sz w:val="24"/>
-          <w:lang w:val="en"/>
-        </w:rPr>
-        <w:t>筛选（通过上述搜索词查询获得的数据）：</w:t>
-      </w:r>
-    </w:p>
-    <w:p>
-      <w:pPr>
-        <w:pStyle w:val="a4"/>
-        <w:numPr>
-          <w:ilvl w:val="2"/>
-          <w:numId w:val="1"/>
-        </w:numPr>
-        <w:tabs>
-          <w:tab w:val="left" w:pos="425"/>
-          <w:tab w:val="left" w:pos="840"/>
-        </w:tabs>
-        <w:ind w:firstLineChars="0"/>
-        <w:rPr>
-          <w:rFonts w:ascii="Times New Roman" w:hAnsi="Times New Roman" w:cs="Times New Roman" w:hint="eastAsia"/>
-          <w:sz w:val="24"/>
-          <w:lang w:val="en"/>
-        </w:rPr>
-      </w:pPr>
-      <w:r>
-        <w:rPr>
-          <w:rFonts w:ascii="Times New Roman" w:hAnsi="Times New Roman" w:cs="Times New Roman" w:hint="eastAsia"/>
-          <w:sz w:val="24"/>
-          <w:lang w:val="en"/>
-        </w:rPr>
-        <w:t>去除相关性太差的词</w:t>
-      </w:r>
-    </w:p>
-    <w:p>
-      <w:pPr>
-        <w:pStyle w:val="a4"/>
-        <w:numPr>
-          <w:ilvl w:val="2"/>
-          <w:numId w:val="1"/>
-        </w:numPr>
-        <w:tabs>
-          <w:tab w:val="left" w:pos="425"/>
-          <w:tab w:val="left" w:pos="840"/>
-        </w:tabs>
-        <w:ind w:firstLineChars="0"/>
-        <w:rPr>
-          <w:rFonts w:ascii="Times New Roman" w:hAnsi="Times New Roman" w:cs="Times New Roman" w:hint="eastAsia"/>
-          <w:sz w:val="24"/>
-          <w:lang w:val="en"/>
-        </w:rPr>
-      </w:pPr>
-      <w:r>
-        <w:rPr>
-          <w:rFonts w:ascii="Times New Roman" w:hAnsi="Times New Roman" w:cs="Times New Roman" w:hint="eastAsia"/>
-          <w:sz w:val="24"/>
-          <w:lang w:val="en"/>
-        </w:rPr>
-        <w:t>去除商城</w:t>
-      </w:r>
-      <w:proofErr w:type="gramStart"/>
-      <w:r>
-        <w:rPr>
-          <w:rFonts w:ascii="Times New Roman" w:hAnsi="Times New Roman" w:cs="Times New Roman" w:hint="eastAsia"/>
-          <w:sz w:val="24"/>
-          <w:lang w:val="en"/>
-        </w:rPr>
-        <w:t>占比较</w:t>
-      </w:r>
-      <w:proofErr w:type="gramEnd"/>
-      <w:r>
-        <w:rPr>
-          <w:rFonts w:ascii="Times New Roman" w:hAnsi="Times New Roman" w:cs="Times New Roman" w:hint="eastAsia"/>
-          <w:sz w:val="24"/>
-          <w:lang w:val="en"/>
-        </w:rPr>
-        <w:t>高的词（做</w:t>
-      </w:r>
-      <w:r>
-        <w:rPr>
-          <w:rFonts w:ascii="Times New Roman" w:hAnsi="Times New Roman" w:cs="Times New Roman" w:hint="eastAsia"/>
-          <w:sz w:val="24"/>
-          <w:lang w:val="en"/>
-        </w:rPr>
-        <w:t>C</w:t>
-      </w:r>
-      <w:r>
-        <w:rPr>
-          <w:rFonts w:ascii="Times New Roman" w:hAnsi="Times New Roman" w:cs="Times New Roman" w:hint="eastAsia"/>
-          <w:sz w:val="24"/>
-          <w:lang w:val="en"/>
-        </w:rPr>
-        <w:t>店</w:t>
-      </w:r>
-      <w:r>
-        <w:rPr>
-          <w:rFonts w:ascii="Times New Roman" w:hAnsi="Times New Roman" w:cs="Times New Roman" w:hint="eastAsia"/>
-          <w:sz w:val="24"/>
-          <w:lang w:val="en"/>
-        </w:rPr>
-        <w:t>）</w:t>
-      </w:r>
-    </w:p>
-    <w:p>
-      <w:pPr>
-        <w:pStyle w:val="a4"/>
-        <w:numPr>
-          <w:ilvl w:val="2"/>
-          <w:numId w:val="1"/>
-        </w:numPr>
-        <w:tabs>
-          <w:tab w:val="left" w:pos="425"/>
-          <w:tab w:val="left" w:pos="840"/>
-        </w:tabs>
-        <w:ind w:firstLineChars="0"/>
-        <w:rPr>
-          <w:rFonts w:ascii="Times New Roman" w:hAnsi="Times New Roman" w:cs="Times New Roman" w:hint="eastAsia"/>
-          <w:sz w:val="24"/>
-          <w:lang w:val="en"/>
-        </w:rPr>
-      </w:pPr>
-      <w:r>
-        <w:rPr>
-          <w:rFonts w:ascii="Times New Roman" w:hAnsi="Times New Roman" w:cs="Times New Roman" w:hint="eastAsia"/>
-          <w:sz w:val="24"/>
-          <w:lang w:val="en"/>
-        </w:rPr>
-        <w:t>去除支付转化率太低的词</w:t>
-      </w:r>
-    </w:p>
-    <w:p>
-      <w:pPr>
-        <w:pStyle w:val="a4"/>
-        <w:numPr>
-          <w:ilvl w:val="2"/>
-          <w:numId w:val="1"/>
-        </w:numPr>
-        <w:tabs>
-          <w:tab w:val="left" w:pos="425"/>
-          <w:tab w:val="left" w:pos="840"/>
-        </w:tabs>
-        <w:ind w:firstLineChars="0"/>
-        <w:rPr>
-          <w:rFonts w:ascii="Times New Roman" w:hAnsi="Times New Roman" w:cs="Times New Roman" w:hint="eastAsia"/>
-          <w:sz w:val="24"/>
-          <w:lang w:val="en"/>
-        </w:rPr>
-      </w:pPr>
-      <w:r>
-        <w:rPr>
-          <w:rFonts w:ascii="Times New Roman" w:hAnsi="Times New Roman" w:cs="Times New Roman" w:hint="eastAsia"/>
-          <w:sz w:val="24"/>
-          <w:lang w:val="en"/>
-        </w:rPr>
-        <w:t>去除流量指数太低的词（即搜索人气）</w:t>
-      </w:r>
-    </w:p>
-    <w:p>
-      <w:pPr>
-        <w:pStyle w:val="a4"/>
-        <w:numPr>
-          <w:ilvl w:val="2"/>
-          <w:numId w:val="1"/>
-        </w:numPr>
-        <w:tabs>
-          <w:tab w:val="left" w:pos="425"/>
-          <w:tab w:val="left" w:pos="840"/>
-        </w:tabs>
-        <w:ind w:firstLineChars="0"/>
-        <w:rPr>
-          <w:rFonts w:ascii="Times New Roman" w:hAnsi="Times New Roman" w:cs="Times New Roman" w:hint="eastAsia"/>
-          <w:sz w:val="24"/>
-          <w:lang w:val="en"/>
-        </w:rPr>
-      </w:pPr>
-      <w:r>
-        <w:rPr>
-          <w:rFonts w:ascii="Times New Roman" w:hAnsi="Times New Roman" w:cs="Times New Roman" w:hint="eastAsia"/>
-          <w:sz w:val="24"/>
-          <w:lang w:val="en"/>
-        </w:rPr>
-        <w:t>注意假词</w:t>
-      </w:r>
-    </w:p>
-    <w:p>
-      <w:pPr>
-        <w:pStyle w:val="a4"/>
-        <w:numPr>
-          <w:ilvl w:val="1"/>
-          <w:numId w:val="1"/>
-        </w:numPr>
-        <w:tabs>
-          <w:tab w:val="left" w:pos="425"/>
-        </w:tabs>
-        <w:ind w:firstLineChars="0"/>
-        <w:rPr>
-          <w:rFonts w:ascii="Times New Roman" w:hAnsi="Times New Roman" w:cs="Times New Roman" w:hint="eastAsia"/>
-          <w:sz w:val="24"/>
-          <w:lang w:val="en"/>
-        </w:rPr>
-      </w:pPr>
-      <w:r>
-        <w:rPr>
-          <w:rFonts w:ascii="Times New Roman" w:hAnsi="Times New Roman" w:cs="Times New Roman" w:hint="eastAsia"/>
-          <w:sz w:val="24"/>
-          <w:lang w:val="en"/>
-        </w:rPr>
-        <w:t>计算相关指标进行排序：</w:t>
-      </w:r>
-    </w:p>
-    <w:p>
-      <w:pPr>
-        <w:pStyle w:val="a4"/>
-        <w:numPr>
-          <w:ilvl w:val="2"/>
-          <w:numId w:val="1"/>
-        </w:numPr>
-        <w:tabs>
-          <w:tab w:val="left" w:pos="425"/>
-          <w:tab w:val="left" w:pos="840"/>
-        </w:tabs>
-        <w:ind w:firstLineChars="0"/>
-        <w:rPr>
-          <w:rFonts w:ascii="Times New Roman" w:hAnsi="Times New Roman" w:cs="Times New Roman" w:hint="eastAsia"/>
-          <w:sz w:val="24"/>
-          <w:lang w:val="en"/>
-        </w:rPr>
-      </w:pPr>
-      <w:r>
-        <w:rPr>
-          <w:rFonts w:ascii="Times New Roman" w:hAnsi="Times New Roman" w:cs="Times New Roman" w:hint="eastAsia"/>
-          <w:sz w:val="24"/>
-          <w:lang w:val="en"/>
-        </w:rPr>
-        <w:t>单个宝贝流量指数</w:t>
-      </w:r>
-      <w:r>
-        <w:rPr>
-          <w:rFonts w:ascii="Times New Roman" w:hAnsi="Times New Roman" w:cs="Times New Roman" w:hint="eastAsia"/>
-          <w:sz w:val="24"/>
-          <w:lang w:val="en"/>
-        </w:rPr>
-        <w:t>：搜索人气÷在线商品数</w:t>
-      </w:r>
-    </w:p>
-    <w:p>
-      <w:pPr>
-        <w:pStyle w:val="a4"/>
-        <w:numPr>
-          <w:ilvl w:val="2"/>
-          <w:numId w:val="1"/>
-        </w:numPr>
-        <w:tabs>
-          <w:tab w:val="left" w:pos="425"/>
-          <w:tab w:val="left" w:pos="840"/>
-        </w:tabs>
-        <w:ind w:firstLineChars="0"/>
-        <w:rPr>
-          <w:rFonts w:ascii="Times New Roman" w:hAnsi="Times New Roman" w:cs="Times New Roman" w:hint="eastAsia"/>
-          <w:sz w:val="24"/>
-          <w:lang w:val="en"/>
-        </w:rPr>
-      </w:pPr>
-      <w:r>
-        <w:rPr>
-          <w:rFonts w:ascii="Times New Roman" w:hAnsi="Times New Roman" w:cs="Times New Roman" w:hint="eastAsia"/>
-          <w:sz w:val="24"/>
-          <w:lang w:val="en"/>
-        </w:rPr>
-        <w:t>单个宝贝支付指数</w:t>
-      </w:r>
-      <w:r>
-        <w:rPr>
-          <w:rFonts w:ascii="Times New Roman" w:hAnsi="Times New Roman" w:cs="Times New Roman" w:hint="eastAsia"/>
-          <w:sz w:val="24"/>
-          <w:lang w:val="en"/>
-        </w:rPr>
-        <w:t>：搜索人气×点击×转化率÷在线商品数</w:t>
-      </w:r>
-    </w:p>
-    <w:p>
-      <w:pPr>
-        <w:pStyle w:val="a4"/>
-        <w:numPr>
-          <w:ilvl w:val="1"/>
-          <w:numId w:val="1"/>
-        </w:numPr>
-        <w:tabs>
-          <w:tab w:val="left" w:pos="425"/>
-        </w:tabs>
-        <w:ind w:firstLineChars="0"/>
-        <w:rPr>
-          <w:rFonts w:ascii="Times New Roman" w:hAnsi="Times New Roman" w:cs="Times New Roman"/>
-          <w:sz w:val="24"/>
-          <w:lang w:val="en"/>
-        </w:rPr>
-      </w:pPr>
-      <w:r>
-        <w:rPr>
-          <w:rFonts w:ascii="Times New Roman" w:hAnsi="Times New Roman" w:cs="Times New Roman" w:hint="eastAsia"/>
-          <w:sz w:val="24"/>
-          <w:lang w:val="en"/>
-        </w:rPr>
-        <w:t>建立黄金词库：根据单个宝贝流量指数和单个宝贝支付指数排序，获取排序靠前的关键词</w:t>
+        <w:t>比、</w:t>
       </w:r>
       <w:bookmarkStart w:id="0" w:name="_GoBack"/>
       <w:bookmarkEnd w:id="0"/>
+      <w:r>
+        <w:rPr>
+          <w:rFonts w:ascii="Times New Roman" w:hAnsi="Times New Roman" w:cs="Times New Roman" w:hint="eastAsia"/>
+          <w:sz w:val="24"/>
+          <w:lang w:val="en"/>
+        </w:rPr>
+        <w:t>在线商品数、支付转化率（商城</w:t>
+      </w:r>
+      <w:proofErr w:type="gramStart"/>
+      <w:r>
+        <w:rPr>
+          <w:rFonts w:ascii="Times New Roman" w:hAnsi="Times New Roman" w:cs="Times New Roman" w:hint="eastAsia"/>
+          <w:sz w:val="24"/>
+          <w:lang w:val="en"/>
+        </w:rPr>
+        <w:t>点击占</w:t>
+      </w:r>
+      <w:proofErr w:type="gramEnd"/>
+      <w:r>
+        <w:rPr>
+          <w:rFonts w:ascii="Times New Roman" w:hAnsi="Times New Roman" w:cs="Times New Roman" w:hint="eastAsia"/>
+          <w:sz w:val="24"/>
+          <w:lang w:val="en"/>
+        </w:rPr>
+        <w:t>比：</w:t>
+      </w:r>
+      <w:proofErr w:type="gramStart"/>
+      <w:r>
+        <w:rPr>
+          <w:rFonts w:ascii="Times New Roman" w:hAnsi="Times New Roman" w:cs="Times New Roman" w:hint="eastAsia"/>
+          <w:sz w:val="24"/>
+          <w:lang w:val="en"/>
+        </w:rPr>
+        <w:t>点击天猫</w:t>
+      </w:r>
+      <w:proofErr w:type="gramEnd"/>
+      <w:r>
+        <w:rPr>
+          <w:rFonts w:ascii="Times New Roman" w:hAnsi="Times New Roman" w:cs="Times New Roman" w:hint="eastAsia"/>
+          <w:sz w:val="24"/>
+          <w:lang w:val="en"/>
+        </w:rPr>
+        <w:t>商城</w:t>
+      </w:r>
+      <w:r>
+        <w:rPr>
+          <w:rFonts w:ascii="Times New Roman" w:hAnsi="Times New Roman" w:cs="Times New Roman" w:hint="eastAsia"/>
+          <w:sz w:val="24"/>
+          <w:lang w:val="en"/>
+        </w:rPr>
+        <w:t>/</w:t>
+      </w:r>
+      <w:r>
+        <w:rPr>
+          <w:rFonts w:ascii="Times New Roman" w:hAnsi="Times New Roman" w:cs="Times New Roman" w:hint="eastAsia"/>
+          <w:sz w:val="24"/>
+          <w:lang w:val="en"/>
+        </w:rPr>
+        <w:t>点击所有店铺）</w:t>
+      </w:r>
+    </w:p>
+    <w:p>
+      <w:pPr>
+        <w:pStyle w:val="a4"/>
+        <w:numPr>
+          <w:ilvl w:val="1"/>
+          <w:numId w:val="1"/>
+        </w:numPr>
+        <w:tabs>
+          <w:tab w:val="left" w:pos="425"/>
+        </w:tabs>
+        <w:ind w:firstLineChars="0"/>
+        <w:rPr>
+          <w:rFonts w:ascii="Times New Roman" w:hAnsi="Times New Roman" w:cs="Times New Roman"/>
+          <w:sz w:val="24"/>
+          <w:lang w:val="en"/>
+        </w:rPr>
+      </w:pPr>
+      <w:r>
+        <w:rPr>
+          <w:rFonts w:ascii="Times New Roman" w:hAnsi="Times New Roman" w:cs="Times New Roman" w:hint="eastAsia"/>
+          <w:sz w:val="24"/>
+          <w:lang w:val="en"/>
+        </w:rPr>
+        <w:t>筛选（通过上述搜索词查询获得的数据）：</w:t>
+      </w:r>
+    </w:p>
+    <w:p>
+      <w:pPr>
+        <w:pStyle w:val="a4"/>
+        <w:numPr>
+          <w:ilvl w:val="2"/>
+          <w:numId w:val="1"/>
+        </w:numPr>
+        <w:tabs>
+          <w:tab w:val="left" w:pos="425"/>
+          <w:tab w:val="left" w:pos="840"/>
+        </w:tabs>
+        <w:ind w:firstLineChars="0"/>
+        <w:rPr>
+          <w:rFonts w:ascii="Times New Roman" w:hAnsi="Times New Roman" w:cs="Times New Roman"/>
+          <w:sz w:val="24"/>
+          <w:lang w:val="en"/>
+        </w:rPr>
+      </w:pPr>
+      <w:r>
+        <w:rPr>
+          <w:rFonts w:ascii="Times New Roman" w:hAnsi="Times New Roman" w:cs="Times New Roman" w:hint="eastAsia"/>
+          <w:sz w:val="24"/>
+          <w:lang w:val="en"/>
+        </w:rPr>
+        <w:t>去除相关性太差的词</w:t>
+      </w:r>
+    </w:p>
+    <w:p>
+      <w:pPr>
+        <w:pStyle w:val="a4"/>
+        <w:numPr>
+          <w:ilvl w:val="2"/>
+          <w:numId w:val="1"/>
+        </w:numPr>
+        <w:tabs>
+          <w:tab w:val="left" w:pos="425"/>
+          <w:tab w:val="left" w:pos="840"/>
+        </w:tabs>
+        <w:ind w:firstLineChars="0"/>
+        <w:rPr>
+          <w:rFonts w:ascii="Times New Roman" w:hAnsi="Times New Roman" w:cs="Times New Roman"/>
+          <w:sz w:val="24"/>
+          <w:lang w:val="en"/>
+        </w:rPr>
+      </w:pPr>
+      <w:r>
+        <w:rPr>
+          <w:rFonts w:ascii="Times New Roman" w:hAnsi="Times New Roman" w:cs="Times New Roman" w:hint="eastAsia"/>
+          <w:sz w:val="24"/>
+          <w:lang w:val="en"/>
+        </w:rPr>
+        <w:t>去除商城</w:t>
+      </w:r>
+      <w:proofErr w:type="gramStart"/>
+      <w:r>
+        <w:rPr>
+          <w:rFonts w:ascii="Times New Roman" w:hAnsi="Times New Roman" w:cs="Times New Roman" w:hint="eastAsia"/>
+          <w:sz w:val="24"/>
+          <w:lang w:val="en"/>
+        </w:rPr>
+        <w:t>占比较</w:t>
+      </w:r>
+      <w:proofErr w:type="gramEnd"/>
+      <w:r>
+        <w:rPr>
+          <w:rFonts w:ascii="Times New Roman" w:hAnsi="Times New Roman" w:cs="Times New Roman" w:hint="eastAsia"/>
+          <w:sz w:val="24"/>
+          <w:lang w:val="en"/>
+        </w:rPr>
+        <w:t>高的词（做</w:t>
+      </w:r>
+      <w:r>
+        <w:rPr>
+          <w:rFonts w:ascii="Times New Roman" w:hAnsi="Times New Roman" w:cs="Times New Roman" w:hint="eastAsia"/>
+          <w:sz w:val="24"/>
+          <w:lang w:val="en"/>
+        </w:rPr>
+        <w:t>C</w:t>
+      </w:r>
+      <w:r>
+        <w:rPr>
+          <w:rFonts w:ascii="Times New Roman" w:hAnsi="Times New Roman" w:cs="Times New Roman" w:hint="eastAsia"/>
+          <w:sz w:val="24"/>
+          <w:lang w:val="en"/>
+        </w:rPr>
+        <w:t>店</w:t>
+      </w:r>
+      <w:r>
+        <w:rPr>
+          <w:rFonts w:ascii="Times New Roman" w:hAnsi="Times New Roman" w:cs="Times New Roman" w:hint="eastAsia"/>
+          <w:sz w:val="24"/>
+          <w:lang w:val="en"/>
+        </w:rPr>
+        <w:t>）</w:t>
+      </w:r>
+    </w:p>
+    <w:p>
+      <w:pPr>
+        <w:pStyle w:val="a4"/>
+        <w:numPr>
+          <w:ilvl w:val="2"/>
+          <w:numId w:val="1"/>
+        </w:numPr>
+        <w:tabs>
+          <w:tab w:val="left" w:pos="425"/>
+          <w:tab w:val="left" w:pos="840"/>
+        </w:tabs>
+        <w:ind w:firstLineChars="0"/>
+        <w:rPr>
+          <w:rFonts w:ascii="Times New Roman" w:hAnsi="Times New Roman" w:cs="Times New Roman"/>
+          <w:sz w:val="24"/>
+          <w:lang w:val="en"/>
+        </w:rPr>
+      </w:pPr>
+      <w:r>
+        <w:rPr>
+          <w:rFonts w:ascii="Times New Roman" w:hAnsi="Times New Roman" w:cs="Times New Roman" w:hint="eastAsia"/>
+          <w:sz w:val="24"/>
+          <w:lang w:val="en"/>
+        </w:rPr>
+        <w:t>去除支付转化率太低的词</w:t>
+      </w:r>
+    </w:p>
+    <w:p>
+      <w:pPr>
+        <w:pStyle w:val="a4"/>
+        <w:numPr>
+          <w:ilvl w:val="2"/>
+          <w:numId w:val="1"/>
+        </w:numPr>
+        <w:tabs>
+          <w:tab w:val="left" w:pos="425"/>
+          <w:tab w:val="left" w:pos="840"/>
+        </w:tabs>
+        <w:ind w:firstLineChars="0"/>
+        <w:rPr>
+          <w:rFonts w:ascii="Times New Roman" w:hAnsi="Times New Roman" w:cs="Times New Roman"/>
+          <w:sz w:val="24"/>
+          <w:lang w:val="en"/>
+        </w:rPr>
+      </w:pPr>
+      <w:r>
+        <w:rPr>
+          <w:rFonts w:ascii="Times New Roman" w:hAnsi="Times New Roman" w:cs="Times New Roman" w:hint="eastAsia"/>
+          <w:sz w:val="24"/>
+          <w:lang w:val="en"/>
+        </w:rPr>
+        <w:t>去除流量指数太低的词（即搜索人气）</w:t>
+      </w:r>
+    </w:p>
+    <w:p>
+      <w:pPr>
+        <w:pStyle w:val="a4"/>
+        <w:numPr>
+          <w:ilvl w:val="2"/>
+          <w:numId w:val="1"/>
+        </w:numPr>
+        <w:tabs>
+          <w:tab w:val="left" w:pos="425"/>
+          <w:tab w:val="left" w:pos="840"/>
+        </w:tabs>
+        <w:ind w:firstLineChars="0"/>
+        <w:rPr>
+          <w:rFonts w:ascii="Times New Roman" w:hAnsi="Times New Roman" w:cs="Times New Roman"/>
+          <w:sz w:val="24"/>
+          <w:lang w:val="en"/>
+        </w:rPr>
+      </w:pPr>
+      <w:r>
+        <w:rPr>
+          <w:rFonts w:ascii="Times New Roman" w:hAnsi="Times New Roman" w:cs="Times New Roman" w:hint="eastAsia"/>
+          <w:sz w:val="24"/>
+          <w:lang w:val="en"/>
+        </w:rPr>
+        <w:t>注意假词</w:t>
+      </w:r>
+    </w:p>
+    <w:p>
+      <w:pPr>
+        <w:pStyle w:val="a4"/>
+        <w:numPr>
+          <w:ilvl w:val="1"/>
+          <w:numId w:val="1"/>
+        </w:numPr>
+        <w:tabs>
+          <w:tab w:val="left" w:pos="425"/>
+        </w:tabs>
+        <w:ind w:firstLineChars="0"/>
+        <w:rPr>
+          <w:rFonts w:ascii="Times New Roman" w:hAnsi="Times New Roman" w:cs="Times New Roman"/>
+          <w:sz w:val="24"/>
+          <w:lang w:val="en"/>
+        </w:rPr>
+      </w:pPr>
+      <w:r>
+        <w:rPr>
+          <w:rFonts w:ascii="Times New Roman" w:hAnsi="Times New Roman" w:cs="Times New Roman" w:hint="eastAsia"/>
+          <w:sz w:val="24"/>
+          <w:lang w:val="en"/>
+        </w:rPr>
+        <w:t>计算相关指标进行排序：</w:t>
+      </w:r>
+    </w:p>
+    <w:p>
+      <w:pPr>
+        <w:pStyle w:val="a4"/>
+        <w:numPr>
+          <w:ilvl w:val="2"/>
+          <w:numId w:val="1"/>
+        </w:numPr>
+        <w:tabs>
+          <w:tab w:val="left" w:pos="425"/>
+          <w:tab w:val="left" w:pos="840"/>
+        </w:tabs>
+        <w:ind w:firstLineChars="0"/>
+        <w:rPr>
+          <w:rFonts w:ascii="Times New Roman" w:hAnsi="Times New Roman" w:cs="Times New Roman"/>
+          <w:sz w:val="24"/>
+          <w:lang w:val="en"/>
+        </w:rPr>
+      </w:pPr>
+      <w:r>
+        <w:rPr>
+          <w:rFonts w:ascii="Times New Roman" w:hAnsi="Times New Roman" w:cs="Times New Roman" w:hint="eastAsia"/>
+          <w:sz w:val="24"/>
+          <w:lang w:val="en"/>
+        </w:rPr>
+        <w:t>单个宝贝流量指数</w:t>
+      </w:r>
+      <w:r>
+        <w:rPr>
+          <w:rFonts w:ascii="Times New Roman" w:hAnsi="Times New Roman" w:cs="Times New Roman" w:hint="eastAsia"/>
+          <w:sz w:val="24"/>
+          <w:lang w:val="en"/>
+        </w:rPr>
+        <w:t>：搜索人气÷在线商品数</w:t>
+      </w:r>
+    </w:p>
+    <w:p>
+      <w:pPr>
+        <w:pStyle w:val="a4"/>
+        <w:numPr>
+          <w:ilvl w:val="2"/>
+          <w:numId w:val="1"/>
+        </w:numPr>
+        <w:tabs>
+          <w:tab w:val="left" w:pos="425"/>
+          <w:tab w:val="left" w:pos="840"/>
+        </w:tabs>
+        <w:ind w:firstLineChars="0"/>
+        <w:rPr>
+          <w:rFonts w:ascii="Times New Roman" w:hAnsi="Times New Roman" w:cs="Times New Roman"/>
+          <w:sz w:val="24"/>
+          <w:lang w:val="en"/>
+        </w:rPr>
+      </w:pPr>
+      <w:r>
+        <w:rPr>
+          <w:rFonts w:ascii="Times New Roman" w:hAnsi="Times New Roman" w:cs="Times New Roman" w:hint="eastAsia"/>
+          <w:sz w:val="24"/>
+          <w:lang w:val="en"/>
+        </w:rPr>
+        <w:t>单个宝贝支付指数</w:t>
+      </w:r>
+      <w:r>
+        <w:rPr>
+          <w:rFonts w:ascii="Times New Roman" w:hAnsi="Times New Roman" w:cs="Times New Roman" w:hint="eastAsia"/>
+          <w:sz w:val="24"/>
+          <w:lang w:val="en"/>
+        </w:rPr>
+        <w:t>：搜索人气×点击×转化率÷在线商品数</w:t>
+      </w:r>
+    </w:p>
+    <w:p>
+      <w:pPr>
+        <w:pStyle w:val="a4"/>
+        <w:numPr>
+          <w:ilvl w:val="1"/>
+          <w:numId w:val="1"/>
+        </w:numPr>
+        <w:tabs>
+          <w:tab w:val="left" w:pos="425"/>
+        </w:tabs>
+        <w:ind w:firstLineChars="0"/>
+        <w:rPr>
+          <w:rFonts w:ascii="Times New Roman" w:hAnsi="Times New Roman" w:cs="Times New Roman" w:hint="eastAsia"/>
+          <w:sz w:val="24"/>
+          <w:lang w:val="en"/>
+        </w:rPr>
+      </w:pPr>
+      <w:r>
+        <w:rPr>
+          <w:rFonts w:ascii="Times New Roman" w:hAnsi="Times New Roman" w:cs="Times New Roman" w:hint="eastAsia"/>
+          <w:sz w:val="24"/>
+          <w:lang w:val="en"/>
+        </w:rPr>
+        <w:t>建立黄金词库：根据单个宝贝流量指数和单个宝贝支付指数排序，获取排序靠前的关键词</w:t>
+      </w:r>
+    </w:p>
+    <w:p>
+      <w:pPr>
+        <w:pStyle w:val="a4"/>
+        <w:numPr>
+          <w:ilvl w:val="0"/>
+          <w:numId w:val="1"/>
+        </w:numPr>
+        <w:tabs>
+          <w:tab w:val="left" w:pos="840"/>
+        </w:tabs>
+        <w:ind w:firstLineChars="0"/>
+        <w:rPr>
+          <w:rFonts w:ascii="Times New Roman" w:hAnsi="Times New Roman" w:cs="Times New Roman" w:hint="eastAsia"/>
+          <w:b/>
+          <w:sz w:val="24"/>
+          <w:lang w:val="en"/>
+        </w:rPr>
+      </w:pPr>
+      <w:r>
+        <w:rPr>
+          <w:rFonts w:ascii="Times New Roman" w:hAnsi="Times New Roman" w:cs="Times New Roman" w:hint="eastAsia"/>
+          <w:b/>
+          <w:sz w:val="24"/>
+          <w:lang w:val="en"/>
+        </w:rPr>
+        <w:t>查看同行的宝贝信息：</w:t>
+      </w:r>
+      <w:r>
+        <w:rPr>
+          <w:rFonts w:ascii="Times New Roman" w:hAnsi="Times New Roman" w:cs="Times New Roman" w:hint="eastAsia"/>
+          <w:b/>
+          <w:sz w:val="24"/>
+          <w:lang w:val="en"/>
+        </w:rPr>
+        <w:t>（使用店侦探插件）</w:t>
+      </w:r>
+    </w:p>
+    <w:p>
+      <w:pPr>
+        <w:pStyle w:val="a4"/>
+        <w:numPr>
+          <w:ilvl w:val="1"/>
+          <w:numId w:val="1"/>
+        </w:numPr>
+        <w:tabs>
+          <w:tab w:val="left" w:pos="425"/>
+        </w:tabs>
+        <w:ind w:firstLineChars="0"/>
+        <w:rPr>
+          <w:rFonts w:ascii="Times New Roman" w:hAnsi="Times New Roman" w:cs="Times New Roman" w:hint="eastAsia"/>
+          <w:sz w:val="24"/>
+          <w:lang w:val="en"/>
+        </w:rPr>
+      </w:pPr>
+      <w:r>
+        <w:rPr>
+          <w:rFonts w:ascii="Times New Roman" w:hAnsi="Times New Roman" w:cs="Times New Roman" w:hint="eastAsia"/>
+          <w:sz w:val="24"/>
+          <w:lang w:val="en"/>
+        </w:rPr>
+        <w:t>下架时间</w:t>
+      </w:r>
+      <w:r>
+        <w:rPr>
+          <w:rFonts w:ascii="Times New Roman" w:hAnsi="Times New Roman" w:cs="Times New Roman" w:hint="eastAsia"/>
+          <w:sz w:val="24"/>
+          <w:lang w:val="en"/>
+        </w:rPr>
+        <w:t>：宝贝是</w:t>
+      </w:r>
+      <w:r>
+        <w:rPr>
+          <w:rFonts w:ascii="Times New Roman" w:hAnsi="Times New Roman" w:cs="Times New Roman" w:hint="eastAsia"/>
+          <w:sz w:val="24"/>
+          <w:lang w:val="en"/>
+        </w:rPr>
+        <w:t>7</w:t>
+      </w:r>
+      <w:r>
+        <w:rPr>
+          <w:rFonts w:ascii="Times New Roman" w:hAnsi="Times New Roman" w:cs="Times New Roman" w:hint="eastAsia"/>
+          <w:sz w:val="24"/>
+          <w:lang w:val="en"/>
+        </w:rPr>
+        <w:t>天后自动上下架的。并且，越接近下架时间，宝贝排名越高。需要订购生</w:t>
+      </w:r>
+      <w:r>
+        <w:rPr>
+          <w:rFonts w:ascii="Times New Roman" w:hAnsi="Times New Roman" w:cs="Times New Roman" w:hint="eastAsia"/>
+          <w:sz w:val="24"/>
+          <w:lang w:val="en"/>
+        </w:rPr>
+        <w:t>e</w:t>
+      </w:r>
+      <w:r>
+        <w:rPr>
+          <w:rFonts w:ascii="Times New Roman" w:hAnsi="Times New Roman" w:cs="Times New Roman" w:hint="eastAsia"/>
+          <w:sz w:val="24"/>
+          <w:lang w:val="en"/>
+        </w:rPr>
+        <w:t>经</w:t>
+      </w:r>
+    </w:p>
+    <w:p>
+      <w:pPr>
+        <w:pStyle w:val="a4"/>
+        <w:numPr>
+          <w:ilvl w:val="1"/>
+          <w:numId w:val="1"/>
+        </w:numPr>
+        <w:tabs>
+          <w:tab w:val="left" w:pos="425"/>
+        </w:tabs>
+        <w:ind w:firstLineChars="0"/>
+        <w:rPr>
+          <w:rFonts w:ascii="Times New Roman" w:hAnsi="Times New Roman" w:cs="Times New Roman" w:hint="eastAsia"/>
+          <w:sz w:val="24"/>
+          <w:lang w:val="en"/>
+        </w:rPr>
+      </w:pPr>
+      <w:r>
+        <w:rPr>
+          <w:rFonts w:ascii="Times New Roman" w:hAnsi="Times New Roman" w:cs="Times New Roman" w:hint="eastAsia"/>
+          <w:sz w:val="24"/>
+          <w:lang w:val="en"/>
+        </w:rPr>
+        <w:lastRenderedPageBreak/>
+        <w:t>在线人数</w:t>
+      </w:r>
+    </w:p>
+    <w:p>
+      <w:pPr>
+        <w:pStyle w:val="a4"/>
+        <w:numPr>
+          <w:ilvl w:val="1"/>
+          <w:numId w:val="1"/>
+        </w:numPr>
+        <w:tabs>
+          <w:tab w:val="left" w:pos="425"/>
+        </w:tabs>
+        <w:ind w:firstLineChars="0"/>
+        <w:rPr>
+          <w:rFonts w:ascii="Times New Roman" w:hAnsi="Times New Roman" w:cs="Times New Roman" w:hint="eastAsia"/>
+          <w:sz w:val="24"/>
+          <w:lang w:val="en"/>
+        </w:rPr>
+      </w:pPr>
+      <w:r>
+        <w:rPr>
+          <w:rFonts w:ascii="Times New Roman" w:hAnsi="Times New Roman" w:cs="Times New Roman" w:hint="eastAsia"/>
+          <w:sz w:val="24"/>
+          <w:lang w:val="en"/>
+        </w:rPr>
+        <w:t>商品类目</w:t>
+      </w:r>
+    </w:p>
+    <w:p>
+      <w:pPr>
+        <w:pStyle w:val="a4"/>
+        <w:numPr>
+          <w:ilvl w:val="1"/>
+          <w:numId w:val="1"/>
+        </w:numPr>
+        <w:tabs>
+          <w:tab w:val="left" w:pos="425"/>
+        </w:tabs>
+        <w:ind w:firstLineChars="0"/>
+        <w:rPr>
+          <w:rFonts w:ascii="Times New Roman" w:hAnsi="Times New Roman" w:cs="Times New Roman" w:hint="eastAsia"/>
+          <w:sz w:val="24"/>
+          <w:lang w:val="en"/>
+        </w:rPr>
+      </w:pPr>
+      <w:r>
+        <w:rPr>
+          <w:rFonts w:ascii="Times New Roman" w:hAnsi="Times New Roman" w:cs="Times New Roman" w:hint="eastAsia"/>
+          <w:sz w:val="24"/>
+          <w:lang w:val="en"/>
+        </w:rPr>
+        <w:t>展现词</w:t>
+      </w:r>
+    </w:p>
+    <w:p>
+      <w:pPr>
+        <w:pStyle w:val="a4"/>
+        <w:numPr>
+          <w:ilvl w:val="1"/>
+          <w:numId w:val="1"/>
+        </w:numPr>
+        <w:tabs>
+          <w:tab w:val="left" w:pos="425"/>
+        </w:tabs>
+        <w:ind w:firstLineChars="0"/>
+        <w:rPr>
+          <w:rFonts w:ascii="Times New Roman" w:hAnsi="Times New Roman" w:cs="Times New Roman" w:hint="eastAsia"/>
+          <w:sz w:val="24"/>
+          <w:lang w:val="en"/>
+        </w:rPr>
+      </w:pPr>
+      <w:r>
+        <w:rPr>
+          <w:rFonts w:ascii="Times New Roman" w:hAnsi="Times New Roman" w:cs="Times New Roman" w:hint="eastAsia"/>
+          <w:sz w:val="24"/>
+          <w:lang w:val="en"/>
+        </w:rPr>
+        <w:t>直通车推广词</w:t>
+      </w:r>
+    </w:p>
+    <w:p>
+      <w:pPr>
+        <w:pStyle w:val="a4"/>
+        <w:numPr>
+          <w:ilvl w:val="1"/>
+          <w:numId w:val="1"/>
+        </w:numPr>
+        <w:tabs>
+          <w:tab w:val="left" w:pos="425"/>
+        </w:tabs>
+        <w:ind w:firstLineChars="0"/>
+        <w:rPr>
+          <w:rFonts w:ascii="Times New Roman" w:hAnsi="Times New Roman" w:cs="Times New Roman"/>
+          <w:sz w:val="24"/>
+          <w:lang w:val="en"/>
+        </w:rPr>
+      </w:pPr>
+      <w:r>
+        <w:rPr>
+          <w:rFonts w:ascii="Times New Roman" w:hAnsi="Times New Roman" w:cs="Times New Roman" w:hint="eastAsia"/>
+          <w:sz w:val="24"/>
+          <w:lang w:val="en"/>
+        </w:rPr>
+        <w:t>历史价格</w:t>
+      </w:r>
     </w:p>
     <w:sectPr>
       <w:pgSz w:w="11906" w:h="16838"/>
@@ -8185,7 +8427,7 @@
 </file>
 
 <file path=customXml/itemProps2.xml><?xml version="1.0" encoding="utf-8"?>
-<ds:datastoreItem xmlns:ds="http://schemas.openxmlformats.org/officeDocument/2006/customXml" ds:itemID="{87591044-3CD6-4153-8DC9-EC31B6DC2838}">
+<ds:datastoreItem xmlns:ds="http://schemas.openxmlformats.org/officeDocument/2006/customXml" ds:itemID="{F6D856A4-A27F-4F70-B9C6-BB659FFE5341}">
   <ds:schemaRefs>
     <ds:schemaRef ds:uri="http://schemas.openxmlformats.org/officeDocument/2006/bibliography"/>
   </ds:schemaRefs>

--- a/DOCX 文档.docx
+++ b/DOCX 文档.docx
@@ -5043,7 +5043,1055 @@
           <w:sz w:val="24"/>
           <w:lang w:val="en"/>
         </w:rPr>
-        <w:t>比、</w:t>
+        <w:t>比、在线商品数、支付转化率（商城</w:t>
+      </w:r>
+      <w:proofErr w:type="gramStart"/>
+      <w:r>
+        <w:rPr>
+          <w:rFonts w:ascii="Times New Roman" w:hAnsi="Times New Roman" w:cs="Times New Roman" w:hint="eastAsia"/>
+          <w:sz w:val="24"/>
+          <w:lang w:val="en"/>
+        </w:rPr>
+        <w:t>点击占</w:t>
+      </w:r>
+      <w:proofErr w:type="gramEnd"/>
+      <w:r>
+        <w:rPr>
+          <w:rFonts w:ascii="Times New Roman" w:hAnsi="Times New Roman" w:cs="Times New Roman" w:hint="eastAsia"/>
+          <w:sz w:val="24"/>
+          <w:lang w:val="en"/>
+        </w:rPr>
+        <w:t>比：</w:t>
+      </w:r>
+      <w:proofErr w:type="gramStart"/>
+      <w:r>
+        <w:rPr>
+          <w:rFonts w:ascii="Times New Roman" w:hAnsi="Times New Roman" w:cs="Times New Roman" w:hint="eastAsia"/>
+          <w:sz w:val="24"/>
+          <w:lang w:val="en"/>
+        </w:rPr>
+        <w:t>点击天猫</w:t>
+      </w:r>
+      <w:proofErr w:type="gramEnd"/>
+      <w:r>
+        <w:rPr>
+          <w:rFonts w:ascii="Times New Roman" w:hAnsi="Times New Roman" w:cs="Times New Roman" w:hint="eastAsia"/>
+          <w:sz w:val="24"/>
+          <w:lang w:val="en"/>
+        </w:rPr>
+        <w:t>商城</w:t>
+      </w:r>
+      <w:r>
+        <w:rPr>
+          <w:rFonts w:ascii="Times New Roman" w:hAnsi="Times New Roman" w:cs="Times New Roman" w:hint="eastAsia"/>
+          <w:sz w:val="24"/>
+          <w:lang w:val="en"/>
+        </w:rPr>
+        <w:t>/</w:t>
+      </w:r>
+      <w:r>
+        <w:rPr>
+          <w:rFonts w:ascii="Times New Roman" w:hAnsi="Times New Roman" w:cs="Times New Roman" w:hint="eastAsia"/>
+          <w:sz w:val="24"/>
+          <w:lang w:val="en"/>
+        </w:rPr>
+        <w:t>点击所有店铺）</w:t>
+      </w:r>
+    </w:p>
+    <w:p>
+      <w:pPr>
+        <w:pStyle w:val="a4"/>
+        <w:numPr>
+          <w:ilvl w:val="1"/>
+          <w:numId w:val="1"/>
+        </w:numPr>
+        <w:tabs>
+          <w:tab w:val="left" w:pos="425"/>
+        </w:tabs>
+        <w:ind w:firstLineChars="0"/>
+        <w:rPr>
+          <w:rFonts w:ascii="Times New Roman" w:hAnsi="Times New Roman" w:cs="Times New Roman"/>
+          <w:sz w:val="24"/>
+          <w:lang w:val="en"/>
+        </w:rPr>
+      </w:pPr>
+      <w:r>
+        <w:rPr>
+          <w:rFonts w:ascii="Times New Roman" w:hAnsi="Times New Roman" w:cs="Times New Roman" w:hint="eastAsia"/>
+          <w:sz w:val="24"/>
+          <w:lang w:val="en"/>
+        </w:rPr>
+        <w:t>筛选（通过上述搜索词查询获得的数据）：</w:t>
+      </w:r>
+    </w:p>
+    <w:p>
+      <w:pPr>
+        <w:pStyle w:val="a4"/>
+        <w:numPr>
+          <w:ilvl w:val="2"/>
+          <w:numId w:val="1"/>
+        </w:numPr>
+        <w:tabs>
+          <w:tab w:val="left" w:pos="425"/>
+          <w:tab w:val="left" w:pos="840"/>
+        </w:tabs>
+        <w:ind w:firstLineChars="0"/>
+        <w:rPr>
+          <w:rFonts w:ascii="Times New Roman" w:hAnsi="Times New Roman" w:cs="Times New Roman"/>
+          <w:sz w:val="24"/>
+          <w:lang w:val="en"/>
+        </w:rPr>
+      </w:pPr>
+      <w:r>
+        <w:rPr>
+          <w:rFonts w:ascii="Times New Roman" w:hAnsi="Times New Roman" w:cs="Times New Roman" w:hint="eastAsia"/>
+          <w:sz w:val="24"/>
+          <w:lang w:val="en"/>
+        </w:rPr>
+        <w:t>去除相关性太差的词</w:t>
+      </w:r>
+    </w:p>
+    <w:p>
+      <w:pPr>
+        <w:pStyle w:val="a4"/>
+        <w:numPr>
+          <w:ilvl w:val="2"/>
+          <w:numId w:val="1"/>
+        </w:numPr>
+        <w:tabs>
+          <w:tab w:val="left" w:pos="425"/>
+          <w:tab w:val="left" w:pos="840"/>
+        </w:tabs>
+        <w:ind w:firstLineChars="0"/>
+        <w:rPr>
+          <w:rFonts w:ascii="Times New Roman" w:hAnsi="Times New Roman" w:cs="Times New Roman"/>
+          <w:sz w:val="24"/>
+          <w:lang w:val="en"/>
+        </w:rPr>
+      </w:pPr>
+      <w:r>
+        <w:rPr>
+          <w:rFonts w:ascii="Times New Roman" w:hAnsi="Times New Roman" w:cs="Times New Roman" w:hint="eastAsia"/>
+          <w:sz w:val="24"/>
+          <w:lang w:val="en"/>
+        </w:rPr>
+        <w:t>去除商城</w:t>
+      </w:r>
+      <w:proofErr w:type="gramStart"/>
+      <w:r>
+        <w:rPr>
+          <w:rFonts w:ascii="Times New Roman" w:hAnsi="Times New Roman" w:cs="Times New Roman" w:hint="eastAsia"/>
+          <w:sz w:val="24"/>
+          <w:lang w:val="en"/>
+        </w:rPr>
+        <w:t>占比较</w:t>
+      </w:r>
+      <w:proofErr w:type="gramEnd"/>
+      <w:r>
+        <w:rPr>
+          <w:rFonts w:ascii="Times New Roman" w:hAnsi="Times New Roman" w:cs="Times New Roman" w:hint="eastAsia"/>
+          <w:sz w:val="24"/>
+          <w:lang w:val="en"/>
+        </w:rPr>
+        <w:t>高的词（做</w:t>
+      </w:r>
+      <w:r>
+        <w:rPr>
+          <w:rFonts w:ascii="Times New Roman" w:hAnsi="Times New Roman" w:cs="Times New Roman" w:hint="eastAsia"/>
+          <w:sz w:val="24"/>
+          <w:lang w:val="en"/>
+        </w:rPr>
+        <w:t>C</w:t>
+      </w:r>
+      <w:r>
+        <w:rPr>
+          <w:rFonts w:ascii="Times New Roman" w:hAnsi="Times New Roman" w:cs="Times New Roman" w:hint="eastAsia"/>
+          <w:sz w:val="24"/>
+          <w:lang w:val="en"/>
+        </w:rPr>
+        <w:t>店</w:t>
+      </w:r>
+      <w:r>
+        <w:rPr>
+          <w:rFonts w:ascii="Times New Roman" w:hAnsi="Times New Roman" w:cs="Times New Roman" w:hint="eastAsia"/>
+          <w:sz w:val="24"/>
+          <w:lang w:val="en"/>
+        </w:rPr>
+        <w:t>）</w:t>
+      </w:r>
+    </w:p>
+    <w:p>
+      <w:pPr>
+        <w:pStyle w:val="a4"/>
+        <w:numPr>
+          <w:ilvl w:val="2"/>
+          <w:numId w:val="1"/>
+        </w:numPr>
+        <w:tabs>
+          <w:tab w:val="left" w:pos="425"/>
+          <w:tab w:val="left" w:pos="840"/>
+        </w:tabs>
+        <w:ind w:firstLineChars="0"/>
+        <w:rPr>
+          <w:rFonts w:ascii="Times New Roman" w:hAnsi="Times New Roman" w:cs="Times New Roman"/>
+          <w:sz w:val="24"/>
+          <w:lang w:val="en"/>
+        </w:rPr>
+      </w:pPr>
+      <w:r>
+        <w:rPr>
+          <w:rFonts w:ascii="Times New Roman" w:hAnsi="Times New Roman" w:cs="Times New Roman" w:hint="eastAsia"/>
+          <w:sz w:val="24"/>
+          <w:lang w:val="en"/>
+        </w:rPr>
+        <w:t>去除支付转化率太低的词</w:t>
+      </w:r>
+    </w:p>
+    <w:p>
+      <w:pPr>
+        <w:pStyle w:val="a4"/>
+        <w:numPr>
+          <w:ilvl w:val="2"/>
+          <w:numId w:val="1"/>
+        </w:numPr>
+        <w:tabs>
+          <w:tab w:val="left" w:pos="425"/>
+          <w:tab w:val="left" w:pos="840"/>
+        </w:tabs>
+        <w:ind w:firstLineChars="0"/>
+        <w:rPr>
+          <w:rFonts w:ascii="Times New Roman" w:hAnsi="Times New Roman" w:cs="Times New Roman"/>
+          <w:sz w:val="24"/>
+          <w:lang w:val="en"/>
+        </w:rPr>
+      </w:pPr>
+      <w:r>
+        <w:rPr>
+          <w:rFonts w:ascii="Times New Roman" w:hAnsi="Times New Roman" w:cs="Times New Roman" w:hint="eastAsia"/>
+          <w:sz w:val="24"/>
+          <w:lang w:val="en"/>
+        </w:rPr>
+        <w:t>去除流量指数太低的词（即搜索人气）</w:t>
+      </w:r>
+    </w:p>
+    <w:p>
+      <w:pPr>
+        <w:pStyle w:val="a4"/>
+        <w:numPr>
+          <w:ilvl w:val="2"/>
+          <w:numId w:val="1"/>
+        </w:numPr>
+        <w:tabs>
+          <w:tab w:val="left" w:pos="425"/>
+          <w:tab w:val="left" w:pos="840"/>
+        </w:tabs>
+        <w:ind w:firstLineChars="0"/>
+        <w:rPr>
+          <w:rFonts w:ascii="Times New Roman" w:hAnsi="Times New Roman" w:cs="Times New Roman"/>
+          <w:sz w:val="24"/>
+          <w:lang w:val="en"/>
+        </w:rPr>
+      </w:pPr>
+      <w:r>
+        <w:rPr>
+          <w:rFonts w:ascii="Times New Roman" w:hAnsi="Times New Roman" w:cs="Times New Roman" w:hint="eastAsia"/>
+          <w:sz w:val="24"/>
+          <w:lang w:val="en"/>
+        </w:rPr>
+        <w:t>注意假词</w:t>
+      </w:r>
+    </w:p>
+    <w:p>
+      <w:pPr>
+        <w:pStyle w:val="a4"/>
+        <w:numPr>
+          <w:ilvl w:val="1"/>
+          <w:numId w:val="1"/>
+        </w:numPr>
+        <w:tabs>
+          <w:tab w:val="left" w:pos="425"/>
+        </w:tabs>
+        <w:ind w:firstLineChars="0"/>
+        <w:rPr>
+          <w:rFonts w:ascii="Times New Roman" w:hAnsi="Times New Roman" w:cs="Times New Roman"/>
+          <w:sz w:val="24"/>
+          <w:lang w:val="en"/>
+        </w:rPr>
+      </w:pPr>
+      <w:r>
+        <w:rPr>
+          <w:rFonts w:ascii="Times New Roman" w:hAnsi="Times New Roman" w:cs="Times New Roman" w:hint="eastAsia"/>
+          <w:sz w:val="24"/>
+          <w:lang w:val="en"/>
+        </w:rPr>
+        <w:t>计算相关指标进行排序：</w:t>
+      </w:r>
+    </w:p>
+    <w:p>
+      <w:pPr>
+        <w:pStyle w:val="a4"/>
+        <w:numPr>
+          <w:ilvl w:val="2"/>
+          <w:numId w:val="1"/>
+        </w:numPr>
+        <w:tabs>
+          <w:tab w:val="left" w:pos="425"/>
+          <w:tab w:val="left" w:pos="840"/>
+        </w:tabs>
+        <w:ind w:firstLineChars="0"/>
+        <w:rPr>
+          <w:rFonts w:ascii="Times New Roman" w:hAnsi="Times New Roman" w:cs="Times New Roman"/>
+          <w:sz w:val="24"/>
+          <w:lang w:val="en"/>
+        </w:rPr>
+      </w:pPr>
+      <w:r>
+        <w:rPr>
+          <w:rFonts w:ascii="Times New Roman" w:hAnsi="Times New Roman" w:cs="Times New Roman" w:hint="eastAsia"/>
+          <w:sz w:val="24"/>
+          <w:lang w:val="en"/>
+        </w:rPr>
+        <w:t>单个宝贝流量指数</w:t>
+      </w:r>
+      <w:r>
+        <w:rPr>
+          <w:rFonts w:ascii="Times New Roman" w:hAnsi="Times New Roman" w:cs="Times New Roman" w:hint="eastAsia"/>
+          <w:sz w:val="24"/>
+          <w:lang w:val="en"/>
+        </w:rPr>
+        <w:t>：搜索人气÷在线商品数</w:t>
+      </w:r>
+    </w:p>
+    <w:p>
+      <w:pPr>
+        <w:pStyle w:val="a4"/>
+        <w:numPr>
+          <w:ilvl w:val="2"/>
+          <w:numId w:val="1"/>
+        </w:numPr>
+        <w:tabs>
+          <w:tab w:val="left" w:pos="425"/>
+          <w:tab w:val="left" w:pos="840"/>
+        </w:tabs>
+        <w:ind w:firstLineChars="0"/>
+        <w:rPr>
+          <w:rFonts w:ascii="Times New Roman" w:hAnsi="Times New Roman" w:cs="Times New Roman"/>
+          <w:sz w:val="24"/>
+          <w:lang w:val="en"/>
+        </w:rPr>
+      </w:pPr>
+      <w:r>
+        <w:rPr>
+          <w:rFonts w:ascii="Times New Roman" w:hAnsi="Times New Roman" w:cs="Times New Roman" w:hint="eastAsia"/>
+          <w:sz w:val="24"/>
+          <w:lang w:val="en"/>
+        </w:rPr>
+        <w:t>单个宝贝支付指数</w:t>
+      </w:r>
+      <w:r>
+        <w:rPr>
+          <w:rFonts w:ascii="Times New Roman" w:hAnsi="Times New Roman" w:cs="Times New Roman" w:hint="eastAsia"/>
+          <w:sz w:val="24"/>
+          <w:lang w:val="en"/>
+        </w:rPr>
+        <w:t>：搜索人气×点击×转化率÷在线商品数</w:t>
+      </w:r>
+    </w:p>
+    <w:p>
+      <w:pPr>
+        <w:pStyle w:val="a4"/>
+        <w:numPr>
+          <w:ilvl w:val="1"/>
+          <w:numId w:val="1"/>
+        </w:numPr>
+        <w:tabs>
+          <w:tab w:val="left" w:pos="425"/>
+        </w:tabs>
+        <w:ind w:firstLineChars="0"/>
+        <w:rPr>
+          <w:rFonts w:ascii="Times New Roman" w:hAnsi="Times New Roman" w:cs="Times New Roman"/>
+          <w:sz w:val="24"/>
+          <w:lang w:val="en"/>
+        </w:rPr>
+      </w:pPr>
+      <w:r>
+        <w:rPr>
+          <w:rFonts w:ascii="Times New Roman" w:hAnsi="Times New Roman" w:cs="Times New Roman" w:hint="eastAsia"/>
+          <w:sz w:val="24"/>
+          <w:lang w:val="en"/>
+        </w:rPr>
+        <w:t>建立黄金词库：根据单个宝贝流量指数和单个宝贝支付指数排序，获取排序靠前的关键词</w:t>
+      </w:r>
+    </w:p>
+    <w:p>
+      <w:pPr>
+        <w:pStyle w:val="a4"/>
+        <w:numPr>
+          <w:ilvl w:val="0"/>
+          <w:numId w:val="1"/>
+        </w:numPr>
+        <w:tabs>
+          <w:tab w:val="left" w:pos="840"/>
+        </w:tabs>
+        <w:ind w:firstLineChars="0"/>
+        <w:rPr>
+          <w:rFonts w:ascii="Times New Roman" w:hAnsi="Times New Roman" w:cs="Times New Roman"/>
+          <w:b/>
+          <w:sz w:val="24"/>
+          <w:lang w:val="en"/>
+        </w:rPr>
+      </w:pPr>
+      <w:r>
+        <w:rPr>
+          <w:rFonts w:ascii="Times New Roman" w:hAnsi="Times New Roman" w:cs="Times New Roman" w:hint="eastAsia"/>
+          <w:b/>
+          <w:sz w:val="24"/>
+          <w:lang w:val="en"/>
+        </w:rPr>
+        <w:t>查看同行的宝贝信息：</w:t>
+      </w:r>
+      <w:r>
+        <w:rPr>
+          <w:rFonts w:ascii="Times New Roman" w:hAnsi="Times New Roman" w:cs="Times New Roman" w:hint="eastAsia"/>
+          <w:b/>
+          <w:sz w:val="24"/>
+          <w:lang w:val="en"/>
+        </w:rPr>
+        <w:t>（使用店侦探插件）</w:t>
+      </w:r>
+    </w:p>
+    <w:p>
+      <w:pPr>
+        <w:pStyle w:val="a4"/>
+        <w:numPr>
+          <w:ilvl w:val="1"/>
+          <w:numId w:val="1"/>
+        </w:numPr>
+        <w:tabs>
+          <w:tab w:val="left" w:pos="425"/>
+        </w:tabs>
+        <w:ind w:firstLineChars="0"/>
+        <w:rPr>
+          <w:rFonts w:ascii="Times New Roman" w:hAnsi="Times New Roman" w:cs="Times New Roman"/>
+          <w:sz w:val="24"/>
+          <w:lang w:val="en"/>
+        </w:rPr>
+      </w:pPr>
+      <w:r>
+        <w:rPr>
+          <w:rFonts w:ascii="Times New Roman" w:hAnsi="Times New Roman" w:cs="Times New Roman" w:hint="eastAsia"/>
+          <w:sz w:val="24"/>
+          <w:lang w:val="en"/>
+        </w:rPr>
+        <w:t>下架时间</w:t>
+      </w:r>
+      <w:r>
+        <w:rPr>
+          <w:rFonts w:ascii="Times New Roman" w:hAnsi="Times New Roman" w:cs="Times New Roman" w:hint="eastAsia"/>
+          <w:sz w:val="24"/>
+          <w:lang w:val="en"/>
+        </w:rPr>
+        <w:t>：宝贝是</w:t>
+      </w:r>
+      <w:r>
+        <w:rPr>
+          <w:rFonts w:ascii="Times New Roman" w:hAnsi="Times New Roman" w:cs="Times New Roman" w:hint="eastAsia"/>
+          <w:sz w:val="24"/>
+          <w:lang w:val="en"/>
+        </w:rPr>
+        <w:t>7</w:t>
+      </w:r>
+      <w:r>
+        <w:rPr>
+          <w:rFonts w:ascii="Times New Roman" w:hAnsi="Times New Roman" w:cs="Times New Roman" w:hint="eastAsia"/>
+          <w:sz w:val="24"/>
+          <w:lang w:val="en"/>
+        </w:rPr>
+        <w:t>天后自动上下架的。并且，越接近下架时间，宝贝排名越高。需要订购生</w:t>
+      </w:r>
+      <w:r>
+        <w:rPr>
+          <w:rFonts w:ascii="Times New Roman" w:hAnsi="Times New Roman" w:cs="Times New Roman" w:hint="eastAsia"/>
+          <w:sz w:val="24"/>
+          <w:lang w:val="en"/>
+        </w:rPr>
+        <w:t>e</w:t>
+      </w:r>
+      <w:r>
+        <w:rPr>
+          <w:rFonts w:ascii="Times New Roman" w:hAnsi="Times New Roman" w:cs="Times New Roman" w:hint="eastAsia"/>
+          <w:sz w:val="24"/>
+          <w:lang w:val="en"/>
+        </w:rPr>
+        <w:t>经</w:t>
+      </w:r>
+    </w:p>
+    <w:p>
+      <w:pPr>
+        <w:pStyle w:val="a4"/>
+        <w:numPr>
+          <w:ilvl w:val="1"/>
+          <w:numId w:val="1"/>
+        </w:numPr>
+        <w:tabs>
+          <w:tab w:val="left" w:pos="425"/>
+        </w:tabs>
+        <w:ind w:firstLineChars="0"/>
+        <w:rPr>
+          <w:rFonts w:ascii="Times New Roman" w:hAnsi="Times New Roman" w:cs="Times New Roman"/>
+          <w:sz w:val="24"/>
+          <w:lang w:val="en"/>
+        </w:rPr>
+      </w:pPr>
+      <w:r>
+        <w:rPr>
+          <w:rFonts w:ascii="Times New Roman" w:hAnsi="Times New Roman" w:cs="Times New Roman" w:hint="eastAsia"/>
+          <w:sz w:val="24"/>
+          <w:lang w:val="en"/>
+        </w:rPr>
+        <w:lastRenderedPageBreak/>
+        <w:t>在线人数</w:t>
+      </w:r>
+    </w:p>
+    <w:p>
+      <w:pPr>
+        <w:pStyle w:val="a4"/>
+        <w:numPr>
+          <w:ilvl w:val="1"/>
+          <w:numId w:val="1"/>
+        </w:numPr>
+        <w:tabs>
+          <w:tab w:val="left" w:pos="425"/>
+        </w:tabs>
+        <w:ind w:firstLineChars="0"/>
+        <w:rPr>
+          <w:rFonts w:ascii="Times New Roman" w:hAnsi="Times New Roman" w:cs="Times New Roman"/>
+          <w:sz w:val="24"/>
+          <w:lang w:val="en"/>
+        </w:rPr>
+      </w:pPr>
+      <w:r>
+        <w:rPr>
+          <w:rFonts w:ascii="Times New Roman" w:hAnsi="Times New Roman" w:cs="Times New Roman" w:hint="eastAsia"/>
+          <w:sz w:val="24"/>
+          <w:lang w:val="en"/>
+        </w:rPr>
+        <w:t>商品类目</w:t>
+      </w:r>
+    </w:p>
+    <w:p>
+      <w:pPr>
+        <w:pStyle w:val="a4"/>
+        <w:numPr>
+          <w:ilvl w:val="1"/>
+          <w:numId w:val="1"/>
+        </w:numPr>
+        <w:tabs>
+          <w:tab w:val="left" w:pos="425"/>
+        </w:tabs>
+        <w:ind w:firstLineChars="0"/>
+        <w:rPr>
+          <w:rFonts w:ascii="Times New Roman" w:hAnsi="Times New Roman" w:cs="Times New Roman"/>
+          <w:sz w:val="24"/>
+          <w:lang w:val="en"/>
+        </w:rPr>
+      </w:pPr>
+      <w:r>
+        <w:rPr>
+          <w:rFonts w:ascii="Times New Roman" w:hAnsi="Times New Roman" w:cs="Times New Roman" w:hint="eastAsia"/>
+          <w:sz w:val="24"/>
+          <w:lang w:val="en"/>
+        </w:rPr>
+        <w:t>展现词</w:t>
+      </w:r>
+    </w:p>
+    <w:p>
+      <w:pPr>
+        <w:pStyle w:val="a4"/>
+        <w:numPr>
+          <w:ilvl w:val="1"/>
+          <w:numId w:val="1"/>
+        </w:numPr>
+        <w:tabs>
+          <w:tab w:val="left" w:pos="425"/>
+        </w:tabs>
+        <w:ind w:firstLineChars="0"/>
+        <w:rPr>
+          <w:rFonts w:ascii="Times New Roman" w:hAnsi="Times New Roman" w:cs="Times New Roman"/>
+          <w:sz w:val="24"/>
+          <w:lang w:val="en"/>
+        </w:rPr>
+      </w:pPr>
+      <w:r>
+        <w:rPr>
+          <w:rFonts w:ascii="Times New Roman" w:hAnsi="Times New Roman" w:cs="Times New Roman" w:hint="eastAsia"/>
+          <w:sz w:val="24"/>
+          <w:lang w:val="en"/>
+        </w:rPr>
+        <w:t>直通车推广词</w:t>
+      </w:r>
+    </w:p>
+    <w:p>
+      <w:pPr>
+        <w:pStyle w:val="a4"/>
+        <w:numPr>
+          <w:ilvl w:val="1"/>
+          <w:numId w:val="1"/>
+        </w:numPr>
+        <w:tabs>
+          <w:tab w:val="left" w:pos="425"/>
+        </w:tabs>
+        <w:ind w:firstLineChars="0"/>
+        <w:rPr>
+          <w:rFonts w:ascii="Times New Roman" w:hAnsi="Times New Roman" w:cs="Times New Roman" w:hint="eastAsia"/>
+          <w:sz w:val="24"/>
+          <w:lang w:val="en"/>
+        </w:rPr>
+      </w:pPr>
+      <w:r>
+        <w:rPr>
+          <w:rFonts w:ascii="Times New Roman" w:hAnsi="Times New Roman" w:cs="Times New Roman" w:hint="eastAsia"/>
+          <w:sz w:val="24"/>
+          <w:lang w:val="en"/>
+        </w:rPr>
+        <w:t>历史价格</w:t>
+      </w:r>
+    </w:p>
+    <w:p>
+      <w:pPr>
+        <w:pStyle w:val="a4"/>
+        <w:numPr>
+          <w:ilvl w:val="0"/>
+          <w:numId w:val="1"/>
+        </w:numPr>
+        <w:tabs>
+          <w:tab w:val="left" w:pos="840"/>
+        </w:tabs>
+        <w:ind w:firstLineChars="0"/>
+        <w:rPr>
+          <w:rFonts w:ascii="Times New Roman" w:hAnsi="Times New Roman" w:cs="Times New Roman" w:hint="eastAsia"/>
+          <w:b/>
+          <w:sz w:val="24"/>
+          <w:lang w:val="en"/>
+        </w:rPr>
+      </w:pPr>
+      <w:r>
+        <w:rPr>
+          <w:rFonts w:ascii="Times New Roman" w:hAnsi="Times New Roman" w:cs="Times New Roman" w:hint="eastAsia"/>
+          <w:b/>
+          <w:sz w:val="24"/>
+          <w:lang w:val="en"/>
+        </w:rPr>
+        <w:t>提升流量</w:t>
+      </w:r>
+    </w:p>
+    <w:p>
+      <w:pPr>
+        <w:pStyle w:val="a4"/>
+        <w:numPr>
+          <w:ilvl w:val="1"/>
+          <w:numId w:val="1"/>
+        </w:numPr>
+        <w:tabs>
+          <w:tab w:val="left" w:pos="425"/>
+        </w:tabs>
+        <w:ind w:firstLineChars="0"/>
+        <w:rPr>
+          <w:rFonts w:ascii="Times New Roman" w:hAnsi="Times New Roman" w:cs="Times New Roman" w:hint="eastAsia"/>
+          <w:sz w:val="24"/>
+          <w:lang w:val="en"/>
+        </w:rPr>
+      </w:pPr>
+      <w:r>
+        <w:rPr>
+          <w:rFonts w:ascii="Times New Roman" w:hAnsi="Times New Roman" w:cs="Times New Roman" w:hint="eastAsia"/>
+          <w:sz w:val="24"/>
+          <w:lang w:val="en"/>
+        </w:rPr>
+        <w:t>首</w:t>
+      </w:r>
+      <w:r>
+        <w:rPr>
+          <w:rFonts w:ascii="Times New Roman" w:hAnsi="Times New Roman" w:cs="Times New Roman" w:hint="eastAsia"/>
+          <w:sz w:val="24"/>
+          <w:lang w:val="en"/>
+        </w:rPr>
+        <w:t>图的美工</w:t>
+      </w:r>
+      <w:r>
+        <w:rPr>
+          <w:rFonts w:ascii="Times New Roman" w:hAnsi="Times New Roman" w:cs="Times New Roman" w:hint="eastAsia"/>
+          <w:sz w:val="24"/>
+          <w:lang w:val="en"/>
+        </w:rPr>
+        <w:t>、文案：需要考虑精准人群，否则浪费直通车；卖家更关心结果</w:t>
+      </w:r>
+      <w:r>
+        <w:rPr>
+          <w:rFonts w:ascii="Times New Roman" w:hAnsi="Times New Roman" w:cs="Times New Roman"/>
+          <w:sz w:val="24"/>
+          <w:lang w:val="en"/>
+        </w:rPr>
+        <w:sym w:font="Wingdings" w:char="F0E0"/>
+      </w:r>
+      <w:r>
+        <w:rPr>
+          <w:rFonts w:ascii="Times New Roman" w:hAnsi="Times New Roman" w:cs="Times New Roman" w:hint="eastAsia"/>
+          <w:color w:val="FF0000"/>
+          <w:sz w:val="24"/>
+          <w:lang w:val="en"/>
+        </w:rPr>
+        <w:t>对比同行</w:t>
+      </w:r>
+    </w:p>
+    <w:p>
+      <w:pPr>
+        <w:pStyle w:val="a4"/>
+        <w:numPr>
+          <w:ilvl w:val="1"/>
+          <w:numId w:val="1"/>
+        </w:numPr>
+        <w:tabs>
+          <w:tab w:val="left" w:pos="425"/>
+        </w:tabs>
+        <w:ind w:firstLineChars="0"/>
+        <w:rPr>
+          <w:rFonts w:ascii="Times New Roman" w:hAnsi="Times New Roman" w:cs="Times New Roman" w:hint="eastAsia"/>
+          <w:sz w:val="24"/>
+          <w:lang w:val="en"/>
+        </w:rPr>
+      </w:pPr>
+      <w:r>
+        <w:rPr>
+          <w:rFonts w:ascii="Times New Roman" w:hAnsi="Times New Roman" w:cs="Times New Roman" w:hint="eastAsia"/>
+          <w:sz w:val="24"/>
+          <w:lang w:val="en"/>
+        </w:rPr>
+        <w:t>详情页的设计：</w:t>
+      </w:r>
+      <w:r>
+        <w:rPr>
+          <w:rFonts w:ascii="Times New Roman" w:hAnsi="Times New Roman" w:cs="Times New Roman" w:hint="eastAsia"/>
+          <w:sz w:val="24"/>
+          <w:lang w:val="en"/>
+        </w:rPr>
+        <w:t>（警示、理想、需求、认同、保障）</w:t>
+      </w:r>
+    </w:p>
+    <w:p>
+      <w:pPr>
+        <w:pStyle w:val="a4"/>
+        <w:numPr>
+          <w:ilvl w:val="2"/>
+          <w:numId w:val="1"/>
+        </w:numPr>
+        <w:tabs>
+          <w:tab w:val="left" w:pos="425"/>
+          <w:tab w:val="left" w:pos="840"/>
+        </w:tabs>
+        <w:ind w:firstLineChars="0"/>
+        <w:rPr>
+          <w:rFonts w:ascii="Times New Roman" w:hAnsi="Times New Roman" w:cs="Times New Roman" w:hint="eastAsia"/>
+          <w:sz w:val="24"/>
+          <w:lang w:val="en"/>
+        </w:rPr>
+      </w:pPr>
+      <w:r>
+        <w:rPr>
+          <w:rFonts w:ascii="Times New Roman" w:hAnsi="Times New Roman" w:cs="Times New Roman" w:hint="eastAsia"/>
+          <w:sz w:val="24"/>
+          <w:lang w:val="en"/>
+        </w:rPr>
+        <w:t>共鸣区：放大买家痛点</w:t>
+      </w:r>
+    </w:p>
+    <w:p>
+      <w:pPr>
+        <w:pStyle w:val="a4"/>
+        <w:numPr>
+          <w:ilvl w:val="2"/>
+          <w:numId w:val="1"/>
+        </w:numPr>
+        <w:tabs>
+          <w:tab w:val="left" w:pos="425"/>
+          <w:tab w:val="left" w:pos="840"/>
+        </w:tabs>
+        <w:ind w:firstLineChars="0"/>
+        <w:rPr>
+          <w:rFonts w:ascii="Times New Roman" w:hAnsi="Times New Roman" w:cs="Times New Roman" w:hint="eastAsia"/>
+          <w:sz w:val="24"/>
+          <w:lang w:val="en"/>
+        </w:rPr>
+      </w:pPr>
+      <w:r>
+        <w:rPr>
+          <w:rFonts w:ascii="Times New Roman" w:hAnsi="Times New Roman" w:cs="Times New Roman" w:hint="eastAsia"/>
+          <w:sz w:val="24"/>
+          <w:lang w:val="en"/>
+        </w:rPr>
+        <w:t>吸引区：构建买家理想状态</w:t>
+      </w:r>
+    </w:p>
+    <w:p>
+      <w:pPr>
+        <w:pStyle w:val="a4"/>
+        <w:numPr>
+          <w:ilvl w:val="2"/>
+          <w:numId w:val="1"/>
+        </w:numPr>
+        <w:tabs>
+          <w:tab w:val="left" w:pos="425"/>
+          <w:tab w:val="left" w:pos="840"/>
+        </w:tabs>
+        <w:ind w:firstLineChars="0"/>
+        <w:rPr>
+          <w:rFonts w:ascii="Times New Roman" w:hAnsi="Times New Roman" w:cs="Times New Roman" w:hint="eastAsia"/>
+          <w:sz w:val="24"/>
+          <w:lang w:val="en"/>
+        </w:rPr>
+      </w:pPr>
+      <w:r>
+        <w:rPr>
+          <w:rFonts w:ascii="Times New Roman" w:hAnsi="Times New Roman" w:cs="Times New Roman" w:hint="eastAsia"/>
+          <w:sz w:val="24"/>
+          <w:lang w:val="en"/>
+        </w:rPr>
+        <w:t>论证区：证明卖点成立</w:t>
+      </w:r>
+    </w:p>
+    <w:p>
+      <w:pPr>
+        <w:pStyle w:val="a4"/>
+        <w:numPr>
+          <w:ilvl w:val="2"/>
+          <w:numId w:val="1"/>
+        </w:numPr>
+        <w:tabs>
+          <w:tab w:val="left" w:pos="425"/>
+          <w:tab w:val="left" w:pos="840"/>
+        </w:tabs>
+        <w:ind w:firstLineChars="0"/>
+        <w:rPr>
+          <w:rFonts w:ascii="Times New Roman" w:hAnsi="Times New Roman" w:cs="Times New Roman" w:hint="eastAsia"/>
+          <w:sz w:val="24"/>
+          <w:lang w:val="en"/>
+        </w:rPr>
+      </w:pPr>
+      <w:r>
+        <w:rPr>
+          <w:rFonts w:ascii="Times New Roman" w:hAnsi="Times New Roman" w:cs="Times New Roman" w:hint="eastAsia"/>
+          <w:sz w:val="24"/>
+          <w:lang w:val="en"/>
+        </w:rPr>
+        <w:t>信任区：建立买家信任</w:t>
+      </w:r>
+    </w:p>
+    <w:p>
+      <w:pPr>
+        <w:pStyle w:val="a4"/>
+        <w:numPr>
+          <w:ilvl w:val="2"/>
+          <w:numId w:val="1"/>
+        </w:numPr>
+        <w:tabs>
+          <w:tab w:val="left" w:pos="425"/>
+          <w:tab w:val="left" w:pos="840"/>
+        </w:tabs>
+        <w:ind w:firstLineChars="0"/>
+        <w:rPr>
+          <w:rFonts w:ascii="Times New Roman" w:hAnsi="Times New Roman" w:cs="Times New Roman" w:hint="eastAsia"/>
+          <w:sz w:val="24"/>
+          <w:lang w:val="en"/>
+        </w:rPr>
+      </w:pPr>
+      <w:r>
+        <w:rPr>
+          <w:rFonts w:ascii="Times New Roman" w:hAnsi="Times New Roman" w:cs="Times New Roman" w:hint="eastAsia"/>
+          <w:sz w:val="24"/>
+          <w:lang w:val="en"/>
+        </w:rPr>
+        <w:t>保障区：降低买家风险</w:t>
+      </w:r>
+    </w:p>
+    <w:p>
+      <w:pPr>
+        <w:pStyle w:val="a4"/>
+        <w:numPr>
+          <w:ilvl w:val="0"/>
+          <w:numId w:val="1"/>
+        </w:numPr>
+        <w:tabs>
+          <w:tab w:val="left" w:pos="840"/>
+        </w:tabs>
+        <w:ind w:firstLineChars="0"/>
+        <w:rPr>
+          <w:rFonts w:ascii="Times New Roman" w:hAnsi="Times New Roman" w:cs="Times New Roman" w:hint="eastAsia"/>
+          <w:b/>
+          <w:sz w:val="24"/>
+          <w:lang w:val="en"/>
+        </w:rPr>
+      </w:pPr>
+      <w:r>
+        <w:rPr>
+          <w:rFonts w:ascii="Times New Roman" w:hAnsi="Times New Roman" w:cs="Times New Roman" w:hint="eastAsia"/>
+          <w:b/>
+          <w:sz w:val="24"/>
+          <w:lang w:val="en"/>
+        </w:rPr>
+        <w:t>千人千面</w:t>
+      </w:r>
+      <w:r>
+        <w:rPr>
+          <w:rFonts w:ascii="Times New Roman" w:hAnsi="Times New Roman" w:cs="Times New Roman" w:hint="eastAsia"/>
+          <w:b/>
+          <w:sz w:val="24"/>
+          <w:lang w:val="en"/>
+        </w:rPr>
+        <w:t>（大数据统计，</w:t>
+      </w:r>
+      <w:proofErr w:type="gramStart"/>
+      <w:r>
+        <w:rPr>
+          <w:rFonts w:ascii="Times New Roman" w:hAnsi="Times New Roman" w:cs="Times New Roman" w:hint="eastAsia"/>
+          <w:b/>
+          <w:sz w:val="24"/>
+          <w:lang w:val="en"/>
+        </w:rPr>
+        <w:t>即淘宝的</w:t>
+      </w:r>
+      <w:proofErr w:type="gramEnd"/>
+      <w:r>
+        <w:rPr>
+          <w:rFonts w:ascii="Times New Roman" w:hAnsi="Times New Roman" w:cs="Times New Roman" w:hint="eastAsia"/>
+          <w:b/>
+          <w:sz w:val="24"/>
+          <w:lang w:val="en"/>
+        </w:rPr>
+        <w:t>精确投放）：</w:t>
+      </w:r>
+    </w:p>
+    <w:p>
+      <w:pPr>
+        <w:pStyle w:val="a4"/>
+        <w:numPr>
+          <w:ilvl w:val="1"/>
+          <w:numId w:val="1"/>
+        </w:numPr>
+        <w:tabs>
+          <w:tab w:val="left" w:pos="425"/>
+        </w:tabs>
+        <w:ind w:firstLineChars="0"/>
+        <w:rPr>
+          <w:rFonts w:ascii="Times New Roman" w:hAnsi="Times New Roman" w:cs="Times New Roman" w:hint="eastAsia"/>
+          <w:sz w:val="24"/>
+          <w:lang w:val="en"/>
+        </w:rPr>
+      </w:pPr>
+      <w:r>
+        <w:rPr>
+          <w:rFonts w:ascii="Times New Roman" w:hAnsi="Times New Roman" w:cs="Times New Roman" w:hint="eastAsia"/>
+          <w:sz w:val="24"/>
+          <w:lang w:val="en"/>
+        </w:rPr>
+        <w:t>不同终端</w:t>
+      </w:r>
+      <w:r>
+        <w:rPr>
+          <w:rFonts w:ascii="Times New Roman" w:hAnsi="Times New Roman" w:cs="Times New Roman" w:hint="eastAsia"/>
+          <w:sz w:val="24"/>
+          <w:lang w:val="en"/>
+        </w:rPr>
+        <w:t>，</w:t>
+      </w:r>
+      <w:r>
+        <w:rPr>
+          <w:rFonts w:ascii="Times New Roman" w:hAnsi="Times New Roman" w:cs="Times New Roman" w:hint="eastAsia"/>
+          <w:sz w:val="24"/>
+          <w:lang w:val="en"/>
+        </w:rPr>
+        <w:t>搜索</w:t>
+      </w:r>
+      <w:r>
+        <w:rPr>
+          <w:rFonts w:ascii="Times New Roman" w:hAnsi="Times New Roman" w:cs="Times New Roman" w:hint="eastAsia"/>
+          <w:sz w:val="24"/>
+          <w:lang w:val="en"/>
+        </w:rPr>
+        <w:t>出来</w:t>
+      </w:r>
+      <w:r>
+        <w:rPr>
+          <w:rFonts w:ascii="Times New Roman" w:hAnsi="Times New Roman" w:cs="Times New Roman" w:hint="eastAsia"/>
+          <w:sz w:val="24"/>
+          <w:lang w:val="en"/>
+        </w:rPr>
+        <w:t>的页面不一样，如：</w:t>
+      </w:r>
+      <w:proofErr w:type="gramStart"/>
+      <w:r>
+        <w:rPr>
+          <w:rFonts w:ascii="Times New Roman" w:hAnsi="Times New Roman" w:cs="Times New Roman" w:hint="eastAsia"/>
+          <w:sz w:val="24"/>
+          <w:lang w:val="en"/>
+        </w:rPr>
+        <w:t>淘宝账号</w:t>
+      </w:r>
+      <w:proofErr w:type="gramEnd"/>
+      <w:r>
+        <w:rPr>
+          <w:rFonts w:ascii="Times New Roman" w:hAnsi="Times New Roman" w:cs="Times New Roman" w:hint="eastAsia"/>
+          <w:sz w:val="24"/>
+          <w:lang w:val="en"/>
+        </w:rPr>
+        <w:t>、</w:t>
+      </w:r>
+      <w:r>
+        <w:rPr>
+          <w:rFonts w:ascii="Times New Roman" w:hAnsi="Times New Roman" w:cs="Times New Roman" w:hint="eastAsia"/>
+          <w:sz w:val="24"/>
+          <w:lang w:val="en"/>
+        </w:rPr>
+        <w:t>IP</w:t>
+      </w:r>
+      <w:r>
+        <w:rPr>
+          <w:rFonts w:ascii="Times New Roman" w:hAnsi="Times New Roman" w:cs="Times New Roman" w:hint="eastAsia"/>
+          <w:sz w:val="24"/>
+          <w:lang w:val="en"/>
+        </w:rPr>
+        <w:t>、电脑手机物理信息</w:t>
+      </w:r>
+      <w:r>
+        <w:rPr>
+          <w:rFonts w:ascii="Times New Roman" w:hAnsi="Times New Roman" w:cs="Times New Roman" w:hint="eastAsia"/>
+          <w:sz w:val="24"/>
+          <w:lang w:val="en"/>
+        </w:rPr>
+        <w:t>。</w:t>
+      </w:r>
+      <w:r>
+        <w:rPr>
+          <w:rFonts w:ascii="Times New Roman" w:hAnsi="Times New Roman" w:cs="Times New Roman" w:hint="eastAsia"/>
+          <w:sz w:val="24"/>
+          <w:lang w:val="en"/>
+        </w:rPr>
+        <w:t>==</w:t>
+      </w:r>
+      <w:r>
+        <w:rPr>
+          <w:rFonts w:ascii="Times New Roman" w:hAnsi="Times New Roman" w:cs="Times New Roman" w:hint="eastAsia"/>
+          <w:sz w:val="24"/>
+          <w:lang w:val="en"/>
+        </w:rPr>
+        <w:t>》不</w:t>
+      </w:r>
+      <w:r>
+        <w:rPr>
+          <w:rFonts w:ascii="Times New Roman" w:hAnsi="Times New Roman" w:cs="Times New Roman" w:hint="eastAsia"/>
+          <w:sz w:val="24"/>
+          <w:lang w:val="en"/>
+        </w:rPr>
+        <w:t>随意</w:t>
       </w:r>
       <w:bookmarkStart w:id="0" w:name="_GoBack"/>
       <w:bookmarkEnd w:id="0"/>
@@ -5053,7 +6101,33 @@
           <w:sz w:val="24"/>
           <w:lang w:val="en"/>
         </w:rPr>
-        <w:t>在线商品数、支付转化率（商城</w:t>
+        <w:t>刷单；新品期做好客户标签；优化详情页，解决需求；老客户的维护（基础销量）</w:t>
+      </w:r>
+    </w:p>
+    <w:p>
+      <w:pPr>
+        <w:pStyle w:val="a4"/>
+        <w:numPr>
+          <w:ilvl w:val="1"/>
+          <w:numId w:val="1"/>
+        </w:numPr>
+        <w:tabs>
+          <w:tab w:val="left" w:pos="425"/>
+        </w:tabs>
+        <w:ind w:firstLineChars="0"/>
+        <w:rPr>
+          <w:rFonts w:ascii="Times New Roman" w:hAnsi="Times New Roman" w:cs="Times New Roman" w:hint="eastAsia"/>
+          <w:sz w:val="24"/>
+          <w:lang w:val="en"/>
+        </w:rPr>
+      </w:pPr>
+      <w:r>
+        <w:rPr>
+          <w:rFonts w:ascii="Times New Roman" w:hAnsi="Times New Roman" w:cs="Times New Roman" w:hint="eastAsia"/>
+          <w:sz w:val="24"/>
+          <w:lang w:val="en"/>
+        </w:rPr>
+        <w:t>人群标签：每个</w:t>
       </w:r>
       <w:proofErr w:type="gramStart"/>
       <w:r>
@@ -5062,7 +6136,7 @@
           <w:sz w:val="24"/>
           <w:lang w:val="en"/>
         </w:rPr>
-        <w:t>点击占</w:t>
+        <w:t>淘宝账号</w:t>
       </w:r>
       <w:proofErr w:type="gramEnd"/>
       <w:r>
@@ -5071,41 +6145,15 @@
           <w:sz w:val="24"/>
           <w:lang w:val="en"/>
         </w:rPr>
-        <w:t>比：</w:t>
-      </w:r>
-      <w:proofErr w:type="gramStart"/>
-      <w:r>
-        <w:rPr>
-          <w:rFonts w:ascii="Times New Roman" w:hAnsi="Times New Roman" w:cs="Times New Roman" w:hint="eastAsia"/>
-          <w:sz w:val="24"/>
-          <w:lang w:val="en"/>
-        </w:rPr>
-        <w:t>点击天猫</w:t>
-      </w:r>
-      <w:proofErr w:type="gramEnd"/>
-      <w:r>
-        <w:rPr>
-          <w:rFonts w:ascii="Times New Roman" w:hAnsi="Times New Roman" w:cs="Times New Roman" w:hint="eastAsia"/>
-          <w:sz w:val="24"/>
-          <w:lang w:val="en"/>
-        </w:rPr>
-        <w:t>商城</w:t>
-      </w:r>
-      <w:r>
-        <w:rPr>
-          <w:rFonts w:ascii="Times New Roman" w:hAnsi="Times New Roman" w:cs="Times New Roman" w:hint="eastAsia"/>
-          <w:sz w:val="24"/>
-          <w:lang w:val="en"/>
-        </w:rPr>
-        <w:t>/</w:t>
-      </w:r>
-      <w:r>
-        <w:rPr>
-          <w:rFonts w:ascii="Times New Roman" w:hAnsi="Times New Roman" w:cs="Times New Roman" w:hint="eastAsia"/>
-          <w:sz w:val="24"/>
-          <w:lang w:val="en"/>
-        </w:rPr>
-        <w:t>点击所有店铺）</w:t>
+        <w:t>就是一个流动标签的容量</w:t>
+      </w:r>
+      <w:r>
+        <w:rPr>
+          <w:rFonts w:ascii="Times New Roman" w:hAnsi="Times New Roman" w:cs="Times New Roman" w:hint="eastAsia"/>
+          <w:sz w:val="24"/>
+          <w:lang w:val="en"/>
+        </w:rPr>
+        <w:t>。</w:t>
       </w:r>
     </w:p>
     <w:p>
@@ -5131,540 +6179,7 @@
           <w:sz w:val="24"/>
           <w:lang w:val="en"/>
         </w:rPr>
-        <w:t>筛选（通过上述搜索词查询获得的数据）：</w:t>
-      </w:r>
-    </w:p>
-    <w:p>
-      <w:pPr>
-        <w:pStyle w:val="a4"/>
-        <w:numPr>
-          <w:ilvl w:val="2"/>
-          <w:numId w:val="1"/>
-        </w:numPr>
-        <w:tabs>
-          <w:tab w:val="left" w:pos="425"/>
-          <w:tab w:val="left" w:pos="840"/>
-        </w:tabs>
-        <w:ind w:firstLineChars="0"/>
-        <w:rPr>
-          <w:rFonts w:ascii="Times New Roman" w:hAnsi="Times New Roman" w:cs="Times New Roman"/>
-          <w:sz w:val="24"/>
-          <w:lang w:val="en"/>
-        </w:rPr>
-      </w:pPr>
-      <w:r>
-        <w:rPr>
-          <w:rFonts w:ascii="Times New Roman" w:hAnsi="Times New Roman" w:cs="Times New Roman" w:hint="eastAsia"/>
-          <w:sz w:val="24"/>
-          <w:lang w:val="en"/>
-        </w:rPr>
-        <w:t>去除相关性太差的词</w:t>
-      </w:r>
-    </w:p>
-    <w:p>
-      <w:pPr>
-        <w:pStyle w:val="a4"/>
-        <w:numPr>
-          <w:ilvl w:val="2"/>
-          <w:numId w:val="1"/>
-        </w:numPr>
-        <w:tabs>
-          <w:tab w:val="left" w:pos="425"/>
-          <w:tab w:val="left" w:pos="840"/>
-        </w:tabs>
-        <w:ind w:firstLineChars="0"/>
-        <w:rPr>
-          <w:rFonts w:ascii="Times New Roman" w:hAnsi="Times New Roman" w:cs="Times New Roman"/>
-          <w:sz w:val="24"/>
-          <w:lang w:val="en"/>
-        </w:rPr>
-      </w:pPr>
-      <w:r>
-        <w:rPr>
-          <w:rFonts w:ascii="Times New Roman" w:hAnsi="Times New Roman" w:cs="Times New Roman" w:hint="eastAsia"/>
-          <w:sz w:val="24"/>
-          <w:lang w:val="en"/>
-        </w:rPr>
-        <w:t>去除商城</w:t>
-      </w:r>
-      <w:proofErr w:type="gramStart"/>
-      <w:r>
-        <w:rPr>
-          <w:rFonts w:ascii="Times New Roman" w:hAnsi="Times New Roman" w:cs="Times New Roman" w:hint="eastAsia"/>
-          <w:sz w:val="24"/>
-          <w:lang w:val="en"/>
-        </w:rPr>
-        <w:t>占比较</w:t>
-      </w:r>
-      <w:proofErr w:type="gramEnd"/>
-      <w:r>
-        <w:rPr>
-          <w:rFonts w:ascii="Times New Roman" w:hAnsi="Times New Roman" w:cs="Times New Roman" w:hint="eastAsia"/>
-          <w:sz w:val="24"/>
-          <w:lang w:val="en"/>
-        </w:rPr>
-        <w:t>高的词（做</w:t>
-      </w:r>
-      <w:r>
-        <w:rPr>
-          <w:rFonts w:ascii="Times New Roman" w:hAnsi="Times New Roman" w:cs="Times New Roman" w:hint="eastAsia"/>
-          <w:sz w:val="24"/>
-          <w:lang w:val="en"/>
-        </w:rPr>
-        <w:t>C</w:t>
-      </w:r>
-      <w:r>
-        <w:rPr>
-          <w:rFonts w:ascii="Times New Roman" w:hAnsi="Times New Roman" w:cs="Times New Roman" w:hint="eastAsia"/>
-          <w:sz w:val="24"/>
-          <w:lang w:val="en"/>
-        </w:rPr>
-        <w:t>店</w:t>
-      </w:r>
-      <w:r>
-        <w:rPr>
-          <w:rFonts w:ascii="Times New Roman" w:hAnsi="Times New Roman" w:cs="Times New Roman" w:hint="eastAsia"/>
-          <w:sz w:val="24"/>
-          <w:lang w:val="en"/>
-        </w:rPr>
-        <w:t>）</w:t>
-      </w:r>
-    </w:p>
-    <w:p>
-      <w:pPr>
-        <w:pStyle w:val="a4"/>
-        <w:numPr>
-          <w:ilvl w:val="2"/>
-          <w:numId w:val="1"/>
-        </w:numPr>
-        <w:tabs>
-          <w:tab w:val="left" w:pos="425"/>
-          <w:tab w:val="left" w:pos="840"/>
-        </w:tabs>
-        <w:ind w:firstLineChars="0"/>
-        <w:rPr>
-          <w:rFonts w:ascii="Times New Roman" w:hAnsi="Times New Roman" w:cs="Times New Roman"/>
-          <w:sz w:val="24"/>
-          <w:lang w:val="en"/>
-        </w:rPr>
-      </w:pPr>
-      <w:r>
-        <w:rPr>
-          <w:rFonts w:ascii="Times New Roman" w:hAnsi="Times New Roman" w:cs="Times New Roman" w:hint="eastAsia"/>
-          <w:sz w:val="24"/>
-          <w:lang w:val="en"/>
-        </w:rPr>
-        <w:t>去除支付转化率太低的词</w:t>
-      </w:r>
-    </w:p>
-    <w:p>
-      <w:pPr>
-        <w:pStyle w:val="a4"/>
-        <w:numPr>
-          <w:ilvl w:val="2"/>
-          <w:numId w:val="1"/>
-        </w:numPr>
-        <w:tabs>
-          <w:tab w:val="left" w:pos="425"/>
-          <w:tab w:val="left" w:pos="840"/>
-        </w:tabs>
-        <w:ind w:firstLineChars="0"/>
-        <w:rPr>
-          <w:rFonts w:ascii="Times New Roman" w:hAnsi="Times New Roman" w:cs="Times New Roman"/>
-          <w:sz w:val="24"/>
-          <w:lang w:val="en"/>
-        </w:rPr>
-      </w:pPr>
-      <w:r>
-        <w:rPr>
-          <w:rFonts w:ascii="Times New Roman" w:hAnsi="Times New Roman" w:cs="Times New Roman" w:hint="eastAsia"/>
-          <w:sz w:val="24"/>
-          <w:lang w:val="en"/>
-        </w:rPr>
-        <w:t>去除流量指数太低的词（即搜索人气）</w:t>
-      </w:r>
-    </w:p>
-    <w:p>
-      <w:pPr>
-        <w:pStyle w:val="a4"/>
-        <w:numPr>
-          <w:ilvl w:val="2"/>
-          <w:numId w:val="1"/>
-        </w:numPr>
-        <w:tabs>
-          <w:tab w:val="left" w:pos="425"/>
-          <w:tab w:val="left" w:pos="840"/>
-        </w:tabs>
-        <w:ind w:firstLineChars="0"/>
-        <w:rPr>
-          <w:rFonts w:ascii="Times New Roman" w:hAnsi="Times New Roman" w:cs="Times New Roman"/>
-          <w:sz w:val="24"/>
-          <w:lang w:val="en"/>
-        </w:rPr>
-      </w:pPr>
-      <w:r>
-        <w:rPr>
-          <w:rFonts w:ascii="Times New Roman" w:hAnsi="Times New Roman" w:cs="Times New Roman" w:hint="eastAsia"/>
-          <w:sz w:val="24"/>
-          <w:lang w:val="en"/>
-        </w:rPr>
-        <w:t>注意假词</w:t>
-      </w:r>
-    </w:p>
-    <w:p>
-      <w:pPr>
-        <w:pStyle w:val="a4"/>
-        <w:numPr>
-          <w:ilvl w:val="1"/>
-          <w:numId w:val="1"/>
-        </w:numPr>
-        <w:tabs>
-          <w:tab w:val="left" w:pos="425"/>
-        </w:tabs>
-        <w:ind w:firstLineChars="0"/>
-        <w:rPr>
-          <w:rFonts w:ascii="Times New Roman" w:hAnsi="Times New Roman" w:cs="Times New Roman"/>
-          <w:sz w:val="24"/>
-          <w:lang w:val="en"/>
-        </w:rPr>
-      </w:pPr>
-      <w:r>
-        <w:rPr>
-          <w:rFonts w:ascii="Times New Roman" w:hAnsi="Times New Roman" w:cs="Times New Roman" w:hint="eastAsia"/>
-          <w:sz w:val="24"/>
-          <w:lang w:val="en"/>
-        </w:rPr>
-        <w:t>计算相关指标进行排序：</w:t>
-      </w:r>
-    </w:p>
-    <w:p>
-      <w:pPr>
-        <w:pStyle w:val="a4"/>
-        <w:numPr>
-          <w:ilvl w:val="2"/>
-          <w:numId w:val="1"/>
-        </w:numPr>
-        <w:tabs>
-          <w:tab w:val="left" w:pos="425"/>
-          <w:tab w:val="left" w:pos="840"/>
-        </w:tabs>
-        <w:ind w:firstLineChars="0"/>
-        <w:rPr>
-          <w:rFonts w:ascii="Times New Roman" w:hAnsi="Times New Roman" w:cs="Times New Roman"/>
-          <w:sz w:val="24"/>
-          <w:lang w:val="en"/>
-        </w:rPr>
-      </w:pPr>
-      <w:r>
-        <w:rPr>
-          <w:rFonts w:ascii="Times New Roman" w:hAnsi="Times New Roman" w:cs="Times New Roman" w:hint="eastAsia"/>
-          <w:sz w:val="24"/>
-          <w:lang w:val="en"/>
-        </w:rPr>
-        <w:t>单个宝贝流量指数</w:t>
-      </w:r>
-      <w:r>
-        <w:rPr>
-          <w:rFonts w:ascii="Times New Roman" w:hAnsi="Times New Roman" w:cs="Times New Roman" w:hint="eastAsia"/>
-          <w:sz w:val="24"/>
-          <w:lang w:val="en"/>
-        </w:rPr>
-        <w:t>：搜索人气÷在线商品数</w:t>
-      </w:r>
-    </w:p>
-    <w:p>
-      <w:pPr>
-        <w:pStyle w:val="a4"/>
-        <w:numPr>
-          <w:ilvl w:val="2"/>
-          <w:numId w:val="1"/>
-        </w:numPr>
-        <w:tabs>
-          <w:tab w:val="left" w:pos="425"/>
-          <w:tab w:val="left" w:pos="840"/>
-        </w:tabs>
-        <w:ind w:firstLineChars="0"/>
-        <w:rPr>
-          <w:rFonts w:ascii="Times New Roman" w:hAnsi="Times New Roman" w:cs="Times New Roman"/>
-          <w:sz w:val="24"/>
-          <w:lang w:val="en"/>
-        </w:rPr>
-      </w:pPr>
-      <w:r>
-        <w:rPr>
-          <w:rFonts w:ascii="Times New Roman" w:hAnsi="Times New Roman" w:cs="Times New Roman" w:hint="eastAsia"/>
-          <w:sz w:val="24"/>
-          <w:lang w:val="en"/>
-        </w:rPr>
-        <w:t>单个宝贝支付指数</w:t>
-      </w:r>
-      <w:r>
-        <w:rPr>
-          <w:rFonts w:ascii="Times New Roman" w:hAnsi="Times New Roman" w:cs="Times New Roman" w:hint="eastAsia"/>
-          <w:sz w:val="24"/>
-          <w:lang w:val="en"/>
-        </w:rPr>
-        <w:t>：搜索人气×点击×转化率÷在线商品数</w:t>
-      </w:r>
-    </w:p>
-    <w:p>
-      <w:pPr>
-        <w:pStyle w:val="a4"/>
-        <w:numPr>
-          <w:ilvl w:val="1"/>
-          <w:numId w:val="1"/>
-        </w:numPr>
-        <w:tabs>
-          <w:tab w:val="left" w:pos="425"/>
-        </w:tabs>
-        <w:ind w:firstLineChars="0"/>
-        <w:rPr>
-          <w:rFonts w:ascii="Times New Roman" w:hAnsi="Times New Roman" w:cs="Times New Roman" w:hint="eastAsia"/>
-          <w:sz w:val="24"/>
-          <w:lang w:val="en"/>
-        </w:rPr>
-      </w:pPr>
-      <w:r>
-        <w:rPr>
-          <w:rFonts w:ascii="Times New Roman" w:hAnsi="Times New Roman" w:cs="Times New Roman" w:hint="eastAsia"/>
-          <w:sz w:val="24"/>
-          <w:lang w:val="en"/>
-        </w:rPr>
-        <w:t>建立黄金词库：根据单个宝贝流量指数和单个宝贝支付指数排序，获取排序靠前的关键词</w:t>
-      </w:r>
-    </w:p>
-    <w:p>
-      <w:pPr>
-        <w:pStyle w:val="a4"/>
-        <w:numPr>
-          <w:ilvl w:val="0"/>
-          <w:numId w:val="1"/>
-        </w:numPr>
-        <w:tabs>
-          <w:tab w:val="left" w:pos="840"/>
-        </w:tabs>
-        <w:ind w:firstLineChars="0"/>
-        <w:rPr>
-          <w:rFonts w:ascii="Times New Roman" w:hAnsi="Times New Roman" w:cs="Times New Roman" w:hint="eastAsia"/>
-          <w:b/>
-          <w:sz w:val="24"/>
-          <w:lang w:val="en"/>
-        </w:rPr>
-      </w:pPr>
-      <w:r>
-        <w:rPr>
-          <w:rFonts w:ascii="Times New Roman" w:hAnsi="Times New Roman" w:cs="Times New Roman" w:hint="eastAsia"/>
-          <w:b/>
-          <w:sz w:val="24"/>
-          <w:lang w:val="en"/>
-        </w:rPr>
-        <w:t>查看同行的宝贝信息：</w:t>
-      </w:r>
-      <w:r>
-        <w:rPr>
-          <w:rFonts w:ascii="Times New Roman" w:hAnsi="Times New Roman" w:cs="Times New Roman" w:hint="eastAsia"/>
-          <w:b/>
-          <w:sz w:val="24"/>
-          <w:lang w:val="en"/>
-        </w:rPr>
-        <w:t>（使用店侦探插件）</w:t>
-      </w:r>
-    </w:p>
-    <w:p>
-      <w:pPr>
-        <w:pStyle w:val="a4"/>
-        <w:numPr>
-          <w:ilvl w:val="1"/>
-          <w:numId w:val="1"/>
-        </w:numPr>
-        <w:tabs>
-          <w:tab w:val="left" w:pos="425"/>
-        </w:tabs>
-        <w:ind w:firstLineChars="0"/>
-        <w:rPr>
-          <w:rFonts w:ascii="Times New Roman" w:hAnsi="Times New Roman" w:cs="Times New Roman" w:hint="eastAsia"/>
-          <w:sz w:val="24"/>
-          <w:lang w:val="en"/>
-        </w:rPr>
-      </w:pPr>
-      <w:r>
-        <w:rPr>
-          <w:rFonts w:ascii="Times New Roman" w:hAnsi="Times New Roman" w:cs="Times New Roman" w:hint="eastAsia"/>
-          <w:sz w:val="24"/>
-          <w:lang w:val="en"/>
-        </w:rPr>
-        <w:t>下架时间</w:t>
-      </w:r>
-      <w:r>
-        <w:rPr>
-          <w:rFonts w:ascii="Times New Roman" w:hAnsi="Times New Roman" w:cs="Times New Roman" w:hint="eastAsia"/>
-          <w:sz w:val="24"/>
-          <w:lang w:val="en"/>
-        </w:rPr>
-        <w:t>：宝贝是</w:t>
-      </w:r>
-      <w:r>
-        <w:rPr>
-          <w:rFonts w:ascii="Times New Roman" w:hAnsi="Times New Roman" w:cs="Times New Roman" w:hint="eastAsia"/>
-          <w:sz w:val="24"/>
-          <w:lang w:val="en"/>
-        </w:rPr>
-        <w:t>7</w:t>
-      </w:r>
-      <w:r>
-        <w:rPr>
-          <w:rFonts w:ascii="Times New Roman" w:hAnsi="Times New Roman" w:cs="Times New Roman" w:hint="eastAsia"/>
-          <w:sz w:val="24"/>
-          <w:lang w:val="en"/>
-        </w:rPr>
-        <w:t>天后自动上下架的。并且，越接近下架时间，宝贝排名越高。需要订购生</w:t>
-      </w:r>
-      <w:r>
-        <w:rPr>
-          <w:rFonts w:ascii="Times New Roman" w:hAnsi="Times New Roman" w:cs="Times New Roman" w:hint="eastAsia"/>
-          <w:sz w:val="24"/>
-          <w:lang w:val="en"/>
-        </w:rPr>
-        <w:t>e</w:t>
-      </w:r>
-      <w:r>
-        <w:rPr>
-          <w:rFonts w:ascii="Times New Roman" w:hAnsi="Times New Roman" w:cs="Times New Roman" w:hint="eastAsia"/>
-          <w:sz w:val="24"/>
-          <w:lang w:val="en"/>
-        </w:rPr>
-        <w:t>经</w:t>
-      </w:r>
-    </w:p>
-    <w:p>
-      <w:pPr>
-        <w:pStyle w:val="a4"/>
-        <w:numPr>
-          <w:ilvl w:val="1"/>
-          <w:numId w:val="1"/>
-        </w:numPr>
-        <w:tabs>
-          <w:tab w:val="left" w:pos="425"/>
-        </w:tabs>
-        <w:ind w:firstLineChars="0"/>
-        <w:rPr>
-          <w:rFonts w:ascii="Times New Roman" w:hAnsi="Times New Roman" w:cs="Times New Roman" w:hint="eastAsia"/>
-          <w:sz w:val="24"/>
-          <w:lang w:val="en"/>
-        </w:rPr>
-      </w:pPr>
-      <w:r>
-        <w:rPr>
-          <w:rFonts w:ascii="Times New Roman" w:hAnsi="Times New Roman" w:cs="Times New Roman" w:hint="eastAsia"/>
-          <w:sz w:val="24"/>
-          <w:lang w:val="en"/>
-        </w:rPr>
-        <w:lastRenderedPageBreak/>
-        <w:t>在线人数</w:t>
-      </w:r>
-    </w:p>
-    <w:p>
-      <w:pPr>
-        <w:pStyle w:val="a4"/>
-        <w:numPr>
-          <w:ilvl w:val="1"/>
-          <w:numId w:val="1"/>
-        </w:numPr>
-        <w:tabs>
-          <w:tab w:val="left" w:pos="425"/>
-        </w:tabs>
-        <w:ind w:firstLineChars="0"/>
-        <w:rPr>
-          <w:rFonts w:ascii="Times New Roman" w:hAnsi="Times New Roman" w:cs="Times New Roman" w:hint="eastAsia"/>
-          <w:sz w:val="24"/>
-          <w:lang w:val="en"/>
-        </w:rPr>
-      </w:pPr>
-      <w:r>
-        <w:rPr>
-          <w:rFonts w:ascii="Times New Roman" w:hAnsi="Times New Roman" w:cs="Times New Roman" w:hint="eastAsia"/>
-          <w:sz w:val="24"/>
-          <w:lang w:val="en"/>
-        </w:rPr>
-        <w:t>商品类目</w:t>
-      </w:r>
-    </w:p>
-    <w:p>
-      <w:pPr>
-        <w:pStyle w:val="a4"/>
-        <w:numPr>
-          <w:ilvl w:val="1"/>
-          <w:numId w:val="1"/>
-        </w:numPr>
-        <w:tabs>
-          <w:tab w:val="left" w:pos="425"/>
-        </w:tabs>
-        <w:ind w:firstLineChars="0"/>
-        <w:rPr>
-          <w:rFonts w:ascii="Times New Roman" w:hAnsi="Times New Roman" w:cs="Times New Roman" w:hint="eastAsia"/>
-          <w:sz w:val="24"/>
-          <w:lang w:val="en"/>
-        </w:rPr>
-      </w:pPr>
-      <w:r>
-        <w:rPr>
-          <w:rFonts w:ascii="Times New Roman" w:hAnsi="Times New Roman" w:cs="Times New Roman" w:hint="eastAsia"/>
-          <w:sz w:val="24"/>
-          <w:lang w:val="en"/>
-        </w:rPr>
-        <w:t>展现词</w:t>
-      </w:r>
-    </w:p>
-    <w:p>
-      <w:pPr>
-        <w:pStyle w:val="a4"/>
-        <w:numPr>
-          <w:ilvl w:val="1"/>
-          <w:numId w:val="1"/>
-        </w:numPr>
-        <w:tabs>
-          <w:tab w:val="left" w:pos="425"/>
-        </w:tabs>
-        <w:ind w:firstLineChars="0"/>
-        <w:rPr>
-          <w:rFonts w:ascii="Times New Roman" w:hAnsi="Times New Roman" w:cs="Times New Roman" w:hint="eastAsia"/>
-          <w:sz w:val="24"/>
-          <w:lang w:val="en"/>
-        </w:rPr>
-      </w:pPr>
-      <w:r>
-        <w:rPr>
-          <w:rFonts w:ascii="Times New Roman" w:hAnsi="Times New Roman" w:cs="Times New Roman" w:hint="eastAsia"/>
-          <w:sz w:val="24"/>
-          <w:lang w:val="en"/>
-        </w:rPr>
-        <w:t>直通车推广词</w:t>
-      </w:r>
-    </w:p>
-    <w:p>
-      <w:pPr>
-        <w:pStyle w:val="a4"/>
-        <w:numPr>
-          <w:ilvl w:val="1"/>
-          <w:numId w:val="1"/>
-        </w:numPr>
-        <w:tabs>
-          <w:tab w:val="left" w:pos="425"/>
-        </w:tabs>
-        <w:ind w:firstLineChars="0"/>
-        <w:rPr>
-          <w:rFonts w:ascii="Times New Roman" w:hAnsi="Times New Roman" w:cs="Times New Roman"/>
-          <w:sz w:val="24"/>
-          <w:lang w:val="en"/>
-        </w:rPr>
-      </w:pPr>
-      <w:r>
-        <w:rPr>
-          <w:rFonts w:ascii="Times New Roman" w:hAnsi="Times New Roman" w:cs="Times New Roman" w:hint="eastAsia"/>
-          <w:sz w:val="24"/>
-          <w:lang w:val="en"/>
-        </w:rPr>
-        <w:t>历史价格</w:t>
+        <w:t>主图卖点要和详情页卖点一致，可作为详细介绍</w:t>
       </w:r>
     </w:p>
     <w:sectPr>
@@ -8427,7 +8942,7 @@
 </file>
 
 <file path=customXml/itemProps2.xml><?xml version="1.0" encoding="utf-8"?>
-<ds:datastoreItem xmlns:ds="http://schemas.openxmlformats.org/officeDocument/2006/customXml" ds:itemID="{F6D856A4-A27F-4F70-B9C6-BB659FFE5341}">
+<ds:datastoreItem xmlns:ds="http://schemas.openxmlformats.org/officeDocument/2006/customXml" ds:itemID="{FBF40759-66CF-4B51-95F2-3D2E1478930B}">
   <ds:schemaRefs>
     <ds:schemaRef ds:uri="http://schemas.openxmlformats.org/officeDocument/2006/bibliography"/>
   </ds:schemaRefs>

--- a/DOCX 文档.docx
+++ b/DOCX 文档.docx
@@ -5643,7 +5643,7 @@
         </w:tabs>
         <w:ind w:firstLineChars="0"/>
         <w:rPr>
-          <w:rFonts w:ascii="Times New Roman" w:hAnsi="Times New Roman" w:cs="Times New Roman" w:hint="eastAsia"/>
+          <w:rFonts w:ascii="Times New Roman" w:hAnsi="Times New Roman" w:cs="Times New Roman"/>
           <w:sz w:val="24"/>
           <w:lang w:val="en"/>
         </w:rPr>
@@ -5669,7 +5669,7 @@
         </w:tabs>
         <w:ind w:firstLineChars="0"/>
         <w:rPr>
-          <w:rFonts w:ascii="Times New Roman" w:hAnsi="Times New Roman" w:cs="Times New Roman" w:hint="eastAsia"/>
+          <w:rFonts w:ascii="Times New Roman" w:hAnsi="Times New Roman" w:cs="Times New Roman"/>
           <w:b/>
           <w:sz w:val="24"/>
           <w:lang w:val="en"/>
@@ -5697,7 +5697,7 @@
         </w:tabs>
         <w:ind w:firstLineChars="0"/>
         <w:rPr>
-          <w:rFonts w:ascii="Times New Roman" w:hAnsi="Times New Roman" w:cs="Times New Roman" w:hint="eastAsia"/>
+          <w:rFonts w:ascii="Times New Roman" w:hAnsi="Times New Roman" w:cs="Times New Roman"/>
           <w:sz w:val="24"/>
           <w:lang w:val="en"/>
         </w:rPr>
@@ -5756,7 +5756,7 @@
         </w:tabs>
         <w:ind w:firstLineChars="0"/>
         <w:rPr>
-          <w:rFonts w:ascii="Times New Roman" w:hAnsi="Times New Roman" w:cs="Times New Roman" w:hint="eastAsia"/>
+          <w:rFonts w:ascii="Times New Roman" w:hAnsi="Times New Roman" w:cs="Times New Roman"/>
           <w:sz w:val="24"/>
           <w:lang w:val="en"/>
         </w:rPr>
@@ -5791,7 +5791,7 @@
         </w:tabs>
         <w:ind w:firstLineChars="0"/>
         <w:rPr>
-          <w:rFonts w:ascii="Times New Roman" w:hAnsi="Times New Roman" w:cs="Times New Roman" w:hint="eastAsia"/>
+          <w:rFonts w:ascii="Times New Roman" w:hAnsi="Times New Roman" w:cs="Times New Roman"/>
           <w:sz w:val="24"/>
           <w:lang w:val="en"/>
         </w:rPr>
@@ -5818,7 +5818,7 @@
         </w:tabs>
         <w:ind w:firstLineChars="0"/>
         <w:rPr>
-          <w:rFonts w:ascii="Times New Roman" w:hAnsi="Times New Roman" w:cs="Times New Roman" w:hint="eastAsia"/>
+          <w:rFonts w:ascii="Times New Roman" w:hAnsi="Times New Roman" w:cs="Times New Roman"/>
           <w:sz w:val="24"/>
           <w:lang w:val="en"/>
         </w:rPr>
@@ -5845,7 +5845,7 @@
         </w:tabs>
         <w:ind w:firstLineChars="0"/>
         <w:rPr>
-          <w:rFonts w:ascii="Times New Roman" w:hAnsi="Times New Roman" w:cs="Times New Roman" w:hint="eastAsia"/>
+          <w:rFonts w:ascii="Times New Roman" w:hAnsi="Times New Roman" w:cs="Times New Roman"/>
           <w:sz w:val="24"/>
           <w:lang w:val="en"/>
         </w:rPr>
@@ -5872,7 +5872,7 @@
         </w:tabs>
         <w:ind w:firstLineChars="0"/>
         <w:rPr>
-          <w:rFonts w:ascii="Times New Roman" w:hAnsi="Times New Roman" w:cs="Times New Roman" w:hint="eastAsia"/>
+          <w:rFonts w:ascii="Times New Roman" w:hAnsi="Times New Roman" w:cs="Times New Roman"/>
           <w:sz w:val="24"/>
           <w:lang w:val="en"/>
         </w:rPr>
@@ -5899,7 +5899,7 @@
         </w:tabs>
         <w:ind w:firstLineChars="0"/>
         <w:rPr>
-          <w:rFonts w:ascii="Times New Roman" w:hAnsi="Times New Roman" w:cs="Times New Roman" w:hint="eastAsia"/>
+          <w:rFonts w:ascii="Times New Roman" w:hAnsi="Times New Roman" w:cs="Times New Roman"/>
           <w:sz w:val="24"/>
           <w:lang w:val="en"/>
         </w:rPr>
@@ -5925,7 +5925,7 @@
         </w:tabs>
         <w:ind w:firstLineChars="0"/>
         <w:rPr>
-          <w:rFonts w:ascii="Times New Roman" w:hAnsi="Times New Roman" w:cs="Times New Roman" w:hint="eastAsia"/>
+          <w:rFonts w:ascii="Times New Roman" w:hAnsi="Times New Roman" w:cs="Times New Roman"/>
           <w:b/>
           <w:sz w:val="24"/>
           <w:lang w:val="en"/>
@@ -5982,7 +5982,7 @@
         </w:tabs>
         <w:ind w:firstLineChars="0"/>
         <w:rPr>
-          <w:rFonts w:ascii="Times New Roman" w:hAnsi="Times New Roman" w:cs="Times New Roman" w:hint="eastAsia"/>
+          <w:rFonts w:ascii="Times New Roman" w:hAnsi="Times New Roman" w:cs="Times New Roman"/>
           <w:sz w:val="24"/>
           <w:lang w:val="en"/>
         </w:rPr>
@@ -6092,95 +6092,3311 @@
           <w:lang w:val="en"/>
         </w:rPr>
         <w:t>随意</w:t>
+      </w:r>
+      <w:r>
+        <w:rPr>
+          <w:rFonts w:ascii="Times New Roman" w:hAnsi="Times New Roman" w:cs="Times New Roman" w:hint="eastAsia"/>
+          <w:sz w:val="24"/>
+          <w:lang w:val="en"/>
+        </w:rPr>
+        <w:t>刷单；新品期做好客户标签；优化详情页，解决需求；老客户的维护（基础销量）</w:t>
+      </w:r>
+    </w:p>
+    <w:p>
+      <w:pPr>
+        <w:pStyle w:val="a4"/>
+        <w:numPr>
+          <w:ilvl w:val="1"/>
+          <w:numId w:val="1"/>
+        </w:numPr>
+        <w:tabs>
+          <w:tab w:val="left" w:pos="425"/>
+        </w:tabs>
+        <w:ind w:firstLineChars="0"/>
+        <w:rPr>
+          <w:rFonts w:ascii="Times New Roman" w:hAnsi="Times New Roman" w:cs="Times New Roman"/>
+          <w:sz w:val="24"/>
+          <w:lang w:val="en"/>
+        </w:rPr>
+      </w:pPr>
+      <w:r>
+        <w:rPr>
+          <w:rFonts w:ascii="Times New Roman" w:hAnsi="Times New Roman" w:cs="Times New Roman" w:hint="eastAsia"/>
+          <w:sz w:val="24"/>
+          <w:lang w:val="en"/>
+        </w:rPr>
+        <w:t>人群标签：每个</w:t>
+      </w:r>
+      <w:proofErr w:type="gramStart"/>
+      <w:r>
+        <w:rPr>
+          <w:rFonts w:ascii="Times New Roman" w:hAnsi="Times New Roman" w:cs="Times New Roman" w:hint="eastAsia"/>
+          <w:sz w:val="24"/>
+          <w:lang w:val="en"/>
+        </w:rPr>
+        <w:t>淘宝账号</w:t>
+      </w:r>
+      <w:proofErr w:type="gramEnd"/>
+      <w:r>
+        <w:rPr>
+          <w:rFonts w:ascii="Times New Roman" w:hAnsi="Times New Roman" w:cs="Times New Roman" w:hint="eastAsia"/>
+          <w:sz w:val="24"/>
+          <w:lang w:val="en"/>
+        </w:rPr>
+        <w:t>就是一个流动标签的容量</w:t>
+      </w:r>
+      <w:r>
+        <w:rPr>
+          <w:rFonts w:ascii="Times New Roman" w:hAnsi="Times New Roman" w:cs="Times New Roman" w:hint="eastAsia"/>
+          <w:sz w:val="24"/>
+          <w:lang w:val="en"/>
+        </w:rPr>
+        <w:t>。</w:t>
+      </w:r>
+    </w:p>
+    <w:p>
+      <w:pPr>
+        <w:pStyle w:val="a4"/>
+        <w:numPr>
+          <w:ilvl w:val="1"/>
+          <w:numId w:val="1"/>
+        </w:numPr>
+        <w:tabs>
+          <w:tab w:val="left" w:pos="425"/>
+        </w:tabs>
+        <w:ind w:firstLineChars="0"/>
+        <w:rPr>
+          <w:rFonts w:ascii="Times New Roman" w:hAnsi="Times New Roman" w:cs="Times New Roman" w:hint="eastAsia"/>
+          <w:sz w:val="24"/>
+          <w:lang w:val="en"/>
+        </w:rPr>
+      </w:pPr>
+      <w:r>
+        <w:rPr>
+          <w:rFonts w:ascii="Times New Roman" w:hAnsi="Times New Roman" w:cs="Times New Roman" w:hint="eastAsia"/>
+          <w:sz w:val="24"/>
+          <w:lang w:val="en"/>
+        </w:rPr>
+        <w:t>主图卖点要和详情页卖点一致，可作为详细介绍</w:t>
+      </w:r>
+    </w:p>
+    <w:p>
+      <w:pPr>
+        <w:pStyle w:val="a4"/>
+        <w:numPr>
+          <w:ilvl w:val="1"/>
+          <w:numId w:val="1"/>
+        </w:numPr>
+        <w:tabs>
+          <w:tab w:val="left" w:pos="425"/>
+        </w:tabs>
+        <w:ind w:firstLineChars="0"/>
+        <w:rPr>
+          <w:rFonts w:ascii="Times New Roman" w:hAnsi="Times New Roman" w:cs="Times New Roman" w:hint="eastAsia"/>
+          <w:sz w:val="24"/>
+          <w:lang w:val="en"/>
+        </w:rPr>
+      </w:pPr>
+      <w:r>
+        <w:rPr>
+          <w:rFonts w:ascii="Times New Roman" w:hAnsi="Times New Roman" w:cs="Times New Roman" w:hint="eastAsia"/>
+          <w:sz w:val="24"/>
+          <w:lang w:val="en"/>
+        </w:rPr>
+        <w:t>关于好评返现，切记不可在页面或者千牛等地方设置好评返现。可在包裹中使用小传单等体现，并且使用</w:t>
+      </w:r>
+      <w:proofErr w:type="gramStart"/>
+      <w:r>
+        <w:rPr>
+          <w:rFonts w:ascii="Times New Roman" w:hAnsi="Times New Roman" w:cs="Times New Roman" w:hint="eastAsia"/>
+          <w:sz w:val="24"/>
+          <w:lang w:val="en"/>
+        </w:rPr>
+        <w:t>微信返现</w:t>
+      </w:r>
+      <w:proofErr w:type="gramEnd"/>
+    </w:p>
+    <w:p>
+      <w:pPr>
+        <w:pStyle w:val="a4"/>
+        <w:numPr>
+          <w:ilvl w:val="0"/>
+          <w:numId w:val="1"/>
+        </w:numPr>
+        <w:tabs>
+          <w:tab w:val="left" w:pos="840"/>
+        </w:tabs>
+        <w:ind w:firstLineChars="0"/>
+        <w:rPr>
+          <w:rFonts w:ascii="Times New Roman" w:hAnsi="Times New Roman" w:cs="Times New Roman" w:hint="eastAsia"/>
+          <w:b/>
+          <w:sz w:val="24"/>
+          <w:lang w:val="en"/>
+        </w:rPr>
+      </w:pPr>
+      <w:r>
+        <w:rPr>
+          <w:rFonts w:ascii="Times New Roman" w:hAnsi="Times New Roman" w:cs="Times New Roman" w:hint="eastAsia"/>
+          <w:b/>
+          <w:sz w:val="24"/>
+          <w:lang w:val="en"/>
+        </w:rPr>
+        <w:t>直通车</w:t>
+      </w:r>
+    </w:p>
+    <w:p>
+      <w:pPr>
+        <w:pStyle w:val="a4"/>
+        <w:numPr>
+          <w:ilvl w:val="1"/>
+          <w:numId w:val="1"/>
+        </w:numPr>
+        <w:tabs>
+          <w:tab w:val="left" w:pos="425"/>
+        </w:tabs>
+        <w:ind w:firstLineChars="0"/>
+        <w:rPr>
+          <w:rFonts w:ascii="Times New Roman" w:hAnsi="Times New Roman" w:cs="Times New Roman" w:hint="eastAsia"/>
+          <w:sz w:val="24"/>
+          <w:lang w:val="en"/>
+        </w:rPr>
+      </w:pPr>
+      <w:r>
+        <w:rPr>
+          <w:rFonts w:ascii="Times New Roman" w:hAnsi="Times New Roman" w:cs="Times New Roman" w:hint="eastAsia"/>
+          <w:sz w:val="24"/>
+          <w:lang w:val="en"/>
+        </w:rPr>
+        <w:t>基础</w:t>
+      </w:r>
+      <w:r>
+        <w:rPr>
+          <w:rFonts w:ascii="Times New Roman" w:hAnsi="Times New Roman" w:cs="Times New Roman" w:hint="eastAsia"/>
+          <w:sz w:val="24"/>
+          <w:lang w:val="en"/>
+        </w:rPr>
+        <w:t>：</w:t>
+      </w:r>
+    </w:p>
+    <w:p>
+      <w:pPr>
+        <w:pStyle w:val="a4"/>
+        <w:numPr>
+          <w:ilvl w:val="2"/>
+          <w:numId w:val="1"/>
+        </w:numPr>
+        <w:tabs>
+          <w:tab w:val="left" w:pos="425"/>
+          <w:tab w:val="left" w:pos="840"/>
+        </w:tabs>
+        <w:ind w:firstLineChars="0"/>
+        <w:rPr>
+          <w:rFonts w:ascii="Times New Roman" w:hAnsi="Times New Roman" w:cs="Times New Roman" w:hint="eastAsia"/>
+          <w:sz w:val="24"/>
+          <w:lang w:val="en"/>
+        </w:rPr>
+      </w:pPr>
+      <w:proofErr w:type="gramStart"/>
+      <w:r>
+        <w:rPr>
+          <w:rFonts w:ascii="Times New Roman" w:hAnsi="Times New Roman" w:cs="Times New Roman" w:hint="eastAsia"/>
+          <w:sz w:val="24"/>
+          <w:lang w:val="en"/>
+        </w:rPr>
+        <w:t>扣费形式</w:t>
+      </w:r>
+      <w:proofErr w:type="gramEnd"/>
+      <w:r>
+        <w:rPr>
+          <w:rFonts w:ascii="Times New Roman" w:hAnsi="Times New Roman" w:cs="Times New Roman" w:hint="eastAsia"/>
+          <w:sz w:val="24"/>
+          <w:lang w:val="en"/>
+        </w:rPr>
+        <w:t>：点击收费</w:t>
+      </w:r>
+    </w:p>
+    <w:p>
+      <w:pPr>
+        <w:pStyle w:val="a4"/>
+        <w:numPr>
+          <w:ilvl w:val="2"/>
+          <w:numId w:val="1"/>
+        </w:numPr>
+        <w:tabs>
+          <w:tab w:val="left" w:pos="425"/>
+          <w:tab w:val="left" w:pos="840"/>
+        </w:tabs>
+        <w:ind w:firstLineChars="0"/>
+        <w:rPr>
+          <w:rFonts w:ascii="Times New Roman" w:hAnsi="Times New Roman" w:cs="Times New Roman" w:hint="eastAsia"/>
+          <w:sz w:val="24"/>
+          <w:lang w:val="en"/>
+        </w:rPr>
+      </w:pPr>
+      <w:r>
+        <w:rPr>
+          <w:rFonts w:ascii="Times New Roman" w:hAnsi="Times New Roman" w:cs="Times New Roman" w:hint="eastAsia"/>
+          <w:sz w:val="24"/>
+          <w:lang w:val="en"/>
+        </w:rPr>
+        <w:t>展现位置：</w:t>
+      </w:r>
+      <w:r>
+        <w:rPr>
+          <w:rFonts w:ascii="Times New Roman" w:hAnsi="Times New Roman" w:cs="Times New Roman" w:hint="eastAsia"/>
+          <w:sz w:val="24"/>
+          <w:lang w:val="en"/>
+        </w:rPr>
+        <w:t>PC</w:t>
+      </w:r>
+      <w:r>
+        <w:rPr>
+          <w:rFonts w:ascii="Times New Roman" w:hAnsi="Times New Roman" w:cs="Times New Roman" w:hint="eastAsia"/>
+          <w:sz w:val="24"/>
+          <w:lang w:val="en"/>
+        </w:rPr>
+        <w:t>端：掌柜热卖；无线端：左上角</w:t>
+      </w:r>
+      <w:r>
+        <w:rPr>
+          <w:rFonts w:ascii="Times New Roman" w:hAnsi="Times New Roman" w:cs="Times New Roman" w:hint="eastAsia"/>
+          <w:sz w:val="24"/>
+          <w:lang w:val="en"/>
+        </w:rPr>
+        <w:t>hot</w:t>
+      </w:r>
+      <w:r>
+        <w:rPr>
+          <w:rFonts w:ascii="Times New Roman" w:hAnsi="Times New Roman" w:cs="Times New Roman" w:hint="eastAsia"/>
+          <w:sz w:val="24"/>
+          <w:lang w:val="en"/>
+        </w:rPr>
+        <w:t>，展示位置为</w:t>
+      </w:r>
+      <w:r>
+        <w:rPr>
+          <w:rFonts w:ascii="Times New Roman" w:hAnsi="Times New Roman" w:cs="Times New Roman" w:hint="eastAsia"/>
+          <w:sz w:val="24"/>
+          <w:lang w:val="en"/>
+        </w:rPr>
+        <w:t>1+5+1+5+1+10</w:t>
+      </w:r>
+      <w:r>
+        <w:rPr>
+          <w:rFonts w:ascii="Times New Roman" w:hAnsi="Times New Roman" w:cs="Times New Roman" w:hint="eastAsia"/>
+          <w:sz w:val="24"/>
+          <w:lang w:val="en"/>
+        </w:rPr>
+        <w:t>，即每隔</w:t>
+      </w:r>
+      <w:r>
+        <w:rPr>
+          <w:rFonts w:ascii="Times New Roman" w:hAnsi="Times New Roman" w:cs="Times New Roman" w:hint="eastAsia"/>
+          <w:sz w:val="24"/>
+          <w:lang w:val="en"/>
+        </w:rPr>
+        <w:t>5</w:t>
+      </w:r>
+      <w:r>
+        <w:rPr>
+          <w:rFonts w:ascii="Times New Roman" w:hAnsi="Times New Roman" w:cs="Times New Roman" w:hint="eastAsia"/>
+          <w:sz w:val="24"/>
+          <w:lang w:val="en"/>
+        </w:rPr>
+        <w:t>或</w:t>
+      </w:r>
+      <w:r>
+        <w:rPr>
+          <w:rFonts w:ascii="Times New Roman" w:hAnsi="Times New Roman" w:cs="Times New Roman" w:hint="eastAsia"/>
+          <w:sz w:val="24"/>
+          <w:lang w:val="en"/>
+        </w:rPr>
+        <w:t>10</w:t>
+      </w:r>
+      <w:r>
+        <w:rPr>
+          <w:rFonts w:ascii="Times New Roman" w:hAnsi="Times New Roman" w:cs="Times New Roman" w:hint="eastAsia"/>
+          <w:sz w:val="24"/>
+          <w:lang w:val="en"/>
+        </w:rPr>
+        <w:t>个有一个展示位</w:t>
+      </w:r>
+    </w:p>
+    <w:p>
+      <w:pPr>
+        <w:pStyle w:val="a4"/>
+        <w:numPr>
+          <w:ilvl w:val="2"/>
+          <w:numId w:val="1"/>
+        </w:numPr>
+        <w:tabs>
+          <w:tab w:val="left" w:pos="425"/>
+          <w:tab w:val="left" w:pos="840"/>
+        </w:tabs>
+        <w:ind w:firstLineChars="0"/>
+        <w:rPr>
+          <w:rFonts w:ascii="Times New Roman" w:hAnsi="Times New Roman" w:cs="Times New Roman" w:hint="eastAsia"/>
+          <w:sz w:val="24"/>
+          <w:lang w:val="en"/>
+        </w:rPr>
+      </w:pPr>
+      <w:r>
+        <w:rPr>
+          <w:rFonts w:ascii="Times New Roman" w:hAnsi="Times New Roman" w:cs="Times New Roman" w:hint="eastAsia"/>
+          <w:sz w:val="24"/>
+          <w:lang w:val="en"/>
+        </w:rPr>
+        <w:t>准入条件：店铺要求</w:t>
+      </w:r>
+    </w:p>
+    <w:p>
+      <w:pPr>
+        <w:pStyle w:val="a4"/>
+        <w:numPr>
+          <w:ilvl w:val="2"/>
+          <w:numId w:val="1"/>
+        </w:numPr>
+        <w:tabs>
+          <w:tab w:val="left" w:pos="425"/>
+          <w:tab w:val="left" w:pos="840"/>
+        </w:tabs>
+        <w:ind w:firstLineChars="0"/>
+        <w:rPr>
+          <w:rFonts w:ascii="Times New Roman" w:hAnsi="Times New Roman" w:cs="Times New Roman" w:hint="eastAsia"/>
+          <w:sz w:val="24"/>
+          <w:lang w:val="en"/>
+        </w:rPr>
+      </w:pPr>
+      <w:proofErr w:type="gramStart"/>
+      <w:r>
+        <w:rPr>
+          <w:rFonts w:ascii="Times New Roman" w:hAnsi="Times New Roman" w:cs="Times New Roman" w:hint="eastAsia"/>
+          <w:sz w:val="24"/>
+          <w:lang w:val="en"/>
+        </w:rPr>
+        <w:t>扣费公式</w:t>
+      </w:r>
+      <w:proofErr w:type="gramEnd"/>
+      <w:r>
+        <w:rPr>
+          <w:rFonts w:ascii="Times New Roman" w:hAnsi="Times New Roman" w:cs="Times New Roman" w:hint="eastAsia"/>
+          <w:sz w:val="24"/>
+          <w:lang w:val="en"/>
+        </w:rPr>
+        <w:t>：费用：下一位出价</w:t>
+      </w:r>
+      <w:r>
+        <w:rPr>
+          <w:rFonts w:ascii="Times New Roman" w:hAnsi="Times New Roman" w:cs="Times New Roman" w:hint="eastAsia"/>
+          <w:sz w:val="24"/>
+          <w:lang w:val="en"/>
+        </w:rPr>
+        <w:t>*</w:t>
+      </w:r>
+      <w:r>
+        <w:rPr>
+          <w:rFonts w:ascii="Times New Roman" w:hAnsi="Times New Roman" w:cs="Times New Roman" w:hint="eastAsia"/>
+          <w:sz w:val="24"/>
+          <w:lang w:val="en"/>
+        </w:rPr>
+        <w:t>下一位质量得分÷你的质量得分</w:t>
+      </w:r>
+      <w:r>
+        <w:rPr>
+          <w:rFonts w:ascii="Times New Roman" w:hAnsi="Times New Roman" w:cs="Times New Roman" w:hint="eastAsia"/>
+          <w:sz w:val="24"/>
+          <w:lang w:val="en"/>
+        </w:rPr>
+        <w:t xml:space="preserve"> + 0.01</w:t>
+      </w:r>
+      <w:r>
+        <w:rPr>
+          <w:rFonts w:ascii="Times New Roman" w:hAnsi="Times New Roman" w:cs="Times New Roman" w:hint="eastAsia"/>
+          <w:sz w:val="24"/>
+          <w:lang w:val="en"/>
+        </w:rPr>
+        <w:t>，即你只能控制你自己的质量得分，越高则收费越低</w:t>
+      </w:r>
+    </w:p>
+    <w:p>
+      <w:pPr>
+        <w:pStyle w:val="a4"/>
+        <w:numPr>
+          <w:ilvl w:val="2"/>
+          <w:numId w:val="1"/>
+        </w:numPr>
+        <w:tabs>
+          <w:tab w:val="left" w:pos="425"/>
+          <w:tab w:val="left" w:pos="840"/>
+        </w:tabs>
+        <w:ind w:firstLineChars="0"/>
+        <w:rPr>
+          <w:rFonts w:ascii="Times New Roman" w:hAnsi="Times New Roman" w:cs="Times New Roman" w:hint="eastAsia"/>
+          <w:sz w:val="24"/>
+          <w:lang w:val="en"/>
+        </w:rPr>
+      </w:pPr>
+      <w:r>
+        <w:rPr>
+          <w:rFonts w:ascii="Times New Roman" w:hAnsi="Times New Roman" w:cs="Times New Roman" w:hint="eastAsia"/>
+          <w:sz w:val="24"/>
+          <w:lang w:val="en"/>
+        </w:rPr>
+        <w:t>展现原理：直通车排名，与关键词的</w:t>
+      </w:r>
+      <w:r>
+        <w:rPr>
+          <w:rFonts w:ascii="Times New Roman" w:hAnsi="Times New Roman" w:cs="Times New Roman" w:hint="eastAsia"/>
+          <w:color w:val="FF0000"/>
+          <w:sz w:val="24"/>
+          <w:lang w:val="en"/>
+        </w:rPr>
+        <w:t>质量分</w:t>
+      </w:r>
+      <w:r>
+        <w:rPr>
+          <w:rFonts w:ascii="Times New Roman" w:hAnsi="Times New Roman" w:cs="Times New Roman" w:hint="eastAsia"/>
+          <w:sz w:val="24"/>
+          <w:lang w:val="en"/>
+        </w:rPr>
+        <w:t>和</w:t>
+      </w:r>
+      <w:r>
+        <w:rPr>
+          <w:rFonts w:ascii="Times New Roman" w:hAnsi="Times New Roman" w:cs="Times New Roman" w:hint="eastAsia"/>
+          <w:color w:val="FF0000"/>
+          <w:sz w:val="24"/>
+          <w:lang w:val="en"/>
+        </w:rPr>
+        <w:t>出价</w:t>
+      </w:r>
+      <w:r>
+        <w:rPr>
+          <w:rFonts w:ascii="Times New Roman" w:hAnsi="Times New Roman" w:cs="Times New Roman" w:hint="eastAsia"/>
+          <w:sz w:val="24"/>
+          <w:lang w:val="en"/>
+        </w:rPr>
+        <w:t>有关</w:t>
+      </w:r>
+    </w:p>
+    <w:p>
+      <w:pPr>
+        <w:pStyle w:val="a4"/>
+        <w:numPr>
+          <w:ilvl w:val="2"/>
+          <w:numId w:val="1"/>
+        </w:numPr>
+        <w:tabs>
+          <w:tab w:val="left" w:pos="425"/>
+          <w:tab w:val="left" w:pos="840"/>
+        </w:tabs>
+        <w:ind w:firstLineChars="0"/>
+        <w:rPr>
+          <w:rFonts w:ascii="Times New Roman" w:hAnsi="Times New Roman" w:cs="Times New Roman" w:hint="eastAsia"/>
+          <w:sz w:val="24"/>
+          <w:lang w:val="en"/>
+        </w:rPr>
+      </w:pPr>
+      <w:r>
+        <w:rPr>
+          <w:rFonts w:ascii="Times New Roman" w:hAnsi="Times New Roman" w:cs="Times New Roman" w:hint="eastAsia"/>
+          <w:sz w:val="24"/>
+          <w:lang w:val="en"/>
+        </w:rPr>
+        <w:t>匹配方式：</w:t>
+      </w:r>
+      <w:r>
+        <w:rPr>
+          <w:rFonts w:ascii="Times New Roman" w:hAnsi="Times New Roman" w:cs="Times New Roman" w:hint="eastAsia"/>
+          <w:sz w:val="24"/>
+          <w:lang w:val="en"/>
+        </w:rPr>
+        <w:t>对点击率进行调控</w:t>
+      </w:r>
+    </w:p>
+    <w:p>
+      <w:pPr>
+        <w:pStyle w:val="a4"/>
+        <w:numPr>
+          <w:ilvl w:val="3"/>
+          <w:numId w:val="1"/>
+        </w:numPr>
+        <w:tabs>
+          <w:tab w:val="left" w:pos="425"/>
+          <w:tab w:val="left" w:pos="840"/>
+          <w:tab w:val="left" w:pos="1260"/>
+        </w:tabs>
+        <w:ind w:firstLineChars="0"/>
+        <w:rPr>
+          <w:rFonts w:ascii="Times New Roman" w:hAnsi="Times New Roman" w:cs="Times New Roman" w:hint="eastAsia"/>
+          <w:sz w:val="24"/>
+          <w:lang w:val="en"/>
+        </w:rPr>
+      </w:pPr>
+      <w:r>
+        <w:rPr>
+          <w:rFonts w:ascii="Times New Roman" w:hAnsi="Times New Roman" w:cs="Times New Roman" w:hint="eastAsia"/>
+          <w:sz w:val="24"/>
+          <w:lang w:val="en"/>
+        </w:rPr>
+        <w:t>精准匹配</w:t>
+      </w:r>
+      <w:r>
+        <w:rPr>
+          <w:rFonts w:ascii="Times New Roman" w:hAnsi="Times New Roman" w:cs="Times New Roman" w:hint="eastAsia"/>
+          <w:sz w:val="24"/>
+          <w:lang w:val="en"/>
+        </w:rPr>
+        <w:t xml:space="preserve"> </w:t>
+      </w:r>
+      <w:r>
+        <w:rPr>
+          <w:rFonts w:ascii="Times New Roman" w:hAnsi="Times New Roman" w:cs="Times New Roman" w:hint="eastAsia"/>
+          <w:sz w:val="24"/>
+          <w:lang w:val="en"/>
+        </w:rPr>
+        <w:t>：</w:t>
+      </w:r>
+      <w:r>
+        <w:rPr>
+          <w:rFonts w:ascii="Times New Roman" w:hAnsi="Times New Roman" w:cs="Times New Roman" w:hint="eastAsia"/>
+          <w:sz w:val="24"/>
+          <w:lang w:val="en"/>
+        </w:rPr>
+        <w:t>[</w:t>
+      </w:r>
+      <w:r>
+        <w:rPr>
+          <w:rFonts w:ascii="Times New Roman" w:hAnsi="Times New Roman" w:cs="Times New Roman" w:hint="eastAsia"/>
+          <w:sz w:val="24"/>
+          <w:lang w:val="en"/>
+        </w:rPr>
+        <w:t>男鞋</w:t>
+      </w:r>
+      <w:r>
+        <w:rPr>
+          <w:rFonts w:ascii="Times New Roman" w:hAnsi="Times New Roman" w:cs="Times New Roman" w:hint="eastAsia"/>
+          <w:sz w:val="24"/>
+          <w:lang w:val="en"/>
+        </w:rPr>
+        <w:t>]</w:t>
+      </w:r>
+    </w:p>
+    <w:p>
+      <w:pPr>
+        <w:pStyle w:val="a4"/>
+        <w:numPr>
+          <w:ilvl w:val="3"/>
+          <w:numId w:val="1"/>
+        </w:numPr>
+        <w:tabs>
+          <w:tab w:val="left" w:pos="425"/>
+          <w:tab w:val="left" w:pos="840"/>
+          <w:tab w:val="left" w:pos="1260"/>
+        </w:tabs>
+        <w:ind w:firstLineChars="0"/>
+        <w:rPr>
+          <w:rFonts w:ascii="Times New Roman" w:hAnsi="Times New Roman" w:cs="Times New Roman" w:hint="eastAsia"/>
+          <w:sz w:val="24"/>
+          <w:lang w:val="en"/>
+        </w:rPr>
+      </w:pPr>
+      <w:r>
+        <w:rPr>
+          <w:rFonts w:ascii="Times New Roman" w:hAnsi="Times New Roman" w:cs="Times New Roman" w:hint="eastAsia"/>
+          <w:sz w:val="24"/>
+          <w:lang w:val="en"/>
+        </w:rPr>
+        <w:t>广泛匹配</w:t>
+      </w:r>
+      <w:r>
+        <w:rPr>
+          <w:rFonts w:ascii="Times New Roman" w:hAnsi="Times New Roman" w:cs="Times New Roman" w:hint="eastAsia"/>
+          <w:sz w:val="24"/>
+          <w:lang w:val="en"/>
+        </w:rPr>
+        <w:t xml:space="preserve"> </w:t>
+      </w:r>
+      <w:r>
+        <w:rPr>
+          <w:rFonts w:ascii="Times New Roman" w:hAnsi="Times New Roman" w:cs="Times New Roman" w:hint="eastAsia"/>
+          <w:sz w:val="24"/>
+          <w:lang w:val="en"/>
+        </w:rPr>
+        <w:t>：男鞋，</w:t>
+      </w:r>
+      <w:r>
+        <w:rPr>
+          <w:rFonts w:ascii="Times New Roman" w:hAnsi="Times New Roman" w:cs="Times New Roman" w:hint="eastAsia"/>
+          <w:sz w:val="24"/>
+          <w:lang w:val="en"/>
+        </w:rPr>
+        <w:t>即鞋</w:t>
+      </w:r>
+      <w:r>
+        <w:rPr>
+          <w:rFonts w:ascii="Times New Roman" w:hAnsi="Times New Roman" w:cs="Times New Roman" w:hint="eastAsia"/>
+          <w:sz w:val="24"/>
+          <w:lang w:val="en"/>
+        </w:rPr>
+        <w:t xml:space="preserve"> </w:t>
+      </w:r>
+      <w:r>
+        <w:rPr>
+          <w:rFonts w:ascii="Times New Roman" w:hAnsi="Times New Roman" w:cs="Times New Roman" w:hint="eastAsia"/>
+          <w:sz w:val="24"/>
+          <w:lang w:val="en"/>
+        </w:rPr>
+        <w:t>男鞋</w:t>
+      </w:r>
+      <w:r>
+        <w:rPr>
+          <w:rFonts w:ascii="Times New Roman" w:hAnsi="Times New Roman" w:cs="Times New Roman" w:hint="eastAsia"/>
+          <w:sz w:val="24"/>
+          <w:lang w:val="en"/>
+        </w:rPr>
+        <w:t xml:space="preserve"> </w:t>
+      </w:r>
+      <w:r>
+        <w:rPr>
+          <w:rFonts w:ascii="Times New Roman" w:hAnsi="Times New Roman" w:cs="Times New Roman" w:hint="eastAsia"/>
+          <w:sz w:val="24"/>
+          <w:lang w:val="en"/>
+        </w:rPr>
+        <w:t>商务男鞋都可以匹配</w:t>
+      </w:r>
+    </w:p>
+    <w:p>
+      <w:pPr>
+        <w:pStyle w:val="a4"/>
+        <w:numPr>
+          <w:ilvl w:val="2"/>
+          <w:numId w:val="1"/>
+        </w:numPr>
+        <w:tabs>
+          <w:tab w:val="left" w:pos="425"/>
+          <w:tab w:val="left" w:pos="840"/>
+        </w:tabs>
+        <w:ind w:firstLineChars="0"/>
+        <w:rPr>
+          <w:rFonts w:ascii="Times New Roman" w:hAnsi="Times New Roman" w:cs="Times New Roman" w:hint="eastAsia"/>
+          <w:sz w:val="24"/>
+          <w:lang w:val="en"/>
+        </w:rPr>
+      </w:pPr>
+      <w:r>
+        <w:rPr>
+          <w:rFonts w:ascii="Times New Roman" w:hAnsi="Times New Roman" w:cs="Times New Roman" w:hint="eastAsia"/>
+          <w:sz w:val="24"/>
+          <w:lang w:val="en"/>
+        </w:rPr>
+        <w:t>新手开车规则</w:t>
+      </w:r>
+      <w:r>
+        <w:rPr>
+          <w:rFonts w:ascii="Times New Roman" w:hAnsi="Times New Roman" w:cs="Times New Roman" w:hint="eastAsia"/>
+          <w:sz w:val="24"/>
+          <w:lang w:val="en"/>
+        </w:rPr>
+        <w:t>：</w:t>
+      </w:r>
+    </w:p>
+    <w:p>
+      <w:pPr>
+        <w:pStyle w:val="a4"/>
+        <w:numPr>
+          <w:ilvl w:val="3"/>
+          <w:numId w:val="1"/>
+        </w:numPr>
+        <w:tabs>
+          <w:tab w:val="left" w:pos="425"/>
+          <w:tab w:val="left" w:pos="840"/>
+          <w:tab w:val="left" w:pos="1260"/>
+        </w:tabs>
+        <w:ind w:firstLineChars="0"/>
+        <w:rPr>
+          <w:rFonts w:ascii="Times New Roman" w:hAnsi="Times New Roman" w:cs="Times New Roman" w:hint="eastAsia"/>
+          <w:sz w:val="24"/>
+          <w:lang w:val="en"/>
+        </w:rPr>
+      </w:pPr>
+      <w:r>
+        <w:rPr>
+          <w:rFonts w:ascii="Times New Roman" w:hAnsi="Times New Roman" w:cs="Times New Roman" w:hint="eastAsia"/>
+          <w:sz w:val="24"/>
+          <w:lang w:val="en"/>
+        </w:rPr>
+        <w:t>每个账户可以推广</w:t>
+      </w:r>
+      <w:r>
+        <w:rPr>
+          <w:rFonts w:ascii="Times New Roman" w:hAnsi="Times New Roman" w:cs="Times New Roman" w:hint="eastAsia"/>
+          <w:sz w:val="24"/>
+          <w:lang w:val="en"/>
+        </w:rPr>
+        <w:t>8</w:t>
+      </w:r>
+      <w:r>
+        <w:rPr>
+          <w:rFonts w:ascii="Times New Roman" w:hAnsi="Times New Roman" w:cs="Times New Roman" w:hint="eastAsia"/>
+          <w:sz w:val="24"/>
+          <w:lang w:val="en"/>
+        </w:rPr>
+        <w:t>个计划：每个计划推广一类的产品</w:t>
+      </w:r>
+    </w:p>
+    <w:p>
+      <w:pPr>
+        <w:pStyle w:val="a4"/>
+        <w:numPr>
+          <w:ilvl w:val="3"/>
+          <w:numId w:val="1"/>
+        </w:numPr>
+        <w:tabs>
+          <w:tab w:val="left" w:pos="425"/>
+          <w:tab w:val="left" w:pos="840"/>
+          <w:tab w:val="left" w:pos="1260"/>
+        </w:tabs>
+        <w:ind w:firstLineChars="0"/>
+        <w:rPr>
+          <w:rFonts w:ascii="Times New Roman" w:hAnsi="Times New Roman" w:cs="Times New Roman" w:hint="eastAsia"/>
+          <w:sz w:val="24"/>
+          <w:lang w:val="en"/>
+        </w:rPr>
+      </w:pPr>
+      <w:r>
+        <w:rPr>
+          <w:rFonts w:ascii="Times New Roman" w:hAnsi="Times New Roman" w:cs="Times New Roman" w:hint="eastAsia"/>
+          <w:sz w:val="24"/>
+          <w:lang w:val="en"/>
+        </w:rPr>
+        <w:t>每个计划可以单独设置</w:t>
+      </w:r>
+    </w:p>
+    <w:p>
+      <w:pPr>
+        <w:pStyle w:val="a4"/>
+        <w:numPr>
+          <w:ilvl w:val="3"/>
+          <w:numId w:val="1"/>
+        </w:numPr>
+        <w:tabs>
+          <w:tab w:val="left" w:pos="425"/>
+          <w:tab w:val="left" w:pos="840"/>
+          <w:tab w:val="left" w:pos="1260"/>
+        </w:tabs>
+        <w:ind w:firstLineChars="0"/>
+        <w:rPr>
+          <w:rFonts w:ascii="Times New Roman" w:hAnsi="Times New Roman" w:cs="Times New Roman" w:hint="eastAsia"/>
+          <w:sz w:val="24"/>
+          <w:lang w:val="en"/>
+        </w:rPr>
+      </w:pPr>
+      <w:r>
+        <w:rPr>
+          <w:rFonts w:ascii="Times New Roman" w:hAnsi="Times New Roman" w:cs="Times New Roman" w:hint="eastAsia"/>
+          <w:sz w:val="24"/>
+          <w:lang w:val="en"/>
+        </w:rPr>
+        <w:t>每个计划可以推广</w:t>
+      </w:r>
+      <w:r>
+        <w:rPr>
+          <w:rFonts w:ascii="Times New Roman" w:hAnsi="Times New Roman" w:cs="Times New Roman" w:hint="eastAsia"/>
+          <w:sz w:val="24"/>
+          <w:lang w:val="en"/>
+        </w:rPr>
+        <w:t>2000</w:t>
+      </w:r>
+      <w:r>
+        <w:rPr>
+          <w:rFonts w:ascii="Times New Roman" w:hAnsi="Times New Roman" w:cs="Times New Roman" w:hint="eastAsia"/>
+          <w:sz w:val="24"/>
+          <w:lang w:val="en"/>
+        </w:rPr>
+        <w:t>个产品</w:t>
+      </w:r>
+    </w:p>
+    <w:p>
+      <w:pPr>
+        <w:pStyle w:val="a4"/>
+        <w:numPr>
+          <w:ilvl w:val="3"/>
+          <w:numId w:val="1"/>
+        </w:numPr>
+        <w:tabs>
+          <w:tab w:val="left" w:pos="425"/>
+          <w:tab w:val="left" w:pos="840"/>
+          <w:tab w:val="left" w:pos="1260"/>
+        </w:tabs>
+        <w:ind w:firstLineChars="0"/>
+        <w:rPr>
+          <w:rFonts w:ascii="Times New Roman" w:hAnsi="Times New Roman" w:cs="Times New Roman" w:hint="eastAsia"/>
+          <w:sz w:val="24"/>
+          <w:lang w:val="en"/>
+        </w:rPr>
+      </w:pPr>
+      <w:r>
+        <w:rPr>
+          <w:rFonts w:ascii="Times New Roman" w:hAnsi="Times New Roman" w:cs="Times New Roman" w:hint="eastAsia"/>
+          <w:sz w:val="24"/>
+          <w:lang w:val="en"/>
+        </w:rPr>
+        <w:t>每个宝贝可以放</w:t>
+      </w:r>
+      <w:r>
+        <w:rPr>
+          <w:rFonts w:ascii="Times New Roman" w:hAnsi="Times New Roman" w:cs="Times New Roman" w:hint="eastAsia"/>
+          <w:sz w:val="24"/>
+          <w:lang w:val="en"/>
+        </w:rPr>
+        <w:t>200</w:t>
+      </w:r>
+      <w:r>
+        <w:rPr>
+          <w:rFonts w:ascii="Times New Roman" w:hAnsi="Times New Roman" w:cs="Times New Roman" w:hint="eastAsia"/>
+          <w:sz w:val="24"/>
+          <w:lang w:val="en"/>
+        </w:rPr>
+        <w:t>个关键词</w:t>
+      </w:r>
+    </w:p>
+    <w:p>
+      <w:pPr>
+        <w:pStyle w:val="a4"/>
+        <w:numPr>
+          <w:ilvl w:val="3"/>
+          <w:numId w:val="1"/>
+        </w:numPr>
+        <w:tabs>
+          <w:tab w:val="left" w:pos="425"/>
+          <w:tab w:val="left" w:pos="840"/>
+          <w:tab w:val="left" w:pos="1260"/>
+        </w:tabs>
+        <w:ind w:firstLineChars="0"/>
+        <w:rPr>
+          <w:rFonts w:ascii="Times New Roman" w:hAnsi="Times New Roman" w:cs="Times New Roman" w:hint="eastAsia"/>
+          <w:sz w:val="24"/>
+          <w:lang w:val="en"/>
+        </w:rPr>
+      </w:pPr>
+      <w:r>
+        <w:rPr>
+          <w:rFonts w:ascii="Times New Roman" w:hAnsi="Times New Roman" w:cs="Times New Roman" w:hint="eastAsia"/>
+          <w:sz w:val="24"/>
+          <w:lang w:val="en"/>
+        </w:rPr>
+        <w:t>每个宝贝可以写两个标题</w:t>
+      </w:r>
+    </w:p>
+    <w:p>
+      <w:pPr>
+        <w:pStyle w:val="a4"/>
+        <w:numPr>
+          <w:ilvl w:val="3"/>
+          <w:numId w:val="1"/>
+        </w:numPr>
+        <w:tabs>
+          <w:tab w:val="left" w:pos="425"/>
+          <w:tab w:val="left" w:pos="840"/>
+          <w:tab w:val="left" w:pos="1260"/>
+        </w:tabs>
+        <w:ind w:firstLineChars="0"/>
+        <w:rPr>
+          <w:rFonts w:ascii="Times New Roman" w:hAnsi="Times New Roman" w:cs="Times New Roman" w:hint="eastAsia"/>
+          <w:sz w:val="24"/>
+          <w:lang w:val="en"/>
+        </w:rPr>
+      </w:pPr>
+      <w:r>
+        <w:rPr>
+          <w:rFonts w:ascii="Times New Roman" w:hAnsi="Times New Roman" w:cs="Times New Roman" w:hint="eastAsia"/>
+          <w:sz w:val="24"/>
+          <w:lang w:val="en"/>
+        </w:rPr>
+        <w:t>每个宝贝可以做</w:t>
+      </w:r>
+      <w:r>
+        <w:rPr>
+          <w:rFonts w:ascii="Times New Roman" w:hAnsi="Times New Roman" w:cs="Times New Roman" w:hint="eastAsia"/>
+          <w:sz w:val="24"/>
+          <w:lang w:val="en"/>
+        </w:rPr>
+        <w:t>4</w:t>
+      </w:r>
+      <w:r>
+        <w:rPr>
+          <w:rFonts w:ascii="Times New Roman" w:hAnsi="Times New Roman" w:cs="Times New Roman" w:hint="eastAsia"/>
+          <w:sz w:val="24"/>
+          <w:lang w:val="en"/>
+        </w:rPr>
+        <w:t>个创意图片</w:t>
+      </w:r>
+    </w:p>
+    <w:p>
+      <w:pPr>
+        <w:pStyle w:val="a4"/>
+        <w:numPr>
+          <w:ilvl w:val="3"/>
+          <w:numId w:val="1"/>
+        </w:numPr>
+        <w:tabs>
+          <w:tab w:val="left" w:pos="425"/>
+          <w:tab w:val="left" w:pos="840"/>
+          <w:tab w:val="left" w:pos="1260"/>
+        </w:tabs>
+        <w:ind w:firstLineChars="0"/>
+        <w:rPr>
+          <w:rFonts w:ascii="Times New Roman" w:hAnsi="Times New Roman" w:cs="Times New Roman" w:hint="eastAsia"/>
+          <w:sz w:val="24"/>
+          <w:lang w:val="en"/>
+        </w:rPr>
+      </w:pPr>
+      <w:r>
+        <w:rPr>
+          <w:rFonts w:ascii="Times New Roman" w:hAnsi="Times New Roman" w:cs="Times New Roman" w:hint="eastAsia"/>
+          <w:sz w:val="24"/>
+          <w:lang w:val="en"/>
+        </w:rPr>
+        <w:t>每个关键词有两个匹配方式</w:t>
+      </w:r>
+    </w:p>
+    <w:p>
+      <w:pPr>
+        <w:pStyle w:val="a4"/>
+        <w:numPr>
+          <w:ilvl w:val="3"/>
+          <w:numId w:val="1"/>
+        </w:numPr>
+        <w:tabs>
+          <w:tab w:val="left" w:pos="425"/>
+          <w:tab w:val="left" w:pos="840"/>
+          <w:tab w:val="left" w:pos="1260"/>
+        </w:tabs>
+        <w:ind w:firstLineChars="0"/>
+        <w:rPr>
+          <w:rFonts w:ascii="Times New Roman" w:hAnsi="Times New Roman" w:cs="Times New Roman" w:hint="eastAsia"/>
+          <w:sz w:val="24"/>
+          <w:lang w:val="en"/>
+        </w:rPr>
+      </w:pPr>
+      <w:r>
+        <w:rPr>
+          <w:rFonts w:ascii="Times New Roman" w:hAnsi="Times New Roman" w:cs="Times New Roman" w:hint="eastAsia"/>
+          <w:sz w:val="24"/>
+          <w:lang w:val="en"/>
+        </w:rPr>
+        <w:t>每个关键词精确到</w:t>
+      </w:r>
+      <w:r>
+        <w:rPr>
+          <w:rFonts w:ascii="Times New Roman" w:hAnsi="Times New Roman" w:cs="Times New Roman" w:hint="eastAsia"/>
+          <w:sz w:val="24"/>
+          <w:lang w:val="en"/>
+        </w:rPr>
+        <w:t>0.05</w:t>
+      </w:r>
+      <w:r>
+        <w:rPr>
+          <w:rFonts w:ascii="Times New Roman" w:hAnsi="Times New Roman" w:cs="Times New Roman" w:hint="eastAsia"/>
+          <w:sz w:val="24"/>
+          <w:lang w:val="en"/>
+        </w:rPr>
+        <w:t>元</w:t>
+      </w:r>
+    </w:p>
+    <w:p>
+      <w:pPr>
+        <w:pStyle w:val="a4"/>
+        <w:numPr>
+          <w:ilvl w:val="2"/>
+          <w:numId w:val="1"/>
+        </w:numPr>
+        <w:tabs>
+          <w:tab w:val="left" w:pos="425"/>
+          <w:tab w:val="left" w:pos="840"/>
+        </w:tabs>
+        <w:ind w:firstLineChars="0"/>
+        <w:rPr>
+          <w:rFonts w:ascii="Times New Roman" w:hAnsi="Times New Roman" w:cs="Times New Roman" w:hint="eastAsia"/>
+          <w:sz w:val="24"/>
+          <w:lang w:val="en"/>
+        </w:rPr>
+      </w:pPr>
+      <w:r>
+        <w:rPr>
+          <w:rFonts w:ascii="Times New Roman" w:hAnsi="Times New Roman" w:cs="Times New Roman" w:hint="eastAsia"/>
+          <w:sz w:val="24"/>
+          <w:lang w:val="en"/>
+        </w:rPr>
+        <w:t>目的</w:t>
+      </w:r>
+      <w:r>
+        <w:rPr>
+          <w:rFonts w:ascii="Times New Roman" w:hAnsi="Times New Roman" w:cs="Times New Roman" w:hint="eastAsia"/>
+          <w:sz w:val="24"/>
+          <w:lang w:val="en"/>
+        </w:rPr>
+        <w:t>：</w:t>
+      </w:r>
+    </w:p>
+    <w:p>
+      <w:pPr>
+        <w:pStyle w:val="a4"/>
+        <w:numPr>
+          <w:ilvl w:val="3"/>
+          <w:numId w:val="1"/>
+        </w:numPr>
+        <w:tabs>
+          <w:tab w:val="left" w:pos="425"/>
+          <w:tab w:val="left" w:pos="840"/>
+        </w:tabs>
+        <w:ind w:firstLineChars="0"/>
+        <w:rPr>
+          <w:rFonts w:ascii="Times New Roman" w:hAnsi="Times New Roman" w:cs="Times New Roman" w:hint="eastAsia"/>
+          <w:sz w:val="24"/>
+          <w:lang w:val="en"/>
+        </w:rPr>
+      </w:pPr>
+      <w:r>
+        <w:rPr>
+          <w:rFonts w:ascii="Times New Roman" w:hAnsi="Times New Roman" w:cs="Times New Roman" w:hint="eastAsia"/>
+          <w:sz w:val="24"/>
+          <w:lang w:val="en"/>
+        </w:rPr>
+        <w:lastRenderedPageBreak/>
+        <w:t>测试：测款、测图、测词、测人群</w:t>
+      </w:r>
+    </w:p>
+    <w:p>
+      <w:pPr>
+        <w:pStyle w:val="a4"/>
+        <w:numPr>
+          <w:ilvl w:val="3"/>
+          <w:numId w:val="1"/>
+        </w:numPr>
+        <w:tabs>
+          <w:tab w:val="left" w:pos="425"/>
+          <w:tab w:val="left" w:pos="840"/>
+        </w:tabs>
+        <w:ind w:firstLineChars="0"/>
+        <w:rPr>
+          <w:rFonts w:ascii="Times New Roman" w:hAnsi="Times New Roman" w:cs="Times New Roman" w:hint="eastAsia"/>
+          <w:sz w:val="24"/>
+          <w:lang w:val="en"/>
+        </w:rPr>
+      </w:pPr>
+      <w:r>
+        <w:rPr>
+          <w:rFonts w:ascii="Times New Roman" w:hAnsi="Times New Roman" w:cs="Times New Roman" w:hint="eastAsia"/>
+          <w:sz w:val="24"/>
+          <w:lang w:val="en"/>
+        </w:rPr>
+        <w:t>冲销量</w:t>
+      </w:r>
+    </w:p>
+    <w:p>
+      <w:pPr>
+        <w:pStyle w:val="a4"/>
+        <w:numPr>
+          <w:ilvl w:val="3"/>
+          <w:numId w:val="1"/>
+        </w:numPr>
+        <w:tabs>
+          <w:tab w:val="left" w:pos="425"/>
+          <w:tab w:val="left" w:pos="840"/>
+        </w:tabs>
+        <w:ind w:firstLineChars="0"/>
+        <w:rPr>
+          <w:rFonts w:ascii="Times New Roman" w:hAnsi="Times New Roman" w:cs="Times New Roman" w:hint="eastAsia"/>
+          <w:sz w:val="24"/>
+          <w:lang w:val="en"/>
+        </w:rPr>
+      </w:pPr>
+      <w:proofErr w:type="spellStart"/>
+      <w:r>
+        <w:rPr>
+          <w:rFonts w:ascii="Times New Roman" w:hAnsi="Times New Roman" w:cs="Times New Roman"/>
+          <w:sz w:val="24"/>
+          <w:lang w:val="en"/>
+        </w:rPr>
+        <w:t>R</w:t>
+      </w:r>
+      <w:r>
+        <w:rPr>
+          <w:rFonts w:ascii="Times New Roman" w:hAnsi="Times New Roman" w:cs="Times New Roman" w:hint="eastAsia"/>
+          <w:sz w:val="24"/>
+          <w:lang w:val="en"/>
+        </w:rPr>
+        <w:t>oi</w:t>
+      </w:r>
+      <w:proofErr w:type="spellEnd"/>
+      <w:r>
+        <w:rPr>
+          <w:rFonts w:ascii="Times New Roman" w:hAnsi="Times New Roman" w:cs="Times New Roman" w:hint="eastAsia"/>
+          <w:sz w:val="24"/>
+          <w:lang w:val="en"/>
+        </w:rPr>
+        <w:t>：</w:t>
+      </w:r>
+    </w:p>
+    <w:p>
+      <w:pPr>
+        <w:pStyle w:val="a4"/>
+        <w:numPr>
+          <w:ilvl w:val="4"/>
+          <w:numId w:val="1"/>
+        </w:numPr>
+        <w:tabs>
+          <w:tab w:val="left" w:pos="425"/>
+          <w:tab w:val="left" w:pos="840"/>
+          <w:tab w:val="left" w:pos="1680"/>
+        </w:tabs>
+        <w:ind w:firstLineChars="0"/>
+        <w:rPr>
+          <w:rFonts w:ascii="Times New Roman" w:hAnsi="Times New Roman" w:cs="Times New Roman" w:hint="eastAsia"/>
+          <w:sz w:val="24"/>
+          <w:lang w:val="en"/>
+        </w:rPr>
+      </w:pPr>
+      <w:r>
+        <w:rPr>
+          <w:rFonts w:ascii="Times New Roman" w:hAnsi="Times New Roman" w:cs="Times New Roman" w:hint="eastAsia"/>
+          <w:sz w:val="24"/>
+          <w:lang w:val="en"/>
+        </w:rPr>
+        <w:t>亏盈计算：例如，单品售价</w:t>
+      </w:r>
+      <w:r>
+        <w:rPr>
+          <w:rFonts w:ascii="Times New Roman" w:hAnsi="Times New Roman" w:cs="Times New Roman" w:hint="eastAsia"/>
+          <w:sz w:val="24"/>
+          <w:lang w:val="en"/>
+        </w:rPr>
+        <w:t>100</w:t>
+      </w:r>
+      <w:r>
+        <w:rPr>
+          <w:rFonts w:ascii="Times New Roman" w:hAnsi="Times New Roman" w:cs="Times New Roman" w:hint="eastAsia"/>
+          <w:sz w:val="24"/>
+          <w:lang w:val="en"/>
+        </w:rPr>
+        <w:t>元，成本</w:t>
+      </w:r>
+      <w:r>
+        <w:rPr>
+          <w:rFonts w:ascii="Times New Roman" w:hAnsi="Times New Roman" w:cs="Times New Roman" w:hint="eastAsia"/>
+          <w:sz w:val="24"/>
+          <w:lang w:val="en"/>
+        </w:rPr>
+        <w:t>60</w:t>
+      </w:r>
+      <w:r>
+        <w:rPr>
+          <w:rFonts w:ascii="Times New Roman" w:hAnsi="Times New Roman" w:cs="Times New Roman" w:hint="eastAsia"/>
+          <w:sz w:val="24"/>
+          <w:lang w:val="en"/>
+        </w:rPr>
+        <w:t>元，毛利</w:t>
+      </w:r>
+      <w:r>
+        <w:rPr>
+          <w:rFonts w:ascii="Times New Roman" w:hAnsi="Times New Roman" w:cs="Times New Roman" w:hint="eastAsia"/>
+          <w:sz w:val="24"/>
+          <w:lang w:val="en"/>
+        </w:rPr>
+        <w:t>40</w:t>
+      </w:r>
+      <w:r>
+        <w:rPr>
+          <w:rFonts w:ascii="Times New Roman" w:hAnsi="Times New Roman" w:cs="Times New Roman" w:hint="eastAsia"/>
+          <w:sz w:val="24"/>
+          <w:lang w:val="en"/>
+        </w:rPr>
+        <w:t>元。假设单品转化率为</w:t>
+      </w:r>
+      <w:r>
+        <w:rPr>
+          <w:rFonts w:ascii="Times New Roman" w:hAnsi="Times New Roman" w:cs="Times New Roman" w:hint="eastAsia"/>
+          <w:sz w:val="24"/>
+          <w:lang w:val="en"/>
+        </w:rPr>
+        <w:t>4%</w:t>
+      </w:r>
+      <w:r>
+        <w:rPr>
+          <w:rFonts w:ascii="Times New Roman" w:hAnsi="Times New Roman" w:cs="Times New Roman" w:hint="eastAsia"/>
+          <w:sz w:val="24"/>
+          <w:lang w:val="en"/>
+        </w:rPr>
+        <w:t>，</w:t>
+      </w:r>
+      <w:r>
+        <w:rPr>
+          <w:rFonts w:ascii="Times New Roman" w:hAnsi="Times New Roman" w:cs="Times New Roman" w:hint="eastAsia"/>
+          <w:sz w:val="24"/>
+          <w:lang w:val="en"/>
+        </w:rPr>
+        <w:t>100</w:t>
+      </w:r>
+      <w:r>
+        <w:rPr>
+          <w:rFonts w:ascii="Times New Roman" w:hAnsi="Times New Roman" w:cs="Times New Roman" w:hint="eastAsia"/>
+          <w:sz w:val="24"/>
+          <w:lang w:val="en"/>
+        </w:rPr>
+        <w:t>个点击成交</w:t>
+      </w:r>
+      <w:r>
+        <w:rPr>
+          <w:rFonts w:ascii="Times New Roman" w:hAnsi="Times New Roman" w:cs="Times New Roman" w:hint="eastAsia"/>
+          <w:sz w:val="24"/>
+          <w:lang w:val="en"/>
+        </w:rPr>
+        <w:t>4</w:t>
+      </w:r>
+      <w:r>
+        <w:rPr>
+          <w:rFonts w:ascii="Times New Roman" w:hAnsi="Times New Roman" w:cs="Times New Roman" w:hint="eastAsia"/>
+          <w:sz w:val="24"/>
+          <w:lang w:val="en"/>
+        </w:rPr>
+        <w:t>单，即</w:t>
+      </w:r>
+      <w:r>
+        <w:rPr>
+          <w:rFonts w:ascii="Times New Roman" w:hAnsi="Times New Roman" w:cs="Times New Roman" w:hint="eastAsia"/>
+          <w:sz w:val="24"/>
+          <w:lang w:val="en"/>
+        </w:rPr>
+        <w:t>4*40=160</w:t>
+      </w:r>
+      <w:r>
+        <w:rPr>
+          <w:rFonts w:ascii="Times New Roman" w:hAnsi="Times New Roman" w:cs="Times New Roman" w:hint="eastAsia"/>
+          <w:sz w:val="24"/>
+          <w:lang w:val="en"/>
+        </w:rPr>
+        <w:t>元，那么也就意味着这</w:t>
+      </w:r>
+      <w:r>
+        <w:rPr>
+          <w:rFonts w:ascii="Times New Roman" w:hAnsi="Times New Roman" w:cs="Times New Roman" w:hint="eastAsia"/>
+          <w:sz w:val="24"/>
+          <w:lang w:val="en"/>
+        </w:rPr>
+        <w:t>100</w:t>
+      </w:r>
+      <w:r>
+        <w:rPr>
+          <w:rFonts w:ascii="Times New Roman" w:hAnsi="Times New Roman" w:cs="Times New Roman" w:hint="eastAsia"/>
+          <w:sz w:val="24"/>
+          <w:lang w:val="en"/>
+        </w:rPr>
+        <w:t>个点击的总费用必须小于</w:t>
+      </w:r>
+      <w:r>
+        <w:rPr>
+          <w:rFonts w:ascii="Times New Roman" w:hAnsi="Times New Roman" w:cs="Times New Roman" w:hint="eastAsia"/>
+          <w:sz w:val="24"/>
+          <w:lang w:val="en"/>
+        </w:rPr>
+        <w:t>160</w:t>
+      </w:r>
+      <w:r>
+        <w:rPr>
+          <w:rFonts w:ascii="Times New Roman" w:hAnsi="Times New Roman" w:cs="Times New Roman" w:hint="eastAsia"/>
+          <w:sz w:val="24"/>
+          <w:lang w:val="en"/>
+        </w:rPr>
+        <w:t>元，</w:t>
+      </w:r>
+      <w:r>
+        <w:rPr>
+          <w:rFonts w:ascii="Times New Roman" w:hAnsi="Times New Roman" w:cs="Times New Roman" w:hint="eastAsia"/>
+          <w:sz w:val="24"/>
+          <w:lang w:val="en"/>
+        </w:rPr>
+        <w:t>直通车才可以盈利</w:t>
+      </w:r>
+    </w:p>
+    <w:p>
+      <w:pPr>
+        <w:pStyle w:val="a4"/>
+        <w:numPr>
+          <w:ilvl w:val="4"/>
+          <w:numId w:val="1"/>
+        </w:numPr>
+        <w:tabs>
+          <w:tab w:val="left" w:pos="425"/>
+          <w:tab w:val="left" w:pos="840"/>
+          <w:tab w:val="left" w:pos="1680"/>
+        </w:tabs>
+        <w:ind w:firstLineChars="0"/>
+        <w:rPr>
+          <w:rFonts w:ascii="Times New Roman" w:hAnsi="Times New Roman" w:cs="Times New Roman" w:hint="eastAsia"/>
+          <w:sz w:val="24"/>
+          <w:lang w:val="en"/>
+        </w:rPr>
+      </w:pPr>
+      <w:r>
+        <w:rPr>
+          <w:rFonts w:ascii="Times New Roman" w:hAnsi="Times New Roman" w:cs="Times New Roman" w:hint="eastAsia"/>
+          <w:sz w:val="24"/>
+          <w:lang w:val="en"/>
+        </w:rPr>
+        <w:t>产出计算：亏盈持平</w:t>
+      </w:r>
+      <w:proofErr w:type="spellStart"/>
+      <w:r>
+        <w:rPr>
+          <w:rFonts w:ascii="Times New Roman" w:hAnsi="Times New Roman" w:cs="Times New Roman" w:hint="eastAsia"/>
+          <w:sz w:val="24"/>
+          <w:lang w:val="en"/>
+        </w:rPr>
+        <w:t>roi</w:t>
+      </w:r>
+      <w:proofErr w:type="spellEnd"/>
+      <w:r>
+        <w:rPr>
+          <w:rFonts w:ascii="Times New Roman" w:hAnsi="Times New Roman" w:cs="Times New Roman" w:hint="eastAsia"/>
+          <w:sz w:val="24"/>
+          <w:lang w:val="en"/>
+        </w:rPr>
+        <w:t xml:space="preserve"> = </w:t>
+      </w:r>
+      <w:r>
+        <w:rPr>
+          <w:rFonts w:ascii="Times New Roman" w:hAnsi="Times New Roman" w:cs="Times New Roman" w:hint="eastAsia"/>
+          <w:sz w:val="24"/>
+          <w:lang w:val="en"/>
+        </w:rPr>
+        <w:t>售价÷利润</w:t>
+      </w:r>
+      <w:r>
+        <w:rPr>
+          <w:rFonts w:ascii="Times New Roman" w:hAnsi="Times New Roman" w:cs="Times New Roman" w:hint="eastAsia"/>
+          <w:sz w:val="24"/>
+          <w:lang w:val="en"/>
+        </w:rPr>
+        <w:t xml:space="preserve"> = 100/40 = 2.5</w:t>
+      </w:r>
+    </w:p>
+    <w:p>
+      <w:pPr>
+        <w:pStyle w:val="a4"/>
+        <w:numPr>
+          <w:ilvl w:val="3"/>
+          <w:numId w:val="1"/>
+        </w:numPr>
+        <w:tabs>
+          <w:tab w:val="left" w:pos="425"/>
+          <w:tab w:val="left" w:pos="840"/>
+        </w:tabs>
+        <w:ind w:firstLineChars="0"/>
+        <w:rPr>
+          <w:rFonts w:ascii="Times New Roman" w:hAnsi="Times New Roman" w:cs="Times New Roman" w:hint="eastAsia"/>
+          <w:sz w:val="24"/>
+          <w:lang w:val="en"/>
+        </w:rPr>
+      </w:pPr>
+      <w:r>
+        <w:rPr>
+          <w:rFonts w:ascii="Times New Roman" w:hAnsi="Times New Roman" w:cs="Times New Roman" w:hint="eastAsia"/>
+          <w:sz w:val="24"/>
+          <w:lang w:val="en"/>
+        </w:rPr>
+        <w:t>拉动搜索</w:t>
+      </w:r>
+    </w:p>
+    <w:p>
+      <w:pPr>
+        <w:pStyle w:val="a4"/>
+        <w:numPr>
+          <w:ilvl w:val="3"/>
+          <w:numId w:val="1"/>
+        </w:numPr>
+        <w:tabs>
+          <w:tab w:val="left" w:pos="425"/>
+          <w:tab w:val="left" w:pos="840"/>
+        </w:tabs>
+        <w:ind w:firstLineChars="0"/>
+        <w:rPr>
+          <w:rFonts w:ascii="Times New Roman" w:hAnsi="Times New Roman" w:cs="Times New Roman" w:hint="eastAsia"/>
+          <w:sz w:val="24"/>
+          <w:lang w:val="en"/>
+        </w:rPr>
+      </w:pPr>
+      <w:r>
+        <w:rPr>
+          <w:rFonts w:ascii="Times New Roman" w:hAnsi="Times New Roman" w:cs="Times New Roman" w:hint="eastAsia"/>
+          <w:sz w:val="24"/>
+          <w:lang w:val="en"/>
+        </w:rPr>
+        <w:t>强化单品标签</w:t>
+      </w:r>
+    </w:p>
+    <w:p>
+      <w:pPr>
+        <w:pStyle w:val="a4"/>
+        <w:numPr>
+          <w:ilvl w:val="3"/>
+          <w:numId w:val="1"/>
+        </w:numPr>
+        <w:tabs>
+          <w:tab w:val="left" w:pos="425"/>
+          <w:tab w:val="left" w:pos="840"/>
+        </w:tabs>
+        <w:ind w:firstLineChars="0"/>
+        <w:rPr>
+          <w:rFonts w:ascii="Times New Roman" w:hAnsi="Times New Roman" w:cs="Times New Roman" w:hint="eastAsia"/>
+          <w:sz w:val="24"/>
+          <w:lang w:val="en"/>
+        </w:rPr>
+      </w:pPr>
+      <w:r>
+        <w:rPr>
+          <w:rFonts w:ascii="Times New Roman" w:hAnsi="Times New Roman" w:cs="Times New Roman" w:hint="eastAsia"/>
+          <w:sz w:val="24"/>
+          <w:lang w:val="en"/>
+        </w:rPr>
+        <w:t>定向引入猜你喜欢</w:t>
+      </w:r>
+    </w:p>
+    <w:p>
+      <w:pPr>
+        <w:pStyle w:val="a4"/>
+        <w:numPr>
+          <w:ilvl w:val="3"/>
+          <w:numId w:val="1"/>
+        </w:numPr>
+        <w:tabs>
+          <w:tab w:val="left" w:pos="425"/>
+          <w:tab w:val="left" w:pos="840"/>
+        </w:tabs>
+        <w:ind w:firstLineChars="0"/>
+        <w:rPr>
+          <w:rFonts w:ascii="Times New Roman" w:hAnsi="Times New Roman" w:cs="Times New Roman" w:hint="eastAsia"/>
+          <w:sz w:val="24"/>
+          <w:lang w:val="en"/>
+        </w:rPr>
+      </w:pPr>
+      <w:r>
+        <w:rPr>
+          <w:rFonts w:ascii="Times New Roman" w:hAnsi="Times New Roman" w:cs="Times New Roman" w:hint="eastAsia"/>
+          <w:sz w:val="24"/>
+          <w:lang w:val="en"/>
+        </w:rPr>
+        <w:t>低价引流</w:t>
+      </w:r>
+    </w:p>
+    <w:p>
+      <w:pPr>
+        <w:pStyle w:val="a4"/>
+        <w:numPr>
+          <w:ilvl w:val="1"/>
+          <w:numId w:val="1"/>
+        </w:numPr>
+        <w:tabs>
+          <w:tab w:val="left" w:pos="425"/>
+        </w:tabs>
+        <w:ind w:firstLineChars="0"/>
+        <w:rPr>
+          <w:rFonts w:ascii="Times New Roman" w:hAnsi="Times New Roman" w:cs="Times New Roman" w:hint="eastAsia"/>
+          <w:sz w:val="24"/>
+          <w:lang w:val="en"/>
+        </w:rPr>
+      </w:pPr>
+      <w:r>
+        <w:rPr>
+          <w:rFonts w:ascii="Times New Roman" w:hAnsi="Times New Roman" w:cs="Times New Roman" w:hint="eastAsia"/>
+          <w:sz w:val="24"/>
+          <w:lang w:val="en"/>
+        </w:rPr>
+        <w:t>流量解析深度分析关键</w:t>
+      </w:r>
+      <w:proofErr w:type="gramStart"/>
+      <w:r>
+        <w:rPr>
+          <w:rFonts w:ascii="Times New Roman" w:hAnsi="Times New Roman" w:cs="Times New Roman" w:hint="eastAsia"/>
+          <w:sz w:val="24"/>
+          <w:lang w:val="en"/>
+        </w:rPr>
+        <w:t>词数据及如何</w:t>
+      </w:r>
+      <w:proofErr w:type="gramEnd"/>
+      <w:r>
+        <w:rPr>
+          <w:rFonts w:ascii="Times New Roman" w:hAnsi="Times New Roman" w:cs="Times New Roman" w:hint="eastAsia"/>
+          <w:sz w:val="24"/>
+          <w:lang w:val="en"/>
+        </w:rPr>
+        <w:t>投放设置：</w:t>
+      </w:r>
+    </w:p>
+    <w:p>
+      <w:pPr>
+        <w:pStyle w:val="a4"/>
+        <w:numPr>
+          <w:ilvl w:val="2"/>
+          <w:numId w:val="1"/>
+        </w:numPr>
+        <w:tabs>
+          <w:tab w:val="left" w:pos="425"/>
+          <w:tab w:val="left" w:pos="840"/>
+        </w:tabs>
+        <w:ind w:firstLineChars="0"/>
+        <w:rPr>
+          <w:rFonts w:ascii="Times New Roman" w:hAnsi="Times New Roman" w:cs="Times New Roman" w:hint="eastAsia"/>
+          <w:sz w:val="24"/>
+          <w:lang w:val="en"/>
+        </w:rPr>
+      </w:pPr>
+      <w:r>
+        <w:rPr>
+          <w:rFonts w:ascii="Times New Roman" w:hAnsi="Times New Roman" w:cs="Times New Roman" w:hint="eastAsia"/>
+          <w:sz w:val="24"/>
+          <w:lang w:val="en"/>
+        </w:rPr>
+        <w:t>计划设置</w:t>
+      </w:r>
+    </w:p>
+    <w:p>
+      <w:pPr>
+        <w:pStyle w:val="a4"/>
+        <w:numPr>
+          <w:ilvl w:val="2"/>
+          <w:numId w:val="1"/>
+        </w:numPr>
+        <w:tabs>
+          <w:tab w:val="left" w:pos="425"/>
+          <w:tab w:val="left" w:pos="840"/>
+        </w:tabs>
+        <w:ind w:firstLineChars="0"/>
+        <w:rPr>
+          <w:rFonts w:ascii="Times New Roman" w:hAnsi="Times New Roman" w:cs="Times New Roman" w:hint="eastAsia"/>
+          <w:sz w:val="24"/>
+          <w:lang w:val="en"/>
+        </w:rPr>
+      </w:pPr>
+      <w:r>
+        <w:rPr>
+          <w:rFonts w:ascii="Times New Roman" w:hAnsi="Times New Roman" w:cs="Times New Roman" w:hint="eastAsia"/>
+          <w:sz w:val="24"/>
+          <w:lang w:val="en"/>
+        </w:rPr>
+        <w:t>关键词设置</w:t>
+      </w:r>
+    </w:p>
+    <w:p>
+      <w:pPr>
+        <w:pStyle w:val="a4"/>
+        <w:numPr>
+          <w:ilvl w:val="2"/>
+          <w:numId w:val="1"/>
+        </w:numPr>
+        <w:tabs>
+          <w:tab w:val="left" w:pos="425"/>
+          <w:tab w:val="left" w:pos="840"/>
+        </w:tabs>
+        <w:ind w:firstLineChars="0"/>
+        <w:rPr>
+          <w:rFonts w:ascii="Times New Roman" w:hAnsi="Times New Roman" w:cs="Times New Roman" w:hint="eastAsia"/>
+          <w:sz w:val="24"/>
+          <w:lang w:val="en"/>
+        </w:rPr>
+      </w:pPr>
+      <w:r>
+        <w:rPr>
+          <w:rFonts w:ascii="Times New Roman" w:hAnsi="Times New Roman" w:cs="Times New Roman" w:hint="eastAsia"/>
+          <w:sz w:val="24"/>
+          <w:lang w:val="en"/>
+        </w:rPr>
+        <w:t>价格设置</w:t>
+      </w:r>
+    </w:p>
+    <w:p>
+      <w:pPr>
+        <w:pStyle w:val="a4"/>
+        <w:numPr>
+          <w:ilvl w:val="2"/>
+          <w:numId w:val="1"/>
+        </w:numPr>
+        <w:tabs>
+          <w:tab w:val="left" w:pos="425"/>
+          <w:tab w:val="left" w:pos="840"/>
+        </w:tabs>
+        <w:ind w:firstLineChars="0"/>
+        <w:rPr>
+          <w:rFonts w:ascii="Times New Roman" w:hAnsi="Times New Roman" w:cs="Times New Roman" w:hint="eastAsia"/>
+          <w:sz w:val="24"/>
+          <w:lang w:val="en"/>
+        </w:rPr>
+      </w:pPr>
+      <w:r>
+        <w:rPr>
+          <w:rFonts w:ascii="Times New Roman" w:hAnsi="Times New Roman" w:cs="Times New Roman" w:hint="eastAsia"/>
+          <w:sz w:val="24"/>
+          <w:lang w:val="en"/>
+        </w:rPr>
+        <w:t>匹配方式设置</w:t>
+      </w:r>
+    </w:p>
+    <w:p>
+      <w:pPr>
+        <w:pStyle w:val="a4"/>
+        <w:numPr>
+          <w:ilvl w:val="2"/>
+          <w:numId w:val="1"/>
+        </w:numPr>
+        <w:tabs>
+          <w:tab w:val="left" w:pos="425"/>
+          <w:tab w:val="left" w:pos="840"/>
+        </w:tabs>
+        <w:ind w:firstLineChars="0"/>
+        <w:rPr>
+          <w:rFonts w:ascii="Times New Roman" w:hAnsi="Times New Roman" w:cs="Times New Roman" w:hint="eastAsia"/>
+          <w:sz w:val="24"/>
+          <w:lang w:val="en"/>
+        </w:rPr>
+      </w:pPr>
+      <w:r>
+        <w:rPr>
+          <w:rFonts w:ascii="Times New Roman" w:hAnsi="Times New Roman" w:cs="Times New Roman" w:hint="eastAsia"/>
+          <w:sz w:val="24"/>
+          <w:lang w:val="en"/>
+        </w:rPr>
+        <w:t>创意设置</w:t>
+      </w:r>
+    </w:p>
+    <w:p>
+      <w:pPr>
+        <w:pStyle w:val="a4"/>
+        <w:numPr>
+          <w:ilvl w:val="2"/>
+          <w:numId w:val="1"/>
+        </w:numPr>
+        <w:tabs>
+          <w:tab w:val="left" w:pos="425"/>
+          <w:tab w:val="left" w:pos="840"/>
+        </w:tabs>
+        <w:ind w:firstLineChars="0"/>
+        <w:rPr>
+          <w:rFonts w:ascii="Times New Roman" w:hAnsi="Times New Roman" w:cs="Times New Roman" w:hint="eastAsia"/>
+          <w:sz w:val="24"/>
+          <w:lang w:val="en"/>
+        </w:rPr>
+      </w:pPr>
+      <w:r>
+        <w:rPr>
+          <w:rFonts w:ascii="Times New Roman" w:hAnsi="Times New Roman" w:cs="Times New Roman" w:hint="eastAsia"/>
+          <w:sz w:val="24"/>
+          <w:lang w:val="en"/>
+        </w:rPr>
+        <w:t>人群溢价设置</w:t>
+      </w:r>
+    </w:p>
+    <w:p>
+      <w:pPr>
+        <w:pStyle w:val="a4"/>
+        <w:numPr>
+          <w:ilvl w:val="1"/>
+          <w:numId w:val="1"/>
+        </w:numPr>
+        <w:tabs>
+          <w:tab w:val="left" w:pos="425"/>
+        </w:tabs>
+        <w:ind w:firstLineChars="0"/>
+        <w:rPr>
+          <w:rFonts w:ascii="Times New Roman" w:hAnsi="Times New Roman" w:cs="Times New Roman" w:hint="eastAsia"/>
+          <w:sz w:val="24"/>
+          <w:lang w:val="en"/>
+        </w:rPr>
+      </w:pPr>
+      <w:r>
+        <w:rPr>
+          <w:rFonts w:ascii="Times New Roman" w:hAnsi="Times New Roman" w:cs="Times New Roman" w:hint="eastAsia"/>
+          <w:sz w:val="24"/>
+          <w:lang w:val="en"/>
+        </w:rPr>
+        <w:t>直通车</w:t>
+      </w:r>
+      <w:r>
+        <w:rPr>
+          <w:rFonts w:ascii="Times New Roman" w:hAnsi="Times New Roman" w:cs="Times New Roman" w:hint="eastAsia"/>
+          <w:sz w:val="24"/>
+          <w:lang w:val="en"/>
+        </w:rPr>
+        <w:t>10</w:t>
+      </w:r>
+      <w:r>
+        <w:rPr>
+          <w:rFonts w:ascii="Times New Roman" w:hAnsi="Times New Roman" w:cs="Times New Roman" w:hint="eastAsia"/>
+          <w:sz w:val="24"/>
+          <w:lang w:val="en"/>
+        </w:rPr>
+        <w:t>分值解析：移动质量分</w:t>
+      </w:r>
+    </w:p>
+    <w:p>
+      <w:pPr>
+        <w:pStyle w:val="a4"/>
+        <w:numPr>
+          <w:ilvl w:val="2"/>
+          <w:numId w:val="1"/>
+        </w:numPr>
+        <w:tabs>
+          <w:tab w:val="left" w:pos="425"/>
+          <w:tab w:val="left" w:pos="840"/>
+        </w:tabs>
+        <w:ind w:firstLineChars="0"/>
+        <w:rPr>
+          <w:rFonts w:ascii="Times New Roman" w:hAnsi="Times New Roman" w:cs="Times New Roman" w:hint="eastAsia"/>
+          <w:sz w:val="24"/>
+          <w:lang w:val="en"/>
+        </w:rPr>
+      </w:pPr>
+      <w:r>
+        <w:rPr>
+          <w:rFonts w:ascii="Times New Roman" w:hAnsi="Times New Roman" w:cs="Times New Roman" w:hint="eastAsia"/>
+          <w:sz w:val="24"/>
+          <w:lang w:val="en"/>
+        </w:rPr>
+        <w:t>创意质量：占比</w:t>
+      </w:r>
+      <w:r>
+        <w:rPr>
+          <w:rFonts w:ascii="Times New Roman" w:hAnsi="Times New Roman" w:cs="Times New Roman" w:hint="eastAsia"/>
+          <w:sz w:val="24"/>
+          <w:lang w:val="en"/>
+        </w:rPr>
+        <w:t>30%</w:t>
+      </w:r>
+      <w:r>
+        <w:rPr>
+          <w:rFonts w:ascii="Times New Roman" w:hAnsi="Times New Roman" w:cs="Times New Roman" w:hint="eastAsia"/>
+          <w:sz w:val="24"/>
+          <w:lang w:val="en"/>
+        </w:rPr>
+        <w:t>，</w:t>
+      </w:r>
+      <w:r>
+        <w:rPr>
+          <w:rFonts w:ascii="Times New Roman" w:hAnsi="Times New Roman" w:cs="Times New Roman" w:hint="eastAsia"/>
+          <w:sz w:val="24"/>
+          <w:lang w:val="en"/>
+        </w:rPr>
+        <w:t>宝贝本身权重，直通车</w:t>
+      </w:r>
+      <w:proofErr w:type="gramStart"/>
+      <w:r>
+        <w:rPr>
+          <w:rFonts w:ascii="Times New Roman" w:hAnsi="Times New Roman" w:cs="Times New Roman" w:hint="eastAsia"/>
+          <w:sz w:val="24"/>
+          <w:lang w:val="en"/>
+        </w:rPr>
+        <w:t>创意图占比</w:t>
+      </w:r>
+      <w:proofErr w:type="gramEnd"/>
+    </w:p>
+    <w:p>
+      <w:pPr>
+        <w:pStyle w:val="a4"/>
+        <w:numPr>
+          <w:ilvl w:val="2"/>
+          <w:numId w:val="1"/>
+        </w:numPr>
+        <w:tabs>
+          <w:tab w:val="left" w:pos="425"/>
+          <w:tab w:val="left" w:pos="840"/>
+        </w:tabs>
+        <w:ind w:firstLineChars="0"/>
+        <w:rPr>
+          <w:rFonts w:ascii="Times New Roman" w:hAnsi="Times New Roman" w:cs="Times New Roman" w:hint="eastAsia"/>
+          <w:sz w:val="24"/>
+          <w:lang w:val="en"/>
+        </w:rPr>
+      </w:pPr>
+      <w:r>
+        <w:rPr>
+          <w:rFonts w:ascii="Times New Roman" w:hAnsi="Times New Roman" w:cs="Times New Roman" w:hint="eastAsia"/>
+          <w:sz w:val="24"/>
+          <w:lang w:val="en"/>
+        </w:rPr>
+        <w:t>相关性</w:t>
+      </w:r>
+      <w:r>
+        <w:rPr>
+          <w:rFonts w:ascii="Times New Roman" w:hAnsi="Times New Roman" w:cs="Times New Roman" w:hint="eastAsia"/>
+          <w:sz w:val="24"/>
+          <w:lang w:val="en"/>
+        </w:rPr>
+        <w:t>：占比</w:t>
+      </w:r>
+      <w:r>
+        <w:rPr>
+          <w:rFonts w:ascii="Times New Roman" w:hAnsi="Times New Roman" w:cs="Times New Roman" w:hint="eastAsia"/>
+          <w:sz w:val="24"/>
+          <w:lang w:val="en"/>
+        </w:rPr>
+        <w:t>60%</w:t>
+      </w:r>
+      <w:r>
+        <w:rPr>
+          <w:rFonts w:ascii="Times New Roman" w:hAnsi="Times New Roman" w:cs="Times New Roman" w:hint="eastAsia"/>
+          <w:sz w:val="24"/>
+          <w:lang w:val="en"/>
+        </w:rPr>
+        <w:t>，推广词跟宝贝的原标题，创意标题，类目相关性匹配</w:t>
+      </w:r>
+    </w:p>
+    <w:p>
+      <w:pPr>
+        <w:pStyle w:val="a4"/>
+        <w:numPr>
+          <w:ilvl w:val="2"/>
+          <w:numId w:val="1"/>
+        </w:numPr>
+        <w:tabs>
+          <w:tab w:val="left" w:pos="425"/>
+          <w:tab w:val="left" w:pos="840"/>
+        </w:tabs>
+        <w:ind w:firstLineChars="0"/>
+        <w:rPr>
+          <w:rFonts w:ascii="Times New Roman" w:hAnsi="Times New Roman" w:cs="Times New Roman" w:hint="eastAsia"/>
+          <w:sz w:val="24"/>
+          <w:lang w:val="en"/>
+        </w:rPr>
+      </w:pPr>
+      <w:r>
+        <w:rPr>
+          <w:rFonts w:ascii="Times New Roman" w:hAnsi="Times New Roman" w:cs="Times New Roman" w:hint="eastAsia"/>
+          <w:sz w:val="24"/>
+          <w:lang w:val="en"/>
+        </w:rPr>
+        <w:t>买家体验</w:t>
+      </w:r>
+      <w:r>
+        <w:rPr>
+          <w:rFonts w:ascii="Times New Roman" w:hAnsi="Times New Roman" w:cs="Times New Roman" w:hint="eastAsia"/>
+          <w:sz w:val="24"/>
+          <w:lang w:val="en"/>
+        </w:rPr>
+        <w:t>：占比</w:t>
+      </w:r>
+      <w:r>
+        <w:rPr>
+          <w:rFonts w:ascii="Times New Roman" w:hAnsi="Times New Roman" w:cs="Times New Roman" w:hint="eastAsia"/>
+          <w:sz w:val="24"/>
+          <w:lang w:val="en"/>
+        </w:rPr>
+        <w:t>10%</w:t>
+      </w:r>
+      <w:r>
+        <w:rPr>
+          <w:rFonts w:ascii="Times New Roman" w:hAnsi="Times New Roman" w:cs="Times New Roman" w:hint="eastAsia"/>
+          <w:sz w:val="24"/>
+          <w:lang w:val="en"/>
+        </w:rPr>
+        <w:t>，关键词转换率，收藏率，</w:t>
+      </w:r>
+      <w:proofErr w:type="gramStart"/>
+      <w:r>
+        <w:rPr>
+          <w:rFonts w:ascii="Times New Roman" w:hAnsi="Times New Roman" w:cs="Times New Roman" w:hint="eastAsia"/>
+          <w:sz w:val="24"/>
+          <w:lang w:val="en"/>
+        </w:rPr>
+        <w:t>加购率</w:t>
+      </w:r>
+      <w:proofErr w:type="gramEnd"/>
+    </w:p>
+    <w:p>
+      <w:pPr>
+        <w:pStyle w:val="a4"/>
+        <w:numPr>
+          <w:ilvl w:val="1"/>
+          <w:numId w:val="1"/>
+        </w:numPr>
+        <w:tabs>
+          <w:tab w:val="left" w:pos="425"/>
+        </w:tabs>
+        <w:ind w:firstLineChars="0"/>
+        <w:rPr>
+          <w:rFonts w:ascii="Times New Roman" w:hAnsi="Times New Roman" w:cs="Times New Roman" w:hint="eastAsia"/>
+          <w:sz w:val="24"/>
+          <w:lang w:val="en"/>
+        </w:rPr>
+      </w:pPr>
+      <w:r>
+        <w:rPr>
+          <w:rFonts w:ascii="Times New Roman" w:hAnsi="Times New Roman" w:cs="Times New Roman" w:hint="eastAsia"/>
+          <w:sz w:val="24"/>
+          <w:lang w:val="en"/>
+        </w:rPr>
+        <w:t>直通车的权重：</w:t>
+      </w:r>
+    </w:p>
+    <w:p>
+      <w:pPr>
+        <w:pStyle w:val="a4"/>
+        <w:numPr>
+          <w:ilvl w:val="2"/>
+          <w:numId w:val="1"/>
+        </w:numPr>
+        <w:tabs>
+          <w:tab w:val="left" w:pos="425"/>
+          <w:tab w:val="left" w:pos="840"/>
+        </w:tabs>
+        <w:ind w:firstLineChars="0"/>
+        <w:rPr>
+          <w:rFonts w:ascii="Times New Roman" w:hAnsi="Times New Roman" w:cs="Times New Roman" w:hint="eastAsia"/>
+          <w:sz w:val="24"/>
+          <w:lang w:val="en"/>
+        </w:rPr>
+      </w:pPr>
+      <w:r>
+        <w:rPr>
+          <w:rFonts w:ascii="Times New Roman" w:hAnsi="Times New Roman" w:cs="Times New Roman" w:hint="eastAsia"/>
+          <w:sz w:val="24"/>
+          <w:lang w:val="en"/>
+        </w:rPr>
+        <w:t>关键词权重：多个关键词权重可以带动直通车宝贝、创意权重</w:t>
+      </w:r>
+    </w:p>
+    <w:p>
+      <w:pPr>
+        <w:pStyle w:val="a4"/>
+        <w:numPr>
+          <w:ilvl w:val="2"/>
+          <w:numId w:val="1"/>
+        </w:numPr>
+        <w:tabs>
+          <w:tab w:val="left" w:pos="425"/>
+          <w:tab w:val="left" w:pos="840"/>
+        </w:tabs>
+        <w:ind w:firstLineChars="0"/>
+        <w:rPr>
+          <w:rFonts w:ascii="Times New Roman" w:hAnsi="Times New Roman" w:cs="Times New Roman" w:hint="eastAsia"/>
+          <w:sz w:val="24"/>
+          <w:lang w:val="en"/>
+        </w:rPr>
+      </w:pPr>
+      <w:r>
+        <w:rPr>
+          <w:rFonts w:ascii="Times New Roman" w:hAnsi="Times New Roman" w:cs="Times New Roman" w:hint="eastAsia"/>
+          <w:sz w:val="24"/>
+          <w:lang w:val="en"/>
+        </w:rPr>
+        <w:t>创意权重</w:t>
+      </w:r>
+    </w:p>
+    <w:p>
+      <w:pPr>
+        <w:pStyle w:val="a4"/>
+        <w:numPr>
+          <w:ilvl w:val="2"/>
+          <w:numId w:val="1"/>
+        </w:numPr>
+        <w:tabs>
+          <w:tab w:val="left" w:pos="425"/>
+          <w:tab w:val="left" w:pos="840"/>
+        </w:tabs>
+        <w:ind w:firstLineChars="0"/>
+        <w:rPr>
+          <w:rFonts w:ascii="Times New Roman" w:hAnsi="Times New Roman" w:cs="Times New Roman" w:hint="eastAsia"/>
+          <w:sz w:val="24"/>
+          <w:lang w:val="en"/>
+        </w:rPr>
+      </w:pPr>
+      <w:r>
+        <w:rPr>
+          <w:rFonts w:ascii="Times New Roman" w:hAnsi="Times New Roman" w:cs="Times New Roman" w:hint="eastAsia"/>
+          <w:sz w:val="24"/>
+          <w:lang w:val="en"/>
+        </w:rPr>
+        <w:t>宝贝权重：多个宝贝权重可以带动直通车计划权重</w:t>
+      </w:r>
+    </w:p>
+    <w:p>
+      <w:pPr>
+        <w:pStyle w:val="a4"/>
+        <w:numPr>
+          <w:ilvl w:val="2"/>
+          <w:numId w:val="1"/>
+        </w:numPr>
+        <w:tabs>
+          <w:tab w:val="left" w:pos="425"/>
+          <w:tab w:val="left" w:pos="840"/>
+        </w:tabs>
+        <w:ind w:firstLineChars="0"/>
+        <w:rPr>
+          <w:rFonts w:ascii="Times New Roman" w:hAnsi="Times New Roman" w:cs="Times New Roman" w:hint="eastAsia"/>
+          <w:sz w:val="24"/>
+          <w:lang w:val="en"/>
+        </w:rPr>
+      </w:pPr>
+      <w:r>
+        <w:rPr>
+          <w:rFonts w:ascii="Times New Roman" w:hAnsi="Times New Roman" w:cs="Times New Roman" w:hint="eastAsia"/>
+          <w:sz w:val="24"/>
+          <w:lang w:val="en"/>
+        </w:rPr>
+        <w:t>计划权重：多个计划权重可以带动账户权重。即足够好的数据和大量的点击量，而计划权重的因素主要是点击率，所以第一要做高的点击率，然后有一个适当的转化率，转化率要求不高，但点击率一定要高</w:t>
+      </w:r>
+    </w:p>
+    <w:p>
+      <w:pPr>
+        <w:pStyle w:val="a4"/>
+        <w:numPr>
+          <w:ilvl w:val="2"/>
+          <w:numId w:val="1"/>
+        </w:numPr>
+        <w:tabs>
+          <w:tab w:val="left" w:pos="425"/>
+          <w:tab w:val="left" w:pos="840"/>
+        </w:tabs>
+        <w:ind w:firstLineChars="0"/>
+        <w:rPr>
+          <w:rFonts w:ascii="Times New Roman" w:hAnsi="Times New Roman" w:cs="Times New Roman" w:hint="eastAsia"/>
+          <w:sz w:val="24"/>
+          <w:lang w:val="en"/>
+        </w:rPr>
+      </w:pPr>
+      <w:r>
+        <w:rPr>
+          <w:rFonts w:ascii="Times New Roman" w:hAnsi="Times New Roman" w:cs="Times New Roman" w:hint="eastAsia"/>
+          <w:sz w:val="24"/>
+          <w:lang w:val="en"/>
+        </w:rPr>
+        <w:t>账户权重</w:t>
+      </w:r>
+    </w:p>
+    <w:p>
+      <w:pPr>
+        <w:pStyle w:val="a4"/>
+        <w:numPr>
+          <w:ilvl w:val="1"/>
+          <w:numId w:val="1"/>
+        </w:numPr>
+        <w:tabs>
+          <w:tab w:val="left" w:pos="425"/>
+        </w:tabs>
+        <w:ind w:firstLineChars="0"/>
+        <w:rPr>
+          <w:rFonts w:ascii="Times New Roman" w:hAnsi="Times New Roman" w:cs="Times New Roman" w:hint="eastAsia"/>
+          <w:sz w:val="24"/>
+          <w:lang w:val="en"/>
+        </w:rPr>
+      </w:pPr>
+      <w:r>
+        <w:rPr>
+          <w:rFonts w:ascii="Times New Roman" w:hAnsi="Times New Roman" w:cs="Times New Roman" w:hint="eastAsia"/>
+          <w:sz w:val="24"/>
+          <w:lang w:val="en"/>
+        </w:rPr>
+        <w:t>直通车测试计划：</w:t>
+      </w:r>
+    </w:p>
+    <w:p>
+      <w:pPr>
+        <w:pStyle w:val="a4"/>
+        <w:numPr>
+          <w:ilvl w:val="2"/>
+          <w:numId w:val="1"/>
+        </w:numPr>
+        <w:tabs>
+          <w:tab w:val="left" w:pos="425"/>
+          <w:tab w:val="left" w:pos="840"/>
+        </w:tabs>
+        <w:ind w:firstLineChars="0"/>
+        <w:rPr>
+          <w:rFonts w:ascii="Times New Roman" w:hAnsi="Times New Roman" w:cs="Times New Roman" w:hint="eastAsia"/>
+          <w:sz w:val="24"/>
+          <w:lang w:val="en"/>
+        </w:rPr>
+      </w:pPr>
+      <w:r>
+        <w:rPr>
+          <w:rFonts w:ascii="Times New Roman" w:hAnsi="Times New Roman" w:cs="Times New Roman" w:hint="eastAsia"/>
+          <w:sz w:val="24"/>
+          <w:lang w:val="en"/>
+        </w:rPr>
+        <w:t>精准</w:t>
+      </w:r>
+      <w:proofErr w:type="gramStart"/>
+      <w:r>
+        <w:rPr>
+          <w:rFonts w:ascii="Times New Roman" w:hAnsi="Times New Roman" w:cs="Times New Roman" w:hint="eastAsia"/>
+          <w:sz w:val="24"/>
+          <w:lang w:val="en"/>
+        </w:rPr>
+        <w:t>词测款</w:t>
+      </w:r>
+      <w:proofErr w:type="gramEnd"/>
+      <w:r>
+        <w:rPr>
+          <w:rFonts w:ascii="Times New Roman" w:hAnsi="Times New Roman" w:cs="Times New Roman" w:hint="eastAsia"/>
+          <w:sz w:val="24"/>
+          <w:lang w:val="en"/>
+        </w:rPr>
+        <w:t>：</w:t>
+      </w:r>
+    </w:p>
+    <w:p>
+      <w:pPr>
+        <w:pStyle w:val="a4"/>
+        <w:numPr>
+          <w:ilvl w:val="3"/>
+          <w:numId w:val="1"/>
+        </w:numPr>
+        <w:tabs>
+          <w:tab w:val="left" w:pos="425"/>
+          <w:tab w:val="left" w:pos="840"/>
+          <w:tab w:val="left" w:pos="1260"/>
+        </w:tabs>
+        <w:ind w:firstLineChars="0"/>
+        <w:rPr>
+          <w:rFonts w:ascii="Times New Roman" w:hAnsi="Times New Roman" w:cs="Times New Roman" w:hint="eastAsia"/>
+          <w:sz w:val="24"/>
+          <w:lang w:val="en"/>
+        </w:rPr>
+      </w:pPr>
+      <w:r>
+        <w:rPr>
+          <w:rFonts w:ascii="Times New Roman" w:hAnsi="Times New Roman" w:cs="Times New Roman" w:hint="eastAsia"/>
+          <w:sz w:val="24"/>
+          <w:lang w:val="en"/>
+        </w:rPr>
+        <w:t>目的：用最快的方式测试出这个产品市场反应如何</w:t>
+      </w:r>
+    </w:p>
+    <w:p>
+      <w:pPr>
+        <w:pStyle w:val="a4"/>
+        <w:numPr>
+          <w:ilvl w:val="3"/>
+          <w:numId w:val="1"/>
+        </w:numPr>
+        <w:tabs>
+          <w:tab w:val="left" w:pos="425"/>
+          <w:tab w:val="left" w:pos="840"/>
+          <w:tab w:val="left" w:pos="1260"/>
+        </w:tabs>
+        <w:ind w:firstLineChars="0"/>
+        <w:rPr>
+          <w:rFonts w:ascii="Times New Roman" w:hAnsi="Times New Roman" w:cs="Times New Roman" w:hint="eastAsia"/>
+          <w:sz w:val="24"/>
+          <w:lang w:val="en"/>
+        </w:rPr>
+      </w:pPr>
+      <w:r>
+        <w:rPr>
+          <w:rFonts w:ascii="Times New Roman" w:hAnsi="Times New Roman" w:cs="Times New Roman" w:hint="eastAsia"/>
+          <w:sz w:val="24"/>
+          <w:lang w:val="en"/>
+        </w:rPr>
+        <w:t>操作：</w:t>
+      </w:r>
+    </w:p>
+    <w:p>
+      <w:pPr>
+        <w:pStyle w:val="a4"/>
+        <w:numPr>
+          <w:ilvl w:val="4"/>
+          <w:numId w:val="1"/>
+        </w:numPr>
+        <w:tabs>
+          <w:tab w:val="left" w:pos="425"/>
+          <w:tab w:val="left" w:pos="840"/>
+          <w:tab w:val="left" w:pos="1260"/>
+        </w:tabs>
+        <w:ind w:firstLineChars="0"/>
+        <w:rPr>
+          <w:rFonts w:ascii="Times New Roman" w:hAnsi="Times New Roman" w:cs="Times New Roman" w:hint="eastAsia"/>
+          <w:sz w:val="24"/>
+          <w:lang w:val="en"/>
+        </w:rPr>
+      </w:pPr>
+      <w:r>
+        <w:rPr>
+          <w:rFonts w:ascii="Times New Roman" w:hAnsi="Times New Roman" w:cs="Times New Roman" w:hint="eastAsia"/>
+          <w:sz w:val="24"/>
+          <w:lang w:val="en"/>
+        </w:rPr>
+        <w:t>将要测试的</w:t>
+      </w:r>
+      <w:r>
+        <w:rPr>
+          <w:rFonts w:ascii="Times New Roman" w:hAnsi="Times New Roman" w:cs="Times New Roman" w:hint="eastAsia"/>
+          <w:sz w:val="24"/>
+          <w:lang w:val="en"/>
+        </w:rPr>
+        <w:t>N</w:t>
+      </w:r>
+      <w:proofErr w:type="gramStart"/>
+      <w:r>
+        <w:rPr>
+          <w:rFonts w:ascii="Times New Roman" w:hAnsi="Times New Roman" w:cs="Times New Roman" w:hint="eastAsia"/>
+          <w:sz w:val="24"/>
+          <w:lang w:val="en"/>
+        </w:rPr>
+        <w:t>个</w:t>
+      </w:r>
+      <w:proofErr w:type="gramEnd"/>
+      <w:r>
+        <w:rPr>
+          <w:rFonts w:ascii="Times New Roman" w:hAnsi="Times New Roman" w:cs="Times New Roman" w:hint="eastAsia"/>
+          <w:sz w:val="24"/>
+          <w:lang w:val="en"/>
+        </w:rPr>
+        <w:t>产品投放到一个推广计划中</w:t>
+      </w:r>
+    </w:p>
+    <w:p>
+      <w:pPr>
+        <w:pStyle w:val="a4"/>
+        <w:numPr>
+          <w:ilvl w:val="4"/>
+          <w:numId w:val="1"/>
+        </w:numPr>
+        <w:tabs>
+          <w:tab w:val="left" w:pos="425"/>
+          <w:tab w:val="left" w:pos="840"/>
+          <w:tab w:val="left" w:pos="1260"/>
+        </w:tabs>
+        <w:ind w:firstLineChars="0"/>
+        <w:rPr>
+          <w:rFonts w:ascii="Times New Roman" w:hAnsi="Times New Roman" w:cs="Times New Roman" w:hint="eastAsia"/>
+          <w:sz w:val="24"/>
+          <w:lang w:val="en"/>
+        </w:rPr>
+      </w:pPr>
+      <w:r>
+        <w:rPr>
+          <w:rFonts w:ascii="Times New Roman" w:hAnsi="Times New Roman" w:cs="Times New Roman" w:hint="eastAsia"/>
+          <w:sz w:val="24"/>
+          <w:lang w:val="en"/>
+        </w:rPr>
+        <w:t>设置好日限额，关闭站外推广，无限推广</w:t>
+      </w:r>
+      <w:r>
+        <w:rPr>
+          <w:rFonts w:ascii="Times New Roman" w:hAnsi="Times New Roman" w:cs="Times New Roman" w:hint="eastAsia"/>
+          <w:sz w:val="24"/>
+          <w:lang w:val="en"/>
+        </w:rPr>
+        <w:t>100%</w:t>
+      </w:r>
+      <w:r>
+        <w:rPr>
+          <w:rFonts w:ascii="Times New Roman" w:hAnsi="Times New Roman" w:cs="Times New Roman" w:hint="eastAsia"/>
+          <w:sz w:val="24"/>
+          <w:lang w:val="en"/>
+        </w:rPr>
+        <w:t>折扣，根据日限额选择精准投放地区、投放时间连续投放</w:t>
+      </w:r>
+    </w:p>
+    <w:p>
+      <w:pPr>
+        <w:pStyle w:val="a4"/>
+        <w:numPr>
+          <w:ilvl w:val="4"/>
+          <w:numId w:val="1"/>
+        </w:numPr>
+        <w:tabs>
+          <w:tab w:val="left" w:pos="425"/>
+          <w:tab w:val="left" w:pos="840"/>
+          <w:tab w:val="left" w:pos="1260"/>
+        </w:tabs>
+        <w:ind w:firstLineChars="0"/>
+        <w:rPr>
+          <w:rFonts w:ascii="Times New Roman" w:hAnsi="Times New Roman" w:cs="Times New Roman" w:hint="eastAsia"/>
+          <w:sz w:val="24"/>
+          <w:lang w:val="en"/>
+        </w:rPr>
+      </w:pPr>
+      <w:r>
+        <w:rPr>
+          <w:rFonts w:ascii="Times New Roman" w:hAnsi="Times New Roman" w:cs="Times New Roman" w:hint="eastAsia"/>
+          <w:sz w:val="24"/>
+          <w:lang w:val="en"/>
+        </w:rPr>
+        <w:t>每个宝贝投放相同数量、同样的关键词</w:t>
+      </w:r>
+    </w:p>
+    <w:p>
+      <w:pPr>
+        <w:pStyle w:val="a4"/>
+        <w:numPr>
+          <w:ilvl w:val="4"/>
+          <w:numId w:val="1"/>
+        </w:numPr>
+        <w:tabs>
+          <w:tab w:val="left" w:pos="425"/>
+          <w:tab w:val="left" w:pos="840"/>
+          <w:tab w:val="left" w:pos="1260"/>
+        </w:tabs>
+        <w:ind w:firstLineChars="0"/>
+        <w:rPr>
+          <w:rFonts w:ascii="Times New Roman" w:hAnsi="Times New Roman" w:cs="Times New Roman" w:hint="eastAsia"/>
+          <w:sz w:val="24"/>
+          <w:lang w:val="en"/>
+        </w:rPr>
+      </w:pPr>
+      <w:r>
+        <w:rPr>
+          <w:rFonts w:ascii="Times New Roman" w:hAnsi="Times New Roman" w:cs="Times New Roman" w:hint="eastAsia"/>
+          <w:sz w:val="24"/>
+          <w:lang w:val="en"/>
+        </w:rPr>
+        <w:t>每个宝贝设置相同类型的创意主图和标题</w:t>
+      </w:r>
+    </w:p>
+    <w:p>
+      <w:pPr>
+        <w:pStyle w:val="a4"/>
+        <w:numPr>
+          <w:ilvl w:val="4"/>
+          <w:numId w:val="1"/>
+        </w:numPr>
+        <w:tabs>
+          <w:tab w:val="left" w:pos="425"/>
+          <w:tab w:val="left" w:pos="840"/>
+          <w:tab w:val="left" w:pos="1260"/>
+        </w:tabs>
+        <w:ind w:firstLineChars="0"/>
+        <w:rPr>
+          <w:rFonts w:ascii="Times New Roman" w:hAnsi="Times New Roman" w:cs="Times New Roman" w:hint="eastAsia"/>
+          <w:sz w:val="24"/>
+          <w:lang w:val="en"/>
+        </w:rPr>
+      </w:pPr>
+      <w:r>
+        <w:rPr>
+          <w:rFonts w:ascii="Times New Roman" w:hAnsi="Times New Roman" w:cs="Times New Roman" w:hint="eastAsia"/>
+          <w:sz w:val="24"/>
+          <w:lang w:val="en"/>
+        </w:rPr>
+        <w:t>三个宝贝的关键词出价相同，匹配方式相同</w:t>
+      </w:r>
+    </w:p>
+    <w:p>
+      <w:pPr>
+        <w:pStyle w:val="a4"/>
+        <w:numPr>
+          <w:ilvl w:val="4"/>
+          <w:numId w:val="1"/>
+        </w:numPr>
+        <w:tabs>
+          <w:tab w:val="left" w:pos="425"/>
+          <w:tab w:val="left" w:pos="840"/>
+          <w:tab w:val="left" w:pos="1260"/>
+        </w:tabs>
+        <w:ind w:firstLineChars="0"/>
+        <w:rPr>
+          <w:rFonts w:ascii="Times New Roman" w:hAnsi="Times New Roman" w:cs="Times New Roman" w:hint="eastAsia"/>
+          <w:sz w:val="24"/>
+          <w:lang w:val="en"/>
+        </w:rPr>
+      </w:pPr>
+      <w:r>
+        <w:rPr>
+          <w:rFonts w:ascii="Times New Roman" w:hAnsi="Times New Roman" w:cs="Times New Roman" w:hint="eastAsia"/>
+          <w:sz w:val="24"/>
+          <w:lang w:val="en"/>
+        </w:rPr>
+        <w:t>每天观察三个宝贝的收藏量、花费点击率、展现量和成交量</w:t>
+      </w:r>
+    </w:p>
+    <w:p>
+      <w:pPr>
+        <w:pStyle w:val="a4"/>
+        <w:numPr>
+          <w:ilvl w:val="4"/>
+          <w:numId w:val="1"/>
+        </w:numPr>
+        <w:tabs>
+          <w:tab w:val="left" w:pos="425"/>
+          <w:tab w:val="left" w:pos="840"/>
+          <w:tab w:val="left" w:pos="1260"/>
+        </w:tabs>
+        <w:ind w:firstLineChars="0"/>
+        <w:rPr>
+          <w:rFonts w:ascii="Times New Roman" w:hAnsi="Times New Roman" w:cs="Times New Roman" w:hint="eastAsia"/>
+          <w:sz w:val="24"/>
+          <w:lang w:val="en"/>
+        </w:rPr>
+      </w:pPr>
+      <w:r>
+        <w:rPr>
+          <w:rFonts w:ascii="Times New Roman" w:hAnsi="Times New Roman" w:cs="Times New Roman" w:hint="eastAsia"/>
+          <w:sz w:val="24"/>
+          <w:lang w:val="en"/>
+        </w:rPr>
+        <w:lastRenderedPageBreak/>
+        <w:t>连续三到五天，即可得出哪个产品市场反应好</w:t>
+      </w:r>
+    </w:p>
+    <w:p>
+      <w:pPr>
+        <w:pStyle w:val="a4"/>
+        <w:numPr>
+          <w:ilvl w:val="2"/>
+          <w:numId w:val="1"/>
+        </w:numPr>
+        <w:tabs>
+          <w:tab w:val="left" w:pos="425"/>
+          <w:tab w:val="left" w:pos="840"/>
+        </w:tabs>
+        <w:ind w:firstLineChars="0"/>
+        <w:rPr>
+          <w:rFonts w:ascii="Times New Roman" w:hAnsi="Times New Roman" w:cs="Times New Roman" w:hint="eastAsia"/>
+          <w:sz w:val="24"/>
+          <w:lang w:val="en"/>
+        </w:rPr>
+      </w:pPr>
+      <w:r>
+        <w:rPr>
+          <w:rFonts w:ascii="Times New Roman" w:hAnsi="Times New Roman" w:cs="Times New Roman" w:hint="eastAsia"/>
+          <w:sz w:val="24"/>
+          <w:lang w:val="en"/>
+        </w:rPr>
+        <w:t>精准词测图：</w:t>
+      </w:r>
+    </w:p>
+    <w:p>
+      <w:pPr>
+        <w:pStyle w:val="a4"/>
+        <w:numPr>
+          <w:ilvl w:val="3"/>
+          <w:numId w:val="1"/>
+        </w:numPr>
+        <w:tabs>
+          <w:tab w:val="left" w:pos="425"/>
+          <w:tab w:val="left" w:pos="840"/>
+          <w:tab w:val="left" w:pos="1260"/>
+        </w:tabs>
+        <w:ind w:firstLineChars="0"/>
+        <w:rPr>
+          <w:rFonts w:ascii="Times New Roman" w:hAnsi="Times New Roman" w:cs="Times New Roman" w:hint="eastAsia"/>
+          <w:sz w:val="24"/>
+          <w:lang w:val="en"/>
+        </w:rPr>
+      </w:pPr>
+      <w:r>
+        <w:rPr>
+          <w:rFonts w:ascii="Times New Roman" w:hAnsi="Times New Roman" w:cs="Times New Roman" w:hint="eastAsia"/>
+          <w:sz w:val="24"/>
+          <w:lang w:val="en"/>
+        </w:rPr>
+        <w:t>目的：用最快的方式测出哪个主图点击率最高</w:t>
+      </w:r>
+    </w:p>
+    <w:p>
+      <w:pPr>
+        <w:pStyle w:val="a4"/>
+        <w:numPr>
+          <w:ilvl w:val="3"/>
+          <w:numId w:val="1"/>
+        </w:numPr>
+        <w:tabs>
+          <w:tab w:val="left" w:pos="425"/>
+          <w:tab w:val="left" w:pos="840"/>
+          <w:tab w:val="left" w:pos="1260"/>
+        </w:tabs>
+        <w:ind w:firstLineChars="0"/>
+        <w:rPr>
+          <w:rFonts w:ascii="Times New Roman" w:hAnsi="Times New Roman" w:cs="Times New Roman" w:hint="eastAsia"/>
+          <w:sz w:val="24"/>
+          <w:lang w:val="en"/>
+        </w:rPr>
+      </w:pPr>
+      <w:r>
+        <w:rPr>
+          <w:rFonts w:ascii="Times New Roman" w:hAnsi="Times New Roman" w:cs="Times New Roman" w:hint="eastAsia"/>
+          <w:sz w:val="24"/>
+          <w:lang w:val="en"/>
+        </w:rPr>
+        <w:t>操作：</w:t>
+      </w:r>
+    </w:p>
+    <w:p>
+      <w:pPr>
+        <w:pStyle w:val="a4"/>
+        <w:numPr>
+          <w:ilvl w:val="4"/>
+          <w:numId w:val="1"/>
+        </w:numPr>
+        <w:tabs>
+          <w:tab w:val="left" w:pos="425"/>
+          <w:tab w:val="left" w:pos="840"/>
+          <w:tab w:val="left" w:pos="1260"/>
+        </w:tabs>
+        <w:ind w:firstLineChars="0"/>
+        <w:rPr>
+          <w:rFonts w:ascii="Times New Roman" w:hAnsi="Times New Roman" w:cs="Times New Roman" w:hint="eastAsia"/>
+          <w:sz w:val="24"/>
+          <w:lang w:val="en"/>
+        </w:rPr>
+      </w:pPr>
+      <w:r>
+        <w:rPr>
+          <w:rFonts w:ascii="Times New Roman" w:hAnsi="Times New Roman" w:cs="Times New Roman" w:hint="eastAsia"/>
+          <w:sz w:val="24"/>
+          <w:lang w:val="en"/>
+        </w:rPr>
+        <w:t>将目标产品设计成至少十张不同风格卖点的主图</w:t>
+      </w:r>
+    </w:p>
+    <w:p>
+      <w:pPr>
+        <w:pStyle w:val="a4"/>
+        <w:numPr>
+          <w:ilvl w:val="4"/>
+          <w:numId w:val="1"/>
+        </w:numPr>
+        <w:tabs>
+          <w:tab w:val="left" w:pos="425"/>
+          <w:tab w:val="left" w:pos="840"/>
+          <w:tab w:val="left" w:pos="1260"/>
+        </w:tabs>
+        <w:ind w:firstLineChars="0"/>
+        <w:rPr>
+          <w:rFonts w:ascii="Times New Roman" w:hAnsi="Times New Roman" w:cs="Times New Roman" w:hint="eastAsia"/>
+          <w:sz w:val="24"/>
+          <w:lang w:val="en"/>
+        </w:rPr>
+      </w:pPr>
+      <w:r>
+        <w:rPr>
+          <w:rFonts w:ascii="Times New Roman" w:hAnsi="Times New Roman" w:cs="Times New Roman" w:hint="eastAsia"/>
+          <w:sz w:val="24"/>
+          <w:lang w:val="en"/>
+        </w:rPr>
+        <w:t>将四张主图投放到宝贝创意中，使用相同的标题</w:t>
+      </w:r>
+    </w:p>
+    <w:p>
+      <w:pPr>
+        <w:pStyle w:val="a4"/>
+        <w:numPr>
+          <w:ilvl w:val="4"/>
+          <w:numId w:val="1"/>
+        </w:numPr>
+        <w:tabs>
+          <w:tab w:val="left" w:pos="425"/>
+          <w:tab w:val="left" w:pos="840"/>
+          <w:tab w:val="left" w:pos="1260"/>
+        </w:tabs>
+        <w:ind w:firstLineChars="0"/>
+        <w:rPr>
+          <w:rFonts w:ascii="Times New Roman" w:hAnsi="Times New Roman" w:cs="Times New Roman" w:hint="eastAsia"/>
+          <w:sz w:val="24"/>
+          <w:lang w:val="en"/>
+        </w:rPr>
+      </w:pPr>
+      <w:r>
+        <w:rPr>
+          <w:rFonts w:ascii="Times New Roman" w:hAnsi="Times New Roman" w:cs="Times New Roman" w:hint="eastAsia"/>
+          <w:sz w:val="24"/>
+          <w:lang w:val="en"/>
+        </w:rPr>
+        <w:t>流量分配方式采用均匀投放轮播</w:t>
+      </w:r>
+    </w:p>
+    <w:p>
+      <w:pPr>
+        <w:pStyle w:val="a4"/>
+        <w:numPr>
+          <w:ilvl w:val="4"/>
+          <w:numId w:val="1"/>
+        </w:numPr>
+        <w:tabs>
+          <w:tab w:val="left" w:pos="425"/>
+          <w:tab w:val="left" w:pos="840"/>
+          <w:tab w:val="left" w:pos="1260"/>
+        </w:tabs>
+        <w:ind w:firstLineChars="0"/>
+        <w:rPr>
+          <w:rFonts w:ascii="Times New Roman" w:hAnsi="Times New Roman" w:cs="Times New Roman" w:hint="eastAsia"/>
+          <w:sz w:val="24"/>
+          <w:lang w:val="en"/>
+        </w:rPr>
+      </w:pPr>
+      <w:r>
+        <w:rPr>
+          <w:rFonts w:ascii="Times New Roman" w:hAnsi="Times New Roman" w:cs="Times New Roman" w:hint="eastAsia"/>
+          <w:sz w:val="24"/>
+          <w:lang w:val="en"/>
+        </w:rPr>
+        <w:t>为目标产品投放</w:t>
+      </w:r>
+      <w:r>
+        <w:rPr>
+          <w:rFonts w:ascii="Times New Roman" w:hAnsi="Times New Roman" w:cs="Times New Roman" w:hint="eastAsia"/>
+          <w:sz w:val="24"/>
+          <w:lang w:val="en"/>
+        </w:rPr>
+        <w:t>3</w:t>
+      </w:r>
+      <w:r>
+        <w:rPr>
+          <w:rFonts w:ascii="Times New Roman" w:hAnsi="Times New Roman" w:cs="Times New Roman" w:hint="eastAsia"/>
+          <w:sz w:val="24"/>
+          <w:lang w:val="en"/>
+        </w:rPr>
+        <w:t>到</w:t>
+      </w:r>
+      <w:r>
+        <w:rPr>
+          <w:rFonts w:ascii="Times New Roman" w:hAnsi="Times New Roman" w:cs="Times New Roman" w:hint="eastAsia"/>
+          <w:sz w:val="24"/>
+          <w:lang w:val="en"/>
+        </w:rPr>
+        <w:t>5</w:t>
+      </w:r>
+      <w:r>
+        <w:rPr>
+          <w:rFonts w:ascii="Times New Roman" w:hAnsi="Times New Roman" w:cs="Times New Roman" w:hint="eastAsia"/>
+          <w:sz w:val="24"/>
+          <w:lang w:val="en"/>
+        </w:rPr>
+        <w:t>个精准关键词，出价至前排位置</w:t>
+      </w:r>
+    </w:p>
+    <w:p>
+      <w:pPr>
+        <w:pStyle w:val="a4"/>
+        <w:numPr>
+          <w:ilvl w:val="4"/>
+          <w:numId w:val="1"/>
+        </w:numPr>
+        <w:tabs>
+          <w:tab w:val="left" w:pos="425"/>
+          <w:tab w:val="left" w:pos="840"/>
+          <w:tab w:val="left" w:pos="1260"/>
+        </w:tabs>
+        <w:ind w:firstLineChars="0"/>
+        <w:rPr>
+          <w:rFonts w:ascii="Times New Roman" w:hAnsi="Times New Roman" w:cs="Times New Roman" w:hint="eastAsia"/>
+          <w:sz w:val="24"/>
+          <w:lang w:val="en"/>
+        </w:rPr>
+      </w:pPr>
+      <w:r>
+        <w:rPr>
+          <w:rFonts w:ascii="Times New Roman" w:hAnsi="Times New Roman" w:cs="Times New Roman" w:hint="eastAsia"/>
+          <w:sz w:val="24"/>
+          <w:lang w:val="en"/>
+        </w:rPr>
+        <w:t>观察每个创意图的点击率，累计展现量</w:t>
+      </w:r>
+      <w:r>
+        <w:rPr>
+          <w:rFonts w:ascii="Times New Roman" w:hAnsi="Times New Roman" w:cs="Times New Roman" w:hint="eastAsia"/>
+          <w:sz w:val="24"/>
+          <w:lang w:val="en"/>
+        </w:rPr>
+        <w:t>500</w:t>
+      </w:r>
+      <w:r>
+        <w:rPr>
+          <w:rFonts w:ascii="Times New Roman" w:hAnsi="Times New Roman" w:cs="Times New Roman" w:hint="eastAsia"/>
+          <w:sz w:val="24"/>
+          <w:lang w:val="en"/>
+        </w:rPr>
+        <w:t>左右即为有效参考值</w:t>
+      </w:r>
+    </w:p>
+    <w:p>
+      <w:pPr>
+        <w:pStyle w:val="a4"/>
+        <w:numPr>
+          <w:ilvl w:val="4"/>
+          <w:numId w:val="1"/>
+        </w:numPr>
+        <w:tabs>
+          <w:tab w:val="left" w:pos="425"/>
+          <w:tab w:val="left" w:pos="840"/>
+          <w:tab w:val="left" w:pos="1260"/>
+        </w:tabs>
+        <w:ind w:firstLineChars="0"/>
+        <w:rPr>
+          <w:rFonts w:ascii="Times New Roman" w:hAnsi="Times New Roman" w:cs="Times New Roman" w:hint="eastAsia"/>
+          <w:sz w:val="24"/>
+          <w:lang w:val="en"/>
+        </w:rPr>
+      </w:pPr>
+      <w:r>
+        <w:rPr>
+          <w:rFonts w:ascii="Times New Roman" w:hAnsi="Times New Roman" w:cs="Times New Roman" w:hint="eastAsia"/>
+          <w:sz w:val="24"/>
+          <w:lang w:val="en"/>
+        </w:rPr>
+        <w:t>将有价值的数据中点击率最低的换掉，继续观察</w:t>
+      </w:r>
+    </w:p>
+    <w:p>
+      <w:pPr>
+        <w:pStyle w:val="a4"/>
+        <w:numPr>
+          <w:ilvl w:val="4"/>
+          <w:numId w:val="1"/>
+        </w:numPr>
+        <w:tabs>
+          <w:tab w:val="left" w:pos="425"/>
+          <w:tab w:val="left" w:pos="840"/>
+          <w:tab w:val="left" w:pos="1260"/>
+        </w:tabs>
+        <w:ind w:firstLineChars="0"/>
+        <w:rPr>
+          <w:rFonts w:ascii="Times New Roman" w:hAnsi="Times New Roman" w:cs="Times New Roman" w:hint="eastAsia"/>
+          <w:sz w:val="24"/>
+          <w:lang w:val="en"/>
+        </w:rPr>
+      </w:pPr>
+      <w:r>
+        <w:rPr>
+          <w:rFonts w:ascii="Times New Roman" w:hAnsi="Times New Roman" w:cs="Times New Roman" w:hint="eastAsia"/>
+          <w:sz w:val="24"/>
+          <w:lang w:val="en"/>
+        </w:rPr>
+        <w:t>循环去</w:t>
+      </w:r>
+      <w:proofErr w:type="gramStart"/>
+      <w:r>
+        <w:rPr>
+          <w:rFonts w:ascii="Times New Roman" w:hAnsi="Times New Roman" w:cs="Times New Roman" w:hint="eastAsia"/>
+          <w:sz w:val="24"/>
+          <w:lang w:val="en"/>
+        </w:rPr>
+        <w:t>低保高</w:t>
+      </w:r>
+      <w:proofErr w:type="gramEnd"/>
+      <w:r>
+        <w:rPr>
+          <w:rFonts w:ascii="Times New Roman" w:hAnsi="Times New Roman" w:cs="Times New Roman" w:hint="eastAsia"/>
+          <w:sz w:val="24"/>
+          <w:lang w:val="en"/>
+        </w:rPr>
+        <w:t>，直到测试结束，测试周期一般为</w:t>
+      </w:r>
+      <w:r>
+        <w:rPr>
+          <w:rFonts w:ascii="Times New Roman" w:hAnsi="Times New Roman" w:cs="Times New Roman" w:hint="eastAsia"/>
+          <w:sz w:val="24"/>
+          <w:lang w:val="en"/>
+        </w:rPr>
+        <w:t>2-5</w:t>
+      </w:r>
+      <w:r>
+        <w:rPr>
+          <w:rFonts w:ascii="Times New Roman" w:hAnsi="Times New Roman" w:cs="Times New Roman" w:hint="eastAsia"/>
+          <w:sz w:val="24"/>
+          <w:lang w:val="en"/>
+        </w:rPr>
+        <w:t>天</w:t>
+      </w:r>
+    </w:p>
+    <w:p>
+      <w:pPr>
+        <w:pStyle w:val="a4"/>
+        <w:numPr>
+          <w:ilvl w:val="2"/>
+          <w:numId w:val="1"/>
+        </w:numPr>
+        <w:tabs>
+          <w:tab w:val="left" w:pos="425"/>
+          <w:tab w:val="left" w:pos="840"/>
+        </w:tabs>
+        <w:ind w:firstLineChars="0"/>
+        <w:rPr>
+          <w:rFonts w:ascii="Times New Roman" w:hAnsi="Times New Roman" w:cs="Times New Roman" w:hint="eastAsia"/>
+          <w:sz w:val="24"/>
+          <w:lang w:val="en"/>
+        </w:rPr>
+      </w:pPr>
+      <w:r>
+        <w:rPr>
+          <w:rFonts w:ascii="Times New Roman" w:hAnsi="Times New Roman" w:cs="Times New Roman" w:hint="eastAsia"/>
+          <w:sz w:val="24"/>
+          <w:lang w:val="en"/>
+        </w:rPr>
+        <w:t>如何测词：</w:t>
+      </w:r>
+    </w:p>
+    <w:p>
+      <w:pPr>
+        <w:pStyle w:val="a4"/>
+        <w:numPr>
+          <w:ilvl w:val="3"/>
+          <w:numId w:val="1"/>
+        </w:numPr>
+        <w:tabs>
+          <w:tab w:val="left" w:pos="425"/>
+          <w:tab w:val="left" w:pos="840"/>
+        </w:tabs>
+        <w:ind w:firstLineChars="0"/>
+        <w:rPr>
+          <w:rFonts w:ascii="Times New Roman" w:hAnsi="Times New Roman" w:cs="Times New Roman" w:hint="eastAsia"/>
+          <w:sz w:val="24"/>
+          <w:lang w:val="en"/>
+        </w:rPr>
+      </w:pPr>
+      <w:r>
+        <w:rPr>
+          <w:rFonts w:ascii="Times New Roman" w:hAnsi="Times New Roman" w:cs="Times New Roman" w:hint="eastAsia"/>
+          <w:sz w:val="24"/>
+          <w:lang w:val="en"/>
+        </w:rPr>
+        <w:t>目的：用最快的方式测试出真假词以及关键词的真实反馈</w:t>
+      </w:r>
+    </w:p>
+    <w:p>
+      <w:pPr>
+        <w:pStyle w:val="a4"/>
+        <w:numPr>
+          <w:ilvl w:val="3"/>
+          <w:numId w:val="1"/>
+        </w:numPr>
+        <w:tabs>
+          <w:tab w:val="left" w:pos="425"/>
+          <w:tab w:val="left" w:pos="840"/>
+        </w:tabs>
+        <w:ind w:firstLineChars="0"/>
+        <w:rPr>
+          <w:rFonts w:ascii="Times New Roman" w:hAnsi="Times New Roman" w:cs="Times New Roman" w:hint="eastAsia"/>
+          <w:sz w:val="24"/>
+          <w:lang w:val="en"/>
+        </w:rPr>
+      </w:pPr>
+      <w:r>
+        <w:rPr>
+          <w:rFonts w:ascii="Times New Roman" w:hAnsi="Times New Roman" w:cs="Times New Roman" w:hint="eastAsia"/>
+          <w:sz w:val="24"/>
+          <w:lang w:val="en"/>
+        </w:rPr>
+        <w:t>操作：</w:t>
+      </w:r>
+    </w:p>
+    <w:p>
+      <w:pPr>
+        <w:pStyle w:val="a4"/>
+        <w:numPr>
+          <w:ilvl w:val="4"/>
+          <w:numId w:val="1"/>
+        </w:numPr>
+        <w:tabs>
+          <w:tab w:val="left" w:pos="425"/>
+          <w:tab w:val="left" w:pos="840"/>
+        </w:tabs>
+        <w:ind w:firstLineChars="0"/>
+        <w:rPr>
+          <w:rFonts w:ascii="Times New Roman" w:hAnsi="Times New Roman" w:cs="Times New Roman" w:hint="eastAsia"/>
+          <w:sz w:val="24"/>
+          <w:lang w:val="en"/>
+        </w:rPr>
+      </w:pPr>
+      <w:r>
+        <w:rPr>
+          <w:rFonts w:ascii="Times New Roman" w:hAnsi="Times New Roman" w:cs="Times New Roman" w:hint="eastAsia"/>
+          <w:sz w:val="24"/>
+          <w:lang w:val="en"/>
+        </w:rPr>
+        <w:t>将要测试的关键词投放到计划中</w:t>
+      </w:r>
+    </w:p>
+    <w:p>
+      <w:pPr>
+        <w:pStyle w:val="a4"/>
+        <w:numPr>
+          <w:ilvl w:val="4"/>
+          <w:numId w:val="1"/>
+        </w:numPr>
+        <w:tabs>
+          <w:tab w:val="left" w:pos="425"/>
+          <w:tab w:val="left" w:pos="840"/>
+        </w:tabs>
+        <w:ind w:firstLineChars="0"/>
+        <w:rPr>
+          <w:rFonts w:ascii="Times New Roman" w:hAnsi="Times New Roman" w:cs="Times New Roman" w:hint="eastAsia"/>
+          <w:sz w:val="24"/>
+          <w:lang w:val="en"/>
+        </w:rPr>
+      </w:pPr>
+      <w:r>
+        <w:rPr>
+          <w:rFonts w:ascii="Times New Roman" w:hAnsi="Times New Roman" w:cs="Times New Roman" w:hint="eastAsia"/>
+          <w:sz w:val="24"/>
+          <w:lang w:val="en"/>
+        </w:rPr>
+        <w:t>将创意主图设置好，表达出主推卖点</w:t>
+      </w:r>
+    </w:p>
+    <w:p>
+      <w:pPr>
+        <w:pStyle w:val="a4"/>
+        <w:numPr>
+          <w:ilvl w:val="4"/>
+          <w:numId w:val="1"/>
+        </w:numPr>
+        <w:tabs>
+          <w:tab w:val="left" w:pos="425"/>
+          <w:tab w:val="left" w:pos="840"/>
+        </w:tabs>
+        <w:ind w:firstLineChars="0"/>
+        <w:rPr>
+          <w:rFonts w:ascii="Times New Roman" w:hAnsi="Times New Roman" w:cs="Times New Roman" w:hint="eastAsia"/>
+          <w:sz w:val="24"/>
+          <w:lang w:val="en"/>
+        </w:rPr>
+      </w:pPr>
+      <w:r>
+        <w:rPr>
+          <w:rFonts w:ascii="Times New Roman" w:hAnsi="Times New Roman" w:cs="Times New Roman" w:hint="eastAsia"/>
+          <w:sz w:val="24"/>
+          <w:lang w:val="en"/>
+        </w:rPr>
+        <w:t>将要测试的关键词分别添加到</w:t>
+      </w:r>
+      <w:r>
+        <w:rPr>
+          <w:rFonts w:ascii="Times New Roman" w:hAnsi="Times New Roman" w:cs="Times New Roman" w:hint="eastAsia"/>
+          <w:sz w:val="24"/>
+          <w:lang w:val="en"/>
+        </w:rPr>
+        <w:t>4</w:t>
+      </w:r>
+      <w:r>
+        <w:rPr>
+          <w:rFonts w:ascii="Times New Roman" w:hAnsi="Times New Roman" w:cs="Times New Roman" w:hint="eastAsia"/>
+          <w:sz w:val="24"/>
+          <w:lang w:val="en"/>
+        </w:rPr>
+        <w:t>个创意标题中</w:t>
+      </w:r>
+    </w:p>
+    <w:p>
+      <w:pPr>
+        <w:pStyle w:val="a4"/>
+        <w:numPr>
+          <w:ilvl w:val="4"/>
+          <w:numId w:val="1"/>
+        </w:numPr>
+        <w:tabs>
+          <w:tab w:val="left" w:pos="425"/>
+          <w:tab w:val="left" w:pos="840"/>
+        </w:tabs>
+        <w:ind w:firstLineChars="0"/>
+        <w:rPr>
+          <w:rFonts w:ascii="Times New Roman" w:hAnsi="Times New Roman" w:cs="Times New Roman" w:hint="eastAsia"/>
+          <w:sz w:val="24"/>
+          <w:lang w:val="en"/>
+        </w:rPr>
+      </w:pPr>
+      <w:r>
+        <w:rPr>
+          <w:rFonts w:ascii="Times New Roman" w:hAnsi="Times New Roman" w:cs="Times New Roman" w:hint="eastAsia"/>
+          <w:sz w:val="24"/>
+          <w:lang w:val="en"/>
+        </w:rPr>
+        <w:t>对关键词进行出价，获取展现量</w:t>
+      </w:r>
+    </w:p>
+    <w:p>
+      <w:pPr>
+        <w:pStyle w:val="a4"/>
+        <w:numPr>
+          <w:ilvl w:val="4"/>
+          <w:numId w:val="1"/>
+        </w:numPr>
+        <w:tabs>
+          <w:tab w:val="left" w:pos="425"/>
+          <w:tab w:val="left" w:pos="840"/>
+        </w:tabs>
+        <w:ind w:firstLineChars="0"/>
+        <w:rPr>
+          <w:rFonts w:ascii="Times New Roman" w:hAnsi="Times New Roman" w:cs="Times New Roman" w:hint="eastAsia"/>
+          <w:sz w:val="24"/>
+          <w:lang w:val="en"/>
+        </w:rPr>
+      </w:pPr>
+      <w:r>
+        <w:rPr>
+          <w:rFonts w:ascii="Times New Roman" w:hAnsi="Times New Roman" w:cs="Times New Roman" w:hint="eastAsia"/>
+          <w:sz w:val="24"/>
+          <w:lang w:val="en"/>
+        </w:rPr>
+        <w:t>如果某一个关键词的展现量为</w:t>
+      </w:r>
+      <w:r>
+        <w:rPr>
+          <w:rFonts w:ascii="Times New Roman" w:hAnsi="Times New Roman" w:cs="Times New Roman" w:hint="eastAsia"/>
+          <w:sz w:val="24"/>
+          <w:lang w:val="en"/>
+        </w:rPr>
+        <w:t>0</w:t>
+      </w:r>
+      <w:r>
+        <w:rPr>
+          <w:rFonts w:ascii="Times New Roman" w:hAnsi="Times New Roman" w:cs="Times New Roman" w:hint="eastAsia"/>
+          <w:sz w:val="24"/>
+          <w:lang w:val="en"/>
+        </w:rPr>
+        <w:t>，则为假词</w:t>
+      </w:r>
+    </w:p>
+    <w:p>
+      <w:pPr>
+        <w:pStyle w:val="a4"/>
+        <w:numPr>
+          <w:ilvl w:val="4"/>
+          <w:numId w:val="1"/>
+        </w:numPr>
+        <w:tabs>
+          <w:tab w:val="left" w:pos="425"/>
+          <w:tab w:val="left" w:pos="840"/>
+        </w:tabs>
+        <w:ind w:firstLineChars="0"/>
+        <w:rPr>
+          <w:rFonts w:ascii="Times New Roman" w:hAnsi="Times New Roman" w:cs="Times New Roman" w:hint="eastAsia"/>
+          <w:sz w:val="24"/>
+          <w:lang w:val="en"/>
+        </w:rPr>
+      </w:pPr>
+      <w:r>
+        <w:rPr>
+          <w:rFonts w:ascii="Times New Roman" w:hAnsi="Times New Roman" w:cs="Times New Roman" w:hint="eastAsia"/>
+          <w:sz w:val="24"/>
+          <w:lang w:val="en"/>
+        </w:rPr>
+        <w:t>观察点击率，如果某一个关键词展现量足够，点击率极低，如果创意主图没有偏差，则该词不准确</w:t>
+      </w:r>
+    </w:p>
+    <w:p>
+      <w:pPr>
+        <w:pStyle w:val="a4"/>
+        <w:numPr>
+          <w:ilvl w:val="4"/>
+          <w:numId w:val="1"/>
+        </w:numPr>
+        <w:tabs>
+          <w:tab w:val="left" w:pos="425"/>
+          <w:tab w:val="left" w:pos="840"/>
+        </w:tabs>
+        <w:ind w:firstLineChars="0"/>
+        <w:rPr>
+          <w:rFonts w:ascii="Times New Roman" w:hAnsi="Times New Roman" w:cs="Times New Roman" w:hint="eastAsia"/>
+          <w:sz w:val="24"/>
+          <w:lang w:val="en"/>
+        </w:rPr>
+      </w:pPr>
+      <w:r>
+        <w:rPr>
+          <w:rFonts w:ascii="Times New Roman" w:hAnsi="Times New Roman" w:cs="Times New Roman" w:hint="eastAsia"/>
+          <w:sz w:val="24"/>
+          <w:lang w:val="en"/>
+        </w:rPr>
+        <w:t>观察收藏量和成交量，如果某一个关键词点击率和转化率和收藏量都很好，这个词为优质词</w:t>
+      </w:r>
+    </w:p>
+    <w:p>
+      <w:pPr>
+        <w:pStyle w:val="a4"/>
+        <w:numPr>
+          <w:ilvl w:val="1"/>
+          <w:numId w:val="1"/>
+        </w:numPr>
+        <w:tabs>
+          <w:tab w:val="left" w:pos="425"/>
+          <w:tab w:val="left" w:pos="2100"/>
+        </w:tabs>
+        <w:ind w:firstLineChars="0"/>
+        <w:rPr>
+          <w:rFonts w:ascii="Times New Roman" w:hAnsi="Times New Roman" w:cs="Times New Roman" w:hint="eastAsia"/>
+          <w:sz w:val="24"/>
+          <w:lang w:val="en"/>
+        </w:rPr>
+      </w:pPr>
+      <w:r>
+        <w:rPr>
+          <w:rFonts w:ascii="Times New Roman" w:hAnsi="Times New Roman" w:cs="Times New Roman" w:hint="eastAsia"/>
+          <w:sz w:val="24"/>
+          <w:lang w:val="en"/>
+        </w:rPr>
+        <w:t>直通车精选人群、人群标签：</w:t>
+      </w:r>
+    </w:p>
+    <w:p>
+      <w:pPr>
+        <w:pStyle w:val="a4"/>
+        <w:numPr>
+          <w:ilvl w:val="2"/>
+          <w:numId w:val="1"/>
+        </w:numPr>
+        <w:tabs>
+          <w:tab w:val="left" w:pos="425"/>
+          <w:tab w:val="left" w:pos="840"/>
+          <w:tab w:val="left" w:pos="2100"/>
+        </w:tabs>
+        <w:ind w:firstLineChars="0"/>
+        <w:rPr>
+          <w:rFonts w:ascii="Times New Roman" w:hAnsi="Times New Roman" w:cs="Times New Roman" w:hint="eastAsia"/>
+          <w:sz w:val="24"/>
+          <w:lang w:val="en"/>
+        </w:rPr>
+      </w:pPr>
+      <w:r>
+        <w:rPr>
+          <w:rFonts w:ascii="Times New Roman" w:hAnsi="Times New Roman" w:cs="Times New Roman" w:hint="eastAsia"/>
+          <w:sz w:val="24"/>
+          <w:lang w:val="en"/>
+        </w:rPr>
+        <w:t>原理：是对特定精准人群，进行高溢价，让直通车更加精确引入目标人群，强化我们产品人群标签以及提高直通车的点击率和转化率</w:t>
+      </w:r>
+    </w:p>
+    <w:p>
+      <w:pPr>
+        <w:pStyle w:val="a4"/>
+        <w:numPr>
+          <w:ilvl w:val="2"/>
+          <w:numId w:val="1"/>
+        </w:numPr>
+        <w:tabs>
+          <w:tab w:val="left" w:pos="425"/>
+          <w:tab w:val="left" w:pos="840"/>
+          <w:tab w:val="left" w:pos="2100"/>
+        </w:tabs>
+        <w:ind w:firstLineChars="0"/>
+        <w:rPr>
+          <w:rFonts w:ascii="Times New Roman" w:hAnsi="Times New Roman" w:cs="Times New Roman" w:hint="eastAsia"/>
+          <w:sz w:val="24"/>
+          <w:lang w:val="en"/>
+        </w:rPr>
+      </w:pPr>
+      <w:r>
+        <w:rPr>
+          <w:rFonts w:ascii="Times New Roman" w:hAnsi="Times New Roman" w:cs="Times New Roman" w:hint="eastAsia"/>
+          <w:sz w:val="24"/>
+          <w:lang w:val="en"/>
+        </w:rPr>
+        <w:t>操作：</w:t>
+      </w:r>
+    </w:p>
+    <w:p>
+      <w:pPr>
+        <w:pStyle w:val="a4"/>
+        <w:numPr>
+          <w:ilvl w:val="3"/>
+          <w:numId w:val="1"/>
+        </w:numPr>
+        <w:tabs>
+          <w:tab w:val="left" w:pos="425"/>
+          <w:tab w:val="left" w:pos="840"/>
+          <w:tab w:val="left" w:pos="2100"/>
+        </w:tabs>
+        <w:ind w:firstLineChars="0"/>
+        <w:rPr>
+          <w:rFonts w:ascii="Times New Roman" w:hAnsi="Times New Roman" w:cs="Times New Roman" w:hint="eastAsia"/>
+          <w:sz w:val="24"/>
+          <w:lang w:val="en"/>
+        </w:rPr>
+      </w:pPr>
+      <w:r>
+        <w:rPr>
+          <w:rFonts w:ascii="Times New Roman" w:hAnsi="Times New Roman" w:cs="Times New Roman" w:hint="eastAsia"/>
+          <w:sz w:val="24"/>
+          <w:lang w:val="en"/>
+        </w:rPr>
+        <w:t>低出价，高溢价</w:t>
+      </w:r>
+    </w:p>
+    <w:p>
+      <w:pPr>
+        <w:pStyle w:val="a4"/>
+        <w:numPr>
+          <w:ilvl w:val="3"/>
+          <w:numId w:val="1"/>
+        </w:numPr>
+        <w:tabs>
+          <w:tab w:val="left" w:pos="425"/>
+          <w:tab w:val="left" w:pos="840"/>
+          <w:tab w:val="left" w:pos="2100"/>
+        </w:tabs>
+        <w:ind w:firstLineChars="0"/>
+        <w:rPr>
+          <w:rFonts w:ascii="Times New Roman" w:hAnsi="Times New Roman" w:cs="Times New Roman" w:hint="eastAsia"/>
+          <w:sz w:val="24"/>
+          <w:lang w:val="en"/>
+        </w:rPr>
+      </w:pPr>
+      <w:r>
+        <w:rPr>
+          <w:rFonts w:ascii="Times New Roman" w:hAnsi="Times New Roman" w:cs="Times New Roman" w:hint="eastAsia"/>
+          <w:sz w:val="24"/>
+          <w:lang w:val="en"/>
+        </w:rPr>
+        <w:t>人群单一设置</w:t>
+      </w:r>
+    </w:p>
+    <w:p>
+      <w:pPr>
+        <w:pStyle w:val="a4"/>
+        <w:numPr>
+          <w:ilvl w:val="3"/>
+          <w:numId w:val="1"/>
+        </w:numPr>
+        <w:tabs>
+          <w:tab w:val="left" w:pos="425"/>
+          <w:tab w:val="left" w:pos="840"/>
+          <w:tab w:val="left" w:pos="2100"/>
+        </w:tabs>
+        <w:ind w:firstLineChars="0"/>
+        <w:rPr>
+          <w:rFonts w:ascii="Times New Roman" w:hAnsi="Times New Roman" w:cs="Times New Roman" w:hint="eastAsia"/>
+          <w:sz w:val="24"/>
+          <w:lang w:val="en"/>
+        </w:rPr>
+      </w:pPr>
+      <w:r>
+        <w:rPr>
+          <w:rFonts w:ascii="Times New Roman" w:hAnsi="Times New Roman" w:cs="Times New Roman" w:hint="eastAsia"/>
+          <w:sz w:val="24"/>
+          <w:lang w:val="en"/>
+        </w:rPr>
+        <w:t>测试人群</w:t>
+      </w:r>
+    </w:p>
+    <w:p>
+      <w:pPr>
+        <w:pStyle w:val="a4"/>
+        <w:numPr>
+          <w:ilvl w:val="3"/>
+          <w:numId w:val="1"/>
+        </w:numPr>
+        <w:tabs>
+          <w:tab w:val="left" w:pos="425"/>
+          <w:tab w:val="left" w:pos="840"/>
+          <w:tab w:val="left" w:pos="2100"/>
+        </w:tabs>
+        <w:ind w:firstLineChars="0"/>
+        <w:rPr>
+          <w:rFonts w:ascii="Times New Roman" w:hAnsi="Times New Roman" w:cs="Times New Roman"/>
+          <w:sz w:val="24"/>
+          <w:lang w:val="en"/>
+        </w:rPr>
+      </w:pPr>
+      <w:r>
+        <w:rPr>
+          <w:rFonts w:ascii="Times New Roman" w:hAnsi="Times New Roman" w:cs="Times New Roman" w:hint="eastAsia"/>
+          <w:sz w:val="24"/>
+          <w:lang w:val="en"/>
+        </w:rPr>
+        <w:t>后期可以选择组合人群</w:t>
       </w:r>
       <w:bookmarkStart w:id="0" w:name="_GoBack"/>
       <w:bookmarkEnd w:id="0"/>
-      <w:r>
-        <w:rPr>
-          <w:rFonts w:ascii="Times New Roman" w:hAnsi="Times New Roman" w:cs="Times New Roman" w:hint="eastAsia"/>
-          <w:sz w:val="24"/>
-          <w:lang w:val="en"/>
-        </w:rPr>
-        <w:t>刷单；新品期做好客户标签；优化详情页，解决需求；老客户的维护（基础销量）</w:t>
-      </w:r>
-    </w:p>
-    <w:p>
-      <w:pPr>
-        <w:pStyle w:val="a4"/>
-        <w:numPr>
-          <w:ilvl w:val="1"/>
-          <w:numId w:val="1"/>
-        </w:numPr>
-        <w:tabs>
-          <w:tab w:val="left" w:pos="425"/>
-        </w:tabs>
-        <w:ind w:firstLineChars="0"/>
-        <w:rPr>
-          <w:rFonts w:ascii="Times New Roman" w:hAnsi="Times New Roman" w:cs="Times New Roman" w:hint="eastAsia"/>
-          <w:sz w:val="24"/>
-          <w:lang w:val="en"/>
-        </w:rPr>
-      </w:pPr>
-      <w:r>
-        <w:rPr>
-          <w:rFonts w:ascii="Times New Roman" w:hAnsi="Times New Roman" w:cs="Times New Roman" w:hint="eastAsia"/>
-          <w:sz w:val="24"/>
-          <w:lang w:val="en"/>
-        </w:rPr>
-        <w:t>人群标签：每个</w:t>
-      </w:r>
-      <w:proofErr w:type="gramStart"/>
-      <w:r>
-        <w:rPr>
-          <w:rFonts w:ascii="Times New Roman" w:hAnsi="Times New Roman" w:cs="Times New Roman" w:hint="eastAsia"/>
-          <w:sz w:val="24"/>
-          <w:lang w:val="en"/>
-        </w:rPr>
-        <w:t>淘宝账号</w:t>
-      </w:r>
-      <w:proofErr w:type="gramEnd"/>
-      <w:r>
-        <w:rPr>
-          <w:rFonts w:ascii="Times New Roman" w:hAnsi="Times New Roman" w:cs="Times New Roman" w:hint="eastAsia"/>
-          <w:sz w:val="24"/>
-          <w:lang w:val="en"/>
-        </w:rPr>
-        <w:t>就是一个流动标签的容量</w:t>
-      </w:r>
-      <w:r>
-        <w:rPr>
-          <w:rFonts w:ascii="Times New Roman" w:hAnsi="Times New Roman" w:cs="Times New Roman" w:hint="eastAsia"/>
-          <w:sz w:val="24"/>
-          <w:lang w:val="en"/>
-        </w:rPr>
-        <w:t>。</w:t>
-      </w:r>
-    </w:p>
-    <w:p>
-      <w:pPr>
-        <w:pStyle w:val="a4"/>
-        <w:numPr>
-          <w:ilvl w:val="1"/>
-          <w:numId w:val="1"/>
-        </w:numPr>
-        <w:tabs>
-          <w:tab w:val="left" w:pos="425"/>
-        </w:tabs>
-        <w:ind w:firstLineChars="0"/>
-        <w:rPr>
-          <w:rFonts w:ascii="Times New Roman" w:hAnsi="Times New Roman" w:cs="Times New Roman"/>
-          <w:sz w:val="24"/>
-          <w:lang w:val="en"/>
-        </w:rPr>
-      </w:pPr>
-      <w:r>
-        <w:rPr>
-          <w:rFonts w:ascii="Times New Roman" w:hAnsi="Times New Roman" w:cs="Times New Roman" w:hint="eastAsia"/>
-          <w:sz w:val="24"/>
-          <w:lang w:val="en"/>
-        </w:rPr>
-        <w:t>主图卖点要和详情页卖点一致，可作为详细介绍</w:t>
-      </w:r>
     </w:p>
     <w:sectPr>
       <w:pgSz w:w="11906" w:h="16838"/>
@@ -8942,7 +12158,7 @@
 </file>
 
 <file path=customXml/itemProps2.xml><?xml version="1.0" encoding="utf-8"?>
-<ds:datastoreItem xmlns:ds="http://schemas.openxmlformats.org/officeDocument/2006/customXml" ds:itemID="{FBF40759-66CF-4B51-95F2-3D2E1478930B}">
+<ds:datastoreItem xmlns:ds="http://schemas.openxmlformats.org/officeDocument/2006/customXml" ds:itemID="{A334DE3D-EF38-4745-946B-BBF8DEAC493B}">
   <ds:schemaRefs>
     <ds:schemaRef ds:uri="http://schemas.openxmlformats.org/officeDocument/2006/bibliography"/>
   </ds:schemaRefs>

--- a/DOCX 文档.docx
+++ b/DOCX 文档.docx
@@ -6166,7 +6166,7 @@
         </w:tabs>
         <w:ind w:firstLineChars="0"/>
         <w:rPr>
-          <w:rFonts w:ascii="Times New Roman" w:hAnsi="Times New Roman" w:cs="Times New Roman" w:hint="eastAsia"/>
+          <w:rFonts w:ascii="Times New Roman" w:hAnsi="Times New Roman" w:cs="Times New Roman"/>
           <w:sz w:val="24"/>
           <w:lang w:val="en"/>
         </w:rPr>
@@ -6192,7 +6192,7 @@
         </w:tabs>
         <w:ind w:firstLineChars="0"/>
         <w:rPr>
-          <w:rFonts w:ascii="Times New Roman" w:hAnsi="Times New Roman" w:cs="Times New Roman" w:hint="eastAsia"/>
+          <w:rFonts w:ascii="Times New Roman" w:hAnsi="Times New Roman" w:cs="Times New Roman"/>
           <w:sz w:val="24"/>
           <w:lang w:val="en"/>
         </w:rPr>
@@ -6228,7 +6228,7 @@
         </w:tabs>
         <w:ind w:firstLineChars="0"/>
         <w:rPr>
-          <w:rFonts w:ascii="Times New Roman" w:hAnsi="Times New Roman" w:cs="Times New Roman" w:hint="eastAsia"/>
+          <w:rFonts w:ascii="Times New Roman" w:hAnsi="Times New Roman" w:cs="Times New Roman"/>
           <w:b/>
           <w:sz w:val="24"/>
           <w:lang w:val="en"/>
@@ -6256,7 +6256,7 @@
         </w:tabs>
         <w:ind w:firstLineChars="0"/>
         <w:rPr>
-          <w:rFonts w:ascii="Times New Roman" w:hAnsi="Times New Roman" w:cs="Times New Roman" w:hint="eastAsia"/>
+          <w:rFonts w:ascii="Times New Roman" w:hAnsi="Times New Roman" w:cs="Times New Roman"/>
           <w:sz w:val="24"/>
           <w:lang w:val="en"/>
         </w:rPr>
@@ -6291,7 +6291,7 @@
         </w:tabs>
         <w:ind w:firstLineChars="0"/>
         <w:rPr>
-          <w:rFonts w:ascii="Times New Roman" w:hAnsi="Times New Roman" w:cs="Times New Roman" w:hint="eastAsia"/>
+          <w:rFonts w:ascii="Times New Roman" w:hAnsi="Times New Roman" w:cs="Times New Roman"/>
           <w:sz w:val="24"/>
           <w:lang w:val="en"/>
         </w:rPr>
@@ -6328,7 +6328,7 @@
         </w:tabs>
         <w:ind w:firstLineChars="0"/>
         <w:rPr>
-          <w:rFonts w:ascii="Times New Roman" w:hAnsi="Times New Roman" w:cs="Times New Roman" w:hint="eastAsia"/>
+          <w:rFonts w:ascii="Times New Roman" w:hAnsi="Times New Roman" w:cs="Times New Roman"/>
           <w:sz w:val="24"/>
           <w:lang w:val="en"/>
         </w:rPr>
@@ -6435,7 +6435,7 @@
         </w:tabs>
         <w:ind w:firstLineChars="0"/>
         <w:rPr>
-          <w:rFonts w:ascii="Times New Roman" w:hAnsi="Times New Roman" w:cs="Times New Roman" w:hint="eastAsia"/>
+          <w:rFonts w:ascii="Times New Roman" w:hAnsi="Times New Roman" w:cs="Times New Roman"/>
           <w:sz w:val="24"/>
           <w:lang w:val="en"/>
         </w:rPr>
@@ -6462,7 +6462,7 @@
         </w:tabs>
         <w:ind w:firstLineChars="0"/>
         <w:rPr>
-          <w:rFonts w:ascii="Times New Roman" w:hAnsi="Times New Roman" w:cs="Times New Roman" w:hint="eastAsia"/>
+          <w:rFonts w:ascii="Times New Roman" w:hAnsi="Times New Roman" w:cs="Times New Roman"/>
           <w:sz w:val="24"/>
           <w:lang w:val="en"/>
         </w:rPr>
@@ -6531,7 +6531,7 @@
         </w:tabs>
         <w:ind w:firstLineChars="0"/>
         <w:rPr>
-          <w:rFonts w:ascii="Times New Roman" w:hAnsi="Times New Roman" w:cs="Times New Roman" w:hint="eastAsia"/>
+          <w:rFonts w:ascii="Times New Roman" w:hAnsi="Times New Roman" w:cs="Times New Roman"/>
           <w:sz w:val="24"/>
           <w:lang w:val="en"/>
         </w:rPr>
@@ -6592,7 +6592,7 @@
         </w:tabs>
         <w:ind w:firstLineChars="0"/>
         <w:rPr>
-          <w:rFonts w:ascii="Times New Roman" w:hAnsi="Times New Roman" w:cs="Times New Roman" w:hint="eastAsia"/>
+          <w:rFonts w:ascii="Times New Roman" w:hAnsi="Times New Roman" w:cs="Times New Roman"/>
           <w:sz w:val="24"/>
           <w:lang w:val="en"/>
         </w:rPr>
@@ -6628,7 +6628,7 @@
         </w:tabs>
         <w:ind w:firstLineChars="0"/>
         <w:rPr>
-          <w:rFonts w:ascii="Times New Roman" w:hAnsi="Times New Roman" w:cs="Times New Roman" w:hint="eastAsia"/>
+          <w:rFonts w:ascii="Times New Roman" w:hAnsi="Times New Roman" w:cs="Times New Roman"/>
           <w:sz w:val="24"/>
           <w:lang w:val="en"/>
         </w:rPr>
@@ -6696,7 +6696,7 @@
         </w:tabs>
         <w:ind w:firstLineChars="0"/>
         <w:rPr>
-          <w:rFonts w:ascii="Times New Roman" w:hAnsi="Times New Roman" w:cs="Times New Roman" w:hint="eastAsia"/>
+          <w:rFonts w:ascii="Times New Roman" w:hAnsi="Times New Roman" w:cs="Times New Roman"/>
           <w:sz w:val="24"/>
           <w:lang w:val="en"/>
         </w:rPr>
@@ -6779,7 +6779,7 @@
         </w:tabs>
         <w:ind w:firstLineChars="0"/>
         <w:rPr>
-          <w:rFonts w:ascii="Times New Roman" w:hAnsi="Times New Roman" w:cs="Times New Roman" w:hint="eastAsia"/>
+          <w:rFonts w:ascii="Times New Roman" w:hAnsi="Times New Roman" w:cs="Times New Roman"/>
           <w:sz w:val="24"/>
           <w:lang w:val="en"/>
         </w:rPr>
@@ -6815,7 +6815,7 @@
         </w:tabs>
         <w:ind w:firstLineChars="0"/>
         <w:rPr>
-          <w:rFonts w:ascii="Times New Roman" w:hAnsi="Times New Roman" w:cs="Times New Roman" w:hint="eastAsia"/>
+          <w:rFonts w:ascii="Times New Roman" w:hAnsi="Times New Roman" w:cs="Times New Roman"/>
           <w:sz w:val="24"/>
           <w:lang w:val="en"/>
         </w:rPr>
@@ -6859,7 +6859,7 @@
         </w:tabs>
         <w:ind w:firstLineChars="0"/>
         <w:rPr>
-          <w:rFonts w:ascii="Times New Roman" w:hAnsi="Times New Roman" w:cs="Times New Roman" w:hint="eastAsia"/>
+          <w:rFonts w:ascii="Times New Roman" w:hAnsi="Times New Roman" w:cs="Times New Roman"/>
           <w:sz w:val="24"/>
           <w:lang w:val="en"/>
         </w:rPr>
@@ -6887,7 +6887,7 @@
         </w:tabs>
         <w:ind w:firstLineChars="0"/>
         <w:rPr>
-          <w:rFonts w:ascii="Times New Roman" w:hAnsi="Times New Roman" w:cs="Times New Roman" w:hint="eastAsia"/>
+          <w:rFonts w:ascii="Times New Roman" w:hAnsi="Times New Roman" w:cs="Times New Roman"/>
           <w:sz w:val="24"/>
           <w:lang w:val="en"/>
         </w:rPr>
@@ -6931,7 +6931,7 @@
         </w:tabs>
         <w:ind w:firstLineChars="0"/>
         <w:rPr>
-          <w:rFonts w:ascii="Times New Roman" w:hAnsi="Times New Roman" w:cs="Times New Roman" w:hint="eastAsia"/>
+          <w:rFonts w:ascii="Times New Roman" w:hAnsi="Times New Roman" w:cs="Times New Roman"/>
           <w:sz w:val="24"/>
           <w:lang w:val="en"/>
         </w:rPr>
@@ -6975,7 +6975,7 @@
         </w:tabs>
         <w:ind w:firstLineChars="0"/>
         <w:rPr>
-          <w:rFonts w:ascii="Times New Roman" w:hAnsi="Times New Roman" w:cs="Times New Roman" w:hint="eastAsia"/>
+          <w:rFonts w:ascii="Times New Roman" w:hAnsi="Times New Roman" w:cs="Times New Roman"/>
           <w:sz w:val="24"/>
           <w:lang w:val="en"/>
         </w:rPr>
@@ -7003,7 +7003,7 @@
         </w:tabs>
         <w:ind w:firstLineChars="0"/>
         <w:rPr>
-          <w:rFonts w:ascii="Times New Roman" w:hAnsi="Times New Roman" w:cs="Times New Roman" w:hint="eastAsia"/>
+          <w:rFonts w:ascii="Times New Roman" w:hAnsi="Times New Roman" w:cs="Times New Roman"/>
           <w:sz w:val="24"/>
           <w:lang w:val="en"/>
         </w:rPr>
@@ -7047,7 +7047,7 @@
         </w:tabs>
         <w:ind w:firstLineChars="0"/>
         <w:rPr>
-          <w:rFonts w:ascii="Times New Roman" w:hAnsi="Times New Roman" w:cs="Times New Roman" w:hint="eastAsia"/>
+          <w:rFonts w:ascii="Times New Roman" w:hAnsi="Times New Roman" w:cs="Times New Roman"/>
           <w:sz w:val="24"/>
           <w:lang w:val="en"/>
         </w:rPr>
@@ -7075,7 +7075,7 @@
         </w:tabs>
         <w:ind w:firstLineChars="0"/>
         <w:rPr>
-          <w:rFonts w:ascii="Times New Roman" w:hAnsi="Times New Roman" w:cs="Times New Roman" w:hint="eastAsia"/>
+          <w:rFonts w:ascii="Times New Roman" w:hAnsi="Times New Roman" w:cs="Times New Roman"/>
           <w:sz w:val="24"/>
           <w:lang w:val="en"/>
         </w:rPr>
@@ -7118,7 +7118,7 @@
         </w:tabs>
         <w:ind w:firstLineChars="0"/>
         <w:rPr>
-          <w:rFonts w:ascii="Times New Roman" w:hAnsi="Times New Roman" w:cs="Times New Roman" w:hint="eastAsia"/>
+          <w:rFonts w:ascii="Times New Roman" w:hAnsi="Times New Roman" w:cs="Times New Roman"/>
           <w:sz w:val="24"/>
           <w:lang w:val="en"/>
         </w:rPr>
@@ -7153,7 +7153,7 @@
         </w:tabs>
         <w:ind w:firstLineChars="0"/>
         <w:rPr>
-          <w:rFonts w:ascii="Times New Roman" w:hAnsi="Times New Roman" w:cs="Times New Roman" w:hint="eastAsia"/>
+          <w:rFonts w:ascii="Times New Roman" w:hAnsi="Times New Roman" w:cs="Times New Roman"/>
           <w:sz w:val="24"/>
           <w:lang w:val="en"/>
         </w:rPr>
@@ -7181,7 +7181,7 @@
         </w:tabs>
         <w:ind w:firstLineChars="0"/>
         <w:rPr>
-          <w:rFonts w:ascii="Times New Roman" w:hAnsi="Times New Roman" w:cs="Times New Roman" w:hint="eastAsia"/>
+          <w:rFonts w:ascii="Times New Roman" w:hAnsi="Times New Roman" w:cs="Times New Roman"/>
           <w:sz w:val="24"/>
           <w:lang w:val="en"/>
         </w:rPr>
@@ -7208,7 +7208,7 @@
         </w:tabs>
         <w:ind w:firstLineChars="0"/>
         <w:rPr>
-          <w:rFonts w:ascii="Times New Roman" w:hAnsi="Times New Roman" w:cs="Times New Roman" w:hint="eastAsia"/>
+          <w:rFonts w:ascii="Times New Roman" w:hAnsi="Times New Roman" w:cs="Times New Roman"/>
           <w:sz w:val="24"/>
           <w:lang w:val="en"/>
         </w:rPr>
@@ -7254,7 +7254,7 @@
         </w:tabs>
         <w:ind w:firstLineChars="0"/>
         <w:rPr>
-          <w:rFonts w:ascii="Times New Roman" w:hAnsi="Times New Roman" w:cs="Times New Roman" w:hint="eastAsia"/>
+          <w:rFonts w:ascii="Times New Roman" w:hAnsi="Times New Roman" w:cs="Times New Roman"/>
           <w:sz w:val="24"/>
           <w:lang w:val="en"/>
         </w:rPr>
@@ -7434,7 +7434,7 @@
         </w:tabs>
         <w:ind w:firstLineChars="0"/>
         <w:rPr>
-          <w:rFonts w:ascii="Times New Roman" w:hAnsi="Times New Roman" w:cs="Times New Roman" w:hint="eastAsia"/>
+          <w:rFonts w:ascii="Times New Roman" w:hAnsi="Times New Roman" w:cs="Times New Roman"/>
           <w:sz w:val="24"/>
           <w:lang w:val="en"/>
         </w:rPr>
@@ -7495,7 +7495,7 @@
         </w:tabs>
         <w:ind w:firstLineChars="0"/>
         <w:rPr>
-          <w:rFonts w:ascii="Times New Roman" w:hAnsi="Times New Roman" w:cs="Times New Roman" w:hint="eastAsia"/>
+          <w:rFonts w:ascii="Times New Roman" w:hAnsi="Times New Roman" w:cs="Times New Roman"/>
           <w:sz w:val="24"/>
           <w:lang w:val="en"/>
         </w:rPr>
@@ -7522,7 +7522,7 @@
         </w:tabs>
         <w:ind w:firstLineChars="0"/>
         <w:rPr>
-          <w:rFonts w:ascii="Times New Roman" w:hAnsi="Times New Roman" w:cs="Times New Roman" w:hint="eastAsia"/>
+          <w:rFonts w:ascii="Times New Roman" w:hAnsi="Times New Roman" w:cs="Times New Roman"/>
           <w:sz w:val="24"/>
           <w:lang w:val="en"/>
         </w:rPr>
@@ -7549,7 +7549,7 @@
         </w:tabs>
         <w:ind w:firstLineChars="0"/>
         <w:rPr>
-          <w:rFonts w:ascii="Times New Roman" w:hAnsi="Times New Roman" w:cs="Times New Roman" w:hint="eastAsia"/>
+          <w:rFonts w:ascii="Times New Roman" w:hAnsi="Times New Roman" w:cs="Times New Roman"/>
           <w:sz w:val="24"/>
           <w:lang w:val="en"/>
         </w:rPr>
@@ -7576,7 +7576,7 @@
         </w:tabs>
         <w:ind w:firstLineChars="0"/>
         <w:rPr>
-          <w:rFonts w:ascii="Times New Roman" w:hAnsi="Times New Roman" w:cs="Times New Roman" w:hint="eastAsia"/>
+          <w:rFonts w:ascii="Times New Roman" w:hAnsi="Times New Roman" w:cs="Times New Roman"/>
           <w:sz w:val="24"/>
           <w:lang w:val="en"/>
         </w:rPr>
@@ -7602,7 +7602,7 @@
         </w:tabs>
         <w:ind w:firstLineChars="0"/>
         <w:rPr>
-          <w:rFonts w:ascii="Times New Roman" w:hAnsi="Times New Roman" w:cs="Times New Roman" w:hint="eastAsia"/>
+          <w:rFonts w:ascii="Times New Roman" w:hAnsi="Times New Roman" w:cs="Times New Roman"/>
           <w:sz w:val="24"/>
           <w:lang w:val="en"/>
         </w:rPr>
@@ -7647,7 +7647,7 @@
         </w:tabs>
         <w:ind w:firstLineChars="0"/>
         <w:rPr>
-          <w:rFonts w:ascii="Times New Roman" w:hAnsi="Times New Roman" w:cs="Times New Roman" w:hint="eastAsia"/>
+          <w:rFonts w:ascii="Times New Roman" w:hAnsi="Times New Roman" w:cs="Times New Roman"/>
           <w:sz w:val="24"/>
           <w:lang w:val="en"/>
         </w:rPr>
@@ -7674,7 +7674,7 @@
         </w:tabs>
         <w:ind w:firstLineChars="0"/>
         <w:rPr>
-          <w:rFonts w:ascii="Times New Roman" w:hAnsi="Times New Roman" w:cs="Times New Roman" w:hint="eastAsia"/>
+          <w:rFonts w:ascii="Times New Roman" w:hAnsi="Times New Roman" w:cs="Times New Roman"/>
           <w:sz w:val="24"/>
           <w:lang w:val="en"/>
         </w:rPr>
@@ -7701,7 +7701,7 @@
         </w:tabs>
         <w:ind w:firstLineChars="0"/>
         <w:rPr>
-          <w:rFonts w:ascii="Times New Roman" w:hAnsi="Times New Roman" w:cs="Times New Roman" w:hint="eastAsia"/>
+          <w:rFonts w:ascii="Times New Roman" w:hAnsi="Times New Roman" w:cs="Times New Roman"/>
           <w:sz w:val="24"/>
           <w:lang w:val="en"/>
         </w:rPr>
@@ -7728,7 +7728,7 @@
         </w:tabs>
         <w:ind w:firstLineChars="0"/>
         <w:rPr>
-          <w:rFonts w:ascii="Times New Roman" w:hAnsi="Times New Roman" w:cs="Times New Roman" w:hint="eastAsia"/>
+          <w:rFonts w:ascii="Times New Roman" w:hAnsi="Times New Roman" w:cs="Times New Roman"/>
           <w:sz w:val="24"/>
           <w:lang w:val="en"/>
         </w:rPr>
@@ -7755,7 +7755,7 @@
         </w:tabs>
         <w:ind w:firstLineChars="0"/>
         <w:rPr>
-          <w:rFonts w:ascii="Times New Roman" w:hAnsi="Times New Roman" w:cs="Times New Roman" w:hint="eastAsia"/>
+          <w:rFonts w:ascii="Times New Roman" w:hAnsi="Times New Roman" w:cs="Times New Roman"/>
           <w:sz w:val="24"/>
           <w:lang w:val="en"/>
         </w:rPr>
@@ -7782,7 +7782,7 @@
         </w:tabs>
         <w:ind w:firstLineChars="0"/>
         <w:rPr>
-          <w:rFonts w:ascii="Times New Roman" w:hAnsi="Times New Roman" w:cs="Times New Roman" w:hint="eastAsia"/>
+          <w:rFonts w:ascii="Times New Roman" w:hAnsi="Times New Roman" w:cs="Times New Roman"/>
           <w:sz w:val="24"/>
           <w:lang w:val="en"/>
         </w:rPr>
@@ -7808,7 +7808,7 @@
         </w:tabs>
         <w:ind w:firstLineChars="0"/>
         <w:rPr>
-          <w:rFonts w:ascii="Times New Roman" w:hAnsi="Times New Roman" w:cs="Times New Roman" w:hint="eastAsia"/>
+          <w:rFonts w:ascii="Times New Roman" w:hAnsi="Times New Roman" w:cs="Times New Roman"/>
           <w:sz w:val="24"/>
           <w:lang w:val="en"/>
         </w:rPr>
@@ -7851,7 +7851,7 @@
         </w:tabs>
         <w:ind w:firstLineChars="0"/>
         <w:rPr>
-          <w:rFonts w:ascii="Times New Roman" w:hAnsi="Times New Roman" w:cs="Times New Roman" w:hint="eastAsia"/>
+          <w:rFonts w:ascii="Times New Roman" w:hAnsi="Times New Roman" w:cs="Times New Roman"/>
           <w:sz w:val="24"/>
           <w:lang w:val="en"/>
         </w:rPr>
@@ -7912,7 +7912,7 @@
         </w:tabs>
         <w:ind w:firstLineChars="0"/>
         <w:rPr>
-          <w:rFonts w:ascii="Times New Roman" w:hAnsi="Times New Roman" w:cs="Times New Roman" w:hint="eastAsia"/>
+          <w:rFonts w:ascii="Times New Roman" w:hAnsi="Times New Roman" w:cs="Times New Roman"/>
           <w:sz w:val="24"/>
           <w:lang w:val="en"/>
         </w:rPr>
@@ -7963,7 +7963,7 @@
         </w:tabs>
         <w:ind w:firstLineChars="0"/>
         <w:rPr>
-          <w:rFonts w:ascii="Times New Roman" w:hAnsi="Times New Roman" w:cs="Times New Roman" w:hint="eastAsia"/>
+          <w:rFonts w:ascii="Times New Roman" w:hAnsi="Times New Roman" w:cs="Times New Roman"/>
           <w:sz w:val="24"/>
           <w:lang w:val="en"/>
         </w:rPr>
@@ -8023,7 +8023,7 @@
         </w:tabs>
         <w:ind w:firstLineChars="0"/>
         <w:rPr>
-          <w:rFonts w:ascii="Times New Roman" w:hAnsi="Times New Roman" w:cs="Times New Roman" w:hint="eastAsia"/>
+          <w:rFonts w:ascii="Times New Roman" w:hAnsi="Times New Roman" w:cs="Times New Roman"/>
           <w:sz w:val="24"/>
           <w:lang w:val="en"/>
         </w:rPr>
@@ -8050,7 +8050,7 @@
         </w:tabs>
         <w:ind w:firstLineChars="0"/>
         <w:rPr>
-          <w:rFonts w:ascii="Times New Roman" w:hAnsi="Times New Roman" w:cs="Times New Roman" w:hint="eastAsia"/>
+          <w:rFonts w:ascii="Times New Roman" w:hAnsi="Times New Roman" w:cs="Times New Roman"/>
           <w:sz w:val="24"/>
           <w:lang w:val="en"/>
         </w:rPr>
@@ -8077,7 +8077,7 @@
         </w:tabs>
         <w:ind w:firstLineChars="0"/>
         <w:rPr>
-          <w:rFonts w:ascii="Times New Roman" w:hAnsi="Times New Roman" w:cs="Times New Roman" w:hint="eastAsia"/>
+          <w:rFonts w:ascii="Times New Roman" w:hAnsi="Times New Roman" w:cs="Times New Roman"/>
           <w:sz w:val="24"/>
           <w:lang w:val="en"/>
         </w:rPr>
@@ -8104,7 +8104,7 @@
         </w:tabs>
         <w:ind w:firstLineChars="0"/>
         <w:rPr>
-          <w:rFonts w:ascii="Times New Roman" w:hAnsi="Times New Roman" w:cs="Times New Roman" w:hint="eastAsia"/>
+          <w:rFonts w:ascii="Times New Roman" w:hAnsi="Times New Roman" w:cs="Times New Roman"/>
           <w:sz w:val="24"/>
           <w:lang w:val="en"/>
         </w:rPr>
@@ -8131,7 +8131,7 @@
         </w:tabs>
         <w:ind w:firstLineChars="0"/>
         <w:rPr>
-          <w:rFonts w:ascii="Times New Roman" w:hAnsi="Times New Roman" w:cs="Times New Roman" w:hint="eastAsia"/>
+          <w:rFonts w:ascii="Times New Roman" w:hAnsi="Times New Roman" w:cs="Times New Roman"/>
           <w:sz w:val="24"/>
           <w:lang w:val="en"/>
         </w:rPr>
@@ -8158,7 +8158,7 @@
         </w:tabs>
         <w:ind w:firstLineChars="0"/>
         <w:rPr>
-          <w:rFonts w:ascii="Times New Roman" w:hAnsi="Times New Roman" w:cs="Times New Roman" w:hint="eastAsia"/>
+          <w:rFonts w:ascii="Times New Roman" w:hAnsi="Times New Roman" w:cs="Times New Roman"/>
           <w:sz w:val="24"/>
           <w:lang w:val="en"/>
         </w:rPr>
@@ -8184,7 +8184,7 @@
         </w:tabs>
         <w:ind w:firstLineChars="0"/>
         <w:rPr>
-          <w:rFonts w:ascii="Times New Roman" w:hAnsi="Times New Roman" w:cs="Times New Roman" w:hint="eastAsia"/>
+          <w:rFonts w:ascii="Times New Roman" w:hAnsi="Times New Roman" w:cs="Times New Roman"/>
           <w:sz w:val="24"/>
           <w:lang w:val="en"/>
         </w:rPr>
@@ -8211,7 +8211,7 @@
         </w:tabs>
         <w:ind w:firstLineChars="0"/>
         <w:rPr>
-          <w:rFonts w:ascii="Times New Roman" w:hAnsi="Times New Roman" w:cs="Times New Roman" w:hint="eastAsia"/>
+          <w:rFonts w:ascii="Times New Roman" w:hAnsi="Times New Roman" w:cs="Times New Roman"/>
           <w:sz w:val="24"/>
           <w:lang w:val="en"/>
         </w:rPr>
@@ -8257,7 +8257,7 @@
         </w:tabs>
         <w:ind w:firstLineChars="0"/>
         <w:rPr>
-          <w:rFonts w:ascii="Times New Roman" w:hAnsi="Times New Roman" w:cs="Times New Roman" w:hint="eastAsia"/>
+          <w:rFonts w:ascii="Times New Roman" w:hAnsi="Times New Roman" w:cs="Times New Roman"/>
           <w:sz w:val="24"/>
           <w:lang w:val="en"/>
         </w:rPr>
@@ -8285,7 +8285,7 @@
         </w:tabs>
         <w:ind w:firstLineChars="0"/>
         <w:rPr>
-          <w:rFonts w:ascii="Times New Roman" w:hAnsi="Times New Roman" w:cs="Times New Roman" w:hint="eastAsia"/>
+          <w:rFonts w:ascii="Times New Roman" w:hAnsi="Times New Roman" w:cs="Times New Roman"/>
           <w:sz w:val="24"/>
           <w:lang w:val="en"/>
         </w:rPr>
@@ -8313,7 +8313,7 @@
         </w:tabs>
         <w:ind w:firstLineChars="0"/>
         <w:rPr>
-          <w:rFonts w:ascii="Times New Roman" w:hAnsi="Times New Roman" w:cs="Times New Roman" w:hint="eastAsia"/>
+          <w:rFonts w:ascii="Times New Roman" w:hAnsi="Times New Roman" w:cs="Times New Roman"/>
           <w:sz w:val="24"/>
           <w:lang w:val="en"/>
         </w:rPr>
@@ -8367,7 +8367,7 @@
         </w:tabs>
         <w:ind w:firstLineChars="0"/>
         <w:rPr>
-          <w:rFonts w:ascii="Times New Roman" w:hAnsi="Times New Roman" w:cs="Times New Roman" w:hint="eastAsia"/>
+          <w:rFonts w:ascii="Times New Roman" w:hAnsi="Times New Roman" w:cs="Times New Roman"/>
           <w:sz w:val="24"/>
           <w:lang w:val="en"/>
         </w:rPr>
@@ -8411,7 +8411,7 @@
         </w:tabs>
         <w:ind w:firstLineChars="0"/>
         <w:rPr>
-          <w:rFonts w:ascii="Times New Roman" w:hAnsi="Times New Roman" w:cs="Times New Roman" w:hint="eastAsia"/>
+          <w:rFonts w:ascii="Times New Roman" w:hAnsi="Times New Roman" w:cs="Times New Roman"/>
           <w:sz w:val="24"/>
           <w:lang w:val="en"/>
         </w:rPr>
@@ -8439,7 +8439,7 @@
         </w:tabs>
         <w:ind w:firstLineChars="0"/>
         <w:rPr>
-          <w:rFonts w:ascii="Times New Roman" w:hAnsi="Times New Roman" w:cs="Times New Roman" w:hint="eastAsia"/>
+          <w:rFonts w:ascii="Times New Roman" w:hAnsi="Times New Roman" w:cs="Times New Roman"/>
           <w:sz w:val="24"/>
           <w:lang w:val="en"/>
         </w:rPr>
@@ -8467,7 +8467,7 @@
         </w:tabs>
         <w:ind w:firstLineChars="0"/>
         <w:rPr>
-          <w:rFonts w:ascii="Times New Roman" w:hAnsi="Times New Roman" w:cs="Times New Roman" w:hint="eastAsia"/>
+          <w:rFonts w:ascii="Times New Roman" w:hAnsi="Times New Roman" w:cs="Times New Roman"/>
           <w:sz w:val="24"/>
           <w:lang w:val="en"/>
         </w:rPr>
@@ -8495,7 +8495,7 @@
         </w:tabs>
         <w:ind w:firstLineChars="0"/>
         <w:rPr>
-          <w:rFonts w:ascii="Times New Roman" w:hAnsi="Times New Roman" w:cs="Times New Roman" w:hint="eastAsia"/>
+          <w:rFonts w:ascii="Times New Roman" w:hAnsi="Times New Roman" w:cs="Times New Roman"/>
           <w:sz w:val="24"/>
           <w:lang w:val="en"/>
         </w:rPr>
@@ -8523,7 +8523,7 @@
         </w:tabs>
         <w:ind w:firstLineChars="0"/>
         <w:rPr>
-          <w:rFonts w:ascii="Times New Roman" w:hAnsi="Times New Roman" w:cs="Times New Roman" w:hint="eastAsia"/>
+          <w:rFonts w:ascii="Times New Roman" w:hAnsi="Times New Roman" w:cs="Times New Roman"/>
           <w:sz w:val="24"/>
           <w:lang w:val="en"/>
         </w:rPr>
@@ -8551,7 +8551,7 @@
         </w:tabs>
         <w:ind w:firstLineChars="0"/>
         <w:rPr>
-          <w:rFonts w:ascii="Times New Roman" w:hAnsi="Times New Roman" w:cs="Times New Roman" w:hint="eastAsia"/>
+          <w:rFonts w:ascii="Times New Roman" w:hAnsi="Times New Roman" w:cs="Times New Roman"/>
           <w:sz w:val="24"/>
           <w:lang w:val="en"/>
         </w:rPr>
@@ -8579,7 +8579,7 @@
         </w:tabs>
         <w:ind w:firstLineChars="0"/>
         <w:rPr>
-          <w:rFonts w:ascii="Times New Roman" w:hAnsi="Times New Roman" w:cs="Times New Roman" w:hint="eastAsia"/>
+          <w:rFonts w:ascii="Times New Roman" w:hAnsi="Times New Roman" w:cs="Times New Roman"/>
           <w:sz w:val="24"/>
           <w:lang w:val="en"/>
         </w:rPr>
@@ -8607,7 +8607,7 @@
         </w:tabs>
         <w:ind w:firstLineChars="0"/>
         <w:rPr>
-          <w:rFonts w:ascii="Times New Roman" w:hAnsi="Times New Roman" w:cs="Times New Roman" w:hint="eastAsia"/>
+          <w:rFonts w:ascii="Times New Roman" w:hAnsi="Times New Roman" w:cs="Times New Roman"/>
           <w:sz w:val="24"/>
           <w:lang w:val="en"/>
         </w:rPr>
@@ -8635,7 +8635,7 @@
         </w:tabs>
         <w:ind w:firstLineChars="0"/>
         <w:rPr>
-          <w:rFonts w:ascii="Times New Roman" w:hAnsi="Times New Roman" w:cs="Times New Roman" w:hint="eastAsia"/>
+          <w:rFonts w:ascii="Times New Roman" w:hAnsi="Times New Roman" w:cs="Times New Roman"/>
           <w:sz w:val="24"/>
           <w:lang w:val="en"/>
         </w:rPr>
@@ -8663,7 +8663,7 @@
         </w:tabs>
         <w:ind w:firstLineChars="0"/>
         <w:rPr>
-          <w:rFonts w:ascii="Times New Roman" w:hAnsi="Times New Roman" w:cs="Times New Roman" w:hint="eastAsia"/>
+          <w:rFonts w:ascii="Times New Roman" w:hAnsi="Times New Roman" w:cs="Times New Roman"/>
           <w:sz w:val="24"/>
           <w:lang w:val="en"/>
         </w:rPr>
@@ -8691,7 +8691,7 @@
         </w:tabs>
         <w:ind w:firstLineChars="0"/>
         <w:rPr>
-          <w:rFonts w:ascii="Times New Roman" w:hAnsi="Times New Roman" w:cs="Times New Roman" w:hint="eastAsia"/>
+          <w:rFonts w:ascii="Times New Roman" w:hAnsi="Times New Roman" w:cs="Times New Roman"/>
           <w:sz w:val="24"/>
           <w:lang w:val="en"/>
         </w:rPr>
@@ -8719,7 +8719,7 @@
         </w:tabs>
         <w:ind w:firstLineChars="0"/>
         <w:rPr>
-          <w:rFonts w:ascii="Times New Roman" w:hAnsi="Times New Roman" w:cs="Times New Roman" w:hint="eastAsia"/>
+          <w:rFonts w:ascii="Times New Roman" w:hAnsi="Times New Roman" w:cs="Times New Roman"/>
           <w:sz w:val="24"/>
           <w:lang w:val="en"/>
         </w:rPr>
@@ -8779,7 +8779,7 @@
         </w:tabs>
         <w:ind w:firstLineChars="0"/>
         <w:rPr>
-          <w:rFonts w:ascii="Times New Roman" w:hAnsi="Times New Roman" w:cs="Times New Roman" w:hint="eastAsia"/>
+          <w:rFonts w:ascii="Times New Roman" w:hAnsi="Times New Roman" w:cs="Times New Roman"/>
           <w:sz w:val="24"/>
           <w:lang w:val="en"/>
         </w:rPr>
@@ -8823,7 +8823,7 @@
         </w:tabs>
         <w:ind w:firstLineChars="0"/>
         <w:rPr>
-          <w:rFonts w:ascii="Times New Roman" w:hAnsi="Times New Roman" w:cs="Times New Roman" w:hint="eastAsia"/>
+          <w:rFonts w:ascii="Times New Roman" w:hAnsi="Times New Roman" w:cs="Times New Roman"/>
           <w:sz w:val="24"/>
           <w:lang w:val="en"/>
         </w:rPr>
@@ -8851,7 +8851,7 @@
         </w:tabs>
         <w:ind w:firstLineChars="0"/>
         <w:rPr>
-          <w:rFonts w:ascii="Times New Roman" w:hAnsi="Times New Roman" w:cs="Times New Roman" w:hint="eastAsia"/>
+          <w:rFonts w:ascii="Times New Roman" w:hAnsi="Times New Roman" w:cs="Times New Roman"/>
           <w:sz w:val="24"/>
           <w:lang w:val="en"/>
         </w:rPr>
@@ -8912,7 +8912,7 @@
         </w:tabs>
         <w:ind w:firstLineChars="0"/>
         <w:rPr>
-          <w:rFonts w:ascii="Times New Roman" w:hAnsi="Times New Roman" w:cs="Times New Roman" w:hint="eastAsia"/>
+          <w:rFonts w:ascii="Times New Roman" w:hAnsi="Times New Roman" w:cs="Times New Roman"/>
           <w:sz w:val="24"/>
           <w:lang w:val="en"/>
         </w:rPr>
@@ -8939,7 +8939,7 @@
         </w:tabs>
         <w:ind w:firstLineChars="0"/>
         <w:rPr>
-          <w:rFonts w:ascii="Times New Roman" w:hAnsi="Times New Roman" w:cs="Times New Roman" w:hint="eastAsia"/>
+          <w:rFonts w:ascii="Times New Roman" w:hAnsi="Times New Roman" w:cs="Times New Roman"/>
           <w:sz w:val="24"/>
           <w:lang w:val="en"/>
         </w:rPr>
@@ -8966,7 +8966,7 @@
         </w:tabs>
         <w:ind w:firstLineChars="0"/>
         <w:rPr>
-          <w:rFonts w:ascii="Times New Roman" w:hAnsi="Times New Roman" w:cs="Times New Roman" w:hint="eastAsia"/>
+          <w:rFonts w:ascii="Times New Roman" w:hAnsi="Times New Roman" w:cs="Times New Roman"/>
           <w:sz w:val="24"/>
           <w:lang w:val="en"/>
         </w:rPr>
@@ -8993,7 +8993,7 @@
         </w:tabs>
         <w:ind w:firstLineChars="0"/>
         <w:rPr>
-          <w:rFonts w:ascii="Times New Roman" w:hAnsi="Times New Roman" w:cs="Times New Roman" w:hint="eastAsia"/>
+          <w:rFonts w:ascii="Times New Roman" w:hAnsi="Times New Roman" w:cs="Times New Roman"/>
           <w:sz w:val="24"/>
           <w:lang w:val="en"/>
         </w:rPr>
@@ -9020,7 +9020,7 @@
         </w:tabs>
         <w:ind w:firstLineChars="0"/>
         <w:rPr>
-          <w:rFonts w:ascii="Times New Roman" w:hAnsi="Times New Roman" w:cs="Times New Roman" w:hint="eastAsia"/>
+          <w:rFonts w:ascii="Times New Roman" w:hAnsi="Times New Roman" w:cs="Times New Roman"/>
           <w:sz w:val="24"/>
           <w:lang w:val="en"/>
         </w:rPr>
@@ -9047,7 +9047,7 @@
         </w:tabs>
         <w:ind w:firstLineChars="0"/>
         <w:rPr>
-          <w:rFonts w:ascii="Times New Roman" w:hAnsi="Times New Roman" w:cs="Times New Roman" w:hint="eastAsia"/>
+          <w:rFonts w:ascii="Times New Roman" w:hAnsi="Times New Roman" w:cs="Times New Roman"/>
           <w:sz w:val="24"/>
           <w:lang w:val="en"/>
         </w:rPr>
@@ -9090,7 +9090,7 @@
         </w:tabs>
         <w:ind w:firstLineChars="0"/>
         <w:rPr>
-          <w:rFonts w:ascii="Times New Roman" w:hAnsi="Times New Roman" w:cs="Times New Roman" w:hint="eastAsia"/>
+          <w:rFonts w:ascii="Times New Roman" w:hAnsi="Times New Roman" w:cs="Times New Roman"/>
           <w:sz w:val="24"/>
           <w:lang w:val="en"/>
         </w:rPr>
@@ -9117,7 +9117,7 @@
         </w:tabs>
         <w:ind w:firstLineChars="0"/>
         <w:rPr>
-          <w:rFonts w:ascii="Times New Roman" w:hAnsi="Times New Roman" w:cs="Times New Roman" w:hint="eastAsia"/>
+          <w:rFonts w:ascii="Times New Roman" w:hAnsi="Times New Roman" w:cs="Times New Roman"/>
           <w:sz w:val="24"/>
           <w:lang w:val="en"/>
         </w:rPr>
@@ -9160,7 +9160,7 @@
         </w:tabs>
         <w:ind w:firstLineChars="0"/>
         <w:rPr>
-          <w:rFonts w:ascii="Times New Roman" w:hAnsi="Times New Roman" w:cs="Times New Roman" w:hint="eastAsia"/>
+          <w:rFonts w:ascii="Times New Roman" w:hAnsi="Times New Roman" w:cs="Times New Roman"/>
           <w:sz w:val="24"/>
           <w:lang w:val="en"/>
         </w:rPr>
@@ -9187,7 +9187,7 @@
         </w:tabs>
         <w:ind w:firstLineChars="0"/>
         <w:rPr>
-          <w:rFonts w:ascii="Times New Roman" w:hAnsi="Times New Roman" w:cs="Times New Roman" w:hint="eastAsia"/>
+          <w:rFonts w:ascii="Times New Roman" w:hAnsi="Times New Roman" w:cs="Times New Roman"/>
           <w:sz w:val="24"/>
           <w:lang w:val="en"/>
         </w:rPr>
@@ -9214,7 +9214,7 @@
         </w:tabs>
         <w:ind w:firstLineChars="0"/>
         <w:rPr>
-          <w:rFonts w:ascii="Times New Roman" w:hAnsi="Times New Roman" w:cs="Times New Roman" w:hint="eastAsia"/>
+          <w:rFonts w:ascii="Times New Roman" w:hAnsi="Times New Roman" w:cs="Times New Roman"/>
           <w:sz w:val="24"/>
           <w:lang w:val="en"/>
         </w:rPr>
@@ -9242,7 +9242,7 @@
         </w:tabs>
         <w:ind w:firstLineChars="0"/>
         <w:rPr>
-          <w:rFonts w:ascii="Times New Roman" w:hAnsi="Times New Roman" w:cs="Times New Roman" w:hint="eastAsia"/>
+          <w:rFonts w:ascii="Times New Roman" w:hAnsi="Times New Roman" w:cs="Times New Roman"/>
           <w:sz w:val="24"/>
           <w:lang w:val="en"/>
         </w:rPr>
@@ -9270,7 +9270,7 @@
         </w:tabs>
         <w:ind w:firstLineChars="0"/>
         <w:rPr>
-          <w:rFonts w:ascii="Times New Roman" w:hAnsi="Times New Roman" w:cs="Times New Roman" w:hint="eastAsia"/>
+          <w:rFonts w:ascii="Times New Roman" w:hAnsi="Times New Roman" w:cs="Times New Roman"/>
           <w:sz w:val="24"/>
           <w:lang w:val="en"/>
         </w:rPr>
@@ -9298,7 +9298,7 @@
         </w:tabs>
         <w:ind w:firstLineChars="0"/>
         <w:rPr>
-          <w:rFonts w:ascii="Times New Roman" w:hAnsi="Times New Roman" w:cs="Times New Roman" w:hint="eastAsia"/>
+          <w:rFonts w:ascii="Times New Roman" w:hAnsi="Times New Roman" w:cs="Times New Roman"/>
           <w:sz w:val="24"/>
           <w:lang w:val="en"/>
         </w:rPr>
@@ -9311,6 +9311,32 @@
         </w:rPr>
         <w:t>低出价，高溢价</w:t>
       </w:r>
+      <w:r>
+        <w:rPr>
+          <w:rFonts w:ascii="Times New Roman" w:hAnsi="Times New Roman" w:cs="Times New Roman" w:hint="eastAsia"/>
+          <w:sz w:val="24"/>
+          <w:lang w:val="en"/>
+        </w:rPr>
+        <w:t>（溢价</w:t>
+      </w:r>
+      <w:proofErr w:type="gramStart"/>
+      <w:r>
+        <w:rPr>
+          <w:rFonts w:ascii="Times New Roman" w:hAnsi="Times New Roman" w:cs="Times New Roman" w:hint="eastAsia"/>
+          <w:sz w:val="24"/>
+          <w:lang w:val="en"/>
+        </w:rPr>
+        <w:t>指愿意</w:t>
+      </w:r>
+      <w:proofErr w:type="gramEnd"/>
+      <w:r>
+        <w:rPr>
+          <w:rFonts w:ascii="Times New Roman" w:hAnsi="Times New Roman" w:cs="Times New Roman" w:hint="eastAsia"/>
+          <w:sz w:val="24"/>
+          <w:lang w:val="en"/>
+        </w:rPr>
+        <w:t>在关键词出价的基础上进行加价）</w:t>
+      </w:r>
     </w:p>
     <w:p>
       <w:pPr>
@@ -9326,7 +9352,7 @@
         </w:tabs>
         <w:ind w:firstLineChars="0"/>
         <w:rPr>
-          <w:rFonts w:ascii="Times New Roman" w:hAnsi="Times New Roman" w:cs="Times New Roman" w:hint="eastAsia"/>
+          <w:rFonts w:ascii="Times New Roman" w:hAnsi="Times New Roman" w:cs="Times New Roman"/>
           <w:sz w:val="24"/>
           <w:lang w:val="en"/>
         </w:rPr>
@@ -9354,7 +9380,7 @@
         </w:tabs>
         <w:ind w:firstLineChars="0"/>
         <w:rPr>
-          <w:rFonts w:ascii="Times New Roman" w:hAnsi="Times New Roman" w:cs="Times New Roman" w:hint="eastAsia"/>
+          <w:rFonts w:ascii="Times New Roman" w:hAnsi="Times New Roman" w:cs="Times New Roman"/>
           <w:sz w:val="24"/>
           <w:lang w:val="en"/>
         </w:rPr>
@@ -9382,7 +9408,7 @@
         </w:tabs>
         <w:ind w:firstLineChars="0"/>
         <w:rPr>
-          <w:rFonts w:ascii="Times New Roman" w:hAnsi="Times New Roman" w:cs="Times New Roman"/>
+          <w:rFonts w:ascii="Times New Roman" w:hAnsi="Times New Roman" w:cs="Times New Roman" w:hint="eastAsia"/>
           <w:sz w:val="24"/>
           <w:lang w:val="en"/>
         </w:rPr>
@@ -9394,9 +9420,498 @@
           <w:lang w:val="en"/>
         </w:rPr>
         <w:t>后期可以选择组合人群</w:t>
+      </w:r>
+    </w:p>
+    <w:p>
+      <w:pPr>
+        <w:pStyle w:val="a4"/>
+        <w:numPr>
+          <w:ilvl w:val="1"/>
+          <w:numId w:val="1"/>
+        </w:numPr>
+        <w:tabs>
+          <w:tab w:val="left" w:pos="425"/>
+          <w:tab w:val="left" w:pos="1680"/>
+          <w:tab w:val="left" w:pos="2100"/>
+        </w:tabs>
+        <w:ind w:firstLineChars="0"/>
+        <w:rPr>
+          <w:rFonts w:ascii="Times New Roman" w:hAnsi="Times New Roman" w:cs="Times New Roman" w:hint="eastAsia"/>
+          <w:sz w:val="24"/>
+          <w:lang w:val="en"/>
+        </w:rPr>
+      </w:pPr>
+      <w:r>
+        <w:rPr>
+          <w:rFonts w:ascii="Times New Roman" w:hAnsi="Times New Roman" w:cs="Times New Roman" w:hint="eastAsia"/>
+          <w:sz w:val="24"/>
+          <w:lang w:val="en"/>
+        </w:rPr>
+        <w:t>定向推广：（产品主动找你）</w:t>
+      </w:r>
+    </w:p>
+    <w:p>
+      <w:pPr>
+        <w:pStyle w:val="a4"/>
+        <w:numPr>
+          <w:ilvl w:val="2"/>
+          <w:numId w:val="1"/>
+        </w:numPr>
+        <w:tabs>
+          <w:tab w:val="left" w:pos="425"/>
+          <w:tab w:val="left" w:pos="840"/>
+          <w:tab w:val="left" w:pos="1680"/>
+          <w:tab w:val="left" w:pos="2100"/>
+        </w:tabs>
+        <w:ind w:firstLineChars="0"/>
+        <w:rPr>
+          <w:rFonts w:ascii="Times New Roman" w:hAnsi="Times New Roman" w:cs="Times New Roman" w:hint="eastAsia"/>
+          <w:sz w:val="24"/>
+          <w:lang w:val="en"/>
+        </w:rPr>
+      </w:pPr>
+      <w:r>
+        <w:rPr>
+          <w:rFonts w:ascii="Times New Roman" w:hAnsi="Times New Roman" w:cs="Times New Roman" w:hint="eastAsia"/>
+          <w:sz w:val="24"/>
+          <w:lang w:val="en"/>
+        </w:rPr>
+        <w:t>展示位：</w:t>
       </w:r>
       <w:bookmarkStart w:id="0" w:name="_GoBack"/>
       <w:bookmarkEnd w:id="0"/>
+    </w:p>
+    <w:p>
+      <w:pPr>
+        <w:pStyle w:val="a4"/>
+        <w:numPr>
+          <w:ilvl w:val="3"/>
+          <w:numId w:val="1"/>
+        </w:numPr>
+        <w:tabs>
+          <w:tab w:val="left" w:pos="425"/>
+          <w:tab w:val="left" w:pos="840"/>
+          <w:tab w:val="left" w:pos="2100"/>
+        </w:tabs>
+        <w:ind w:firstLineChars="0"/>
+        <w:rPr>
+          <w:rFonts w:ascii="Times New Roman" w:hAnsi="Times New Roman" w:cs="Times New Roman" w:hint="eastAsia"/>
+          <w:sz w:val="24"/>
+          <w:lang w:val="en"/>
+        </w:rPr>
+      </w:pPr>
+      <w:proofErr w:type="gramStart"/>
+      <w:r>
+        <w:rPr>
+          <w:rFonts w:ascii="Times New Roman" w:hAnsi="Times New Roman" w:cs="Times New Roman" w:hint="eastAsia"/>
+          <w:sz w:val="24"/>
+          <w:lang w:val="en"/>
+        </w:rPr>
+        <w:t>淘宝首页</w:t>
+      </w:r>
+      <w:proofErr w:type="gramEnd"/>
+      <w:r>
+        <w:rPr>
+          <w:rFonts w:ascii="Times New Roman" w:hAnsi="Times New Roman" w:cs="Times New Roman" w:hint="eastAsia"/>
+          <w:sz w:val="24"/>
+          <w:lang w:val="en"/>
+        </w:rPr>
+        <w:t>-</w:t>
+      </w:r>
+      <w:r>
+        <w:rPr>
+          <w:rFonts w:ascii="Times New Roman" w:hAnsi="Times New Roman" w:cs="Times New Roman" w:hint="eastAsia"/>
+          <w:sz w:val="24"/>
+          <w:lang w:val="en"/>
+        </w:rPr>
+        <w:t>热卖单品</w:t>
+      </w:r>
+    </w:p>
+    <w:p>
+      <w:pPr>
+        <w:pStyle w:val="a4"/>
+        <w:numPr>
+          <w:ilvl w:val="3"/>
+          <w:numId w:val="1"/>
+        </w:numPr>
+        <w:tabs>
+          <w:tab w:val="left" w:pos="425"/>
+          <w:tab w:val="left" w:pos="840"/>
+          <w:tab w:val="left" w:pos="2100"/>
+        </w:tabs>
+        <w:ind w:firstLineChars="0"/>
+        <w:rPr>
+          <w:rFonts w:ascii="Times New Roman" w:hAnsi="Times New Roman" w:cs="Times New Roman" w:hint="eastAsia"/>
+          <w:sz w:val="24"/>
+          <w:lang w:val="en"/>
+        </w:rPr>
+      </w:pPr>
+      <w:r>
+        <w:rPr>
+          <w:rFonts w:ascii="Times New Roman" w:hAnsi="Times New Roman" w:cs="Times New Roman" w:hint="eastAsia"/>
+          <w:sz w:val="24"/>
+          <w:lang w:val="en"/>
+        </w:rPr>
+        <w:t>我</w:t>
+      </w:r>
+      <w:proofErr w:type="gramStart"/>
+      <w:r>
+        <w:rPr>
+          <w:rFonts w:ascii="Times New Roman" w:hAnsi="Times New Roman" w:cs="Times New Roman" w:hint="eastAsia"/>
+          <w:sz w:val="24"/>
+          <w:lang w:val="en"/>
+        </w:rPr>
+        <w:t>的淘宝</w:t>
+      </w:r>
+      <w:proofErr w:type="gramEnd"/>
+      <w:r>
+        <w:rPr>
+          <w:rFonts w:ascii="Times New Roman" w:hAnsi="Times New Roman" w:cs="Times New Roman" w:hint="eastAsia"/>
+          <w:sz w:val="24"/>
+          <w:lang w:val="en"/>
+        </w:rPr>
+        <w:t>-</w:t>
+      </w:r>
+      <w:r>
+        <w:rPr>
+          <w:rFonts w:ascii="Times New Roman" w:hAnsi="Times New Roman" w:cs="Times New Roman" w:hint="eastAsia"/>
+          <w:sz w:val="24"/>
+          <w:lang w:val="en"/>
+        </w:rPr>
+        <w:t>已买到的宝贝底部</w:t>
+      </w:r>
+    </w:p>
+    <w:p>
+      <w:pPr>
+        <w:pStyle w:val="a4"/>
+        <w:numPr>
+          <w:ilvl w:val="3"/>
+          <w:numId w:val="1"/>
+        </w:numPr>
+        <w:tabs>
+          <w:tab w:val="left" w:pos="425"/>
+          <w:tab w:val="left" w:pos="840"/>
+          <w:tab w:val="left" w:pos="2100"/>
+        </w:tabs>
+        <w:ind w:firstLineChars="0"/>
+        <w:rPr>
+          <w:rFonts w:ascii="Times New Roman" w:hAnsi="Times New Roman" w:cs="Times New Roman" w:hint="eastAsia"/>
+          <w:sz w:val="24"/>
+          <w:lang w:val="en"/>
+        </w:rPr>
+      </w:pPr>
+      <w:r>
+        <w:rPr>
+          <w:rFonts w:ascii="Times New Roman" w:hAnsi="Times New Roman" w:cs="Times New Roman" w:hint="eastAsia"/>
+          <w:sz w:val="24"/>
+          <w:lang w:val="en"/>
+        </w:rPr>
+        <w:t>我</w:t>
+      </w:r>
+      <w:proofErr w:type="gramStart"/>
+      <w:r>
+        <w:rPr>
+          <w:rFonts w:ascii="Times New Roman" w:hAnsi="Times New Roman" w:cs="Times New Roman" w:hint="eastAsia"/>
+          <w:sz w:val="24"/>
+          <w:lang w:val="en"/>
+        </w:rPr>
+        <w:t>的淘宝首页</w:t>
+      </w:r>
+      <w:proofErr w:type="gramEnd"/>
+      <w:r>
+        <w:rPr>
+          <w:rFonts w:ascii="Times New Roman" w:hAnsi="Times New Roman" w:cs="Times New Roman" w:hint="eastAsia"/>
+          <w:sz w:val="24"/>
+          <w:lang w:val="en"/>
+        </w:rPr>
+        <w:t>-</w:t>
+      </w:r>
+      <w:r>
+        <w:rPr>
+          <w:rFonts w:ascii="Times New Roman" w:hAnsi="Times New Roman" w:cs="Times New Roman" w:hint="eastAsia"/>
+          <w:sz w:val="24"/>
+          <w:lang w:val="en"/>
+        </w:rPr>
+        <w:t>猜你喜欢</w:t>
+      </w:r>
+    </w:p>
+    <w:p>
+      <w:pPr>
+        <w:pStyle w:val="a4"/>
+        <w:numPr>
+          <w:ilvl w:val="3"/>
+          <w:numId w:val="1"/>
+        </w:numPr>
+        <w:tabs>
+          <w:tab w:val="left" w:pos="425"/>
+          <w:tab w:val="left" w:pos="840"/>
+          <w:tab w:val="left" w:pos="2100"/>
+        </w:tabs>
+        <w:ind w:firstLineChars="0"/>
+        <w:rPr>
+          <w:rFonts w:ascii="Times New Roman" w:hAnsi="Times New Roman" w:cs="Times New Roman" w:hint="eastAsia"/>
+          <w:sz w:val="24"/>
+          <w:lang w:val="en"/>
+        </w:rPr>
+      </w:pPr>
+      <w:r>
+        <w:rPr>
+          <w:rFonts w:ascii="Times New Roman" w:hAnsi="Times New Roman" w:cs="Times New Roman" w:hint="eastAsia"/>
+          <w:sz w:val="24"/>
+          <w:lang w:val="en"/>
+        </w:rPr>
+        <w:t>我</w:t>
+      </w:r>
+      <w:proofErr w:type="gramStart"/>
+      <w:r>
+        <w:rPr>
+          <w:rFonts w:ascii="Times New Roman" w:hAnsi="Times New Roman" w:cs="Times New Roman" w:hint="eastAsia"/>
+          <w:sz w:val="24"/>
+          <w:lang w:val="en"/>
+        </w:rPr>
+        <w:t>的淘宝</w:t>
+      </w:r>
+      <w:proofErr w:type="gramEnd"/>
+      <w:r>
+        <w:rPr>
+          <w:rFonts w:ascii="Times New Roman" w:hAnsi="Times New Roman" w:cs="Times New Roman" w:hint="eastAsia"/>
+          <w:sz w:val="24"/>
+          <w:lang w:val="en"/>
+        </w:rPr>
+        <w:t>-</w:t>
+      </w:r>
+      <w:r>
+        <w:rPr>
+          <w:rFonts w:ascii="Times New Roman" w:hAnsi="Times New Roman" w:cs="Times New Roman" w:hint="eastAsia"/>
+          <w:sz w:val="24"/>
+          <w:lang w:val="en"/>
+        </w:rPr>
+        <w:t>物流详情页底部</w:t>
+      </w:r>
+      <w:r>
+        <w:rPr>
+          <w:rFonts w:ascii="Times New Roman" w:hAnsi="Times New Roman" w:cs="Times New Roman" w:hint="eastAsia"/>
+          <w:sz w:val="24"/>
+          <w:lang w:val="en"/>
+        </w:rPr>
+        <w:t>-</w:t>
+      </w:r>
+      <w:r>
+        <w:rPr>
+          <w:rFonts w:ascii="Times New Roman" w:hAnsi="Times New Roman" w:cs="Times New Roman" w:hint="eastAsia"/>
+          <w:sz w:val="24"/>
+          <w:lang w:val="en"/>
+        </w:rPr>
+        <w:t>你可能还喜欢</w:t>
+      </w:r>
+    </w:p>
+    <w:p>
+      <w:pPr>
+        <w:pStyle w:val="a4"/>
+        <w:numPr>
+          <w:ilvl w:val="3"/>
+          <w:numId w:val="1"/>
+        </w:numPr>
+        <w:tabs>
+          <w:tab w:val="left" w:pos="425"/>
+          <w:tab w:val="left" w:pos="840"/>
+          <w:tab w:val="left" w:pos="2100"/>
+        </w:tabs>
+        <w:ind w:firstLineChars="0"/>
+        <w:rPr>
+          <w:rFonts w:ascii="Times New Roman" w:hAnsi="Times New Roman" w:cs="Times New Roman" w:hint="eastAsia"/>
+          <w:sz w:val="24"/>
+          <w:lang w:val="en"/>
+        </w:rPr>
+      </w:pPr>
+      <w:r>
+        <w:rPr>
+          <w:rFonts w:ascii="Times New Roman" w:hAnsi="Times New Roman" w:cs="Times New Roman" w:hint="eastAsia"/>
+          <w:sz w:val="24"/>
+          <w:lang w:val="en"/>
+        </w:rPr>
+        <w:t>旺旺每日焦点图</w:t>
+      </w:r>
+    </w:p>
+    <w:p>
+      <w:pPr>
+        <w:pStyle w:val="a4"/>
+        <w:numPr>
+          <w:ilvl w:val="3"/>
+          <w:numId w:val="1"/>
+        </w:numPr>
+        <w:tabs>
+          <w:tab w:val="left" w:pos="425"/>
+          <w:tab w:val="left" w:pos="840"/>
+          <w:tab w:val="left" w:pos="2100"/>
+        </w:tabs>
+        <w:ind w:firstLineChars="0"/>
+        <w:rPr>
+          <w:rFonts w:ascii="Times New Roman" w:hAnsi="Times New Roman" w:cs="Times New Roman" w:hint="eastAsia"/>
+          <w:sz w:val="24"/>
+          <w:lang w:val="en"/>
+        </w:rPr>
+      </w:pPr>
+      <w:r>
+        <w:rPr>
+          <w:rFonts w:ascii="Times New Roman" w:hAnsi="Times New Roman" w:cs="Times New Roman" w:hint="eastAsia"/>
+          <w:sz w:val="24"/>
+          <w:lang w:val="en"/>
+        </w:rPr>
+        <w:t>收藏列表页底部</w:t>
+      </w:r>
+      <w:r>
+        <w:rPr>
+          <w:rFonts w:ascii="Times New Roman" w:hAnsi="Times New Roman" w:cs="Times New Roman" w:hint="eastAsia"/>
+          <w:sz w:val="24"/>
+          <w:lang w:val="en"/>
+        </w:rPr>
+        <w:t>-</w:t>
+      </w:r>
+      <w:r>
+        <w:rPr>
+          <w:rFonts w:ascii="Times New Roman" w:hAnsi="Times New Roman" w:cs="Times New Roman" w:hint="eastAsia"/>
+          <w:sz w:val="24"/>
+          <w:lang w:val="en"/>
+        </w:rPr>
+        <w:t>你可能还喜欢</w:t>
+      </w:r>
+    </w:p>
+    <w:p>
+      <w:pPr>
+        <w:pStyle w:val="a4"/>
+        <w:numPr>
+          <w:ilvl w:val="3"/>
+          <w:numId w:val="1"/>
+        </w:numPr>
+        <w:tabs>
+          <w:tab w:val="left" w:pos="425"/>
+          <w:tab w:val="left" w:pos="840"/>
+          <w:tab w:val="left" w:pos="2100"/>
+        </w:tabs>
+        <w:ind w:firstLineChars="0"/>
+        <w:rPr>
+          <w:rFonts w:ascii="Times New Roman" w:hAnsi="Times New Roman" w:cs="Times New Roman" w:hint="eastAsia"/>
+          <w:sz w:val="24"/>
+          <w:lang w:val="en"/>
+        </w:rPr>
+      </w:pPr>
+      <w:r>
+        <w:rPr>
+          <w:rFonts w:ascii="Times New Roman" w:hAnsi="Times New Roman" w:cs="Times New Roman" w:hint="eastAsia"/>
+          <w:sz w:val="24"/>
+          <w:lang w:val="en"/>
+        </w:rPr>
+        <w:t>购物车底部</w:t>
+      </w:r>
+      <w:r>
+        <w:rPr>
+          <w:rFonts w:ascii="Times New Roman" w:hAnsi="Times New Roman" w:cs="Times New Roman" w:hint="eastAsia"/>
+          <w:sz w:val="24"/>
+          <w:lang w:val="en"/>
+        </w:rPr>
+        <w:t>-</w:t>
+      </w:r>
+      <w:r>
+        <w:rPr>
+          <w:rFonts w:ascii="Times New Roman" w:hAnsi="Times New Roman" w:cs="Times New Roman" w:hint="eastAsia"/>
+          <w:sz w:val="24"/>
+          <w:lang w:val="en"/>
+        </w:rPr>
+        <w:t>你可能还喜欢</w:t>
+      </w:r>
+    </w:p>
+    <w:p>
+      <w:pPr>
+        <w:pStyle w:val="a4"/>
+        <w:numPr>
+          <w:ilvl w:val="3"/>
+          <w:numId w:val="1"/>
+        </w:numPr>
+        <w:tabs>
+          <w:tab w:val="left" w:pos="425"/>
+          <w:tab w:val="left" w:pos="840"/>
+          <w:tab w:val="left" w:pos="2100"/>
+        </w:tabs>
+        <w:ind w:firstLineChars="0"/>
+        <w:rPr>
+          <w:rFonts w:ascii="Times New Roman" w:hAnsi="Times New Roman" w:cs="Times New Roman" w:hint="eastAsia"/>
+          <w:sz w:val="24"/>
+          <w:lang w:val="en"/>
+        </w:rPr>
+      </w:pPr>
+      <w:r>
+        <w:rPr>
+          <w:rFonts w:ascii="Times New Roman" w:hAnsi="Times New Roman" w:cs="Times New Roman" w:hint="eastAsia"/>
+          <w:sz w:val="24"/>
+          <w:lang w:val="en"/>
+        </w:rPr>
+        <w:t>站内评价成功页面底部</w:t>
+      </w:r>
+    </w:p>
+    <w:p>
+      <w:pPr>
+        <w:pStyle w:val="a4"/>
+        <w:numPr>
+          <w:ilvl w:val="2"/>
+          <w:numId w:val="1"/>
+        </w:numPr>
+        <w:tabs>
+          <w:tab w:val="left" w:pos="425"/>
+          <w:tab w:val="left" w:pos="840"/>
+          <w:tab w:val="left" w:pos="1680"/>
+          <w:tab w:val="left" w:pos="2100"/>
+        </w:tabs>
+        <w:ind w:firstLineChars="0"/>
+        <w:rPr>
+          <w:rFonts w:ascii="Times New Roman" w:hAnsi="Times New Roman" w:cs="Times New Roman" w:hint="eastAsia"/>
+          <w:sz w:val="24"/>
+          <w:lang w:val="en"/>
+        </w:rPr>
+      </w:pPr>
+      <w:r>
+        <w:rPr>
+          <w:rFonts w:ascii="Times New Roman" w:hAnsi="Times New Roman" w:cs="Times New Roman" w:hint="eastAsia"/>
+          <w:sz w:val="24"/>
+          <w:lang w:val="en"/>
+        </w:rPr>
+        <w:t>操作：</w:t>
+      </w:r>
+    </w:p>
+    <w:p>
+      <w:pPr>
+        <w:pStyle w:val="a4"/>
+        <w:numPr>
+          <w:ilvl w:val="3"/>
+          <w:numId w:val="1"/>
+        </w:numPr>
+        <w:tabs>
+          <w:tab w:val="left" w:pos="425"/>
+          <w:tab w:val="left" w:pos="840"/>
+          <w:tab w:val="left" w:pos="2100"/>
+        </w:tabs>
+        <w:ind w:firstLineChars="0"/>
+        <w:rPr>
+          <w:rFonts w:ascii="Times New Roman" w:hAnsi="Times New Roman" w:cs="Times New Roman" w:hint="eastAsia"/>
+          <w:sz w:val="24"/>
+          <w:lang w:val="en"/>
+        </w:rPr>
+      </w:pPr>
+    </w:p>
+    <w:p>
+      <w:pPr>
+        <w:tabs>
+          <w:tab w:val="left" w:pos="425"/>
+          <w:tab w:val="left" w:pos="840"/>
+          <w:tab w:val="left" w:pos="1680"/>
+          <w:tab w:val="left" w:pos="2100"/>
+        </w:tabs>
+        <w:rPr>
+          <w:rFonts w:ascii="Times New Roman" w:hAnsi="Times New Roman" w:cs="Times New Roman"/>
+          <w:sz w:val="24"/>
+          <w:lang w:val="en"/>
+        </w:rPr>
+      </w:pPr>
     </w:p>
     <w:sectPr>
       <w:pgSz w:w="11906" w:h="16838"/>
@@ -12158,7 +12673,7 @@
 </file>
 
 <file path=customXml/itemProps2.xml><?xml version="1.0" encoding="utf-8"?>
-<ds:datastoreItem xmlns:ds="http://schemas.openxmlformats.org/officeDocument/2006/customXml" ds:itemID="{A334DE3D-EF38-4745-946B-BBF8DEAC493B}">
+<ds:datastoreItem xmlns:ds="http://schemas.openxmlformats.org/officeDocument/2006/customXml" ds:itemID="{49C3DC26-D78E-41D7-8CC7-B1C6F7AAA7C5}">
   <ds:schemaRefs>
     <ds:schemaRef ds:uri="http://schemas.openxmlformats.org/officeDocument/2006/bibliography"/>
   </ds:schemaRefs>

--- a/DOCX 文档.docx
+++ b/DOCX 文档.docx
@@ -9381,13 +9381,15 @@
         <w:ind w:firstLineChars="0"/>
         <w:rPr>
           <w:rFonts w:ascii="Times New Roman" w:hAnsi="Times New Roman" w:cs="Times New Roman"/>
-          <w:sz w:val="24"/>
-          <w:lang w:val="en"/>
-        </w:rPr>
-      </w:pPr>
-      <w:r>
-        <w:rPr>
-          <w:rFonts w:ascii="Times New Roman" w:hAnsi="Times New Roman" w:cs="Times New Roman" w:hint="eastAsia"/>
+          <w:color w:val="FF0000"/>
+          <w:sz w:val="24"/>
+          <w:lang w:val="en"/>
+        </w:rPr>
+      </w:pPr>
+      <w:r>
+        <w:rPr>
+          <w:rFonts w:ascii="Times New Roman" w:hAnsi="Times New Roman" w:cs="Times New Roman" w:hint="eastAsia"/>
+          <w:color w:val="FF0000"/>
           <w:sz w:val="24"/>
           <w:lang w:val="en"/>
         </w:rPr>
@@ -9408,7 +9410,7 @@
         </w:tabs>
         <w:ind w:firstLineChars="0"/>
         <w:rPr>
-          <w:rFonts w:ascii="Times New Roman" w:hAnsi="Times New Roman" w:cs="Times New Roman" w:hint="eastAsia"/>
+          <w:rFonts w:ascii="Times New Roman" w:hAnsi="Times New Roman" w:cs="Times New Roman"/>
           <w:sz w:val="24"/>
           <w:lang w:val="en"/>
         </w:rPr>
@@ -9436,7 +9438,7 @@
         </w:tabs>
         <w:ind w:firstLineChars="0"/>
         <w:rPr>
-          <w:rFonts w:ascii="Times New Roman" w:hAnsi="Times New Roman" w:cs="Times New Roman" w:hint="eastAsia"/>
+          <w:rFonts w:ascii="Times New Roman" w:hAnsi="Times New Roman" w:cs="Times New Roman"/>
           <w:sz w:val="24"/>
           <w:lang w:val="en"/>
         </w:rPr>
@@ -9465,7 +9467,7 @@
         </w:tabs>
         <w:ind w:firstLineChars="0"/>
         <w:rPr>
-          <w:rFonts w:ascii="Times New Roman" w:hAnsi="Times New Roman" w:cs="Times New Roman" w:hint="eastAsia"/>
+          <w:rFonts w:ascii="Times New Roman" w:hAnsi="Times New Roman" w:cs="Times New Roman"/>
           <w:sz w:val="24"/>
           <w:lang w:val="en"/>
         </w:rPr>
@@ -9477,441 +9479,794 @@
           <w:lang w:val="en"/>
         </w:rPr>
         <w:t>展示位：</w:t>
+      </w:r>
+    </w:p>
+    <w:p>
+      <w:pPr>
+        <w:pStyle w:val="a4"/>
+        <w:numPr>
+          <w:ilvl w:val="3"/>
+          <w:numId w:val="1"/>
+        </w:numPr>
+        <w:tabs>
+          <w:tab w:val="left" w:pos="425"/>
+          <w:tab w:val="left" w:pos="840"/>
+          <w:tab w:val="left" w:pos="2100"/>
+        </w:tabs>
+        <w:ind w:firstLineChars="0"/>
+        <w:rPr>
+          <w:rFonts w:ascii="Times New Roman" w:hAnsi="Times New Roman" w:cs="Times New Roman"/>
+          <w:sz w:val="24"/>
+          <w:lang w:val="en"/>
+        </w:rPr>
+      </w:pPr>
+      <w:proofErr w:type="gramStart"/>
+      <w:r>
+        <w:rPr>
+          <w:rFonts w:ascii="Times New Roman" w:hAnsi="Times New Roman" w:cs="Times New Roman" w:hint="eastAsia"/>
+          <w:sz w:val="24"/>
+          <w:lang w:val="en"/>
+        </w:rPr>
+        <w:t>淘宝首页</w:t>
+      </w:r>
+      <w:proofErr w:type="gramEnd"/>
+      <w:r>
+        <w:rPr>
+          <w:rFonts w:ascii="Times New Roman" w:hAnsi="Times New Roman" w:cs="Times New Roman" w:hint="eastAsia"/>
+          <w:sz w:val="24"/>
+          <w:lang w:val="en"/>
+        </w:rPr>
+        <w:t>-</w:t>
+      </w:r>
+      <w:r>
+        <w:rPr>
+          <w:rFonts w:ascii="Times New Roman" w:hAnsi="Times New Roman" w:cs="Times New Roman" w:hint="eastAsia"/>
+          <w:sz w:val="24"/>
+          <w:lang w:val="en"/>
+        </w:rPr>
+        <w:t>热卖单品</w:t>
+      </w:r>
+    </w:p>
+    <w:p>
+      <w:pPr>
+        <w:pStyle w:val="a4"/>
+        <w:numPr>
+          <w:ilvl w:val="3"/>
+          <w:numId w:val="1"/>
+        </w:numPr>
+        <w:tabs>
+          <w:tab w:val="left" w:pos="425"/>
+          <w:tab w:val="left" w:pos="840"/>
+          <w:tab w:val="left" w:pos="2100"/>
+        </w:tabs>
+        <w:ind w:firstLineChars="0"/>
+        <w:rPr>
+          <w:rFonts w:ascii="Times New Roman" w:hAnsi="Times New Roman" w:cs="Times New Roman"/>
+          <w:sz w:val="24"/>
+          <w:lang w:val="en"/>
+        </w:rPr>
+      </w:pPr>
+      <w:r>
+        <w:rPr>
+          <w:rFonts w:ascii="Times New Roman" w:hAnsi="Times New Roman" w:cs="Times New Roman" w:hint="eastAsia"/>
+          <w:sz w:val="24"/>
+          <w:lang w:val="en"/>
+        </w:rPr>
+        <w:t>我</w:t>
+      </w:r>
+      <w:proofErr w:type="gramStart"/>
+      <w:r>
+        <w:rPr>
+          <w:rFonts w:ascii="Times New Roman" w:hAnsi="Times New Roman" w:cs="Times New Roman" w:hint="eastAsia"/>
+          <w:sz w:val="24"/>
+          <w:lang w:val="en"/>
+        </w:rPr>
+        <w:t>的淘宝</w:t>
+      </w:r>
+      <w:proofErr w:type="gramEnd"/>
+      <w:r>
+        <w:rPr>
+          <w:rFonts w:ascii="Times New Roman" w:hAnsi="Times New Roman" w:cs="Times New Roman" w:hint="eastAsia"/>
+          <w:sz w:val="24"/>
+          <w:lang w:val="en"/>
+        </w:rPr>
+        <w:t>-</w:t>
+      </w:r>
+      <w:r>
+        <w:rPr>
+          <w:rFonts w:ascii="Times New Roman" w:hAnsi="Times New Roman" w:cs="Times New Roman" w:hint="eastAsia"/>
+          <w:sz w:val="24"/>
+          <w:lang w:val="en"/>
+        </w:rPr>
+        <w:t>已买到的宝贝底部</w:t>
+      </w:r>
+    </w:p>
+    <w:p>
+      <w:pPr>
+        <w:pStyle w:val="a4"/>
+        <w:numPr>
+          <w:ilvl w:val="3"/>
+          <w:numId w:val="1"/>
+        </w:numPr>
+        <w:tabs>
+          <w:tab w:val="left" w:pos="425"/>
+          <w:tab w:val="left" w:pos="840"/>
+          <w:tab w:val="left" w:pos="2100"/>
+        </w:tabs>
+        <w:ind w:firstLineChars="0"/>
+        <w:rPr>
+          <w:rFonts w:ascii="Times New Roman" w:hAnsi="Times New Roman" w:cs="Times New Roman"/>
+          <w:sz w:val="24"/>
+          <w:lang w:val="en"/>
+        </w:rPr>
+      </w:pPr>
+      <w:r>
+        <w:rPr>
+          <w:rFonts w:ascii="Times New Roman" w:hAnsi="Times New Roman" w:cs="Times New Roman" w:hint="eastAsia"/>
+          <w:sz w:val="24"/>
+          <w:lang w:val="en"/>
+        </w:rPr>
+        <w:t>我</w:t>
+      </w:r>
+      <w:proofErr w:type="gramStart"/>
+      <w:r>
+        <w:rPr>
+          <w:rFonts w:ascii="Times New Roman" w:hAnsi="Times New Roman" w:cs="Times New Roman" w:hint="eastAsia"/>
+          <w:sz w:val="24"/>
+          <w:lang w:val="en"/>
+        </w:rPr>
+        <w:t>的淘宝首页</w:t>
+      </w:r>
+      <w:proofErr w:type="gramEnd"/>
+      <w:r>
+        <w:rPr>
+          <w:rFonts w:ascii="Times New Roman" w:hAnsi="Times New Roman" w:cs="Times New Roman" w:hint="eastAsia"/>
+          <w:sz w:val="24"/>
+          <w:lang w:val="en"/>
+        </w:rPr>
+        <w:t>-</w:t>
+      </w:r>
+      <w:r>
+        <w:rPr>
+          <w:rFonts w:ascii="Times New Roman" w:hAnsi="Times New Roman" w:cs="Times New Roman" w:hint="eastAsia"/>
+          <w:sz w:val="24"/>
+          <w:lang w:val="en"/>
+        </w:rPr>
+        <w:t>猜你喜欢</w:t>
+      </w:r>
+    </w:p>
+    <w:p>
+      <w:pPr>
+        <w:pStyle w:val="a4"/>
+        <w:numPr>
+          <w:ilvl w:val="3"/>
+          <w:numId w:val="1"/>
+        </w:numPr>
+        <w:tabs>
+          <w:tab w:val="left" w:pos="425"/>
+          <w:tab w:val="left" w:pos="840"/>
+          <w:tab w:val="left" w:pos="2100"/>
+        </w:tabs>
+        <w:ind w:firstLineChars="0"/>
+        <w:rPr>
+          <w:rFonts w:ascii="Times New Roman" w:hAnsi="Times New Roman" w:cs="Times New Roman"/>
+          <w:sz w:val="24"/>
+          <w:lang w:val="en"/>
+        </w:rPr>
+      </w:pPr>
+      <w:r>
+        <w:rPr>
+          <w:rFonts w:ascii="Times New Roman" w:hAnsi="Times New Roman" w:cs="Times New Roman" w:hint="eastAsia"/>
+          <w:sz w:val="24"/>
+          <w:lang w:val="en"/>
+        </w:rPr>
+        <w:t>我</w:t>
+      </w:r>
+      <w:proofErr w:type="gramStart"/>
+      <w:r>
+        <w:rPr>
+          <w:rFonts w:ascii="Times New Roman" w:hAnsi="Times New Roman" w:cs="Times New Roman" w:hint="eastAsia"/>
+          <w:sz w:val="24"/>
+          <w:lang w:val="en"/>
+        </w:rPr>
+        <w:t>的淘宝</w:t>
+      </w:r>
+      <w:proofErr w:type="gramEnd"/>
+      <w:r>
+        <w:rPr>
+          <w:rFonts w:ascii="Times New Roman" w:hAnsi="Times New Roman" w:cs="Times New Roman" w:hint="eastAsia"/>
+          <w:sz w:val="24"/>
+          <w:lang w:val="en"/>
+        </w:rPr>
+        <w:t>-</w:t>
+      </w:r>
+      <w:r>
+        <w:rPr>
+          <w:rFonts w:ascii="Times New Roman" w:hAnsi="Times New Roman" w:cs="Times New Roman" w:hint="eastAsia"/>
+          <w:sz w:val="24"/>
+          <w:lang w:val="en"/>
+        </w:rPr>
+        <w:t>物流详情页底部</w:t>
+      </w:r>
+      <w:r>
+        <w:rPr>
+          <w:rFonts w:ascii="Times New Roman" w:hAnsi="Times New Roman" w:cs="Times New Roman" w:hint="eastAsia"/>
+          <w:sz w:val="24"/>
+          <w:lang w:val="en"/>
+        </w:rPr>
+        <w:t>-</w:t>
+      </w:r>
+      <w:r>
+        <w:rPr>
+          <w:rFonts w:ascii="Times New Roman" w:hAnsi="Times New Roman" w:cs="Times New Roman" w:hint="eastAsia"/>
+          <w:sz w:val="24"/>
+          <w:lang w:val="en"/>
+        </w:rPr>
+        <w:t>你可能还喜欢</w:t>
+      </w:r>
+    </w:p>
+    <w:p>
+      <w:pPr>
+        <w:pStyle w:val="a4"/>
+        <w:numPr>
+          <w:ilvl w:val="3"/>
+          <w:numId w:val="1"/>
+        </w:numPr>
+        <w:tabs>
+          <w:tab w:val="left" w:pos="425"/>
+          <w:tab w:val="left" w:pos="840"/>
+          <w:tab w:val="left" w:pos="2100"/>
+        </w:tabs>
+        <w:ind w:firstLineChars="0"/>
+        <w:rPr>
+          <w:rFonts w:ascii="Times New Roman" w:hAnsi="Times New Roman" w:cs="Times New Roman"/>
+          <w:sz w:val="24"/>
+          <w:lang w:val="en"/>
+        </w:rPr>
+      </w:pPr>
+      <w:r>
+        <w:rPr>
+          <w:rFonts w:ascii="Times New Roman" w:hAnsi="Times New Roman" w:cs="Times New Roman" w:hint="eastAsia"/>
+          <w:sz w:val="24"/>
+          <w:lang w:val="en"/>
+        </w:rPr>
+        <w:t>旺旺每日焦点图</w:t>
+      </w:r>
+    </w:p>
+    <w:p>
+      <w:pPr>
+        <w:pStyle w:val="a4"/>
+        <w:numPr>
+          <w:ilvl w:val="3"/>
+          <w:numId w:val="1"/>
+        </w:numPr>
+        <w:tabs>
+          <w:tab w:val="left" w:pos="425"/>
+          <w:tab w:val="left" w:pos="840"/>
+          <w:tab w:val="left" w:pos="2100"/>
+        </w:tabs>
+        <w:ind w:firstLineChars="0"/>
+        <w:rPr>
+          <w:rFonts w:ascii="Times New Roman" w:hAnsi="Times New Roman" w:cs="Times New Roman"/>
+          <w:sz w:val="24"/>
+          <w:lang w:val="en"/>
+        </w:rPr>
+      </w:pPr>
+      <w:r>
+        <w:rPr>
+          <w:rFonts w:ascii="Times New Roman" w:hAnsi="Times New Roman" w:cs="Times New Roman" w:hint="eastAsia"/>
+          <w:sz w:val="24"/>
+          <w:lang w:val="en"/>
+        </w:rPr>
+        <w:t>收藏列表页底部</w:t>
+      </w:r>
+      <w:r>
+        <w:rPr>
+          <w:rFonts w:ascii="Times New Roman" w:hAnsi="Times New Roman" w:cs="Times New Roman" w:hint="eastAsia"/>
+          <w:sz w:val="24"/>
+          <w:lang w:val="en"/>
+        </w:rPr>
+        <w:t>-</w:t>
+      </w:r>
+      <w:r>
+        <w:rPr>
+          <w:rFonts w:ascii="Times New Roman" w:hAnsi="Times New Roman" w:cs="Times New Roman" w:hint="eastAsia"/>
+          <w:sz w:val="24"/>
+          <w:lang w:val="en"/>
+        </w:rPr>
+        <w:t>你可能还喜欢</w:t>
+      </w:r>
+    </w:p>
+    <w:p>
+      <w:pPr>
+        <w:pStyle w:val="a4"/>
+        <w:numPr>
+          <w:ilvl w:val="3"/>
+          <w:numId w:val="1"/>
+        </w:numPr>
+        <w:tabs>
+          <w:tab w:val="left" w:pos="425"/>
+          <w:tab w:val="left" w:pos="840"/>
+          <w:tab w:val="left" w:pos="2100"/>
+        </w:tabs>
+        <w:ind w:firstLineChars="0"/>
+        <w:rPr>
+          <w:rFonts w:ascii="Times New Roman" w:hAnsi="Times New Roman" w:cs="Times New Roman"/>
+          <w:sz w:val="24"/>
+          <w:lang w:val="en"/>
+        </w:rPr>
+      </w:pPr>
+      <w:r>
+        <w:rPr>
+          <w:rFonts w:ascii="Times New Roman" w:hAnsi="Times New Roman" w:cs="Times New Roman" w:hint="eastAsia"/>
+          <w:sz w:val="24"/>
+          <w:lang w:val="en"/>
+        </w:rPr>
+        <w:t>购物车底部</w:t>
+      </w:r>
+      <w:r>
+        <w:rPr>
+          <w:rFonts w:ascii="Times New Roman" w:hAnsi="Times New Roman" w:cs="Times New Roman" w:hint="eastAsia"/>
+          <w:sz w:val="24"/>
+          <w:lang w:val="en"/>
+        </w:rPr>
+        <w:t>-</w:t>
+      </w:r>
+      <w:r>
+        <w:rPr>
+          <w:rFonts w:ascii="Times New Roman" w:hAnsi="Times New Roman" w:cs="Times New Roman" w:hint="eastAsia"/>
+          <w:sz w:val="24"/>
+          <w:lang w:val="en"/>
+        </w:rPr>
+        <w:t>你可能还喜欢</w:t>
+      </w:r>
+    </w:p>
+    <w:p>
+      <w:pPr>
+        <w:pStyle w:val="a4"/>
+        <w:numPr>
+          <w:ilvl w:val="3"/>
+          <w:numId w:val="1"/>
+        </w:numPr>
+        <w:tabs>
+          <w:tab w:val="left" w:pos="425"/>
+          <w:tab w:val="left" w:pos="840"/>
+          <w:tab w:val="left" w:pos="2100"/>
+        </w:tabs>
+        <w:ind w:firstLineChars="0"/>
+        <w:rPr>
+          <w:rFonts w:ascii="Times New Roman" w:hAnsi="Times New Roman" w:cs="Times New Roman"/>
+          <w:sz w:val="24"/>
+          <w:lang w:val="en"/>
+        </w:rPr>
+      </w:pPr>
+      <w:r>
+        <w:rPr>
+          <w:rFonts w:ascii="Times New Roman" w:hAnsi="Times New Roman" w:cs="Times New Roman" w:hint="eastAsia"/>
+          <w:sz w:val="24"/>
+          <w:lang w:val="en"/>
+        </w:rPr>
+        <w:t>站内评价成功页面底部</w:t>
+      </w:r>
+    </w:p>
+    <w:p>
+      <w:pPr>
+        <w:pStyle w:val="a4"/>
+        <w:numPr>
+          <w:ilvl w:val="2"/>
+          <w:numId w:val="1"/>
+        </w:numPr>
+        <w:tabs>
+          <w:tab w:val="left" w:pos="425"/>
+          <w:tab w:val="left" w:pos="840"/>
+          <w:tab w:val="left" w:pos="1680"/>
+          <w:tab w:val="left" w:pos="2100"/>
+        </w:tabs>
+        <w:ind w:firstLineChars="0"/>
+        <w:rPr>
+          <w:rFonts w:ascii="Times New Roman" w:hAnsi="Times New Roman" w:cs="Times New Roman"/>
+          <w:sz w:val="24"/>
+          <w:lang w:val="en"/>
+        </w:rPr>
+      </w:pPr>
+      <w:r>
+        <w:rPr>
+          <w:rFonts w:ascii="Times New Roman" w:hAnsi="Times New Roman" w:cs="Times New Roman" w:hint="eastAsia"/>
+          <w:sz w:val="24"/>
+          <w:lang w:val="en"/>
+        </w:rPr>
+        <w:t>操作：</w:t>
+      </w:r>
+    </w:p>
+    <w:p>
+      <w:pPr>
+        <w:pStyle w:val="a4"/>
+        <w:numPr>
+          <w:ilvl w:val="3"/>
+          <w:numId w:val="1"/>
+        </w:numPr>
+        <w:tabs>
+          <w:tab w:val="left" w:pos="425"/>
+          <w:tab w:val="left" w:pos="840"/>
+          <w:tab w:val="left" w:pos="2100"/>
+        </w:tabs>
+        <w:ind w:firstLineChars="0"/>
+        <w:rPr>
+          <w:rFonts w:ascii="Times New Roman" w:hAnsi="Times New Roman" w:cs="Times New Roman" w:hint="eastAsia"/>
+          <w:sz w:val="24"/>
+          <w:lang w:val="en"/>
+        </w:rPr>
+      </w:pPr>
+      <w:r>
+        <w:rPr>
+          <w:rFonts w:ascii="Times New Roman" w:hAnsi="Times New Roman" w:cs="Times New Roman" w:hint="eastAsia"/>
+          <w:sz w:val="24"/>
+          <w:lang w:val="en"/>
+        </w:rPr>
+        <w:t>提前测款、测图、测词</w:t>
+      </w:r>
+    </w:p>
+    <w:p>
+      <w:pPr>
+        <w:pStyle w:val="a4"/>
+        <w:numPr>
+          <w:ilvl w:val="3"/>
+          <w:numId w:val="1"/>
+        </w:numPr>
+        <w:tabs>
+          <w:tab w:val="left" w:pos="425"/>
+          <w:tab w:val="left" w:pos="840"/>
+          <w:tab w:val="left" w:pos="2100"/>
+        </w:tabs>
+        <w:ind w:firstLineChars="0"/>
+        <w:rPr>
+          <w:rFonts w:ascii="Times New Roman" w:hAnsi="Times New Roman" w:cs="Times New Roman" w:hint="eastAsia"/>
+          <w:sz w:val="24"/>
+          <w:lang w:val="en"/>
+        </w:rPr>
+      </w:pPr>
+      <w:r>
+        <w:rPr>
+          <w:rFonts w:ascii="Times New Roman" w:hAnsi="Times New Roman" w:cs="Times New Roman" w:hint="eastAsia"/>
+          <w:sz w:val="24"/>
+          <w:lang w:val="en"/>
+        </w:rPr>
+        <w:lastRenderedPageBreak/>
+        <w:t>计划设置</w:t>
+      </w:r>
+    </w:p>
+    <w:p>
+      <w:pPr>
+        <w:pStyle w:val="a4"/>
+        <w:numPr>
+          <w:ilvl w:val="3"/>
+          <w:numId w:val="1"/>
+        </w:numPr>
+        <w:tabs>
+          <w:tab w:val="left" w:pos="425"/>
+          <w:tab w:val="left" w:pos="840"/>
+          <w:tab w:val="left" w:pos="2100"/>
+        </w:tabs>
+        <w:ind w:firstLineChars="0"/>
+        <w:rPr>
+          <w:rFonts w:ascii="Times New Roman" w:hAnsi="Times New Roman" w:cs="Times New Roman" w:hint="eastAsia"/>
+          <w:sz w:val="24"/>
+          <w:lang w:val="en"/>
+        </w:rPr>
+      </w:pPr>
+      <w:r>
+        <w:rPr>
+          <w:rFonts w:ascii="Times New Roman" w:hAnsi="Times New Roman" w:cs="Times New Roman" w:hint="eastAsia"/>
+          <w:sz w:val="24"/>
+          <w:lang w:val="en"/>
+        </w:rPr>
+        <w:t>创意设置</w:t>
+      </w:r>
+    </w:p>
+    <w:p>
+      <w:pPr>
+        <w:pStyle w:val="a4"/>
+        <w:numPr>
+          <w:ilvl w:val="3"/>
+          <w:numId w:val="1"/>
+        </w:numPr>
+        <w:tabs>
+          <w:tab w:val="left" w:pos="425"/>
+          <w:tab w:val="left" w:pos="840"/>
+          <w:tab w:val="left" w:pos="2100"/>
+        </w:tabs>
+        <w:ind w:firstLineChars="0"/>
+        <w:rPr>
+          <w:rFonts w:ascii="Times New Roman" w:hAnsi="Times New Roman" w:cs="Times New Roman" w:hint="eastAsia"/>
+          <w:sz w:val="24"/>
+          <w:lang w:val="en"/>
+        </w:rPr>
+      </w:pPr>
+      <w:r>
+        <w:rPr>
+          <w:rFonts w:ascii="Times New Roman" w:hAnsi="Times New Roman" w:cs="Times New Roman" w:hint="eastAsia"/>
+          <w:sz w:val="24"/>
+          <w:lang w:val="en"/>
+        </w:rPr>
+        <w:t>人群溢价</w:t>
+      </w:r>
+    </w:p>
+    <w:p>
+      <w:pPr>
+        <w:pStyle w:val="a4"/>
+        <w:numPr>
+          <w:ilvl w:val="3"/>
+          <w:numId w:val="1"/>
+        </w:numPr>
+        <w:tabs>
+          <w:tab w:val="left" w:pos="425"/>
+          <w:tab w:val="left" w:pos="840"/>
+          <w:tab w:val="left" w:pos="2100"/>
+        </w:tabs>
+        <w:ind w:firstLineChars="0"/>
+        <w:rPr>
+          <w:rFonts w:ascii="Times New Roman" w:hAnsi="Times New Roman" w:cs="Times New Roman"/>
+          <w:sz w:val="24"/>
+          <w:lang w:val="en"/>
+        </w:rPr>
+      </w:pPr>
+      <w:r>
+        <w:rPr>
+          <w:rFonts w:ascii="Times New Roman" w:hAnsi="Times New Roman" w:cs="Times New Roman" w:hint="eastAsia"/>
+          <w:sz w:val="24"/>
+          <w:lang w:val="en"/>
+        </w:rPr>
+        <w:t>位置溢价</w:t>
+      </w:r>
+    </w:p>
+    <w:p>
+      <w:pPr>
+        <w:pStyle w:val="a4"/>
+        <w:numPr>
+          <w:ilvl w:val="0"/>
+          <w:numId w:val="1"/>
+        </w:numPr>
+        <w:tabs>
+          <w:tab w:val="left" w:pos="840"/>
+          <w:tab w:val="left" w:pos="1680"/>
+          <w:tab w:val="left" w:pos="2100"/>
+        </w:tabs>
+        <w:ind w:firstLineChars="0"/>
+        <w:rPr>
+          <w:rFonts w:ascii="Times New Roman" w:hAnsi="Times New Roman" w:cs="Times New Roman" w:hint="eastAsia"/>
+          <w:b/>
+          <w:sz w:val="24"/>
+          <w:lang w:val="en"/>
+        </w:rPr>
+      </w:pPr>
+      <w:proofErr w:type="gramStart"/>
+      <w:r>
+        <w:rPr>
+          <w:rFonts w:ascii="Times New Roman" w:hAnsi="Times New Roman" w:cs="Times New Roman" w:hint="eastAsia"/>
+          <w:b/>
+          <w:sz w:val="24"/>
+          <w:lang w:val="en"/>
+        </w:rPr>
+        <w:t>淘宝客</w:t>
+      </w:r>
+      <w:proofErr w:type="gramEnd"/>
+      <w:r>
+        <w:rPr>
+          <w:rFonts w:ascii="Times New Roman" w:hAnsi="Times New Roman" w:cs="Times New Roman" w:hint="eastAsia"/>
+          <w:b/>
+          <w:sz w:val="24"/>
+          <w:lang w:val="en"/>
+        </w:rPr>
+        <w:t>：</w:t>
+      </w:r>
+    </w:p>
+    <w:p>
+      <w:pPr>
+        <w:pStyle w:val="a4"/>
+        <w:numPr>
+          <w:ilvl w:val="1"/>
+          <w:numId w:val="1"/>
+        </w:numPr>
+        <w:tabs>
+          <w:tab w:val="left" w:pos="425"/>
+          <w:tab w:val="left" w:pos="1680"/>
+          <w:tab w:val="left" w:pos="2100"/>
+        </w:tabs>
+        <w:ind w:firstLineChars="0"/>
+        <w:rPr>
+          <w:rFonts w:ascii="Times New Roman" w:hAnsi="Times New Roman" w:cs="Times New Roman" w:hint="eastAsia"/>
+          <w:sz w:val="24"/>
+          <w:lang w:val="en"/>
+        </w:rPr>
+      </w:pPr>
+      <w:r>
+        <w:rPr>
+          <w:rFonts w:ascii="Times New Roman" w:hAnsi="Times New Roman" w:cs="Times New Roman" w:hint="eastAsia"/>
+          <w:sz w:val="24"/>
+          <w:lang w:val="en"/>
+        </w:rPr>
+        <w:t>何为</w:t>
+      </w:r>
+      <w:proofErr w:type="gramStart"/>
+      <w:r>
+        <w:rPr>
+          <w:rFonts w:ascii="Times New Roman" w:hAnsi="Times New Roman" w:cs="Times New Roman" w:hint="eastAsia"/>
+          <w:sz w:val="24"/>
+          <w:lang w:val="en"/>
+        </w:rPr>
+        <w:t>淘宝客</w:t>
+      </w:r>
+      <w:proofErr w:type="gramEnd"/>
+      <w:r>
+        <w:rPr>
+          <w:rFonts w:ascii="Times New Roman" w:hAnsi="Times New Roman" w:cs="Times New Roman" w:hint="eastAsia"/>
+          <w:sz w:val="24"/>
+          <w:lang w:val="en"/>
+        </w:rPr>
+        <w:t>：中介，把你的产品推广给别人，成交后，你付给他佣金</w:t>
+      </w:r>
+    </w:p>
+    <w:p>
+      <w:pPr>
+        <w:pStyle w:val="a4"/>
+        <w:numPr>
+          <w:ilvl w:val="1"/>
+          <w:numId w:val="1"/>
+        </w:numPr>
+        <w:tabs>
+          <w:tab w:val="left" w:pos="425"/>
+          <w:tab w:val="left" w:pos="1680"/>
+          <w:tab w:val="left" w:pos="2100"/>
+        </w:tabs>
+        <w:ind w:firstLineChars="0"/>
+        <w:rPr>
+          <w:rFonts w:ascii="Times New Roman" w:hAnsi="Times New Roman" w:cs="Times New Roman" w:hint="eastAsia"/>
+          <w:sz w:val="24"/>
+          <w:lang w:val="en"/>
+        </w:rPr>
+      </w:pPr>
+      <w:r>
+        <w:rPr>
+          <w:rFonts w:ascii="Times New Roman" w:hAnsi="Times New Roman" w:cs="Times New Roman" w:hint="eastAsia"/>
+          <w:sz w:val="24"/>
+          <w:lang w:val="en"/>
+        </w:rPr>
+        <w:t>简称</w:t>
+      </w:r>
+      <w:r>
+        <w:rPr>
+          <w:rFonts w:ascii="Times New Roman" w:hAnsi="Times New Roman" w:cs="Times New Roman" w:hint="eastAsia"/>
+          <w:sz w:val="24"/>
+          <w:lang w:val="en"/>
+        </w:rPr>
+        <w:t>CPS</w:t>
+      </w:r>
+      <w:r>
+        <w:rPr>
+          <w:rFonts w:ascii="Times New Roman" w:hAnsi="Times New Roman" w:cs="Times New Roman" w:hint="eastAsia"/>
+          <w:sz w:val="24"/>
+          <w:lang w:val="en"/>
+        </w:rPr>
+        <w:t>，按照实际成交扣费：</w:t>
+      </w:r>
+      <w:proofErr w:type="gramStart"/>
+      <w:r>
+        <w:rPr>
+          <w:rFonts w:ascii="Times New Roman" w:hAnsi="Times New Roman" w:cs="Times New Roman" w:hint="eastAsia"/>
+          <w:sz w:val="24"/>
+          <w:lang w:val="en"/>
+        </w:rPr>
+        <w:t>淘宝客扣费</w:t>
+      </w:r>
+      <w:proofErr w:type="gramEnd"/>
+      <w:r>
+        <w:rPr>
+          <w:rFonts w:ascii="Times New Roman" w:hAnsi="Times New Roman" w:cs="Times New Roman" w:hint="eastAsia"/>
+          <w:sz w:val="24"/>
+          <w:lang w:val="en"/>
+        </w:rPr>
+        <w:t xml:space="preserve"> = </w:t>
+      </w:r>
+      <w:r>
+        <w:rPr>
+          <w:rFonts w:ascii="Times New Roman" w:hAnsi="Times New Roman" w:cs="Times New Roman" w:hint="eastAsia"/>
+          <w:sz w:val="24"/>
+          <w:lang w:val="en"/>
+        </w:rPr>
+        <w:t>买家实际结算金额</w:t>
+      </w:r>
+      <w:r>
+        <w:rPr>
+          <w:rFonts w:ascii="Times New Roman" w:hAnsi="Times New Roman" w:cs="Times New Roman" w:hint="eastAsia"/>
+          <w:sz w:val="24"/>
+          <w:lang w:val="en"/>
+        </w:rPr>
+        <w:t>*</w:t>
+      </w:r>
+      <w:r>
+        <w:rPr>
+          <w:rFonts w:ascii="Times New Roman" w:hAnsi="Times New Roman" w:cs="Times New Roman" w:hint="eastAsia"/>
+          <w:sz w:val="24"/>
+          <w:lang w:val="en"/>
+        </w:rPr>
+        <w:t>你给</w:t>
+      </w:r>
+      <w:proofErr w:type="gramStart"/>
+      <w:r>
+        <w:rPr>
+          <w:rFonts w:ascii="Times New Roman" w:hAnsi="Times New Roman" w:cs="Times New Roman" w:hint="eastAsia"/>
+          <w:sz w:val="24"/>
+          <w:lang w:val="en"/>
+        </w:rPr>
+        <w:t>淘宝客设置</w:t>
+      </w:r>
+      <w:proofErr w:type="gramEnd"/>
+      <w:r>
+        <w:rPr>
+          <w:rFonts w:ascii="Times New Roman" w:hAnsi="Times New Roman" w:cs="Times New Roman" w:hint="eastAsia"/>
+          <w:sz w:val="24"/>
+          <w:lang w:val="en"/>
+        </w:rPr>
+        <w:t>的佣金</w:t>
+      </w:r>
+    </w:p>
+    <w:p>
+      <w:pPr>
+        <w:pStyle w:val="a4"/>
+        <w:numPr>
+          <w:ilvl w:val="1"/>
+          <w:numId w:val="1"/>
+        </w:numPr>
+        <w:tabs>
+          <w:tab w:val="left" w:pos="425"/>
+          <w:tab w:val="left" w:pos="1680"/>
+          <w:tab w:val="left" w:pos="2100"/>
+        </w:tabs>
+        <w:ind w:firstLineChars="0"/>
+        <w:rPr>
+          <w:rFonts w:ascii="Times New Roman" w:hAnsi="Times New Roman" w:cs="Times New Roman" w:hint="eastAsia"/>
+          <w:sz w:val="24"/>
+          <w:lang w:val="en"/>
+        </w:rPr>
+      </w:pPr>
+      <w:r>
+        <w:rPr>
+          <w:rFonts w:ascii="Times New Roman" w:hAnsi="Times New Roman" w:cs="Times New Roman" w:hint="eastAsia"/>
+          <w:sz w:val="24"/>
+          <w:lang w:val="en"/>
+        </w:rPr>
+        <w:t>可对店铺或者单个宝贝设置不同的佣金比例</w:t>
+      </w:r>
+    </w:p>
+    <w:p>
+      <w:pPr>
+        <w:pStyle w:val="a4"/>
+        <w:numPr>
+          <w:ilvl w:val="1"/>
+          <w:numId w:val="1"/>
+        </w:numPr>
+        <w:tabs>
+          <w:tab w:val="left" w:pos="425"/>
+          <w:tab w:val="left" w:pos="1680"/>
+          <w:tab w:val="left" w:pos="2100"/>
+        </w:tabs>
+        <w:ind w:firstLineChars="0"/>
+        <w:rPr>
+          <w:rFonts w:ascii="Times New Roman" w:hAnsi="Times New Roman" w:cs="Times New Roman"/>
+          <w:sz w:val="24"/>
+          <w:lang w:val="en"/>
+        </w:rPr>
+      </w:pPr>
+      <w:r>
+        <w:rPr>
+          <w:rFonts w:ascii="Times New Roman" w:hAnsi="Times New Roman" w:cs="Times New Roman" w:hint="eastAsia"/>
+          <w:sz w:val="24"/>
+          <w:lang w:val="en"/>
+        </w:rPr>
+        <w:t>特点：风险相对较小。不成立不扣费</w:t>
       </w:r>
       <w:bookmarkStart w:id="0" w:name="_GoBack"/>
       <w:bookmarkEnd w:id="0"/>
-    </w:p>
-    <w:p>
-      <w:pPr>
-        <w:pStyle w:val="a4"/>
-        <w:numPr>
-          <w:ilvl w:val="3"/>
-          <w:numId w:val="1"/>
-        </w:numPr>
-        <w:tabs>
-          <w:tab w:val="left" w:pos="425"/>
-          <w:tab w:val="left" w:pos="840"/>
-          <w:tab w:val="left" w:pos="2100"/>
-        </w:tabs>
-        <w:ind w:firstLineChars="0"/>
-        <w:rPr>
-          <w:rFonts w:ascii="Times New Roman" w:hAnsi="Times New Roman" w:cs="Times New Roman" w:hint="eastAsia"/>
-          <w:sz w:val="24"/>
-          <w:lang w:val="en"/>
-        </w:rPr>
-      </w:pPr>
-      <w:proofErr w:type="gramStart"/>
-      <w:r>
-        <w:rPr>
-          <w:rFonts w:ascii="Times New Roman" w:hAnsi="Times New Roman" w:cs="Times New Roman" w:hint="eastAsia"/>
-          <w:sz w:val="24"/>
-          <w:lang w:val="en"/>
-        </w:rPr>
-        <w:t>淘宝首页</w:t>
-      </w:r>
-      <w:proofErr w:type="gramEnd"/>
-      <w:r>
-        <w:rPr>
-          <w:rFonts w:ascii="Times New Roman" w:hAnsi="Times New Roman" w:cs="Times New Roman" w:hint="eastAsia"/>
-          <w:sz w:val="24"/>
-          <w:lang w:val="en"/>
-        </w:rPr>
-        <w:t>-</w:t>
-      </w:r>
-      <w:r>
-        <w:rPr>
-          <w:rFonts w:ascii="Times New Roman" w:hAnsi="Times New Roman" w:cs="Times New Roman" w:hint="eastAsia"/>
-          <w:sz w:val="24"/>
-          <w:lang w:val="en"/>
-        </w:rPr>
-        <w:t>热卖单品</w:t>
-      </w:r>
-    </w:p>
-    <w:p>
-      <w:pPr>
-        <w:pStyle w:val="a4"/>
-        <w:numPr>
-          <w:ilvl w:val="3"/>
-          <w:numId w:val="1"/>
-        </w:numPr>
-        <w:tabs>
-          <w:tab w:val="left" w:pos="425"/>
-          <w:tab w:val="left" w:pos="840"/>
-          <w:tab w:val="left" w:pos="2100"/>
-        </w:tabs>
-        <w:ind w:firstLineChars="0"/>
-        <w:rPr>
-          <w:rFonts w:ascii="Times New Roman" w:hAnsi="Times New Roman" w:cs="Times New Roman" w:hint="eastAsia"/>
-          <w:sz w:val="24"/>
-          <w:lang w:val="en"/>
-        </w:rPr>
-      </w:pPr>
-      <w:r>
-        <w:rPr>
-          <w:rFonts w:ascii="Times New Roman" w:hAnsi="Times New Roman" w:cs="Times New Roman" w:hint="eastAsia"/>
-          <w:sz w:val="24"/>
-          <w:lang w:val="en"/>
-        </w:rPr>
-        <w:t>我</w:t>
-      </w:r>
-      <w:proofErr w:type="gramStart"/>
-      <w:r>
-        <w:rPr>
-          <w:rFonts w:ascii="Times New Roman" w:hAnsi="Times New Roman" w:cs="Times New Roman" w:hint="eastAsia"/>
-          <w:sz w:val="24"/>
-          <w:lang w:val="en"/>
-        </w:rPr>
-        <w:t>的淘宝</w:t>
-      </w:r>
-      <w:proofErr w:type="gramEnd"/>
-      <w:r>
-        <w:rPr>
-          <w:rFonts w:ascii="Times New Roman" w:hAnsi="Times New Roman" w:cs="Times New Roman" w:hint="eastAsia"/>
-          <w:sz w:val="24"/>
-          <w:lang w:val="en"/>
-        </w:rPr>
-        <w:t>-</w:t>
-      </w:r>
-      <w:r>
-        <w:rPr>
-          <w:rFonts w:ascii="Times New Roman" w:hAnsi="Times New Roman" w:cs="Times New Roman" w:hint="eastAsia"/>
-          <w:sz w:val="24"/>
-          <w:lang w:val="en"/>
-        </w:rPr>
-        <w:t>已买到的宝贝底部</w:t>
-      </w:r>
-    </w:p>
-    <w:p>
-      <w:pPr>
-        <w:pStyle w:val="a4"/>
-        <w:numPr>
-          <w:ilvl w:val="3"/>
-          <w:numId w:val="1"/>
-        </w:numPr>
-        <w:tabs>
-          <w:tab w:val="left" w:pos="425"/>
-          <w:tab w:val="left" w:pos="840"/>
-          <w:tab w:val="left" w:pos="2100"/>
-        </w:tabs>
-        <w:ind w:firstLineChars="0"/>
-        <w:rPr>
-          <w:rFonts w:ascii="Times New Roman" w:hAnsi="Times New Roman" w:cs="Times New Roman" w:hint="eastAsia"/>
-          <w:sz w:val="24"/>
-          <w:lang w:val="en"/>
-        </w:rPr>
-      </w:pPr>
-      <w:r>
-        <w:rPr>
-          <w:rFonts w:ascii="Times New Roman" w:hAnsi="Times New Roman" w:cs="Times New Roman" w:hint="eastAsia"/>
-          <w:sz w:val="24"/>
-          <w:lang w:val="en"/>
-        </w:rPr>
-        <w:t>我</w:t>
-      </w:r>
-      <w:proofErr w:type="gramStart"/>
-      <w:r>
-        <w:rPr>
-          <w:rFonts w:ascii="Times New Roman" w:hAnsi="Times New Roman" w:cs="Times New Roman" w:hint="eastAsia"/>
-          <w:sz w:val="24"/>
-          <w:lang w:val="en"/>
-        </w:rPr>
-        <w:t>的淘宝首页</w:t>
-      </w:r>
-      <w:proofErr w:type="gramEnd"/>
-      <w:r>
-        <w:rPr>
-          <w:rFonts w:ascii="Times New Roman" w:hAnsi="Times New Roman" w:cs="Times New Roman" w:hint="eastAsia"/>
-          <w:sz w:val="24"/>
-          <w:lang w:val="en"/>
-        </w:rPr>
-        <w:t>-</w:t>
-      </w:r>
-      <w:r>
-        <w:rPr>
-          <w:rFonts w:ascii="Times New Roman" w:hAnsi="Times New Roman" w:cs="Times New Roman" w:hint="eastAsia"/>
-          <w:sz w:val="24"/>
-          <w:lang w:val="en"/>
-        </w:rPr>
-        <w:t>猜你喜欢</w:t>
-      </w:r>
-    </w:p>
-    <w:p>
-      <w:pPr>
-        <w:pStyle w:val="a4"/>
-        <w:numPr>
-          <w:ilvl w:val="3"/>
-          <w:numId w:val="1"/>
-        </w:numPr>
-        <w:tabs>
-          <w:tab w:val="left" w:pos="425"/>
-          <w:tab w:val="left" w:pos="840"/>
-          <w:tab w:val="left" w:pos="2100"/>
-        </w:tabs>
-        <w:ind w:firstLineChars="0"/>
-        <w:rPr>
-          <w:rFonts w:ascii="Times New Roman" w:hAnsi="Times New Roman" w:cs="Times New Roman" w:hint="eastAsia"/>
-          <w:sz w:val="24"/>
-          <w:lang w:val="en"/>
-        </w:rPr>
-      </w:pPr>
-      <w:r>
-        <w:rPr>
-          <w:rFonts w:ascii="Times New Roman" w:hAnsi="Times New Roman" w:cs="Times New Roman" w:hint="eastAsia"/>
-          <w:sz w:val="24"/>
-          <w:lang w:val="en"/>
-        </w:rPr>
-        <w:t>我</w:t>
-      </w:r>
-      <w:proofErr w:type="gramStart"/>
-      <w:r>
-        <w:rPr>
-          <w:rFonts w:ascii="Times New Roman" w:hAnsi="Times New Roman" w:cs="Times New Roman" w:hint="eastAsia"/>
-          <w:sz w:val="24"/>
-          <w:lang w:val="en"/>
-        </w:rPr>
-        <w:t>的淘宝</w:t>
-      </w:r>
-      <w:proofErr w:type="gramEnd"/>
-      <w:r>
-        <w:rPr>
-          <w:rFonts w:ascii="Times New Roman" w:hAnsi="Times New Roman" w:cs="Times New Roman" w:hint="eastAsia"/>
-          <w:sz w:val="24"/>
-          <w:lang w:val="en"/>
-        </w:rPr>
-        <w:t>-</w:t>
-      </w:r>
-      <w:r>
-        <w:rPr>
-          <w:rFonts w:ascii="Times New Roman" w:hAnsi="Times New Roman" w:cs="Times New Roman" w:hint="eastAsia"/>
-          <w:sz w:val="24"/>
-          <w:lang w:val="en"/>
-        </w:rPr>
-        <w:t>物流详情页底部</w:t>
-      </w:r>
-      <w:r>
-        <w:rPr>
-          <w:rFonts w:ascii="Times New Roman" w:hAnsi="Times New Roman" w:cs="Times New Roman" w:hint="eastAsia"/>
-          <w:sz w:val="24"/>
-          <w:lang w:val="en"/>
-        </w:rPr>
-        <w:t>-</w:t>
-      </w:r>
-      <w:r>
-        <w:rPr>
-          <w:rFonts w:ascii="Times New Roman" w:hAnsi="Times New Roman" w:cs="Times New Roman" w:hint="eastAsia"/>
-          <w:sz w:val="24"/>
-          <w:lang w:val="en"/>
-        </w:rPr>
-        <w:t>你可能还喜欢</w:t>
-      </w:r>
-    </w:p>
-    <w:p>
-      <w:pPr>
-        <w:pStyle w:val="a4"/>
-        <w:numPr>
-          <w:ilvl w:val="3"/>
-          <w:numId w:val="1"/>
-        </w:numPr>
-        <w:tabs>
-          <w:tab w:val="left" w:pos="425"/>
-          <w:tab w:val="left" w:pos="840"/>
-          <w:tab w:val="left" w:pos="2100"/>
-        </w:tabs>
-        <w:ind w:firstLineChars="0"/>
-        <w:rPr>
-          <w:rFonts w:ascii="Times New Roman" w:hAnsi="Times New Roman" w:cs="Times New Roman" w:hint="eastAsia"/>
-          <w:sz w:val="24"/>
-          <w:lang w:val="en"/>
-        </w:rPr>
-      </w:pPr>
-      <w:r>
-        <w:rPr>
-          <w:rFonts w:ascii="Times New Roman" w:hAnsi="Times New Roman" w:cs="Times New Roman" w:hint="eastAsia"/>
-          <w:sz w:val="24"/>
-          <w:lang w:val="en"/>
-        </w:rPr>
-        <w:t>旺旺每日焦点图</w:t>
-      </w:r>
-    </w:p>
-    <w:p>
-      <w:pPr>
-        <w:pStyle w:val="a4"/>
-        <w:numPr>
-          <w:ilvl w:val="3"/>
-          <w:numId w:val="1"/>
-        </w:numPr>
-        <w:tabs>
-          <w:tab w:val="left" w:pos="425"/>
-          <w:tab w:val="left" w:pos="840"/>
-          <w:tab w:val="left" w:pos="2100"/>
-        </w:tabs>
-        <w:ind w:firstLineChars="0"/>
-        <w:rPr>
-          <w:rFonts w:ascii="Times New Roman" w:hAnsi="Times New Roman" w:cs="Times New Roman" w:hint="eastAsia"/>
-          <w:sz w:val="24"/>
-          <w:lang w:val="en"/>
-        </w:rPr>
-      </w:pPr>
-      <w:r>
-        <w:rPr>
-          <w:rFonts w:ascii="Times New Roman" w:hAnsi="Times New Roman" w:cs="Times New Roman" w:hint="eastAsia"/>
-          <w:sz w:val="24"/>
-          <w:lang w:val="en"/>
-        </w:rPr>
-        <w:t>收藏列表页底部</w:t>
-      </w:r>
-      <w:r>
-        <w:rPr>
-          <w:rFonts w:ascii="Times New Roman" w:hAnsi="Times New Roman" w:cs="Times New Roman" w:hint="eastAsia"/>
-          <w:sz w:val="24"/>
-          <w:lang w:val="en"/>
-        </w:rPr>
-        <w:t>-</w:t>
-      </w:r>
-      <w:r>
-        <w:rPr>
-          <w:rFonts w:ascii="Times New Roman" w:hAnsi="Times New Roman" w:cs="Times New Roman" w:hint="eastAsia"/>
-          <w:sz w:val="24"/>
-          <w:lang w:val="en"/>
-        </w:rPr>
-        <w:t>你可能还喜欢</w:t>
-      </w:r>
-    </w:p>
-    <w:p>
-      <w:pPr>
-        <w:pStyle w:val="a4"/>
-        <w:numPr>
-          <w:ilvl w:val="3"/>
-          <w:numId w:val="1"/>
-        </w:numPr>
-        <w:tabs>
-          <w:tab w:val="left" w:pos="425"/>
-          <w:tab w:val="left" w:pos="840"/>
-          <w:tab w:val="left" w:pos="2100"/>
-        </w:tabs>
-        <w:ind w:firstLineChars="0"/>
-        <w:rPr>
-          <w:rFonts w:ascii="Times New Roman" w:hAnsi="Times New Roman" w:cs="Times New Roman" w:hint="eastAsia"/>
-          <w:sz w:val="24"/>
-          <w:lang w:val="en"/>
-        </w:rPr>
-      </w:pPr>
-      <w:r>
-        <w:rPr>
-          <w:rFonts w:ascii="Times New Roman" w:hAnsi="Times New Roman" w:cs="Times New Roman" w:hint="eastAsia"/>
-          <w:sz w:val="24"/>
-          <w:lang w:val="en"/>
-        </w:rPr>
-        <w:t>购物车底部</w:t>
-      </w:r>
-      <w:r>
-        <w:rPr>
-          <w:rFonts w:ascii="Times New Roman" w:hAnsi="Times New Roman" w:cs="Times New Roman" w:hint="eastAsia"/>
-          <w:sz w:val="24"/>
-          <w:lang w:val="en"/>
-        </w:rPr>
-        <w:t>-</w:t>
-      </w:r>
-      <w:r>
-        <w:rPr>
-          <w:rFonts w:ascii="Times New Roman" w:hAnsi="Times New Roman" w:cs="Times New Roman" w:hint="eastAsia"/>
-          <w:sz w:val="24"/>
-          <w:lang w:val="en"/>
-        </w:rPr>
-        <w:t>你可能还喜欢</w:t>
-      </w:r>
-    </w:p>
-    <w:p>
-      <w:pPr>
-        <w:pStyle w:val="a4"/>
-        <w:numPr>
-          <w:ilvl w:val="3"/>
-          <w:numId w:val="1"/>
-        </w:numPr>
-        <w:tabs>
-          <w:tab w:val="left" w:pos="425"/>
-          <w:tab w:val="left" w:pos="840"/>
-          <w:tab w:val="left" w:pos="2100"/>
-        </w:tabs>
-        <w:ind w:firstLineChars="0"/>
-        <w:rPr>
-          <w:rFonts w:ascii="Times New Roman" w:hAnsi="Times New Roman" w:cs="Times New Roman" w:hint="eastAsia"/>
-          <w:sz w:val="24"/>
-          <w:lang w:val="en"/>
-        </w:rPr>
-      </w:pPr>
-      <w:r>
-        <w:rPr>
-          <w:rFonts w:ascii="Times New Roman" w:hAnsi="Times New Roman" w:cs="Times New Roman" w:hint="eastAsia"/>
-          <w:sz w:val="24"/>
-          <w:lang w:val="en"/>
-        </w:rPr>
-        <w:t>站内评价成功页面底部</w:t>
-      </w:r>
-    </w:p>
-    <w:p>
-      <w:pPr>
-        <w:pStyle w:val="a4"/>
-        <w:numPr>
-          <w:ilvl w:val="2"/>
-          <w:numId w:val="1"/>
-        </w:numPr>
-        <w:tabs>
-          <w:tab w:val="left" w:pos="425"/>
-          <w:tab w:val="left" w:pos="840"/>
-          <w:tab w:val="left" w:pos="1680"/>
-          <w:tab w:val="left" w:pos="2100"/>
-        </w:tabs>
-        <w:ind w:firstLineChars="0"/>
-        <w:rPr>
-          <w:rFonts w:ascii="Times New Roman" w:hAnsi="Times New Roman" w:cs="Times New Roman" w:hint="eastAsia"/>
-          <w:sz w:val="24"/>
-          <w:lang w:val="en"/>
-        </w:rPr>
-      </w:pPr>
-      <w:r>
-        <w:rPr>
-          <w:rFonts w:ascii="Times New Roman" w:hAnsi="Times New Roman" w:cs="Times New Roman" w:hint="eastAsia"/>
-          <w:sz w:val="24"/>
-          <w:lang w:val="en"/>
-        </w:rPr>
-        <w:t>操作：</w:t>
-      </w:r>
-    </w:p>
-    <w:p>
-      <w:pPr>
-        <w:pStyle w:val="a4"/>
-        <w:numPr>
-          <w:ilvl w:val="3"/>
-          <w:numId w:val="1"/>
-        </w:numPr>
-        <w:tabs>
-          <w:tab w:val="left" w:pos="425"/>
-          <w:tab w:val="left" w:pos="840"/>
-          <w:tab w:val="left" w:pos="2100"/>
-        </w:tabs>
-        <w:ind w:firstLineChars="0"/>
-        <w:rPr>
-          <w:rFonts w:ascii="Times New Roman" w:hAnsi="Times New Roman" w:cs="Times New Roman" w:hint="eastAsia"/>
-          <w:sz w:val="24"/>
-          <w:lang w:val="en"/>
-        </w:rPr>
-      </w:pPr>
-    </w:p>
-    <w:p>
-      <w:pPr>
-        <w:tabs>
-          <w:tab w:val="left" w:pos="425"/>
-          <w:tab w:val="left" w:pos="840"/>
-          <w:tab w:val="left" w:pos="1680"/>
-          <w:tab w:val="left" w:pos="2100"/>
-        </w:tabs>
-        <w:rPr>
-          <w:rFonts w:ascii="Times New Roman" w:hAnsi="Times New Roman" w:cs="Times New Roman"/>
-          <w:sz w:val="24"/>
-          <w:lang w:val="en"/>
-        </w:rPr>
-      </w:pPr>
     </w:p>
     <w:sectPr>
       <w:pgSz w:w="11906" w:h="16838"/>
@@ -12673,7 +13028,7 @@
 </file>
 
 <file path=customXml/itemProps2.xml><?xml version="1.0" encoding="utf-8"?>
-<ds:datastoreItem xmlns:ds="http://schemas.openxmlformats.org/officeDocument/2006/customXml" ds:itemID="{49C3DC26-D78E-41D7-8CC7-B1C6F7AAA7C5}">
+<ds:datastoreItem xmlns:ds="http://schemas.openxmlformats.org/officeDocument/2006/customXml" ds:itemID="{6CA3C177-1728-42B0-8781-2AF505DC5A64}">
   <ds:schemaRefs>
     <ds:schemaRef ds:uri="http://schemas.openxmlformats.org/officeDocument/2006/bibliography"/>
   </ds:schemaRefs>

--- a/DOCX 文档.docx
+++ b/DOCX 文档.docx
@@ -9892,7 +9892,7 @@
         </w:tabs>
         <w:ind w:firstLineChars="0"/>
         <w:rPr>
-          <w:rFonts w:ascii="Times New Roman" w:hAnsi="Times New Roman" w:cs="Times New Roman" w:hint="eastAsia"/>
+          <w:rFonts w:ascii="Times New Roman" w:hAnsi="Times New Roman" w:cs="Times New Roman"/>
           <w:sz w:val="24"/>
           <w:lang w:val="en"/>
         </w:rPr>
@@ -9920,7 +9920,7 @@
         </w:tabs>
         <w:ind w:firstLineChars="0"/>
         <w:rPr>
-          <w:rFonts w:ascii="Times New Roman" w:hAnsi="Times New Roman" w:cs="Times New Roman" w:hint="eastAsia"/>
+          <w:rFonts w:ascii="Times New Roman" w:hAnsi="Times New Roman" w:cs="Times New Roman"/>
           <w:sz w:val="24"/>
           <w:lang w:val="en"/>
         </w:rPr>
@@ -9949,7 +9949,7 @@
         </w:tabs>
         <w:ind w:firstLineChars="0"/>
         <w:rPr>
-          <w:rFonts w:ascii="Times New Roman" w:hAnsi="Times New Roman" w:cs="Times New Roman" w:hint="eastAsia"/>
+          <w:rFonts w:ascii="Times New Roman" w:hAnsi="Times New Roman" w:cs="Times New Roman"/>
           <w:sz w:val="24"/>
           <w:lang w:val="en"/>
         </w:rPr>
@@ -9977,7 +9977,7 @@
         </w:tabs>
         <w:ind w:firstLineChars="0"/>
         <w:rPr>
-          <w:rFonts w:ascii="Times New Roman" w:hAnsi="Times New Roman" w:cs="Times New Roman" w:hint="eastAsia"/>
+          <w:rFonts w:ascii="Times New Roman" w:hAnsi="Times New Roman" w:cs="Times New Roman"/>
           <w:sz w:val="24"/>
           <w:lang w:val="en"/>
         </w:rPr>
@@ -10033,7 +10033,7 @@
         </w:tabs>
         <w:ind w:firstLineChars="0"/>
         <w:rPr>
-          <w:rFonts w:ascii="Times New Roman" w:hAnsi="Times New Roman" w:cs="Times New Roman" w:hint="eastAsia"/>
+          <w:rFonts w:ascii="Times New Roman" w:hAnsi="Times New Roman" w:cs="Times New Roman"/>
           <w:b/>
           <w:sz w:val="24"/>
           <w:lang w:val="en"/>
@@ -10074,7 +10074,7 @@
         </w:tabs>
         <w:ind w:firstLineChars="0"/>
         <w:rPr>
-          <w:rFonts w:ascii="Times New Roman" w:hAnsi="Times New Roman" w:cs="Times New Roman" w:hint="eastAsia"/>
+          <w:rFonts w:ascii="Times New Roman" w:hAnsi="Times New Roman" w:cs="Times New Roman"/>
           <w:sz w:val="24"/>
           <w:lang w:val="en"/>
         </w:rPr>
@@ -10120,7 +10120,7 @@
         </w:tabs>
         <w:ind w:firstLineChars="0"/>
         <w:rPr>
-          <w:rFonts w:ascii="Times New Roman" w:hAnsi="Times New Roman" w:cs="Times New Roman" w:hint="eastAsia"/>
+          <w:rFonts w:ascii="Times New Roman" w:hAnsi="Times New Roman" w:cs="Times New Roman"/>
           <w:sz w:val="24"/>
           <w:lang w:val="en"/>
         </w:rPr>
@@ -10224,7 +10224,7 @@
         </w:tabs>
         <w:ind w:firstLineChars="0"/>
         <w:rPr>
-          <w:rFonts w:ascii="Times New Roman" w:hAnsi="Times New Roman" w:cs="Times New Roman" w:hint="eastAsia"/>
+          <w:rFonts w:ascii="Times New Roman" w:hAnsi="Times New Roman" w:cs="Times New Roman"/>
           <w:sz w:val="24"/>
           <w:lang w:val="en"/>
         </w:rPr>
@@ -10252,7 +10252,7 @@
         </w:tabs>
         <w:ind w:firstLineChars="0"/>
         <w:rPr>
-          <w:rFonts w:ascii="Times New Roman" w:hAnsi="Times New Roman" w:cs="Times New Roman"/>
+          <w:rFonts w:ascii="Times New Roman" w:hAnsi="Times New Roman" w:cs="Times New Roman" w:hint="eastAsia"/>
           <w:sz w:val="24"/>
           <w:lang w:val="en"/>
         </w:rPr>
@@ -10264,9 +10264,820 @@
           <w:lang w:val="en"/>
         </w:rPr>
         <w:t>特点：风险相对较小。不成立不扣费</w:t>
+      </w:r>
+    </w:p>
+    <w:p>
+      <w:pPr>
+        <w:pStyle w:val="a4"/>
+        <w:numPr>
+          <w:ilvl w:val="0"/>
+          <w:numId w:val="1"/>
+        </w:numPr>
+        <w:tabs>
+          <w:tab w:val="left" w:pos="840"/>
+          <w:tab w:val="left" w:pos="1680"/>
+          <w:tab w:val="left" w:pos="2100"/>
+        </w:tabs>
+        <w:ind w:firstLineChars="0"/>
+        <w:rPr>
+          <w:rFonts w:ascii="Times New Roman" w:hAnsi="Times New Roman" w:cs="Times New Roman" w:hint="eastAsia"/>
+          <w:b/>
+          <w:sz w:val="24"/>
+          <w:lang w:val="en"/>
+        </w:rPr>
+      </w:pPr>
+      <w:r>
+        <w:rPr>
+          <w:rFonts w:ascii="Times New Roman" w:hAnsi="Times New Roman" w:cs="Times New Roman"/>
+          <w:b/>
+          <w:sz w:val="24"/>
+          <w:lang w:val="en"/>
+        </w:rPr>
+        <w:t>付费推广</w:t>
+      </w:r>
+      <w:r>
+        <w:rPr>
+          <w:rFonts w:ascii="Times New Roman" w:hAnsi="Times New Roman" w:cs="Times New Roman"/>
+          <w:b/>
+          <w:sz w:val="24"/>
+          <w:lang w:val="en"/>
+        </w:rPr>
+        <w:t>：</w:t>
+      </w:r>
+    </w:p>
+    <w:p>
+      <w:pPr>
+        <w:pStyle w:val="a4"/>
+        <w:numPr>
+          <w:ilvl w:val="1"/>
+          <w:numId w:val="1"/>
+        </w:numPr>
+        <w:tabs>
+          <w:tab w:val="left" w:pos="425"/>
+          <w:tab w:val="left" w:pos="1680"/>
+          <w:tab w:val="left" w:pos="2100"/>
+        </w:tabs>
+        <w:ind w:firstLineChars="0"/>
+        <w:rPr>
+          <w:rFonts w:ascii="Times New Roman" w:hAnsi="Times New Roman" w:cs="Times New Roman" w:hint="eastAsia"/>
+          <w:sz w:val="24"/>
+          <w:lang w:val="en"/>
+        </w:rPr>
+      </w:pPr>
+      <w:proofErr w:type="gramStart"/>
+      <w:r>
+        <w:rPr>
+          <w:rFonts w:ascii="Times New Roman" w:hAnsi="Times New Roman" w:cs="Times New Roman" w:hint="eastAsia"/>
+          <w:sz w:val="24"/>
+          <w:lang w:val="en"/>
+        </w:rPr>
+        <w:t>淘宝直播</w:t>
+      </w:r>
+      <w:proofErr w:type="gramEnd"/>
+      <w:r>
+        <w:rPr>
+          <w:rFonts w:ascii="Times New Roman" w:hAnsi="Times New Roman" w:cs="Times New Roman" w:hint="eastAsia"/>
+          <w:sz w:val="24"/>
+          <w:lang w:val="en"/>
+        </w:rPr>
+        <w:t>：</w:t>
+      </w:r>
+    </w:p>
+    <w:p>
+      <w:pPr>
+        <w:pStyle w:val="a4"/>
+        <w:numPr>
+          <w:ilvl w:val="2"/>
+          <w:numId w:val="1"/>
+        </w:numPr>
+        <w:tabs>
+          <w:tab w:val="left" w:pos="425"/>
+          <w:tab w:val="left" w:pos="840"/>
+          <w:tab w:val="left" w:pos="1680"/>
+          <w:tab w:val="left" w:pos="2100"/>
+        </w:tabs>
+        <w:ind w:firstLineChars="0"/>
+        <w:rPr>
+          <w:rFonts w:ascii="Times New Roman" w:hAnsi="Times New Roman" w:cs="Times New Roman" w:hint="eastAsia"/>
+          <w:sz w:val="24"/>
+          <w:lang w:val="en"/>
+        </w:rPr>
+      </w:pPr>
+      <w:r>
+        <w:rPr>
+          <w:rFonts w:ascii="Times New Roman" w:hAnsi="Times New Roman" w:cs="Times New Roman" w:hint="eastAsia"/>
+          <w:sz w:val="24"/>
+          <w:lang w:val="en"/>
+        </w:rPr>
+        <w:t>位置：手机端首页</w:t>
+      </w:r>
+      <w:r>
+        <w:rPr>
+          <w:rFonts w:ascii="Times New Roman" w:hAnsi="Times New Roman" w:cs="Times New Roman" w:hint="eastAsia"/>
+          <w:sz w:val="24"/>
+          <w:lang w:val="en"/>
+        </w:rPr>
+        <w:t xml:space="preserve"> </w:t>
+      </w:r>
+    </w:p>
+    <w:p>
+      <w:pPr>
+        <w:pStyle w:val="a4"/>
+        <w:numPr>
+          <w:ilvl w:val="2"/>
+          <w:numId w:val="1"/>
+        </w:numPr>
+        <w:tabs>
+          <w:tab w:val="left" w:pos="425"/>
+          <w:tab w:val="left" w:pos="840"/>
+          <w:tab w:val="left" w:pos="1680"/>
+          <w:tab w:val="left" w:pos="2100"/>
+        </w:tabs>
+        <w:ind w:firstLineChars="0"/>
+        <w:rPr>
+          <w:rFonts w:ascii="Times New Roman" w:hAnsi="Times New Roman" w:cs="Times New Roman" w:hint="eastAsia"/>
+          <w:sz w:val="24"/>
+          <w:lang w:val="en"/>
+        </w:rPr>
+      </w:pPr>
+      <w:r>
+        <w:rPr>
+          <w:rFonts w:ascii="Times New Roman" w:hAnsi="Times New Roman" w:cs="Times New Roman" w:hint="eastAsia"/>
+          <w:sz w:val="24"/>
+          <w:lang w:val="en"/>
+        </w:rPr>
+        <w:t>联系：直接私信</w:t>
+      </w:r>
+    </w:p>
+    <w:p>
+      <w:pPr>
+        <w:pStyle w:val="a4"/>
+        <w:numPr>
+          <w:ilvl w:val="2"/>
+          <w:numId w:val="1"/>
+        </w:numPr>
+        <w:tabs>
+          <w:tab w:val="left" w:pos="425"/>
+          <w:tab w:val="left" w:pos="840"/>
+          <w:tab w:val="left" w:pos="1680"/>
+          <w:tab w:val="left" w:pos="2100"/>
+        </w:tabs>
+        <w:ind w:firstLineChars="0"/>
+        <w:rPr>
+          <w:rFonts w:ascii="Times New Roman" w:hAnsi="Times New Roman" w:cs="Times New Roman" w:hint="eastAsia"/>
+          <w:sz w:val="24"/>
+          <w:lang w:val="en"/>
+        </w:rPr>
+      </w:pPr>
+      <w:r>
+        <w:rPr>
+          <w:rFonts w:ascii="Times New Roman" w:hAnsi="Times New Roman" w:cs="Times New Roman" w:hint="eastAsia"/>
+          <w:sz w:val="24"/>
+          <w:lang w:val="en"/>
+        </w:rPr>
+        <w:t>策划</w:t>
+      </w:r>
+      <w:proofErr w:type="gramStart"/>
+      <w:r>
+        <w:rPr>
+          <w:rFonts w:ascii="Times New Roman" w:hAnsi="Times New Roman" w:cs="Times New Roman" w:hint="eastAsia"/>
+          <w:sz w:val="24"/>
+          <w:lang w:val="en"/>
+        </w:rPr>
+        <w:t>一</w:t>
+      </w:r>
+      <w:proofErr w:type="gramEnd"/>
+      <w:r>
+        <w:rPr>
+          <w:rFonts w:ascii="Times New Roman" w:hAnsi="Times New Roman" w:cs="Times New Roman" w:hint="eastAsia"/>
+          <w:sz w:val="24"/>
+          <w:lang w:val="en"/>
+        </w:rPr>
+        <w:t>场主播：</w:t>
+      </w:r>
+    </w:p>
+    <w:p>
+      <w:pPr>
+        <w:pStyle w:val="a4"/>
+        <w:numPr>
+          <w:ilvl w:val="3"/>
+          <w:numId w:val="1"/>
+        </w:numPr>
+        <w:tabs>
+          <w:tab w:val="left" w:pos="425"/>
+          <w:tab w:val="left" w:pos="840"/>
+          <w:tab w:val="left" w:pos="2100"/>
+        </w:tabs>
+        <w:ind w:firstLineChars="0"/>
+        <w:rPr>
+          <w:rFonts w:ascii="Times New Roman" w:hAnsi="Times New Roman" w:cs="Times New Roman" w:hint="eastAsia"/>
+          <w:sz w:val="24"/>
+          <w:lang w:val="en"/>
+        </w:rPr>
+      </w:pPr>
+      <w:r>
+        <w:rPr>
+          <w:rFonts w:ascii="Times New Roman" w:hAnsi="Times New Roman" w:cs="Times New Roman" w:hint="eastAsia"/>
+          <w:sz w:val="24"/>
+          <w:lang w:val="en"/>
+        </w:rPr>
+        <w:t>直播前：</w:t>
+      </w:r>
+    </w:p>
+    <w:p>
+      <w:pPr>
+        <w:pStyle w:val="a4"/>
+        <w:numPr>
+          <w:ilvl w:val="4"/>
+          <w:numId w:val="1"/>
+        </w:numPr>
+        <w:tabs>
+          <w:tab w:val="left" w:pos="425"/>
+          <w:tab w:val="left" w:pos="840"/>
+          <w:tab w:val="left" w:pos="1680"/>
+        </w:tabs>
+        <w:ind w:firstLineChars="0"/>
+        <w:rPr>
+          <w:rFonts w:ascii="Times New Roman" w:hAnsi="Times New Roman" w:cs="Times New Roman" w:hint="eastAsia"/>
+          <w:sz w:val="24"/>
+          <w:lang w:val="en"/>
+        </w:rPr>
+      </w:pPr>
+      <w:r>
+        <w:rPr>
+          <w:rFonts w:ascii="Times New Roman" w:hAnsi="Times New Roman" w:cs="Times New Roman" w:hint="eastAsia"/>
+          <w:sz w:val="24"/>
+          <w:lang w:val="en"/>
+        </w:rPr>
+        <w:t>人群精准</w:t>
+      </w:r>
+    </w:p>
+    <w:p>
+      <w:pPr>
+        <w:pStyle w:val="a4"/>
+        <w:numPr>
+          <w:ilvl w:val="4"/>
+          <w:numId w:val="1"/>
+        </w:numPr>
+        <w:tabs>
+          <w:tab w:val="left" w:pos="425"/>
+          <w:tab w:val="left" w:pos="840"/>
+          <w:tab w:val="left" w:pos="1680"/>
+        </w:tabs>
+        <w:ind w:firstLineChars="0"/>
+        <w:rPr>
+          <w:rFonts w:ascii="Times New Roman" w:hAnsi="Times New Roman" w:cs="Times New Roman" w:hint="eastAsia"/>
+          <w:sz w:val="24"/>
+          <w:lang w:val="en"/>
+        </w:rPr>
+      </w:pPr>
+      <w:r>
+        <w:rPr>
+          <w:rFonts w:ascii="Times New Roman" w:hAnsi="Times New Roman" w:cs="Times New Roman" w:hint="eastAsia"/>
+          <w:sz w:val="24"/>
+          <w:lang w:val="en"/>
+        </w:rPr>
+        <w:t>找一个会说话的主播</w:t>
+      </w:r>
+    </w:p>
+    <w:p>
+      <w:pPr>
+        <w:pStyle w:val="a4"/>
+        <w:numPr>
+          <w:ilvl w:val="4"/>
+          <w:numId w:val="1"/>
+        </w:numPr>
+        <w:tabs>
+          <w:tab w:val="left" w:pos="425"/>
+          <w:tab w:val="left" w:pos="840"/>
+          <w:tab w:val="left" w:pos="1680"/>
+        </w:tabs>
+        <w:ind w:firstLineChars="0"/>
+        <w:rPr>
+          <w:rFonts w:ascii="Times New Roman" w:hAnsi="Times New Roman" w:cs="Times New Roman" w:hint="eastAsia"/>
+          <w:sz w:val="24"/>
+          <w:lang w:val="en"/>
+        </w:rPr>
+      </w:pPr>
+      <w:r>
+        <w:rPr>
+          <w:rFonts w:ascii="Times New Roman" w:hAnsi="Times New Roman" w:cs="Times New Roman" w:hint="eastAsia"/>
+          <w:sz w:val="24"/>
+          <w:lang w:val="en"/>
+        </w:rPr>
+        <w:t>选</w:t>
+      </w:r>
+      <w:proofErr w:type="gramStart"/>
+      <w:r>
+        <w:rPr>
+          <w:rFonts w:ascii="Times New Roman" w:hAnsi="Times New Roman" w:cs="Times New Roman" w:hint="eastAsia"/>
+          <w:sz w:val="24"/>
+          <w:lang w:val="en"/>
+        </w:rPr>
+        <w:t>一个性价比高</w:t>
+      </w:r>
+      <w:proofErr w:type="gramEnd"/>
+      <w:r>
+        <w:rPr>
+          <w:rFonts w:ascii="Times New Roman" w:hAnsi="Times New Roman" w:cs="Times New Roman" w:hint="eastAsia"/>
+          <w:sz w:val="24"/>
+          <w:lang w:val="en"/>
+        </w:rPr>
+        <w:t>的产品</w:t>
+      </w:r>
+    </w:p>
+    <w:p>
+      <w:pPr>
+        <w:pStyle w:val="a4"/>
+        <w:numPr>
+          <w:ilvl w:val="4"/>
+          <w:numId w:val="1"/>
+        </w:numPr>
+        <w:tabs>
+          <w:tab w:val="left" w:pos="425"/>
+          <w:tab w:val="left" w:pos="840"/>
+          <w:tab w:val="left" w:pos="1680"/>
+        </w:tabs>
+        <w:ind w:firstLineChars="0"/>
+        <w:rPr>
+          <w:rFonts w:ascii="Times New Roman" w:hAnsi="Times New Roman" w:cs="Times New Roman" w:hint="eastAsia"/>
+          <w:sz w:val="24"/>
+          <w:lang w:val="en"/>
+        </w:rPr>
+      </w:pPr>
+      <w:r>
+        <w:rPr>
+          <w:rFonts w:ascii="Times New Roman" w:hAnsi="Times New Roman" w:cs="Times New Roman" w:hint="eastAsia"/>
+          <w:sz w:val="24"/>
+          <w:lang w:val="en"/>
+        </w:rPr>
+        <w:t>设置一个商品优惠券</w:t>
+      </w:r>
+      <w:r>
+        <w:rPr>
+          <w:rFonts w:ascii="Times New Roman" w:hAnsi="Times New Roman" w:cs="Times New Roman" w:hint="eastAsia"/>
+          <w:sz w:val="24"/>
+          <w:lang w:val="en"/>
+        </w:rPr>
+        <w:t>（不对外公开，由主播发放）</w:t>
+      </w:r>
+    </w:p>
+    <w:p>
+      <w:pPr>
+        <w:pStyle w:val="a4"/>
+        <w:numPr>
+          <w:ilvl w:val="4"/>
+          <w:numId w:val="1"/>
+        </w:numPr>
+        <w:tabs>
+          <w:tab w:val="left" w:pos="425"/>
+          <w:tab w:val="left" w:pos="840"/>
+          <w:tab w:val="left" w:pos="1680"/>
+        </w:tabs>
+        <w:ind w:firstLineChars="0"/>
+        <w:rPr>
+          <w:rFonts w:ascii="Times New Roman" w:hAnsi="Times New Roman" w:cs="Times New Roman" w:hint="eastAsia"/>
+          <w:sz w:val="24"/>
+          <w:lang w:val="en"/>
+        </w:rPr>
+      </w:pPr>
+      <w:r>
+        <w:rPr>
+          <w:rFonts w:ascii="Times New Roman" w:hAnsi="Times New Roman" w:cs="Times New Roman" w:hint="eastAsia"/>
+          <w:sz w:val="24"/>
+          <w:lang w:val="en"/>
+        </w:rPr>
+        <w:t>整理好产品的卖点和优惠信息给主播</w:t>
+      </w:r>
+      <w:r>
+        <w:rPr>
+          <w:rFonts w:ascii="Times New Roman" w:hAnsi="Times New Roman" w:cs="Times New Roman" w:hint="eastAsia"/>
+          <w:sz w:val="24"/>
+          <w:lang w:val="en"/>
+        </w:rPr>
+        <w:t>，切记要精炼</w:t>
+      </w:r>
+    </w:p>
+    <w:p>
+      <w:pPr>
+        <w:pStyle w:val="a4"/>
+        <w:numPr>
+          <w:ilvl w:val="3"/>
+          <w:numId w:val="1"/>
+        </w:numPr>
+        <w:tabs>
+          <w:tab w:val="left" w:pos="425"/>
+          <w:tab w:val="left" w:pos="840"/>
+          <w:tab w:val="left" w:pos="2100"/>
+        </w:tabs>
+        <w:ind w:firstLineChars="0"/>
+        <w:rPr>
+          <w:rFonts w:ascii="Times New Roman" w:hAnsi="Times New Roman" w:cs="Times New Roman" w:hint="eastAsia"/>
+          <w:sz w:val="24"/>
+          <w:lang w:val="en"/>
+        </w:rPr>
+      </w:pPr>
+      <w:r>
+        <w:rPr>
+          <w:rFonts w:ascii="Times New Roman" w:hAnsi="Times New Roman" w:cs="Times New Roman" w:hint="eastAsia"/>
+          <w:sz w:val="24"/>
+          <w:lang w:val="en"/>
+        </w:rPr>
+        <w:t>直播中：</w:t>
+      </w:r>
+    </w:p>
+    <w:p>
+      <w:pPr>
+        <w:pStyle w:val="a4"/>
+        <w:numPr>
+          <w:ilvl w:val="4"/>
+          <w:numId w:val="1"/>
+        </w:numPr>
+        <w:tabs>
+          <w:tab w:val="left" w:pos="425"/>
+          <w:tab w:val="left" w:pos="840"/>
+          <w:tab w:val="left" w:pos="1680"/>
+        </w:tabs>
+        <w:ind w:firstLineChars="0"/>
+        <w:rPr>
+          <w:rFonts w:ascii="Times New Roman" w:hAnsi="Times New Roman" w:cs="Times New Roman" w:hint="eastAsia"/>
+          <w:sz w:val="24"/>
+          <w:lang w:val="en"/>
+        </w:rPr>
+      </w:pPr>
+      <w:r>
+        <w:rPr>
+          <w:rFonts w:ascii="Times New Roman" w:hAnsi="Times New Roman" w:cs="Times New Roman"/>
+          <w:sz w:val="24"/>
+          <w:lang w:val="en"/>
+        </w:rPr>
+        <w:t>雇佣水军，不断产品的卖点和优惠信息</w:t>
+      </w:r>
+    </w:p>
+    <w:p>
+      <w:pPr>
+        <w:pStyle w:val="a4"/>
+        <w:numPr>
+          <w:ilvl w:val="3"/>
+          <w:numId w:val="1"/>
+        </w:numPr>
+        <w:tabs>
+          <w:tab w:val="left" w:pos="425"/>
+          <w:tab w:val="left" w:pos="840"/>
+          <w:tab w:val="left" w:pos="2100"/>
+        </w:tabs>
+        <w:ind w:firstLineChars="0"/>
+        <w:rPr>
+          <w:rFonts w:ascii="Times New Roman" w:hAnsi="Times New Roman" w:cs="Times New Roman" w:hint="eastAsia"/>
+          <w:sz w:val="24"/>
+          <w:lang w:val="en"/>
+        </w:rPr>
+      </w:pPr>
+      <w:r>
+        <w:rPr>
+          <w:rFonts w:ascii="Times New Roman" w:hAnsi="Times New Roman" w:cs="Times New Roman" w:hint="eastAsia"/>
+          <w:sz w:val="24"/>
+          <w:lang w:val="en"/>
+        </w:rPr>
+        <w:t>直播后：</w:t>
+      </w:r>
+    </w:p>
+    <w:p>
+      <w:pPr>
+        <w:pStyle w:val="a4"/>
+        <w:numPr>
+          <w:ilvl w:val="4"/>
+          <w:numId w:val="1"/>
+        </w:numPr>
+        <w:tabs>
+          <w:tab w:val="left" w:pos="425"/>
+          <w:tab w:val="left" w:pos="840"/>
+          <w:tab w:val="left" w:pos="1680"/>
+        </w:tabs>
+        <w:ind w:firstLineChars="0"/>
+        <w:rPr>
+          <w:rFonts w:ascii="Times New Roman" w:hAnsi="Times New Roman" w:cs="Times New Roman" w:hint="eastAsia"/>
+          <w:sz w:val="24"/>
+          <w:lang w:val="en"/>
+        </w:rPr>
+      </w:pPr>
+      <w:r>
+        <w:rPr>
+          <w:rFonts w:ascii="Times New Roman" w:hAnsi="Times New Roman" w:cs="Times New Roman" w:hint="eastAsia"/>
+          <w:sz w:val="24"/>
+          <w:lang w:val="en"/>
+        </w:rPr>
+        <w:t>要做购物车营销</w:t>
+      </w:r>
+    </w:p>
+    <w:p>
+      <w:pPr>
+        <w:pStyle w:val="a4"/>
+        <w:numPr>
+          <w:ilvl w:val="1"/>
+          <w:numId w:val="1"/>
+        </w:numPr>
+        <w:tabs>
+          <w:tab w:val="left" w:pos="425"/>
+          <w:tab w:val="left" w:pos="1680"/>
+          <w:tab w:val="left" w:pos="2100"/>
+        </w:tabs>
+        <w:ind w:firstLineChars="0"/>
+        <w:rPr>
+          <w:rFonts w:ascii="Times New Roman" w:hAnsi="Times New Roman" w:cs="Times New Roman" w:hint="eastAsia"/>
+          <w:sz w:val="24"/>
+          <w:lang w:val="en"/>
+        </w:rPr>
+      </w:pPr>
+      <w:proofErr w:type="gramStart"/>
+      <w:r>
+        <w:rPr>
+          <w:rFonts w:ascii="Times New Roman" w:hAnsi="Times New Roman" w:cs="Times New Roman" w:hint="eastAsia"/>
+          <w:sz w:val="24"/>
+          <w:lang w:val="en"/>
+        </w:rPr>
+        <w:t>淘宝达</w:t>
+      </w:r>
+      <w:proofErr w:type="gramEnd"/>
+      <w:r>
+        <w:rPr>
+          <w:rFonts w:ascii="Times New Roman" w:hAnsi="Times New Roman" w:cs="Times New Roman" w:hint="eastAsia"/>
+          <w:sz w:val="24"/>
+          <w:lang w:val="en"/>
+        </w:rPr>
+        <w:t>人：</w:t>
+      </w:r>
+    </w:p>
+    <w:p>
+      <w:pPr>
+        <w:pStyle w:val="a4"/>
+        <w:numPr>
+          <w:ilvl w:val="2"/>
+          <w:numId w:val="1"/>
+        </w:numPr>
+        <w:tabs>
+          <w:tab w:val="left" w:pos="425"/>
+          <w:tab w:val="left" w:pos="840"/>
+          <w:tab w:val="left" w:pos="1680"/>
+          <w:tab w:val="left" w:pos="2100"/>
+        </w:tabs>
+        <w:ind w:firstLineChars="0"/>
+        <w:rPr>
+          <w:rFonts w:ascii="Times New Roman" w:hAnsi="Times New Roman" w:cs="Times New Roman" w:hint="eastAsia"/>
+          <w:sz w:val="24"/>
+          <w:lang w:val="en"/>
+        </w:rPr>
+      </w:pPr>
+      <w:r>
+        <w:rPr>
+          <w:rFonts w:ascii="Times New Roman" w:hAnsi="Times New Roman" w:cs="Times New Roman" w:hint="eastAsia"/>
+          <w:sz w:val="24"/>
+          <w:lang w:val="en"/>
+        </w:rPr>
+        <w:t>达人渠道：</w:t>
+      </w:r>
+    </w:p>
+    <w:p>
+      <w:pPr>
+        <w:pStyle w:val="a4"/>
+        <w:numPr>
+          <w:ilvl w:val="3"/>
+          <w:numId w:val="1"/>
+        </w:numPr>
+        <w:tabs>
+          <w:tab w:val="left" w:pos="425"/>
+          <w:tab w:val="left" w:pos="840"/>
+          <w:tab w:val="left" w:pos="2100"/>
+        </w:tabs>
+        <w:ind w:firstLineChars="0"/>
+        <w:rPr>
+          <w:rFonts w:ascii="Times New Roman" w:hAnsi="Times New Roman" w:cs="Times New Roman" w:hint="eastAsia"/>
+          <w:sz w:val="24"/>
+          <w:lang w:val="en"/>
+        </w:rPr>
+      </w:pPr>
+      <w:proofErr w:type="gramStart"/>
+      <w:r>
+        <w:rPr>
+          <w:rFonts w:ascii="Times New Roman" w:hAnsi="Times New Roman" w:cs="Times New Roman" w:hint="eastAsia"/>
+          <w:sz w:val="24"/>
+          <w:lang w:val="en"/>
+        </w:rPr>
+        <w:t>淘宝头条</w:t>
+      </w:r>
+      <w:proofErr w:type="gramEnd"/>
+      <w:r>
+        <w:rPr>
+          <w:rFonts w:ascii="Times New Roman" w:hAnsi="Times New Roman" w:cs="Times New Roman" w:hint="eastAsia"/>
+          <w:sz w:val="24"/>
+          <w:lang w:val="en"/>
+        </w:rPr>
+        <w:t>：热门的生活消费资讯。原创能力强的编辑，自媒体，媒体类达人（人群</w:t>
       </w:r>
       <w:bookmarkStart w:id="0" w:name="_GoBack"/>
       <w:bookmarkEnd w:id="0"/>
+      <w:r>
+        <w:rPr>
+          <w:rFonts w:ascii="Times New Roman" w:hAnsi="Times New Roman" w:cs="Times New Roman" w:hint="eastAsia"/>
+          <w:sz w:val="24"/>
+          <w:lang w:val="en"/>
+        </w:rPr>
+        <w:t>不精准）</w:t>
+      </w:r>
+    </w:p>
+    <w:p>
+      <w:pPr>
+        <w:pStyle w:val="a4"/>
+        <w:numPr>
+          <w:ilvl w:val="3"/>
+          <w:numId w:val="1"/>
+        </w:numPr>
+        <w:tabs>
+          <w:tab w:val="left" w:pos="425"/>
+          <w:tab w:val="left" w:pos="840"/>
+          <w:tab w:val="left" w:pos="2100"/>
+        </w:tabs>
+        <w:ind w:firstLineChars="0"/>
+        <w:rPr>
+          <w:rFonts w:ascii="Times New Roman" w:hAnsi="Times New Roman" w:cs="Times New Roman" w:hint="eastAsia"/>
+          <w:sz w:val="24"/>
+          <w:lang w:val="en"/>
+        </w:rPr>
+      </w:pPr>
+      <w:r>
+        <w:rPr>
+          <w:rFonts w:ascii="Times New Roman" w:hAnsi="Times New Roman" w:cs="Times New Roman" w:hint="eastAsia"/>
+          <w:sz w:val="24"/>
+          <w:lang w:val="en"/>
+        </w:rPr>
+        <w:t>有好货：面向高消费的用户、宣扬品质生活的精品导购平台</w:t>
+      </w:r>
+      <w:r>
+        <w:rPr>
+          <w:rFonts w:ascii="Times New Roman" w:hAnsi="Times New Roman" w:cs="Times New Roman" w:hint="eastAsia"/>
+          <w:sz w:val="24"/>
+          <w:lang w:val="en"/>
+        </w:rPr>
+        <w:t>（非明星同款）</w:t>
+      </w:r>
+    </w:p>
+    <w:p>
+      <w:pPr>
+        <w:pStyle w:val="a4"/>
+        <w:numPr>
+          <w:ilvl w:val="3"/>
+          <w:numId w:val="1"/>
+        </w:numPr>
+        <w:tabs>
+          <w:tab w:val="left" w:pos="425"/>
+          <w:tab w:val="left" w:pos="840"/>
+          <w:tab w:val="left" w:pos="2100"/>
+        </w:tabs>
+        <w:ind w:firstLineChars="0"/>
+        <w:rPr>
+          <w:rFonts w:ascii="Times New Roman" w:hAnsi="Times New Roman" w:cs="Times New Roman" w:hint="eastAsia"/>
+          <w:sz w:val="24"/>
+          <w:lang w:val="en"/>
+        </w:rPr>
+      </w:pPr>
+      <w:r>
+        <w:rPr>
+          <w:rFonts w:ascii="Times New Roman" w:hAnsi="Times New Roman" w:cs="Times New Roman" w:hint="eastAsia"/>
+          <w:sz w:val="24"/>
+          <w:lang w:val="en"/>
+        </w:rPr>
+        <w:t>必买</w:t>
+      </w:r>
+      <w:r>
+        <w:rPr>
+          <w:rFonts w:ascii="Times New Roman" w:hAnsi="Times New Roman" w:cs="Times New Roman" w:hint="eastAsia"/>
+          <w:sz w:val="24"/>
+          <w:lang w:val="en"/>
+        </w:rPr>
+        <w:t>清单</w:t>
+      </w:r>
+    </w:p>
+    <w:p>
+      <w:pPr>
+        <w:pStyle w:val="a4"/>
+        <w:numPr>
+          <w:ilvl w:val="3"/>
+          <w:numId w:val="1"/>
+        </w:numPr>
+        <w:tabs>
+          <w:tab w:val="left" w:pos="425"/>
+          <w:tab w:val="left" w:pos="840"/>
+          <w:tab w:val="left" w:pos="2100"/>
+        </w:tabs>
+        <w:ind w:firstLineChars="0"/>
+        <w:rPr>
+          <w:rFonts w:ascii="Times New Roman" w:hAnsi="Times New Roman" w:cs="Times New Roman" w:hint="eastAsia"/>
+          <w:sz w:val="24"/>
+          <w:lang w:val="en"/>
+        </w:rPr>
+      </w:pPr>
+      <w:r>
+        <w:rPr>
+          <w:rFonts w:ascii="Times New Roman" w:hAnsi="Times New Roman" w:cs="Times New Roman" w:hint="eastAsia"/>
+          <w:sz w:val="24"/>
+          <w:lang w:val="en"/>
+        </w:rPr>
+        <w:t>爱逛街：女性购物指南，有丰富的购物经验，品味较高，红人导购</w:t>
+      </w:r>
+      <w:r>
+        <w:rPr>
+          <w:rFonts w:ascii="Times New Roman" w:hAnsi="Times New Roman" w:cs="Times New Roman" w:hint="eastAsia"/>
+          <w:sz w:val="24"/>
+          <w:lang w:val="en"/>
+        </w:rPr>
+        <w:t>app</w:t>
+      </w:r>
+      <w:r>
+        <w:rPr>
+          <w:rFonts w:ascii="Times New Roman" w:hAnsi="Times New Roman" w:cs="Times New Roman" w:hint="eastAsia"/>
+          <w:sz w:val="24"/>
+          <w:lang w:val="en"/>
+        </w:rPr>
+        <w:t>达人</w:t>
+      </w:r>
+    </w:p>
+    <w:p>
+      <w:pPr>
+        <w:pStyle w:val="a4"/>
+        <w:numPr>
+          <w:ilvl w:val="3"/>
+          <w:numId w:val="1"/>
+        </w:numPr>
+        <w:tabs>
+          <w:tab w:val="left" w:pos="425"/>
+          <w:tab w:val="left" w:pos="840"/>
+          <w:tab w:val="left" w:pos="2100"/>
+        </w:tabs>
+        <w:ind w:firstLineChars="0"/>
+        <w:rPr>
+          <w:rFonts w:ascii="Times New Roman" w:hAnsi="Times New Roman" w:cs="Times New Roman" w:hint="eastAsia"/>
+          <w:sz w:val="24"/>
+          <w:lang w:val="en"/>
+        </w:rPr>
+      </w:pPr>
+      <w:proofErr w:type="gramStart"/>
+      <w:r>
+        <w:rPr>
+          <w:rFonts w:ascii="Times New Roman" w:hAnsi="Times New Roman" w:cs="Times New Roman" w:hint="eastAsia"/>
+          <w:sz w:val="24"/>
+          <w:lang w:val="en"/>
+        </w:rPr>
+        <w:t>淘宝直播</w:t>
+      </w:r>
+      <w:proofErr w:type="gramEnd"/>
+    </w:p>
+    <w:p>
+      <w:pPr>
+        <w:pStyle w:val="a4"/>
+        <w:numPr>
+          <w:ilvl w:val="3"/>
+          <w:numId w:val="1"/>
+        </w:numPr>
+        <w:tabs>
+          <w:tab w:val="left" w:pos="425"/>
+          <w:tab w:val="left" w:pos="840"/>
+          <w:tab w:val="left" w:pos="2100"/>
+        </w:tabs>
+        <w:ind w:firstLineChars="0"/>
+        <w:rPr>
+          <w:rFonts w:ascii="Times New Roman" w:hAnsi="Times New Roman" w:cs="Times New Roman" w:hint="eastAsia"/>
+          <w:sz w:val="24"/>
+          <w:lang w:val="en"/>
+        </w:rPr>
+      </w:pPr>
+      <w:r>
+        <w:rPr>
+          <w:rFonts w:ascii="Times New Roman" w:hAnsi="Times New Roman" w:cs="Times New Roman" w:hint="eastAsia"/>
+          <w:sz w:val="24"/>
+          <w:lang w:val="en"/>
+        </w:rPr>
+        <w:t>生活研究所</w:t>
+      </w:r>
+    </w:p>
+    <w:p>
+      <w:pPr>
+        <w:pStyle w:val="a4"/>
+        <w:numPr>
+          <w:ilvl w:val="0"/>
+          <w:numId w:val="1"/>
+        </w:numPr>
+        <w:tabs>
+          <w:tab w:val="left" w:pos="840"/>
+          <w:tab w:val="left" w:pos="1680"/>
+          <w:tab w:val="left" w:pos="2100"/>
+        </w:tabs>
+        <w:ind w:firstLineChars="0"/>
+        <w:rPr>
+          <w:rFonts w:ascii="Times New Roman" w:hAnsi="Times New Roman" w:cs="Times New Roman"/>
+          <w:sz w:val="24"/>
+          <w:lang w:val="en"/>
+        </w:rPr>
+      </w:pPr>
     </w:p>
     <w:sectPr>
       <w:pgSz w:w="11906" w:h="16838"/>
@@ -13028,7 +13839,7 @@
 </file>
 
 <file path=customXml/itemProps2.xml><?xml version="1.0" encoding="utf-8"?>
-<ds:datastoreItem xmlns:ds="http://schemas.openxmlformats.org/officeDocument/2006/customXml" ds:itemID="{6CA3C177-1728-42B0-8781-2AF505DC5A64}">
+<ds:datastoreItem xmlns:ds="http://schemas.openxmlformats.org/officeDocument/2006/customXml" ds:itemID="{1E3B592D-3755-44C7-AB02-42D0E5D828D3}">
   <ds:schemaRefs>
     <ds:schemaRef ds:uri="http://schemas.openxmlformats.org/officeDocument/2006/bibliography"/>
   </ds:schemaRefs>

--- a/DOCX 文档.docx
+++ b/DOCX 文档.docx
@@ -10252,7 +10252,7 @@
         </w:tabs>
         <w:ind w:firstLineChars="0"/>
         <w:rPr>
-          <w:rFonts w:ascii="Times New Roman" w:hAnsi="Times New Roman" w:cs="Times New Roman" w:hint="eastAsia"/>
+          <w:rFonts w:ascii="Times New Roman" w:hAnsi="Times New Roman" w:cs="Times New Roman"/>
           <w:sz w:val="24"/>
           <w:lang w:val="en"/>
         </w:rPr>
@@ -10280,7 +10280,7 @@
         </w:tabs>
         <w:ind w:firstLineChars="0"/>
         <w:rPr>
-          <w:rFonts w:ascii="Times New Roman" w:hAnsi="Times New Roman" w:cs="Times New Roman" w:hint="eastAsia"/>
+          <w:rFonts w:ascii="Times New Roman" w:hAnsi="Times New Roman" w:cs="Times New Roman"/>
           <w:b/>
           <w:sz w:val="24"/>
           <w:lang w:val="en"/>
@@ -10319,7 +10319,7 @@
         </w:tabs>
         <w:ind w:firstLineChars="0"/>
         <w:rPr>
-          <w:rFonts w:ascii="Times New Roman" w:hAnsi="Times New Roman" w:cs="Times New Roman" w:hint="eastAsia"/>
+          <w:rFonts w:ascii="Times New Roman" w:hAnsi="Times New Roman" w:cs="Times New Roman"/>
           <w:sz w:val="24"/>
           <w:lang w:val="en"/>
         </w:rPr>
@@ -10358,7 +10358,7 @@
         </w:tabs>
         <w:ind w:firstLineChars="0"/>
         <w:rPr>
-          <w:rFonts w:ascii="Times New Roman" w:hAnsi="Times New Roman" w:cs="Times New Roman" w:hint="eastAsia"/>
+          <w:rFonts w:ascii="Times New Roman" w:hAnsi="Times New Roman" w:cs="Times New Roman"/>
           <w:sz w:val="24"/>
           <w:lang w:val="en"/>
         </w:rPr>
@@ -10395,7 +10395,7 @@
         </w:tabs>
         <w:ind w:firstLineChars="0"/>
         <w:rPr>
-          <w:rFonts w:ascii="Times New Roman" w:hAnsi="Times New Roman" w:cs="Times New Roman" w:hint="eastAsia"/>
+          <w:rFonts w:ascii="Times New Roman" w:hAnsi="Times New Roman" w:cs="Times New Roman"/>
           <w:sz w:val="24"/>
           <w:lang w:val="en"/>
         </w:rPr>
@@ -10424,7 +10424,7 @@
         </w:tabs>
         <w:ind w:firstLineChars="0"/>
         <w:rPr>
-          <w:rFonts w:ascii="Times New Roman" w:hAnsi="Times New Roman" w:cs="Times New Roman" w:hint="eastAsia"/>
+          <w:rFonts w:ascii="Times New Roman" w:hAnsi="Times New Roman" w:cs="Times New Roman"/>
           <w:sz w:val="24"/>
           <w:lang w:val="en"/>
         </w:rPr>
@@ -10470,7 +10470,7 @@
         </w:tabs>
         <w:ind w:firstLineChars="0"/>
         <w:rPr>
-          <w:rFonts w:ascii="Times New Roman" w:hAnsi="Times New Roman" w:cs="Times New Roman" w:hint="eastAsia"/>
+          <w:rFonts w:ascii="Times New Roman" w:hAnsi="Times New Roman" w:cs="Times New Roman"/>
           <w:sz w:val="24"/>
           <w:lang w:val="en"/>
         </w:rPr>
@@ -10498,7 +10498,7 @@
         </w:tabs>
         <w:ind w:firstLineChars="0"/>
         <w:rPr>
-          <w:rFonts w:ascii="Times New Roman" w:hAnsi="Times New Roman" w:cs="Times New Roman" w:hint="eastAsia"/>
+          <w:rFonts w:ascii="Times New Roman" w:hAnsi="Times New Roman" w:cs="Times New Roman"/>
           <w:sz w:val="24"/>
           <w:lang w:val="en"/>
         </w:rPr>
@@ -10526,7 +10526,7 @@
         </w:tabs>
         <w:ind w:firstLineChars="0"/>
         <w:rPr>
-          <w:rFonts w:ascii="Times New Roman" w:hAnsi="Times New Roman" w:cs="Times New Roman" w:hint="eastAsia"/>
+          <w:rFonts w:ascii="Times New Roman" w:hAnsi="Times New Roman" w:cs="Times New Roman"/>
           <w:sz w:val="24"/>
           <w:lang w:val="en"/>
         </w:rPr>
@@ -10554,7 +10554,7 @@
         </w:tabs>
         <w:ind w:firstLineChars="0"/>
         <w:rPr>
-          <w:rFonts w:ascii="Times New Roman" w:hAnsi="Times New Roman" w:cs="Times New Roman" w:hint="eastAsia"/>
+          <w:rFonts w:ascii="Times New Roman" w:hAnsi="Times New Roman" w:cs="Times New Roman"/>
           <w:sz w:val="24"/>
           <w:lang w:val="en"/>
         </w:rPr>
@@ -10600,7 +10600,7 @@
         </w:tabs>
         <w:ind w:firstLineChars="0"/>
         <w:rPr>
-          <w:rFonts w:ascii="Times New Roman" w:hAnsi="Times New Roman" w:cs="Times New Roman" w:hint="eastAsia"/>
+          <w:rFonts w:ascii="Times New Roman" w:hAnsi="Times New Roman" w:cs="Times New Roman"/>
           <w:sz w:val="24"/>
           <w:lang w:val="en"/>
         </w:rPr>
@@ -10636,7 +10636,7 @@
         </w:tabs>
         <w:ind w:firstLineChars="0"/>
         <w:rPr>
-          <w:rFonts w:ascii="Times New Roman" w:hAnsi="Times New Roman" w:cs="Times New Roman" w:hint="eastAsia"/>
+          <w:rFonts w:ascii="Times New Roman" w:hAnsi="Times New Roman" w:cs="Times New Roman"/>
           <w:sz w:val="24"/>
           <w:lang w:val="en"/>
         </w:rPr>
@@ -10672,7 +10672,7 @@
         </w:tabs>
         <w:ind w:firstLineChars="0"/>
         <w:rPr>
-          <w:rFonts w:ascii="Times New Roman" w:hAnsi="Times New Roman" w:cs="Times New Roman" w:hint="eastAsia"/>
+          <w:rFonts w:ascii="Times New Roman" w:hAnsi="Times New Roman" w:cs="Times New Roman"/>
           <w:sz w:val="24"/>
           <w:lang w:val="en"/>
         </w:rPr>
@@ -10700,7 +10700,7 @@
         </w:tabs>
         <w:ind w:firstLineChars="0"/>
         <w:rPr>
-          <w:rFonts w:ascii="Times New Roman" w:hAnsi="Times New Roman" w:cs="Times New Roman" w:hint="eastAsia"/>
+          <w:rFonts w:ascii="Times New Roman" w:hAnsi="Times New Roman" w:cs="Times New Roman"/>
           <w:sz w:val="24"/>
           <w:lang w:val="en"/>
         </w:rPr>
@@ -10728,7 +10728,7 @@
         </w:tabs>
         <w:ind w:firstLineChars="0"/>
         <w:rPr>
-          <w:rFonts w:ascii="Times New Roman" w:hAnsi="Times New Roman" w:cs="Times New Roman" w:hint="eastAsia"/>
+          <w:rFonts w:ascii="Times New Roman" w:hAnsi="Times New Roman" w:cs="Times New Roman"/>
           <w:sz w:val="24"/>
           <w:lang w:val="en"/>
         </w:rPr>
@@ -10756,7 +10756,7 @@
         </w:tabs>
         <w:ind w:firstLineChars="0"/>
         <w:rPr>
-          <w:rFonts w:ascii="Times New Roman" w:hAnsi="Times New Roman" w:cs="Times New Roman" w:hint="eastAsia"/>
+          <w:rFonts w:ascii="Times New Roman" w:hAnsi="Times New Roman" w:cs="Times New Roman"/>
           <w:sz w:val="24"/>
           <w:lang w:val="en"/>
         </w:rPr>
@@ -10784,7 +10784,7 @@
         </w:tabs>
         <w:ind w:firstLineChars="0"/>
         <w:rPr>
-          <w:rFonts w:ascii="Times New Roman" w:hAnsi="Times New Roman" w:cs="Times New Roman" w:hint="eastAsia"/>
+          <w:rFonts w:ascii="Times New Roman" w:hAnsi="Times New Roman" w:cs="Times New Roman"/>
           <w:sz w:val="24"/>
           <w:lang w:val="en"/>
         </w:rPr>
@@ -10823,7 +10823,7 @@
         </w:tabs>
         <w:ind w:firstLineChars="0"/>
         <w:rPr>
-          <w:rFonts w:ascii="Times New Roman" w:hAnsi="Times New Roman" w:cs="Times New Roman" w:hint="eastAsia"/>
+          <w:rFonts w:ascii="Times New Roman" w:hAnsi="Times New Roman" w:cs="Times New Roman"/>
           <w:sz w:val="24"/>
           <w:lang w:val="en"/>
         </w:rPr>
@@ -10851,7 +10851,7 @@
         </w:tabs>
         <w:ind w:firstLineChars="0"/>
         <w:rPr>
-          <w:rFonts w:ascii="Times New Roman" w:hAnsi="Times New Roman" w:cs="Times New Roman" w:hint="eastAsia"/>
+          <w:rFonts w:ascii="Times New Roman" w:hAnsi="Times New Roman" w:cs="Times New Roman"/>
           <w:sz w:val="24"/>
           <w:lang w:val="en"/>
         </w:rPr>
@@ -10872,212 +10872,1627 @@
           <w:sz w:val="24"/>
           <w:lang w:val="en"/>
         </w:rPr>
-        <w:t>：热门的生活消费资讯。原创能力强的编辑，自媒体，媒体类达人（人群</w:t>
-      </w:r>
+        <w:t>：热门的生活消费资讯。原创能力强的编辑，自媒体，媒体类达人（人群不精准）</w:t>
+      </w:r>
+    </w:p>
+    <w:p>
+      <w:pPr>
+        <w:pStyle w:val="a4"/>
+        <w:numPr>
+          <w:ilvl w:val="3"/>
+          <w:numId w:val="1"/>
+        </w:numPr>
+        <w:tabs>
+          <w:tab w:val="left" w:pos="425"/>
+          <w:tab w:val="left" w:pos="840"/>
+          <w:tab w:val="left" w:pos="2100"/>
+        </w:tabs>
+        <w:ind w:firstLineChars="0"/>
+        <w:rPr>
+          <w:rFonts w:ascii="Times New Roman" w:hAnsi="Times New Roman" w:cs="Times New Roman"/>
+          <w:sz w:val="24"/>
+          <w:lang w:val="en"/>
+        </w:rPr>
+      </w:pPr>
+      <w:r>
+        <w:rPr>
+          <w:rFonts w:ascii="Times New Roman" w:hAnsi="Times New Roman" w:cs="Times New Roman" w:hint="eastAsia"/>
+          <w:sz w:val="24"/>
+          <w:lang w:val="en"/>
+        </w:rPr>
+        <w:t>有好货：面向高消费的用户、宣扬品质生活的精品导购平台</w:t>
+      </w:r>
+      <w:r>
+        <w:rPr>
+          <w:rFonts w:ascii="Times New Roman" w:hAnsi="Times New Roman" w:cs="Times New Roman" w:hint="eastAsia"/>
+          <w:sz w:val="24"/>
+          <w:lang w:val="en"/>
+        </w:rPr>
+        <w:t>（非明星同款）</w:t>
+      </w:r>
+    </w:p>
+    <w:p>
+      <w:pPr>
+        <w:pStyle w:val="a4"/>
+        <w:numPr>
+          <w:ilvl w:val="3"/>
+          <w:numId w:val="1"/>
+        </w:numPr>
+        <w:tabs>
+          <w:tab w:val="left" w:pos="425"/>
+          <w:tab w:val="left" w:pos="840"/>
+          <w:tab w:val="left" w:pos="2100"/>
+        </w:tabs>
+        <w:ind w:firstLineChars="0"/>
+        <w:rPr>
+          <w:rFonts w:ascii="Times New Roman" w:hAnsi="Times New Roman" w:cs="Times New Roman"/>
+          <w:sz w:val="24"/>
+          <w:lang w:val="en"/>
+        </w:rPr>
+      </w:pPr>
+      <w:r>
+        <w:rPr>
+          <w:rFonts w:ascii="Times New Roman" w:hAnsi="Times New Roman" w:cs="Times New Roman" w:hint="eastAsia"/>
+          <w:sz w:val="24"/>
+          <w:lang w:val="en"/>
+        </w:rPr>
+        <w:t>必买</w:t>
+      </w:r>
+      <w:r>
+        <w:rPr>
+          <w:rFonts w:ascii="Times New Roman" w:hAnsi="Times New Roman" w:cs="Times New Roman" w:hint="eastAsia"/>
+          <w:sz w:val="24"/>
+          <w:lang w:val="en"/>
+        </w:rPr>
+        <w:t>清单</w:t>
+      </w:r>
+    </w:p>
+    <w:p>
+      <w:pPr>
+        <w:pStyle w:val="a4"/>
+        <w:numPr>
+          <w:ilvl w:val="3"/>
+          <w:numId w:val="1"/>
+        </w:numPr>
+        <w:tabs>
+          <w:tab w:val="left" w:pos="425"/>
+          <w:tab w:val="left" w:pos="840"/>
+          <w:tab w:val="left" w:pos="2100"/>
+        </w:tabs>
+        <w:ind w:firstLineChars="0"/>
+        <w:rPr>
+          <w:rFonts w:ascii="Times New Roman" w:hAnsi="Times New Roman" w:cs="Times New Roman"/>
+          <w:sz w:val="24"/>
+          <w:lang w:val="en"/>
+        </w:rPr>
+      </w:pPr>
+      <w:r>
+        <w:rPr>
+          <w:rFonts w:ascii="Times New Roman" w:hAnsi="Times New Roman" w:cs="Times New Roman" w:hint="eastAsia"/>
+          <w:sz w:val="24"/>
+          <w:lang w:val="en"/>
+        </w:rPr>
+        <w:t>爱逛街：女性购物指南，有丰富的购物经验，品味较高，红人导购</w:t>
+      </w:r>
+      <w:r>
+        <w:rPr>
+          <w:rFonts w:ascii="Times New Roman" w:hAnsi="Times New Roman" w:cs="Times New Roman" w:hint="eastAsia"/>
+          <w:sz w:val="24"/>
+          <w:lang w:val="en"/>
+        </w:rPr>
+        <w:t>app</w:t>
+      </w:r>
+      <w:r>
+        <w:rPr>
+          <w:rFonts w:ascii="Times New Roman" w:hAnsi="Times New Roman" w:cs="Times New Roman" w:hint="eastAsia"/>
+          <w:sz w:val="24"/>
+          <w:lang w:val="en"/>
+        </w:rPr>
+        <w:t>达人</w:t>
+      </w:r>
+    </w:p>
+    <w:p>
+      <w:pPr>
+        <w:pStyle w:val="a4"/>
+        <w:numPr>
+          <w:ilvl w:val="3"/>
+          <w:numId w:val="1"/>
+        </w:numPr>
+        <w:tabs>
+          <w:tab w:val="left" w:pos="425"/>
+          <w:tab w:val="left" w:pos="840"/>
+          <w:tab w:val="left" w:pos="2100"/>
+        </w:tabs>
+        <w:ind w:firstLineChars="0"/>
+        <w:rPr>
+          <w:rFonts w:ascii="Times New Roman" w:hAnsi="Times New Roman" w:cs="Times New Roman"/>
+          <w:sz w:val="24"/>
+          <w:lang w:val="en"/>
+        </w:rPr>
+      </w:pPr>
+      <w:proofErr w:type="gramStart"/>
+      <w:r>
+        <w:rPr>
+          <w:rFonts w:ascii="Times New Roman" w:hAnsi="Times New Roman" w:cs="Times New Roman" w:hint="eastAsia"/>
+          <w:sz w:val="24"/>
+          <w:lang w:val="en"/>
+        </w:rPr>
+        <w:t>淘宝直播</w:t>
+      </w:r>
+      <w:proofErr w:type="gramEnd"/>
+    </w:p>
+    <w:p>
+      <w:pPr>
+        <w:pStyle w:val="a4"/>
+        <w:numPr>
+          <w:ilvl w:val="3"/>
+          <w:numId w:val="1"/>
+        </w:numPr>
+        <w:tabs>
+          <w:tab w:val="left" w:pos="425"/>
+          <w:tab w:val="left" w:pos="840"/>
+          <w:tab w:val="left" w:pos="2100"/>
+        </w:tabs>
+        <w:ind w:firstLineChars="0"/>
+        <w:rPr>
+          <w:rFonts w:ascii="Times New Roman" w:hAnsi="Times New Roman" w:cs="Times New Roman" w:hint="eastAsia"/>
+          <w:sz w:val="24"/>
+          <w:lang w:val="en"/>
+        </w:rPr>
+      </w:pPr>
+      <w:r>
+        <w:rPr>
+          <w:rFonts w:ascii="Times New Roman" w:hAnsi="Times New Roman" w:cs="Times New Roman" w:hint="eastAsia"/>
+          <w:sz w:val="24"/>
+          <w:lang w:val="en"/>
+        </w:rPr>
+        <w:t>生活研究所</w:t>
+      </w:r>
+    </w:p>
+    <w:p>
+      <w:pPr>
+        <w:pStyle w:val="a4"/>
+        <w:numPr>
+          <w:ilvl w:val="0"/>
+          <w:numId w:val="1"/>
+        </w:numPr>
+        <w:tabs>
+          <w:tab w:val="left" w:pos="840"/>
+          <w:tab w:val="left" w:pos="1680"/>
+          <w:tab w:val="left" w:pos="2100"/>
+        </w:tabs>
+        <w:ind w:firstLineChars="0"/>
+        <w:rPr>
+          <w:rFonts w:ascii="Times New Roman" w:hAnsi="Times New Roman" w:cs="Times New Roman"/>
+          <w:sz w:val="24"/>
+          <w:lang w:val="en"/>
+        </w:rPr>
+      </w:pPr>
+      <w:r>
+        <w:rPr>
+          <w:rFonts w:ascii="Times New Roman" w:hAnsi="Times New Roman" w:cs="Times New Roman" w:hint="eastAsia"/>
+          <w:b/>
+          <w:sz w:val="24"/>
+          <w:lang w:val="en"/>
+        </w:rPr>
+        <w:t>新品：</w:t>
+      </w:r>
+    </w:p>
+    <w:p>
+      <w:pPr>
+        <w:pStyle w:val="a4"/>
+        <w:numPr>
+          <w:ilvl w:val="2"/>
+          <w:numId w:val="20"/>
+        </w:numPr>
+        <w:tabs>
+          <w:tab w:val="left" w:pos="425"/>
+          <w:tab w:val="left" w:pos="840"/>
+          <w:tab w:val="left" w:pos="1680"/>
+          <w:tab w:val="left" w:pos="2100"/>
+        </w:tabs>
+        <w:ind w:firstLineChars="0"/>
+        <w:rPr>
+          <w:rFonts w:ascii="Times New Roman" w:hAnsi="Times New Roman" w:cs="Times New Roman" w:hint="eastAsia"/>
+          <w:sz w:val="24"/>
+          <w:lang w:val="en"/>
+        </w:rPr>
+      </w:pPr>
+      <w:r>
+        <w:rPr>
+          <w:rFonts w:ascii="Times New Roman" w:hAnsi="Times New Roman" w:cs="Times New Roman"/>
+          <w:sz w:val="24"/>
+          <w:lang w:val="en"/>
+        </w:rPr>
+        <w:t>有效刷单：</w:t>
+      </w:r>
+    </w:p>
+    <w:p>
+      <w:pPr>
+        <w:pStyle w:val="a4"/>
+        <w:numPr>
+          <w:ilvl w:val="3"/>
+          <w:numId w:val="20"/>
+        </w:numPr>
+        <w:tabs>
+          <w:tab w:val="left" w:pos="425"/>
+          <w:tab w:val="left" w:pos="840"/>
+          <w:tab w:val="left" w:pos="2100"/>
+        </w:tabs>
+        <w:ind w:firstLineChars="0"/>
+        <w:rPr>
+          <w:rFonts w:ascii="Times New Roman" w:hAnsi="Times New Roman" w:cs="Times New Roman" w:hint="eastAsia"/>
+          <w:sz w:val="24"/>
+          <w:lang w:val="en"/>
+        </w:rPr>
+      </w:pPr>
+      <w:r>
+        <w:rPr>
+          <w:rFonts w:ascii="Times New Roman" w:hAnsi="Times New Roman" w:cs="Times New Roman"/>
+          <w:sz w:val="24"/>
+          <w:lang w:val="en"/>
+        </w:rPr>
+        <w:t>淘气值高的</w:t>
+      </w:r>
+    </w:p>
+    <w:p>
+      <w:pPr>
+        <w:pStyle w:val="a4"/>
+        <w:numPr>
+          <w:ilvl w:val="3"/>
+          <w:numId w:val="20"/>
+        </w:numPr>
+        <w:tabs>
+          <w:tab w:val="left" w:pos="425"/>
+          <w:tab w:val="left" w:pos="840"/>
+          <w:tab w:val="left" w:pos="2100"/>
+        </w:tabs>
+        <w:ind w:firstLineChars="0"/>
+        <w:rPr>
+          <w:rFonts w:ascii="Times New Roman" w:hAnsi="Times New Roman" w:cs="Times New Roman" w:hint="eastAsia"/>
+          <w:sz w:val="24"/>
+          <w:lang w:val="en"/>
+        </w:rPr>
+      </w:pPr>
+      <w:r>
+        <w:rPr>
+          <w:rFonts w:ascii="Times New Roman" w:hAnsi="Times New Roman" w:cs="Times New Roman" w:hint="eastAsia"/>
+          <w:sz w:val="24"/>
+          <w:lang w:val="en"/>
+        </w:rPr>
+        <w:t>超级会员</w:t>
+      </w:r>
+    </w:p>
+    <w:p>
+      <w:pPr>
+        <w:pStyle w:val="a4"/>
+        <w:numPr>
+          <w:ilvl w:val="3"/>
+          <w:numId w:val="20"/>
+        </w:numPr>
+        <w:tabs>
+          <w:tab w:val="left" w:pos="425"/>
+          <w:tab w:val="left" w:pos="840"/>
+          <w:tab w:val="left" w:pos="2100"/>
+        </w:tabs>
+        <w:ind w:firstLineChars="0"/>
+        <w:rPr>
+          <w:rFonts w:ascii="Times New Roman" w:hAnsi="Times New Roman" w:cs="Times New Roman" w:hint="eastAsia"/>
+          <w:sz w:val="24"/>
+          <w:lang w:val="en"/>
+        </w:rPr>
+      </w:pPr>
+      <w:r>
+        <w:rPr>
+          <w:rFonts w:ascii="Times New Roman" w:hAnsi="Times New Roman" w:cs="Times New Roman" w:hint="eastAsia"/>
+          <w:sz w:val="24"/>
+          <w:lang w:val="en"/>
+        </w:rPr>
+        <w:t>黄钻</w:t>
+      </w:r>
+    </w:p>
+    <w:p>
+      <w:pPr>
+        <w:pStyle w:val="a4"/>
+        <w:numPr>
+          <w:ilvl w:val="3"/>
+          <w:numId w:val="20"/>
+        </w:numPr>
+        <w:tabs>
+          <w:tab w:val="left" w:pos="425"/>
+          <w:tab w:val="left" w:pos="840"/>
+          <w:tab w:val="left" w:pos="2100"/>
+        </w:tabs>
+        <w:ind w:firstLineChars="0"/>
+        <w:rPr>
+          <w:rFonts w:ascii="Times New Roman" w:hAnsi="Times New Roman" w:cs="Times New Roman" w:hint="eastAsia"/>
+          <w:sz w:val="24"/>
+          <w:lang w:val="en"/>
+        </w:rPr>
+      </w:pPr>
+      <w:r>
+        <w:rPr>
+          <w:rFonts w:ascii="Times New Roman" w:hAnsi="Times New Roman" w:cs="Times New Roman" w:hint="eastAsia"/>
+          <w:sz w:val="24"/>
+          <w:lang w:val="en"/>
+        </w:rPr>
+        <w:t>达人账号</w:t>
+      </w:r>
+    </w:p>
+    <w:p>
+      <w:pPr>
+        <w:pStyle w:val="a4"/>
+        <w:numPr>
+          <w:ilvl w:val="2"/>
+          <w:numId w:val="20"/>
+        </w:numPr>
+        <w:tabs>
+          <w:tab w:val="left" w:pos="425"/>
+          <w:tab w:val="left" w:pos="840"/>
+          <w:tab w:val="left" w:pos="2100"/>
+        </w:tabs>
+        <w:ind w:firstLineChars="0"/>
+        <w:rPr>
+          <w:rFonts w:ascii="Times New Roman" w:hAnsi="Times New Roman" w:cs="Times New Roman" w:hint="eastAsia"/>
+          <w:sz w:val="24"/>
+          <w:lang w:val="en"/>
+        </w:rPr>
+      </w:pPr>
+      <w:r>
+        <w:rPr>
+          <w:rFonts w:ascii="Times New Roman" w:hAnsi="Times New Roman" w:cs="Times New Roman" w:hint="eastAsia"/>
+          <w:sz w:val="24"/>
+          <w:lang w:val="en"/>
+        </w:rPr>
+        <w:t>销量破零：</w:t>
+      </w:r>
+    </w:p>
+    <w:p>
+      <w:pPr>
+        <w:pStyle w:val="a4"/>
+        <w:numPr>
+          <w:ilvl w:val="3"/>
+          <w:numId w:val="20"/>
+        </w:numPr>
+        <w:tabs>
+          <w:tab w:val="left" w:pos="425"/>
+          <w:tab w:val="left" w:pos="840"/>
+          <w:tab w:val="left" w:pos="2100"/>
+        </w:tabs>
+        <w:ind w:firstLineChars="0"/>
+        <w:rPr>
+          <w:rFonts w:ascii="Times New Roman" w:hAnsi="Times New Roman" w:cs="Times New Roman" w:hint="eastAsia"/>
+          <w:sz w:val="24"/>
+          <w:lang w:val="en"/>
+        </w:rPr>
+      </w:pPr>
+      <w:r>
+        <w:rPr>
+          <w:rFonts w:ascii="Times New Roman" w:hAnsi="Times New Roman" w:cs="Times New Roman" w:hint="eastAsia"/>
+          <w:sz w:val="24"/>
+          <w:lang w:val="en"/>
+        </w:rPr>
+        <w:t>转化率只需比同行平均转化率高一点点就行</w:t>
+      </w:r>
+    </w:p>
+    <w:p>
+      <w:pPr>
+        <w:pStyle w:val="a4"/>
+        <w:numPr>
+          <w:ilvl w:val="3"/>
+          <w:numId w:val="20"/>
+        </w:numPr>
+        <w:tabs>
+          <w:tab w:val="left" w:pos="425"/>
+          <w:tab w:val="left" w:pos="840"/>
+          <w:tab w:val="left" w:pos="2100"/>
+        </w:tabs>
+        <w:ind w:firstLineChars="0"/>
+        <w:rPr>
+          <w:rFonts w:ascii="Times New Roman" w:hAnsi="Times New Roman" w:cs="Times New Roman" w:hint="eastAsia"/>
+          <w:sz w:val="24"/>
+          <w:lang w:val="en"/>
+        </w:rPr>
+      </w:pPr>
+      <w:r>
+        <w:rPr>
+          <w:rFonts w:ascii="Times New Roman" w:hAnsi="Times New Roman" w:cs="Times New Roman" w:hint="eastAsia"/>
+          <w:sz w:val="24"/>
+          <w:lang w:val="en"/>
+        </w:rPr>
+        <w:lastRenderedPageBreak/>
+        <w:t>提高搜索排名</w:t>
+      </w:r>
+    </w:p>
+    <w:p>
+      <w:pPr>
+        <w:pStyle w:val="a4"/>
+        <w:numPr>
+          <w:ilvl w:val="3"/>
+          <w:numId w:val="20"/>
+        </w:numPr>
+        <w:tabs>
+          <w:tab w:val="left" w:pos="425"/>
+          <w:tab w:val="left" w:pos="840"/>
+          <w:tab w:val="left" w:pos="2100"/>
+        </w:tabs>
+        <w:ind w:firstLineChars="0"/>
+        <w:rPr>
+          <w:rFonts w:ascii="Times New Roman" w:hAnsi="Times New Roman" w:cs="Times New Roman" w:hint="eastAsia"/>
+          <w:sz w:val="24"/>
+          <w:lang w:val="en"/>
+        </w:rPr>
+      </w:pPr>
+      <w:r>
+        <w:rPr>
+          <w:rFonts w:ascii="Times New Roman" w:hAnsi="Times New Roman" w:cs="Times New Roman"/>
+          <w:sz w:val="24"/>
+          <w:lang w:val="en"/>
+        </w:rPr>
+        <w:t>好评（最好晒单）</w:t>
+      </w:r>
+    </w:p>
+    <w:p>
+      <w:pPr>
+        <w:pStyle w:val="a4"/>
+        <w:numPr>
+          <w:ilvl w:val="2"/>
+          <w:numId w:val="20"/>
+        </w:numPr>
+        <w:tabs>
+          <w:tab w:val="left" w:pos="425"/>
+          <w:tab w:val="left" w:pos="840"/>
+          <w:tab w:val="left" w:pos="2100"/>
+        </w:tabs>
+        <w:ind w:firstLineChars="0"/>
+        <w:rPr>
+          <w:rFonts w:ascii="Times New Roman" w:hAnsi="Times New Roman" w:cs="Times New Roman" w:hint="eastAsia"/>
+          <w:sz w:val="24"/>
+          <w:lang w:val="en"/>
+        </w:rPr>
+      </w:pPr>
+      <w:r>
+        <w:rPr>
+          <w:rFonts w:ascii="Times New Roman" w:hAnsi="Times New Roman" w:cs="Times New Roman" w:hint="eastAsia"/>
+          <w:sz w:val="24"/>
+          <w:lang w:val="en"/>
+        </w:rPr>
+        <w:t>找卖点：参考同行，问大家、评价、主图、详情</w:t>
+      </w:r>
+    </w:p>
+    <w:p>
+      <w:pPr>
+        <w:pStyle w:val="a4"/>
+        <w:numPr>
+          <w:ilvl w:val="2"/>
+          <w:numId w:val="20"/>
+        </w:numPr>
+        <w:tabs>
+          <w:tab w:val="left" w:pos="425"/>
+          <w:tab w:val="left" w:pos="840"/>
+          <w:tab w:val="left" w:pos="2100"/>
+        </w:tabs>
+        <w:ind w:firstLineChars="0"/>
+        <w:rPr>
+          <w:rFonts w:ascii="Times New Roman" w:hAnsi="Times New Roman" w:cs="Times New Roman" w:hint="eastAsia"/>
+          <w:sz w:val="24"/>
+          <w:lang w:val="en"/>
+        </w:rPr>
+      </w:pPr>
+      <w:proofErr w:type="gramStart"/>
+      <w:r>
+        <w:rPr>
+          <w:rFonts w:ascii="Times New Roman" w:hAnsi="Times New Roman" w:cs="Times New Roman" w:hint="eastAsia"/>
+          <w:sz w:val="24"/>
+          <w:lang w:val="en"/>
+        </w:rPr>
+        <w:t>销量破零的</w:t>
+      </w:r>
+      <w:proofErr w:type="gramEnd"/>
+      <w:r>
+        <w:rPr>
+          <w:rFonts w:ascii="Times New Roman" w:hAnsi="Times New Roman" w:cs="Times New Roman" w:hint="eastAsia"/>
+          <w:sz w:val="24"/>
+          <w:lang w:val="en"/>
+        </w:rPr>
+        <w:t>方式：</w:t>
+      </w:r>
+    </w:p>
+    <w:p>
+      <w:pPr>
+        <w:pStyle w:val="a4"/>
+        <w:numPr>
+          <w:ilvl w:val="3"/>
+          <w:numId w:val="20"/>
+        </w:numPr>
+        <w:tabs>
+          <w:tab w:val="left" w:pos="425"/>
+          <w:tab w:val="left" w:pos="840"/>
+          <w:tab w:val="left" w:pos="2100"/>
+        </w:tabs>
+        <w:ind w:firstLineChars="0"/>
+        <w:rPr>
+          <w:rFonts w:ascii="Times New Roman" w:hAnsi="Times New Roman" w:cs="Times New Roman" w:hint="eastAsia"/>
+          <w:sz w:val="24"/>
+          <w:lang w:val="en"/>
+        </w:rPr>
+      </w:pPr>
+      <w:proofErr w:type="gramStart"/>
+      <w:r>
+        <w:rPr>
+          <w:rFonts w:ascii="Times New Roman" w:hAnsi="Times New Roman" w:cs="Times New Roman" w:hint="eastAsia"/>
+          <w:sz w:val="24"/>
+          <w:lang w:val="en"/>
+        </w:rPr>
+        <w:t>满减优惠</w:t>
+      </w:r>
+      <w:proofErr w:type="gramEnd"/>
+      <w:r>
+        <w:rPr>
+          <w:rFonts w:ascii="Times New Roman" w:hAnsi="Times New Roman" w:cs="Times New Roman" w:hint="eastAsia"/>
+          <w:sz w:val="24"/>
+          <w:lang w:val="en"/>
+        </w:rPr>
+        <w:t>、购物</w:t>
+      </w:r>
+      <w:proofErr w:type="gramStart"/>
+      <w:r>
+        <w:rPr>
+          <w:rFonts w:ascii="Times New Roman" w:hAnsi="Times New Roman" w:cs="Times New Roman" w:hint="eastAsia"/>
+          <w:sz w:val="24"/>
+          <w:lang w:val="en"/>
+        </w:rPr>
+        <w:t>券</w:t>
+      </w:r>
+      <w:proofErr w:type="gramEnd"/>
+      <w:r>
+        <w:rPr>
+          <w:rFonts w:ascii="Times New Roman" w:hAnsi="Times New Roman" w:cs="Times New Roman" w:hint="eastAsia"/>
+          <w:sz w:val="24"/>
+          <w:lang w:val="en"/>
+        </w:rPr>
+        <w:t>、店铺红包：营销中心</w:t>
+      </w:r>
+    </w:p>
+    <w:p>
+      <w:pPr>
+        <w:pStyle w:val="a4"/>
+        <w:numPr>
+          <w:ilvl w:val="3"/>
+          <w:numId w:val="20"/>
+        </w:numPr>
+        <w:tabs>
+          <w:tab w:val="left" w:pos="425"/>
+          <w:tab w:val="left" w:pos="840"/>
+          <w:tab w:val="left" w:pos="2100"/>
+        </w:tabs>
+        <w:ind w:firstLineChars="0"/>
+        <w:rPr>
+          <w:rFonts w:ascii="Times New Roman" w:hAnsi="Times New Roman" w:cs="Times New Roman" w:hint="eastAsia"/>
+          <w:sz w:val="24"/>
+          <w:lang w:val="en"/>
+        </w:rPr>
+      </w:pPr>
+      <w:r>
+        <w:rPr>
+          <w:rFonts w:ascii="Times New Roman" w:hAnsi="Times New Roman" w:cs="Times New Roman" w:hint="eastAsia"/>
+          <w:sz w:val="24"/>
+          <w:lang w:val="en"/>
+        </w:rPr>
+        <w:t>设置淘金币抵扣</w:t>
+      </w:r>
+    </w:p>
+    <w:p>
+      <w:pPr>
+        <w:pStyle w:val="a4"/>
+        <w:numPr>
+          <w:ilvl w:val="3"/>
+          <w:numId w:val="20"/>
+        </w:numPr>
+        <w:tabs>
+          <w:tab w:val="left" w:pos="425"/>
+          <w:tab w:val="left" w:pos="840"/>
+          <w:tab w:val="left" w:pos="2100"/>
+        </w:tabs>
+        <w:ind w:firstLineChars="0"/>
+        <w:rPr>
+          <w:rFonts w:ascii="Times New Roman" w:hAnsi="Times New Roman" w:cs="Times New Roman" w:hint="eastAsia"/>
+          <w:sz w:val="24"/>
+          <w:lang w:val="en"/>
+        </w:rPr>
+      </w:pPr>
+      <w:r>
+        <w:rPr>
+          <w:rFonts w:ascii="Times New Roman" w:hAnsi="Times New Roman" w:cs="Times New Roman" w:hint="eastAsia"/>
+          <w:sz w:val="24"/>
+          <w:lang w:val="en"/>
+        </w:rPr>
+        <w:t>送小礼品：跟商品有关。例如：卖口琴，送小玩具口琴、入门小教程</w:t>
+      </w:r>
+    </w:p>
+    <w:p>
+      <w:pPr>
+        <w:pStyle w:val="a4"/>
+        <w:numPr>
+          <w:ilvl w:val="3"/>
+          <w:numId w:val="20"/>
+        </w:numPr>
+        <w:tabs>
+          <w:tab w:val="left" w:pos="425"/>
+          <w:tab w:val="left" w:pos="840"/>
+          <w:tab w:val="left" w:pos="2100"/>
+        </w:tabs>
+        <w:ind w:firstLineChars="0"/>
+        <w:rPr>
+          <w:rFonts w:ascii="Times New Roman" w:hAnsi="Times New Roman" w:cs="Times New Roman" w:hint="eastAsia"/>
+          <w:sz w:val="24"/>
+          <w:lang w:val="en"/>
+        </w:rPr>
+      </w:pPr>
+      <w:r>
+        <w:rPr>
+          <w:rFonts w:ascii="Times New Roman" w:hAnsi="Times New Roman" w:cs="Times New Roman" w:hint="eastAsia"/>
+          <w:sz w:val="24"/>
+          <w:lang w:val="en"/>
+        </w:rPr>
+        <w:t>做服务，</w:t>
+      </w:r>
+      <w:r>
+        <w:rPr>
+          <w:rFonts w:ascii="Times New Roman" w:hAnsi="Times New Roman" w:cs="Times New Roman" w:hint="eastAsia"/>
+          <w:sz w:val="24"/>
+          <w:lang w:val="en"/>
+        </w:rPr>
+        <w:t>0</w:t>
+      </w:r>
+      <w:r>
+        <w:rPr>
+          <w:rFonts w:ascii="Times New Roman" w:hAnsi="Times New Roman" w:cs="Times New Roman" w:hint="eastAsia"/>
+          <w:sz w:val="24"/>
+          <w:lang w:val="en"/>
+        </w:rPr>
+        <w:t>风险购物</w:t>
+      </w:r>
+    </w:p>
+    <w:p>
+      <w:pPr>
+        <w:pStyle w:val="a4"/>
+        <w:numPr>
+          <w:ilvl w:val="4"/>
+          <w:numId w:val="20"/>
+        </w:numPr>
+        <w:tabs>
+          <w:tab w:val="left" w:pos="425"/>
+          <w:tab w:val="left" w:pos="840"/>
+          <w:tab w:val="left" w:pos="2100"/>
+        </w:tabs>
+        <w:ind w:firstLineChars="0"/>
+        <w:rPr>
+          <w:rFonts w:ascii="Times New Roman" w:hAnsi="Times New Roman" w:cs="Times New Roman" w:hint="eastAsia"/>
+          <w:sz w:val="24"/>
+          <w:lang w:val="en"/>
+        </w:rPr>
+      </w:pPr>
+      <w:r>
+        <w:rPr>
+          <w:rFonts w:ascii="Times New Roman" w:hAnsi="Times New Roman" w:cs="Times New Roman" w:hint="eastAsia"/>
+          <w:sz w:val="24"/>
+          <w:lang w:val="en"/>
+        </w:rPr>
+        <w:t>无理由退换</w:t>
+      </w:r>
+    </w:p>
+    <w:p>
+      <w:pPr>
+        <w:pStyle w:val="a4"/>
+        <w:numPr>
+          <w:ilvl w:val="4"/>
+          <w:numId w:val="20"/>
+        </w:numPr>
+        <w:tabs>
+          <w:tab w:val="left" w:pos="425"/>
+          <w:tab w:val="left" w:pos="840"/>
+          <w:tab w:val="left" w:pos="2100"/>
+        </w:tabs>
+        <w:ind w:firstLineChars="0"/>
+        <w:rPr>
+          <w:rFonts w:ascii="Times New Roman" w:hAnsi="Times New Roman" w:cs="Times New Roman" w:hint="eastAsia"/>
+          <w:sz w:val="24"/>
+          <w:lang w:val="en"/>
+        </w:rPr>
+      </w:pPr>
+      <w:r>
+        <w:rPr>
+          <w:rFonts w:ascii="Times New Roman" w:hAnsi="Times New Roman" w:cs="Times New Roman" w:hint="eastAsia"/>
+          <w:sz w:val="24"/>
+          <w:lang w:val="en"/>
+        </w:rPr>
+        <w:t>赠送运费险</w:t>
+      </w:r>
+    </w:p>
+    <w:p>
+      <w:pPr>
+        <w:pStyle w:val="a4"/>
+        <w:numPr>
+          <w:ilvl w:val="3"/>
+          <w:numId w:val="20"/>
+        </w:numPr>
+        <w:tabs>
+          <w:tab w:val="left" w:pos="425"/>
+          <w:tab w:val="left" w:pos="840"/>
+          <w:tab w:val="left" w:pos="2100"/>
+        </w:tabs>
+        <w:ind w:firstLineChars="0"/>
+        <w:rPr>
+          <w:rFonts w:ascii="Times New Roman" w:hAnsi="Times New Roman" w:cs="Times New Roman" w:hint="eastAsia"/>
+          <w:sz w:val="24"/>
+          <w:lang w:val="en"/>
+        </w:rPr>
+      </w:pPr>
+      <w:r>
+        <w:rPr>
+          <w:rFonts w:ascii="Times New Roman" w:hAnsi="Times New Roman" w:cs="Times New Roman" w:hint="eastAsia"/>
+          <w:sz w:val="24"/>
+          <w:lang w:val="en"/>
+        </w:rPr>
+        <w:t>关联营销</w:t>
+      </w:r>
+    </w:p>
+    <w:p>
+      <w:pPr>
+        <w:pStyle w:val="a4"/>
+        <w:numPr>
+          <w:ilvl w:val="3"/>
+          <w:numId w:val="20"/>
+        </w:numPr>
+        <w:tabs>
+          <w:tab w:val="left" w:pos="425"/>
+          <w:tab w:val="left" w:pos="840"/>
+          <w:tab w:val="left" w:pos="2100"/>
+        </w:tabs>
+        <w:ind w:firstLineChars="0"/>
+        <w:rPr>
+          <w:rFonts w:ascii="Times New Roman" w:hAnsi="Times New Roman" w:cs="Times New Roman" w:hint="eastAsia"/>
+          <w:sz w:val="24"/>
+          <w:lang w:val="en"/>
+        </w:rPr>
+      </w:pPr>
+      <w:r>
+        <w:rPr>
+          <w:rFonts w:ascii="Times New Roman" w:hAnsi="Times New Roman" w:cs="Times New Roman" w:hint="eastAsia"/>
+          <w:sz w:val="24"/>
+          <w:lang w:val="en"/>
+        </w:rPr>
+        <w:t>紧迫营销</w:t>
+      </w:r>
+    </w:p>
+    <w:p>
+      <w:pPr>
+        <w:pStyle w:val="a4"/>
+        <w:numPr>
+          <w:ilvl w:val="3"/>
+          <w:numId w:val="20"/>
+        </w:numPr>
+        <w:tabs>
+          <w:tab w:val="left" w:pos="425"/>
+          <w:tab w:val="left" w:pos="840"/>
+          <w:tab w:val="left" w:pos="2100"/>
+        </w:tabs>
+        <w:ind w:firstLineChars="0"/>
+        <w:rPr>
+          <w:rFonts w:ascii="Times New Roman" w:hAnsi="Times New Roman" w:cs="Times New Roman" w:hint="eastAsia"/>
+          <w:sz w:val="24"/>
+          <w:lang w:val="en"/>
+        </w:rPr>
+      </w:pPr>
+      <w:r>
+        <w:rPr>
+          <w:rFonts w:ascii="Times New Roman" w:hAnsi="Times New Roman" w:cs="Times New Roman" w:hint="eastAsia"/>
+          <w:sz w:val="24"/>
+          <w:lang w:val="en"/>
+        </w:rPr>
+        <w:t>微信、微博</w:t>
+      </w:r>
+    </w:p>
+    <w:p>
+      <w:pPr>
+        <w:pStyle w:val="a4"/>
+        <w:tabs>
+          <w:tab w:val="left" w:pos="425"/>
+          <w:tab w:val="left" w:pos="840"/>
+          <w:tab w:val="left" w:pos="2100"/>
+        </w:tabs>
+        <w:ind w:left="1680" w:firstLineChars="0" w:firstLine="0"/>
+        <w:rPr>
+          <w:rFonts w:ascii="Times New Roman" w:hAnsi="Times New Roman" w:cs="Times New Roman" w:hint="eastAsia"/>
+          <w:sz w:val="24"/>
+          <w:lang w:val="en"/>
+        </w:rPr>
+      </w:pPr>
+    </w:p>
+    <w:p>
+      <w:pPr>
+        <w:pStyle w:val="a4"/>
+        <w:numPr>
+          <w:ilvl w:val="0"/>
+          <w:numId w:val="1"/>
+        </w:numPr>
+        <w:tabs>
+          <w:tab w:val="left" w:pos="840"/>
+          <w:tab w:val="left" w:pos="2100"/>
+        </w:tabs>
+        <w:ind w:firstLineChars="0"/>
+        <w:rPr>
+          <w:rFonts w:ascii="Times New Roman" w:hAnsi="Times New Roman" w:cs="Times New Roman" w:hint="eastAsia"/>
+          <w:sz w:val="24"/>
+          <w:lang w:val="en"/>
+        </w:rPr>
+      </w:pPr>
+      <w:r>
+        <w:rPr>
+          <w:rFonts w:ascii="Times New Roman" w:hAnsi="Times New Roman" w:cs="Times New Roman" w:hint="eastAsia"/>
+          <w:sz w:val="24"/>
+          <w:lang w:val="en"/>
+        </w:rPr>
+        <w:t>展现、点击、转化之间的关系：</w:t>
+      </w:r>
+    </w:p>
+    <w:p>
+      <w:pPr>
+        <w:pStyle w:val="a4"/>
+        <w:numPr>
+          <w:ilvl w:val="1"/>
+          <w:numId w:val="1"/>
+        </w:numPr>
+        <w:tabs>
+          <w:tab w:val="left" w:pos="425"/>
+          <w:tab w:val="left" w:pos="1860"/>
+        </w:tabs>
+        <w:ind w:firstLineChars="0"/>
+        <w:rPr>
+          <w:rFonts w:ascii="Times New Roman" w:hAnsi="Times New Roman" w:cs="Times New Roman" w:hint="eastAsia"/>
+          <w:sz w:val="24"/>
+          <w:lang w:val="en"/>
+        </w:rPr>
+      </w:pPr>
+      <w:r>
+        <w:rPr>
+          <w:rFonts w:ascii="Times New Roman" w:hAnsi="Times New Roman" w:cs="Times New Roman"/>
+          <w:sz w:val="24"/>
+          <w:lang w:val="en"/>
+        </w:rPr>
+        <w:t>展现：</w:t>
+      </w:r>
+      <w:r>
+        <w:rPr>
+          <w:rFonts w:ascii="Times New Roman" w:hAnsi="Times New Roman" w:cs="Times New Roman" w:hint="eastAsia"/>
+          <w:sz w:val="24"/>
+          <w:lang w:val="en"/>
+        </w:rPr>
+        <w:tab/>
+      </w:r>
+    </w:p>
+    <w:p>
+      <w:pPr>
+        <w:pStyle w:val="a4"/>
+        <w:numPr>
+          <w:ilvl w:val="2"/>
+          <w:numId w:val="1"/>
+        </w:numPr>
+        <w:tabs>
+          <w:tab w:val="left" w:pos="425"/>
+          <w:tab w:val="left" w:pos="840"/>
+          <w:tab w:val="left" w:pos="1860"/>
+        </w:tabs>
+        <w:ind w:firstLineChars="0"/>
+        <w:rPr>
+          <w:rFonts w:ascii="Times New Roman" w:hAnsi="Times New Roman" w:cs="Times New Roman" w:hint="eastAsia"/>
+          <w:sz w:val="24"/>
+          <w:lang w:val="en"/>
+        </w:rPr>
+      </w:pPr>
+      <w:r>
+        <w:rPr>
+          <w:rFonts w:ascii="Times New Roman" w:hAnsi="Times New Roman" w:cs="Times New Roman" w:hint="eastAsia"/>
+          <w:sz w:val="24"/>
+          <w:lang w:val="en"/>
+        </w:rPr>
+        <w:t>钻展（后期）</w:t>
+      </w:r>
+    </w:p>
+    <w:p>
+      <w:pPr>
+        <w:pStyle w:val="a4"/>
+        <w:numPr>
+          <w:ilvl w:val="2"/>
+          <w:numId w:val="1"/>
+        </w:numPr>
+        <w:tabs>
+          <w:tab w:val="left" w:pos="425"/>
+          <w:tab w:val="left" w:pos="840"/>
+          <w:tab w:val="left" w:pos="1860"/>
+        </w:tabs>
+        <w:ind w:firstLineChars="0"/>
+        <w:rPr>
+          <w:rFonts w:ascii="Times New Roman" w:hAnsi="Times New Roman" w:cs="Times New Roman" w:hint="eastAsia"/>
+          <w:sz w:val="24"/>
+          <w:lang w:val="en"/>
+        </w:rPr>
+      </w:pPr>
+      <w:r>
+        <w:rPr>
+          <w:rFonts w:ascii="Times New Roman" w:hAnsi="Times New Roman" w:cs="Times New Roman" w:hint="eastAsia"/>
+          <w:sz w:val="24"/>
+          <w:lang w:val="en"/>
+        </w:rPr>
+        <w:t>直通车</w:t>
+      </w:r>
+    </w:p>
+    <w:p>
+      <w:pPr>
+        <w:pStyle w:val="a4"/>
+        <w:numPr>
+          <w:ilvl w:val="2"/>
+          <w:numId w:val="1"/>
+        </w:numPr>
+        <w:tabs>
+          <w:tab w:val="left" w:pos="425"/>
+          <w:tab w:val="left" w:pos="840"/>
+          <w:tab w:val="left" w:pos="1860"/>
+        </w:tabs>
+        <w:ind w:firstLineChars="0"/>
+        <w:rPr>
+          <w:rFonts w:ascii="Times New Roman" w:hAnsi="Times New Roman" w:cs="Times New Roman" w:hint="eastAsia"/>
+          <w:sz w:val="24"/>
+          <w:lang w:val="en"/>
+        </w:rPr>
+      </w:pPr>
+      <w:r>
+        <w:rPr>
+          <w:rFonts w:ascii="Times New Roman" w:hAnsi="Times New Roman" w:cs="Times New Roman" w:hint="eastAsia"/>
+          <w:sz w:val="24"/>
+          <w:lang w:val="en"/>
+        </w:rPr>
+        <w:t>标题</w:t>
+      </w:r>
+    </w:p>
+    <w:p>
+      <w:pPr>
+        <w:pStyle w:val="a4"/>
+        <w:numPr>
+          <w:ilvl w:val="2"/>
+          <w:numId w:val="1"/>
+        </w:numPr>
+        <w:tabs>
+          <w:tab w:val="left" w:pos="425"/>
+          <w:tab w:val="left" w:pos="840"/>
+          <w:tab w:val="left" w:pos="1860"/>
+        </w:tabs>
+        <w:ind w:firstLineChars="0"/>
+        <w:rPr>
+          <w:rFonts w:ascii="Times New Roman" w:hAnsi="Times New Roman" w:cs="Times New Roman" w:hint="eastAsia"/>
+          <w:sz w:val="24"/>
+          <w:lang w:val="en"/>
+        </w:rPr>
+      </w:pPr>
+      <w:r>
+        <w:rPr>
+          <w:rFonts w:ascii="Times New Roman" w:hAnsi="Times New Roman" w:cs="Times New Roman" w:hint="eastAsia"/>
+          <w:sz w:val="24"/>
+          <w:lang w:val="en"/>
+        </w:rPr>
+        <w:t>关键词</w:t>
+      </w:r>
+    </w:p>
+    <w:p>
+      <w:pPr>
+        <w:pStyle w:val="a4"/>
+        <w:numPr>
+          <w:ilvl w:val="1"/>
+          <w:numId w:val="1"/>
+        </w:numPr>
+        <w:tabs>
+          <w:tab w:val="left" w:pos="425"/>
+          <w:tab w:val="left" w:pos="1860"/>
+        </w:tabs>
+        <w:ind w:firstLineChars="0"/>
+        <w:rPr>
+          <w:rFonts w:ascii="Times New Roman" w:hAnsi="Times New Roman" w:cs="Times New Roman" w:hint="eastAsia"/>
+          <w:sz w:val="24"/>
+          <w:lang w:val="en"/>
+        </w:rPr>
+      </w:pPr>
+      <w:r>
+        <w:rPr>
+          <w:rFonts w:ascii="Times New Roman" w:hAnsi="Times New Roman" w:cs="Times New Roman" w:hint="eastAsia"/>
+          <w:sz w:val="24"/>
+          <w:lang w:val="en"/>
+        </w:rPr>
+        <w:t>点击：</w:t>
+      </w:r>
+    </w:p>
+    <w:p>
+      <w:pPr>
+        <w:pStyle w:val="a4"/>
+        <w:numPr>
+          <w:ilvl w:val="2"/>
+          <w:numId w:val="1"/>
+        </w:numPr>
+        <w:tabs>
+          <w:tab w:val="left" w:pos="425"/>
+          <w:tab w:val="left" w:pos="840"/>
+          <w:tab w:val="left" w:pos="1860"/>
+        </w:tabs>
+        <w:ind w:firstLineChars="0"/>
+        <w:rPr>
+          <w:rFonts w:ascii="Times New Roman" w:hAnsi="Times New Roman" w:cs="Times New Roman" w:hint="eastAsia"/>
+          <w:sz w:val="24"/>
+          <w:lang w:val="en"/>
+        </w:rPr>
+      </w:pPr>
+      <w:r>
+        <w:rPr>
+          <w:rFonts w:ascii="Times New Roman" w:hAnsi="Times New Roman" w:cs="Times New Roman" w:hint="eastAsia"/>
+          <w:sz w:val="24"/>
+          <w:lang w:val="en"/>
+        </w:rPr>
+        <w:t>主图</w:t>
+      </w:r>
+    </w:p>
+    <w:p>
+      <w:pPr>
+        <w:pStyle w:val="a4"/>
+        <w:numPr>
+          <w:ilvl w:val="2"/>
+          <w:numId w:val="1"/>
+        </w:numPr>
+        <w:tabs>
+          <w:tab w:val="left" w:pos="425"/>
+          <w:tab w:val="left" w:pos="840"/>
+          <w:tab w:val="left" w:pos="1860"/>
+        </w:tabs>
+        <w:ind w:firstLineChars="0"/>
+        <w:rPr>
+          <w:rFonts w:ascii="Times New Roman" w:hAnsi="Times New Roman" w:cs="Times New Roman" w:hint="eastAsia"/>
+          <w:sz w:val="24"/>
+          <w:lang w:val="en"/>
+        </w:rPr>
+      </w:pPr>
+      <w:r>
+        <w:rPr>
+          <w:rFonts w:ascii="Times New Roman" w:hAnsi="Times New Roman" w:cs="Times New Roman" w:hint="eastAsia"/>
+          <w:sz w:val="24"/>
+          <w:lang w:val="en"/>
+        </w:rPr>
+        <w:t>销量</w:t>
+      </w:r>
+    </w:p>
+    <w:p>
+      <w:pPr>
+        <w:pStyle w:val="a4"/>
+        <w:numPr>
+          <w:ilvl w:val="2"/>
+          <w:numId w:val="1"/>
+        </w:numPr>
+        <w:tabs>
+          <w:tab w:val="left" w:pos="425"/>
+          <w:tab w:val="left" w:pos="840"/>
+          <w:tab w:val="left" w:pos="1860"/>
+        </w:tabs>
+        <w:ind w:firstLineChars="0"/>
+        <w:rPr>
+          <w:rFonts w:ascii="Times New Roman" w:hAnsi="Times New Roman" w:cs="Times New Roman" w:hint="eastAsia"/>
+          <w:sz w:val="24"/>
+          <w:lang w:val="en"/>
+        </w:rPr>
+      </w:pPr>
+      <w:r>
+        <w:rPr>
+          <w:rFonts w:ascii="Times New Roman" w:hAnsi="Times New Roman" w:cs="Times New Roman" w:hint="eastAsia"/>
+          <w:sz w:val="24"/>
+          <w:lang w:val="en"/>
+        </w:rPr>
+        <w:t>标题</w:t>
+      </w:r>
+    </w:p>
+    <w:p>
+      <w:pPr>
+        <w:pStyle w:val="a4"/>
+        <w:numPr>
+          <w:ilvl w:val="1"/>
+          <w:numId w:val="1"/>
+        </w:numPr>
+        <w:tabs>
+          <w:tab w:val="left" w:pos="425"/>
+          <w:tab w:val="left" w:pos="1260"/>
+          <w:tab w:val="left" w:pos="1860"/>
+        </w:tabs>
+        <w:ind w:firstLineChars="0"/>
+        <w:rPr>
+          <w:rFonts w:ascii="Times New Roman" w:hAnsi="Times New Roman" w:cs="Times New Roman" w:hint="eastAsia"/>
+          <w:sz w:val="24"/>
+          <w:lang w:val="en"/>
+        </w:rPr>
+      </w:pPr>
+      <w:r>
+        <w:rPr>
+          <w:rFonts w:ascii="Times New Roman" w:hAnsi="Times New Roman" w:cs="Times New Roman" w:hint="eastAsia"/>
+          <w:sz w:val="24"/>
+          <w:lang w:val="en"/>
+        </w:rPr>
+        <w:t>转化：</w:t>
+      </w:r>
+    </w:p>
+    <w:p>
+      <w:pPr>
+        <w:pStyle w:val="a4"/>
+        <w:numPr>
+          <w:ilvl w:val="2"/>
+          <w:numId w:val="1"/>
+        </w:numPr>
+        <w:tabs>
+          <w:tab w:val="left" w:pos="425"/>
+          <w:tab w:val="left" w:pos="840"/>
+          <w:tab w:val="left" w:pos="1860"/>
+        </w:tabs>
+        <w:ind w:firstLineChars="0"/>
+        <w:rPr>
+          <w:rFonts w:ascii="Times New Roman" w:hAnsi="Times New Roman" w:cs="Times New Roman" w:hint="eastAsia"/>
+          <w:sz w:val="24"/>
+          <w:lang w:val="en"/>
+        </w:rPr>
+      </w:pPr>
+      <w:r>
+        <w:rPr>
+          <w:rFonts w:ascii="Times New Roman" w:hAnsi="Times New Roman" w:cs="Times New Roman" w:hint="eastAsia"/>
+          <w:sz w:val="24"/>
+          <w:lang w:val="en"/>
+        </w:rPr>
+        <w:t>客服</w:t>
+      </w:r>
+    </w:p>
+    <w:p>
+      <w:pPr>
+        <w:pStyle w:val="a4"/>
+        <w:numPr>
+          <w:ilvl w:val="2"/>
+          <w:numId w:val="1"/>
+        </w:numPr>
+        <w:tabs>
+          <w:tab w:val="left" w:pos="425"/>
+          <w:tab w:val="left" w:pos="840"/>
+          <w:tab w:val="left" w:pos="1860"/>
+        </w:tabs>
+        <w:ind w:firstLineChars="0"/>
+        <w:rPr>
+          <w:rFonts w:ascii="Times New Roman" w:hAnsi="Times New Roman" w:cs="Times New Roman" w:hint="eastAsia"/>
+          <w:sz w:val="24"/>
+          <w:lang w:val="en"/>
+        </w:rPr>
+      </w:pPr>
+      <w:r>
+        <w:rPr>
+          <w:rFonts w:ascii="Times New Roman" w:hAnsi="Times New Roman" w:cs="Times New Roman" w:hint="eastAsia"/>
+          <w:sz w:val="24"/>
+          <w:lang w:val="en"/>
+        </w:rPr>
+        <w:t>营销</w:t>
+      </w:r>
+    </w:p>
+    <w:p>
+      <w:pPr>
+        <w:pStyle w:val="a4"/>
+        <w:numPr>
+          <w:ilvl w:val="2"/>
+          <w:numId w:val="1"/>
+        </w:numPr>
+        <w:tabs>
+          <w:tab w:val="left" w:pos="425"/>
+          <w:tab w:val="left" w:pos="840"/>
+          <w:tab w:val="left" w:pos="1860"/>
+        </w:tabs>
+        <w:ind w:firstLineChars="0"/>
+        <w:rPr>
+          <w:rFonts w:ascii="Times New Roman" w:hAnsi="Times New Roman" w:cs="Times New Roman" w:hint="eastAsia"/>
+          <w:sz w:val="24"/>
+          <w:lang w:val="en"/>
+        </w:rPr>
+      </w:pPr>
+      <w:r>
+        <w:rPr>
+          <w:rFonts w:ascii="Times New Roman" w:hAnsi="Times New Roman" w:cs="Times New Roman" w:hint="eastAsia"/>
+          <w:sz w:val="24"/>
+          <w:lang w:val="en"/>
+        </w:rPr>
+        <w:t>价格</w:t>
+      </w:r>
+    </w:p>
+    <w:p>
+      <w:pPr>
+        <w:pStyle w:val="a4"/>
+        <w:numPr>
+          <w:ilvl w:val="2"/>
+          <w:numId w:val="1"/>
+        </w:numPr>
+        <w:tabs>
+          <w:tab w:val="left" w:pos="425"/>
+          <w:tab w:val="left" w:pos="840"/>
+          <w:tab w:val="left" w:pos="1860"/>
+        </w:tabs>
+        <w:ind w:firstLineChars="0"/>
+        <w:rPr>
+          <w:rFonts w:ascii="Times New Roman" w:hAnsi="Times New Roman" w:cs="Times New Roman" w:hint="eastAsia"/>
+          <w:sz w:val="24"/>
+          <w:lang w:val="en"/>
+        </w:rPr>
+      </w:pPr>
+      <w:r>
+        <w:rPr>
+          <w:rFonts w:ascii="Times New Roman" w:hAnsi="Times New Roman" w:cs="Times New Roman" w:hint="eastAsia"/>
+          <w:sz w:val="24"/>
+          <w:lang w:val="en"/>
+        </w:rPr>
+        <w:t>评价</w:t>
+      </w:r>
+    </w:p>
+    <w:p>
+      <w:pPr>
+        <w:pStyle w:val="a4"/>
+        <w:numPr>
+          <w:ilvl w:val="2"/>
+          <w:numId w:val="1"/>
+        </w:numPr>
+        <w:tabs>
+          <w:tab w:val="left" w:pos="425"/>
+          <w:tab w:val="left" w:pos="840"/>
+          <w:tab w:val="left" w:pos="1860"/>
+        </w:tabs>
+        <w:ind w:firstLineChars="0"/>
+        <w:rPr>
+          <w:rFonts w:ascii="Times New Roman" w:hAnsi="Times New Roman" w:cs="Times New Roman" w:hint="eastAsia"/>
+          <w:sz w:val="24"/>
+          <w:lang w:val="en"/>
+        </w:rPr>
+      </w:pPr>
+      <w:r>
+        <w:rPr>
+          <w:rFonts w:ascii="Times New Roman" w:hAnsi="Times New Roman" w:cs="Times New Roman" w:hint="eastAsia"/>
+          <w:sz w:val="24"/>
+          <w:lang w:val="en"/>
+        </w:rPr>
+        <w:t>详情页</w:t>
+      </w:r>
+    </w:p>
+    <w:p>
+      <w:pPr>
+        <w:pStyle w:val="a4"/>
+        <w:numPr>
+          <w:ilvl w:val="0"/>
+          <w:numId w:val="1"/>
+        </w:numPr>
+        <w:tabs>
+          <w:tab w:val="left" w:pos="840"/>
+          <w:tab w:val="left" w:pos="1860"/>
+        </w:tabs>
+        <w:ind w:firstLineChars="0"/>
+        <w:rPr>
+          <w:rFonts w:ascii="Times New Roman" w:hAnsi="Times New Roman" w:cs="Times New Roman" w:hint="eastAsia"/>
+          <w:sz w:val="24"/>
+          <w:lang w:val="en"/>
+        </w:rPr>
+      </w:pPr>
+      <w:r>
+        <w:rPr>
+          <w:rFonts w:ascii="Times New Roman" w:hAnsi="Times New Roman" w:cs="Times New Roman"/>
+          <w:sz w:val="24"/>
+          <w:lang w:val="en"/>
+        </w:rPr>
+        <w:t>无线端</w:t>
+      </w:r>
+      <w:r>
+        <w:rPr>
+          <w:rFonts w:ascii="Times New Roman" w:hAnsi="Times New Roman" w:cs="Times New Roman"/>
+          <w:sz w:val="24"/>
+          <w:lang w:val="en"/>
+        </w:rPr>
+        <w:t>（从生意参谋查看数据）</w:t>
+      </w:r>
+    </w:p>
+    <w:p>
+      <w:pPr>
+        <w:pStyle w:val="a4"/>
+        <w:numPr>
+          <w:ilvl w:val="1"/>
+          <w:numId w:val="1"/>
+        </w:numPr>
+        <w:tabs>
+          <w:tab w:val="left" w:pos="425"/>
+          <w:tab w:val="left" w:pos="1860"/>
+        </w:tabs>
+        <w:ind w:firstLineChars="0"/>
+        <w:rPr>
+          <w:rFonts w:ascii="Times New Roman" w:hAnsi="Times New Roman" w:cs="Times New Roman" w:hint="eastAsia"/>
+          <w:sz w:val="24"/>
+          <w:lang w:val="en"/>
+        </w:rPr>
+      </w:pPr>
+      <w:r>
+        <w:rPr>
+          <w:rFonts w:ascii="Times New Roman" w:hAnsi="Times New Roman" w:cs="Times New Roman" w:hint="eastAsia"/>
+          <w:sz w:val="24"/>
+          <w:lang w:val="en"/>
+        </w:rPr>
+        <w:t>详情</w:t>
+      </w:r>
+      <w:proofErr w:type="gramStart"/>
+      <w:r>
+        <w:rPr>
+          <w:rFonts w:ascii="Times New Roman" w:hAnsi="Times New Roman" w:cs="Times New Roman" w:hint="eastAsia"/>
+          <w:sz w:val="24"/>
+          <w:lang w:val="en"/>
+        </w:rPr>
+        <w:t>页是否</w:t>
+      </w:r>
+      <w:proofErr w:type="gramEnd"/>
+      <w:r>
+        <w:rPr>
+          <w:rFonts w:ascii="Times New Roman" w:hAnsi="Times New Roman" w:cs="Times New Roman" w:hint="eastAsia"/>
+          <w:sz w:val="24"/>
+          <w:lang w:val="en"/>
+        </w:rPr>
+        <w:t>发布</w:t>
+      </w:r>
+    </w:p>
+    <w:p>
+      <w:pPr>
+        <w:pStyle w:val="a4"/>
+        <w:numPr>
+          <w:ilvl w:val="1"/>
+          <w:numId w:val="1"/>
+        </w:numPr>
+        <w:tabs>
+          <w:tab w:val="left" w:pos="425"/>
+          <w:tab w:val="left" w:pos="1860"/>
+        </w:tabs>
+        <w:ind w:firstLineChars="0"/>
+        <w:rPr>
+          <w:rFonts w:ascii="Times New Roman" w:hAnsi="Times New Roman" w:cs="Times New Roman" w:hint="eastAsia"/>
+          <w:sz w:val="24"/>
+          <w:lang w:val="en"/>
+        </w:rPr>
+      </w:pPr>
+      <w:r>
+        <w:rPr>
+          <w:rFonts w:ascii="Times New Roman" w:hAnsi="Times New Roman" w:cs="Times New Roman" w:hint="eastAsia"/>
+          <w:sz w:val="24"/>
+          <w:lang w:val="en"/>
+        </w:rPr>
+        <w:t>无线</w:t>
+      </w:r>
+      <w:proofErr w:type="gramStart"/>
+      <w:r>
+        <w:rPr>
+          <w:rFonts w:ascii="Times New Roman" w:hAnsi="Times New Roman" w:cs="Times New Roman" w:hint="eastAsia"/>
+          <w:sz w:val="24"/>
+          <w:lang w:val="en"/>
+        </w:rPr>
+        <w:t>端打开</w:t>
+      </w:r>
+      <w:proofErr w:type="gramEnd"/>
+      <w:r>
+        <w:rPr>
+          <w:rFonts w:ascii="Times New Roman" w:hAnsi="Times New Roman" w:cs="Times New Roman" w:hint="eastAsia"/>
+          <w:sz w:val="24"/>
+          <w:lang w:val="en"/>
+        </w:rPr>
+        <w:t>速度（生意参谋</w:t>
+      </w:r>
+      <w:r>
+        <w:rPr>
+          <w:rFonts w:ascii="Times New Roman" w:hAnsi="Times New Roman" w:cs="Times New Roman" w:hint="eastAsia"/>
+          <w:sz w:val="24"/>
+          <w:lang w:val="en"/>
+        </w:rPr>
+        <w:t>-</w:t>
+      </w:r>
+      <w:r>
+        <w:rPr>
+          <w:rFonts w:ascii="Times New Roman" w:hAnsi="Times New Roman" w:cs="Times New Roman" w:hint="eastAsia"/>
+          <w:sz w:val="24"/>
+          <w:lang w:val="en"/>
+        </w:rPr>
+        <w:t>商品温度计）：图片视频的高品质压缩</w:t>
+      </w:r>
+    </w:p>
+    <w:p>
+      <w:pPr>
+        <w:pStyle w:val="a4"/>
+        <w:numPr>
+          <w:ilvl w:val="1"/>
+          <w:numId w:val="1"/>
+        </w:numPr>
+        <w:tabs>
+          <w:tab w:val="left" w:pos="425"/>
+          <w:tab w:val="left" w:pos="1860"/>
+        </w:tabs>
+        <w:ind w:firstLineChars="0"/>
+        <w:rPr>
+          <w:rFonts w:ascii="Times New Roman" w:hAnsi="Times New Roman" w:cs="Times New Roman" w:hint="eastAsia"/>
+          <w:sz w:val="24"/>
+          <w:lang w:val="en"/>
+        </w:rPr>
+      </w:pPr>
+      <w:r>
+        <w:rPr>
+          <w:rFonts w:ascii="Times New Roman" w:hAnsi="Times New Roman" w:cs="Times New Roman" w:hint="eastAsia"/>
+          <w:sz w:val="24"/>
+          <w:lang w:val="en"/>
+        </w:rPr>
+        <w:t>无线端的停留时间：</w:t>
+      </w:r>
+    </w:p>
+    <w:p>
+      <w:pPr>
+        <w:pStyle w:val="a4"/>
+        <w:numPr>
+          <w:ilvl w:val="2"/>
+          <w:numId w:val="1"/>
+        </w:numPr>
+        <w:tabs>
+          <w:tab w:val="left" w:pos="425"/>
+          <w:tab w:val="left" w:pos="840"/>
+          <w:tab w:val="left" w:pos="1860"/>
+        </w:tabs>
+        <w:ind w:firstLineChars="0"/>
+        <w:rPr>
+          <w:rFonts w:ascii="Times New Roman" w:hAnsi="Times New Roman" w:cs="Times New Roman" w:hint="eastAsia"/>
+          <w:sz w:val="24"/>
+          <w:lang w:val="en"/>
+        </w:rPr>
+      </w:pPr>
+      <w:r>
+        <w:rPr>
+          <w:rFonts w:ascii="Times New Roman" w:hAnsi="Times New Roman" w:cs="Times New Roman" w:hint="eastAsia"/>
+          <w:sz w:val="24"/>
+          <w:lang w:val="en"/>
+        </w:rPr>
+        <w:t>视频</w:t>
+      </w:r>
+    </w:p>
+    <w:p>
+      <w:pPr>
+        <w:pStyle w:val="a4"/>
+        <w:numPr>
+          <w:ilvl w:val="2"/>
+          <w:numId w:val="1"/>
+        </w:numPr>
+        <w:tabs>
+          <w:tab w:val="left" w:pos="425"/>
+          <w:tab w:val="left" w:pos="840"/>
+          <w:tab w:val="left" w:pos="1860"/>
+        </w:tabs>
+        <w:ind w:firstLineChars="0"/>
+        <w:rPr>
+          <w:rFonts w:ascii="Times New Roman" w:hAnsi="Times New Roman" w:cs="Times New Roman" w:hint="eastAsia"/>
+          <w:sz w:val="24"/>
+          <w:lang w:val="en"/>
+        </w:rPr>
+      </w:pPr>
+      <w:r>
+        <w:rPr>
+          <w:rFonts w:ascii="Times New Roman" w:hAnsi="Times New Roman" w:cs="Times New Roman" w:hint="eastAsia"/>
+          <w:sz w:val="24"/>
+          <w:lang w:val="en"/>
+        </w:rPr>
+        <w:t>音频</w:t>
+      </w:r>
+    </w:p>
+    <w:p>
+      <w:pPr>
+        <w:pStyle w:val="a4"/>
+        <w:numPr>
+          <w:ilvl w:val="2"/>
+          <w:numId w:val="1"/>
+        </w:numPr>
+        <w:tabs>
+          <w:tab w:val="left" w:pos="425"/>
+          <w:tab w:val="left" w:pos="840"/>
+          <w:tab w:val="left" w:pos="1860"/>
+        </w:tabs>
+        <w:ind w:firstLineChars="0"/>
+        <w:rPr>
+          <w:rFonts w:ascii="Times New Roman" w:hAnsi="Times New Roman" w:cs="Times New Roman" w:hint="eastAsia"/>
+          <w:sz w:val="24"/>
+          <w:lang w:val="en"/>
+        </w:rPr>
+      </w:pPr>
+      <w:r>
+        <w:rPr>
+          <w:rFonts w:ascii="Times New Roman" w:hAnsi="Times New Roman" w:cs="Times New Roman" w:hint="eastAsia"/>
+          <w:sz w:val="24"/>
+          <w:lang w:val="en"/>
+        </w:rPr>
+        <w:t>互动服务窗</w:t>
+      </w:r>
+      <w:r>
+        <w:rPr>
+          <w:rFonts w:ascii="Times New Roman" w:hAnsi="Times New Roman" w:cs="Times New Roman" w:hint="eastAsia"/>
+          <w:sz w:val="24"/>
+          <w:lang w:val="en"/>
+        </w:rPr>
+        <w:t xml:space="preserve">7 </w:t>
+      </w:r>
+    </w:p>
+    <w:p>
+      <w:pPr>
+        <w:pStyle w:val="a4"/>
+        <w:numPr>
+          <w:ilvl w:val="1"/>
+          <w:numId w:val="1"/>
+        </w:numPr>
+        <w:tabs>
+          <w:tab w:val="left" w:pos="425"/>
+          <w:tab w:val="left" w:pos="1860"/>
+        </w:tabs>
+        <w:ind w:firstLineChars="0"/>
+        <w:rPr>
+          <w:rFonts w:ascii="Times New Roman" w:hAnsi="Times New Roman" w:cs="Times New Roman" w:hint="eastAsia"/>
+          <w:sz w:val="24"/>
+          <w:lang w:val="en"/>
+        </w:rPr>
+      </w:pPr>
+      <w:r>
+        <w:rPr>
+          <w:rFonts w:ascii="Times New Roman" w:hAnsi="Times New Roman" w:cs="Times New Roman" w:hint="eastAsia"/>
+          <w:sz w:val="24"/>
+          <w:lang w:val="en"/>
+        </w:rPr>
+        <w:t>点击率</w:t>
+      </w:r>
+    </w:p>
+    <w:p>
+      <w:pPr>
+        <w:pStyle w:val="a4"/>
+        <w:numPr>
+          <w:ilvl w:val="1"/>
+          <w:numId w:val="1"/>
+        </w:numPr>
+        <w:tabs>
+          <w:tab w:val="left" w:pos="425"/>
+          <w:tab w:val="left" w:pos="1860"/>
+        </w:tabs>
+        <w:ind w:firstLineChars="0"/>
+        <w:rPr>
+          <w:rFonts w:ascii="Times New Roman" w:hAnsi="Times New Roman" w:cs="Times New Roman" w:hint="eastAsia"/>
+          <w:sz w:val="24"/>
+          <w:lang w:val="en"/>
+        </w:rPr>
+      </w:pPr>
+      <w:r>
+        <w:rPr>
+          <w:rFonts w:ascii="Times New Roman" w:hAnsi="Times New Roman" w:cs="Times New Roman" w:hint="eastAsia"/>
+          <w:sz w:val="24"/>
+          <w:lang w:val="en"/>
+        </w:rPr>
+        <w:t>转化率</w:t>
+      </w:r>
+    </w:p>
+    <w:p>
+      <w:pPr>
+        <w:tabs>
+          <w:tab w:val="left" w:pos="425"/>
+          <w:tab w:val="left" w:pos="840"/>
+          <w:tab w:val="left" w:pos="1860"/>
+        </w:tabs>
+        <w:ind w:left="420"/>
+        <w:rPr>
+          <w:rFonts w:ascii="Times New Roman" w:hAnsi="Times New Roman" w:cs="Times New Roman"/>
+          <w:sz w:val="24"/>
+          <w:lang w:val="en"/>
+        </w:rPr>
+      </w:pPr>
       <w:bookmarkStart w:id="0" w:name="_GoBack"/>
       <w:bookmarkEnd w:id="0"/>
-      <w:r>
-        <w:rPr>
-          <w:rFonts w:ascii="Times New Roman" w:hAnsi="Times New Roman" w:cs="Times New Roman" w:hint="eastAsia"/>
-          <w:sz w:val="24"/>
-          <w:lang w:val="en"/>
-        </w:rPr>
-        <w:t>不精准）</w:t>
-      </w:r>
-    </w:p>
-    <w:p>
-      <w:pPr>
-        <w:pStyle w:val="a4"/>
-        <w:numPr>
-          <w:ilvl w:val="3"/>
-          <w:numId w:val="1"/>
-        </w:numPr>
-        <w:tabs>
-          <w:tab w:val="left" w:pos="425"/>
-          <w:tab w:val="left" w:pos="840"/>
-          <w:tab w:val="left" w:pos="2100"/>
-        </w:tabs>
-        <w:ind w:firstLineChars="0"/>
-        <w:rPr>
-          <w:rFonts w:ascii="Times New Roman" w:hAnsi="Times New Roman" w:cs="Times New Roman" w:hint="eastAsia"/>
-          <w:sz w:val="24"/>
-          <w:lang w:val="en"/>
-        </w:rPr>
-      </w:pPr>
-      <w:r>
-        <w:rPr>
-          <w:rFonts w:ascii="Times New Roman" w:hAnsi="Times New Roman" w:cs="Times New Roman" w:hint="eastAsia"/>
-          <w:sz w:val="24"/>
-          <w:lang w:val="en"/>
-        </w:rPr>
-        <w:t>有好货：面向高消费的用户、宣扬品质生活的精品导购平台</w:t>
-      </w:r>
-      <w:r>
-        <w:rPr>
-          <w:rFonts w:ascii="Times New Roman" w:hAnsi="Times New Roman" w:cs="Times New Roman" w:hint="eastAsia"/>
-          <w:sz w:val="24"/>
-          <w:lang w:val="en"/>
-        </w:rPr>
-        <w:t>（非明星同款）</w:t>
-      </w:r>
-    </w:p>
-    <w:p>
-      <w:pPr>
-        <w:pStyle w:val="a4"/>
-        <w:numPr>
-          <w:ilvl w:val="3"/>
-          <w:numId w:val="1"/>
-        </w:numPr>
-        <w:tabs>
-          <w:tab w:val="left" w:pos="425"/>
-          <w:tab w:val="left" w:pos="840"/>
-          <w:tab w:val="left" w:pos="2100"/>
-        </w:tabs>
-        <w:ind w:firstLineChars="0"/>
-        <w:rPr>
-          <w:rFonts w:ascii="Times New Roman" w:hAnsi="Times New Roman" w:cs="Times New Roman" w:hint="eastAsia"/>
-          <w:sz w:val="24"/>
-          <w:lang w:val="en"/>
-        </w:rPr>
-      </w:pPr>
-      <w:r>
-        <w:rPr>
-          <w:rFonts w:ascii="Times New Roman" w:hAnsi="Times New Roman" w:cs="Times New Roman" w:hint="eastAsia"/>
-          <w:sz w:val="24"/>
-          <w:lang w:val="en"/>
-        </w:rPr>
-        <w:t>必买</w:t>
-      </w:r>
-      <w:r>
-        <w:rPr>
-          <w:rFonts w:ascii="Times New Roman" w:hAnsi="Times New Roman" w:cs="Times New Roman" w:hint="eastAsia"/>
-          <w:sz w:val="24"/>
-          <w:lang w:val="en"/>
-        </w:rPr>
-        <w:t>清单</w:t>
-      </w:r>
-    </w:p>
-    <w:p>
-      <w:pPr>
-        <w:pStyle w:val="a4"/>
-        <w:numPr>
-          <w:ilvl w:val="3"/>
-          <w:numId w:val="1"/>
-        </w:numPr>
-        <w:tabs>
-          <w:tab w:val="left" w:pos="425"/>
-          <w:tab w:val="left" w:pos="840"/>
-          <w:tab w:val="left" w:pos="2100"/>
-        </w:tabs>
-        <w:ind w:firstLineChars="0"/>
-        <w:rPr>
-          <w:rFonts w:ascii="Times New Roman" w:hAnsi="Times New Roman" w:cs="Times New Roman" w:hint="eastAsia"/>
-          <w:sz w:val="24"/>
-          <w:lang w:val="en"/>
-        </w:rPr>
-      </w:pPr>
-      <w:r>
-        <w:rPr>
-          <w:rFonts w:ascii="Times New Roman" w:hAnsi="Times New Roman" w:cs="Times New Roman" w:hint="eastAsia"/>
-          <w:sz w:val="24"/>
-          <w:lang w:val="en"/>
-        </w:rPr>
-        <w:t>爱逛街：女性购物指南，有丰富的购物经验，品味较高，红人导购</w:t>
-      </w:r>
-      <w:r>
-        <w:rPr>
-          <w:rFonts w:ascii="Times New Roman" w:hAnsi="Times New Roman" w:cs="Times New Roman" w:hint="eastAsia"/>
-          <w:sz w:val="24"/>
-          <w:lang w:val="en"/>
-        </w:rPr>
-        <w:t>app</w:t>
-      </w:r>
-      <w:r>
-        <w:rPr>
-          <w:rFonts w:ascii="Times New Roman" w:hAnsi="Times New Roman" w:cs="Times New Roman" w:hint="eastAsia"/>
-          <w:sz w:val="24"/>
-          <w:lang w:val="en"/>
-        </w:rPr>
-        <w:t>达人</w:t>
-      </w:r>
-    </w:p>
-    <w:p>
-      <w:pPr>
-        <w:pStyle w:val="a4"/>
-        <w:numPr>
-          <w:ilvl w:val="3"/>
-          <w:numId w:val="1"/>
-        </w:numPr>
-        <w:tabs>
-          <w:tab w:val="left" w:pos="425"/>
-          <w:tab w:val="left" w:pos="840"/>
-          <w:tab w:val="left" w:pos="2100"/>
-        </w:tabs>
-        <w:ind w:firstLineChars="0"/>
-        <w:rPr>
-          <w:rFonts w:ascii="Times New Roman" w:hAnsi="Times New Roman" w:cs="Times New Roman" w:hint="eastAsia"/>
-          <w:sz w:val="24"/>
-          <w:lang w:val="en"/>
-        </w:rPr>
-      </w:pPr>
-      <w:proofErr w:type="gramStart"/>
-      <w:r>
-        <w:rPr>
-          <w:rFonts w:ascii="Times New Roman" w:hAnsi="Times New Roman" w:cs="Times New Roman" w:hint="eastAsia"/>
-          <w:sz w:val="24"/>
-          <w:lang w:val="en"/>
-        </w:rPr>
-        <w:t>淘宝直播</w:t>
-      </w:r>
-      <w:proofErr w:type="gramEnd"/>
-    </w:p>
-    <w:p>
-      <w:pPr>
-        <w:pStyle w:val="a4"/>
-        <w:numPr>
-          <w:ilvl w:val="3"/>
-          <w:numId w:val="1"/>
-        </w:numPr>
-        <w:tabs>
-          <w:tab w:val="left" w:pos="425"/>
-          <w:tab w:val="left" w:pos="840"/>
-          <w:tab w:val="left" w:pos="2100"/>
-        </w:tabs>
-        <w:ind w:firstLineChars="0"/>
-        <w:rPr>
-          <w:rFonts w:ascii="Times New Roman" w:hAnsi="Times New Roman" w:cs="Times New Roman" w:hint="eastAsia"/>
-          <w:sz w:val="24"/>
-          <w:lang w:val="en"/>
-        </w:rPr>
-      </w:pPr>
-      <w:r>
-        <w:rPr>
-          <w:rFonts w:ascii="Times New Roman" w:hAnsi="Times New Roman" w:cs="Times New Roman" w:hint="eastAsia"/>
-          <w:sz w:val="24"/>
-          <w:lang w:val="en"/>
-        </w:rPr>
-        <w:t>生活研究所</w:t>
-      </w:r>
-    </w:p>
-    <w:p>
-      <w:pPr>
-        <w:pStyle w:val="a4"/>
-        <w:numPr>
-          <w:ilvl w:val="0"/>
-          <w:numId w:val="1"/>
-        </w:numPr>
-        <w:tabs>
-          <w:tab w:val="left" w:pos="840"/>
-          <w:tab w:val="left" w:pos="1680"/>
-          <w:tab w:val="left" w:pos="2100"/>
-        </w:tabs>
-        <w:ind w:firstLineChars="0"/>
-        <w:rPr>
-          <w:rFonts w:ascii="Times New Roman" w:hAnsi="Times New Roman" w:cs="Times New Roman"/>
-          <w:sz w:val="24"/>
-          <w:lang w:val="en"/>
-        </w:rPr>
-      </w:pPr>
     </w:p>
     <w:sectPr>
       <w:pgSz w:w="11906" w:h="16838"/>
@@ -12055,6 +13470,146 @@
     </w:lvl>
   </w:abstractNum>
   <w:abstractNum w:abstractNumId="9">
+    <w:nsid w:val="25B71987"/>
+    <w:multiLevelType w:val="multilevel"/>
+    <w:tmpl w:val="D5B46181"/>
+    <w:lvl w:ilvl="0">
+      <w:start w:val="1"/>
+      <w:numFmt w:val="decimal"/>
+      <w:lvlText w:val="%1."/>
+      <w:lvlJc w:val="left"/>
+      <w:pPr>
+        <w:tabs>
+          <w:tab w:val="left" w:pos="425"/>
+        </w:tabs>
+        <w:ind w:left="425" w:hanging="425"/>
+      </w:pPr>
+      <w:rPr>
+        <w:rFonts w:hint="default"/>
+      </w:rPr>
+    </w:lvl>
+    <w:lvl w:ilvl="1">
+      <w:start w:val="1"/>
+      <w:numFmt w:val="lowerLetter"/>
+      <w:lvlText w:val="%2)"/>
+      <w:lvlJc w:val="left"/>
+      <w:pPr>
+        <w:tabs>
+          <w:tab w:val="left" w:pos="840"/>
+        </w:tabs>
+        <w:ind w:left="840" w:hanging="420"/>
+      </w:pPr>
+      <w:rPr>
+        <w:rFonts w:hint="default"/>
+      </w:rPr>
+    </w:lvl>
+    <w:lvl w:ilvl="2">
+      <w:start w:val="1"/>
+      <w:numFmt w:val="lowerRoman"/>
+      <w:lvlText w:val="%3."/>
+      <w:lvlJc w:val="left"/>
+      <w:pPr>
+        <w:tabs>
+          <w:tab w:val="left" w:pos="1260"/>
+        </w:tabs>
+        <w:ind w:left="1260" w:hanging="420"/>
+      </w:pPr>
+      <w:rPr>
+        <w:rFonts w:hint="default"/>
+      </w:rPr>
+    </w:lvl>
+    <w:lvl w:ilvl="3">
+      <w:start w:val="1"/>
+      <w:numFmt w:val="decimal"/>
+      <w:lvlText w:val="%4."/>
+      <w:lvlJc w:val="left"/>
+      <w:pPr>
+        <w:tabs>
+          <w:tab w:val="left" w:pos="1680"/>
+        </w:tabs>
+        <w:ind w:left="1680" w:hanging="420"/>
+      </w:pPr>
+      <w:rPr>
+        <w:rFonts w:hint="default"/>
+      </w:rPr>
+    </w:lvl>
+    <w:lvl w:ilvl="4">
+      <w:start w:val="1"/>
+      <w:numFmt w:val="lowerLetter"/>
+      <w:lvlText w:val="%5)"/>
+      <w:lvlJc w:val="left"/>
+      <w:pPr>
+        <w:tabs>
+          <w:tab w:val="left" w:pos="2100"/>
+        </w:tabs>
+        <w:ind w:left="2100" w:hanging="420"/>
+      </w:pPr>
+      <w:rPr>
+        <w:rFonts w:hint="default"/>
+      </w:rPr>
+    </w:lvl>
+    <w:lvl w:ilvl="5">
+      <w:start w:val="1"/>
+      <w:numFmt w:val="lowerRoman"/>
+      <w:lvlText w:val="%6."/>
+      <w:lvlJc w:val="left"/>
+      <w:pPr>
+        <w:tabs>
+          <w:tab w:val="left" w:pos="2520"/>
+        </w:tabs>
+        <w:ind w:left="2520" w:hanging="420"/>
+      </w:pPr>
+      <w:rPr>
+        <w:rFonts w:hint="default"/>
+      </w:rPr>
+    </w:lvl>
+    <w:lvl w:ilvl="6">
+      <w:start w:val="1"/>
+      <w:numFmt w:val="decimal"/>
+      <w:lvlText w:val="%7."/>
+      <w:lvlJc w:val="left"/>
+      <w:pPr>
+        <w:tabs>
+          <w:tab w:val="left" w:pos="2940"/>
+        </w:tabs>
+        <w:ind w:left="2940" w:hanging="420"/>
+      </w:pPr>
+      <w:rPr>
+        <w:rFonts w:hint="default"/>
+      </w:rPr>
+    </w:lvl>
+    <w:lvl w:ilvl="7">
+      <w:start w:val="1"/>
+      <w:numFmt w:val="lowerLetter"/>
+      <w:lvlText w:val="%8)"/>
+      <w:lvlJc w:val="left"/>
+      <w:pPr>
+        <w:tabs>
+          <w:tab w:val="left" w:pos="3360"/>
+        </w:tabs>
+        <w:ind w:left="3360" w:hanging="420"/>
+      </w:pPr>
+      <w:rPr>
+        <w:rFonts w:hint="default"/>
+      </w:rPr>
+    </w:lvl>
+    <w:lvl w:ilvl="8">
+      <w:start w:val="1"/>
+      <w:numFmt w:val="lowerRoman"/>
+      <w:lvlText w:val="%9."/>
+      <w:lvlJc w:val="left"/>
+      <w:pPr>
+        <w:tabs>
+          <w:tab w:val="left" w:pos="3780"/>
+        </w:tabs>
+        <w:ind w:left="3780" w:hanging="420"/>
+      </w:pPr>
+      <w:rPr>
+        <w:rFonts w:hint="default"/>
+      </w:rPr>
+    </w:lvl>
+  </w:abstractNum>
+  <w:abstractNum w:abstractNumId="10">
     <w:nsid w:val="27B51505"/>
     <w:multiLevelType w:val="hybridMultilevel"/>
     <w:tmpl w:val="1528F024"/>
@@ -12140,7 +13695,93 @@
       </w:pPr>
     </w:lvl>
   </w:abstractNum>
-  <w:abstractNum w:abstractNumId="10">
+  <w:abstractNum w:abstractNumId="11">
+    <w:nsid w:val="280A375B"/>
+    <w:multiLevelType w:val="hybridMultilevel"/>
+    <w:tmpl w:val="CE345982"/>
+    <w:lvl w:ilvl="0" w:tplc="0409000F">
+      <w:start w:val="1"/>
+      <w:numFmt w:val="decimal"/>
+      <w:lvlText w:val="%1."/>
+      <w:lvlJc w:val="left"/>
+      <w:pPr>
+        <w:ind w:left="1680" w:hanging="420"/>
+      </w:pPr>
+    </w:lvl>
+    <w:lvl w:ilvl="1" w:tplc="04090019" w:tentative="1">
+      <w:start w:val="1"/>
+      <w:numFmt w:val="lowerLetter"/>
+      <w:lvlText w:val="%2)"/>
+      <w:lvlJc w:val="left"/>
+      <w:pPr>
+        <w:ind w:left="2100" w:hanging="420"/>
+      </w:pPr>
+    </w:lvl>
+    <w:lvl w:ilvl="2" w:tplc="0409001B" w:tentative="1">
+      <w:start w:val="1"/>
+      <w:numFmt w:val="lowerRoman"/>
+      <w:lvlText w:val="%3."/>
+      <w:lvlJc w:val="right"/>
+      <w:pPr>
+        <w:ind w:left="2520" w:hanging="420"/>
+      </w:pPr>
+    </w:lvl>
+    <w:lvl w:ilvl="3" w:tplc="0409000F" w:tentative="1">
+      <w:start w:val="1"/>
+      <w:numFmt w:val="decimal"/>
+      <w:lvlText w:val="%4."/>
+      <w:lvlJc w:val="left"/>
+      <w:pPr>
+        <w:ind w:left="2940" w:hanging="420"/>
+      </w:pPr>
+    </w:lvl>
+    <w:lvl w:ilvl="4" w:tplc="04090019" w:tentative="1">
+      <w:start w:val="1"/>
+      <w:numFmt w:val="lowerLetter"/>
+      <w:lvlText w:val="%5)"/>
+      <w:lvlJc w:val="left"/>
+      <w:pPr>
+        <w:ind w:left="3360" w:hanging="420"/>
+      </w:pPr>
+    </w:lvl>
+    <w:lvl w:ilvl="5" w:tplc="0409001B" w:tentative="1">
+      <w:start w:val="1"/>
+      <w:numFmt w:val="lowerRoman"/>
+      <w:lvlText w:val="%6."/>
+      <w:lvlJc w:val="right"/>
+      <w:pPr>
+        <w:ind w:left="3780" w:hanging="420"/>
+      </w:pPr>
+    </w:lvl>
+    <w:lvl w:ilvl="6" w:tplc="0409000F" w:tentative="1">
+      <w:start w:val="1"/>
+      <w:numFmt w:val="decimal"/>
+      <w:lvlText w:val="%7."/>
+      <w:lvlJc w:val="left"/>
+      <w:pPr>
+        <w:ind w:left="4200" w:hanging="420"/>
+      </w:pPr>
+    </w:lvl>
+    <w:lvl w:ilvl="7" w:tplc="04090019" w:tentative="1">
+      <w:start w:val="1"/>
+      <w:numFmt w:val="lowerLetter"/>
+      <w:lvlText w:val="%8)"/>
+      <w:lvlJc w:val="left"/>
+      <w:pPr>
+        <w:ind w:left="4620" w:hanging="420"/>
+      </w:pPr>
+    </w:lvl>
+    <w:lvl w:ilvl="8" w:tplc="0409001B" w:tentative="1">
+      <w:start w:val="1"/>
+      <w:numFmt w:val="lowerRoman"/>
+      <w:lvlText w:val="%9."/>
+      <w:lvlJc w:val="right"/>
+      <w:pPr>
+        <w:ind w:left="5040" w:hanging="420"/>
+      </w:pPr>
+    </w:lvl>
+  </w:abstractNum>
+  <w:abstractNum w:abstractNumId="12">
     <w:nsid w:val="330A4F99"/>
     <w:multiLevelType w:val="hybridMultilevel"/>
     <w:tmpl w:val="CB18DAC4"/>
@@ -12226,7 +13867,7 @@
       </w:pPr>
     </w:lvl>
   </w:abstractNum>
-  <w:abstractNum w:abstractNumId="11">
+  <w:abstractNum w:abstractNumId="13">
     <w:nsid w:val="36DD7A0E"/>
     <w:multiLevelType w:val="hybridMultilevel"/>
     <w:tmpl w:val="6930D95A"/>
@@ -12312,7 +13953,7 @@
       </w:pPr>
     </w:lvl>
   </w:abstractNum>
-  <w:abstractNum w:abstractNumId="12">
+  <w:abstractNum w:abstractNumId="14">
     <w:nsid w:val="3D3B4428"/>
     <w:multiLevelType w:val="hybridMultilevel"/>
     <w:tmpl w:val="E15ACD70"/>
@@ -12398,7 +14039,7 @@
       </w:pPr>
     </w:lvl>
   </w:abstractNum>
-  <w:abstractNum w:abstractNumId="13">
+  <w:abstractNum w:abstractNumId="15">
     <w:nsid w:val="3DE964E2"/>
     <w:multiLevelType w:val="hybridMultilevel"/>
     <w:tmpl w:val="2182C670"/>
@@ -12484,7 +14125,7 @@
       </w:pPr>
     </w:lvl>
   </w:abstractNum>
-  <w:abstractNum w:abstractNumId="14">
+  <w:abstractNum w:abstractNumId="16">
     <w:nsid w:val="3F7F2C96"/>
     <w:multiLevelType w:val="multilevel"/>
     <w:tmpl w:val="D5B46181"/>
@@ -12624,7 +14265,7 @@
       </w:rPr>
     </w:lvl>
   </w:abstractNum>
-  <w:abstractNum w:abstractNumId="15">
+  <w:abstractNum w:abstractNumId="17">
     <w:nsid w:val="468D5FEB"/>
     <w:multiLevelType w:val="multilevel"/>
     <w:tmpl w:val="D5B46181"/>
@@ -12764,7 +14405,7 @@
       </w:rPr>
     </w:lvl>
   </w:abstractNum>
-  <w:abstractNum w:abstractNumId="16">
+  <w:abstractNum w:abstractNumId="18">
     <w:nsid w:val="5EC3353E"/>
     <w:multiLevelType w:val="hybridMultilevel"/>
     <w:tmpl w:val="84F2C13C"/>
@@ -12850,7 +14491,7 @@
       </w:pPr>
     </w:lvl>
   </w:abstractNum>
-  <w:abstractNum w:abstractNumId="17">
+  <w:abstractNum w:abstractNumId="19">
     <w:nsid w:val="6FB000D1"/>
     <w:multiLevelType w:val="hybridMultilevel"/>
     <w:tmpl w:val="FCE8F3C0"/>
@@ -12936,7 +14577,93 @@
       </w:pPr>
     </w:lvl>
   </w:abstractNum>
-  <w:abstractNum w:abstractNumId="18">
+  <w:abstractNum w:abstractNumId="20">
+    <w:nsid w:val="7C744D8F"/>
+    <w:multiLevelType w:val="hybridMultilevel"/>
+    <w:tmpl w:val="AB846246"/>
+    <w:lvl w:ilvl="0" w:tplc="0409000F">
+      <w:start w:val="1"/>
+      <w:numFmt w:val="decimal"/>
+      <w:lvlText w:val="%1."/>
+      <w:lvlJc w:val="left"/>
+      <w:pPr>
+        <w:ind w:left="420" w:hanging="420"/>
+      </w:pPr>
+    </w:lvl>
+    <w:lvl w:ilvl="1" w:tplc="04090019">
+      <w:start w:val="1"/>
+      <w:numFmt w:val="lowerLetter"/>
+      <w:lvlText w:val="%2)"/>
+      <w:lvlJc w:val="left"/>
+      <w:pPr>
+        <w:ind w:left="840" w:hanging="420"/>
+      </w:pPr>
+    </w:lvl>
+    <w:lvl w:ilvl="2" w:tplc="0409001B">
+      <w:start w:val="1"/>
+      <w:numFmt w:val="lowerRoman"/>
+      <w:lvlText w:val="%3."/>
+      <w:lvlJc w:val="right"/>
+      <w:pPr>
+        <w:ind w:left="1260" w:hanging="420"/>
+      </w:pPr>
+    </w:lvl>
+    <w:lvl w:ilvl="3" w:tplc="0409000F">
+      <w:start w:val="1"/>
+      <w:numFmt w:val="decimal"/>
+      <w:lvlText w:val="%4."/>
+      <w:lvlJc w:val="left"/>
+      <w:pPr>
+        <w:ind w:left="1680" w:hanging="420"/>
+      </w:pPr>
+    </w:lvl>
+    <w:lvl w:ilvl="4" w:tplc="04090019">
+      <w:start w:val="1"/>
+      <w:numFmt w:val="lowerLetter"/>
+      <w:lvlText w:val="%5)"/>
+      <w:lvlJc w:val="left"/>
+      <w:pPr>
+        <w:ind w:left="2100" w:hanging="420"/>
+      </w:pPr>
+    </w:lvl>
+    <w:lvl w:ilvl="5" w:tplc="0409001B">
+      <w:start w:val="1"/>
+      <w:numFmt w:val="lowerRoman"/>
+      <w:lvlText w:val="%6."/>
+      <w:lvlJc w:val="right"/>
+      <w:pPr>
+        <w:ind w:left="2520" w:hanging="420"/>
+      </w:pPr>
+    </w:lvl>
+    <w:lvl w:ilvl="6" w:tplc="0409000F" w:tentative="1">
+      <w:start w:val="1"/>
+      <w:numFmt w:val="decimal"/>
+      <w:lvlText w:val="%7."/>
+      <w:lvlJc w:val="left"/>
+      <w:pPr>
+        <w:ind w:left="2940" w:hanging="420"/>
+      </w:pPr>
+    </w:lvl>
+    <w:lvl w:ilvl="7" w:tplc="04090019" w:tentative="1">
+      <w:start w:val="1"/>
+      <w:numFmt w:val="lowerLetter"/>
+      <w:lvlText w:val="%8)"/>
+      <w:lvlJc w:val="left"/>
+      <w:pPr>
+        <w:ind w:left="3360" w:hanging="420"/>
+      </w:pPr>
+    </w:lvl>
+    <w:lvl w:ilvl="8" w:tplc="0409001B" w:tentative="1">
+      <w:start w:val="1"/>
+      <w:numFmt w:val="lowerRoman"/>
+      <w:lvlText w:val="%9."/>
+      <w:lvlJc w:val="right"/>
+      <w:pPr>
+        <w:ind w:left="3780" w:hanging="420"/>
+      </w:pPr>
+    </w:lvl>
+  </w:abstractNum>
+  <w:abstractNum w:abstractNumId="21">
     <w:nsid w:val="7D5E46A6"/>
     <w:multiLevelType w:val="hybridMultilevel"/>
     <w:tmpl w:val="43E61ED0"/>
@@ -13026,25 +14753,25 @@
     <w:abstractNumId w:val="0"/>
   </w:num>
   <w:num w:numId="2">
-    <w:abstractNumId w:val="15"/>
+    <w:abstractNumId w:val="17"/>
   </w:num>
   <w:num w:numId="3">
     <w:abstractNumId w:val="1"/>
   </w:num>
   <w:num w:numId="4">
-    <w:abstractNumId w:val="9"/>
+    <w:abstractNumId w:val="10"/>
   </w:num>
   <w:num w:numId="5">
+    <w:abstractNumId w:val="15"/>
+  </w:num>
+  <w:num w:numId="6">
     <w:abstractNumId w:val="13"/>
   </w:num>
-  <w:num w:numId="6">
-    <w:abstractNumId w:val="11"/>
-  </w:num>
   <w:num w:numId="7">
-    <w:abstractNumId w:val="18"/>
+    <w:abstractNumId w:val="21"/>
   </w:num>
   <w:num w:numId="8">
-    <w:abstractNumId w:val="10"/>
+    <w:abstractNumId w:val="12"/>
   </w:num>
   <w:num w:numId="9">
     <w:abstractNumId w:val="2"/>
@@ -13056,13 +14783,13 @@
     <w:abstractNumId w:val="6"/>
   </w:num>
   <w:num w:numId="12">
-    <w:abstractNumId w:val="17"/>
+    <w:abstractNumId w:val="19"/>
   </w:num>
   <w:num w:numId="13">
-    <w:abstractNumId w:val="12"/>
+    <w:abstractNumId w:val="14"/>
   </w:num>
   <w:num w:numId="14">
-    <w:abstractNumId w:val="16"/>
+    <w:abstractNumId w:val="18"/>
   </w:num>
   <w:num w:numId="15">
     <w:abstractNumId w:val="4"/>
@@ -13071,13 +14798,22 @@
     <w:abstractNumId w:val="3"/>
   </w:num>
   <w:num w:numId="17">
-    <w:abstractNumId w:val="14"/>
+    <w:abstractNumId w:val="16"/>
   </w:num>
   <w:num w:numId="18">
     <w:abstractNumId w:val="8"/>
   </w:num>
   <w:num w:numId="19">
     <w:abstractNumId w:val="7"/>
+  </w:num>
+  <w:num w:numId="20">
+    <w:abstractNumId w:val="20"/>
+  </w:num>
+  <w:num w:numId="21">
+    <w:abstractNumId w:val="11"/>
+  </w:num>
+  <w:num w:numId="22">
+    <w:abstractNumId w:val="9"/>
   </w:num>
 </w:numbering>
 </file>
@@ -13839,7 +15575,7 @@
 </file>
 
 <file path=customXml/itemProps2.xml><?xml version="1.0" encoding="utf-8"?>
-<ds:datastoreItem xmlns:ds="http://schemas.openxmlformats.org/officeDocument/2006/customXml" ds:itemID="{1E3B592D-3755-44C7-AB02-42D0E5D828D3}">
+<ds:datastoreItem xmlns:ds="http://schemas.openxmlformats.org/officeDocument/2006/customXml" ds:itemID="{2532111A-ED5E-492F-B4DA-B3BC10EE29F7}">
   <ds:schemaRefs>
     <ds:schemaRef ds:uri="http://schemas.openxmlformats.org/officeDocument/2006/bibliography"/>
   </ds:schemaRefs>

--- a/DOCX 文档.docx
+++ b/DOCX 文档.docx
@@ -11035,7 +11035,7 @@
         </w:tabs>
         <w:ind w:firstLineChars="0"/>
         <w:rPr>
-          <w:rFonts w:ascii="Times New Roman" w:hAnsi="Times New Roman" w:cs="Times New Roman" w:hint="eastAsia"/>
+          <w:rFonts w:ascii="Times New Roman" w:hAnsi="Times New Roman" w:cs="Times New Roman"/>
           <w:sz w:val="24"/>
           <w:lang w:val="en"/>
         </w:rPr>
@@ -11093,7 +11093,7 @@
         </w:tabs>
         <w:ind w:firstLineChars="0"/>
         <w:rPr>
-          <w:rFonts w:ascii="Times New Roman" w:hAnsi="Times New Roman" w:cs="Times New Roman" w:hint="eastAsia"/>
+          <w:rFonts w:ascii="Times New Roman" w:hAnsi="Times New Roman" w:cs="Times New Roman"/>
           <w:sz w:val="24"/>
           <w:lang w:val="en"/>
         </w:rPr>
@@ -11121,7 +11121,7 @@
         </w:tabs>
         <w:ind w:firstLineChars="0"/>
         <w:rPr>
-          <w:rFonts w:ascii="Times New Roman" w:hAnsi="Times New Roman" w:cs="Times New Roman" w:hint="eastAsia"/>
+          <w:rFonts w:ascii="Times New Roman" w:hAnsi="Times New Roman" w:cs="Times New Roman"/>
           <w:sz w:val="24"/>
           <w:lang w:val="en"/>
         </w:rPr>
@@ -11149,7 +11149,7 @@
         </w:tabs>
         <w:ind w:firstLineChars="0"/>
         <w:rPr>
-          <w:rFonts w:ascii="Times New Roman" w:hAnsi="Times New Roman" w:cs="Times New Roman" w:hint="eastAsia"/>
+          <w:rFonts w:ascii="Times New Roman" w:hAnsi="Times New Roman" w:cs="Times New Roman"/>
           <w:sz w:val="24"/>
           <w:lang w:val="en"/>
         </w:rPr>
@@ -11177,7 +11177,7 @@
         </w:tabs>
         <w:ind w:firstLineChars="0"/>
         <w:rPr>
-          <w:rFonts w:ascii="Times New Roman" w:hAnsi="Times New Roman" w:cs="Times New Roman" w:hint="eastAsia"/>
+          <w:rFonts w:ascii="Times New Roman" w:hAnsi="Times New Roman" w:cs="Times New Roman"/>
           <w:sz w:val="24"/>
           <w:lang w:val="en"/>
         </w:rPr>
@@ -11205,7 +11205,7 @@
         </w:tabs>
         <w:ind w:firstLineChars="0"/>
         <w:rPr>
-          <w:rFonts w:ascii="Times New Roman" w:hAnsi="Times New Roman" w:cs="Times New Roman" w:hint="eastAsia"/>
+          <w:rFonts w:ascii="Times New Roman" w:hAnsi="Times New Roman" w:cs="Times New Roman"/>
           <w:sz w:val="24"/>
           <w:lang w:val="en"/>
         </w:rPr>
@@ -11233,7 +11233,7 @@
         </w:tabs>
         <w:ind w:firstLineChars="0"/>
         <w:rPr>
-          <w:rFonts w:ascii="Times New Roman" w:hAnsi="Times New Roman" w:cs="Times New Roman" w:hint="eastAsia"/>
+          <w:rFonts w:ascii="Times New Roman" w:hAnsi="Times New Roman" w:cs="Times New Roman"/>
           <w:sz w:val="24"/>
           <w:lang w:val="en"/>
         </w:rPr>
@@ -11261,7 +11261,7 @@
         </w:tabs>
         <w:ind w:firstLineChars="0"/>
         <w:rPr>
-          <w:rFonts w:ascii="Times New Roman" w:hAnsi="Times New Roman" w:cs="Times New Roman" w:hint="eastAsia"/>
+          <w:rFonts w:ascii="Times New Roman" w:hAnsi="Times New Roman" w:cs="Times New Roman"/>
           <w:sz w:val="24"/>
           <w:lang w:val="en"/>
         </w:rPr>
@@ -11289,7 +11289,7 @@
         </w:tabs>
         <w:ind w:firstLineChars="0"/>
         <w:rPr>
-          <w:rFonts w:ascii="Times New Roman" w:hAnsi="Times New Roman" w:cs="Times New Roman" w:hint="eastAsia"/>
+          <w:rFonts w:ascii="Times New Roman" w:hAnsi="Times New Roman" w:cs="Times New Roman"/>
           <w:sz w:val="24"/>
           <w:lang w:val="en"/>
         </w:rPr>
@@ -11318,7 +11318,7 @@
         </w:tabs>
         <w:ind w:firstLineChars="0"/>
         <w:rPr>
-          <w:rFonts w:ascii="Times New Roman" w:hAnsi="Times New Roman" w:cs="Times New Roman" w:hint="eastAsia"/>
+          <w:rFonts w:ascii="Times New Roman" w:hAnsi="Times New Roman" w:cs="Times New Roman"/>
           <w:sz w:val="24"/>
           <w:lang w:val="en"/>
         </w:rPr>
@@ -11346,7 +11346,7 @@
         </w:tabs>
         <w:ind w:firstLineChars="0"/>
         <w:rPr>
-          <w:rFonts w:ascii="Times New Roman" w:hAnsi="Times New Roman" w:cs="Times New Roman" w:hint="eastAsia"/>
+          <w:rFonts w:ascii="Times New Roman" w:hAnsi="Times New Roman" w:cs="Times New Roman"/>
           <w:sz w:val="24"/>
           <w:lang w:val="en"/>
         </w:rPr>
@@ -11374,7 +11374,7 @@
         </w:tabs>
         <w:ind w:firstLineChars="0"/>
         <w:rPr>
-          <w:rFonts w:ascii="Times New Roman" w:hAnsi="Times New Roman" w:cs="Times New Roman" w:hint="eastAsia"/>
+          <w:rFonts w:ascii="Times New Roman" w:hAnsi="Times New Roman" w:cs="Times New Roman"/>
           <w:sz w:val="24"/>
           <w:lang w:val="en"/>
         </w:rPr>
@@ -11412,7 +11412,7 @@
         </w:tabs>
         <w:ind w:firstLineChars="0"/>
         <w:rPr>
-          <w:rFonts w:ascii="Times New Roman" w:hAnsi="Times New Roman" w:cs="Times New Roman" w:hint="eastAsia"/>
+          <w:rFonts w:ascii="Times New Roman" w:hAnsi="Times New Roman" w:cs="Times New Roman"/>
           <w:sz w:val="24"/>
           <w:lang w:val="en"/>
         </w:rPr>
@@ -11468,7 +11468,7 @@
         </w:tabs>
         <w:ind w:firstLineChars="0"/>
         <w:rPr>
-          <w:rFonts w:ascii="Times New Roman" w:hAnsi="Times New Roman" w:cs="Times New Roman" w:hint="eastAsia"/>
+          <w:rFonts w:ascii="Times New Roman" w:hAnsi="Times New Roman" w:cs="Times New Roman"/>
           <w:sz w:val="24"/>
           <w:lang w:val="en"/>
         </w:rPr>
@@ -11496,7 +11496,7 @@
         </w:tabs>
         <w:ind w:firstLineChars="0"/>
         <w:rPr>
-          <w:rFonts w:ascii="Times New Roman" w:hAnsi="Times New Roman" w:cs="Times New Roman" w:hint="eastAsia"/>
+          <w:rFonts w:ascii="Times New Roman" w:hAnsi="Times New Roman" w:cs="Times New Roman"/>
           <w:sz w:val="24"/>
           <w:lang w:val="en"/>
         </w:rPr>
@@ -11524,7 +11524,7 @@
         </w:tabs>
         <w:ind w:firstLineChars="0"/>
         <w:rPr>
-          <w:rFonts w:ascii="Times New Roman" w:hAnsi="Times New Roman" w:cs="Times New Roman" w:hint="eastAsia"/>
+          <w:rFonts w:ascii="Times New Roman" w:hAnsi="Times New Roman" w:cs="Times New Roman"/>
           <w:sz w:val="24"/>
           <w:lang w:val="en"/>
         </w:rPr>
@@ -11568,7 +11568,7 @@
         </w:tabs>
         <w:ind w:firstLineChars="0"/>
         <w:rPr>
-          <w:rFonts w:ascii="Times New Roman" w:hAnsi="Times New Roman" w:cs="Times New Roman" w:hint="eastAsia"/>
+          <w:rFonts w:ascii="Times New Roman" w:hAnsi="Times New Roman" w:cs="Times New Roman"/>
           <w:sz w:val="24"/>
           <w:lang w:val="en"/>
         </w:rPr>
@@ -11596,7 +11596,7 @@
         </w:tabs>
         <w:ind w:firstLineChars="0"/>
         <w:rPr>
-          <w:rFonts w:ascii="Times New Roman" w:hAnsi="Times New Roman" w:cs="Times New Roman" w:hint="eastAsia"/>
+          <w:rFonts w:ascii="Times New Roman" w:hAnsi="Times New Roman" w:cs="Times New Roman"/>
           <w:sz w:val="24"/>
           <w:lang w:val="en"/>
         </w:rPr>
@@ -11624,7 +11624,7 @@
         </w:tabs>
         <w:ind w:firstLineChars="0"/>
         <w:rPr>
-          <w:rFonts w:ascii="Times New Roman" w:hAnsi="Times New Roman" w:cs="Times New Roman" w:hint="eastAsia"/>
+          <w:rFonts w:ascii="Times New Roman" w:hAnsi="Times New Roman" w:cs="Times New Roman"/>
           <w:sz w:val="24"/>
           <w:lang w:val="en"/>
         </w:rPr>
@@ -11652,7 +11652,7 @@
         </w:tabs>
         <w:ind w:firstLineChars="0"/>
         <w:rPr>
-          <w:rFonts w:ascii="Times New Roman" w:hAnsi="Times New Roman" w:cs="Times New Roman" w:hint="eastAsia"/>
+          <w:rFonts w:ascii="Times New Roman" w:hAnsi="Times New Roman" w:cs="Times New Roman"/>
           <w:sz w:val="24"/>
           <w:lang w:val="en"/>
         </w:rPr>
@@ -11680,7 +11680,7 @@
         </w:tabs>
         <w:ind w:firstLineChars="0"/>
         <w:rPr>
-          <w:rFonts w:ascii="Times New Roman" w:hAnsi="Times New Roman" w:cs="Times New Roman" w:hint="eastAsia"/>
+          <w:rFonts w:ascii="Times New Roman" w:hAnsi="Times New Roman" w:cs="Times New Roman"/>
           <w:sz w:val="24"/>
           <w:lang w:val="en"/>
         </w:rPr>
@@ -11704,7 +11704,7 @@
         </w:tabs>
         <w:ind w:left="1680" w:firstLineChars="0" w:firstLine="0"/>
         <w:rPr>
-          <w:rFonts w:ascii="Times New Roman" w:hAnsi="Times New Roman" w:cs="Times New Roman" w:hint="eastAsia"/>
+          <w:rFonts w:ascii="Times New Roman" w:hAnsi="Times New Roman" w:cs="Times New Roman"/>
           <w:sz w:val="24"/>
           <w:lang w:val="en"/>
         </w:rPr>
@@ -11723,14 +11723,16 @@
         </w:tabs>
         <w:ind w:firstLineChars="0"/>
         <w:rPr>
-          <w:rFonts w:ascii="Times New Roman" w:hAnsi="Times New Roman" w:cs="Times New Roman" w:hint="eastAsia"/>
-          <w:sz w:val="24"/>
-          <w:lang w:val="en"/>
-        </w:rPr>
-      </w:pPr>
-      <w:r>
-        <w:rPr>
-          <w:rFonts w:ascii="Times New Roman" w:hAnsi="Times New Roman" w:cs="Times New Roman" w:hint="eastAsia"/>
+          <w:rFonts w:ascii="Times New Roman" w:hAnsi="Times New Roman" w:cs="Times New Roman"/>
+          <w:b/>
+          <w:sz w:val="24"/>
+          <w:lang w:val="en"/>
+        </w:rPr>
+      </w:pPr>
+      <w:r>
+        <w:rPr>
+          <w:rFonts w:ascii="Times New Roman" w:hAnsi="Times New Roman" w:cs="Times New Roman" w:hint="eastAsia"/>
+          <w:b/>
           <w:sz w:val="24"/>
           <w:lang w:val="en"/>
         </w:rPr>
@@ -11750,7 +11752,7 @@
         </w:tabs>
         <w:ind w:firstLineChars="0"/>
         <w:rPr>
-          <w:rFonts w:ascii="Times New Roman" w:hAnsi="Times New Roman" w:cs="Times New Roman" w:hint="eastAsia"/>
+          <w:rFonts w:ascii="Times New Roman" w:hAnsi="Times New Roman" w:cs="Times New Roman"/>
           <w:sz w:val="24"/>
           <w:lang w:val="en"/>
         </w:rPr>
@@ -11786,7 +11788,7 @@
         </w:tabs>
         <w:ind w:firstLineChars="0"/>
         <w:rPr>
-          <w:rFonts w:ascii="Times New Roman" w:hAnsi="Times New Roman" w:cs="Times New Roman" w:hint="eastAsia"/>
+          <w:rFonts w:ascii="Times New Roman" w:hAnsi="Times New Roman" w:cs="Times New Roman"/>
           <w:sz w:val="24"/>
           <w:lang w:val="en"/>
         </w:rPr>
@@ -11814,7 +11816,7 @@
         </w:tabs>
         <w:ind w:firstLineChars="0"/>
         <w:rPr>
-          <w:rFonts w:ascii="Times New Roman" w:hAnsi="Times New Roman" w:cs="Times New Roman" w:hint="eastAsia"/>
+          <w:rFonts w:ascii="Times New Roman" w:hAnsi="Times New Roman" w:cs="Times New Roman"/>
           <w:sz w:val="24"/>
           <w:lang w:val="en"/>
         </w:rPr>
@@ -11842,7 +11844,7 @@
         </w:tabs>
         <w:ind w:firstLineChars="0"/>
         <w:rPr>
-          <w:rFonts w:ascii="Times New Roman" w:hAnsi="Times New Roman" w:cs="Times New Roman" w:hint="eastAsia"/>
+          <w:rFonts w:ascii="Times New Roman" w:hAnsi="Times New Roman" w:cs="Times New Roman"/>
           <w:sz w:val="24"/>
           <w:lang w:val="en"/>
         </w:rPr>
@@ -11870,7 +11872,7 @@
         </w:tabs>
         <w:ind w:firstLineChars="0"/>
         <w:rPr>
-          <w:rFonts w:ascii="Times New Roman" w:hAnsi="Times New Roman" w:cs="Times New Roman" w:hint="eastAsia"/>
+          <w:rFonts w:ascii="Times New Roman" w:hAnsi="Times New Roman" w:cs="Times New Roman"/>
           <w:sz w:val="24"/>
           <w:lang w:val="en"/>
         </w:rPr>
@@ -11897,7 +11899,7 @@
         </w:tabs>
         <w:ind w:firstLineChars="0"/>
         <w:rPr>
-          <w:rFonts w:ascii="Times New Roman" w:hAnsi="Times New Roman" w:cs="Times New Roman" w:hint="eastAsia"/>
+          <w:rFonts w:ascii="Times New Roman" w:hAnsi="Times New Roman" w:cs="Times New Roman"/>
           <w:sz w:val="24"/>
           <w:lang w:val="en"/>
         </w:rPr>
@@ -11925,7 +11927,7 @@
         </w:tabs>
         <w:ind w:firstLineChars="0"/>
         <w:rPr>
-          <w:rFonts w:ascii="Times New Roman" w:hAnsi="Times New Roman" w:cs="Times New Roman" w:hint="eastAsia"/>
+          <w:rFonts w:ascii="Times New Roman" w:hAnsi="Times New Roman" w:cs="Times New Roman"/>
           <w:sz w:val="24"/>
           <w:lang w:val="en"/>
         </w:rPr>
@@ -11953,7 +11955,7 @@
         </w:tabs>
         <w:ind w:firstLineChars="0"/>
         <w:rPr>
-          <w:rFonts w:ascii="Times New Roman" w:hAnsi="Times New Roman" w:cs="Times New Roman" w:hint="eastAsia"/>
+          <w:rFonts w:ascii="Times New Roman" w:hAnsi="Times New Roman" w:cs="Times New Roman"/>
           <w:sz w:val="24"/>
           <w:lang w:val="en"/>
         </w:rPr>
@@ -11981,7 +11983,7 @@
         </w:tabs>
         <w:ind w:firstLineChars="0"/>
         <w:rPr>
-          <w:rFonts w:ascii="Times New Roman" w:hAnsi="Times New Roman" w:cs="Times New Roman" w:hint="eastAsia"/>
+          <w:rFonts w:ascii="Times New Roman" w:hAnsi="Times New Roman" w:cs="Times New Roman"/>
           <w:sz w:val="24"/>
           <w:lang w:val="en"/>
         </w:rPr>
@@ -12009,7 +12011,7 @@
         </w:tabs>
         <w:ind w:firstLineChars="0"/>
         <w:rPr>
-          <w:rFonts w:ascii="Times New Roman" w:hAnsi="Times New Roman" w:cs="Times New Roman" w:hint="eastAsia"/>
+          <w:rFonts w:ascii="Times New Roman" w:hAnsi="Times New Roman" w:cs="Times New Roman"/>
           <w:sz w:val="24"/>
           <w:lang w:val="en"/>
         </w:rPr>
@@ -12037,7 +12039,7 @@
         </w:tabs>
         <w:ind w:firstLineChars="0"/>
         <w:rPr>
-          <w:rFonts w:ascii="Times New Roman" w:hAnsi="Times New Roman" w:cs="Times New Roman" w:hint="eastAsia"/>
+          <w:rFonts w:ascii="Times New Roman" w:hAnsi="Times New Roman" w:cs="Times New Roman"/>
           <w:sz w:val="24"/>
           <w:lang w:val="en"/>
         </w:rPr>
@@ -12065,7 +12067,7 @@
         </w:tabs>
         <w:ind w:firstLineChars="0"/>
         <w:rPr>
-          <w:rFonts w:ascii="Times New Roman" w:hAnsi="Times New Roman" w:cs="Times New Roman" w:hint="eastAsia"/>
+          <w:rFonts w:ascii="Times New Roman" w:hAnsi="Times New Roman" w:cs="Times New Roman"/>
           <w:sz w:val="24"/>
           <w:lang w:val="en"/>
         </w:rPr>
@@ -12093,7 +12095,7 @@
         </w:tabs>
         <w:ind w:firstLineChars="0"/>
         <w:rPr>
-          <w:rFonts w:ascii="Times New Roman" w:hAnsi="Times New Roman" w:cs="Times New Roman" w:hint="eastAsia"/>
+          <w:rFonts w:ascii="Times New Roman" w:hAnsi="Times New Roman" w:cs="Times New Roman"/>
           <w:sz w:val="24"/>
           <w:lang w:val="en"/>
         </w:rPr>
@@ -12121,7 +12123,7 @@
         </w:tabs>
         <w:ind w:firstLineChars="0"/>
         <w:rPr>
-          <w:rFonts w:ascii="Times New Roman" w:hAnsi="Times New Roman" w:cs="Times New Roman" w:hint="eastAsia"/>
+          <w:rFonts w:ascii="Times New Roman" w:hAnsi="Times New Roman" w:cs="Times New Roman"/>
           <w:sz w:val="24"/>
           <w:lang w:val="en"/>
         </w:rPr>
@@ -12149,7 +12151,7 @@
         </w:tabs>
         <w:ind w:firstLineChars="0"/>
         <w:rPr>
-          <w:rFonts w:ascii="Times New Roman" w:hAnsi="Times New Roman" w:cs="Times New Roman" w:hint="eastAsia"/>
+          <w:rFonts w:ascii="Times New Roman" w:hAnsi="Times New Roman" w:cs="Times New Roman"/>
           <w:sz w:val="24"/>
           <w:lang w:val="en"/>
         </w:rPr>
@@ -12176,14 +12178,16 @@
         </w:tabs>
         <w:ind w:firstLineChars="0"/>
         <w:rPr>
-          <w:rFonts w:ascii="Times New Roman" w:hAnsi="Times New Roman" w:cs="Times New Roman" w:hint="eastAsia"/>
-          <w:sz w:val="24"/>
-          <w:lang w:val="en"/>
-        </w:rPr>
-      </w:pPr>
-      <w:r>
-        <w:rPr>
-          <w:rFonts w:ascii="Times New Roman" w:hAnsi="Times New Roman" w:cs="Times New Roman"/>
+          <w:rFonts w:ascii="Times New Roman" w:hAnsi="Times New Roman" w:cs="Times New Roman"/>
+          <w:b/>
+          <w:sz w:val="24"/>
+          <w:lang w:val="en"/>
+        </w:rPr>
+      </w:pPr>
+      <w:r>
+        <w:rPr>
+          <w:rFonts w:ascii="Times New Roman" w:hAnsi="Times New Roman" w:cs="Times New Roman"/>
+          <w:b/>
           <w:sz w:val="24"/>
           <w:lang w:val="en"/>
         </w:rPr>
@@ -12192,6 +12196,7 @@
       <w:r>
         <w:rPr>
           <w:rFonts w:ascii="Times New Roman" w:hAnsi="Times New Roman" w:cs="Times New Roman"/>
+          <w:b/>
           <w:sz w:val="24"/>
           <w:lang w:val="en"/>
         </w:rPr>
@@ -12211,7 +12216,7 @@
         </w:tabs>
         <w:ind w:firstLineChars="0"/>
         <w:rPr>
-          <w:rFonts w:ascii="Times New Roman" w:hAnsi="Times New Roman" w:cs="Times New Roman" w:hint="eastAsia"/>
+          <w:rFonts w:ascii="Times New Roman" w:hAnsi="Times New Roman" w:cs="Times New Roman"/>
           <w:sz w:val="24"/>
           <w:lang w:val="en"/>
         </w:rPr>
@@ -12256,7 +12261,7 @@
         </w:tabs>
         <w:ind w:firstLineChars="0"/>
         <w:rPr>
-          <w:rFonts w:ascii="Times New Roman" w:hAnsi="Times New Roman" w:cs="Times New Roman" w:hint="eastAsia"/>
+          <w:rFonts w:ascii="Times New Roman" w:hAnsi="Times New Roman" w:cs="Times New Roman"/>
           <w:sz w:val="24"/>
           <w:lang w:val="en"/>
         </w:rPr>
@@ -12317,7 +12322,7 @@
         </w:tabs>
         <w:ind w:firstLineChars="0"/>
         <w:rPr>
-          <w:rFonts w:ascii="Times New Roman" w:hAnsi="Times New Roman" w:cs="Times New Roman" w:hint="eastAsia"/>
+          <w:rFonts w:ascii="Times New Roman" w:hAnsi="Times New Roman" w:cs="Times New Roman"/>
           <w:sz w:val="24"/>
           <w:lang w:val="en"/>
         </w:rPr>
@@ -12345,7 +12350,7 @@
         </w:tabs>
         <w:ind w:firstLineChars="0"/>
         <w:rPr>
-          <w:rFonts w:ascii="Times New Roman" w:hAnsi="Times New Roman" w:cs="Times New Roman" w:hint="eastAsia"/>
+          <w:rFonts w:ascii="Times New Roman" w:hAnsi="Times New Roman" w:cs="Times New Roman"/>
           <w:sz w:val="24"/>
           <w:lang w:val="en"/>
         </w:rPr>
@@ -12373,7 +12378,7 @@
         </w:tabs>
         <w:ind w:firstLineChars="0"/>
         <w:rPr>
-          <w:rFonts w:ascii="Times New Roman" w:hAnsi="Times New Roman" w:cs="Times New Roman" w:hint="eastAsia"/>
+          <w:rFonts w:ascii="Times New Roman" w:hAnsi="Times New Roman" w:cs="Times New Roman"/>
           <w:sz w:val="24"/>
           <w:lang w:val="en"/>
         </w:rPr>
@@ -12401,7 +12406,7 @@
         </w:tabs>
         <w:ind w:firstLineChars="0"/>
         <w:rPr>
-          <w:rFonts w:ascii="Times New Roman" w:hAnsi="Times New Roman" w:cs="Times New Roman" w:hint="eastAsia"/>
+          <w:rFonts w:ascii="Times New Roman" w:hAnsi="Times New Roman" w:cs="Times New Roman"/>
           <w:sz w:val="24"/>
           <w:lang w:val="en"/>
         </w:rPr>
@@ -12436,7 +12441,7 @@
         </w:tabs>
         <w:ind w:firstLineChars="0"/>
         <w:rPr>
-          <w:rFonts w:ascii="Times New Roman" w:hAnsi="Times New Roman" w:cs="Times New Roman" w:hint="eastAsia"/>
+          <w:rFonts w:ascii="Times New Roman" w:hAnsi="Times New Roman" w:cs="Times New Roman"/>
           <w:sz w:val="24"/>
           <w:lang w:val="en"/>
         </w:rPr>
@@ -12463,7 +12468,7 @@
         </w:tabs>
         <w:ind w:firstLineChars="0"/>
         <w:rPr>
-          <w:rFonts w:ascii="Times New Roman" w:hAnsi="Times New Roman" w:cs="Times New Roman" w:hint="eastAsia"/>
+          <w:rFonts w:ascii="Times New Roman" w:hAnsi="Times New Roman" w:cs="Times New Roman"/>
           <w:sz w:val="24"/>
           <w:lang w:val="en"/>
         </w:rPr>
@@ -12479,18 +12484,824 @@
     </w:p>
     <w:p>
       <w:pPr>
-        <w:tabs>
-          <w:tab w:val="left" w:pos="425"/>
+        <w:pStyle w:val="a4"/>
+        <w:numPr>
+          <w:ilvl w:val="0"/>
+          <w:numId w:val="1"/>
+        </w:numPr>
+        <w:tabs>
           <w:tab w:val="left" w:pos="840"/>
           <w:tab w:val="left" w:pos="1860"/>
         </w:tabs>
-        <w:ind w:left="420"/>
-        <w:rPr>
-          <w:rFonts w:ascii="Times New Roman" w:hAnsi="Times New Roman" w:cs="Times New Roman"/>
-          <w:sz w:val="24"/>
-          <w:lang w:val="en"/>
-        </w:rPr>
-      </w:pPr>
+        <w:ind w:firstLineChars="0"/>
+        <w:rPr>
+          <w:rFonts w:ascii="Times New Roman" w:hAnsi="Times New Roman" w:cs="Times New Roman" w:hint="eastAsia"/>
+          <w:b/>
+          <w:sz w:val="24"/>
+          <w:lang w:val="en"/>
+        </w:rPr>
+      </w:pPr>
+      <w:r>
+        <w:rPr>
+          <w:rFonts w:ascii="Times New Roman" w:hAnsi="Times New Roman" w:cs="Times New Roman"/>
+          <w:b/>
+          <w:sz w:val="24"/>
+          <w:lang w:val="en"/>
+        </w:rPr>
+        <w:t>选款和测款</w:t>
+      </w:r>
+      <w:r>
+        <w:rPr>
+          <w:rFonts w:ascii="Times New Roman" w:hAnsi="Times New Roman" w:cs="Times New Roman"/>
+          <w:b/>
+          <w:sz w:val="24"/>
+          <w:lang w:val="en"/>
+        </w:rPr>
+        <w:t>：</w:t>
+      </w:r>
+    </w:p>
+    <w:p>
+      <w:pPr>
+        <w:pStyle w:val="a4"/>
+        <w:numPr>
+          <w:ilvl w:val="1"/>
+          <w:numId w:val="1"/>
+        </w:numPr>
+        <w:tabs>
+          <w:tab w:val="left" w:pos="425"/>
+          <w:tab w:val="left" w:pos="1860"/>
+        </w:tabs>
+        <w:ind w:firstLineChars="0"/>
+        <w:rPr>
+          <w:rFonts w:ascii="Times New Roman" w:hAnsi="Times New Roman" w:cs="Times New Roman" w:hint="eastAsia"/>
+          <w:sz w:val="24"/>
+          <w:lang w:val="en"/>
+        </w:rPr>
+      </w:pPr>
+      <w:r>
+        <w:rPr>
+          <w:rFonts w:ascii="Times New Roman" w:hAnsi="Times New Roman" w:cs="Times New Roman" w:hint="eastAsia"/>
+          <w:sz w:val="24"/>
+          <w:lang w:val="en"/>
+        </w:rPr>
+        <w:t>选款：</w:t>
+      </w:r>
+    </w:p>
+    <w:p>
+      <w:pPr>
+        <w:pStyle w:val="a4"/>
+        <w:numPr>
+          <w:ilvl w:val="2"/>
+          <w:numId w:val="1"/>
+        </w:numPr>
+        <w:tabs>
+          <w:tab w:val="left" w:pos="425"/>
+          <w:tab w:val="left" w:pos="840"/>
+          <w:tab w:val="left" w:pos="1860"/>
+        </w:tabs>
+        <w:ind w:firstLineChars="0"/>
+        <w:rPr>
+          <w:rFonts w:ascii="Times New Roman" w:hAnsi="Times New Roman" w:cs="Times New Roman" w:hint="eastAsia"/>
+          <w:sz w:val="24"/>
+          <w:lang w:val="en"/>
+        </w:rPr>
+      </w:pPr>
+      <w:r>
+        <w:rPr>
+          <w:rFonts w:ascii="Times New Roman" w:hAnsi="Times New Roman" w:cs="Times New Roman"/>
+          <w:sz w:val="24"/>
+          <w:lang w:val="en"/>
+        </w:rPr>
+        <w:t>产品匹配度：</w:t>
+      </w:r>
+    </w:p>
+    <w:p>
+      <w:pPr>
+        <w:pStyle w:val="a4"/>
+        <w:numPr>
+          <w:ilvl w:val="3"/>
+          <w:numId w:val="1"/>
+        </w:numPr>
+        <w:tabs>
+          <w:tab w:val="left" w:pos="425"/>
+          <w:tab w:val="left" w:pos="840"/>
+          <w:tab w:val="left" w:pos="1260"/>
+          <w:tab w:val="left" w:pos="1860"/>
+        </w:tabs>
+        <w:ind w:firstLineChars="0"/>
+        <w:rPr>
+          <w:rFonts w:ascii="Times New Roman" w:hAnsi="Times New Roman" w:cs="Times New Roman" w:hint="eastAsia"/>
+          <w:sz w:val="24"/>
+          <w:lang w:val="en"/>
+        </w:rPr>
+      </w:pPr>
+      <w:r>
+        <w:rPr>
+          <w:rFonts w:ascii="Times New Roman" w:hAnsi="Times New Roman" w:cs="Times New Roman" w:hint="eastAsia"/>
+          <w:sz w:val="24"/>
+          <w:lang w:val="en"/>
+        </w:rPr>
+        <w:t>店铺相关：选择的新产品要和店铺有一定的相关性</w:t>
+      </w:r>
+    </w:p>
+    <w:p>
+      <w:pPr>
+        <w:pStyle w:val="a4"/>
+        <w:numPr>
+          <w:ilvl w:val="3"/>
+          <w:numId w:val="1"/>
+        </w:numPr>
+        <w:tabs>
+          <w:tab w:val="left" w:pos="425"/>
+          <w:tab w:val="left" w:pos="840"/>
+          <w:tab w:val="left" w:pos="1260"/>
+          <w:tab w:val="left" w:pos="1860"/>
+        </w:tabs>
+        <w:ind w:firstLineChars="0"/>
+        <w:rPr>
+          <w:rFonts w:ascii="Times New Roman" w:hAnsi="Times New Roman" w:cs="Times New Roman" w:hint="eastAsia"/>
+          <w:sz w:val="24"/>
+          <w:lang w:val="en"/>
+        </w:rPr>
+      </w:pPr>
+      <w:r>
+        <w:rPr>
+          <w:rFonts w:ascii="Times New Roman" w:hAnsi="Times New Roman" w:cs="Times New Roman" w:hint="eastAsia"/>
+          <w:sz w:val="24"/>
+          <w:lang w:val="en"/>
+        </w:rPr>
+        <w:lastRenderedPageBreak/>
+        <w:t>人群相关：产品的人群定位和店内产品的类似</w:t>
+      </w:r>
+    </w:p>
+    <w:p>
+      <w:pPr>
+        <w:pStyle w:val="a4"/>
+        <w:numPr>
+          <w:ilvl w:val="3"/>
+          <w:numId w:val="1"/>
+        </w:numPr>
+        <w:tabs>
+          <w:tab w:val="left" w:pos="425"/>
+          <w:tab w:val="left" w:pos="840"/>
+          <w:tab w:val="left" w:pos="1260"/>
+          <w:tab w:val="left" w:pos="1860"/>
+        </w:tabs>
+        <w:ind w:firstLineChars="0"/>
+        <w:rPr>
+          <w:rFonts w:ascii="Times New Roman" w:hAnsi="Times New Roman" w:cs="Times New Roman" w:hint="eastAsia"/>
+          <w:sz w:val="24"/>
+          <w:lang w:val="en"/>
+        </w:rPr>
+      </w:pPr>
+      <w:r>
+        <w:rPr>
+          <w:rFonts w:ascii="Times New Roman" w:hAnsi="Times New Roman" w:cs="Times New Roman" w:hint="eastAsia"/>
+          <w:sz w:val="24"/>
+          <w:lang w:val="en"/>
+        </w:rPr>
+        <w:t>价格定位：找准价位与之前的产品价格层级一致</w:t>
+      </w:r>
+    </w:p>
+    <w:p>
+      <w:pPr>
+        <w:pStyle w:val="a4"/>
+        <w:numPr>
+          <w:ilvl w:val="2"/>
+          <w:numId w:val="1"/>
+        </w:numPr>
+        <w:tabs>
+          <w:tab w:val="left" w:pos="425"/>
+          <w:tab w:val="left" w:pos="840"/>
+          <w:tab w:val="left" w:pos="1860"/>
+        </w:tabs>
+        <w:ind w:firstLineChars="0"/>
+        <w:rPr>
+          <w:rFonts w:ascii="Times New Roman" w:hAnsi="Times New Roman" w:cs="Times New Roman" w:hint="eastAsia"/>
+          <w:sz w:val="24"/>
+          <w:lang w:val="en"/>
+        </w:rPr>
+      </w:pPr>
+      <w:r>
+        <w:rPr>
+          <w:rFonts w:ascii="Times New Roman" w:hAnsi="Times New Roman" w:cs="Times New Roman" w:hint="eastAsia"/>
+          <w:sz w:val="24"/>
+          <w:lang w:val="en"/>
+        </w:rPr>
+        <w:t>市场分析：</w:t>
+      </w:r>
+    </w:p>
+    <w:p>
+      <w:pPr>
+        <w:pStyle w:val="a4"/>
+        <w:numPr>
+          <w:ilvl w:val="3"/>
+          <w:numId w:val="1"/>
+        </w:numPr>
+        <w:tabs>
+          <w:tab w:val="left" w:pos="425"/>
+          <w:tab w:val="left" w:pos="840"/>
+          <w:tab w:val="left" w:pos="1260"/>
+          <w:tab w:val="left" w:pos="1860"/>
+        </w:tabs>
+        <w:ind w:firstLineChars="0"/>
+        <w:rPr>
+          <w:rFonts w:ascii="Times New Roman" w:hAnsi="Times New Roman" w:cs="Times New Roman" w:hint="eastAsia"/>
+          <w:sz w:val="24"/>
+          <w:lang w:val="en"/>
+        </w:rPr>
+      </w:pPr>
+      <w:proofErr w:type="gramStart"/>
+      <w:r>
+        <w:rPr>
+          <w:rFonts w:ascii="Times New Roman" w:hAnsi="Times New Roman" w:cs="Times New Roman" w:hint="eastAsia"/>
+          <w:sz w:val="24"/>
+          <w:lang w:val="en"/>
+        </w:rPr>
+        <w:t>利用淘宝搜索</w:t>
+      </w:r>
+      <w:proofErr w:type="gramEnd"/>
+      <w:r>
+        <w:rPr>
+          <w:rFonts w:ascii="Times New Roman" w:hAnsi="Times New Roman" w:cs="Times New Roman" w:hint="eastAsia"/>
+          <w:sz w:val="24"/>
+          <w:lang w:val="en"/>
+        </w:rPr>
+        <w:t>，查看同款数量</w:t>
+      </w:r>
+    </w:p>
+    <w:p>
+      <w:pPr>
+        <w:pStyle w:val="a4"/>
+        <w:numPr>
+          <w:ilvl w:val="3"/>
+          <w:numId w:val="1"/>
+        </w:numPr>
+        <w:tabs>
+          <w:tab w:val="left" w:pos="425"/>
+          <w:tab w:val="left" w:pos="840"/>
+          <w:tab w:val="left" w:pos="1260"/>
+          <w:tab w:val="left" w:pos="1860"/>
+        </w:tabs>
+        <w:ind w:firstLineChars="0"/>
+        <w:rPr>
+          <w:rFonts w:ascii="Times New Roman" w:hAnsi="Times New Roman" w:cs="Times New Roman" w:hint="eastAsia"/>
+          <w:sz w:val="24"/>
+          <w:lang w:val="en"/>
+        </w:rPr>
+      </w:pPr>
+      <w:r>
+        <w:rPr>
+          <w:rFonts w:ascii="Times New Roman" w:hAnsi="Times New Roman" w:cs="Times New Roman" w:hint="eastAsia"/>
+          <w:sz w:val="24"/>
+          <w:lang w:val="en"/>
+        </w:rPr>
+        <w:t>观察销量不错的宝贝，看下他们的同款销量价格</w:t>
+      </w:r>
+    </w:p>
+    <w:p>
+      <w:pPr>
+        <w:pStyle w:val="a4"/>
+        <w:numPr>
+          <w:ilvl w:val="2"/>
+          <w:numId w:val="1"/>
+        </w:numPr>
+        <w:tabs>
+          <w:tab w:val="left" w:pos="425"/>
+          <w:tab w:val="left" w:pos="840"/>
+          <w:tab w:val="left" w:pos="1860"/>
+        </w:tabs>
+        <w:ind w:firstLineChars="0"/>
+        <w:rPr>
+          <w:rFonts w:ascii="Times New Roman" w:hAnsi="Times New Roman" w:cs="Times New Roman" w:hint="eastAsia"/>
+          <w:sz w:val="24"/>
+          <w:lang w:val="en"/>
+        </w:rPr>
+      </w:pPr>
+      <w:r>
+        <w:rPr>
+          <w:rFonts w:ascii="Times New Roman" w:hAnsi="Times New Roman" w:cs="Times New Roman" w:hint="eastAsia"/>
+          <w:sz w:val="24"/>
+          <w:lang w:val="en"/>
+        </w:rPr>
+        <w:t>选款的思路：</w:t>
+      </w:r>
+    </w:p>
+    <w:p>
+      <w:pPr>
+        <w:pStyle w:val="a4"/>
+        <w:numPr>
+          <w:ilvl w:val="3"/>
+          <w:numId w:val="1"/>
+        </w:numPr>
+        <w:tabs>
+          <w:tab w:val="left" w:pos="425"/>
+          <w:tab w:val="left" w:pos="840"/>
+          <w:tab w:val="left" w:pos="1860"/>
+        </w:tabs>
+        <w:ind w:firstLineChars="0"/>
+        <w:rPr>
+          <w:rFonts w:ascii="Times New Roman" w:hAnsi="Times New Roman" w:cs="Times New Roman" w:hint="eastAsia"/>
+          <w:sz w:val="24"/>
+          <w:lang w:val="en"/>
+        </w:rPr>
+      </w:pPr>
+      <w:r>
+        <w:rPr>
+          <w:rFonts w:ascii="Times New Roman" w:hAnsi="Times New Roman" w:cs="Times New Roman" w:hint="eastAsia"/>
+          <w:sz w:val="24"/>
+          <w:lang w:val="en"/>
+        </w:rPr>
+        <w:t>市场比较大、搜索人气高、产品少</w:t>
+      </w:r>
+    </w:p>
+    <w:p>
+      <w:pPr>
+        <w:pStyle w:val="a4"/>
+        <w:numPr>
+          <w:ilvl w:val="3"/>
+          <w:numId w:val="1"/>
+        </w:numPr>
+        <w:tabs>
+          <w:tab w:val="left" w:pos="425"/>
+          <w:tab w:val="left" w:pos="840"/>
+          <w:tab w:val="left" w:pos="1860"/>
+        </w:tabs>
+        <w:ind w:firstLineChars="0"/>
+        <w:rPr>
+          <w:rFonts w:ascii="Times New Roman" w:hAnsi="Times New Roman" w:cs="Times New Roman" w:hint="eastAsia"/>
+          <w:sz w:val="24"/>
+          <w:lang w:val="en"/>
+        </w:rPr>
+      </w:pPr>
+      <w:r>
+        <w:rPr>
+          <w:rFonts w:ascii="Times New Roman" w:hAnsi="Times New Roman" w:cs="Times New Roman" w:hint="eastAsia"/>
+          <w:sz w:val="24"/>
+          <w:lang w:val="en"/>
+        </w:rPr>
+        <w:t>大类目下面的细分类目</w:t>
+      </w:r>
+    </w:p>
+    <w:p>
+      <w:pPr>
+        <w:pStyle w:val="a4"/>
+        <w:numPr>
+          <w:ilvl w:val="3"/>
+          <w:numId w:val="1"/>
+        </w:numPr>
+        <w:tabs>
+          <w:tab w:val="left" w:pos="425"/>
+          <w:tab w:val="left" w:pos="840"/>
+          <w:tab w:val="left" w:pos="1860"/>
+        </w:tabs>
+        <w:ind w:firstLineChars="0"/>
+        <w:rPr>
+          <w:rFonts w:ascii="Times New Roman" w:hAnsi="Times New Roman" w:cs="Times New Roman" w:hint="eastAsia"/>
+          <w:sz w:val="24"/>
+          <w:lang w:val="en"/>
+        </w:rPr>
+      </w:pPr>
+      <w:r>
+        <w:rPr>
+          <w:rFonts w:ascii="Times New Roman" w:hAnsi="Times New Roman" w:cs="Times New Roman" w:hint="eastAsia"/>
+          <w:sz w:val="24"/>
+          <w:lang w:val="en"/>
+        </w:rPr>
+        <w:t>利润相对比较高，至少不低于</w:t>
+      </w:r>
+      <w:r>
+        <w:rPr>
+          <w:rFonts w:ascii="Times New Roman" w:hAnsi="Times New Roman" w:cs="Times New Roman" w:hint="eastAsia"/>
+          <w:sz w:val="24"/>
+          <w:lang w:val="en"/>
+        </w:rPr>
+        <w:t>30%</w:t>
+      </w:r>
+      <w:r>
+        <w:rPr>
+          <w:rFonts w:ascii="Times New Roman" w:hAnsi="Times New Roman" w:cs="Times New Roman" w:hint="eastAsia"/>
+          <w:sz w:val="24"/>
+          <w:lang w:val="en"/>
+        </w:rPr>
+        <w:t>的利润</w:t>
+      </w:r>
+    </w:p>
+    <w:p>
+      <w:pPr>
+        <w:pStyle w:val="a4"/>
+        <w:numPr>
+          <w:ilvl w:val="3"/>
+          <w:numId w:val="1"/>
+        </w:numPr>
+        <w:tabs>
+          <w:tab w:val="left" w:pos="425"/>
+          <w:tab w:val="left" w:pos="840"/>
+          <w:tab w:val="left" w:pos="1860"/>
+        </w:tabs>
+        <w:ind w:firstLineChars="0"/>
+        <w:rPr>
+          <w:rFonts w:ascii="Times New Roman" w:hAnsi="Times New Roman" w:cs="Times New Roman" w:hint="eastAsia"/>
+          <w:sz w:val="24"/>
+          <w:lang w:val="en"/>
+        </w:rPr>
+      </w:pPr>
+      <w:r>
+        <w:rPr>
+          <w:rFonts w:ascii="Times New Roman" w:hAnsi="Times New Roman" w:cs="Times New Roman" w:hint="eastAsia"/>
+          <w:sz w:val="24"/>
+          <w:lang w:val="en"/>
+        </w:rPr>
+        <w:t>回购率比较高的产品</w:t>
+      </w:r>
+    </w:p>
+    <w:p>
+      <w:pPr>
+        <w:pStyle w:val="a4"/>
+        <w:numPr>
+          <w:ilvl w:val="3"/>
+          <w:numId w:val="1"/>
+        </w:numPr>
+        <w:tabs>
+          <w:tab w:val="left" w:pos="425"/>
+          <w:tab w:val="left" w:pos="840"/>
+          <w:tab w:val="left" w:pos="1860"/>
+        </w:tabs>
+        <w:ind w:firstLineChars="0"/>
+        <w:rPr>
+          <w:rFonts w:ascii="Times New Roman" w:hAnsi="Times New Roman" w:cs="Times New Roman" w:hint="eastAsia"/>
+          <w:sz w:val="24"/>
+          <w:lang w:val="en"/>
+        </w:rPr>
+      </w:pPr>
+      <w:r>
+        <w:rPr>
+          <w:rFonts w:ascii="Times New Roman" w:hAnsi="Times New Roman" w:cs="Times New Roman" w:hint="eastAsia"/>
+          <w:sz w:val="24"/>
+          <w:lang w:val="en"/>
+        </w:rPr>
+        <w:t>物流退换</w:t>
+      </w:r>
+      <w:proofErr w:type="gramStart"/>
+      <w:r>
+        <w:rPr>
+          <w:rFonts w:ascii="Times New Roman" w:hAnsi="Times New Roman" w:cs="Times New Roman" w:hint="eastAsia"/>
+          <w:sz w:val="24"/>
+          <w:lang w:val="en"/>
+        </w:rPr>
+        <w:t>货方</w:t>
+      </w:r>
+      <w:proofErr w:type="gramEnd"/>
+      <w:r>
+        <w:rPr>
+          <w:rFonts w:ascii="Times New Roman" w:hAnsi="Times New Roman" w:cs="Times New Roman" w:hint="eastAsia"/>
+          <w:sz w:val="24"/>
+          <w:lang w:val="en"/>
+        </w:rPr>
+        <w:t>便</w:t>
+      </w:r>
+    </w:p>
+    <w:p>
+      <w:pPr>
+        <w:pStyle w:val="a4"/>
+        <w:numPr>
+          <w:ilvl w:val="1"/>
+          <w:numId w:val="1"/>
+        </w:numPr>
+        <w:tabs>
+          <w:tab w:val="left" w:pos="425"/>
+          <w:tab w:val="left" w:pos="1860"/>
+        </w:tabs>
+        <w:ind w:firstLineChars="0"/>
+        <w:rPr>
+          <w:rFonts w:ascii="Times New Roman" w:hAnsi="Times New Roman" w:cs="Times New Roman" w:hint="eastAsia"/>
+          <w:sz w:val="24"/>
+          <w:lang w:val="en"/>
+        </w:rPr>
+      </w:pPr>
+      <w:r>
+        <w:rPr>
+          <w:rFonts w:ascii="Times New Roman" w:hAnsi="Times New Roman" w:cs="Times New Roman" w:hint="eastAsia"/>
+          <w:sz w:val="24"/>
+          <w:lang w:val="en"/>
+        </w:rPr>
+        <w:t>测款：</w:t>
+      </w:r>
+    </w:p>
+    <w:p>
+      <w:pPr>
+        <w:pStyle w:val="a4"/>
+        <w:numPr>
+          <w:ilvl w:val="2"/>
+          <w:numId w:val="1"/>
+        </w:numPr>
+        <w:tabs>
+          <w:tab w:val="left" w:pos="425"/>
+          <w:tab w:val="left" w:pos="840"/>
+          <w:tab w:val="left" w:pos="1860"/>
+        </w:tabs>
+        <w:ind w:firstLineChars="0"/>
+        <w:rPr>
+          <w:rFonts w:ascii="Times New Roman" w:hAnsi="Times New Roman" w:cs="Times New Roman" w:hint="eastAsia"/>
+          <w:sz w:val="24"/>
+          <w:lang w:val="en"/>
+        </w:rPr>
+      </w:pPr>
+      <w:proofErr w:type="gramStart"/>
+      <w:r>
+        <w:rPr>
+          <w:rFonts w:ascii="Times New Roman" w:hAnsi="Times New Roman" w:cs="Times New Roman" w:hint="eastAsia"/>
+          <w:sz w:val="24"/>
+          <w:lang w:val="en"/>
+        </w:rPr>
+        <w:t>标类产品</w:t>
+      </w:r>
+      <w:proofErr w:type="gramEnd"/>
+      <w:r>
+        <w:rPr>
+          <w:rFonts w:ascii="Times New Roman" w:hAnsi="Times New Roman" w:cs="Times New Roman" w:hint="eastAsia"/>
+          <w:sz w:val="24"/>
+          <w:lang w:val="en"/>
+        </w:rPr>
+        <w:t>不需要测款，如</w:t>
+      </w:r>
+      <w:proofErr w:type="spellStart"/>
+      <w:r>
+        <w:rPr>
+          <w:rFonts w:ascii="Times New Roman" w:hAnsi="Times New Roman" w:cs="Times New Roman" w:hint="eastAsia"/>
+          <w:sz w:val="24"/>
+          <w:lang w:val="en"/>
+        </w:rPr>
+        <w:t>iphone</w:t>
+      </w:r>
+      <w:proofErr w:type="spellEnd"/>
+    </w:p>
+    <w:p>
+      <w:pPr>
+        <w:pStyle w:val="a4"/>
+        <w:numPr>
+          <w:ilvl w:val="2"/>
+          <w:numId w:val="1"/>
+        </w:numPr>
+        <w:tabs>
+          <w:tab w:val="left" w:pos="425"/>
+          <w:tab w:val="left" w:pos="840"/>
+          <w:tab w:val="left" w:pos="1860"/>
+        </w:tabs>
+        <w:ind w:firstLineChars="0"/>
+        <w:rPr>
+          <w:rFonts w:ascii="Times New Roman" w:hAnsi="Times New Roman" w:cs="Times New Roman" w:hint="eastAsia"/>
+          <w:sz w:val="24"/>
+          <w:lang w:val="en"/>
+        </w:rPr>
+      </w:pPr>
+      <w:proofErr w:type="gramStart"/>
+      <w:r>
+        <w:rPr>
+          <w:rFonts w:ascii="Times New Roman" w:hAnsi="Times New Roman" w:cs="Times New Roman" w:hint="eastAsia"/>
+          <w:sz w:val="24"/>
+          <w:lang w:val="en"/>
+        </w:rPr>
+        <w:t>测款要点</w:t>
+      </w:r>
+      <w:proofErr w:type="gramEnd"/>
+      <w:r>
+        <w:rPr>
+          <w:rFonts w:ascii="Times New Roman" w:hAnsi="Times New Roman" w:cs="Times New Roman" w:hint="eastAsia"/>
+          <w:sz w:val="24"/>
+          <w:lang w:val="en"/>
+        </w:rPr>
+        <w:t>：</w:t>
+      </w:r>
+    </w:p>
+    <w:p>
+      <w:pPr>
+        <w:pStyle w:val="a4"/>
+        <w:numPr>
+          <w:ilvl w:val="3"/>
+          <w:numId w:val="1"/>
+        </w:numPr>
+        <w:tabs>
+          <w:tab w:val="left" w:pos="425"/>
+          <w:tab w:val="left" w:pos="840"/>
+          <w:tab w:val="left" w:pos="1860"/>
+        </w:tabs>
+        <w:ind w:firstLineChars="0"/>
+        <w:rPr>
+          <w:rFonts w:ascii="Times New Roman" w:hAnsi="Times New Roman" w:cs="Times New Roman" w:hint="eastAsia"/>
+          <w:sz w:val="24"/>
+          <w:lang w:val="en"/>
+        </w:rPr>
+      </w:pPr>
+      <w:r>
+        <w:rPr>
+          <w:rFonts w:ascii="Times New Roman" w:hAnsi="Times New Roman" w:cs="Times New Roman" w:hint="eastAsia"/>
+          <w:sz w:val="24"/>
+          <w:lang w:val="en"/>
+        </w:rPr>
+        <w:t>同细分类目下进行对比</w:t>
+      </w:r>
+    </w:p>
+    <w:p>
+      <w:pPr>
+        <w:pStyle w:val="a4"/>
+        <w:numPr>
+          <w:ilvl w:val="3"/>
+          <w:numId w:val="1"/>
+        </w:numPr>
+        <w:tabs>
+          <w:tab w:val="left" w:pos="425"/>
+          <w:tab w:val="left" w:pos="840"/>
+          <w:tab w:val="left" w:pos="1860"/>
+        </w:tabs>
+        <w:ind w:firstLineChars="0"/>
+        <w:rPr>
+          <w:rFonts w:ascii="Times New Roman" w:hAnsi="Times New Roman" w:cs="Times New Roman" w:hint="eastAsia"/>
+          <w:sz w:val="24"/>
+          <w:lang w:val="en"/>
+        </w:rPr>
+      </w:pPr>
+      <w:r>
+        <w:rPr>
+          <w:rFonts w:ascii="Times New Roman" w:hAnsi="Times New Roman" w:cs="Times New Roman" w:hint="eastAsia"/>
+          <w:sz w:val="24"/>
+          <w:lang w:val="en"/>
+        </w:rPr>
+        <w:t>宝贝的基础要在一个平行线上</w:t>
+      </w:r>
+    </w:p>
+    <w:p>
+      <w:pPr>
+        <w:pStyle w:val="a4"/>
+        <w:numPr>
+          <w:ilvl w:val="3"/>
+          <w:numId w:val="1"/>
+        </w:numPr>
+        <w:tabs>
+          <w:tab w:val="left" w:pos="425"/>
+          <w:tab w:val="left" w:pos="840"/>
+          <w:tab w:val="left" w:pos="1860"/>
+        </w:tabs>
+        <w:ind w:firstLineChars="0"/>
+        <w:rPr>
+          <w:rFonts w:ascii="Times New Roman" w:hAnsi="Times New Roman" w:cs="Times New Roman" w:hint="eastAsia"/>
+          <w:sz w:val="24"/>
+          <w:lang w:val="en"/>
+        </w:rPr>
+      </w:pPr>
+      <w:r>
+        <w:rPr>
+          <w:rFonts w:ascii="Times New Roman" w:hAnsi="Times New Roman" w:cs="Times New Roman" w:hint="eastAsia"/>
+          <w:sz w:val="24"/>
+          <w:lang w:val="en"/>
+        </w:rPr>
+        <w:t>在同一个层面上进行数据对比：</w:t>
+      </w:r>
+    </w:p>
+    <w:p>
+      <w:pPr>
+        <w:pStyle w:val="a4"/>
+        <w:numPr>
+          <w:ilvl w:val="4"/>
+          <w:numId w:val="1"/>
+        </w:numPr>
+        <w:tabs>
+          <w:tab w:val="left" w:pos="425"/>
+          <w:tab w:val="left" w:pos="840"/>
+          <w:tab w:val="left" w:pos="1680"/>
+          <w:tab w:val="left" w:pos="1860"/>
+        </w:tabs>
+        <w:ind w:firstLineChars="0"/>
+        <w:rPr>
+          <w:rFonts w:ascii="Times New Roman" w:hAnsi="Times New Roman" w:cs="Times New Roman" w:hint="eastAsia"/>
+          <w:sz w:val="24"/>
+          <w:lang w:val="en"/>
+        </w:rPr>
+      </w:pPr>
+      <w:r>
+        <w:rPr>
+          <w:rFonts w:ascii="Times New Roman" w:hAnsi="Times New Roman" w:cs="Times New Roman" w:hint="eastAsia"/>
+          <w:sz w:val="24"/>
+          <w:lang w:val="en"/>
+        </w:rPr>
+        <w:t>从收藏</w:t>
+      </w:r>
+    </w:p>
+    <w:p>
+      <w:pPr>
+        <w:pStyle w:val="a4"/>
+        <w:numPr>
+          <w:ilvl w:val="4"/>
+          <w:numId w:val="1"/>
+        </w:numPr>
+        <w:tabs>
+          <w:tab w:val="left" w:pos="425"/>
+          <w:tab w:val="left" w:pos="840"/>
+          <w:tab w:val="left" w:pos="1680"/>
+          <w:tab w:val="left" w:pos="1860"/>
+        </w:tabs>
+        <w:ind w:firstLineChars="0"/>
+        <w:rPr>
+          <w:rFonts w:ascii="Times New Roman" w:hAnsi="Times New Roman" w:cs="Times New Roman" w:hint="eastAsia"/>
+          <w:sz w:val="24"/>
+          <w:lang w:val="en"/>
+        </w:rPr>
+      </w:pPr>
+      <w:r>
+        <w:rPr>
+          <w:rFonts w:ascii="Times New Roman" w:hAnsi="Times New Roman" w:cs="Times New Roman" w:hint="eastAsia"/>
+          <w:sz w:val="24"/>
+          <w:lang w:val="en"/>
+        </w:rPr>
+        <w:t>从加购</w:t>
+      </w:r>
+    </w:p>
+    <w:p>
+      <w:pPr>
+        <w:pStyle w:val="a4"/>
+        <w:numPr>
+          <w:ilvl w:val="4"/>
+          <w:numId w:val="1"/>
+        </w:numPr>
+        <w:tabs>
+          <w:tab w:val="left" w:pos="425"/>
+          <w:tab w:val="left" w:pos="840"/>
+          <w:tab w:val="left" w:pos="1680"/>
+          <w:tab w:val="left" w:pos="1860"/>
+        </w:tabs>
+        <w:ind w:firstLineChars="0"/>
+        <w:rPr>
+          <w:rFonts w:ascii="Times New Roman" w:hAnsi="Times New Roman" w:cs="Times New Roman" w:hint="eastAsia"/>
+          <w:sz w:val="24"/>
+          <w:lang w:val="en"/>
+        </w:rPr>
+      </w:pPr>
+      <w:r>
+        <w:rPr>
+          <w:rFonts w:ascii="Times New Roman" w:hAnsi="Times New Roman" w:cs="Times New Roman" w:hint="eastAsia"/>
+          <w:sz w:val="24"/>
+          <w:lang w:val="en"/>
+        </w:rPr>
+        <w:t>跳失率</w:t>
+      </w:r>
+    </w:p>
+    <w:p>
+      <w:pPr>
+        <w:pStyle w:val="a4"/>
+        <w:numPr>
+          <w:ilvl w:val="4"/>
+          <w:numId w:val="1"/>
+        </w:numPr>
+        <w:tabs>
+          <w:tab w:val="left" w:pos="425"/>
+          <w:tab w:val="left" w:pos="840"/>
+          <w:tab w:val="left" w:pos="1680"/>
+          <w:tab w:val="left" w:pos="1860"/>
+        </w:tabs>
+        <w:ind w:firstLineChars="0"/>
+        <w:rPr>
+          <w:rFonts w:ascii="Times New Roman" w:hAnsi="Times New Roman" w:cs="Times New Roman" w:hint="eastAsia"/>
+          <w:sz w:val="24"/>
+          <w:lang w:val="en"/>
+        </w:rPr>
+      </w:pPr>
+      <w:r>
+        <w:rPr>
+          <w:rFonts w:ascii="Times New Roman" w:hAnsi="Times New Roman" w:cs="Times New Roman" w:hint="eastAsia"/>
+          <w:sz w:val="24"/>
+          <w:lang w:val="en"/>
+        </w:rPr>
+        <w:t>转化率</w:t>
+      </w:r>
+    </w:p>
+    <w:p>
+      <w:pPr>
+        <w:pStyle w:val="a4"/>
+        <w:numPr>
+          <w:ilvl w:val="4"/>
+          <w:numId w:val="1"/>
+        </w:numPr>
+        <w:tabs>
+          <w:tab w:val="left" w:pos="425"/>
+          <w:tab w:val="left" w:pos="840"/>
+          <w:tab w:val="left" w:pos="1680"/>
+          <w:tab w:val="left" w:pos="1860"/>
+        </w:tabs>
+        <w:ind w:firstLineChars="0"/>
+        <w:rPr>
+          <w:rFonts w:ascii="Times New Roman" w:hAnsi="Times New Roman" w:cs="Times New Roman"/>
+          <w:sz w:val="24"/>
+          <w:lang w:val="en"/>
+        </w:rPr>
+      </w:pPr>
+      <w:r>
+        <w:rPr>
+          <w:rFonts w:ascii="Times New Roman" w:hAnsi="Times New Roman" w:cs="Times New Roman" w:hint="eastAsia"/>
+          <w:sz w:val="24"/>
+          <w:lang w:val="en"/>
+        </w:rPr>
+        <w:t>浏览时间</w:t>
+      </w:r>
       <w:bookmarkStart w:id="0" w:name="_GoBack"/>
       <w:bookmarkEnd w:id="0"/>
     </w:p>
@@ -15575,7 +16386,7 @@
 </file>
 
 <file path=customXml/itemProps2.xml><?xml version="1.0" encoding="utf-8"?>
-<ds:datastoreItem xmlns:ds="http://schemas.openxmlformats.org/officeDocument/2006/customXml" ds:itemID="{2532111A-ED5E-492F-B4DA-B3BC10EE29F7}">
+<ds:datastoreItem xmlns:ds="http://schemas.openxmlformats.org/officeDocument/2006/customXml" ds:itemID="{9342BC34-66A6-449A-A105-5687A13108C5}">
   <ds:schemaRefs>
     <ds:schemaRef ds:uri="http://schemas.openxmlformats.org/officeDocument/2006/bibliography"/>
   </ds:schemaRefs>

--- a/DOCX 文档.docx
+++ b/DOCX 文档.docx
@@ -12495,7 +12495,7 @@
         </w:tabs>
         <w:ind w:firstLineChars="0"/>
         <w:rPr>
-          <w:rFonts w:ascii="Times New Roman" w:hAnsi="Times New Roman" w:cs="Times New Roman" w:hint="eastAsia"/>
+          <w:rFonts w:ascii="Times New Roman" w:hAnsi="Times New Roman" w:cs="Times New Roman"/>
           <w:b/>
           <w:sz w:val="24"/>
           <w:lang w:val="en"/>
@@ -12533,7 +12533,7 @@
         </w:tabs>
         <w:ind w:firstLineChars="0"/>
         <w:rPr>
-          <w:rFonts w:ascii="Times New Roman" w:hAnsi="Times New Roman" w:cs="Times New Roman" w:hint="eastAsia"/>
+          <w:rFonts w:ascii="Times New Roman" w:hAnsi="Times New Roman" w:cs="Times New Roman"/>
           <w:sz w:val="24"/>
           <w:lang w:val="en"/>
         </w:rPr>
@@ -12561,7 +12561,7 @@
         </w:tabs>
         <w:ind w:firstLineChars="0"/>
         <w:rPr>
-          <w:rFonts w:ascii="Times New Roman" w:hAnsi="Times New Roman" w:cs="Times New Roman" w:hint="eastAsia"/>
+          <w:rFonts w:ascii="Times New Roman" w:hAnsi="Times New Roman" w:cs="Times New Roman"/>
           <w:sz w:val="24"/>
           <w:lang w:val="en"/>
         </w:rPr>
@@ -12590,7 +12590,7 @@
         </w:tabs>
         <w:ind w:firstLineChars="0"/>
         <w:rPr>
-          <w:rFonts w:ascii="Times New Roman" w:hAnsi="Times New Roman" w:cs="Times New Roman" w:hint="eastAsia"/>
+          <w:rFonts w:ascii="Times New Roman" w:hAnsi="Times New Roman" w:cs="Times New Roman"/>
           <w:sz w:val="24"/>
           <w:lang w:val="en"/>
         </w:rPr>
@@ -12619,7 +12619,7 @@
         </w:tabs>
         <w:ind w:firstLineChars="0"/>
         <w:rPr>
-          <w:rFonts w:ascii="Times New Roman" w:hAnsi="Times New Roman" w:cs="Times New Roman" w:hint="eastAsia"/>
+          <w:rFonts w:ascii="Times New Roman" w:hAnsi="Times New Roman" w:cs="Times New Roman"/>
           <w:sz w:val="24"/>
           <w:lang w:val="en"/>
         </w:rPr>
@@ -12649,7 +12649,7 @@
         </w:tabs>
         <w:ind w:firstLineChars="0"/>
         <w:rPr>
-          <w:rFonts w:ascii="Times New Roman" w:hAnsi="Times New Roman" w:cs="Times New Roman" w:hint="eastAsia"/>
+          <w:rFonts w:ascii="Times New Roman" w:hAnsi="Times New Roman" w:cs="Times New Roman"/>
           <w:sz w:val="24"/>
           <w:lang w:val="en"/>
         </w:rPr>
@@ -12677,7 +12677,7 @@
         </w:tabs>
         <w:ind w:firstLineChars="0"/>
         <w:rPr>
-          <w:rFonts w:ascii="Times New Roman" w:hAnsi="Times New Roman" w:cs="Times New Roman" w:hint="eastAsia"/>
+          <w:rFonts w:ascii="Times New Roman" w:hAnsi="Times New Roman" w:cs="Times New Roman"/>
           <w:sz w:val="24"/>
           <w:lang w:val="en"/>
         </w:rPr>
@@ -12706,7 +12706,7 @@
         </w:tabs>
         <w:ind w:firstLineChars="0"/>
         <w:rPr>
-          <w:rFonts w:ascii="Times New Roman" w:hAnsi="Times New Roman" w:cs="Times New Roman" w:hint="eastAsia"/>
+          <w:rFonts w:ascii="Times New Roman" w:hAnsi="Times New Roman" w:cs="Times New Roman"/>
           <w:sz w:val="24"/>
           <w:lang w:val="en"/>
         </w:rPr>
@@ -12745,7 +12745,7 @@
         </w:tabs>
         <w:ind w:firstLineChars="0"/>
         <w:rPr>
-          <w:rFonts w:ascii="Times New Roman" w:hAnsi="Times New Roman" w:cs="Times New Roman" w:hint="eastAsia"/>
+          <w:rFonts w:ascii="Times New Roman" w:hAnsi="Times New Roman" w:cs="Times New Roman"/>
           <w:sz w:val="24"/>
           <w:lang w:val="en"/>
         </w:rPr>
@@ -12773,7 +12773,7 @@
         </w:tabs>
         <w:ind w:firstLineChars="0"/>
         <w:rPr>
-          <w:rFonts w:ascii="Times New Roman" w:hAnsi="Times New Roman" w:cs="Times New Roman" w:hint="eastAsia"/>
+          <w:rFonts w:ascii="Times New Roman" w:hAnsi="Times New Roman" w:cs="Times New Roman"/>
           <w:sz w:val="24"/>
           <w:lang w:val="en"/>
         </w:rPr>
@@ -12801,7 +12801,7 @@
         </w:tabs>
         <w:ind w:firstLineChars="0"/>
         <w:rPr>
-          <w:rFonts w:ascii="Times New Roman" w:hAnsi="Times New Roman" w:cs="Times New Roman" w:hint="eastAsia"/>
+          <w:rFonts w:ascii="Times New Roman" w:hAnsi="Times New Roman" w:cs="Times New Roman"/>
           <w:sz w:val="24"/>
           <w:lang w:val="en"/>
         </w:rPr>
@@ -12829,7 +12829,7 @@
         </w:tabs>
         <w:ind w:firstLineChars="0"/>
         <w:rPr>
-          <w:rFonts w:ascii="Times New Roman" w:hAnsi="Times New Roman" w:cs="Times New Roman" w:hint="eastAsia"/>
+          <w:rFonts w:ascii="Times New Roman" w:hAnsi="Times New Roman" w:cs="Times New Roman"/>
           <w:sz w:val="24"/>
           <w:lang w:val="en"/>
         </w:rPr>
@@ -12857,7 +12857,7 @@
         </w:tabs>
         <w:ind w:firstLineChars="0"/>
         <w:rPr>
-          <w:rFonts w:ascii="Times New Roman" w:hAnsi="Times New Roman" w:cs="Times New Roman" w:hint="eastAsia"/>
+          <w:rFonts w:ascii="Times New Roman" w:hAnsi="Times New Roman" w:cs="Times New Roman"/>
           <w:sz w:val="24"/>
           <w:lang w:val="en"/>
         </w:rPr>
@@ -12901,7 +12901,7 @@
         </w:tabs>
         <w:ind w:firstLineChars="0"/>
         <w:rPr>
-          <w:rFonts w:ascii="Times New Roman" w:hAnsi="Times New Roman" w:cs="Times New Roman" w:hint="eastAsia"/>
+          <w:rFonts w:ascii="Times New Roman" w:hAnsi="Times New Roman" w:cs="Times New Roman"/>
           <w:sz w:val="24"/>
           <w:lang w:val="en"/>
         </w:rPr>
@@ -12929,7 +12929,7 @@
         </w:tabs>
         <w:ind w:firstLineChars="0"/>
         <w:rPr>
-          <w:rFonts w:ascii="Times New Roman" w:hAnsi="Times New Roman" w:cs="Times New Roman" w:hint="eastAsia"/>
+          <w:rFonts w:ascii="Times New Roman" w:hAnsi="Times New Roman" w:cs="Times New Roman"/>
           <w:sz w:val="24"/>
           <w:lang w:val="en"/>
         </w:rPr>
@@ -12974,7 +12974,7 @@
         </w:tabs>
         <w:ind w:firstLineChars="0"/>
         <w:rPr>
-          <w:rFonts w:ascii="Times New Roman" w:hAnsi="Times New Roman" w:cs="Times New Roman" w:hint="eastAsia"/>
+          <w:rFonts w:ascii="Times New Roman" w:hAnsi="Times New Roman" w:cs="Times New Roman"/>
           <w:sz w:val="24"/>
           <w:lang w:val="en"/>
         </w:rPr>
@@ -13002,7 +13002,7 @@
         </w:tabs>
         <w:ind w:firstLineChars="0"/>
         <w:rPr>
-          <w:rFonts w:ascii="Times New Roman" w:hAnsi="Times New Roman" w:cs="Times New Roman" w:hint="eastAsia"/>
+          <w:rFonts w:ascii="Times New Roman" w:hAnsi="Times New Roman" w:cs="Times New Roman"/>
           <w:sz w:val="24"/>
           <w:lang w:val="en"/>
         </w:rPr>
@@ -13050,7 +13050,7 @@
         </w:tabs>
         <w:ind w:firstLineChars="0"/>
         <w:rPr>
-          <w:rFonts w:ascii="Times New Roman" w:hAnsi="Times New Roman" w:cs="Times New Roman" w:hint="eastAsia"/>
+          <w:rFonts w:ascii="Times New Roman" w:hAnsi="Times New Roman" w:cs="Times New Roman"/>
           <w:sz w:val="24"/>
           <w:lang w:val="en"/>
         </w:rPr>
@@ -13088,7 +13088,7 @@
         </w:tabs>
         <w:ind w:firstLineChars="0"/>
         <w:rPr>
-          <w:rFonts w:ascii="Times New Roman" w:hAnsi="Times New Roman" w:cs="Times New Roman" w:hint="eastAsia"/>
+          <w:rFonts w:ascii="Times New Roman" w:hAnsi="Times New Roman" w:cs="Times New Roman"/>
           <w:sz w:val="24"/>
           <w:lang w:val="en"/>
         </w:rPr>
@@ -13116,7 +13116,7 @@
         </w:tabs>
         <w:ind w:firstLineChars="0"/>
         <w:rPr>
-          <w:rFonts w:ascii="Times New Roman" w:hAnsi="Times New Roman" w:cs="Times New Roman" w:hint="eastAsia"/>
+          <w:rFonts w:ascii="Times New Roman" w:hAnsi="Times New Roman" w:cs="Times New Roman"/>
           <w:sz w:val="24"/>
           <w:lang w:val="en"/>
         </w:rPr>
@@ -13144,7 +13144,7 @@
         </w:tabs>
         <w:ind w:firstLineChars="0"/>
         <w:rPr>
-          <w:rFonts w:ascii="Times New Roman" w:hAnsi="Times New Roman" w:cs="Times New Roman" w:hint="eastAsia"/>
+          <w:rFonts w:ascii="Times New Roman" w:hAnsi="Times New Roman" w:cs="Times New Roman"/>
           <w:sz w:val="24"/>
           <w:lang w:val="en"/>
         </w:rPr>
@@ -13173,7 +13173,7 @@
         </w:tabs>
         <w:ind w:firstLineChars="0"/>
         <w:rPr>
-          <w:rFonts w:ascii="Times New Roman" w:hAnsi="Times New Roman" w:cs="Times New Roman" w:hint="eastAsia"/>
+          <w:rFonts w:ascii="Times New Roman" w:hAnsi="Times New Roman" w:cs="Times New Roman"/>
           <w:sz w:val="24"/>
           <w:lang w:val="en"/>
         </w:rPr>
@@ -13202,7 +13202,7 @@
         </w:tabs>
         <w:ind w:firstLineChars="0"/>
         <w:rPr>
-          <w:rFonts w:ascii="Times New Roman" w:hAnsi="Times New Roman" w:cs="Times New Roman" w:hint="eastAsia"/>
+          <w:rFonts w:ascii="Times New Roman" w:hAnsi="Times New Roman" w:cs="Times New Roman"/>
           <w:sz w:val="24"/>
           <w:lang w:val="en"/>
         </w:rPr>
@@ -13231,7 +13231,7 @@
         </w:tabs>
         <w:ind w:firstLineChars="0"/>
         <w:rPr>
-          <w:rFonts w:ascii="Times New Roman" w:hAnsi="Times New Roman" w:cs="Times New Roman" w:hint="eastAsia"/>
+          <w:rFonts w:ascii="Times New Roman" w:hAnsi="Times New Roman" w:cs="Times New Roman"/>
           <w:sz w:val="24"/>
           <w:lang w:val="en"/>
         </w:rPr>
@@ -13260,7 +13260,7 @@
         </w:tabs>
         <w:ind w:firstLineChars="0"/>
         <w:rPr>
-          <w:rFonts w:ascii="Times New Roman" w:hAnsi="Times New Roman" w:cs="Times New Roman" w:hint="eastAsia"/>
+          <w:rFonts w:ascii="Times New Roman" w:hAnsi="Times New Roman" w:cs="Times New Roman"/>
           <w:sz w:val="24"/>
           <w:lang w:val="en"/>
         </w:rPr>
@@ -13289,7 +13289,7 @@
         </w:tabs>
         <w:ind w:firstLineChars="0"/>
         <w:rPr>
-          <w:rFonts w:ascii="Times New Roman" w:hAnsi="Times New Roman" w:cs="Times New Roman"/>
+          <w:rFonts w:ascii="Times New Roman" w:hAnsi="Times New Roman" w:cs="Times New Roman" w:hint="eastAsia"/>
           <w:sz w:val="24"/>
           <w:lang w:val="en"/>
         </w:rPr>
@@ -13301,9 +13301,127 @@
           <w:lang w:val="en"/>
         </w:rPr>
         <w:t>浏览时间</w:t>
+      </w:r>
+    </w:p>
+    <w:p>
+      <w:pPr>
+        <w:pStyle w:val="a4"/>
+        <w:numPr>
+          <w:ilvl w:val="0"/>
+          <w:numId w:val="1"/>
+        </w:numPr>
+        <w:tabs>
+          <w:tab w:val="left" w:pos="840"/>
+          <w:tab w:val="left" w:pos="1680"/>
+          <w:tab w:val="left" w:pos="1860"/>
+          <w:tab w:val="left" w:pos="2100"/>
+        </w:tabs>
+        <w:ind w:firstLineChars="0"/>
+        <w:rPr>
+          <w:rFonts w:ascii="Times New Roman" w:hAnsi="Times New Roman" w:cs="Times New Roman" w:hint="eastAsia"/>
+          <w:sz w:val="24"/>
+          <w:lang w:val="en"/>
+        </w:rPr>
+      </w:pPr>
+      <w:r>
+        <w:rPr>
+          <w:rFonts w:ascii="Times New Roman" w:hAnsi="Times New Roman" w:cs="Times New Roman"/>
+          <w:sz w:val="24"/>
+          <w:lang w:val="en"/>
+        </w:rPr>
+        <w:t>店铺款数量布局：需要做关联营销，切记不可只做单款</w:t>
       </w:r>
       <w:bookmarkStart w:id="0" w:name="_GoBack"/>
       <w:bookmarkEnd w:id="0"/>
+    </w:p>
+    <w:p>
+      <w:pPr>
+        <w:pStyle w:val="a4"/>
+        <w:numPr>
+          <w:ilvl w:val="1"/>
+          <w:numId w:val="1"/>
+        </w:numPr>
+        <w:tabs>
+          <w:tab w:val="left" w:pos="425"/>
+          <w:tab w:val="left" w:pos="1680"/>
+          <w:tab w:val="left" w:pos="1860"/>
+          <w:tab w:val="left" w:pos="2100"/>
+        </w:tabs>
+        <w:ind w:firstLineChars="0"/>
+        <w:rPr>
+          <w:rFonts w:ascii="Times New Roman" w:hAnsi="Times New Roman" w:cs="Times New Roman" w:hint="eastAsia"/>
+          <w:sz w:val="24"/>
+          <w:lang w:val="en"/>
+        </w:rPr>
+      </w:pPr>
+      <w:r>
+        <w:rPr>
+          <w:rFonts w:ascii="Times New Roman" w:hAnsi="Times New Roman" w:cs="Times New Roman" w:hint="eastAsia"/>
+          <w:sz w:val="24"/>
+          <w:lang w:val="en"/>
+        </w:rPr>
+        <w:t>主推款</w:t>
+      </w:r>
+    </w:p>
+    <w:p>
+      <w:pPr>
+        <w:pStyle w:val="a4"/>
+        <w:numPr>
+          <w:ilvl w:val="1"/>
+          <w:numId w:val="1"/>
+        </w:numPr>
+        <w:tabs>
+          <w:tab w:val="left" w:pos="425"/>
+          <w:tab w:val="left" w:pos="1680"/>
+          <w:tab w:val="left" w:pos="1860"/>
+          <w:tab w:val="left" w:pos="2100"/>
+        </w:tabs>
+        <w:ind w:firstLineChars="0"/>
+        <w:rPr>
+          <w:rFonts w:ascii="Times New Roman" w:hAnsi="Times New Roman" w:cs="Times New Roman" w:hint="eastAsia"/>
+          <w:sz w:val="24"/>
+          <w:lang w:val="en"/>
+        </w:rPr>
+      </w:pPr>
+      <w:proofErr w:type="gramStart"/>
+      <w:r>
+        <w:rPr>
+          <w:rFonts w:ascii="Times New Roman" w:hAnsi="Times New Roman" w:cs="Times New Roman" w:hint="eastAsia"/>
+          <w:sz w:val="24"/>
+          <w:lang w:val="en"/>
+        </w:rPr>
+        <w:t>副推款</w:t>
+      </w:r>
+      <w:proofErr w:type="gramEnd"/>
+    </w:p>
+    <w:p>
+      <w:pPr>
+        <w:pStyle w:val="a4"/>
+        <w:numPr>
+          <w:ilvl w:val="1"/>
+          <w:numId w:val="1"/>
+        </w:numPr>
+        <w:tabs>
+          <w:tab w:val="left" w:pos="425"/>
+          <w:tab w:val="left" w:pos="1680"/>
+          <w:tab w:val="left" w:pos="1860"/>
+          <w:tab w:val="left" w:pos="2100"/>
+        </w:tabs>
+        <w:ind w:firstLineChars="0"/>
+        <w:rPr>
+          <w:rFonts w:ascii="Times New Roman" w:hAnsi="Times New Roman" w:cs="Times New Roman"/>
+          <w:sz w:val="24"/>
+          <w:lang w:val="en"/>
+        </w:rPr>
+      </w:pPr>
+      <w:r>
+        <w:rPr>
+          <w:rFonts w:ascii="Times New Roman" w:hAnsi="Times New Roman" w:cs="Times New Roman" w:hint="eastAsia"/>
+          <w:sz w:val="24"/>
+          <w:lang w:val="en"/>
+        </w:rPr>
+        <w:t>预备款</w:t>
+      </w:r>
     </w:p>
     <w:sectPr>
       <w:pgSz w:w="11906" w:h="16838"/>
@@ -16386,7 +16504,7 @@
 </file>
 
 <file path=customXml/itemProps2.xml><?xml version="1.0" encoding="utf-8"?>
-<ds:datastoreItem xmlns:ds="http://schemas.openxmlformats.org/officeDocument/2006/customXml" ds:itemID="{9342BC34-66A6-449A-A105-5687A13108C5}">
+<ds:datastoreItem xmlns:ds="http://schemas.openxmlformats.org/officeDocument/2006/customXml" ds:itemID="{D30209FE-9633-40C8-AF64-E5D25B679446}">
   <ds:schemaRefs>
     <ds:schemaRef ds:uri="http://schemas.openxmlformats.org/officeDocument/2006/bibliography"/>
   </ds:schemaRefs>

--- a/DOCX 文档.docx
+++ b/DOCX 文档.docx
@@ -13289,7 +13289,7 @@
         </w:tabs>
         <w:ind w:firstLineChars="0"/>
         <w:rPr>
-          <w:rFonts w:ascii="Times New Roman" w:hAnsi="Times New Roman" w:cs="Times New Roman" w:hint="eastAsia"/>
+          <w:rFonts w:ascii="Times New Roman" w:hAnsi="Times New Roman" w:cs="Times New Roman"/>
           <w:sz w:val="24"/>
           <w:lang w:val="en"/>
         </w:rPr>
@@ -13318,21 +13318,41 @@
         </w:tabs>
         <w:ind w:firstLineChars="0"/>
         <w:rPr>
-          <w:rFonts w:ascii="Times New Roman" w:hAnsi="Times New Roman" w:cs="Times New Roman" w:hint="eastAsia"/>
-          <w:sz w:val="24"/>
-          <w:lang w:val="en"/>
-        </w:rPr>
-      </w:pPr>
-      <w:r>
-        <w:rPr>
-          <w:rFonts w:ascii="Times New Roman" w:hAnsi="Times New Roman" w:cs="Times New Roman"/>
-          <w:sz w:val="24"/>
-          <w:lang w:val="en"/>
-        </w:rPr>
-        <w:t>店铺款数量布局：需要做关联营销，切记不可只做单款</w:t>
-      </w:r>
-      <w:bookmarkStart w:id="0" w:name="_GoBack"/>
-      <w:bookmarkEnd w:id="0"/>
+          <w:rFonts w:ascii="Times New Roman" w:hAnsi="Times New Roman" w:cs="Times New Roman"/>
+          <w:b/>
+          <w:sz w:val="24"/>
+          <w:lang w:val="en"/>
+        </w:rPr>
+      </w:pPr>
+      <w:r>
+        <w:rPr>
+          <w:rFonts w:ascii="Times New Roman" w:hAnsi="Times New Roman" w:cs="Times New Roman"/>
+          <w:b/>
+          <w:sz w:val="24"/>
+          <w:lang w:val="en"/>
+        </w:rPr>
+        <w:t>店铺</w:t>
+      </w:r>
+      <w:proofErr w:type="gramStart"/>
+      <w:r>
+        <w:rPr>
+          <w:rFonts w:ascii="Times New Roman" w:hAnsi="Times New Roman" w:cs="Times New Roman"/>
+          <w:b/>
+          <w:sz w:val="24"/>
+          <w:lang w:val="en"/>
+        </w:rPr>
+        <w:t>款数量</w:t>
+      </w:r>
+      <w:proofErr w:type="gramEnd"/>
+      <w:r>
+        <w:rPr>
+          <w:rFonts w:ascii="Times New Roman" w:hAnsi="Times New Roman" w:cs="Times New Roman"/>
+          <w:b/>
+          <w:sz w:val="24"/>
+          <w:lang w:val="en"/>
+        </w:rPr>
+        <w:t>布局：需要做关联营销，切记不可只做单款</w:t>
+      </w:r>
     </w:p>
     <w:p>
       <w:pPr>
@@ -13349,7 +13369,7 @@
         </w:tabs>
         <w:ind w:firstLineChars="0"/>
         <w:rPr>
-          <w:rFonts w:ascii="Times New Roman" w:hAnsi="Times New Roman" w:cs="Times New Roman" w:hint="eastAsia"/>
+          <w:rFonts w:ascii="Times New Roman" w:hAnsi="Times New Roman" w:cs="Times New Roman"/>
           <w:sz w:val="24"/>
           <w:lang w:val="en"/>
         </w:rPr>
@@ -13378,7 +13398,7 @@
         </w:tabs>
         <w:ind w:firstLineChars="0"/>
         <w:rPr>
-          <w:rFonts w:ascii="Times New Roman" w:hAnsi="Times New Roman" w:cs="Times New Roman" w:hint="eastAsia"/>
+          <w:rFonts w:ascii="Times New Roman" w:hAnsi="Times New Roman" w:cs="Times New Roman"/>
           <w:sz w:val="24"/>
           <w:lang w:val="en"/>
         </w:rPr>
@@ -13409,7 +13429,7 @@
         </w:tabs>
         <w:ind w:firstLineChars="0"/>
         <w:rPr>
-          <w:rFonts w:ascii="Times New Roman" w:hAnsi="Times New Roman" w:cs="Times New Roman"/>
+          <w:rFonts w:ascii="Times New Roman" w:hAnsi="Times New Roman" w:cs="Times New Roman" w:hint="eastAsia"/>
           <w:sz w:val="24"/>
           <w:lang w:val="en"/>
         </w:rPr>
@@ -13421,6 +13441,716 @@
           <w:lang w:val="en"/>
         </w:rPr>
         <w:t>预备款</w:t>
+      </w:r>
+    </w:p>
+    <w:p>
+      <w:pPr>
+        <w:pStyle w:val="a4"/>
+        <w:numPr>
+          <w:ilvl w:val="0"/>
+          <w:numId w:val="1"/>
+        </w:numPr>
+        <w:tabs>
+          <w:tab w:val="left" w:pos="840"/>
+          <w:tab w:val="left" w:pos="1680"/>
+          <w:tab w:val="left" w:pos="1860"/>
+          <w:tab w:val="left" w:pos="2100"/>
+        </w:tabs>
+        <w:ind w:firstLineChars="0"/>
+        <w:rPr>
+          <w:rFonts w:ascii="Times New Roman" w:hAnsi="Times New Roman" w:cs="Times New Roman" w:hint="eastAsia"/>
+          <w:b/>
+          <w:sz w:val="24"/>
+          <w:lang w:val="en"/>
+        </w:rPr>
+      </w:pPr>
+      <w:r>
+        <w:rPr>
+          <w:rFonts w:ascii="Times New Roman" w:hAnsi="Times New Roman" w:cs="Times New Roman"/>
+          <w:b/>
+          <w:sz w:val="24"/>
+          <w:lang w:val="en"/>
+        </w:rPr>
+        <w:t>货源</w:t>
+      </w:r>
+      <w:r>
+        <w:rPr>
+          <w:rFonts w:ascii="Times New Roman" w:hAnsi="Times New Roman" w:cs="Times New Roman"/>
+          <w:b/>
+          <w:sz w:val="24"/>
+          <w:lang w:val="en"/>
+        </w:rPr>
+        <w:t>：</w:t>
+      </w:r>
+    </w:p>
+    <w:p>
+      <w:pPr>
+        <w:pStyle w:val="a4"/>
+        <w:numPr>
+          <w:ilvl w:val="1"/>
+          <w:numId w:val="1"/>
+        </w:numPr>
+        <w:tabs>
+          <w:tab w:val="left" w:pos="425"/>
+          <w:tab w:val="left" w:pos="1680"/>
+          <w:tab w:val="left" w:pos="1860"/>
+          <w:tab w:val="left" w:pos="2100"/>
+        </w:tabs>
+        <w:ind w:firstLineChars="0"/>
+        <w:rPr>
+          <w:rFonts w:ascii="Times New Roman" w:hAnsi="Times New Roman" w:cs="Times New Roman" w:hint="eastAsia"/>
+          <w:sz w:val="24"/>
+          <w:lang w:val="en"/>
+        </w:rPr>
+      </w:pPr>
+      <w:r>
+        <w:rPr>
+          <w:rFonts w:ascii="Times New Roman" w:hAnsi="Times New Roman" w:cs="Times New Roman" w:hint="eastAsia"/>
+          <w:sz w:val="24"/>
+          <w:lang w:val="en"/>
+        </w:rPr>
+        <w:t>阿里巴巴</w:t>
+      </w:r>
+      <w:r>
+        <w:rPr>
+          <w:rFonts w:ascii="Times New Roman" w:hAnsi="Times New Roman" w:cs="Times New Roman" w:hint="eastAsia"/>
+          <w:sz w:val="24"/>
+          <w:lang w:val="en"/>
+        </w:rPr>
+        <w:t>（前期，七天无理由退货）</w:t>
+      </w:r>
+    </w:p>
+    <w:p>
+      <w:pPr>
+        <w:pStyle w:val="a4"/>
+        <w:numPr>
+          <w:ilvl w:val="1"/>
+          <w:numId w:val="1"/>
+        </w:numPr>
+        <w:tabs>
+          <w:tab w:val="left" w:pos="425"/>
+          <w:tab w:val="left" w:pos="1680"/>
+          <w:tab w:val="left" w:pos="1860"/>
+          <w:tab w:val="left" w:pos="2100"/>
+        </w:tabs>
+        <w:ind w:firstLineChars="0"/>
+        <w:rPr>
+          <w:rFonts w:ascii="Times New Roman" w:hAnsi="Times New Roman" w:cs="Times New Roman" w:hint="eastAsia"/>
+          <w:sz w:val="24"/>
+          <w:lang w:val="en"/>
+        </w:rPr>
+      </w:pPr>
+      <w:r>
+        <w:rPr>
+          <w:rFonts w:ascii="Times New Roman" w:hAnsi="Times New Roman" w:cs="Times New Roman" w:hint="eastAsia"/>
+          <w:sz w:val="24"/>
+          <w:lang w:val="en"/>
+        </w:rPr>
+        <w:t>湖州</w:t>
+      </w:r>
+      <w:r>
+        <w:rPr>
+          <w:rFonts w:ascii="Times New Roman" w:hAnsi="Times New Roman" w:cs="Times New Roman" w:hint="eastAsia"/>
+          <w:sz w:val="24"/>
+          <w:lang w:val="en"/>
+        </w:rPr>
+        <w:t>织</w:t>
+      </w:r>
+      <w:proofErr w:type="gramStart"/>
+      <w:r>
+        <w:rPr>
+          <w:rFonts w:ascii="Times New Roman" w:hAnsi="Times New Roman" w:cs="Times New Roman" w:hint="eastAsia"/>
+          <w:sz w:val="24"/>
+          <w:lang w:val="en"/>
+        </w:rPr>
+        <w:t>里儿童网</w:t>
+      </w:r>
+      <w:proofErr w:type="gramEnd"/>
+      <w:r>
+        <w:rPr>
+          <w:rFonts w:ascii="Times New Roman" w:hAnsi="Times New Roman" w:cs="Times New Roman" w:hint="eastAsia"/>
+          <w:sz w:val="24"/>
+          <w:lang w:val="en"/>
+        </w:rPr>
+        <w:t>（儿童用品）</w:t>
+      </w:r>
+    </w:p>
+    <w:p>
+      <w:pPr>
+        <w:pStyle w:val="a4"/>
+        <w:numPr>
+          <w:ilvl w:val="1"/>
+          <w:numId w:val="1"/>
+        </w:numPr>
+        <w:tabs>
+          <w:tab w:val="left" w:pos="425"/>
+          <w:tab w:val="left" w:pos="1680"/>
+          <w:tab w:val="left" w:pos="1860"/>
+          <w:tab w:val="left" w:pos="2100"/>
+        </w:tabs>
+        <w:ind w:firstLineChars="0"/>
+        <w:rPr>
+          <w:rFonts w:ascii="Times New Roman" w:hAnsi="Times New Roman" w:cs="Times New Roman" w:hint="eastAsia"/>
+          <w:sz w:val="24"/>
+          <w:lang w:val="en"/>
+        </w:rPr>
+      </w:pPr>
+      <w:r>
+        <w:rPr>
+          <w:rFonts w:ascii="Times New Roman" w:hAnsi="Times New Roman" w:cs="Times New Roman"/>
+          <w:sz w:val="24"/>
+          <w:lang w:val="en"/>
+        </w:rPr>
+        <w:t>广州一七网（服饰鞋包）</w:t>
+      </w:r>
+    </w:p>
+    <w:p>
+      <w:pPr>
+        <w:pStyle w:val="a4"/>
+        <w:numPr>
+          <w:ilvl w:val="1"/>
+          <w:numId w:val="1"/>
+        </w:numPr>
+        <w:tabs>
+          <w:tab w:val="left" w:pos="425"/>
+          <w:tab w:val="left" w:pos="1680"/>
+          <w:tab w:val="left" w:pos="1860"/>
+          <w:tab w:val="left" w:pos="2100"/>
+        </w:tabs>
+        <w:ind w:firstLineChars="0"/>
+        <w:rPr>
+          <w:rFonts w:ascii="Times New Roman" w:hAnsi="Times New Roman" w:cs="Times New Roman" w:hint="eastAsia"/>
+          <w:sz w:val="24"/>
+          <w:lang w:val="en"/>
+        </w:rPr>
+      </w:pPr>
+      <w:r>
+        <w:rPr>
+          <w:rFonts w:ascii="Times New Roman" w:hAnsi="Times New Roman" w:cs="Times New Roman" w:hint="eastAsia"/>
+          <w:sz w:val="24"/>
+          <w:lang w:val="en"/>
+        </w:rPr>
+        <w:t>广州</w:t>
+      </w:r>
+      <w:proofErr w:type="gramStart"/>
+      <w:r>
+        <w:rPr>
+          <w:rFonts w:ascii="Times New Roman" w:hAnsi="Times New Roman" w:cs="Times New Roman" w:hint="eastAsia"/>
+          <w:sz w:val="24"/>
+          <w:lang w:val="en"/>
+        </w:rPr>
+        <w:t>搜款网</w:t>
+      </w:r>
+      <w:proofErr w:type="gramEnd"/>
+      <w:r>
+        <w:rPr>
+          <w:rFonts w:ascii="Times New Roman" w:hAnsi="Times New Roman" w:cs="Times New Roman" w:hint="eastAsia"/>
+          <w:sz w:val="24"/>
+          <w:lang w:val="en"/>
+        </w:rPr>
+        <w:t>（服饰鞋包）</w:t>
+      </w:r>
+    </w:p>
+    <w:p>
+      <w:pPr>
+        <w:pStyle w:val="a4"/>
+        <w:numPr>
+          <w:ilvl w:val="1"/>
+          <w:numId w:val="1"/>
+        </w:numPr>
+        <w:tabs>
+          <w:tab w:val="left" w:pos="425"/>
+          <w:tab w:val="left" w:pos="1680"/>
+          <w:tab w:val="left" w:pos="1860"/>
+          <w:tab w:val="left" w:pos="2100"/>
+        </w:tabs>
+        <w:ind w:firstLineChars="0"/>
+        <w:rPr>
+          <w:rFonts w:ascii="Times New Roman" w:hAnsi="Times New Roman" w:cs="Times New Roman" w:hint="eastAsia"/>
+          <w:sz w:val="24"/>
+          <w:lang w:val="en"/>
+        </w:rPr>
+      </w:pPr>
+      <w:r>
+        <w:rPr>
+          <w:rFonts w:ascii="Times New Roman" w:hAnsi="Times New Roman" w:cs="Times New Roman" w:hint="eastAsia"/>
+          <w:sz w:val="24"/>
+          <w:lang w:val="en"/>
+        </w:rPr>
+        <w:t>福建</w:t>
+      </w:r>
+      <w:proofErr w:type="gramStart"/>
+      <w:r>
+        <w:rPr>
+          <w:rFonts w:ascii="Times New Roman" w:hAnsi="Times New Roman" w:cs="Times New Roman" w:hint="eastAsia"/>
+          <w:sz w:val="24"/>
+          <w:lang w:val="en"/>
+        </w:rPr>
+        <w:t>搜鞋网</w:t>
+      </w:r>
+      <w:proofErr w:type="gramEnd"/>
+    </w:p>
+    <w:p>
+      <w:pPr>
+        <w:pStyle w:val="a4"/>
+        <w:numPr>
+          <w:ilvl w:val="1"/>
+          <w:numId w:val="1"/>
+        </w:numPr>
+        <w:tabs>
+          <w:tab w:val="left" w:pos="425"/>
+          <w:tab w:val="left" w:pos="1680"/>
+          <w:tab w:val="left" w:pos="1860"/>
+          <w:tab w:val="left" w:pos="2100"/>
+        </w:tabs>
+        <w:ind w:firstLineChars="0"/>
+        <w:rPr>
+          <w:rFonts w:ascii="Times New Roman" w:hAnsi="Times New Roman" w:cs="Times New Roman" w:hint="eastAsia"/>
+          <w:sz w:val="24"/>
+          <w:lang w:val="en"/>
+        </w:rPr>
+      </w:pPr>
+      <w:r>
+        <w:rPr>
+          <w:rFonts w:ascii="Times New Roman" w:hAnsi="Times New Roman" w:cs="Times New Roman" w:hint="eastAsia"/>
+          <w:sz w:val="24"/>
+          <w:lang w:val="en"/>
+        </w:rPr>
+        <w:t>义乌小商品城（小商品小玩意）</w:t>
+      </w:r>
+    </w:p>
+    <w:p>
+      <w:pPr>
+        <w:pStyle w:val="a4"/>
+        <w:numPr>
+          <w:ilvl w:val="1"/>
+          <w:numId w:val="1"/>
+        </w:numPr>
+        <w:tabs>
+          <w:tab w:val="left" w:pos="425"/>
+          <w:tab w:val="left" w:pos="1680"/>
+          <w:tab w:val="left" w:pos="1860"/>
+          <w:tab w:val="left" w:pos="2100"/>
+        </w:tabs>
+        <w:ind w:firstLineChars="0"/>
+        <w:rPr>
+          <w:rFonts w:ascii="Times New Roman" w:hAnsi="Times New Roman" w:cs="Times New Roman" w:hint="eastAsia"/>
+          <w:sz w:val="24"/>
+          <w:lang w:val="en"/>
+        </w:rPr>
+      </w:pPr>
+      <w:r>
+        <w:rPr>
+          <w:rFonts w:ascii="Times New Roman" w:hAnsi="Times New Roman" w:cs="Times New Roman" w:hint="eastAsia"/>
+          <w:sz w:val="24"/>
+          <w:lang w:val="en"/>
+        </w:rPr>
+        <w:t>货捕头，服装批发</w:t>
+      </w:r>
+    </w:p>
+    <w:p>
+      <w:pPr>
+        <w:pStyle w:val="a4"/>
+        <w:numPr>
+          <w:ilvl w:val="1"/>
+          <w:numId w:val="1"/>
+        </w:numPr>
+        <w:tabs>
+          <w:tab w:val="left" w:pos="425"/>
+          <w:tab w:val="left" w:pos="1680"/>
+          <w:tab w:val="left" w:pos="1860"/>
+          <w:tab w:val="left" w:pos="2100"/>
+        </w:tabs>
+        <w:ind w:firstLineChars="0"/>
+        <w:rPr>
+          <w:rFonts w:ascii="Times New Roman" w:hAnsi="Times New Roman" w:cs="Times New Roman" w:hint="eastAsia"/>
+          <w:sz w:val="24"/>
+          <w:lang w:val="en"/>
+        </w:rPr>
+      </w:pPr>
+      <w:r>
+        <w:rPr>
+          <w:rFonts w:ascii="Times New Roman" w:hAnsi="Times New Roman" w:cs="Times New Roman" w:hint="eastAsia"/>
+          <w:sz w:val="24"/>
+          <w:lang w:val="en"/>
+        </w:rPr>
+        <w:t>生意网，童装批发</w:t>
+      </w:r>
+    </w:p>
+    <w:p>
+      <w:pPr>
+        <w:pStyle w:val="a4"/>
+        <w:numPr>
+          <w:ilvl w:val="1"/>
+          <w:numId w:val="1"/>
+        </w:numPr>
+        <w:tabs>
+          <w:tab w:val="left" w:pos="425"/>
+          <w:tab w:val="left" w:pos="1680"/>
+          <w:tab w:val="left" w:pos="1860"/>
+          <w:tab w:val="left" w:pos="2100"/>
+        </w:tabs>
+        <w:ind w:firstLineChars="0"/>
+        <w:rPr>
+          <w:rFonts w:ascii="Times New Roman" w:hAnsi="Times New Roman" w:cs="Times New Roman" w:hint="eastAsia"/>
+          <w:sz w:val="24"/>
+          <w:lang w:val="en"/>
+        </w:rPr>
+      </w:pPr>
+      <w:proofErr w:type="gramStart"/>
+      <w:r>
+        <w:rPr>
+          <w:rFonts w:ascii="Times New Roman" w:hAnsi="Times New Roman" w:cs="Times New Roman" w:hint="eastAsia"/>
+          <w:sz w:val="24"/>
+          <w:lang w:val="en"/>
+        </w:rPr>
+        <w:t>个秀名妆</w:t>
+      </w:r>
+      <w:proofErr w:type="gramEnd"/>
+      <w:r>
+        <w:rPr>
+          <w:rFonts w:ascii="Times New Roman" w:hAnsi="Times New Roman" w:cs="Times New Roman" w:hint="eastAsia"/>
+          <w:sz w:val="24"/>
+          <w:lang w:val="en"/>
+        </w:rPr>
+        <w:t>，化妆品批发</w:t>
+      </w:r>
+    </w:p>
+    <w:p>
+      <w:pPr>
+        <w:pStyle w:val="a4"/>
+        <w:numPr>
+          <w:ilvl w:val="1"/>
+          <w:numId w:val="1"/>
+        </w:numPr>
+        <w:tabs>
+          <w:tab w:val="left" w:pos="425"/>
+          <w:tab w:val="left" w:pos="1680"/>
+          <w:tab w:val="left" w:pos="1860"/>
+          <w:tab w:val="left" w:pos="2100"/>
+        </w:tabs>
+        <w:ind w:firstLineChars="0"/>
+        <w:rPr>
+          <w:rFonts w:ascii="Times New Roman" w:hAnsi="Times New Roman" w:cs="Times New Roman" w:hint="eastAsia"/>
+          <w:sz w:val="24"/>
+          <w:lang w:val="en"/>
+        </w:rPr>
+      </w:pPr>
+      <w:proofErr w:type="gramStart"/>
+      <w:r>
+        <w:rPr>
+          <w:rFonts w:ascii="Times New Roman" w:hAnsi="Times New Roman" w:cs="Times New Roman" w:hint="eastAsia"/>
+          <w:sz w:val="24"/>
+          <w:lang w:val="en"/>
+        </w:rPr>
+        <w:t>一起开网</w:t>
+      </w:r>
+      <w:proofErr w:type="gramEnd"/>
+      <w:r>
+        <w:rPr>
+          <w:rFonts w:ascii="Times New Roman" w:hAnsi="Times New Roman" w:cs="Times New Roman" w:hint="eastAsia"/>
+          <w:sz w:val="24"/>
+          <w:lang w:val="en"/>
+        </w:rPr>
+        <w:t>店，男女装批发</w:t>
+      </w:r>
+    </w:p>
+    <w:p>
+      <w:pPr>
+        <w:pStyle w:val="a4"/>
+        <w:numPr>
+          <w:ilvl w:val="1"/>
+          <w:numId w:val="1"/>
+        </w:numPr>
+        <w:tabs>
+          <w:tab w:val="left" w:pos="425"/>
+          <w:tab w:val="left" w:pos="1680"/>
+          <w:tab w:val="left" w:pos="1860"/>
+          <w:tab w:val="left" w:pos="2100"/>
+        </w:tabs>
+        <w:ind w:firstLineChars="0"/>
+        <w:rPr>
+          <w:rFonts w:ascii="Times New Roman" w:hAnsi="Times New Roman" w:cs="Times New Roman" w:hint="eastAsia"/>
+          <w:sz w:val="24"/>
+          <w:lang w:val="en"/>
+        </w:rPr>
+      </w:pPr>
+      <w:r>
+        <w:rPr>
+          <w:rFonts w:ascii="Times New Roman" w:hAnsi="Times New Roman" w:cs="Times New Roman" w:hint="eastAsia"/>
+          <w:sz w:val="24"/>
+          <w:lang w:val="en"/>
+        </w:rPr>
+        <w:t>四季星座男女装</w:t>
+      </w:r>
+    </w:p>
+    <w:p>
+      <w:pPr>
+        <w:pStyle w:val="a4"/>
+        <w:numPr>
+          <w:ilvl w:val="1"/>
+          <w:numId w:val="1"/>
+        </w:numPr>
+        <w:tabs>
+          <w:tab w:val="left" w:pos="425"/>
+          <w:tab w:val="left" w:pos="1680"/>
+          <w:tab w:val="left" w:pos="1860"/>
+          <w:tab w:val="left" w:pos="2100"/>
+        </w:tabs>
+        <w:ind w:firstLineChars="0"/>
+        <w:rPr>
+          <w:rFonts w:ascii="Times New Roman" w:hAnsi="Times New Roman" w:cs="Times New Roman" w:hint="eastAsia"/>
+          <w:sz w:val="24"/>
+          <w:lang w:val="en"/>
+        </w:rPr>
+      </w:pPr>
+      <w:r>
+        <w:rPr>
+          <w:rFonts w:ascii="Times New Roman" w:hAnsi="Times New Roman" w:cs="Times New Roman" w:hint="eastAsia"/>
+          <w:sz w:val="24"/>
+          <w:lang w:val="en"/>
+        </w:rPr>
+        <w:t>开山网（女鞋批发）</w:t>
+      </w:r>
+    </w:p>
+    <w:p>
+      <w:pPr>
+        <w:pStyle w:val="a4"/>
+        <w:numPr>
+          <w:ilvl w:val="1"/>
+          <w:numId w:val="1"/>
+        </w:numPr>
+        <w:tabs>
+          <w:tab w:val="left" w:pos="425"/>
+          <w:tab w:val="left" w:pos="1680"/>
+          <w:tab w:val="left" w:pos="1860"/>
+          <w:tab w:val="left" w:pos="2100"/>
+        </w:tabs>
+        <w:ind w:firstLineChars="0"/>
+        <w:rPr>
+          <w:rFonts w:ascii="Times New Roman" w:hAnsi="Times New Roman" w:cs="Times New Roman" w:hint="eastAsia"/>
+          <w:sz w:val="24"/>
+          <w:lang w:val="en"/>
+        </w:rPr>
+      </w:pPr>
+      <w:r>
+        <w:rPr>
+          <w:rFonts w:ascii="Times New Roman" w:hAnsi="Times New Roman" w:cs="Times New Roman" w:hint="eastAsia"/>
+          <w:sz w:val="24"/>
+          <w:lang w:val="en"/>
+        </w:rPr>
+        <w:t>包牛</w:t>
+      </w:r>
+      <w:proofErr w:type="gramStart"/>
+      <w:r>
+        <w:rPr>
+          <w:rFonts w:ascii="Times New Roman" w:hAnsi="Times New Roman" w:cs="Times New Roman" w:hint="eastAsia"/>
+          <w:sz w:val="24"/>
+          <w:lang w:val="en"/>
+        </w:rPr>
+        <w:t>牛</w:t>
+      </w:r>
+      <w:proofErr w:type="gramEnd"/>
+      <w:r>
+        <w:rPr>
+          <w:rFonts w:ascii="Times New Roman" w:hAnsi="Times New Roman" w:cs="Times New Roman" w:hint="eastAsia"/>
+          <w:sz w:val="24"/>
+          <w:lang w:val="en"/>
+        </w:rPr>
+        <w:t>（箱包批发）</w:t>
+      </w:r>
+    </w:p>
+    <w:p>
+      <w:pPr>
+        <w:pStyle w:val="a4"/>
+        <w:numPr>
+          <w:ilvl w:val="1"/>
+          <w:numId w:val="1"/>
+        </w:numPr>
+        <w:tabs>
+          <w:tab w:val="left" w:pos="425"/>
+          <w:tab w:val="left" w:pos="1680"/>
+          <w:tab w:val="left" w:pos="1860"/>
+          <w:tab w:val="left" w:pos="2100"/>
+        </w:tabs>
+        <w:ind w:firstLineChars="0"/>
+        <w:rPr>
+          <w:rFonts w:ascii="Times New Roman" w:hAnsi="Times New Roman" w:cs="Times New Roman" w:hint="eastAsia"/>
+          <w:sz w:val="24"/>
+          <w:lang w:val="en"/>
+        </w:rPr>
+      </w:pPr>
+      <w:r>
+        <w:rPr>
+          <w:rFonts w:ascii="Times New Roman" w:hAnsi="Times New Roman" w:cs="Times New Roman" w:hint="eastAsia"/>
+          <w:sz w:val="24"/>
+          <w:lang w:val="en"/>
+        </w:rPr>
+        <w:t>批发户（珠宝首饰批发）</w:t>
+      </w:r>
+    </w:p>
+    <w:p>
+      <w:pPr>
+        <w:pStyle w:val="a4"/>
+        <w:numPr>
+          <w:ilvl w:val="1"/>
+          <w:numId w:val="1"/>
+        </w:numPr>
+        <w:tabs>
+          <w:tab w:val="left" w:pos="425"/>
+          <w:tab w:val="left" w:pos="1680"/>
+          <w:tab w:val="left" w:pos="1860"/>
+          <w:tab w:val="left" w:pos="2100"/>
+        </w:tabs>
+        <w:ind w:firstLineChars="0"/>
+        <w:rPr>
+          <w:rFonts w:ascii="Times New Roman" w:hAnsi="Times New Roman" w:cs="Times New Roman" w:hint="eastAsia"/>
+          <w:sz w:val="24"/>
+          <w:lang w:val="en"/>
+        </w:rPr>
+      </w:pPr>
+      <w:r>
+        <w:rPr>
+          <w:rFonts w:ascii="Times New Roman" w:hAnsi="Times New Roman" w:cs="Times New Roman" w:hint="eastAsia"/>
+          <w:sz w:val="24"/>
+          <w:lang w:val="en"/>
+        </w:rPr>
+        <w:t>58</w:t>
+      </w:r>
+      <w:r>
+        <w:rPr>
+          <w:rFonts w:ascii="Times New Roman" w:hAnsi="Times New Roman" w:cs="Times New Roman" w:hint="eastAsia"/>
+          <w:sz w:val="24"/>
+          <w:lang w:val="en"/>
+        </w:rPr>
+        <w:t>食品网</w:t>
+      </w:r>
+    </w:p>
+    <w:p>
+      <w:pPr>
+        <w:pStyle w:val="a4"/>
+        <w:numPr>
+          <w:ilvl w:val="1"/>
+          <w:numId w:val="1"/>
+        </w:numPr>
+        <w:tabs>
+          <w:tab w:val="left" w:pos="425"/>
+          <w:tab w:val="left" w:pos="1680"/>
+          <w:tab w:val="left" w:pos="1860"/>
+          <w:tab w:val="left" w:pos="2100"/>
+        </w:tabs>
+        <w:ind w:firstLineChars="0"/>
+        <w:rPr>
+          <w:rFonts w:ascii="Times New Roman" w:hAnsi="Times New Roman" w:cs="Times New Roman" w:hint="eastAsia"/>
+          <w:sz w:val="24"/>
+          <w:lang w:val="en"/>
+        </w:rPr>
+      </w:pPr>
+      <w:r>
+        <w:rPr>
+          <w:rFonts w:ascii="Times New Roman" w:hAnsi="Times New Roman" w:cs="Times New Roman" w:hint="eastAsia"/>
+          <w:sz w:val="24"/>
+          <w:lang w:val="en"/>
+        </w:rPr>
+        <w:t>众人店（特产批发）</w:t>
+      </w:r>
+    </w:p>
+    <w:p>
+      <w:pPr>
+        <w:pStyle w:val="a4"/>
+        <w:numPr>
+          <w:ilvl w:val="1"/>
+          <w:numId w:val="1"/>
+        </w:numPr>
+        <w:tabs>
+          <w:tab w:val="left" w:pos="425"/>
+          <w:tab w:val="left" w:pos="1680"/>
+          <w:tab w:val="left" w:pos="1860"/>
+          <w:tab w:val="left" w:pos="2100"/>
+        </w:tabs>
+        <w:ind w:firstLineChars="0"/>
+        <w:rPr>
+          <w:rFonts w:ascii="Times New Roman" w:hAnsi="Times New Roman" w:cs="Times New Roman" w:hint="eastAsia"/>
+          <w:sz w:val="24"/>
+          <w:lang w:val="en"/>
+        </w:rPr>
+      </w:pPr>
+      <w:r>
+        <w:rPr>
+          <w:rFonts w:ascii="Times New Roman" w:hAnsi="Times New Roman" w:cs="Times New Roman" w:hint="eastAsia"/>
+          <w:sz w:val="24"/>
+          <w:lang w:val="en"/>
+        </w:rPr>
+        <w:t>杭州女装网（男女鞋批发）</w:t>
+      </w:r>
+    </w:p>
+    <w:p>
+      <w:pPr>
+        <w:pStyle w:val="a4"/>
+        <w:numPr>
+          <w:ilvl w:val="1"/>
+          <w:numId w:val="1"/>
+        </w:numPr>
+        <w:tabs>
+          <w:tab w:val="left" w:pos="425"/>
+          <w:tab w:val="left" w:pos="1680"/>
+          <w:tab w:val="left" w:pos="1860"/>
+          <w:tab w:val="left" w:pos="2100"/>
+        </w:tabs>
+        <w:ind w:firstLineChars="0"/>
+        <w:rPr>
+          <w:rFonts w:ascii="Times New Roman" w:hAnsi="Times New Roman" w:cs="Times New Roman" w:hint="eastAsia"/>
+          <w:sz w:val="24"/>
+          <w:lang w:val="en"/>
+        </w:rPr>
+      </w:pPr>
+      <w:r>
+        <w:rPr>
+          <w:rFonts w:ascii="Times New Roman" w:hAnsi="Times New Roman" w:cs="Times New Roman" w:hint="eastAsia"/>
+          <w:sz w:val="24"/>
+          <w:lang w:val="en"/>
+        </w:rPr>
+        <w:lastRenderedPageBreak/>
+        <w:t>北极光跨境电商各类商品批发</w:t>
+      </w:r>
+    </w:p>
+    <w:p>
+      <w:pPr>
+        <w:pStyle w:val="a4"/>
+        <w:numPr>
+          <w:ilvl w:val="1"/>
+          <w:numId w:val="1"/>
+        </w:numPr>
+        <w:tabs>
+          <w:tab w:val="left" w:pos="425"/>
+          <w:tab w:val="left" w:pos="1680"/>
+          <w:tab w:val="left" w:pos="1860"/>
+          <w:tab w:val="left" w:pos="2100"/>
+        </w:tabs>
+        <w:ind w:firstLineChars="0"/>
+        <w:rPr>
+          <w:rFonts w:ascii="Times New Roman" w:hAnsi="Times New Roman" w:cs="Times New Roman"/>
+          <w:sz w:val="24"/>
+          <w:lang w:val="en"/>
+        </w:rPr>
+      </w:pPr>
+      <w:r>
+        <w:rPr>
+          <w:rFonts w:ascii="Times New Roman" w:hAnsi="Times New Roman" w:cs="Times New Roman" w:hint="eastAsia"/>
+          <w:sz w:val="24"/>
+          <w:lang w:val="en"/>
+        </w:rPr>
+        <w:t>衣联网（服装网</w:t>
+      </w:r>
+      <w:bookmarkStart w:id="0" w:name="_GoBack"/>
+      <w:bookmarkEnd w:id="0"/>
+      <w:r>
+        <w:rPr>
+          <w:rFonts w:ascii="Times New Roman" w:hAnsi="Times New Roman" w:cs="Times New Roman" w:hint="eastAsia"/>
+          <w:sz w:val="24"/>
+          <w:lang w:val="en"/>
+        </w:rPr>
+        <w:t>）</w:t>
       </w:r>
     </w:p>
     <w:sectPr>
@@ -16504,7 +17234,7 @@
 </file>
 
 <file path=customXml/itemProps2.xml><?xml version="1.0" encoding="utf-8"?>
-<ds:datastoreItem xmlns:ds="http://schemas.openxmlformats.org/officeDocument/2006/customXml" ds:itemID="{D30209FE-9633-40C8-AF64-E5D25B679446}">
+<ds:datastoreItem xmlns:ds="http://schemas.openxmlformats.org/officeDocument/2006/customXml" ds:itemID="{9C11F70E-0CEB-4C4A-8B4A-5548F3415763}">
   <ds:schemaRefs>
     <ds:schemaRef ds:uri="http://schemas.openxmlformats.org/officeDocument/2006/bibliography"/>
   </ds:schemaRefs>
